--- a/Книга 1.docx
+++ b/Книга 1.docx
@@ -3,12 +3,453 @@
 <w:document xmlns:wpc="http://schemas.microsoft.com/office/word/2010/wordprocessingCanvas" xmlns:mc="http://schemas.openxmlformats.org/markup-compatibility/2006" xmlns:o="urn:schemas-microsoft-com:office:office" xmlns:r="http://schemas.openxmlformats.org/officeDocument/2006/relationships" xmlns:m="http://schemas.openxmlformats.org/officeDocument/2006/math" xmlns:v="urn:schemas-microsoft-com:vml" xmlns:wp14="http://schemas.microsoft.com/office/word/2010/wordprocessingDrawing" xmlns:wp="http://schemas.openxmlformats.org/drawingml/2006/wordprocessingDrawing" xmlns:w10="urn:schemas-microsoft-com:office:word" xmlns:w="http://schemas.openxmlformats.org/wordprocessingml/2006/main" xmlns:w14="http://schemas.microsoft.com/office/word/2010/wordml" xmlns:w15="http://schemas.microsoft.com/office/word/2012/wordml" xmlns:wpg="http://schemas.microsoft.com/office/word/2010/wordprocessingGroup" xmlns:wpi="http://schemas.microsoft.com/office/word/2010/wordprocessingInk" xmlns:wne="http://schemas.microsoft.com/office/word/2006/wordml" xmlns:wps="http://schemas.microsoft.com/office/word/2010/wordprocessingShape" mc:Ignorable="w14 w15 wp14">
   <w:body>
     <w:p>
-      <w:r>
-        <w:t xml:space="preserve">Главные герои </w:t>
+      <w:pPr>
+        <w:pStyle w:val="1"/>
+      </w:pPr>
+      <w:r>
+        <w:t>Книга 1</w:t>
+      </w:r>
+    </w:p>
+    <w:p>
+      <w:pPr>
+        <w:pStyle w:val="1"/>
+      </w:pPr>
+      <w:r>
+        <w:t>Введение</w:t>
+      </w:r>
+    </w:p>
+    <w:p>
+      <w:pPr>
+        <w:pStyle w:val="1"/>
+      </w:pPr>
+      <w:r>
+        <w:t>Глава 1</w:t>
+      </w:r>
+    </w:p>
+    <w:p>
+      <w:pPr>
+        <w:rPr>
+          <w:i/>
+        </w:rPr>
+      </w:pPr>
+      <w:r>
+        <w:rPr>
+          <w:i/>
+        </w:rPr>
+        <w:t xml:space="preserve">Цели героя: «завоевать уважение и веру в него его отца для унаследование власти в </w:t>
+      </w:r>
+      <w:proofErr w:type="spellStart"/>
+      <w:r>
+        <w:rPr>
+          <w:i/>
+        </w:rPr>
+        <w:t>Триземье</w:t>
+      </w:r>
+      <w:proofErr w:type="spellEnd"/>
+      <w:r>
+        <w:rPr>
+          <w:i/>
+        </w:rPr>
+        <w:t xml:space="preserve">», «Попасть в список великих </w:t>
+      </w:r>
+      <w:proofErr w:type="spellStart"/>
+      <w:r>
+        <w:rPr>
+          <w:i/>
+        </w:rPr>
+        <w:t>кригов</w:t>
+      </w:r>
+      <w:proofErr w:type="spellEnd"/>
+      <w:r>
+        <w:rPr>
+          <w:i/>
+        </w:rPr>
+        <w:t>, что висит при входе в архив</w:t>
+      </w:r>
+      <w:r>
+        <w:rPr>
+          <w:i/>
+        </w:rPr>
+        <w:t>».</w:t>
+      </w:r>
+      <w:r>
+        <w:rPr>
+          <w:i/>
+        </w:rPr>
+        <w:t xml:space="preserve"> Путешествие в горный город рядом, путешествие в город людей рядом, путешествие в пустыню, путешествие королевство синих, </w:t>
+      </w:r>
+      <w:proofErr w:type="spellStart"/>
+      <w:r>
+        <w:rPr>
+          <w:i/>
+        </w:rPr>
+        <w:t>Авантон</w:t>
+      </w:r>
+      <w:proofErr w:type="spellEnd"/>
+      <w:r>
+        <w:rPr>
+          <w:i/>
+        </w:rPr>
+        <w:t>, путь домой</w:t>
       </w:r>
       <w:bookmarkStart w:id="0" w:name="_GoBack"/>
       <w:bookmarkEnd w:id="0"/>
+      <w:r>
+        <w:rPr>
+          <w:i/>
+        </w:rPr>
+        <w:t>.</w:t>
+      </w:r>
     </w:p>
+    <w:p>
+      <w:r>
+        <w:t>По слухам,</w:t>
+      </w:r>
+      <w:r>
+        <w:t xml:space="preserve"> в упрямстве с </w:t>
+      </w:r>
+      <w:proofErr w:type="spellStart"/>
+      <w:r>
+        <w:t>кригами</w:t>
+      </w:r>
+      <w:proofErr w:type="spellEnd"/>
+      <w:r>
+        <w:t xml:space="preserve"> могут тягаться только титаны, эти </w:t>
+      </w:r>
+      <w:proofErr w:type="spellStart"/>
+      <w:r>
+        <w:t>бронзовокожие</w:t>
+      </w:r>
+      <w:proofErr w:type="spellEnd"/>
+      <w:r>
+        <w:t xml:space="preserve"> великаны, что никогда не меняют своих решений. Также </w:t>
+      </w:r>
+      <w:proofErr w:type="spellStart"/>
+      <w:r>
+        <w:t>криги</w:t>
+      </w:r>
+      <w:proofErr w:type="spellEnd"/>
+      <w:r>
+        <w:t xml:space="preserve"> любознательны и честолюбивы</w:t>
+      </w:r>
+      <w:r>
+        <w:t>, отчасти властолюбивы.</w:t>
+      </w:r>
+    </w:p>
+    <w:p>
+      <w:proofErr w:type="spellStart"/>
+      <w:r>
+        <w:t>Акуск</w:t>
+      </w:r>
+      <w:proofErr w:type="spellEnd"/>
+      <w:r>
+        <w:t xml:space="preserve"> </w:t>
+      </w:r>
+      <w:proofErr w:type="spellStart"/>
+      <w:r>
+        <w:t>Триземский</w:t>
+      </w:r>
+      <w:proofErr w:type="spellEnd"/>
+      <w:r>
+        <w:t xml:space="preserve"> </w:t>
+      </w:r>
+      <w:r>
+        <w:t>практически</w:t>
+      </w:r>
+      <w:r>
+        <w:t xml:space="preserve"> во всём отпрыск своего народа ещё юноша, </w:t>
+      </w:r>
+      <w:r>
+        <w:t xml:space="preserve">первые два десятилетия своей жизни он прожил в </w:t>
+      </w:r>
+      <w:proofErr w:type="spellStart"/>
+      <w:r>
+        <w:t>Триземье</w:t>
+      </w:r>
+      <w:proofErr w:type="spellEnd"/>
+      <w:r>
+        <w:t xml:space="preserve"> небольшом весьма удалённом государстве, где он был средним сыном правителя тех мест </w:t>
+      </w:r>
+      <w:proofErr w:type="spellStart"/>
+      <w:r>
+        <w:t>Сьлавля</w:t>
+      </w:r>
+      <w:proofErr w:type="spellEnd"/>
+      <w:r>
+        <w:t xml:space="preserve"> </w:t>
+      </w:r>
+      <w:proofErr w:type="spellStart"/>
+      <w:r>
+        <w:t>Триземского</w:t>
+      </w:r>
+      <w:proofErr w:type="spellEnd"/>
+      <w:r>
+        <w:t xml:space="preserve">. Там он был обучен этике и военном </w:t>
+      </w:r>
+      <w:proofErr w:type="spellStart"/>
+      <w:r>
+        <w:t>исскуству</w:t>
+      </w:r>
+      <w:proofErr w:type="spellEnd"/>
+      <w:r>
+        <w:t>, хотя он все еще оставался плохом бойцом. Следующие тридцать лет</w:t>
+      </w:r>
+      <w:r>
+        <w:t xml:space="preserve">, </w:t>
+      </w:r>
+      <w:r>
+        <w:t xml:space="preserve">он, как и почти все </w:t>
+      </w:r>
+      <w:proofErr w:type="spellStart"/>
+      <w:r>
+        <w:t>криги</w:t>
+      </w:r>
+      <w:proofErr w:type="spellEnd"/>
+      <w:r>
+        <w:t xml:space="preserve"> его возраста, </w:t>
+      </w:r>
+      <w:r>
+        <w:t>жил</w:t>
+      </w:r>
+      <w:r>
+        <w:t xml:space="preserve"> и учился</w:t>
+      </w:r>
+      <w:r>
+        <w:t xml:space="preserve"> на </w:t>
+      </w:r>
+      <w:r>
+        <w:t>летающем</w:t>
+      </w:r>
+      <w:r>
+        <w:t xml:space="preserve"> острове </w:t>
+      </w:r>
+      <w:proofErr w:type="spellStart"/>
+      <w:r>
+        <w:t>Авантон</w:t>
+      </w:r>
+      <w:proofErr w:type="spellEnd"/>
+      <w:r>
+        <w:t>.</w:t>
+      </w:r>
+      <w:r>
+        <w:t xml:space="preserve"> </w:t>
+      </w:r>
+    </w:p>
+    <w:p>
+      <w:r>
+        <w:t xml:space="preserve">Этот летящий остров – чудесное место с уникальными свойствами: огромным количеством магии, материалом </w:t>
+      </w:r>
+      <w:proofErr w:type="spellStart"/>
+      <w:r>
+        <w:t>гравицитом</w:t>
+      </w:r>
+      <w:proofErr w:type="spellEnd"/>
+      <w:r>
+        <w:t>, имеющим характеристики, сопоставимые с металлами и отрицательную массу</w:t>
+      </w:r>
+      <w:r>
+        <w:t>, что делает остров легче воздуха и огромным количеством естественных внутренних полостей.</w:t>
+      </w:r>
+    </w:p>
+    <w:p>
+      <w:proofErr w:type="spellStart"/>
+      <w:r>
+        <w:t>Акуск</w:t>
+      </w:r>
+      <w:proofErr w:type="spellEnd"/>
+      <w:r>
+        <w:t xml:space="preserve"> проснулся в пещере недалеко от центра острова</w:t>
+      </w:r>
+      <w:r>
+        <w:t>, откуда открывался прекрасный вид на центральную часть острова. С</w:t>
+      </w:r>
+      <w:r>
+        <w:t>вет от одного из трёх</w:t>
+      </w:r>
+      <w:r>
+        <w:t xml:space="preserve"> светил</w:t>
+      </w:r>
+      <w:r>
+        <w:t xml:space="preserve"> уже осветил шпиль башни «Храма Науки», огромного величественного строения, сделанного из серого </w:t>
+      </w:r>
+      <w:proofErr w:type="spellStart"/>
+      <w:r>
+        <w:t>Корградского</w:t>
+      </w:r>
+      <w:proofErr w:type="spellEnd"/>
+      <w:r>
+        <w:t xml:space="preserve"> мрамора с прутьями и плитами </w:t>
+      </w:r>
+      <w:proofErr w:type="spellStart"/>
+      <w:r>
+        <w:t>гравицита</w:t>
+      </w:r>
+      <w:proofErr w:type="spellEnd"/>
+      <w:r>
+        <w:t>, витражами на окнах. Хотя</w:t>
+      </w:r>
+      <w:r>
+        <w:t xml:space="preserve"> острове также были ещё два здания</w:t>
+      </w:r>
+      <w:r>
+        <w:t>, они были сильно более низкие</w:t>
+      </w:r>
+      <w:r>
+        <w:t xml:space="preserve">: «Великая </w:t>
+      </w:r>
+      <w:proofErr w:type="spellStart"/>
+      <w:r>
+        <w:t>кригская</w:t>
+      </w:r>
+      <w:proofErr w:type="spellEnd"/>
+      <w:r>
+        <w:t xml:space="preserve"> академия», где и обучался </w:t>
+      </w:r>
+      <w:proofErr w:type="spellStart"/>
+      <w:r>
+        <w:t>Акуск</w:t>
+      </w:r>
+      <w:proofErr w:type="spellEnd"/>
+      <w:r>
+        <w:t>,</w:t>
+      </w:r>
+      <w:r>
+        <w:t xml:space="preserve"> была почти в четыре раза ниже Храма, а </w:t>
+      </w:r>
+      <w:r>
+        <w:lastRenderedPageBreak/>
+        <w:t>«</w:t>
+      </w:r>
+      <w:r>
+        <w:t>Величественный</w:t>
+      </w:r>
+      <w:r>
+        <w:t xml:space="preserve"> предвечный архив», что содержал, по слухам знания о тех временах, когда еще не было самих богов</w:t>
+      </w:r>
+      <w:r>
+        <w:t>, хотя жрецы это конечно опровергают, был меньше храма всего лишь на четверть и не имел шпилей</w:t>
+      </w:r>
+      <w:r>
+        <w:t>.</w:t>
+      </w:r>
+    </w:p>
+    <w:p>
+      <w:r>
+        <w:t>Походит</w:t>
+      </w:r>
+      <w:r>
+        <w:t xml:space="preserve"> конец его обучения в Храме Науки, од</w:t>
+      </w:r>
+      <w:r>
+        <w:t>ном из трёх строений на</w:t>
+      </w:r>
+      <w:r>
+        <w:t xml:space="preserve"> острове и он с </w:t>
+      </w:r>
+      <w:r>
+        <w:t xml:space="preserve">вот он с </w:t>
+      </w:r>
+      <w:r>
+        <w:t>нетерпением ждёт</w:t>
+      </w:r>
+      <w:r>
+        <w:t xml:space="preserve"> своего назначения на должность</w:t>
+      </w:r>
+      <w:r>
+        <w:t xml:space="preserve"> исследователя</w:t>
+      </w:r>
+      <w:r>
+        <w:t xml:space="preserve">. </w:t>
+      </w:r>
+      <w:r>
+        <w:t xml:space="preserve">Есть еще вероятность что его назначат учёным, разведчиком или даже, не дай великий </w:t>
+      </w:r>
+      <w:proofErr w:type="spellStart"/>
+      <w:r>
+        <w:t>Бэйн</w:t>
+      </w:r>
+      <w:proofErr w:type="spellEnd"/>
+      <w:r>
+        <w:t xml:space="preserve">, </w:t>
+      </w:r>
+      <w:r>
+        <w:t xml:space="preserve">жрецом или </w:t>
+      </w:r>
+      <w:r>
+        <w:t>придворным магом. Но вероятность этих событий достаточно мала, ибо для учёного ему не хват</w:t>
+      </w:r>
+      <w:r>
+        <w:t>ает</w:t>
+      </w:r>
+      <w:r>
+        <w:t xml:space="preserve"> скрупулёзности, для разведчика – усидчивости</w:t>
+      </w:r>
+      <w:r>
+        <w:t>, для жреца – недостаточно набожным</w:t>
+      </w:r>
+      <w:r>
+        <w:t xml:space="preserve">, а для придворного мага – </w:t>
+      </w:r>
+      <w:r>
+        <w:t>нехватка магического</w:t>
+      </w:r>
+      <w:r>
+        <w:t xml:space="preserve"> </w:t>
+      </w:r>
+      <w:r>
+        <w:t>таланта</w:t>
+      </w:r>
+      <w:r>
+        <w:t>.</w:t>
+      </w:r>
+      <w:r>
+        <w:t xml:space="preserve"> А вот желания попутешествовать и увидеть ранее невиданное хоть отбавляй.</w:t>
+      </w:r>
+    </w:p>
+    <w:p>
+      <w:proofErr w:type="spellStart"/>
+      <w:r>
+        <w:t>Акуск</w:t>
+      </w:r>
+      <w:proofErr w:type="spellEnd"/>
+      <w:r>
+        <w:t xml:space="preserve"> встаёт, проверяет лежащую рядом сеть, в которой виднеются крыльевые клинья, книги «История всего обо всём» </w:t>
+      </w:r>
+      <w:proofErr w:type="spellStart"/>
+      <w:r>
+        <w:t>Квалура</w:t>
+      </w:r>
+      <w:proofErr w:type="spellEnd"/>
+      <w:r>
+        <w:t xml:space="preserve"> </w:t>
+      </w:r>
+      <w:proofErr w:type="spellStart"/>
+      <w:r>
+        <w:t>Староиспытателя</w:t>
+      </w:r>
+      <w:proofErr w:type="spellEnd"/>
+      <w:r>
+        <w:t xml:space="preserve"> и «Жизнь </w:t>
+      </w:r>
+      <w:proofErr w:type="spellStart"/>
+      <w:r>
+        <w:t>кригов</w:t>
+      </w:r>
+      <w:proofErr w:type="spellEnd"/>
+      <w:r>
+        <w:t xml:space="preserve"> от древнейших времён до наших дней», что написана с участием множества различных </w:t>
+      </w:r>
+      <w:proofErr w:type="spellStart"/>
+      <w:r>
+        <w:t>кригов</w:t>
+      </w:r>
+      <w:proofErr w:type="spellEnd"/>
+      <w:r>
+        <w:t>.</w:t>
+      </w:r>
+    </w:p>
+    <w:p/>
+    <w:p/>
     <w:sectPr>
       <w:footerReference w:type="default" r:id="rId8"/>
       <w:pgSz w:w="11906" w:h="16838"/>
@@ -2616,7 +3057,7 @@
 </file>
 
 <file path=customXml/itemProps1.xml><?xml version="1.0" encoding="utf-8"?>
-<ds:datastoreItem xmlns:ds="http://schemas.openxmlformats.org/officeDocument/2006/customXml" ds:itemID="{1578F2A3-8D6E-4E41-87B8-E8CE1FE38A7E}">
+<ds:datastoreItem xmlns:ds="http://schemas.openxmlformats.org/officeDocument/2006/customXml" ds:itemID="{9812EE4C-7893-41C1-9564-5CDF4F70DC6B}">
   <ds:schemaRefs>
     <ds:schemaRef ds:uri="http://schemas.openxmlformats.org/officeDocument/2006/bibliography"/>
   </ds:schemaRefs>

--- a/Книга 1.docx
+++ b/Книга 1.docx
@@ -1,6 +1,6 @@
 
 <file path=word/document.xml><?xml version="1.0" encoding="utf-8"?>
-<w:document xmlns:wpc="http://schemas.microsoft.com/office/word/2010/wordprocessingCanvas" xmlns:mc="http://schemas.openxmlformats.org/markup-compatibility/2006" xmlns:o="urn:schemas-microsoft-com:office:office" xmlns:r="http://schemas.openxmlformats.org/officeDocument/2006/relationships" xmlns:m="http://schemas.openxmlformats.org/officeDocument/2006/math" xmlns:v="urn:schemas-microsoft-com:vml" xmlns:wp14="http://schemas.microsoft.com/office/word/2010/wordprocessingDrawing" xmlns:wp="http://schemas.openxmlformats.org/drawingml/2006/wordprocessingDrawing" xmlns:w10="urn:schemas-microsoft-com:office:word" xmlns:w="http://schemas.openxmlformats.org/wordprocessingml/2006/main" xmlns:w14="http://schemas.microsoft.com/office/word/2010/wordml" xmlns:w15="http://schemas.microsoft.com/office/word/2012/wordml" xmlns:wpg="http://schemas.microsoft.com/office/word/2010/wordprocessingGroup" xmlns:wpi="http://schemas.microsoft.com/office/word/2010/wordprocessingInk" xmlns:wne="http://schemas.microsoft.com/office/word/2006/wordml" xmlns:wps="http://schemas.microsoft.com/office/word/2010/wordprocessingShape" mc:Ignorable="w14 w15 wp14">
+<w:document xmlns:wpc="http://schemas.microsoft.com/office/word/2010/wordprocessingCanvas" xmlns:cx="http://schemas.microsoft.com/office/drawing/2014/chartex" xmlns:cx1="http://schemas.microsoft.com/office/drawing/2015/9/8/chartex" xmlns:mc="http://schemas.openxmlformats.org/markup-compatibility/2006" xmlns:o="urn:schemas-microsoft-com:office:office" xmlns:r="http://schemas.openxmlformats.org/officeDocument/2006/relationships" xmlns:m="http://schemas.openxmlformats.org/officeDocument/2006/math" xmlns:v="urn:schemas-microsoft-com:vml" xmlns:wp14="http://schemas.microsoft.com/office/word/2010/wordprocessingDrawing" xmlns:wp="http://schemas.openxmlformats.org/drawingml/2006/wordprocessingDrawing" xmlns:w10="urn:schemas-microsoft-com:office:word" xmlns:w="http://schemas.openxmlformats.org/wordprocessingml/2006/main" xmlns:w14="http://schemas.microsoft.com/office/word/2010/wordml" xmlns:w15="http://schemas.microsoft.com/office/word/2012/wordml" xmlns:w16se="http://schemas.microsoft.com/office/word/2015/wordml/symex" xmlns:wpg="http://schemas.microsoft.com/office/word/2010/wordprocessingGroup" xmlns:wpi="http://schemas.microsoft.com/office/word/2010/wordprocessingInk" xmlns:wne="http://schemas.microsoft.com/office/word/2006/wordml" xmlns:wps="http://schemas.microsoft.com/office/word/2010/wordprocessingShape" mc:Ignorable="w14 w15 w16se wp14">
   <w:body>
     <w:p>
       <w:pPr>
@@ -36,7 +36,21 @@
         <w:rPr>
           <w:i/>
         </w:rPr>
-        <w:t xml:space="preserve">Цели героя: «завоевать уважение и веру в него его отца для унаследование власти в </w:t>
+        <w:t xml:space="preserve">Цели героя: «завоевать уважение и веру в него его отца </w:t>
+      </w:r>
+      <w:proofErr w:type="gramStart"/>
+      <w:r>
+        <w:rPr>
+          <w:i/>
+        </w:rPr>
+        <w:t>для унаследование</w:t>
+      </w:r>
+      <w:proofErr w:type="gramEnd"/>
+      <w:r>
+        <w:rPr>
+          <w:i/>
+        </w:rPr>
+        <w:t xml:space="preserve"> власти в </w:t>
       </w:r>
       <w:proofErr w:type="spellStart"/>
       <w:r>
@@ -90,23 +104,12 @@
         <w:rPr>
           <w:i/>
         </w:rPr>
-        <w:t>, путь домой</w:t>
-      </w:r>
-      <w:bookmarkStart w:id="0" w:name="_GoBack"/>
-      <w:bookmarkEnd w:id="0"/>
-      <w:r>
-        <w:rPr>
-          <w:i/>
-        </w:rPr>
-        <w:t>.</w:t>
+        <w:t>, путь домой.</w:t>
       </w:r>
     </w:p>
     <w:p>
       <w:r>
-        <w:t>По слухам,</w:t>
-      </w:r>
-      <w:r>
-        <w:t xml:space="preserve"> в упрямстве с </w:t>
+        <w:t xml:space="preserve">По слухам, в упрямстве с </w:t>
       </w:r>
       <w:proofErr w:type="spellStart"/>
       <w:r>
@@ -134,6 +137,117 @@
       </w:r>
       <w:r>
         <w:t>, отчасти властолюбивы.</w:t>
+      </w:r>
+    </w:p>
+    <w:p>
+      <w:commentRangeStart w:id="0"/>
+      <w:proofErr w:type="spellStart"/>
+      <w:r>
+        <w:t>Акуск</w:t>
+      </w:r>
+      <w:proofErr w:type="spellEnd"/>
+      <w:r>
+        <w:t xml:space="preserve"> </w:t>
+      </w:r>
+      <w:proofErr w:type="spellStart"/>
+      <w:r>
+        <w:t>Триземский</w:t>
+      </w:r>
+      <w:proofErr w:type="spellEnd"/>
+      <w:r>
+        <w:t xml:space="preserve"> практически во всём отпрыск своего народа ещё юноша, </w:t>
+      </w:r>
+      <w:r>
+        <w:t xml:space="preserve">первые два десятилетия своей жизни он прожил в </w:t>
+      </w:r>
+      <w:proofErr w:type="spellStart"/>
+      <w:r>
+        <w:t>Триземье</w:t>
+      </w:r>
+      <w:proofErr w:type="spellEnd"/>
+      <w:r>
+        <w:t xml:space="preserve"> небольшом весьма удалённом государстве, где он был средним сыном правителя тех мест </w:t>
+      </w:r>
+      <w:proofErr w:type="spellStart"/>
+      <w:r>
+        <w:t>Сьлавля</w:t>
+      </w:r>
+      <w:proofErr w:type="spellEnd"/>
+      <w:r>
+        <w:t xml:space="preserve"> </w:t>
+      </w:r>
+      <w:proofErr w:type="spellStart"/>
+      <w:r>
+        <w:t>Триземского</w:t>
+      </w:r>
+      <w:proofErr w:type="spellEnd"/>
+      <w:r>
+        <w:t xml:space="preserve">. Там он был обучен этике и военном </w:t>
+      </w:r>
+      <w:proofErr w:type="spellStart"/>
+      <w:r>
+        <w:t>исскуству</w:t>
+      </w:r>
+      <w:proofErr w:type="spellEnd"/>
+      <w:r>
+        <w:t>, хотя он все еще оставался плохом бойцом. Следующие тридцать лет</w:t>
+      </w:r>
+      <w:r>
+        <w:t xml:space="preserve">, </w:t>
+      </w:r>
+      <w:r>
+        <w:t xml:space="preserve">он, как и почти все </w:t>
+      </w:r>
+      <w:proofErr w:type="spellStart"/>
+      <w:r>
+        <w:t>криги</w:t>
+      </w:r>
+      <w:proofErr w:type="spellEnd"/>
+      <w:r>
+        <w:t xml:space="preserve"> его возраста, </w:t>
+      </w:r>
+      <w:r>
+        <w:t>жил</w:t>
+      </w:r>
+      <w:r>
+        <w:t xml:space="preserve"> и учился</w:t>
+      </w:r>
+      <w:r>
+        <w:t xml:space="preserve"> на летающем острове </w:t>
+      </w:r>
+      <w:proofErr w:type="spellStart"/>
+      <w:r>
+        <w:t>Авантон</w:t>
+      </w:r>
+      <w:proofErr w:type="spellEnd"/>
+      <w:r>
+        <w:t>.</w:t>
+      </w:r>
+      <w:r>
+        <w:t xml:space="preserve"> </w:t>
+      </w:r>
+      <w:commentRangeEnd w:id="0"/>
+      <w:r>
+        <w:rPr>
+          <w:rStyle w:val="af0"/>
+        </w:rPr>
+        <w:commentReference w:id="0"/>
+      </w:r>
+    </w:p>
+    <w:p>
+      <w:r>
+        <w:t xml:space="preserve">Этот летящий остров – чудесное место с уникальными свойствами: огромным количеством магии, материалом </w:t>
+      </w:r>
+      <w:proofErr w:type="spellStart"/>
+      <w:r>
+        <w:t>гравицитом</w:t>
+      </w:r>
+      <w:proofErr w:type="spellEnd"/>
+      <w:r>
+        <w:t>, имеющим характеристики, сопоставимые с металлами и отрицательную массу</w:t>
+      </w:r>
+      <w:r>
+        <w:t>, что делает остров легче воздуха и огромным количеством естественных внутренних полостей.</w:t>
       </w:r>
     </w:p>
     <w:p>
@@ -143,112 +257,204 @@
       </w:r>
       <w:proofErr w:type="spellEnd"/>
       <w:r>
+        <w:t xml:space="preserve"> проснулся в пещере </w:t>
+      </w:r>
+      <w:r>
+        <w:rPr>
+          <w:highlight w:val="yellow"/>
+        </w:rPr>
+        <w:t>недалеко от центра острова</w:t>
+      </w:r>
+      <w:r>
+        <w:t>, откуда открывался прекрасный вид на центральную часть острова. С</w:t>
+      </w:r>
+      <w:r>
+        <w:t>вет от одного из трёх</w:t>
+      </w:r>
+      <w:r>
         <w:t xml:space="preserve"> </w:t>
       </w:r>
+      <w:r>
+        <w:rPr>
+          <w:highlight w:val="yellow"/>
+        </w:rPr>
+        <w:t>светил</w:t>
+      </w:r>
+      <w:r>
+        <w:t xml:space="preserve"> уже осветил шпиль башни «Храма Науки», огромного величественного строения, сделанного из серого </w:t>
+      </w:r>
       <w:proofErr w:type="spellStart"/>
       <w:r>
-        <w:t>Триземский</w:t>
+        <w:t>Корградского</w:t>
       </w:r>
       <w:proofErr w:type="spellEnd"/>
       <w:r>
+        <w:t xml:space="preserve"> мрамора с прутьями и плитами </w:t>
+      </w:r>
+      <w:proofErr w:type="spellStart"/>
+      <w:r>
+        <w:t>гравицита</w:t>
+      </w:r>
+      <w:proofErr w:type="spellEnd"/>
+      <w:r>
+        <w:t xml:space="preserve">, витражами на </w:t>
+      </w:r>
+      <w:commentRangeStart w:id="1"/>
+      <w:r>
+        <w:t>окнах</w:t>
+      </w:r>
+      <w:commentRangeEnd w:id="1"/>
+      <w:r>
+        <w:rPr>
+          <w:rStyle w:val="af0"/>
+        </w:rPr>
+        <w:commentReference w:id="1"/>
+      </w:r>
+      <w:r>
+        <w:t xml:space="preserve">. </w:t>
+      </w:r>
+      <w:r>
+        <w:t>На</w:t>
+      </w:r>
+      <w:r>
+        <w:t xml:space="preserve"> острове также были ещё два здания</w:t>
+      </w:r>
+      <w:r>
+        <w:t>, они были низкие</w:t>
+      </w:r>
+      <w:r>
+        <w:t xml:space="preserve">: «Великая </w:t>
+      </w:r>
+      <w:proofErr w:type="spellStart"/>
+      <w:r>
+        <w:t>кригская</w:t>
+      </w:r>
+      <w:proofErr w:type="spellEnd"/>
+      <w:r>
+        <w:t xml:space="preserve"> академия», где и обучался </w:t>
+      </w:r>
+      <w:proofErr w:type="spellStart"/>
+      <w:r>
+        <w:t>Акуск</w:t>
+      </w:r>
+      <w:proofErr w:type="spellEnd"/>
+      <w:r>
+        <w:t>,</w:t>
+      </w:r>
+      <w:r>
+        <w:t xml:space="preserve"> была почти в четыре раза ниже Храма, а </w:t>
+      </w:r>
+      <w:r>
+        <w:t>«</w:t>
+      </w:r>
+      <w:r>
+        <w:t>Величественный</w:t>
+      </w:r>
+      <w:r>
         <w:t xml:space="preserve"> </w:t>
       </w:r>
       <w:r>
-        <w:t>практически</w:t>
-      </w:r>
-      <w:r>
-        <w:t xml:space="preserve"> во всём отпрыск своего народа ещё юноша, </w:t>
-      </w:r>
-      <w:r>
-        <w:t xml:space="preserve">первые два десятилетия своей жизни он прожил в </w:t>
-      </w:r>
-      <w:proofErr w:type="spellStart"/>
-      <w:r>
-        <w:t>Триземье</w:t>
-      </w:r>
-      <w:proofErr w:type="spellEnd"/>
-      <w:r>
-        <w:t xml:space="preserve"> небольшом весьма удалённом государстве, где он был средним сыном правителя тех мест </w:t>
-      </w:r>
-      <w:proofErr w:type="spellStart"/>
-      <w:r>
-        <w:t>Сьлавля</w:t>
-      </w:r>
-      <w:proofErr w:type="spellEnd"/>
-      <w:r>
-        <w:t xml:space="preserve"> </w:t>
-      </w:r>
-      <w:proofErr w:type="spellStart"/>
-      <w:r>
-        <w:t>Триземского</w:t>
-      </w:r>
-      <w:proofErr w:type="spellEnd"/>
-      <w:r>
-        <w:t xml:space="preserve">. Там он был обучен этике и военном </w:t>
-      </w:r>
-      <w:proofErr w:type="spellStart"/>
-      <w:r>
-        <w:t>исскуству</w:t>
-      </w:r>
-      <w:proofErr w:type="spellEnd"/>
-      <w:r>
-        <w:t>, хотя он все еще оставался плохом бойцом. Следующие тридцать лет</w:t>
-      </w:r>
-      <w:r>
-        <w:t xml:space="preserve">, </w:t>
-      </w:r>
-      <w:r>
-        <w:t xml:space="preserve">он, как и почти все </w:t>
-      </w:r>
-      <w:proofErr w:type="spellStart"/>
-      <w:r>
-        <w:t>криги</w:t>
-      </w:r>
-      <w:proofErr w:type="spellEnd"/>
-      <w:r>
-        <w:t xml:space="preserve"> его возраста, </w:t>
-      </w:r>
-      <w:r>
-        <w:t>жил</w:t>
-      </w:r>
-      <w:r>
-        <w:t xml:space="preserve"> и учился</w:t>
-      </w:r>
-      <w:r>
-        <w:t xml:space="preserve"> на </w:t>
-      </w:r>
-      <w:r>
-        <w:t>летающем</w:t>
-      </w:r>
-      <w:r>
-        <w:t xml:space="preserve"> острове </w:t>
-      </w:r>
-      <w:proofErr w:type="spellStart"/>
-      <w:r>
-        <w:t>Авантон</w:t>
-      </w:r>
-      <w:proofErr w:type="spellEnd"/>
+        <w:lastRenderedPageBreak/>
+        <w:t>предвечный архив», что содержал, по слухам знания о тех временах, когда еще не было самих богов</w:t>
+      </w:r>
+      <w:r>
+        <w:t>, хотя жрецы это конечно опровергают, был меньше храма всего лишь на четверть и не имел шпилей</w:t>
+      </w:r>
       <w:r>
         <w:t>.</w:t>
-      </w:r>
-      <w:r>
-        <w:t xml:space="preserve"> </w:t>
       </w:r>
     </w:p>
     <w:p>
       <w:r>
-        <w:t xml:space="preserve">Этот летящий остров – чудесное место с уникальными свойствами: огромным количеством магии, материалом </w:t>
+        <w:t>Походит</w:t>
+      </w:r>
+      <w:r>
+        <w:t xml:space="preserve"> конец его обучения в Храме Науки</w:t>
+      </w:r>
+      <w:r>
+        <w:rPr>
+          <w:highlight w:val="yellow"/>
+        </w:rPr>
+        <w:t xml:space="preserve">, одном из трёх строений </w:t>
+      </w:r>
+      <w:proofErr w:type="gramStart"/>
+      <w:r>
+        <w:rPr>
+          <w:highlight w:val="yellow"/>
+        </w:rPr>
+        <w:t>на</w:t>
+      </w:r>
+      <w:r>
+        <w:rPr>
+          <w:highlight w:val="yellow"/>
+        </w:rPr>
+        <w:t xml:space="preserve"> остров</w:t>
+      </w:r>
+      <w:r>
+        <w:t>е</w:t>
+      </w:r>
+      <w:proofErr w:type="gramEnd"/>
+      <w:r>
+        <w:t xml:space="preserve"> и </w:t>
+      </w:r>
+      <w:r>
+        <w:t xml:space="preserve">он с </w:t>
+      </w:r>
+      <w:r>
+        <w:t>нетерпением ждёт</w:t>
+      </w:r>
+      <w:r>
+        <w:t xml:space="preserve"> своего назначения на должность</w:t>
+      </w:r>
+      <w:r>
+        <w:t xml:space="preserve"> исследователя</w:t>
+      </w:r>
+      <w:r>
+        <w:t xml:space="preserve">. </w:t>
+      </w:r>
+      <w:r>
+        <w:t xml:space="preserve">Есть еще вероятность что его назначат учёным, разведчиком или даже, не дай великий </w:t>
       </w:r>
       <w:proofErr w:type="spellStart"/>
       <w:r>
-        <w:t>гравицитом</w:t>
+        <w:t>Бэйн</w:t>
       </w:r>
       <w:proofErr w:type="spellEnd"/>
       <w:r>
-        <w:t>, имеющим характеристики, сопоставимые с металлами и отрицательную массу</w:t>
-      </w:r>
-      <w:r>
-        <w:t>, что делает остров легче воздуха и огромным количеством естественных внутренних полостей.</w:t>
+        <w:t xml:space="preserve">, </w:t>
+      </w:r>
+      <w:r>
+        <w:t xml:space="preserve">жрецом или </w:t>
+      </w:r>
+      <w:r>
+        <w:t>придворным магом. Но вероятность этих событий достаточно мала, ибо для учёного ему не хват</w:t>
+      </w:r>
+      <w:r>
+        <w:t>ает</w:t>
+      </w:r>
+      <w:r>
+        <w:t xml:space="preserve"> скрупулёзности, для разведчика – усидчивости</w:t>
+      </w:r>
+      <w:r>
+        <w:t>, для жреца – недостаточно набожным</w:t>
+      </w:r>
+      <w:r>
+        <w:t xml:space="preserve">, а для придворного мага – </w:t>
+      </w:r>
+      <w:r>
+        <w:t>нехватка магического</w:t>
+      </w:r>
+      <w:r>
+        <w:t xml:space="preserve"> </w:t>
+      </w:r>
+      <w:r>
+        <w:t>таланта</w:t>
+      </w:r>
+      <w:r>
+        <w:t>.</w:t>
+      </w:r>
+      <w:r>
+        <w:t xml:space="preserve"> А вот желания попутешествовать и увидеть ранее невиданное хоть отбавляй.</w:t>
       </w:r>
     </w:p>
     <w:p>
@@ -258,161 +464,6 @@
       </w:r>
       <w:proofErr w:type="spellEnd"/>
       <w:r>
-        <w:t xml:space="preserve"> проснулся в пещере недалеко от центра острова</w:t>
-      </w:r>
-      <w:r>
-        <w:t>, откуда открывался прекрасный вид на центральную часть острова. С</w:t>
-      </w:r>
-      <w:r>
-        <w:t>вет от одного из трёх</w:t>
-      </w:r>
-      <w:r>
-        <w:t xml:space="preserve"> светил</w:t>
-      </w:r>
-      <w:r>
-        <w:t xml:space="preserve"> уже осветил шпиль башни «Храма Науки», огромного величественного строения, сделанного из серого </w:t>
-      </w:r>
-      <w:proofErr w:type="spellStart"/>
-      <w:r>
-        <w:t>Корградского</w:t>
-      </w:r>
-      <w:proofErr w:type="spellEnd"/>
-      <w:r>
-        <w:t xml:space="preserve"> мрамора с прутьями и плитами </w:t>
-      </w:r>
-      <w:proofErr w:type="spellStart"/>
-      <w:r>
-        <w:t>гравицита</w:t>
-      </w:r>
-      <w:proofErr w:type="spellEnd"/>
-      <w:r>
-        <w:t>, витражами на окнах. Хотя</w:t>
-      </w:r>
-      <w:r>
-        <w:t xml:space="preserve"> острове также были ещё два здания</w:t>
-      </w:r>
-      <w:r>
-        <w:t>, они были сильно более низкие</w:t>
-      </w:r>
-      <w:r>
-        <w:t xml:space="preserve">: «Великая </w:t>
-      </w:r>
-      <w:proofErr w:type="spellStart"/>
-      <w:r>
-        <w:t>кригская</w:t>
-      </w:r>
-      <w:proofErr w:type="spellEnd"/>
-      <w:r>
-        <w:t xml:space="preserve"> академия», где и обучался </w:t>
-      </w:r>
-      <w:proofErr w:type="spellStart"/>
-      <w:r>
-        <w:t>Акуск</w:t>
-      </w:r>
-      <w:proofErr w:type="spellEnd"/>
-      <w:r>
-        <w:t>,</w:t>
-      </w:r>
-      <w:r>
-        <w:t xml:space="preserve"> была почти в четыре раза ниже Храма, а </w:t>
-      </w:r>
-      <w:r>
-        <w:lastRenderedPageBreak/>
-        <w:t>«</w:t>
-      </w:r>
-      <w:r>
-        <w:t>Величественный</w:t>
-      </w:r>
-      <w:r>
-        <w:t xml:space="preserve"> предвечный архив», что содержал, по слухам знания о тех временах, когда еще не было самих богов</w:t>
-      </w:r>
-      <w:r>
-        <w:t>, хотя жрецы это конечно опровергают, был меньше храма всего лишь на четверть и не имел шпилей</w:t>
-      </w:r>
-      <w:r>
-        <w:t>.</w:t>
-      </w:r>
-    </w:p>
-    <w:p>
-      <w:r>
-        <w:t>Походит</w:t>
-      </w:r>
-      <w:r>
-        <w:t xml:space="preserve"> конец его обучения в Храме Науки, од</w:t>
-      </w:r>
-      <w:r>
-        <w:t>ном из трёх строений на</w:t>
-      </w:r>
-      <w:r>
-        <w:t xml:space="preserve"> острове и он с </w:t>
-      </w:r>
-      <w:r>
-        <w:t xml:space="preserve">вот он с </w:t>
-      </w:r>
-      <w:r>
-        <w:t>нетерпением ждёт</w:t>
-      </w:r>
-      <w:r>
-        <w:t xml:space="preserve"> своего назначения на должность</w:t>
-      </w:r>
-      <w:r>
-        <w:t xml:space="preserve"> исследователя</w:t>
-      </w:r>
-      <w:r>
-        <w:t xml:space="preserve">. </w:t>
-      </w:r>
-      <w:r>
-        <w:t xml:space="preserve">Есть еще вероятность что его назначат учёным, разведчиком или даже, не дай великий </w:t>
-      </w:r>
-      <w:proofErr w:type="spellStart"/>
-      <w:r>
-        <w:t>Бэйн</w:t>
-      </w:r>
-      <w:proofErr w:type="spellEnd"/>
-      <w:r>
-        <w:t xml:space="preserve">, </w:t>
-      </w:r>
-      <w:r>
-        <w:t xml:space="preserve">жрецом или </w:t>
-      </w:r>
-      <w:r>
-        <w:t>придворным магом. Но вероятность этих событий достаточно мала, ибо для учёного ему не хват</w:t>
-      </w:r>
-      <w:r>
-        <w:t>ает</w:t>
-      </w:r>
-      <w:r>
-        <w:t xml:space="preserve"> скрупулёзности, для разведчика – усидчивости</w:t>
-      </w:r>
-      <w:r>
-        <w:t>, для жреца – недостаточно набожным</w:t>
-      </w:r>
-      <w:r>
-        <w:t xml:space="preserve">, а для придворного мага – </w:t>
-      </w:r>
-      <w:r>
-        <w:t>нехватка магического</w:t>
-      </w:r>
-      <w:r>
-        <w:t xml:space="preserve"> </w:t>
-      </w:r>
-      <w:r>
-        <w:t>таланта</w:t>
-      </w:r>
-      <w:r>
-        <w:t>.</w:t>
-      </w:r>
-      <w:r>
-        <w:t xml:space="preserve"> А вот желания попутешествовать и увидеть ранее невиданное хоть отбавляй.</w:t>
-      </w:r>
-    </w:p>
-    <w:p>
-      <w:proofErr w:type="spellStart"/>
-      <w:r>
-        <w:t>Акуск</w:t>
-      </w:r>
-      <w:proofErr w:type="spellEnd"/>
-      <w:r>
         <w:t xml:space="preserve"> встаёт, проверяет лежащую рядом сеть, в которой виднеются крыльевые клинья, книги «История всего обо всём» </w:t>
       </w:r>
       <w:proofErr w:type="spellStart"/>
@@ -450,8 +501,20 @@
     </w:p>
     <w:p/>
     <w:p/>
+    <w:p>
+      <w:r>
+        <w:t>Про экипировку, про книги</w:t>
+      </w:r>
+    </w:p>
+    <w:p>
+      <w:r>
+        <w:t>Составить сюжет</w:t>
+      </w:r>
+      <w:bookmarkStart w:id="2" w:name="_GoBack"/>
+      <w:bookmarkEnd w:id="2"/>
+    </w:p>
     <w:sectPr>
-      <w:footerReference w:type="default" r:id="rId8"/>
+      <w:footerReference w:type="default" r:id="rId10"/>
       <w:pgSz w:w="11906" w:h="16838"/>
       <w:pgMar w:top="1134" w:right="850" w:bottom="1134" w:left="1701" w:header="708" w:footer="708" w:gutter="0"/>
       <w:cols w:space="708"/>
@@ -462,8 +525,59 @@
 </w:document>
 </file>
 
+<file path=word/comments.xml><?xml version="1.0" encoding="utf-8"?>
+<w:comments xmlns:wpc="http://schemas.microsoft.com/office/word/2010/wordprocessingCanvas" xmlns:cx="http://schemas.microsoft.com/office/drawing/2014/chartex" xmlns:cx1="http://schemas.microsoft.com/office/drawing/2015/9/8/chartex" xmlns:mc="http://schemas.openxmlformats.org/markup-compatibility/2006" xmlns:o="urn:schemas-microsoft-com:office:office" xmlns:r="http://schemas.openxmlformats.org/officeDocument/2006/relationships" xmlns:m="http://schemas.openxmlformats.org/officeDocument/2006/math" xmlns:v="urn:schemas-microsoft-com:vml" xmlns:wp14="http://schemas.microsoft.com/office/word/2010/wordprocessingDrawing" xmlns:wp="http://schemas.openxmlformats.org/drawingml/2006/wordprocessingDrawing" xmlns:w10="urn:schemas-microsoft-com:office:word" xmlns:w="http://schemas.openxmlformats.org/wordprocessingml/2006/main" xmlns:w14="http://schemas.microsoft.com/office/word/2010/wordml" xmlns:w15="http://schemas.microsoft.com/office/word/2012/wordml" xmlns:w16se="http://schemas.microsoft.com/office/word/2015/wordml/symex" xmlns:wpg="http://schemas.microsoft.com/office/word/2010/wordprocessingGroup" xmlns:wpi="http://schemas.microsoft.com/office/word/2010/wordprocessingInk" xmlns:wne="http://schemas.microsoft.com/office/word/2006/wordml" xmlns:wps="http://schemas.microsoft.com/office/word/2010/wordprocessingShape" mc:Ignorable="w14 w15 w16se wp14">
+  <w:comment w:id="0" w:author="teodor koksharov" w:date="2018-03-17T14:20:00Z" w:initials="tk">
+    <w:p>
+      <w:pPr>
+        <w:pStyle w:val="af1"/>
+      </w:pPr>
+      <w:r>
+        <w:rPr>
+          <w:rStyle w:val="af0"/>
+        </w:rPr>
+        <w:annotationRef/>
+      </w:r>
+      <w:r>
+        <w:t xml:space="preserve">На </w:t>
+      </w:r>
+      <w:proofErr w:type="spellStart"/>
+      <w:r>
+        <w:t>стр</w:t>
+      </w:r>
+      <w:proofErr w:type="spellEnd"/>
+    </w:p>
+  </w:comment>
+  <w:comment w:id="1" w:author="teodor koksharov" w:date="2018-03-17T14:24:00Z" w:initials="tk">
+    <w:p>
+      <w:pPr>
+        <w:pStyle w:val="af1"/>
+      </w:pPr>
+      <w:r>
+        <w:rPr>
+          <w:rStyle w:val="af0"/>
+        </w:rPr>
+        <w:annotationRef/>
+      </w:r>
+      <w:proofErr w:type="spellStart"/>
+      <w:r>
+        <w:t>покрпасивее</w:t>
+      </w:r>
+      <w:proofErr w:type="spellEnd"/>
+    </w:p>
+  </w:comment>
+</w:comments>
+</file>
+
+<file path=word/commentsExtended.xml><?xml version="1.0" encoding="utf-8"?>
+<w15:commentsEx xmlns:wpc="http://schemas.microsoft.com/office/word/2010/wordprocessingCanvas" xmlns:cx="http://schemas.microsoft.com/office/drawing/2014/chartex" xmlns:cx1="http://schemas.microsoft.com/office/drawing/2015/9/8/chartex" xmlns:mc="http://schemas.openxmlformats.org/markup-compatibility/2006" xmlns:o="urn:schemas-microsoft-com:office:office" xmlns:r="http://schemas.openxmlformats.org/officeDocument/2006/relationships" xmlns:m="http://schemas.openxmlformats.org/officeDocument/2006/math" xmlns:v="urn:schemas-microsoft-com:vml" xmlns:wp14="http://schemas.microsoft.com/office/word/2010/wordprocessingDrawing" xmlns:wp="http://schemas.openxmlformats.org/drawingml/2006/wordprocessingDrawing" xmlns:w10="urn:schemas-microsoft-com:office:word" xmlns:w="http://schemas.openxmlformats.org/wordprocessingml/2006/main" xmlns:w14="http://schemas.microsoft.com/office/word/2010/wordml" xmlns:w15="http://schemas.microsoft.com/office/word/2012/wordml" xmlns:w16se="http://schemas.microsoft.com/office/word/2015/wordml/symex" xmlns:wpg="http://schemas.microsoft.com/office/word/2010/wordprocessingGroup" xmlns:wpi="http://schemas.microsoft.com/office/word/2010/wordprocessingInk" xmlns:wne="http://schemas.microsoft.com/office/word/2006/wordml" xmlns:wps="http://schemas.microsoft.com/office/word/2010/wordprocessingShape" mc:Ignorable="w14 w15 w16se wp14">
+  <w15:commentEx w15:paraId="5F78EC04" w15:done="0"/>
+  <w15:commentEx w15:paraId="3D032C38" w15:done="0"/>
+</w15:commentsEx>
+</file>
+
 <file path=word/endnotes.xml><?xml version="1.0" encoding="utf-8"?>
-<w:endnotes xmlns:wpc="http://schemas.microsoft.com/office/word/2010/wordprocessingCanvas" xmlns:mc="http://schemas.openxmlformats.org/markup-compatibility/2006" xmlns:o="urn:schemas-microsoft-com:office:office" xmlns:r="http://schemas.openxmlformats.org/officeDocument/2006/relationships" xmlns:m="http://schemas.openxmlformats.org/officeDocument/2006/math" xmlns:v="urn:schemas-microsoft-com:vml" xmlns:wp14="http://schemas.microsoft.com/office/word/2010/wordprocessingDrawing" xmlns:wp="http://schemas.openxmlformats.org/drawingml/2006/wordprocessingDrawing" xmlns:w10="urn:schemas-microsoft-com:office:word" xmlns:w="http://schemas.openxmlformats.org/wordprocessingml/2006/main" xmlns:w14="http://schemas.microsoft.com/office/word/2010/wordml" xmlns:w15="http://schemas.microsoft.com/office/word/2012/wordml" xmlns:wpg="http://schemas.microsoft.com/office/word/2010/wordprocessingGroup" xmlns:wpi="http://schemas.microsoft.com/office/word/2010/wordprocessingInk" xmlns:wne="http://schemas.microsoft.com/office/word/2006/wordml" xmlns:wps="http://schemas.microsoft.com/office/word/2010/wordprocessingShape" mc:Ignorable="w14 w15 wp14">
+<w:endnotes xmlns:wpc="http://schemas.microsoft.com/office/word/2010/wordprocessingCanvas" xmlns:cx="http://schemas.microsoft.com/office/drawing/2014/chartex" xmlns:cx1="http://schemas.microsoft.com/office/drawing/2015/9/8/chartex" xmlns:mc="http://schemas.openxmlformats.org/markup-compatibility/2006" xmlns:o="urn:schemas-microsoft-com:office:office" xmlns:r="http://schemas.openxmlformats.org/officeDocument/2006/relationships" xmlns:m="http://schemas.openxmlformats.org/officeDocument/2006/math" xmlns:v="urn:schemas-microsoft-com:vml" xmlns:wp14="http://schemas.microsoft.com/office/word/2010/wordprocessingDrawing" xmlns:wp="http://schemas.openxmlformats.org/drawingml/2006/wordprocessingDrawing" xmlns:w10="urn:schemas-microsoft-com:office:word" xmlns:w="http://schemas.openxmlformats.org/wordprocessingml/2006/main" xmlns:w14="http://schemas.microsoft.com/office/word/2010/wordml" xmlns:w15="http://schemas.microsoft.com/office/word/2012/wordml" xmlns:w16se="http://schemas.microsoft.com/office/word/2015/wordml/symex" xmlns:wpg="http://schemas.microsoft.com/office/word/2010/wordprocessingGroup" xmlns:wpi="http://schemas.microsoft.com/office/word/2010/wordprocessingInk" xmlns:wne="http://schemas.microsoft.com/office/word/2006/wordml" xmlns:wps="http://schemas.microsoft.com/office/word/2010/wordprocessingShape" mc:Ignorable="w14 w15 w16se wp14">
   <w:endnote w:type="separator" w:id="-1">
     <w:p>
       <w:pPr>
@@ -488,7 +602,7 @@
 </file>
 
 <file path=word/footer1.xml><?xml version="1.0" encoding="utf-8"?>
-<w:ftr xmlns:wpc="http://schemas.microsoft.com/office/word/2010/wordprocessingCanvas" xmlns:mc="http://schemas.openxmlformats.org/markup-compatibility/2006" xmlns:o="urn:schemas-microsoft-com:office:office" xmlns:r="http://schemas.openxmlformats.org/officeDocument/2006/relationships" xmlns:m="http://schemas.openxmlformats.org/officeDocument/2006/math" xmlns:v="urn:schemas-microsoft-com:vml" xmlns:wp14="http://schemas.microsoft.com/office/word/2010/wordprocessingDrawing" xmlns:wp="http://schemas.openxmlformats.org/drawingml/2006/wordprocessingDrawing" xmlns:w10="urn:schemas-microsoft-com:office:word" xmlns:w="http://schemas.openxmlformats.org/wordprocessingml/2006/main" xmlns:w14="http://schemas.microsoft.com/office/word/2010/wordml" xmlns:w15="http://schemas.microsoft.com/office/word/2012/wordml" xmlns:wpg="http://schemas.microsoft.com/office/word/2010/wordprocessingGroup" xmlns:wpi="http://schemas.microsoft.com/office/word/2010/wordprocessingInk" xmlns:wne="http://schemas.microsoft.com/office/word/2006/wordml" xmlns:wps="http://schemas.microsoft.com/office/word/2010/wordprocessingShape" mc:Ignorable="w14 w15 wp14">
+<w:ftr xmlns:wpc="http://schemas.microsoft.com/office/word/2010/wordprocessingCanvas" xmlns:cx="http://schemas.microsoft.com/office/drawing/2014/chartex" xmlns:cx1="http://schemas.microsoft.com/office/drawing/2015/9/8/chartex" xmlns:mc="http://schemas.openxmlformats.org/markup-compatibility/2006" xmlns:o="urn:schemas-microsoft-com:office:office" xmlns:r="http://schemas.openxmlformats.org/officeDocument/2006/relationships" xmlns:m="http://schemas.openxmlformats.org/officeDocument/2006/math" xmlns:v="urn:schemas-microsoft-com:vml" xmlns:wp14="http://schemas.microsoft.com/office/word/2010/wordprocessingDrawing" xmlns:wp="http://schemas.openxmlformats.org/drawingml/2006/wordprocessingDrawing" xmlns:w10="urn:schemas-microsoft-com:office:word" xmlns:w="http://schemas.openxmlformats.org/wordprocessingml/2006/main" xmlns:w14="http://schemas.microsoft.com/office/word/2010/wordml" xmlns:w15="http://schemas.microsoft.com/office/word/2012/wordml" xmlns:w16se="http://schemas.microsoft.com/office/word/2015/wordml/symex" xmlns:wpg="http://schemas.microsoft.com/office/word/2010/wordprocessingGroup" xmlns:wpi="http://schemas.microsoft.com/office/word/2010/wordprocessingInk" xmlns:wne="http://schemas.microsoft.com/office/word/2006/wordml" xmlns:wps="http://schemas.microsoft.com/office/word/2010/wordprocessingShape" mc:Ignorable="w14 w15 w16se wp14">
   <w:p>
     <w:pPr>
       <w:spacing w:line="240" w:lineRule="auto"/>
@@ -502,7 +616,7 @@
 </file>
 
 <file path=word/footnotes.xml><?xml version="1.0" encoding="utf-8"?>
-<w:footnotes xmlns:wpc="http://schemas.microsoft.com/office/word/2010/wordprocessingCanvas" xmlns:mc="http://schemas.openxmlformats.org/markup-compatibility/2006" xmlns:o="urn:schemas-microsoft-com:office:office" xmlns:r="http://schemas.openxmlformats.org/officeDocument/2006/relationships" xmlns:m="http://schemas.openxmlformats.org/officeDocument/2006/math" xmlns:v="urn:schemas-microsoft-com:vml" xmlns:wp14="http://schemas.microsoft.com/office/word/2010/wordprocessingDrawing" xmlns:wp="http://schemas.openxmlformats.org/drawingml/2006/wordprocessingDrawing" xmlns:w10="urn:schemas-microsoft-com:office:word" xmlns:w="http://schemas.openxmlformats.org/wordprocessingml/2006/main" xmlns:w14="http://schemas.microsoft.com/office/word/2010/wordml" xmlns:w15="http://schemas.microsoft.com/office/word/2012/wordml" xmlns:wpg="http://schemas.microsoft.com/office/word/2010/wordprocessingGroup" xmlns:wpi="http://schemas.microsoft.com/office/word/2010/wordprocessingInk" xmlns:wne="http://schemas.microsoft.com/office/word/2006/wordml" xmlns:wps="http://schemas.microsoft.com/office/word/2010/wordprocessingShape" mc:Ignorable="w14 w15 wp14">
+<w:footnotes xmlns:wpc="http://schemas.microsoft.com/office/word/2010/wordprocessingCanvas" xmlns:cx="http://schemas.microsoft.com/office/drawing/2014/chartex" xmlns:cx1="http://schemas.microsoft.com/office/drawing/2015/9/8/chartex" xmlns:mc="http://schemas.openxmlformats.org/markup-compatibility/2006" xmlns:o="urn:schemas-microsoft-com:office:office" xmlns:r="http://schemas.openxmlformats.org/officeDocument/2006/relationships" xmlns:m="http://schemas.openxmlformats.org/officeDocument/2006/math" xmlns:v="urn:schemas-microsoft-com:vml" xmlns:wp14="http://schemas.microsoft.com/office/word/2010/wordprocessingDrawing" xmlns:wp="http://schemas.openxmlformats.org/drawingml/2006/wordprocessingDrawing" xmlns:w10="urn:schemas-microsoft-com:office:word" xmlns:w="http://schemas.openxmlformats.org/wordprocessingml/2006/main" xmlns:w14="http://schemas.microsoft.com/office/word/2010/wordml" xmlns:w15="http://schemas.microsoft.com/office/word/2012/wordml" xmlns:w16se="http://schemas.microsoft.com/office/word/2015/wordml/symex" xmlns:wpg="http://schemas.microsoft.com/office/word/2010/wordprocessingGroup" xmlns:wpi="http://schemas.microsoft.com/office/word/2010/wordprocessingInk" xmlns:wne="http://schemas.microsoft.com/office/word/2006/wordml" xmlns:wps="http://schemas.microsoft.com/office/word/2010/wordprocessingShape" mc:Ignorable="w14 w15 w16se wp14">
   <w:footnote w:type="separator" w:id="-1">
     <w:p>
       <w:pPr>
@@ -527,8 +641,8 @@
 </file>
 
 <file path=word/numbering.xml><?xml version="1.0" encoding="utf-8"?>
-<w:numbering xmlns:wpc="http://schemas.microsoft.com/office/word/2010/wordprocessingCanvas" xmlns:mc="http://schemas.openxmlformats.org/markup-compatibility/2006" xmlns:o="urn:schemas-microsoft-com:office:office" xmlns:r="http://schemas.openxmlformats.org/officeDocument/2006/relationships" xmlns:m="http://schemas.openxmlformats.org/officeDocument/2006/math" xmlns:v="urn:schemas-microsoft-com:vml" xmlns:wp14="http://schemas.microsoft.com/office/word/2010/wordprocessingDrawing" xmlns:wp="http://schemas.openxmlformats.org/drawingml/2006/wordprocessingDrawing" xmlns:w10="urn:schemas-microsoft-com:office:word" xmlns:w="http://schemas.openxmlformats.org/wordprocessingml/2006/main" xmlns:w14="http://schemas.microsoft.com/office/word/2010/wordml" xmlns:w15="http://schemas.microsoft.com/office/word/2012/wordml" xmlns:wpg="http://schemas.microsoft.com/office/word/2010/wordprocessingGroup" xmlns:wpi="http://schemas.microsoft.com/office/word/2010/wordprocessingInk" xmlns:wne="http://schemas.microsoft.com/office/word/2006/wordml" xmlns:wps="http://schemas.microsoft.com/office/word/2010/wordprocessingShape" mc:Ignorable="w14 w15 wp14">
-  <w:abstractNum w:abstractNumId="0">
+<w:numbering xmlns:wpc="http://schemas.microsoft.com/office/word/2010/wordprocessingCanvas" xmlns:cx="http://schemas.microsoft.com/office/drawing/2014/chartex" xmlns:cx1="http://schemas.microsoft.com/office/drawing/2015/9/8/chartex" xmlns:mc="http://schemas.openxmlformats.org/markup-compatibility/2006" xmlns:o="urn:schemas-microsoft-com:office:office" xmlns:r="http://schemas.openxmlformats.org/officeDocument/2006/relationships" xmlns:m="http://schemas.openxmlformats.org/officeDocument/2006/math" xmlns:v="urn:schemas-microsoft-com:vml" xmlns:wp14="http://schemas.microsoft.com/office/word/2010/wordprocessingDrawing" xmlns:wp="http://schemas.openxmlformats.org/drawingml/2006/wordprocessingDrawing" xmlns:w10="urn:schemas-microsoft-com:office:word" xmlns:w="http://schemas.openxmlformats.org/wordprocessingml/2006/main" xmlns:w14="http://schemas.microsoft.com/office/word/2010/wordml" xmlns:w15="http://schemas.microsoft.com/office/word/2012/wordml" xmlns:w16se="http://schemas.microsoft.com/office/word/2015/wordml/symex" xmlns:wpg="http://schemas.microsoft.com/office/word/2010/wordprocessingGroup" xmlns:wpi="http://schemas.microsoft.com/office/word/2010/wordprocessingInk" xmlns:wne="http://schemas.microsoft.com/office/word/2006/wordml" xmlns:wps="http://schemas.microsoft.com/office/word/2010/wordprocessingShape" mc:Ignorable="w14 w15 w16se wp14">
+  <w:abstractNum w:abstractNumId="0" w15:restartNumberingAfterBreak="0">
     <w:nsid w:val="0DFE791E"/>
     <w:multiLevelType w:val="multilevel"/>
     <w:tmpl w:val="FF029D34"/>
@@ -614,7 +728,7 @@
       </w:pPr>
     </w:lvl>
   </w:abstractNum>
-  <w:abstractNum w:abstractNumId="1">
+  <w:abstractNum w:abstractNumId="1" w15:restartNumberingAfterBreak="0">
     <w:nsid w:val="137D461D"/>
     <w:multiLevelType w:val="multilevel"/>
     <w:tmpl w:val="DCB6B56A"/>
@@ -727,7 +841,7 @@
       </w:rPr>
     </w:lvl>
   </w:abstractNum>
-  <w:abstractNum w:abstractNumId="2">
+  <w:abstractNum w:abstractNumId="2" w15:restartNumberingAfterBreak="0">
     <w:nsid w:val="1D822E7C"/>
     <w:multiLevelType w:val="hybridMultilevel"/>
     <w:tmpl w:val="311A1236"/>
@@ -840,7 +954,7 @@
       </w:rPr>
     </w:lvl>
   </w:abstractNum>
-  <w:abstractNum w:abstractNumId="3">
+  <w:abstractNum w:abstractNumId="3" w15:restartNumberingAfterBreak="0">
     <w:nsid w:val="32937E01"/>
     <w:multiLevelType w:val="hybridMultilevel"/>
     <w:tmpl w:val="666E17A4"/>
@@ -953,7 +1067,7 @@
       </w:rPr>
     </w:lvl>
   </w:abstractNum>
-  <w:abstractNum w:abstractNumId="4">
+  <w:abstractNum w:abstractNumId="4" w15:restartNumberingAfterBreak="0">
     <w:nsid w:val="4045506B"/>
     <w:multiLevelType w:val="multilevel"/>
     <w:tmpl w:val="C66226B8"/>
@@ -1045,7 +1159,7 @@
       </w:pPr>
     </w:lvl>
   </w:abstractNum>
-  <w:abstractNum w:abstractNumId="5">
+  <w:abstractNum w:abstractNumId="5" w15:restartNumberingAfterBreak="0">
     <w:nsid w:val="42B71702"/>
     <w:multiLevelType w:val="hybridMultilevel"/>
     <w:tmpl w:val="B840149A"/>
@@ -1157,7 +1271,7 @@
       </w:rPr>
     </w:lvl>
   </w:abstractNum>
-  <w:abstractNum w:abstractNumId="6">
+  <w:abstractNum w:abstractNumId="6" w15:restartNumberingAfterBreak="0">
     <w:nsid w:val="472E6A99"/>
     <w:multiLevelType w:val="multilevel"/>
     <w:tmpl w:val="9A007798"/>
@@ -1270,7 +1384,7 @@
       </w:rPr>
     </w:lvl>
   </w:abstractNum>
-  <w:abstractNum w:abstractNumId="7">
+  <w:abstractNum w:abstractNumId="7" w15:restartNumberingAfterBreak="0">
     <w:nsid w:val="4D487E35"/>
     <w:multiLevelType w:val="hybridMultilevel"/>
     <w:tmpl w:val="3AE6030A"/>
@@ -1382,7 +1496,7 @@
       </w:rPr>
     </w:lvl>
   </w:abstractNum>
-  <w:abstractNum w:abstractNumId="8">
+  <w:abstractNum w:abstractNumId="8" w15:restartNumberingAfterBreak="0">
     <w:nsid w:val="543B2590"/>
     <w:multiLevelType w:val="hybridMultilevel"/>
     <w:tmpl w:val="8098BEF2"/>
@@ -1495,7 +1609,7 @@
       </w:rPr>
     </w:lvl>
   </w:abstractNum>
-  <w:abstractNum w:abstractNumId="9">
+  <w:abstractNum w:abstractNumId="9" w15:restartNumberingAfterBreak="0">
     <w:nsid w:val="5E05246B"/>
     <w:multiLevelType w:val="multilevel"/>
     <w:tmpl w:val="0419001D"/>
@@ -1581,7 +1695,7 @@
       </w:pPr>
     </w:lvl>
   </w:abstractNum>
-  <w:abstractNum w:abstractNumId="10">
+  <w:abstractNum w:abstractNumId="10" w15:restartNumberingAfterBreak="0">
     <w:nsid w:val="645D03AF"/>
     <w:multiLevelType w:val="multilevel"/>
     <w:tmpl w:val="7DC67DBE"/>
@@ -1673,7 +1787,7 @@
       </w:pPr>
     </w:lvl>
   </w:abstractNum>
-  <w:abstractNum w:abstractNumId="11">
+  <w:abstractNum w:abstractNumId="11" w15:restartNumberingAfterBreak="0">
     <w:nsid w:val="7F8D0916"/>
     <w:multiLevelType w:val="multilevel"/>
     <w:tmpl w:val="49EA0AFC"/>
@@ -1883,8 +1997,16 @@
 </w:numbering>
 </file>
 
+<file path=word/people.xml><?xml version="1.0" encoding="utf-8"?>
+<w15:people xmlns:wpc="http://schemas.microsoft.com/office/word/2010/wordprocessingCanvas" xmlns:cx="http://schemas.microsoft.com/office/drawing/2014/chartex" xmlns:cx1="http://schemas.microsoft.com/office/drawing/2015/9/8/chartex" xmlns:mc="http://schemas.openxmlformats.org/markup-compatibility/2006" xmlns:o="urn:schemas-microsoft-com:office:office" xmlns:r="http://schemas.openxmlformats.org/officeDocument/2006/relationships" xmlns:m="http://schemas.openxmlformats.org/officeDocument/2006/math" xmlns:v="urn:schemas-microsoft-com:vml" xmlns:wp14="http://schemas.microsoft.com/office/word/2010/wordprocessingDrawing" xmlns:wp="http://schemas.openxmlformats.org/drawingml/2006/wordprocessingDrawing" xmlns:w10="urn:schemas-microsoft-com:office:word" xmlns:w="http://schemas.openxmlformats.org/wordprocessingml/2006/main" xmlns:w14="http://schemas.microsoft.com/office/word/2010/wordml" xmlns:w15="http://schemas.microsoft.com/office/word/2012/wordml" xmlns:w16se="http://schemas.microsoft.com/office/word/2015/wordml/symex" xmlns:wpg="http://schemas.microsoft.com/office/word/2010/wordprocessingGroup" xmlns:wpi="http://schemas.microsoft.com/office/word/2010/wordprocessingInk" xmlns:wne="http://schemas.microsoft.com/office/word/2006/wordml" xmlns:wps="http://schemas.microsoft.com/office/word/2010/wordprocessingShape" mc:Ignorable="w14 w15 w16se wp14">
+  <w15:person w15:author="teodor koksharov">
+    <w15:presenceInfo w15:providerId="Windows Live" w15:userId="29a3866f97277e82"/>
+  </w15:person>
+</w15:people>
+</file>
+
 <file path=word/styles.xml><?xml version="1.0" encoding="utf-8"?>
-<w:styles xmlns:mc="http://schemas.openxmlformats.org/markup-compatibility/2006" xmlns:r="http://schemas.openxmlformats.org/officeDocument/2006/relationships" xmlns:w="http://schemas.openxmlformats.org/wordprocessingml/2006/main" xmlns:w14="http://schemas.microsoft.com/office/word/2010/wordml" xmlns:w15="http://schemas.microsoft.com/office/word/2012/wordml" mc:Ignorable="w14 w15">
+<w:styles xmlns:mc="http://schemas.openxmlformats.org/markup-compatibility/2006" xmlns:r="http://schemas.openxmlformats.org/officeDocument/2006/relationships" xmlns:w="http://schemas.openxmlformats.org/wordprocessingml/2006/main" xmlns:w14="http://schemas.microsoft.com/office/word/2010/wordml" xmlns:w15="http://schemas.microsoft.com/office/word/2012/wordml" xmlns:w16se="http://schemas.microsoft.com/office/word/2015/wordml/symex" mc:Ignorable="w14 w15 w16se">
   <w:docDefaults>
     <w:rPrDefault>
       <w:rPr>
@@ -2479,7 +2601,7 @@
     </w:rPr>
   </w:style>
   <w:style w:type="character" w:customStyle="1" w:styleId="a4">
-    <w:name w:val="Название Знак"/>
+    <w:name w:val="Заголовок Знак"/>
     <w:basedOn w:val="a0"/>
     <w:link w:val="a3"/>
     <w:uiPriority w:val="10"/>
@@ -2845,6 +2967,108 @@
       <w:color w:val="000000" w:themeColor="accent1" w:themeShade="BF"/>
       <w:sz w:val="28"/>
       <w:szCs w:val="20"/>
+      <w:lang w:eastAsia="ru-RU"/>
+    </w:rPr>
+  </w:style>
+  <w:style w:type="character" w:styleId="af0">
+    <w:name w:val="annotation reference"/>
+    <w:basedOn w:val="a0"/>
+    <w:uiPriority w:val="99"/>
+    <w:semiHidden/>
+    <w:unhideWhenUsed/>
+    <w:rsid w:val="00621A29"/>
+    <w:rPr>
+      <w:sz w:val="16"/>
+      <w:szCs w:val="16"/>
+    </w:rPr>
+  </w:style>
+  <w:style w:type="paragraph" w:styleId="af1">
+    <w:name w:val="annotation text"/>
+    <w:basedOn w:val="a"/>
+    <w:link w:val="af2"/>
+    <w:uiPriority w:val="99"/>
+    <w:semiHidden/>
+    <w:unhideWhenUsed/>
+    <w:rsid w:val="00621A29"/>
+    <w:pPr>
+      <w:spacing w:line="240" w:lineRule="auto"/>
+    </w:pPr>
+    <w:rPr>
+      <w:sz w:val="20"/>
+    </w:rPr>
+  </w:style>
+  <w:style w:type="character" w:customStyle="1" w:styleId="af2">
+    <w:name w:val="Текст примечания Знак"/>
+    <w:basedOn w:val="a0"/>
+    <w:link w:val="af1"/>
+    <w:uiPriority w:val="99"/>
+    <w:semiHidden/>
+    <w:rsid w:val="00621A29"/>
+    <w:rPr>
+      <w:rFonts w:ascii="Times New Roman" w:hAnsi="Times New Roman" w:cs="Times New Roman"/>
+      <w:sz w:val="20"/>
+      <w:szCs w:val="20"/>
+      <w:lang w:eastAsia="ru-RU"/>
+    </w:rPr>
+  </w:style>
+  <w:style w:type="paragraph" w:styleId="af3">
+    <w:name w:val="annotation subject"/>
+    <w:basedOn w:val="af1"/>
+    <w:next w:val="af1"/>
+    <w:link w:val="af4"/>
+    <w:uiPriority w:val="99"/>
+    <w:semiHidden/>
+    <w:unhideWhenUsed/>
+    <w:rsid w:val="00621A29"/>
+    <w:rPr>
+      <w:b/>
+      <w:bCs/>
+    </w:rPr>
+  </w:style>
+  <w:style w:type="character" w:customStyle="1" w:styleId="af4">
+    <w:name w:val="Тема примечания Знак"/>
+    <w:basedOn w:val="af2"/>
+    <w:link w:val="af3"/>
+    <w:uiPriority w:val="99"/>
+    <w:semiHidden/>
+    <w:rsid w:val="00621A29"/>
+    <w:rPr>
+      <w:rFonts w:ascii="Times New Roman" w:hAnsi="Times New Roman" w:cs="Times New Roman"/>
+      <w:b/>
+      <w:bCs/>
+      <w:sz w:val="20"/>
+      <w:szCs w:val="20"/>
+      <w:lang w:eastAsia="ru-RU"/>
+    </w:rPr>
+  </w:style>
+  <w:style w:type="paragraph" w:styleId="af5">
+    <w:name w:val="Balloon Text"/>
+    <w:basedOn w:val="a"/>
+    <w:link w:val="af6"/>
+    <w:uiPriority w:val="99"/>
+    <w:semiHidden/>
+    <w:unhideWhenUsed/>
+    <w:rsid w:val="00621A29"/>
+    <w:pPr>
+      <w:spacing w:line="240" w:lineRule="auto"/>
+    </w:pPr>
+    <w:rPr>
+      <w:rFonts w:ascii="Segoe UI" w:hAnsi="Segoe UI" w:cs="Segoe UI"/>
+      <w:sz w:val="18"/>
+      <w:szCs w:val="18"/>
+    </w:rPr>
+  </w:style>
+  <w:style w:type="character" w:customStyle="1" w:styleId="af6">
+    <w:name w:val="Текст выноски Знак"/>
+    <w:basedOn w:val="a0"/>
+    <w:link w:val="af5"/>
+    <w:uiPriority w:val="99"/>
+    <w:semiHidden/>
+    <w:rsid w:val="00621A29"/>
+    <w:rPr>
+      <w:rFonts w:ascii="Segoe UI" w:hAnsi="Segoe UI" w:cs="Segoe UI"/>
+      <w:sz w:val="18"/>
+      <w:szCs w:val="18"/>
       <w:lang w:eastAsia="ru-RU"/>
     </w:rPr>
   </w:style>
@@ -3057,7 +3281,7 @@
 </file>
 
 <file path=customXml/itemProps1.xml><?xml version="1.0" encoding="utf-8"?>
-<ds:datastoreItem xmlns:ds="http://schemas.openxmlformats.org/officeDocument/2006/customXml" ds:itemID="{9812EE4C-7893-41C1-9564-5CDF4F70DC6B}">
+<ds:datastoreItem xmlns:ds="http://schemas.openxmlformats.org/officeDocument/2006/customXml" ds:itemID="{4F4B240A-0FAC-4F43-95C5-47F115515409}">
   <ds:schemaRefs>
     <ds:schemaRef ds:uri="http://schemas.openxmlformats.org/officeDocument/2006/bibliography"/>
   </ds:schemaRefs>

--- a/Книга 1.docx
+++ b/Книга 1.docx
@@ -38,14 +38,12 @@
         </w:rPr>
         <w:t xml:space="preserve">Цели героя: «завоевать уважение и веру в него его отца </w:t>
       </w:r>
-      <w:proofErr w:type="gramStart"/>
       <w:r>
         <w:rPr>
           <w:i/>
         </w:rPr>
-        <w:t>для унаследование</w:t>
-      </w:r>
-      <w:proofErr w:type="gramEnd"/>
+        <w:t>для унаследования</w:t>
+      </w:r>
       <w:r>
         <w:rPr>
           <w:i/>
@@ -108,41 +106,149 @@
       </w:r>
     </w:p>
     <w:p>
-      <w:r>
-        <w:t xml:space="preserve">По слухам, в упрямстве с </w:t>
+      <w:pPr>
+        <w:rPr>
+          <w:i/>
+        </w:rPr>
+      </w:pPr>
+      <w:r>
+        <w:rPr>
+          <w:i/>
+        </w:rPr>
+        <w:t xml:space="preserve">Сюжет (из конца в начало): Назначение полноценным исследователем (персонажи: ГГ и </w:t>
+      </w:r>
+      <w:r>
+        <w:rPr>
+          <w:i/>
+        </w:rPr>
+        <w:t>г</w:t>
+      </w:r>
+      <w:r>
+        <w:rPr>
+          <w:i/>
+        </w:rPr>
+        <w:t>лавный куратор), Церемония записи имени в архив (</w:t>
+      </w:r>
+      <w:r>
+        <w:rPr>
+          <w:i/>
+        </w:rPr>
+        <w:t>ГГ, г</w:t>
+      </w:r>
+      <w:r>
+        <w:rPr>
+          <w:i/>
+        </w:rPr>
+        <w:t>лавный куратор,</w:t>
+      </w:r>
+      <w:r>
+        <w:rPr>
+          <w:i/>
+        </w:rPr>
+        <w:t xml:space="preserve"> заместитель главного куратора, население </w:t>
       </w:r>
       <w:proofErr w:type="spellStart"/>
       <w:r>
-        <w:t>кригами</w:t>
+        <w:rPr>
+          <w:i/>
+        </w:rPr>
+        <w:t>Авантона</w:t>
       </w:r>
       <w:proofErr w:type="spellEnd"/>
       <w:r>
-        <w:t xml:space="preserve"> могут тягаться только титаны, эти </w:t>
-      </w:r>
-      <w:proofErr w:type="spellStart"/>
-      <w:r>
-        <w:t>бронзовокожие</w:t>
-      </w:r>
-      <w:proofErr w:type="spellEnd"/>
-      <w:r>
-        <w:t xml:space="preserve"> великаны, что никогда не меняют своих решений. Также </w:t>
-      </w:r>
-      <w:proofErr w:type="spellStart"/>
-      <w:r>
-        <w:t>криги</w:t>
-      </w:r>
-      <w:proofErr w:type="spellEnd"/>
-      <w:r>
-        <w:t xml:space="preserve"> любознательны и честолюбивы</w:t>
-      </w:r>
-      <w:r>
-        <w:t>, отчасти властолюбивы.</w:t>
-      </w:r>
+        <w:rPr>
+          <w:i/>
+        </w:rPr>
+        <w:t>), Коронация</w:t>
+      </w:r>
+      <w:r>
+        <w:rPr>
+          <w:i/>
+        </w:rPr>
+        <w:t xml:space="preserve"> (ГГ, младший брат, новый тайный советник, канцлер</w:t>
+      </w:r>
+      <w:r>
+        <w:rPr>
+          <w:i/>
+        </w:rPr>
+        <w:t>, тень, негоциант</w:t>
+      </w:r>
+      <w:r>
+        <w:rPr>
+          <w:i/>
+        </w:rPr>
+        <w:t>), Битва у Северного утёса</w:t>
+      </w:r>
+      <w:r>
+        <w:rPr>
+          <w:i/>
+        </w:rPr>
+        <w:t xml:space="preserve"> (ГГ, старший брат, маршал, тень, негоциант)</w:t>
+      </w:r>
+      <w:proofErr w:type="gramStart"/>
+      <w:r>
+        <w:rPr>
+          <w:i/>
+        </w:rPr>
+        <w:t xml:space="preserve">, </w:t>
+      </w:r>
+      <w:bookmarkStart w:id="0" w:name="_GoBack"/>
+      <w:bookmarkEnd w:id="0"/>
+      <w:r>
+        <w:rPr>
+          <w:i/>
+        </w:rPr>
+        <w:t>.</w:t>
+      </w:r>
+      <w:proofErr w:type="gramEnd"/>
     </w:p>
     <w:p>
-      <w:commentRangeStart w:id="0"/>
+      <w:pPr>
+        <w:spacing w:after="160" w:line="259" w:lineRule="auto"/>
+        <w:ind w:firstLine="0"/>
+        <w:jc w:val="left"/>
+      </w:pPr>
+      <w:r>
+        <w:br w:type="page"/>
+      </w:r>
+    </w:p>
+    <w:p>
+      <w:r>
+        <w:lastRenderedPageBreak/>
+        <w:t xml:space="preserve">По слухам, в упрямстве с </w:t>
+      </w:r>
       <w:proofErr w:type="spellStart"/>
       <w:r>
+        <w:t>кригами</w:t>
+      </w:r>
+      <w:proofErr w:type="spellEnd"/>
+      <w:r>
+        <w:t xml:space="preserve"> могут тягаться только титаны, эти </w:t>
+      </w:r>
+      <w:proofErr w:type="spellStart"/>
+      <w:r>
+        <w:t>бронзовокожие</w:t>
+      </w:r>
+      <w:proofErr w:type="spellEnd"/>
+      <w:r>
+        <w:t xml:space="preserve"> великаны, что никогда не меняют своих решений. Также </w:t>
+      </w:r>
+      <w:proofErr w:type="spellStart"/>
+      <w:r>
+        <w:t>криги</w:t>
+      </w:r>
+      <w:proofErr w:type="spellEnd"/>
+      <w:r>
+        <w:t xml:space="preserve"> любознательны и честолюбивы</w:t>
+      </w:r>
+      <w:r>
+        <w:t>, отчасти властолюбивы.</w:t>
+      </w:r>
+    </w:p>
+    <w:p>
+      <w:commentRangeStart w:id="1"/>
+      <w:proofErr w:type="spellStart"/>
+      <w:r>
         <w:t>Акуск</w:t>
       </w:r>
       <w:proofErr w:type="spellEnd"/>
@@ -226,12 +332,12 @@
       <w:r>
         <w:t xml:space="preserve"> </w:t>
       </w:r>
-      <w:commentRangeEnd w:id="0"/>
+      <w:commentRangeEnd w:id="1"/>
       <w:r>
         <w:rPr>
           <w:rStyle w:val="af0"/>
         </w:rPr>
-        <w:commentReference w:id="0"/>
+        <w:commentReference w:id="1"/>
       </w:r>
     </w:p>
     <w:p>
@@ -299,16 +405,16 @@
       <w:r>
         <w:t xml:space="preserve">, витражами на </w:t>
       </w:r>
-      <w:commentRangeStart w:id="1"/>
+      <w:commentRangeStart w:id="2"/>
       <w:r>
         <w:t>окнах</w:t>
       </w:r>
-      <w:commentRangeEnd w:id="1"/>
+      <w:commentRangeEnd w:id="2"/>
       <w:r>
         <w:rPr>
           <w:rStyle w:val="af0"/>
         </w:rPr>
-        <w:commentReference w:id="1"/>
+        <w:commentReference w:id="2"/>
       </w:r>
       <w:r>
         <w:t xml:space="preserve">. </w:t>
@@ -351,11 +457,7 @@
         <w:t>Величественный</w:t>
       </w:r>
       <w:r>
-        <w:t xml:space="preserve"> </w:t>
-      </w:r>
-      <w:r>
-        <w:lastRenderedPageBreak/>
-        <w:t>предвечный архив», что содержал, по слухам знания о тех временах, когда еще не было самих богов</w:t>
+        <w:t xml:space="preserve"> предвечный архив», что содержал, по слухам знания о тех временах, когда еще не было самих богов</w:t>
       </w:r>
       <w:r>
         <w:t>, хотя жрецы это конечно опровергают, был меньше храма всего лишь на четверть и не имел шпилей</w:t>
@@ -433,7 +535,11 @@
         <w:t>ает</w:t>
       </w:r>
       <w:r>
-        <w:t xml:space="preserve"> скрупулёзности, для разведчика – усидчивости</w:t>
+        <w:t xml:space="preserve"> </w:t>
+      </w:r>
+      <w:r>
+        <w:lastRenderedPageBreak/>
+        <w:t>скрупулёзности, для разведчика – усидчивости</w:t>
       </w:r>
       <w:r>
         <w:t>, для жреца – недостаточно набожным</w:t>
@@ -510,8 +616,6 @@
       <w:r>
         <w:t>Составить сюжет</w:t>
       </w:r>
-      <w:bookmarkStart w:id="2" w:name="_GoBack"/>
-      <w:bookmarkEnd w:id="2"/>
     </w:p>
     <w:sectPr>
       <w:footerReference w:type="default" r:id="rId10"/>
@@ -527,7 +631,7 @@
 
 <file path=word/comments.xml><?xml version="1.0" encoding="utf-8"?>
 <w:comments xmlns:wpc="http://schemas.microsoft.com/office/word/2010/wordprocessingCanvas" xmlns:cx="http://schemas.microsoft.com/office/drawing/2014/chartex" xmlns:cx1="http://schemas.microsoft.com/office/drawing/2015/9/8/chartex" xmlns:mc="http://schemas.openxmlformats.org/markup-compatibility/2006" xmlns:o="urn:schemas-microsoft-com:office:office" xmlns:r="http://schemas.openxmlformats.org/officeDocument/2006/relationships" xmlns:m="http://schemas.openxmlformats.org/officeDocument/2006/math" xmlns:v="urn:schemas-microsoft-com:vml" xmlns:wp14="http://schemas.microsoft.com/office/word/2010/wordprocessingDrawing" xmlns:wp="http://schemas.openxmlformats.org/drawingml/2006/wordprocessingDrawing" xmlns:w10="urn:schemas-microsoft-com:office:word" xmlns:w="http://schemas.openxmlformats.org/wordprocessingml/2006/main" xmlns:w14="http://schemas.microsoft.com/office/word/2010/wordml" xmlns:w15="http://schemas.microsoft.com/office/word/2012/wordml" xmlns:w16se="http://schemas.microsoft.com/office/word/2015/wordml/symex" xmlns:wpg="http://schemas.microsoft.com/office/word/2010/wordprocessingGroup" xmlns:wpi="http://schemas.microsoft.com/office/word/2010/wordprocessingInk" xmlns:wne="http://schemas.microsoft.com/office/word/2006/wordml" xmlns:wps="http://schemas.microsoft.com/office/word/2010/wordprocessingShape" mc:Ignorable="w14 w15 w16se wp14">
-  <w:comment w:id="0" w:author="teodor koksharov" w:date="2018-03-17T14:20:00Z" w:initials="tk">
+  <w:comment w:id="1" w:author="teodor koksharov" w:date="2018-03-17T14:20:00Z" w:initials="tk">
     <w:p>
       <w:pPr>
         <w:pStyle w:val="af1"/>
@@ -548,7 +652,7 @@
       <w:proofErr w:type="spellEnd"/>
     </w:p>
   </w:comment>
-  <w:comment w:id="1" w:author="teodor koksharov" w:date="2018-03-17T14:24:00Z" w:initials="tk">
+  <w:comment w:id="2" w:author="teodor koksharov" w:date="2018-03-17T14:24:00Z" w:initials="tk">
     <w:p>
       <w:pPr>
         <w:pStyle w:val="af1"/>
@@ -3281,7 +3385,7 @@
 </file>
 
 <file path=customXml/itemProps1.xml><?xml version="1.0" encoding="utf-8"?>
-<ds:datastoreItem xmlns:ds="http://schemas.openxmlformats.org/officeDocument/2006/customXml" ds:itemID="{4F4B240A-0FAC-4F43-95C5-47F115515409}">
+<ds:datastoreItem xmlns:ds="http://schemas.openxmlformats.org/officeDocument/2006/customXml" ds:itemID="{739DA7CB-1A4F-4632-AA70-9C1926C654FD}">
   <ds:schemaRefs>
     <ds:schemaRef ds:uri="http://schemas.openxmlformats.org/officeDocument/2006/bibliography"/>
   </ds:schemaRefs>

--- a/Книга 1.docx
+++ b/Книга 1.docx
@@ -27,173 +27,206 @@
       </w:r>
     </w:p>
     <w:p>
-      <w:pPr>
-        <w:rPr>
-          <w:i/>
-        </w:rPr>
-      </w:pPr>
-      <w:r>
-        <w:rPr>
-          <w:i/>
-        </w:rPr>
-        <w:t xml:space="preserve">Цели героя: «завоевать уважение и веру в него его отца </w:t>
-      </w:r>
-      <w:r>
-        <w:rPr>
-          <w:i/>
-        </w:rPr>
-        <w:t>для унаследования</w:t>
-      </w:r>
-      <w:r>
-        <w:rPr>
-          <w:i/>
-        </w:rPr>
-        <w:t xml:space="preserve"> власти в </w:t>
-      </w:r>
-      <w:proofErr w:type="spellStart"/>
-      <w:r>
-        <w:rPr>
-          <w:i/>
-        </w:rPr>
-        <w:t>Триземье</w:t>
-      </w:r>
-      <w:proofErr w:type="spellEnd"/>
-      <w:r>
-        <w:rPr>
-          <w:i/>
-        </w:rPr>
-        <w:t xml:space="preserve">», «Попасть в список великих </w:t>
-      </w:r>
-      <w:proofErr w:type="spellStart"/>
-      <w:r>
-        <w:rPr>
-          <w:i/>
-        </w:rPr>
-        <w:t>кригов</w:t>
-      </w:r>
-      <w:proofErr w:type="spellEnd"/>
-      <w:r>
-        <w:rPr>
-          <w:i/>
-        </w:rPr>
-        <w:t>, что висит при входе в архив</w:t>
-      </w:r>
-      <w:r>
-        <w:rPr>
-          <w:i/>
-        </w:rPr>
-        <w:t>».</w:t>
-      </w:r>
-      <w:r>
-        <w:rPr>
-          <w:i/>
-        </w:rPr>
-        <w:t xml:space="preserve"> Путешествие в горный город рядом, путешествие в город людей рядом, путешествие в пустыню, путешествие королевство синих, </w:t>
-      </w:r>
-      <w:proofErr w:type="spellStart"/>
-      <w:r>
-        <w:rPr>
-          <w:i/>
-        </w:rPr>
-        <w:t>Авантон</w:t>
-      </w:r>
-      <w:proofErr w:type="spellEnd"/>
-      <w:r>
-        <w:rPr>
-          <w:i/>
-        </w:rPr>
-        <w:t>, путь домой.</w:t>
+      <w:r>
+        <w:rPr>
+          <w:lang w:val="en-US"/>
+        </w:rPr>
+        <w:t>TODO</w:t>
+      </w:r>
+      <w:r>
+        <w:t xml:space="preserve">: </w:t>
+      </w:r>
+      <w:r>
+        <w:t>Мотивы и поведение всех рас, быт всех живущий и участвующих в книге рас</w:t>
+      </w:r>
+      <w:r>
+        <w:t xml:space="preserve"> (мотивация ключевых фигур)</w:t>
+      </w:r>
+      <w:r>
+        <w:t xml:space="preserve">, </w:t>
       </w:r>
     </w:p>
     <w:p>
       <w:pPr>
         <w:rPr>
           <w:i/>
+          <w:lang w:val="en-US"/>
         </w:rPr>
       </w:pPr>
       <w:r>
         <w:rPr>
           <w:i/>
         </w:rPr>
-        <w:t xml:space="preserve">Сюжет (из конца в начало): Назначение полноценным исследователем (персонажи: ГГ и </w:t>
+        <w:t xml:space="preserve">Цели героя: «завоевать уважение и веру в него его отца </w:t>
       </w:r>
       <w:r>
         <w:rPr>
           <w:i/>
         </w:rPr>
-        <w:t>г</w:t>
+        <w:t>для унаследования</w:t>
       </w:r>
       <w:r>
         <w:rPr>
           <w:i/>
         </w:rPr>
-        <w:t>лавный куратор), Церемония записи имени в архив (</w:t>
-      </w:r>
+        <w:t xml:space="preserve"> власти в </w:t>
+      </w:r>
+      <w:proofErr w:type="spellStart"/>
       <w:r>
         <w:rPr>
           <w:i/>
         </w:rPr>
-        <w:t>ГГ, г</w:t>
-      </w:r>
+        <w:t>Триземье</w:t>
+      </w:r>
+      <w:proofErr w:type="spellEnd"/>
       <w:r>
         <w:rPr>
           <w:i/>
         </w:rPr>
-        <w:t>лавный куратор,</w:t>
-      </w:r>
+        <w:t xml:space="preserve">», «Попасть в список великих </w:t>
+      </w:r>
+      <w:proofErr w:type="spellStart"/>
       <w:r>
         <w:rPr>
           <w:i/>
         </w:rPr>
-        <w:t xml:space="preserve"> заместитель главного куратора, население </w:t>
+        <w:t>кригов</w:t>
+      </w:r>
+      <w:proofErr w:type="spellEnd"/>
+      <w:r>
+        <w:rPr>
+          <w:i/>
+        </w:rPr>
+        <w:t>, что висит при входе в архив</w:t>
+      </w:r>
+      <w:r>
+        <w:rPr>
+          <w:i/>
+        </w:rPr>
+        <w:t>»</w:t>
+      </w:r>
+      <w:r>
+        <w:rPr>
+          <w:i/>
+        </w:rPr>
+        <w:t>, «Социологическое исследование»</w:t>
+      </w:r>
+      <w:r>
+        <w:rPr>
+          <w:i/>
+        </w:rPr>
+        <w:t>.</w:t>
+      </w:r>
+      <w:r>
+        <w:rPr>
+          <w:i/>
+        </w:rPr>
+        <w:t xml:space="preserve"> Путешествие в горный город рядом, путешествие в город людей рядом, путешествие в пустыню, путешествие королевство синих, </w:t>
       </w:r>
       <w:proofErr w:type="spellStart"/>
       <w:r>
         <w:rPr>
           <w:i/>
         </w:rPr>
-        <w:t>Авантона</w:t>
+        <w:t>Авантон</w:t>
       </w:r>
       <w:proofErr w:type="spellEnd"/>
       <w:r>
         <w:rPr>
           <w:i/>
         </w:rPr>
-        <w:t>), Коронация</w:t>
-      </w:r>
-      <w:r>
-        <w:rPr>
-          <w:i/>
-        </w:rPr>
-        <w:t xml:space="preserve"> (ГГ, младший брат, новый тайный советник, канцлер</w:t>
-      </w:r>
-      <w:r>
-        <w:rPr>
-          <w:i/>
-        </w:rPr>
-        <w:t>, тень, негоциант</w:t>
-      </w:r>
-      <w:r>
-        <w:rPr>
-          <w:i/>
-        </w:rPr>
-        <w:t>), Битва у Северного утёса</w:t>
-      </w:r>
-      <w:r>
-        <w:rPr>
-          <w:i/>
-        </w:rPr>
-        <w:t xml:space="preserve"> (ГГ, старший брат, маршал, тень, негоциант)</w:t>
-      </w:r>
-      <w:proofErr w:type="gramStart"/>
-      <w:r>
-        <w:rPr>
-          <w:i/>
-        </w:rPr>
-        <w:t xml:space="preserve">, </w:t>
+        <w:t>, путь домой.</w:t>
       </w:r>
       <w:bookmarkStart w:id="0" w:name="_GoBack"/>
       <w:bookmarkEnd w:id="0"/>
+    </w:p>
+    <w:p>
+      <w:pPr>
+        <w:rPr>
+          <w:i/>
+        </w:rPr>
+      </w:pPr>
+      <w:r>
+        <w:rPr>
+          <w:i/>
+        </w:rPr>
+        <w:t xml:space="preserve">Сюжет (из конца в начало): Назначение полноценным исследователем (персонажи: ГГ и </w:t>
+      </w:r>
+      <w:r>
+        <w:rPr>
+          <w:i/>
+        </w:rPr>
+        <w:t>г</w:t>
+      </w:r>
+      <w:r>
+        <w:rPr>
+          <w:i/>
+        </w:rPr>
+        <w:t>лавный куратор), Церемония записи имени в архив (</w:t>
+      </w:r>
+      <w:r>
+        <w:rPr>
+          <w:i/>
+        </w:rPr>
+        <w:t>ГГ, г</w:t>
+      </w:r>
+      <w:r>
+        <w:rPr>
+          <w:i/>
+        </w:rPr>
+        <w:t>лавный куратор,</w:t>
+      </w:r>
+      <w:r>
+        <w:rPr>
+          <w:i/>
+        </w:rPr>
+        <w:t xml:space="preserve"> заместитель главного куратора, население </w:t>
+      </w:r>
+      <w:proofErr w:type="spellStart"/>
+      <w:r>
+        <w:rPr>
+          <w:i/>
+        </w:rPr>
+        <w:t>Авантона</w:t>
+      </w:r>
+      <w:proofErr w:type="spellEnd"/>
+      <w:r>
+        <w:rPr>
+          <w:i/>
+        </w:rPr>
+        <w:t>), Коронация</w:t>
+      </w:r>
+      <w:r>
+        <w:rPr>
+          <w:i/>
+        </w:rPr>
+        <w:t xml:space="preserve"> (ГГ, младший брат, новый тайный советник, канцлер</w:t>
+      </w:r>
+      <w:r>
+        <w:rPr>
+          <w:i/>
+        </w:rPr>
+        <w:t>, тень, негоциант</w:t>
+      </w:r>
+      <w:r>
+        <w:rPr>
+          <w:i/>
+        </w:rPr>
+        <w:t>), Битва у Северного утёса</w:t>
+      </w:r>
+      <w:r>
+        <w:rPr>
+          <w:i/>
+        </w:rPr>
+        <w:t xml:space="preserve"> (ГГ, старший брат, маршал, тень, негоциант)</w:t>
+      </w:r>
+      <w:proofErr w:type="gramStart"/>
+      <w:r>
+        <w:rPr>
+          <w:i/>
+        </w:rPr>
+        <w:t xml:space="preserve">, </w:t>
+      </w:r>
       <w:r>
         <w:rPr>
           <w:i/>
@@ -3385,7 +3418,7 @@
 </file>
 
 <file path=customXml/itemProps1.xml><?xml version="1.0" encoding="utf-8"?>
-<ds:datastoreItem xmlns:ds="http://schemas.openxmlformats.org/officeDocument/2006/customXml" ds:itemID="{739DA7CB-1A4F-4632-AA70-9C1926C654FD}">
+<ds:datastoreItem xmlns:ds="http://schemas.openxmlformats.org/officeDocument/2006/customXml" ds:itemID="{03DF9A0D-C942-4EDC-839B-05D5653A0D3A}">
   <ds:schemaRefs>
     <ds:schemaRef ds:uri="http://schemas.openxmlformats.org/officeDocument/2006/bibliography"/>
   </ds:schemaRefs>

--- a/Книга 1.docx
+++ b/Книга 1.docx
@@ -50,7 +50,6 @@
       <w:pPr>
         <w:rPr>
           <w:i/>
-          <w:lang w:val="en-US"/>
         </w:rPr>
       </w:pPr>
       <w:r>
@@ -137,8 +136,6 @@
         </w:rPr>
         <w:t>, путь домой.</w:t>
       </w:r>
-      <w:bookmarkStart w:id="0" w:name="_GoBack"/>
-      <w:bookmarkEnd w:id="0"/>
     </w:p>
     <w:p>
       <w:pPr>
@@ -246,33 +243,625 @@
       </w:r>
     </w:p>
     <w:p>
+      <w:pPr>
+        <w:pStyle w:val="1"/>
+      </w:pPr>
       <w:r>
         <w:lastRenderedPageBreak/>
-        <w:t xml:space="preserve">По слухам, в упрямстве с </w:t>
+        <w:t xml:space="preserve">Тень </w:t>
       </w:r>
       <w:proofErr w:type="spellStart"/>
       <w:r>
-        <w:t>кригами</w:t>
+        <w:t>Хнос</w:t>
       </w:r>
       <w:proofErr w:type="spellEnd"/>
       <w:r>
-        <w:t xml:space="preserve"> могут тягаться только титаны, эти </w:t>
+        <w:t xml:space="preserve"> </w:t>
+      </w:r>
+      <w:r>
+        <w:rPr>
+          <w:lang w:val="en-US"/>
+        </w:rPr>
+        <w:t>VII</w:t>
+      </w:r>
+      <w:r>
+        <w:t>.</w:t>
+      </w:r>
+    </w:p>
+    <w:p>
+      <w:pPr>
+        <w:spacing w:after="160" w:line="259" w:lineRule="auto"/>
+        <w:jc w:val="left"/>
+      </w:pPr>
+      <w:r>
+        <w:t xml:space="preserve">Громадный город с непроизносимым названием </w:t>
+      </w:r>
+      <w:r>
+        <w:t>«</w:t>
       </w:r>
       <w:proofErr w:type="spellStart"/>
       <w:r>
-        <w:t>бронзовокожие</w:t>
+        <w:t>Эуирн</w:t>
       </w:r>
       <w:proofErr w:type="spellEnd"/>
       <w:r>
-        <w:t xml:space="preserve"> великаны, что никогда не меняют своих решений. Также </w:t>
+        <w:t>»</w:t>
+      </w:r>
+      <w:r>
+        <w:t xml:space="preserve"> с кучей этих смертных существ</w:t>
+      </w:r>
+      <w:r>
+        <w:t>, огромные каменные стены, уже отсюда видны мелкие улочки.</w:t>
+      </w:r>
+      <w:r>
+        <w:t xml:space="preserve"> </w:t>
+      </w:r>
+      <w:r>
+        <w:t xml:space="preserve">Как вообще в этом городе кого-то можно найти. Да ещё эта храмовая стража везде. Они небось с ума тут все </w:t>
       </w:r>
       <w:proofErr w:type="spellStart"/>
       <w:r>
-        <w:t>криги</w:t>
+        <w:t>посходили</w:t>
       </w:r>
       <w:proofErr w:type="spellEnd"/>
       <w:r>
-        <w:t xml:space="preserve"> любознательны и честолюбивы</w:t>
+        <w:t xml:space="preserve">. Меня на входе в город уже второй час </w:t>
+      </w:r>
+      <w:r>
+        <w:t>не пускают, и даже не понятно, почему так</w:t>
+      </w:r>
+      <w:r>
+        <w:t xml:space="preserve">. Даже </w:t>
+      </w:r>
+      <w:proofErr w:type="spellStart"/>
+      <w:r>
+        <w:t>крига</w:t>
+      </w:r>
+      <w:proofErr w:type="spellEnd"/>
+      <w:r>
+        <w:t xml:space="preserve">, этого двухметрового, </w:t>
+      </w:r>
+      <w:proofErr w:type="spellStart"/>
+      <w:r>
+        <w:t>четырехрукого</w:t>
+      </w:r>
+      <w:proofErr w:type="spellEnd"/>
+      <w:r>
+        <w:t xml:space="preserve">, </w:t>
+      </w:r>
+      <w:proofErr w:type="spellStart"/>
+      <w:r>
+        <w:t>шестистикрылого</w:t>
+      </w:r>
+      <w:proofErr w:type="spellEnd"/>
+      <w:r>
+        <w:t xml:space="preserve"> урода пропустили. </w:t>
+      </w:r>
+      <w:r>
+        <w:t xml:space="preserve">Не люблю смертных, но именно среди них таится заговор, что мне предстоит раскрыть. Сам глаза совета </w:t>
+      </w:r>
+      <w:proofErr w:type="spellStart"/>
+      <w:r>
+        <w:t>эНМ</w:t>
+      </w:r>
+      <w:proofErr w:type="spellEnd"/>
+      <w:r>
+        <w:t xml:space="preserve"> </w:t>
+      </w:r>
+      <w:r>
+        <w:rPr>
+          <w:lang w:val="en-US"/>
+        </w:rPr>
+        <w:t>II</w:t>
+      </w:r>
+      <w:r>
+        <w:t xml:space="preserve"> теней лично отдал мне этот приказ. А ещё двух бесполезных помощников, </w:t>
+      </w:r>
+      <w:r>
+        <w:t>да еще один из них из тех самых</w:t>
+      </w:r>
+      <w:r>
+        <w:t xml:space="preserve"> безумных смертоносных теней</w:t>
+      </w:r>
+      <w:r>
+        <w:t xml:space="preserve">, что были когда-то смертными и сами себя превратили </w:t>
+      </w:r>
+      <w:proofErr w:type="gramStart"/>
+      <w:r>
+        <w:t>в теней</w:t>
+      </w:r>
+      <w:proofErr w:type="gramEnd"/>
+      <w:r>
+        <w:t xml:space="preserve"> странными, опасными и надо сказать, весьма действенными ритуалами</w:t>
+      </w:r>
+      <w:r>
+        <w:t>. В последнее время их становится всё больше</w:t>
+      </w:r>
+      <w:r>
+        <w:t>.</w:t>
+      </w:r>
+    </w:p>
+    <w:p>
+      <w:pPr>
+        <w:spacing w:after="160" w:line="259" w:lineRule="auto"/>
+        <w:jc w:val="left"/>
+      </w:pPr>
+      <w:r>
+        <w:t xml:space="preserve">Тут меня окликает только что подошедший </w:t>
+      </w:r>
+      <w:r>
+        <w:t xml:space="preserve">высокий </w:t>
+      </w:r>
+      <w:r>
+        <w:t>стражник</w:t>
+      </w:r>
+      <w:r>
+        <w:t xml:space="preserve"> с рыжей бородой и</w:t>
+      </w:r>
+      <w:r>
+        <w:t xml:space="preserve"> интересным каплевидным шлемом</w:t>
+      </w:r>
+      <w:r>
+        <w:t xml:space="preserve"> на голове</w:t>
+      </w:r>
+      <w:r>
+        <w:t>, видимо он у них главный.</w:t>
+      </w:r>
+      <w:r>
+        <w:t xml:space="preserve"> На доспехе выгравирован чин. Капитан стражи значит. Интересно, они теперь все на доспехах гравируют свои чины или только самые богатые.</w:t>
+      </w:r>
+    </w:p>
+    <w:p>
+      <w:pPr>
+        <w:spacing w:after="160" w:line="259" w:lineRule="auto"/>
+        <w:jc w:val="left"/>
+      </w:pPr>
+      <w:r>
+        <w:t>– Эй ты, подойди сюда.</w:t>
+      </w:r>
+    </w:p>
+    <w:p>
+      <w:pPr>
+        <w:spacing w:after="160" w:line="259" w:lineRule="auto"/>
+        <w:jc w:val="left"/>
+      </w:pPr>
+      <w:r>
+        <w:t xml:space="preserve">– Что вам нужно? Скоро ли вы меня пропустите, я не хочу </w:t>
+      </w:r>
+      <w:r>
+        <w:t>простоять здесь всё время мира – с оттенком раздражения я проговорил.</w:t>
+      </w:r>
+    </w:p>
+    <w:p>
+      <w:pPr>
+        <w:spacing w:after="160" w:line="259" w:lineRule="auto"/>
+        <w:jc w:val="left"/>
+      </w:pPr>
+      <w:r>
+        <w:t xml:space="preserve">– А тебе и не придётся. Но для этого тебе придётся ответить мне на пару вопросов про себя и своих </w:t>
+      </w:r>
+      <w:r>
+        <w:t>компаньонов, в зависимости от ответов на поставленные вопросы вы либо пройдёте внутрь города, либо останетесь за стенами города на, как ты там сказал, «всё время мира»</w:t>
+      </w:r>
+      <w:r>
+        <w:t xml:space="preserve">. </w:t>
+      </w:r>
+    </w:p>
+    <w:p>
+      <w:pPr>
+        <w:spacing w:after="160" w:line="259" w:lineRule="auto"/>
+        <w:jc w:val="left"/>
+      </w:pPr>
+      <w:r>
+        <w:t xml:space="preserve">Мы проходим в центральную секцию ворот. У стены стоит деревянный стол, явно много повидавший, за ним сидит человек, что-то пишет. С обратной стороны стола пять стульев. </w:t>
+      </w:r>
+    </w:p>
+    <w:p>
+      <w:pPr>
+        <w:spacing w:after="160" w:line="259" w:lineRule="auto"/>
+        <w:jc w:val="left"/>
+      </w:pPr>
+      <w:r>
+        <w:t>– Ну что же, присаживайся</w:t>
+      </w:r>
+      <w:r>
+        <w:t xml:space="preserve"> и начнём</w:t>
+      </w:r>
+      <w:r>
+        <w:t>.</w:t>
+      </w:r>
+      <w:r>
+        <w:t xml:space="preserve"> Меня между прочем оторвали от очень важных дел ради того, чтобы разобраться с вами. Ладно начнём с первого вопроса: а что вы, собственно здесь делаете?</w:t>
+      </w:r>
+    </w:p>
+    <w:p>
+      <w:pPr>
+        <w:spacing w:after="160" w:line="259" w:lineRule="auto"/>
+        <w:jc w:val="left"/>
+      </w:pPr>
+      <w:r>
+        <w:t>– Мы отправились в путешествие чтобы посмотреть мир, вот дошли до столицы срединных земель, славного города «</w:t>
+      </w:r>
+      <w:proofErr w:type="spellStart"/>
+      <w:r>
+        <w:t>Эуирн</w:t>
+      </w:r>
+      <w:proofErr w:type="spellEnd"/>
+      <w:r>
+        <w:t xml:space="preserve">», а тут нас не пускают. </w:t>
+      </w:r>
+    </w:p>
+    <w:p>
+      <w:pPr>
+        <w:spacing w:after="160" w:line="259" w:lineRule="auto"/>
+        <w:jc w:val="left"/>
+      </w:pPr>
+      <w:r>
+        <w:t xml:space="preserve">– Ага, так я вам и поверил, что тени, славящиеся своей прагматичностью и безжалостностью, да ещё и, в последнее время, превратившие чуть ли не в рабов все соседние государства пришли сюда </w:t>
+      </w:r>
+      <w:r>
+        <w:lastRenderedPageBreak/>
+        <w:t>просто в путешествие. Ты хоть понимаешь насколько вас боятся обычные люди.</w:t>
+      </w:r>
+      <w:r>
+        <w:t xml:space="preserve"> Вон вас даже кони боятся, не говоря уже о разумных расах.</w:t>
+      </w:r>
+      <w:r>
+        <w:t xml:space="preserve"> Одно ваше появление для стражи просто катастрофа, а у меня между прочим и без вас сейчас дел хватает. В последнее время в этот город съезжается очень много колдунов, жре</w:t>
+      </w:r>
+      <w:r>
+        <w:t xml:space="preserve">цы в панике, чувствуют сильное влияние своего бога, </w:t>
+      </w:r>
+      <w:r>
+        <w:t xml:space="preserve">самого «Дуисере», между прочим. А тут ещё вы нарисовались. </w:t>
+      </w:r>
+    </w:p>
+    <w:p>
+      <w:pPr>
+        <w:spacing w:after="160" w:line="259" w:lineRule="auto"/>
+        <w:jc w:val="left"/>
+      </w:pPr>
+      <w:r>
+        <w:t>–</w:t>
+      </w:r>
+      <w:r>
+        <w:t xml:space="preserve"> Мы всё это прекрасно понимаем, и готовы в качестве моральной компенсации готовы вам предоставить парочку крайне ценных пирамидок. Я вас уверяю, за эти пирамидки можно купить целое поместье. </w:t>
+      </w:r>
+    </w:p>
+    <w:p>
+      <w:pPr>
+        <w:spacing w:after="160" w:line="259" w:lineRule="auto"/>
+        <w:jc w:val="left"/>
+      </w:pPr>
+      <w:r>
+        <w:t>–</w:t>
+      </w:r>
+      <w:r>
+        <w:t xml:space="preserve"> Действительно, тогда вам осталось ответить всего на пару ничего не значащих вопросов – сказал улыбающийся </w:t>
+      </w:r>
+      <w:r>
+        <w:t>страж похлопывая меня по плечу – На какой срок вы приехали?</w:t>
+      </w:r>
+    </w:p>
+    <w:p>
+      <w:pPr>
+        <w:spacing w:after="160" w:line="259" w:lineRule="auto"/>
+        <w:jc w:val="left"/>
+      </w:pPr>
+      <w:r>
+        <w:t>–</w:t>
+      </w:r>
+      <w:r>
+        <w:t xml:space="preserve"> На неделю, может две.</w:t>
+      </w:r>
+    </w:p>
+    <w:p>
+      <w:pPr>
+        <w:spacing w:after="160" w:line="259" w:lineRule="auto"/>
+        <w:jc w:val="left"/>
+      </w:pPr>
+      <w:r>
+        <w:t>–</w:t>
+      </w:r>
+      <w:r>
+        <w:t xml:space="preserve"> Провозите ли вы с собой какие-либо из незаконных товаров, указанных в перечне перед воротами.</w:t>
+      </w:r>
+    </w:p>
+    <w:p>
+      <w:pPr>
+        <w:spacing w:after="160" w:line="259" w:lineRule="auto"/>
+        <w:jc w:val="left"/>
+      </w:pPr>
+      <w:r>
+        <w:t>–</w:t>
+      </w:r>
+      <w:r>
+        <w:t xml:space="preserve"> Нет конечно – я улыбнулся.</w:t>
+      </w:r>
+    </w:p>
+    <w:p>
+      <w:pPr>
+        <w:spacing w:after="160" w:line="259" w:lineRule="auto"/>
+        <w:jc w:val="left"/>
+      </w:pPr>
+      <w:r>
+        <w:t>–</w:t>
+      </w:r>
+      <w:r>
+        <w:t xml:space="preserve"> Задумываете ли вы заниматься не законной деятельностью в нашем славном городе?</w:t>
+      </w:r>
+    </w:p>
+    <w:p>
+      <w:pPr>
+        <w:spacing w:after="160" w:line="259" w:lineRule="auto"/>
+        <w:jc w:val="left"/>
+      </w:pPr>
+      <w:r>
+        <w:t>–</w:t>
+      </w:r>
+      <w:r>
+        <w:t xml:space="preserve"> Нет, что вы.</w:t>
+      </w:r>
+    </w:p>
+    <w:p>
+      <w:pPr>
+        <w:spacing w:after="160" w:line="259" w:lineRule="auto"/>
+        <w:jc w:val="left"/>
+      </w:pPr>
+      <w:r>
+        <w:t>–</w:t>
+      </w:r>
+      <w:r>
+        <w:t xml:space="preserve"> Что</w:t>
+      </w:r>
+      <w:r>
+        <w:t xml:space="preserve"> </w:t>
+      </w:r>
+      <w:r>
+        <w:t>ж</w:t>
+      </w:r>
+      <w:r>
+        <w:t>е</w:t>
+      </w:r>
+      <w:r>
+        <w:t>, я думаю, больше нет смысла вас задерживать, добро пожаловать в город.</w:t>
+      </w:r>
+      <w:r>
+        <w:t xml:space="preserve"> И думаю буду рад видеть вас снова.</w:t>
+      </w:r>
+    </w:p>
+    <w:p>
+      <w:pPr>
+        <w:spacing w:after="160" w:line="259" w:lineRule="auto"/>
+        <w:jc w:val="left"/>
+      </w:pPr>
+      <w:r>
+        <w:t>–</w:t>
+      </w:r>
+      <w:r>
+        <w:t xml:space="preserve"> Спасибо</w:t>
+      </w:r>
+      <w:r>
+        <w:t>, капитан, я тоже буду рад вас видеть. – развернувшись обращаюсь к своим спутникам – в Иней, Железо пошли.</w:t>
+      </w:r>
+    </w:p>
+    <w:p>
+      <w:pPr>
+        <w:spacing w:after="160" w:line="259" w:lineRule="auto"/>
+        <w:jc w:val="left"/>
+      </w:pPr>
+      <w:r>
+        <w:t xml:space="preserve">Попав в город, как я и думал, было неуютно, слишком много смертных. Эх, мне бы сейчас в «Долину смертной тени», как там хорошо. Да уж этот </w:t>
+      </w:r>
+      <w:proofErr w:type="spellStart"/>
+      <w:r>
+        <w:t>Дуисере</w:t>
+      </w:r>
+      <w:proofErr w:type="spellEnd"/>
+      <w:r>
+        <w:t xml:space="preserve"> вообще не понимает, как должна быть устроена жизнь. Смрад, вонь, толпа людей куда-то спешащих, а ведь сейчас середина дня, они должны работать в своих, гляну-ка я в справочник как это называется, ага, мануфактурах. А вместо этого только мешают друг другу. </w:t>
+      </w:r>
+    </w:p>
+    <w:p>
+      <w:pPr>
+        <w:spacing w:after="160" w:line="259" w:lineRule="auto"/>
+        <w:jc w:val="left"/>
+      </w:pPr>
+      <w:r>
+        <w:t xml:space="preserve">Вот и рыночная площадь. Продают в основном еду и побрякушки. Толкаю, </w:t>
+      </w:r>
+      <w:proofErr w:type="spellStart"/>
+      <w:r>
+        <w:t>акобы</w:t>
+      </w:r>
+      <w:proofErr w:type="spellEnd"/>
+      <w:r>
+        <w:t xml:space="preserve"> случайно, одного из торговцев</w:t>
+      </w:r>
+    </w:p>
+    <w:p>
+      <w:pPr>
+        <w:spacing w:after="160" w:line="259" w:lineRule="auto"/>
+        <w:jc w:val="left"/>
+      </w:pPr>
+      <w:r>
+        <w:t>–</w:t>
+      </w:r>
+      <w:r>
+        <w:t xml:space="preserve"> Извините, не подскажете, где можно найти магическую лавку?</w:t>
+      </w:r>
+    </w:p>
+    <w:p>
+      <w:pPr>
+        <w:spacing w:after="160" w:line="259" w:lineRule="auto"/>
+        <w:jc w:val="left"/>
+      </w:pPr>
+      <w:r>
+        <w:t xml:space="preserve">С неким весьма </w:t>
+      </w:r>
+      <w:proofErr w:type="spellStart"/>
+      <w:r>
+        <w:t>неиллюзорным</w:t>
+      </w:r>
+      <w:proofErr w:type="spellEnd"/>
+      <w:r>
+        <w:t xml:space="preserve"> беспокойством он мне отвечает:</w:t>
+      </w:r>
+    </w:p>
+    <w:p>
+      <w:pPr>
+        <w:spacing w:after="160" w:line="259" w:lineRule="auto"/>
+        <w:jc w:val="left"/>
+      </w:pPr>
+      <w:r>
+        <w:t>–</w:t>
+      </w:r>
+      <w:r>
+        <w:t xml:space="preserve"> В противоположной от храма стороне, недалеко от башни провидцев.</w:t>
+      </w:r>
+    </w:p>
+    <w:p>
+      <w:pPr>
+        <w:spacing w:after="160" w:line="259" w:lineRule="auto"/>
+        <w:jc w:val="left"/>
+      </w:pPr>
+      <w:r>
+        <w:lastRenderedPageBreak/>
+        <w:t>–</w:t>
+      </w:r>
+      <w:r>
+        <w:t xml:space="preserve"> А как я смогу найти башню провидцев – спрашиваю</w:t>
+      </w:r>
+      <w:bookmarkStart w:id="0" w:name="_GoBack"/>
+      <w:bookmarkEnd w:id="0"/>
+    </w:p>
+    <w:p>
+      <w:pPr>
+        <w:spacing w:after="160" w:line="259" w:lineRule="auto"/>
+        <w:jc w:val="left"/>
+      </w:pPr>
+    </w:p>
+    <w:p>
+      <w:pPr>
+        <w:spacing w:after="160" w:line="259" w:lineRule="auto"/>
+        <w:jc w:val="left"/>
+      </w:pPr>
+    </w:p>
+    <w:p>
+      <w:pPr>
+        <w:spacing w:after="160" w:line="259" w:lineRule="auto"/>
+        <w:jc w:val="left"/>
+      </w:pPr>
+    </w:p>
+    <w:p>
+      <w:pPr>
+        <w:spacing w:after="160" w:line="259" w:lineRule="auto"/>
+        <w:jc w:val="left"/>
+      </w:pPr>
+    </w:p>
+    <w:p>
+      <w:pPr>
+        <w:spacing w:after="160" w:line="259" w:lineRule="auto"/>
+        <w:jc w:val="left"/>
+      </w:pPr>
+    </w:p>
+    <w:p>
+      <w:pPr>
+        <w:spacing w:after="160" w:line="259" w:lineRule="auto"/>
+        <w:jc w:val="left"/>
+      </w:pPr>
+    </w:p>
+    <w:p>
+      <w:pPr>
+        <w:spacing w:after="160" w:line="259" w:lineRule="auto"/>
+        <w:jc w:val="left"/>
+      </w:pPr>
+    </w:p>
+    <w:p>
+      <w:pPr>
+        <w:spacing w:after="160" w:line="259" w:lineRule="auto"/>
+        <w:jc w:val="left"/>
+      </w:pPr>
+    </w:p>
+    <w:p>
+      <w:pPr>
+        <w:spacing w:after="160" w:line="259" w:lineRule="auto"/>
+        <w:jc w:val="left"/>
+      </w:pPr>
+    </w:p>
+    <w:p>
+      <w:pPr>
+        <w:spacing w:after="160" w:line="259" w:lineRule="auto"/>
+        <w:jc w:val="left"/>
+      </w:pPr>
+    </w:p>
+    <w:p>
+      <w:pPr>
+        <w:spacing w:after="160" w:line="259" w:lineRule="auto"/>
+        <w:jc w:val="left"/>
+      </w:pPr>
+    </w:p>
+    <w:p>
+      <w:pPr>
+        <w:spacing w:after="160" w:line="259" w:lineRule="auto"/>
+        <w:jc w:val="left"/>
+      </w:pPr>
+    </w:p>
+    <w:p>
+      <w:pPr>
+        <w:spacing w:after="160" w:line="259" w:lineRule="auto"/>
+        <w:jc w:val="left"/>
+      </w:pPr>
+    </w:p>
+    <w:p>
+      <w:pPr>
+        <w:spacing w:after="160" w:line="259" w:lineRule="auto"/>
+        <w:jc w:val="left"/>
+      </w:pPr>
+    </w:p>
+    <w:p>
+      <w:pPr>
+        <w:spacing w:after="160" w:line="259" w:lineRule="auto"/>
+        <w:jc w:val="left"/>
+      </w:pPr>
+    </w:p>
+    <w:p>
+      <w:pPr>
+        <w:spacing w:after="160" w:line="259" w:lineRule="auto"/>
+        <w:jc w:val="left"/>
+      </w:pPr>
+    </w:p>
+    <w:p>
+      <w:pPr>
+        <w:spacing w:after="160" w:line="259" w:lineRule="auto"/>
+        <w:jc w:val="left"/>
+      </w:pPr>
+    </w:p>
+    <w:p>
+      <w:pPr>
+        <w:spacing w:after="160" w:line="259" w:lineRule="auto"/>
+        <w:jc w:val="left"/>
+      </w:pPr>
+    </w:p>
+    <w:p>
+      <w:pPr>
+        <w:spacing w:after="160" w:line="259" w:lineRule="auto"/>
+        <w:jc w:val="left"/>
+      </w:pPr>
+      <w:r>
+        <w:br w:type="page"/>
+      </w:r>
+    </w:p>
+    <w:p>
+      <w:pPr>
+        <w:spacing w:after="160" w:line="259" w:lineRule="auto"/>
+        <w:ind w:firstLine="0"/>
+        <w:jc w:val="left"/>
+      </w:pPr>
+    </w:p>
+    <w:p>
+      <w:r>
+        <w:t>По слухам, в упрямстве с кригами могут тягаться только титаны, эти бронзовокожие великаны, что никогда не меняют своих решений. Также криги любознательны и честолюбивы</w:t>
       </w:r>
       <w:r>
         <w:t>, отчасти властолюбивы.</w:t>
@@ -562,17 +1151,17 @@
         <w:t xml:space="preserve">жрецом или </w:t>
       </w:r>
       <w:r>
-        <w:t>придворным магом. Но вероятность этих событий достаточно мала, ибо для учёного ему не хват</w:t>
+        <w:t xml:space="preserve">придворным магом. Но </w:t>
+      </w:r>
+      <w:r>
+        <w:lastRenderedPageBreak/>
+        <w:t>вероятность этих событий достаточно мала, ибо для учёного ему не хват</w:t>
       </w:r>
       <w:r>
         <w:t>ает</w:t>
       </w:r>
       <w:r>
-        <w:t xml:space="preserve"> </w:t>
-      </w:r>
-      <w:r>
-        <w:lastRenderedPageBreak/>
-        <w:t>скрупулёзности, для разведчика – усидчивости</w:t>
+        <w:t xml:space="preserve"> скрупулёзности, для разведчика – усидчивости</w:t>
       </w:r>
       <w:r>
         <w:t>, для жреца – недостаточно набожным</w:t>
@@ -3418,7 +4007,7 @@
 </file>
 
 <file path=customXml/itemProps1.xml><?xml version="1.0" encoding="utf-8"?>
-<ds:datastoreItem xmlns:ds="http://schemas.openxmlformats.org/officeDocument/2006/customXml" ds:itemID="{03DF9A0D-C942-4EDC-839B-05D5653A0D3A}">
+<ds:datastoreItem xmlns:ds="http://schemas.openxmlformats.org/officeDocument/2006/customXml" ds:itemID="{C33B730B-E4FE-4FAB-9538-BE6903D1C4C5}">
   <ds:schemaRefs>
     <ds:schemaRef ds:uri="http://schemas.openxmlformats.org/officeDocument/2006/bibliography"/>
   </ds:schemaRefs>

--- a/Книга 1.docx
+++ b/Книга 1.docx
@@ -68,169 +68,123 @@
         <w:rPr>
           <w:i/>
         </w:rPr>
-        <w:t xml:space="preserve"> власти в </w:t>
-      </w:r>
-      <w:proofErr w:type="spellStart"/>
+        <w:t xml:space="preserve"> власти в Триземье», «Попасть в список великих кригов</w:t>
+      </w:r>
       <w:r>
         <w:rPr>
           <w:i/>
         </w:rPr>
-        <w:t>Триземье</w:t>
-      </w:r>
-      <w:proofErr w:type="spellEnd"/>
+        <w:t>, что висит при входе в архив</w:t>
+      </w:r>
       <w:r>
         <w:rPr>
           <w:i/>
         </w:rPr>
-        <w:t xml:space="preserve">», «Попасть в список великих </w:t>
-      </w:r>
-      <w:proofErr w:type="spellStart"/>
+        <w:t>»</w:t>
+      </w:r>
       <w:r>
         <w:rPr>
           <w:i/>
         </w:rPr>
-        <w:t>кригов</w:t>
-      </w:r>
-      <w:proofErr w:type="spellEnd"/>
+        <w:t>, «Социологическое исследование»</w:t>
+      </w:r>
       <w:r>
         <w:rPr>
           <w:i/>
         </w:rPr>
-        <w:t>, что висит при входе в архив</w:t>
+        <w:t>.</w:t>
       </w:r>
       <w:r>
         <w:rPr>
           <w:i/>
         </w:rPr>
-        <w:t>»</w:t>
-      </w:r>
-      <w:r>
+        <w:t xml:space="preserve"> Путешествие в горный город рядом, путешествие в город людей рядом, путешествие в пустыню, путешествие королевство синих, Авантон, путь домой.</w:t>
+      </w:r>
+    </w:p>
+    <w:p>
+      <w:pPr>
         <w:rPr>
           <w:i/>
         </w:rPr>
-        <w:t>, «Социологическое исследование»</w:t>
-      </w:r>
+      </w:pPr>
       <w:r>
         <w:rPr>
           <w:i/>
         </w:rPr>
+        <w:t xml:space="preserve">Сюжет (из конца в начало): Назначение полноценным исследователем (персонажи: ГГ и </w:t>
+      </w:r>
+      <w:r>
+        <w:rPr>
+          <w:i/>
+        </w:rPr>
+        <w:t>г</w:t>
+      </w:r>
+      <w:r>
+        <w:rPr>
+          <w:i/>
+        </w:rPr>
+        <w:t>лавный куратор), Церемония записи имени в архив (</w:t>
+      </w:r>
+      <w:r>
+        <w:rPr>
+          <w:i/>
+        </w:rPr>
+        <w:t>ГГ, г</w:t>
+      </w:r>
+      <w:r>
+        <w:rPr>
+          <w:i/>
+        </w:rPr>
+        <w:t>лавный куратор,</w:t>
+      </w:r>
+      <w:r>
+        <w:rPr>
+          <w:i/>
+        </w:rPr>
+        <w:t xml:space="preserve"> заместитель главного куратора, население Авантона</w:t>
+      </w:r>
+      <w:r>
+        <w:rPr>
+          <w:i/>
+        </w:rPr>
+        <w:t>), Коронация</w:t>
+      </w:r>
+      <w:r>
+        <w:rPr>
+          <w:i/>
+        </w:rPr>
+        <w:t xml:space="preserve"> (ГГ, младший брат, новый тайный советник, канцлер</w:t>
+      </w:r>
+      <w:r>
+        <w:rPr>
+          <w:i/>
+        </w:rPr>
+        <w:t>, тень, негоциант</w:t>
+      </w:r>
+      <w:r>
+        <w:rPr>
+          <w:i/>
+        </w:rPr>
+        <w:t>), Битва у Северного утёса</w:t>
+      </w:r>
+      <w:r>
+        <w:rPr>
+          <w:i/>
+        </w:rPr>
+        <w:t xml:space="preserve"> (ГГ, старший брат, маршал, тень, негоциант)</w:t>
+      </w:r>
+      <w:r>
+        <w:rPr>
+          <w:i/>
+        </w:rPr>
+        <w:t xml:space="preserve">, </w:t>
+      </w:r>
+      <w:r>
+        <w:rPr>
+          <w:i/>
+        </w:rPr>
         <w:t>.</w:t>
       </w:r>
-      <w:r>
-        <w:rPr>
-          <w:i/>
-        </w:rPr>
-        <w:t xml:space="preserve"> Путешествие в горный город рядом, путешествие в город людей рядом, путешествие в пустыню, путешествие королевство синих, </w:t>
-      </w:r>
-      <w:proofErr w:type="spellStart"/>
-      <w:r>
-        <w:rPr>
-          <w:i/>
-        </w:rPr>
-        <w:t>Авантон</w:t>
-      </w:r>
-      <w:proofErr w:type="spellEnd"/>
-      <w:r>
-        <w:rPr>
-          <w:i/>
-        </w:rPr>
-        <w:t>, путь домой.</w:t>
-      </w:r>
-    </w:p>
-    <w:p>
-      <w:pPr>
-        <w:rPr>
-          <w:i/>
-        </w:rPr>
-      </w:pPr>
-      <w:r>
-        <w:rPr>
-          <w:i/>
-        </w:rPr>
-        <w:t xml:space="preserve">Сюжет (из конца в начало): Назначение полноценным исследователем (персонажи: ГГ и </w:t>
-      </w:r>
-      <w:r>
-        <w:rPr>
-          <w:i/>
-        </w:rPr>
-        <w:t>г</w:t>
-      </w:r>
-      <w:r>
-        <w:rPr>
-          <w:i/>
-        </w:rPr>
-        <w:t>лавный куратор), Церемония записи имени в архив (</w:t>
-      </w:r>
-      <w:r>
-        <w:rPr>
-          <w:i/>
-        </w:rPr>
-        <w:t>ГГ, г</w:t>
-      </w:r>
-      <w:r>
-        <w:rPr>
-          <w:i/>
-        </w:rPr>
-        <w:t>лавный куратор,</w:t>
-      </w:r>
-      <w:r>
-        <w:rPr>
-          <w:i/>
-        </w:rPr>
-        <w:t xml:space="preserve"> заместитель главного куратора, население </w:t>
-      </w:r>
-      <w:proofErr w:type="spellStart"/>
-      <w:r>
-        <w:rPr>
-          <w:i/>
-        </w:rPr>
-        <w:t>Авантона</w:t>
-      </w:r>
-      <w:proofErr w:type="spellEnd"/>
-      <w:r>
-        <w:rPr>
-          <w:i/>
-        </w:rPr>
-        <w:t>), Коронация</w:t>
-      </w:r>
-      <w:r>
-        <w:rPr>
-          <w:i/>
-        </w:rPr>
-        <w:t xml:space="preserve"> (ГГ, младший брат, новый тайный советник, канцлер</w:t>
-      </w:r>
-      <w:r>
-        <w:rPr>
-          <w:i/>
-        </w:rPr>
-        <w:t>, тень, негоциант</w:t>
-      </w:r>
-      <w:r>
-        <w:rPr>
-          <w:i/>
-        </w:rPr>
-        <w:t>), Битва у Северного утёса</w:t>
-      </w:r>
-      <w:r>
-        <w:rPr>
-          <w:i/>
-        </w:rPr>
-        <w:t xml:space="preserve"> (ГГ, старший брат, маршал, тень, негоциант)</w:t>
-      </w:r>
-      <w:proofErr w:type="gramStart"/>
-      <w:r>
-        <w:rPr>
-          <w:i/>
-        </w:rPr>
-        <w:t xml:space="preserve">, </w:t>
-      </w:r>
-      <w:r>
-        <w:rPr>
-          <w:i/>
-        </w:rPr>
-        <w:t>.</w:t>
-      </w:r>
-      <w:proofErr w:type="gramEnd"/>
     </w:p>
     <w:p>
       <w:pPr>
@@ -248,21 +202,133 @@
       </w:pPr>
       <w:r>
         <w:lastRenderedPageBreak/>
-        <w:t xml:space="preserve">Тень </w:t>
-      </w:r>
-      <w:proofErr w:type="spellStart"/>
-      <w:r>
-        <w:t>Хнос</w:t>
-      </w:r>
-      <w:proofErr w:type="spellEnd"/>
+        <w:t xml:space="preserve">Тень Хнос </w:t>
+      </w:r>
+      <w:r>
+        <w:rPr>
+          <w:lang w:val="en-US"/>
+        </w:rPr>
+        <w:t>VII</w:t>
+      </w:r>
+      <w:r>
+        <w:t>.</w:t>
+      </w:r>
+    </w:p>
+    <w:p>
+      <w:pPr>
+        <w:spacing w:after="160" w:line="259" w:lineRule="auto"/>
+      </w:pPr>
+      <w:r>
+        <w:t xml:space="preserve">Громадный город с непроизносимым названием </w:t>
+      </w:r>
+      <w:r>
+        <w:t>«</w:t>
+      </w:r>
+      <w:r>
+        <w:rPr>
+          <w:b/>
+        </w:rPr>
+        <w:t>Ы</w:t>
+      </w:r>
+      <w:r>
+        <w:rPr>
+          <w:b/>
+        </w:rPr>
+        <w:t>уирн</w:t>
+      </w:r>
+      <w:r>
+        <w:t>»</w:t>
+      </w:r>
+      <w:r>
+        <w:t xml:space="preserve"> с кучей этих смертных существ</w:t>
+      </w:r>
+      <w:r>
+        <w:t>, огромные каменные стены, уже отсюда видны мелкие улочки.</w:t>
+      </w:r>
       <w:r>
         <w:t xml:space="preserve"> </w:t>
       </w:r>
       <w:r>
-        <w:rPr>
+        <w:t xml:space="preserve">Как вообще в этом городе кого-то можно найти. </w:t>
+      </w:r>
+      <w:r>
+        <w:t xml:space="preserve">Да ещё и густой туман, тут явно что-то происходит. Я не помню такого тумана в срединных землях со времён войны за </w:t>
+      </w:r>
+      <w:r>
+        <w:rPr>
+          <w:b/>
+        </w:rPr>
+        <w:t>Фьёрвальское наследство</w:t>
+      </w:r>
+      <w:r>
+        <w:t xml:space="preserve">, когда более двух десятков смертных магов чтобы избежать неминуемого поражения, произнёс заклинание всескрывающего тумана. Как потом выяснилось это было запретное заклинание одного из магов, за которое он заплатил своими магическими способностями. </w:t>
+      </w:r>
+      <w:r>
+        <w:t xml:space="preserve">Да ещё эта храмовая стража везде. Они небось </w:t>
+      </w:r>
+      <w:r>
+        <w:t xml:space="preserve">тут все </w:t>
+      </w:r>
+      <w:r>
+        <w:t>с ума посходили. Меня</w:t>
+      </w:r>
+      <w:r>
+        <w:t xml:space="preserve"> с моим</w:t>
+      </w:r>
+      <w:r>
+        <w:t xml:space="preserve"> «</w:t>
+      </w:r>
+      <w:r>
+        <w:t>компаньёном</w:t>
+      </w:r>
+      <w:r>
+        <w:t>»</w:t>
+      </w:r>
+      <w:r>
+        <w:t xml:space="preserve"> на входе в город уже второй час </w:t>
+      </w:r>
+      <w:r>
+        <w:t>не пускают, и даже не понятно, почему так</w:t>
+      </w:r>
+      <w:r>
+        <w:t xml:space="preserve">. Даже крига, этого двухметрового, четырехрукого, шестистикрылого урода пропустили. </w:t>
+      </w:r>
+      <w:r>
+        <w:t xml:space="preserve">Не люблю смертных, но именно среди них таится заговор, что мне предстоит раскрыть. Сам глаза совета </w:t>
+      </w:r>
+      <w:r>
+        <w:rPr>
+          <w:b/>
+        </w:rPr>
+        <w:t xml:space="preserve">эНМ </w:t>
+      </w:r>
+      <w:r>
+        <w:rPr>
+          <w:b/>
           <w:lang w:val="en-US"/>
         </w:rPr>
-        <w:t>VII</w:t>
+        <w:t>II</w:t>
+      </w:r>
+      <w:r>
+        <w:t xml:space="preserve"> теней лично отдал мне этот приказ. А ещё двух бесполезных помощников, </w:t>
+      </w:r>
+      <w:r>
+        <w:t>да еще один из них из тех самых</w:t>
+      </w:r>
+      <w:r>
+        <w:t xml:space="preserve"> безумных смертоносных теней</w:t>
+      </w:r>
+      <w:r>
+        <w:t>, что были когда-то смертными и сами себя превратили в теней</w:t>
+      </w:r>
+      <w:r>
+        <w:t xml:space="preserve"> странными, опасными и надо сказать, весьма действенными ритуалами</w:t>
+      </w:r>
+      <w:r>
+        <w:t>, часто повреждающими рассудок</w:t>
+      </w:r>
+      <w:r>
+        <w:t>. В последнее время их становится всё больше</w:t>
       </w:r>
       <w:r>
         <w:t>.</w:t>
@@ -271,205 +337,95 @@
     <w:p>
       <w:pPr>
         <w:spacing w:after="160" w:line="259" w:lineRule="auto"/>
-        <w:jc w:val="left"/>
-      </w:pPr>
-      <w:r>
-        <w:t xml:space="preserve">Громадный город с непроизносимым названием </w:t>
-      </w:r>
-      <w:r>
-        <w:t>«</w:t>
-      </w:r>
-      <w:proofErr w:type="spellStart"/>
-      <w:r>
-        <w:t>Эуирн</w:t>
-      </w:r>
-      <w:proofErr w:type="spellEnd"/>
-      <w:r>
-        <w:t>»</w:t>
-      </w:r>
-      <w:r>
-        <w:t xml:space="preserve"> с кучей этих смертных существ</w:t>
-      </w:r>
-      <w:r>
-        <w:t>, огромные каменные стены, уже отсюда видны мелкие улочки.</w:t>
+      </w:pPr>
+      <w:r>
+        <w:t xml:space="preserve">Тут меня окликает только что подошедший </w:t>
+      </w:r>
+      <w:r>
+        <w:t xml:space="preserve">высокий </w:t>
+      </w:r>
+      <w:r>
+        <w:t>стражник</w:t>
+      </w:r>
+      <w:r>
+        <w:t xml:space="preserve"> с рыжей бородой и</w:t>
+      </w:r>
+      <w:r>
+        <w:t xml:space="preserve"> интересным каплевидным шлемом</w:t>
+      </w:r>
+      <w:r>
+        <w:t xml:space="preserve"> на голове</w:t>
+      </w:r>
+      <w:r>
+        <w:t>, видимо он у них главный.</w:t>
+      </w:r>
+      <w:r>
+        <w:t xml:space="preserve"> На доспехе выгравирован чин. Капитан стражи значит. Интересно, они теперь все на доспехах гравируют свои чины или только самые богатые.</w:t>
+      </w:r>
+    </w:p>
+    <w:p>
+      <w:pPr>
+        <w:spacing w:after="160" w:line="259" w:lineRule="auto"/>
+      </w:pPr>
+      <w:r>
+        <w:t>– Эй ты, подойди сюда.</w:t>
+      </w:r>
+    </w:p>
+    <w:p>
+      <w:pPr>
+        <w:spacing w:after="160" w:line="259" w:lineRule="auto"/>
+      </w:pPr>
+      <w:r>
+        <w:t xml:space="preserve">– Что вам нужно? Скоро ли вы меня пропустите, я не хочу </w:t>
+      </w:r>
+      <w:r>
+        <w:t>простоять здесь всё время мира – с оттенком раздражения я проговорил.</w:t>
+      </w:r>
+    </w:p>
+    <w:p>
+      <w:pPr>
+        <w:spacing w:after="160" w:line="259" w:lineRule="auto"/>
+      </w:pPr>
+      <w:r>
+        <w:t xml:space="preserve">– А тебе и не придётся. Но для этого тебе придётся ответить мне </w:t>
+      </w:r>
+      <w:r>
+        <w:t>на пару вопросов про себя и своего</w:t>
       </w:r>
       <w:r>
         <w:t xml:space="preserve"> </w:t>
       </w:r>
       <w:r>
-        <w:t xml:space="preserve">Как вообще в этом городе кого-то можно найти. Да ещё эта храмовая стража везде. Они небось с ума тут все </w:t>
-      </w:r>
-      <w:proofErr w:type="spellStart"/>
-      <w:r>
-        <w:t>посходили</w:t>
-      </w:r>
-      <w:proofErr w:type="spellEnd"/>
-      <w:r>
-        <w:t xml:space="preserve">. Меня на входе в город уже второй час </w:t>
-      </w:r>
-      <w:r>
-        <w:t>не пускают, и даже не понятно, почему так</w:t>
-      </w:r>
-      <w:r>
-        <w:t xml:space="preserve">. Даже </w:t>
-      </w:r>
-      <w:proofErr w:type="spellStart"/>
-      <w:r>
-        <w:t>крига</w:t>
-      </w:r>
-      <w:proofErr w:type="spellEnd"/>
-      <w:r>
-        <w:t xml:space="preserve">, этого двухметрового, </w:t>
-      </w:r>
-      <w:proofErr w:type="spellStart"/>
-      <w:r>
-        <w:t>четырехрукого</w:t>
-      </w:r>
-      <w:proofErr w:type="spellEnd"/>
-      <w:r>
-        <w:t xml:space="preserve">, </w:t>
-      </w:r>
-      <w:proofErr w:type="spellStart"/>
-      <w:r>
-        <w:t>шестистикрылого</w:t>
-      </w:r>
-      <w:proofErr w:type="spellEnd"/>
-      <w:r>
-        <w:t xml:space="preserve"> урода пропустили. </w:t>
-      </w:r>
-      <w:r>
-        <w:t xml:space="preserve">Не люблю смертных, но именно среди них таится заговор, что мне предстоит раскрыть. Сам глаза совета </w:t>
-      </w:r>
-      <w:proofErr w:type="spellStart"/>
-      <w:r>
-        <w:t>эНМ</w:t>
-      </w:r>
-      <w:proofErr w:type="spellEnd"/>
-      <w:r>
-        <w:t xml:space="preserve"> </w:t>
-      </w:r>
-      <w:r>
-        <w:rPr>
-          <w:lang w:val="en-US"/>
-        </w:rPr>
-        <w:t>II</w:t>
-      </w:r>
-      <w:r>
-        <w:t xml:space="preserve"> теней лично отдал мне этот приказ. А ещё двух бесполезных помощников, </w:t>
-      </w:r>
-      <w:r>
-        <w:t>да еще один из них из тех самых</w:t>
-      </w:r>
-      <w:r>
-        <w:t xml:space="preserve"> безумных смертоносных теней</w:t>
-      </w:r>
-      <w:r>
-        <w:t xml:space="preserve">, что были когда-то смертными и сами себя превратили </w:t>
-      </w:r>
-      <w:proofErr w:type="gramStart"/>
-      <w:r>
-        <w:t>в теней</w:t>
-      </w:r>
-      <w:proofErr w:type="gramEnd"/>
-      <w:r>
-        <w:t xml:space="preserve"> странными, опасными и надо сказать, весьма действенными ритуалами</w:t>
-      </w:r>
-      <w:r>
-        <w:t>. В последнее время их становится всё больше</w:t>
+        <w:t>компаньона,</w:t>
+      </w:r>
+      <w:r>
+        <w:t xml:space="preserve"> в зависимости от ответов на поставленные вопросы вы либо пройдёте внутрь города, либо останетесь за стенами города на, как ты там сказал, «всё время мира»</w:t>
+      </w:r>
+      <w:r>
+        <w:t xml:space="preserve">. </w:t>
+      </w:r>
+    </w:p>
+    <w:p>
+      <w:pPr>
+        <w:spacing w:after="160" w:line="259" w:lineRule="auto"/>
+      </w:pPr>
+      <w:r>
+        <w:t xml:space="preserve">Мы проходим в центральную секцию ворот. У стены стоит деревянный стол, явно много повидавший, за ним сидит человек, что-то пишет. С обратной стороны стола пять стульев. </w:t>
+      </w:r>
+    </w:p>
+    <w:p>
+      <w:pPr>
+        <w:spacing w:after="160" w:line="259" w:lineRule="auto"/>
+      </w:pPr>
+      <w:r>
+        <w:t>– Ну что же, присаживайся</w:t>
+      </w:r>
+      <w:r>
+        <w:t xml:space="preserve"> и начнём</w:t>
       </w:r>
       <w:r>
         <w:t>.</w:t>
       </w:r>
-    </w:p>
-    <w:p>
-      <w:pPr>
-        <w:spacing w:after="160" w:line="259" w:lineRule="auto"/>
-        <w:jc w:val="left"/>
-      </w:pPr>
-      <w:r>
-        <w:t xml:space="preserve">Тут меня окликает только что подошедший </w:t>
-      </w:r>
-      <w:r>
-        <w:t xml:space="preserve">высокий </w:t>
-      </w:r>
-      <w:r>
-        <w:t>стражник</w:t>
-      </w:r>
-      <w:r>
-        <w:t xml:space="preserve"> с рыжей бородой и</w:t>
-      </w:r>
-      <w:r>
-        <w:t xml:space="preserve"> интересным каплевидным шлемом</w:t>
-      </w:r>
-      <w:r>
-        <w:t xml:space="preserve"> на голове</w:t>
-      </w:r>
-      <w:r>
-        <w:t>, видимо он у них главный.</w:t>
-      </w:r>
-      <w:r>
-        <w:t xml:space="preserve"> На доспехе выгравирован чин. Капитан стражи значит. Интересно, они теперь все на доспехах гравируют свои чины или только самые богатые.</w:t>
-      </w:r>
-    </w:p>
-    <w:p>
-      <w:pPr>
-        <w:spacing w:after="160" w:line="259" w:lineRule="auto"/>
-        <w:jc w:val="left"/>
-      </w:pPr>
-      <w:r>
-        <w:t>– Эй ты, подойди сюда.</w:t>
-      </w:r>
-    </w:p>
-    <w:p>
-      <w:pPr>
-        <w:spacing w:after="160" w:line="259" w:lineRule="auto"/>
-        <w:jc w:val="left"/>
-      </w:pPr>
-      <w:r>
-        <w:t xml:space="preserve">– Что вам нужно? Скоро ли вы меня пропустите, я не хочу </w:t>
-      </w:r>
-      <w:r>
-        <w:t>простоять здесь всё время мира – с оттенком раздражения я проговорил.</w:t>
-      </w:r>
-    </w:p>
-    <w:p>
-      <w:pPr>
-        <w:spacing w:after="160" w:line="259" w:lineRule="auto"/>
-        <w:jc w:val="left"/>
-      </w:pPr>
-      <w:r>
-        <w:t xml:space="preserve">– А тебе и не придётся. Но для этого тебе придётся ответить мне на пару вопросов про себя и своих </w:t>
-      </w:r>
-      <w:r>
-        <w:t>компаньонов, в зависимости от ответов на поставленные вопросы вы либо пройдёте внутрь города, либо останетесь за стенами города на, как ты там сказал, «всё время мира»</w:t>
-      </w:r>
-      <w:r>
-        <w:t xml:space="preserve">. </w:t>
-      </w:r>
-    </w:p>
-    <w:p>
-      <w:pPr>
-        <w:spacing w:after="160" w:line="259" w:lineRule="auto"/>
-        <w:jc w:val="left"/>
-      </w:pPr>
-      <w:r>
-        <w:t xml:space="preserve">Мы проходим в центральную секцию ворот. У стены стоит деревянный стол, явно много повидавший, за ним сидит человек, что-то пишет. С обратной стороны стола пять стульев. </w:t>
-      </w:r>
-    </w:p>
-    <w:p>
-      <w:pPr>
-        <w:spacing w:after="160" w:line="259" w:lineRule="auto"/>
-        <w:jc w:val="left"/>
-      </w:pPr>
-      <w:r>
-        <w:t>– Ну что же, присаживайся</w:t>
-      </w:r>
-      <w:r>
-        <w:t xml:space="preserve"> и начнём</w:t>
-      </w:r>
-      <w:r>
-        <w:t>.</w:t>
-      </w:r>
       <w:r>
         <w:t xml:space="preserve"> Меня между прочем оторвали от очень важных дел ради того, чтобы разобраться с вами. Ладно начнём с первого вопроса: а что вы, собственно здесь делаете?</w:t>
       </w:r>
@@ -477,376 +433,460 @@
     <w:p>
       <w:pPr>
         <w:spacing w:after="160" w:line="259" w:lineRule="auto"/>
-        <w:jc w:val="left"/>
-      </w:pPr>
-      <w:r>
-        <w:t>– Мы отправились в путешествие чтобы посмотреть мир, вот дошли до столицы срединных земель, славного города «</w:t>
-      </w:r>
-      <w:proofErr w:type="spellStart"/>
-      <w:r>
-        <w:t>Эуирн</w:t>
-      </w:r>
-      <w:proofErr w:type="spellEnd"/>
-      <w:r>
-        <w:t xml:space="preserve">», а тут нас не пускают. </w:t>
-      </w:r>
-    </w:p>
-    <w:p>
-      <w:pPr>
-        <w:spacing w:after="160" w:line="259" w:lineRule="auto"/>
-        <w:jc w:val="left"/>
-      </w:pPr>
-      <w:r>
-        <w:t xml:space="preserve">– Ага, так я вам и поверил, что тени, славящиеся своей прагматичностью и безжалостностью, да ещё и, в последнее время, превратившие чуть ли не в рабов все соседние государства пришли сюда </w:t>
-      </w:r>
+      </w:pPr>
       <w:r>
         <w:lastRenderedPageBreak/>
-        <w:t>просто в путешествие. Ты хоть понимаешь насколько вас боятся обычные люди.</w:t>
-      </w:r>
-      <w:r>
-        <w:t xml:space="preserve"> Вон вас даже кони боятся, не говоря уже о разумных расах.</w:t>
-      </w:r>
-      <w:r>
-        <w:t xml:space="preserve"> Одно ваше появление для стражи просто катастрофа, а у меня между прочим и без вас сейчас дел хватает. В последнее время в этот город съезжается очень много колдунов, жре</w:t>
-      </w:r>
-      <w:r>
-        <w:t xml:space="preserve">цы в панике, чувствуют сильное влияние своего бога, </w:t>
-      </w:r>
-      <w:r>
-        <w:t xml:space="preserve">самого «Дуисере», между прочим. А тут ещё вы нарисовались. </w:t>
-      </w:r>
-    </w:p>
-    <w:p>
-      <w:pPr>
-        <w:spacing w:after="160" w:line="259" w:lineRule="auto"/>
-        <w:jc w:val="left"/>
-      </w:pPr>
-      <w:r>
-        <w:t>–</w:t>
-      </w:r>
-      <w:r>
-        <w:t xml:space="preserve"> Мы всё это прекрасно понимаем, и готовы в качестве моральной компенсации готовы вам предоставить парочку крайне ценных пирамидок. Я вас уверяю, за эти пирамидки можно купить целое поместье. </w:t>
-      </w:r>
-    </w:p>
-    <w:p>
-      <w:pPr>
-        <w:spacing w:after="160" w:line="259" w:lineRule="auto"/>
-        <w:jc w:val="left"/>
-      </w:pPr>
-      <w:r>
-        <w:t>–</w:t>
-      </w:r>
-      <w:r>
-        <w:t xml:space="preserve"> Действительно, тогда вам осталось ответить всего на пару ничего не значащих вопросов – сказал улыбающийся </w:t>
-      </w:r>
-      <w:r>
-        <w:t>страж похлопывая меня по плечу – На какой срок вы приехали?</w:t>
-      </w:r>
-    </w:p>
-    <w:p>
-      <w:pPr>
-        <w:spacing w:after="160" w:line="259" w:lineRule="auto"/>
-        <w:jc w:val="left"/>
-      </w:pPr>
-      <w:r>
-        <w:t>–</w:t>
-      </w:r>
-      <w:r>
-        <w:t xml:space="preserve"> На неделю, может две.</w:t>
-      </w:r>
-    </w:p>
-    <w:p>
-      <w:pPr>
-        <w:spacing w:after="160" w:line="259" w:lineRule="auto"/>
-        <w:jc w:val="left"/>
-      </w:pPr>
-      <w:r>
-        <w:t>–</w:t>
-      </w:r>
-      <w:r>
-        <w:t xml:space="preserve"> Провозите ли вы с собой какие-либо из незаконных товаров, указанных в перечне перед воротами.</w:t>
-      </w:r>
-    </w:p>
-    <w:p>
-      <w:pPr>
-        <w:spacing w:after="160" w:line="259" w:lineRule="auto"/>
-        <w:jc w:val="left"/>
-      </w:pPr>
-      <w:r>
-        <w:t>–</w:t>
-      </w:r>
-      <w:r>
-        <w:t xml:space="preserve"> Нет конечно – я улыбнулся.</w:t>
-      </w:r>
-    </w:p>
-    <w:p>
-      <w:pPr>
-        <w:spacing w:after="160" w:line="259" w:lineRule="auto"/>
-        <w:jc w:val="left"/>
-      </w:pPr>
-      <w:r>
-        <w:t>–</w:t>
-      </w:r>
-      <w:r>
-        <w:t xml:space="preserve"> Задумываете ли вы заниматься не законной деятельностью в нашем славном городе?</w:t>
-      </w:r>
-    </w:p>
-    <w:p>
-      <w:pPr>
-        <w:spacing w:after="160" w:line="259" w:lineRule="auto"/>
-        <w:jc w:val="left"/>
-      </w:pPr>
-      <w:r>
-        <w:t>–</w:t>
-      </w:r>
-      <w:r>
-        <w:t xml:space="preserve"> Нет, что вы.</w:t>
-      </w:r>
-    </w:p>
-    <w:p>
-      <w:pPr>
-        <w:spacing w:after="160" w:line="259" w:lineRule="auto"/>
-        <w:jc w:val="left"/>
-      </w:pPr>
-      <w:r>
-        <w:t>–</w:t>
-      </w:r>
-      <w:r>
-        <w:t xml:space="preserve"> Что</w:t>
-      </w:r>
-      <w:r>
-        <w:t xml:space="preserve"> </w:t>
-      </w:r>
-      <w:r>
-        <w:t>ж</w:t>
-      </w:r>
-      <w:r>
-        <w:t>е</w:t>
-      </w:r>
-      <w:r>
-        <w:t>, я думаю, больше нет смысла вас задерживать, добро пожаловать в город.</w:t>
-      </w:r>
-      <w:r>
-        <w:t xml:space="preserve"> И думаю буду рад видеть вас снова.</w:t>
-      </w:r>
-    </w:p>
-    <w:p>
-      <w:pPr>
-        <w:spacing w:after="160" w:line="259" w:lineRule="auto"/>
-        <w:jc w:val="left"/>
-      </w:pPr>
-      <w:r>
-        <w:t>–</w:t>
-      </w:r>
-      <w:r>
-        <w:t xml:space="preserve"> Спасибо</w:t>
-      </w:r>
-      <w:r>
-        <w:t>, капитан, я тоже буду рад вас видеть. – развернувшись обращаюсь к своим спутникам – в Иней, Железо пошли.</w:t>
-      </w:r>
-    </w:p>
-    <w:p>
-      <w:pPr>
-        <w:spacing w:after="160" w:line="259" w:lineRule="auto"/>
-        <w:jc w:val="left"/>
-      </w:pPr>
-      <w:r>
-        <w:t xml:space="preserve">Попав в город, как я и думал, было неуютно, слишком много смертных. Эх, мне бы сейчас в «Долину смертной тени», как там хорошо. Да уж этот </w:t>
-      </w:r>
-      <w:proofErr w:type="spellStart"/>
-      <w:r>
-        <w:t>Дуисере</w:t>
-      </w:r>
-      <w:proofErr w:type="spellEnd"/>
-      <w:r>
-        <w:t xml:space="preserve"> вообще не понимает, как должна быть устроена жизнь. Смрад, вонь, толпа людей куда-то спешащих, а ведь сейчас середина дня, они должны работать в своих, гляну-ка я в справочник как это называется, ага, мануфактурах. А вместо этого только мешают друг другу. </w:t>
-      </w:r>
-    </w:p>
-    <w:p>
-      <w:pPr>
-        <w:spacing w:after="160" w:line="259" w:lineRule="auto"/>
-        <w:jc w:val="left"/>
-      </w:pPr>
-      <w:r>
-        <w:t xml:space="preserve">Вот и рыночная площадь. Продают в основном еду и побрякушки. Толкаю, </w:t>
-      </w:r>
-      <w:proofErr w:type="spellStart"/>
-      <w:r>
-        <w:t>акобы</w:t>
-      </w:r>
-      <w:proofErr w:type="spellEnd"/>
-      <w:r>
-        <w:t xml:space="preserve"> случайно, одного из торговцев</w:t>
-      </w:r>
-    </w:p>
-    <w:p>
-      <w:pPr>
-        <w:spacing w:after="160" w:line="259" w:lineRule="auto"/>
-        <w:jc w:val="left"/>
-      </w:pPr>
-      <w:r>
-        <w:t>–</w:t>
-      </w:r>
-      <w:r>
-        <w:t xml:space="preserve"> Извините, не подскажете, где можно найти магическую лавку?</w:t>
-      </w:r>
-    </w:p>
-    <w:p>
-      <w:pPr>
-        <w:spacing w:after="160" w:line="259" w:lineRule="auto"/>
-        <w:jc w:val="left"/>
-      </w:pPr>
-      <w:r>
-        <w:t xml:space="preserve">С неким весьма </w:t>
-      </w:r>
-      <w:proofErr w:type="spellStart"/>
-      <w:r>
-        <w:t>неиллюзорным</w:t>
-      </w:r>
-      <w:proofErr w:type="spellEnd"/>
-      <w:r>
-        <w:t xml:space="preserve"> беспокойством он мне отвечает:</w:t>
-      </w:r>
-    </w:p>
-    <w:p>
-      <w:pPr>
-        <w:spacing w:after="160" w:line="259" w:lineRule="auto"/>
-        <w:jc w:val="left"/>
-      </w:pPr>
-      <w:r>
-        <w:t>–</w:t>
-      </w:r>
-      <w:r>
-        <w:t xml:space="preserve"> В противоположной от храма стороне, недалеко от башни провидцев.</w:t>
-      </w:r>
-    </w:p>
-    <w:p>
-      <w:pPr>
-        <w:spacing w:after="160" w:line="259" w:lineRule="auto"/>
-        <w:jc w:val="left"/>
-      </w:pPr>
-      <w:r>
-        <w:lastRenderedPageBreak/>
-        <w:t>–</w:t>
-      </w:r>
-      <w:r>
-        <w:t xml:space="preserve"> А как я смогу найти башню провидцев – спрашиваю</w:t>
+        <w:t>– Мы отправились в путешествие чтобы посмо</w:t>
       </w:r>
       <w:bookmarkStart w:id="0" w:name="_GoBack"/>
       <w:bookmarkEnd w:id="0"/>
-    </w:p>
-    <w:p>
-      <w:pPr>
-        <w:spacing w:after="160" w:line="259" w:lineRule="auto"/>
-        <w:jc w:val="left"/>
-      </w:pPr>
-    </w:p>
-    <w:p>
-      <w:pPr>
-        <w:spacing w:after="160" w:line="259" w:lineRule="auto"/>
-        <w:jc w:val="left"/>
-      </w:pPr>
-    </w:p>
-    <w:p>
-      <w:pPr>
-        <w:spacing w:after="160" w:line="259" w:lineRule="auto"/>
-        <w:jc w:val="left"/>
-      </w:pPr>
-    </w:p>
-    <w:p>
-      <w:pPr>
-        <w:spacing w:after="160" w:line="259" w:lineRule="auto"/>
-        <w:jc w:val="left"/>
-      </w:pPr>
-    </w:p>
-    <w:p>
-      <w:pPr>
-        <w:spacing w:after="160" w:line="259" w:lineRule="auto"/>
-        <w:jc w:val="left"/>
-      </w:pPr>
-    </w:p>
-    <w:p>
-      <w:pPr>
-        <w:spacing w:after="160" w:line="259" w:lineRule="auto"/>
-        <w:jc w:val="left"/>
-      </w:pPr>
-    </w:p>
-    <w:p>
-      <w:pPr>
-        <w:spacing w:after="160" w:line="259" w:lineRule="auto"/>
-        <w:jc w:val="left"/>
-      </w:pPr>
-    </w:p>
-    <w:p>
-      <w:pPr>
-        <w:spacing w:after="160" w:line="259" w:lineRule="auto"/>
-        <w:jc w:val="left"/>
-      </w:pPr>
-    </w:p>
-    <w:p>
-      <w:pPr>
-        <w:spacing w:after="160" w:line="259" w:lineRule="auto"/>
-        <w:jc w:val="left"/>
-      </w:pPr>
-    </w:p>
-    <w:p>
-      <w:pPr>
-        <w:spacing w:after="160" w:line="259" w:lineRule="auto"/>
-        <w:jc w:val="left"/>
-      </w:pPr>
-    </w:p>
-    <w:p>
-      <w:pPr>
-        <w:spacing w:after="160" w:line="259" w:lineRule="auto"/>
-        <w:jc w:val="left"/>
-      </w:pPr>
-    </w:p>
-    <w:p>
-      <w:pPr>
-        <w:spacing w:after="160" w:line="259" w:lineRule="auto"/>
-        <w:jc w:val="left"/>
-      </w:pPr>
-    </w:p>
-    <w:p>
-      <w:pPr>
-        <w:spacing w:after="160" w:line="259" w:lineRule="auto"/>
-        <w:jc w:val="left"/>
-      </w:pPr>
-    </w:p>
-    <w:p>
-      <w:pPr>
-        <w:spacing w:after="160" w:line="259" w:lineRule="auto"/>
-        <w:jc w:val="left"/>
-      </w:pPr>
-    </w:p>
-    <w:p>
-      <w:pPr>
-        <w:spacing w:after="160" w:line="259" w:lineRule="auto"/>
-        <w:jc w:val="left"/>
-      </w:pPr>
-    </w:p>
-    <w:p>
-      <w:pPr>
-        <w:spacing w:after="160" w:line="259" w:lineRule="auto"/>
-        <w:jc w:val="left"/>
-      </w:pPr>
-    </w:p>
-    <w:p>
-      <w:pPr>
-        <w:spacing w:after="160" w:line="259" w:lineRule="auto"/>
-        <w:jc w:val="left"/>
-      </w:pPr>
-    </w:p>
-    <w:p>
-      <w:pPr>
-        <w:spacing w:after="160" w:line="259" w:lineRule="auto"/>
-        <w:jc w:val="left"/>
-      </w:pPr>
-    </w:p>
-    <w:p>
-      <w:pPr>
-        <w:spacing w:after="160" w:line="259" w:lineRule="auto"/>
-        <w:jc w:val="left"/>
+      <w:r>
+        <w:t>треть мир, вот дошли до столицы срединных земель, славного города «</w:t>
+      </w:r>
+      <w:r>
+        <w:t>Ы</w:t>
+      </w:r>
+      <w:r>
+        <w:t xml:space="preserve">уирн», а тут нас не пускают. </w:t>
+      </w:r>
+    </w:p>
+    <w:p>
+      <w:pPr>
+        <w:spacing w:after="160" w:line="259" w:lineRule="auto"/>
+      </w:pPr>
+      <w:r>
+        <w:t>– Ага, так я вам и поверил, что тени, славящиеся своей прагматичностью и безжалостностью, да ещё и, в последнее время, превратившие чуть ли не в рабов все соседние государства пришли сюда просто в путешествие. Ты хоть понимаешь насколько вас боятся обычные люди.</w:t>
+      </w:r>
+      <w:r>
+        <w:t xml:space="preserve"> Вон вас даже кони боятся, не говоря уже о разумных расах.</w:t>
+      </w:r>
+      <w:r>
+        <w:t xml:space="preserve"> Одно ваше появление для стражи просто катастрофа, а у меня между прочим и без вас сейчас дел хватает. В последнее время в этот город съезжается очень много колдунов, жре</w:t>
+      </w:r>
+      <w:r>
+        <w:t xml:space="preserve">цы в панике, чувствуют сильное влияние своего бога, </w:t>
+      </w:r>
+      <w:r>
+        <w:t xml:space="preserve">самого «Дуисере», между прочим. А тут ещё вы нарисовались. </w:t>
+      </w:r>
+    </w:p>
+    <w:p>
+      <w:pPr>
+        <w:spacing w:after="160" w:line="259" w:lineRule="auto"/>
+      </w:pPr>
+      <w:r>
+        <w:t xml:space="preserve">– Мы всё это прекрасно понимаем, и готовы в качестве моральной компенсации готовы вам предоставить парочку крайне ценных пирамидок. Я вас уверяю, за эти пирамидки можно купить целое поместье. </w:t>
+      </w:r>
+    </w:p>
+    <w:p>
+      <w:pPr>
+        <w:spacing w:after="160" w:line="259" w:lineRule="auto"/>
+      </w:pPr>
+      <w:r>
+        <w:t xml:space="preserve">– Действительно, тогда вам осталось ответить всего на пару ничего не значащих вопросов – сказал улыбающийся </w:t>
+      </w:r>
+      <w:r>
+        <w:t>страж похлопывая меня по плечу – На какой срок вы приехали?</w:t>
+      </w:r>
+    </w:p>
+    <w:p>
+      <w:pPr>
+        <w:spacing w:after="160" w:line="259" w:lineRule="auto"/>
+      </w:pPr>
+      <w:r>
+        <w:t>– На неделю, может две.</w:t>
+      </w:r>
+    </w:p>
+    <w:p>
+      <w:pPr>
+        <w:spacing w:after="160" w:line="259" w:lineRule="auto"/>
+      </w:pPr>
+      <w:r>
+        <w:t>– Провозите ли вы с собой какие-либо из незаконных товаров, указанных в перечне перед воротами.</w:t>
+      </w:r>
+    </w:p>
+    <w:p>
+      <w:pPr>
+        <w:spacing w:after="160" w:line="259" w:lineRule="auto"/>
+      </w:pPr>
+      <w:r>
+        <w:t>– Нет конечно – я улыбнулся.</w:t>
+      </w:r>
+    </w:p>
+    <w:p>
+      <w:pPr>
+        <w:spacing w:after="160" w:line="259" w:lineRule="auto"/>
+      </w:pPr>
+      <w:r>
+        <w:t>– Задумываете ли вы заниматься не законной деятельностью в нашем славном городе?</w:t>
+      </w:r>
+    </w:p>
+    <w:p>
+      <w:pPr>
+        <w:spacing w:after="160" w:line="259" w:lineRule="auto"/>
+      </w:pPr>
+      <w:r>
+        <w:t>– Нет, что вы.</w:t>
+      </w:r>
+    </w:p>
+    <w:p>
+      <w:pPr>
+        <w:spacing w:after="160" w:line="259" w:lineRule="auto"/>
+      </w:pPr>
+      <w:r>
+        <w:t>– Что</w:t>
+      </w:r>
+      <w:r>
+        <w:t xml:space="preserve"> </w:t>
+      </w:r>
+      <w:r>
+        <w:t>ж</w:t>
+      </w:r>
+      <w:r>
+        <w:t>е</w:t>
+      </w:r>
+      <w:r>
+        <w:t>, я думаю, больше нет смысла вас задерживать, добро пожаловать в город.</w:t>
+      </w:r>
+      <w:r>
+        <w:t xml:space="preserve"> И думаю буду рад видеть вас снова.</w:t>
+      </w:r>
+    </w:p>
+    <w:p>
+      <w:pPr>
+        <w:spacing w:after="160" w:line="259" w:lineRule="auto"/>
+      </w:pPr>
+      <w:r>
+        <w:t>– Спасибо</w:t>
+      </w:r>
+      <w:r>
+        <w:t>, капитан, я тоже буду рад вас видеть. – развернувшись</w:t>
+      </w:r>
+      <w:r>
+        <w:t xml:space="preserve"> обращаюсь к своим спутникам –</w:t>
+      </w:r>
+      <w:r>
+        <w:t xml:space="preserve"> </w:t>
+      </w:r>
+      <w:r>
+        <w:rPr>
+          <w:b/>
+        </w:rPr>
+        <w:t>Железка</w:t>
+      </w:r>
+      <w:r>
+        <w:t xml:space="preserve"> пошли.</w:t>
+      </w:r>
+    </w:p>
+    <w:p>
+      <w:pPr>
+        <w:spacing w:after="160" w:line="259" w:lineRule="auto"/>
+      </w:pPr>
+      <w:r>
+        <w:t xml:space="preserve">Попав в город, как я и думал, было неуютно, слишком много смертных. Эх, мне бы сейчас в «Долину смертной тени», как там хорошо. Да уж этот </w:t>
+      </w:r>
+      <w:r>
+        <w:rPr>
+          <w:b/>
+        </w:rPr>
+        <w:t>Дуисере</w:t>
+      </w:r>
+      <w:r>
+        <w:t xml:space="preserve"> вообще не понимает, как должна быть устроена жизнь. Смрад, вонь, толпа людей куда-то спешащих, а ведь сейчас середина дня, они должны работать в своих, гляну-ка я в справочник как это называется, ага, мануфактурах. А вместо этого только мешают друг другу. </w:t>
+      </w:r>
+    </w:p>
+    <w:p>
+      <w:pPr>
+        <w:spacing w:after="160" w:line="259" w:lineRule="auto"/>
+      </w:pPr>
+      <w:r>
+        <w:t xml:space="preserve">У меня за спиной удлинилась тень. Из неё вышел </w:t>
+      </w:r>
+      <w:r>
+        <w:rPr>
+          <w:b/>
+        </w:rPr>
+        <w:t>Иней</w:t>
+      </w:r>
+      <w:r>
+        <w:t xml:space="preserve">. </w:t>
+      </w:r>
+      <w:r>
+        <w:t xml:space="preserve">Тоже тень, но в отличие от меня как древней тени, и Железеки как смертоносной тени, Иней </w:t>
+      </w:r>
+      <w:r>
+        <w:lastRenderedPageBreak/>
+        <w:t>– тень естественная. Он наименее живуч, однако, как изначально магическое существо обладает очень сильной магией.</w:t>
+      </w:r>
+    </w:p>
+    <w:p>
+      <w:pPr>
+        <w:spacing w:after="160" w:line="259" w:lineRule="auto"/>
+      </w:pPr>
+      <w:r>
+        <w:t>Вот и рыночная площадь. Продают в основном еду и побрякушки. Толкаю, акобы случайно, одного из торговцев</w:t>
+      </w:r>
+    </w:p>
+    <w:p>
+      <w:pPr>
+        <w:spacing w:after="160" w:line="259" w:lineRule="auto"/>
+      </w:pPr>
+      <w:r>
+        <w:t>– Извините, не подскажете, где можно найти магическую лавку?</w:t>
+      </w:r>
+    </w:p>
+    <w:p>
+      <w:pPr>
+        <w:spacing w:after="160" w:line="259" w:lineRule="auto"/>
+      </w:pPr>
+      <w:r>
+        <w:t>С неким весьма неиллюзорным беспокойством он мне отвечает:</w:t>
+      </w:r>
+    </w:p>
+    <w:p>
+      <w:pPr>
+        <w:spacing w:after="160" w:line="259" w:lineRule="auto"/>
+      </w:pPr>
+      <w:r>
+        <w:t>– В противоположной от храма стороне, недалеко от башни провидцев.</w:t>
+      </w:r>
+    </w:p>
+    <w:p>
+      <w:pPr>
+        <w:spacing w:after="160" w:line="259" w:lineRule="auto"/>
+      </w:pPr>
+      <w:r>
+        <w:t>– А как я смогу найти башню провидцев – спрашиваю</w:t>
+      </w:r>
+      <w:r>
+        <w:t xml:space="preserve"> </w:t>
+      </w:r>
+      <w:r>
+        <w:t>я – их же тут больше сотни.</w:t>
+      </w:r>
+    </w:p>
+    <w:p>
+      <w:pPr>
+        <w:spacing w:after="160" w:line="259" w:lineRule="auto"/>
+      </w:pPr>
+      <w:r>
+        <w:t>– О, вы точно её узнаете, …, сэр, она находится в ю</w:t>
+      </w:r>
+      <w:r>
+        <w:t>ж</w:t>
+      </w:r>
+      <w:r>
+        <w:t xml:space="preserve">ной оконечности города и, если бы сейчас была хорошая погода, то вы бы могли разглядеть её отсюда. Двигайтесь на север или можете дойти до крепостной стены и идти в любую сторону. Всё равно на неё наткнётесь. </w:t>
+      </w:r>
+    </w:p>
+    <w:p>
+      <w:pPr>
+        <w:spacing w:after="160" w:line="259" w:lineRule="auto"/>
+      </w:pPr>
+      <w:r>
+        <w:t xml:space="preserve">Тут меня окликает Железка: </w:t>
+      </w:r>
+    </w:p>
+    <w:p>
+      <w:pPr>
+        <w:spacing w:after="160" w:line="259" w:lineRule="auto"/>
+      </w:pPr>
+      <w:r>
+        <w:t xml:space="preserve">– Мне надоело тут торчать, пойду поищу чем поразвлечься – подобно огню колыхнулся он. </w:t>
+      </w:r>
+    </w:p>
+    <w:p>
+      <w:pPr>
+        <w:spacing w:after="160" w:line="259" w:lineRule="auto"/>
+      </w:pPr>
+      <w:r>
+        <w:t xml:space="preserve">В этот момент я отчётливо увидел жажду крови в его действиях и манере и говорить. Я готовился к этому с самого начала, никакой помощи от смертоносных теней ждать не приходится, но может хоть внимание от меня и Инея отвлечёт. </w:t>
+      </w:r>
+      <w:r>
+        <w:t>Оборачиваюсь, а прохожего уже и след простыл.</w:t>
+      </w:r>
+    </w:p>
+    <w:p>
+      <w:pPr>
+        <w:spacing w:after="160" w:line="259" w:lineRule="auto"/>
+      </w:pPr>
+      <w:r>
+        <w:t>– Иней, а ты как, не хочешь осмотреться?</w:t>
+      </w:r>
+    </w:p>
+    <w:p>
+      <w:pPr>
+        <w:spacing w:after="160" w:line="259" w:lineRule="auto"/>
+      </w:pPr>
+      <w:r>
+        <w:t>–</w:t>
+      </w:r>
+      <w:r>
+        <w:t xml:space="preserve"> Я осмотрюсь на юге и возле храма, встретимся здесь же, на центральной площади. Я</w:t>
+      </w:r>
+      <w:r>
+        <w:t xml:space="preserve"> чувствую, как неестественно кипит магия в руслах </w:t>
+      </w:r>
+      <w:r>
+        <w:rPr>
+          <w:b/>
+        </w:rPr>
+        <w:t>реки</w:t>
+      </w:r>
+      <w:r>
+        <w:t xml:space="preserve">. Здесь что-то происходит. И это что-то явно связанно с </w:t>
+      </w:r>
+      <w:r>
+        <w:rPr>
+          <w:b/>
+        </w:rPr>
+        <w:t>мировыми духами</w:t>
+      </w:r>
+      <w:r>
+        <w:t>. Я бы предпочёл не совершать никаких действий пока мы не определим</w:t>
+      </w:r>
+      <w:r>
+        <w:t xml:space="preserve">, что здесь происходит, хотя боюсь нам уже не под силу это остановить. Если бы мы смогли попасть в храм и пообщаться с первосвященником </w:t>
+      </w:r>
+      <w:r>
+        <w:rPr>
+          <w:b/>
+        </w:rPr>
+        <w:t>Грамом</w:t>
+      </w:r>
+      <w:r>
+        <w:t xml:space="preserve">. </w:t>
+      </w:r>
+    </w:p>
+    <w:p>
+      <w:pPr>
+        <w:spacing w:after="160" w:line="259" w:lineRule="auto"/>
+      </w:pPr>
+      <w:r>
+        <w:t>– Для этой беседы нам нужно собрать больше сведений. Хорошо, встретимся.</w:t>
+      </w:r>
+    </w:p>
+    <w:p>
+      <w:pPr>
+        <w:spacing w:after="160" w:line="259" w:lineRule="auto"/>
+      </w:pPr>
+      <w:r>
+        <w:t>Иней отходит к ближайшему строению и сливается с тенью стены.</w:t>
+      </w:r>
+    </w:p>
+    <w:p>
+      <w:pPr>
+        <w:spacing w:after="160" w:line="259" w:lineRule="auto"/>
+      </w:pPr>
+      <w:r>
+        <w:t>Купил у торговца карту города за пару медяков. Карта, правда, и выглядит на пару медяков. Посмотрим</w:t>
+      </w:r>
+      <w:r>
+        <w:t xml:space="preserve"> …</w:t>
+      </w:r>
+      <w:r>
+        <w:t xml:space="preserve">вот, мне надо пройти квартал ремесленников, потом идти далее на юг по аллее рабов, пройти через площадь </w:t>
+      </w:r>
+      <w:r>
+        <w:rPr>
+          <w:b/>
+        </w:rPr>
+        <w:t>Триграм</w:t>
+      </w:r>
+      <w:r>
+        <w:t xml:space="preserve">, там свернуть на некий безымянный проулок, пройти его до конца и </w:t>
+      </w:r>
+      <w:r>
+        <w:lastRenderedPageBreak/>
+        <w:t xml:space="preserve">вот она лавка. </w:t>
+      </w:r>
+      <w:r>
+        <w:t xml:space="preserve">В квартале ремесленников появились более опрятные торговые лавки, да ещё и с более низкими ценами. На площади Триграм, горел костёр и человек на нём горел и кричал нечеловеческим голосом. Надо отдать должное храмовникам, пока что они успевают карать наиболее зарвавшихся колдунов. </w:t>
+      </w:r>
+    </w:p>
+    <w:p>
+      <w:pPr>
+        <w:spacing w:after="160" w:line="259" w:lineRule="auto"/>
+      </w:pPr>
+      <w:r>
+        <w:t>В лавке не оказалось ничего полезного, да и этот тупой эльф, что стоял за прилавком, не только не сказал ничего важного, так ещё вежливо сказал проваливаться. Так бы слился с окружением, незаметно подкрался бы и ножом ему в спину … о чём это я, у меня другая цель: надо разобрать что здесь происходит</w:t>
+      </w:r>
+      <w:r>
+        <w:t xml:space="preserve"> во имя </w:t>
+      </w:r>
+      <w:r>
+        <w:rPr>
+          <w:b/>
+        </w:rPr>
+        <w:t>Портуса</w:t>
+      </w:r>
+      <w:r>
+        <w:t>.</w:t>
+      </w:r>
+    </w:p>
+    <w:p>
+      <w:pPr>
+        <w:spacing w:after="160" w:line="259" w:lineRule="auto"/>
+      </w:pPr>
+    </w:p>
+    <w:p>
+      <w:pPr>
+        <w:spacing w:after="160" w:line="259" w:lineRule="auto"/>
+      </w:pPr>
+    </w:p>
+    <w:p>
+      <w:pPr>
+        <w:spacing w:after="160" w:line="259" w:lineRule="auto"/>
+      </w:pPr>
+    </w:p>
+    <w:p>
+      <w:pPr>
+        <w:spacing w:after="160" w:line="259" w:lineRule="auto"/>
+      </w:pPr>
+    </w:p>
+    <w:p>
+      <w:pPr>
+        <w:spacing w:after="160" w:line="259" w:lineRule="auto"/>
+      </w:pPr>
+    </w:p>
+    <w:p>
+      <w:pPr>
+        <w:spacing w:after="160" w:line="259" w:lineRule="auto"/>
+      </w:pPr>
+    </w:p>
+    <w:p>
+      <w:pPr>
+        <w:spacing w:after="160" w:line="259" w:lineRule="auto"/>
+      </w:pPr>
+    </w:p>
+    <w:p>
+      <w:pPr>
+        <w:spacing w:after="160" w:line="259" w:lineRule="auto"/>
+      </w:pPr>
+    </w:p>
+    <w:p>
+      <w:pPr>
+        <w:spacing w:after="160" w:line="259" w:lineRule="auto"/>
+      </w:pPr>
+    </w:p>
+    <w:p>
+      <w:pPr>
+        <w:spacing w:after="160" w:line="259" w:lineRule="auto"/>
+      </w:pPr>
+    </w:p>
+    <w:p>
+      <w:pPr>
+        <w:spacing w:after="160" w:line="259" w:lineRule="auto"/>
+      </w:pPr>
+    </w:p>
+    <w:p>
+      <w:pPr>
+        <w:spacing w:after="160" w:line="259" w:lineRule="auto"/>
+      </w:pPr>
+    </w:p>
+    <w:p>
+      <w:pPr>
+        <w:spacing w:after="160" w:line="259" w:lineRule="auto"/>
       </w:pPr>
       <w:r>
         <w:br w:type="page"/>
@@ -856,7 +896,6 @@
       <w:pPr>
         <w:spacing w:after="160" w:line="259" w:lineRule="auto"/>
         <w:ind w:firstLine="0"/>
-        <w:jc w:val="left"/>
       </w:pPr>
     </w:p>
     <w:p>
@@ -869,283 +908,164 @@
     </w:p>
     <w:p>
       <w:commentRangeStart w:id="1"/>
-      <w:proofErr w:type="spellStart"/>
-      <w:r>
-        <w:t>Акуск</w:t>
-      </w:r>
-      <w:proofErr w:type="spellEnd"/>
+      <w:r>
+        <w:t xml:space="preserve">Акуск Триземский практически во всём отпрыск своего народа ещё юноша, </w:t>
+      </w:r>
+      <w:r>
+        <w:t>первые два десятилетия своей жизни он прожил в Триземье небольшом весьма удалённом государстве, где он был средним сыном правителя тех мест Сьлавля Триземского. Там он был обучен этике и военном исскуству, хотя он все еще оставался плохом бойцом. Следующие тридцать лет</w:t>
+      </w:r>
+      <w:r>
+        <w:t xml:space="preserve">, </w:t>
+      </w:r>
+      <w:r>
+        <w:t xml:space="preserve">он, как и почти все криги его возраста, </w:t>
+      </w:r>
+      <w:r>
+        <w:t>жил</w:t>
+      </w:r>
+      <w:r>
+        <w:t xml:space="preserve"> и учился</w:t>
+      </w:r>
+      <w:r>
+        <w:t xml:space="preserve"> на летающем острове Авантон.</w:t>
+      </w:r>
       <w:r>
         <w:t xml:space="preserve"> </w:t>
       </w:r>
-      <w:proofErr w:type="spellStart"/>
-      <w:r>
-        <w:t>Триземский</w:t>
-      </w:r>
-      <w:proofErr w:type="spellEnd"/>
-      <w:r>
-        <w:t xml:space="preserve"> практически во всём отпрыск своего народа ещё юноша, </w:t>
-      </w:r>
-      <w:r>
-        <w:t xml:space="preserve">первые два десятилетия своей жизни он прожил в </w:t>
-      </w:r>
-      <w:proofErr w:type="spellStart"/>
-      <w:r>
-        <w:t>Триземье</w:t>
-      </w:r>
-      <w:proofErr w:type="spellEnd"/>
-      <w:r>
-        <w:t xml:space="preserve"> небольшом весьма удалённом государстве, где он был средним сыном правителя тех мест </w:t>
-      </w:r>
-      <w:proofErr w:type="spellStart"/>
-      <w:r>
-        <w:t>Сьлавля</w:t>
-      </w:r>
-      <w:proofErr w:type="spellEnd"/>
+      <w:commentRangeEnd w:id="1"/>
+      <w:r>
+        <w:rPr>
+          <w:rStyle w:val="af0"/>
+        </w:rPr>
+        <w:commentReference w:id="1"/>
+      </w:r>
+    </w:p>
+    <w:p>
+      <w:r>
+        <w:t>Этот летящий остров – чудесное место с уникальными свойствами: огромным количеством магии, материалом гравицитом</w:t>
+      </w:r>
+      <w:r>
+        <w:t>, имеющим характеристики, сопоставимые с металлами и отрицательную массу</w:t>
+      </w:r>
+      <w:r>
+        <w:t>, что делает остров легче воздуха и огромным количеством естественных внутренних полостей.</w:t>
+      </w:r>
+    </w:p>
+    <w:p>
+      <w:r>
+        <w:t xml:space="preserve">Акуск проснулся в пещере </w:t>
+      </w:r>
+      <w:r>
+        <w:rPr>
+          <w:highlight w:val="yellow"/>
+        </w:rPr>
+        <w:t>недалеко от центра острова</w:t>
+      </w:r>
+      <w:r>
+        <w:t>, откуда открывался прекрасный вид на центральную часть острова. С</w:t>
+      </w:r>
+      <w:r>
+        <w:t>вет от одного из трёх</w:t>
+      </w:r>
       <w:r>
         <w:t xml:space="preserve"> </w:t>
       </w:r>
-      <w:proofErr w:type="spellStart"/>
-      <w:r>
-        <w:t>Триземского</w:t>
-      </w:r>
-      <w:proofErr w:type="spellEnd"/>
-      <w:r>
-        <w:t xml:space="preserve">. Там он был обучен этике и военном </w:t>
-      </w:r>
-      <w:proofErr w:type="spellStart"/>
-      <w:r>
-        <w:t>исскуству</w:t>
-      </w:r>
-      <w:proofErr w:type="spellEnd"/>
-      <w:r>
-        <w:t>, хотя он все еще оставался плохом бойцом. Следующие тридцать лет</w:t>
-      </w:r>
-      <w:r>
-        <w:t xml:space="preserve">, </w:t>
-      </w:r>
-      <w:r>
-        <w:t xml:space="preserve">он, как и почти все </w:t>
-      </w:r>
-      <w:proofErr w:type="spellStart"/>
-      <w:r>
-        <w:t>криги</w:t>
-      </w:r>
-      <w:proofErr w:type="spellEnd"/>
-      <w:r>
-        <w:t xml:space="preserve"> его возраста, </w:t>
-      </w:r>
-      <w:r>
-        <w:t>жил</w:t>
-      </w:r>
-      <w:r>
-        <w:t xml:space="preserve"> и учился</w:t>
-      </w:r>
-      <w:r>
-        <w:t xml:space="preserve"> на летающем острове </w:t>
-      </w:r>
-      <w:proofErr w:type="spellStart"/>
-      <w:r>
-        <w:t>Авантон</w:t>
-      </w:r>
-      <w:proofErr w:type="spellEnd"/>
+      <w:r>
+        <w:rPr>
+          <w:highlight w:val="yellow"/>
+        </w:rPr>
+        <w:t>светил</w:t>
+      </w:r>
+      <w:r>
+        <w:t xml:space="preserve"> уже осветил шпиль башни «Храма Науки», огромного величественного строения, сделанного из серого Корградского мрамора с прутьями и плитами гравицита</w:t>
+      </w:r>
+      <w:r>
+        <w:t xml:space="preserve">, витражами на </w:t>
+      </w:r>
+      <w:commentRangeStart w:id="2"/>
+      <w:r>
+        <w:t>окнах</w:t>
+      </w:r>
+      <w:commentRangeEnd w:id="2"/>
+      <w:r>
+        <w:rPr>
+          <w:rStyle w:val="af0"/>
+        </w:rPr>
+        <w:commentReference w:id="2"/>
+      </w:r>
+      <w:r>
+        <w:t xml:space="preserve">. </w:t>
+      </w:r>
+      <w:r>
+        <w:t>На</w:t>
+      </w:r>
+      <w:r>
+        <w:t xml:space="preserve"> острове также были ещё два здания</w:t>
+      </w:r>
+      <w:r>
+        <w:t>, они были низкие</w:t>
+      </w:r>
+      <w:r>
+        <w:t>: «Великая кригская академия», где и обучался Акуск,</w:t>
+      </w:r>
+      <w:r>
+        <w:t xml:space="preserve"> была почти в четыре раза ниже Храма, а </w:t>
+      </w:r>
+      <w:r>
+        <w:t>«</w:t>
+      </w:r>
+      <w:r>
+        <w:t>Величественный</w:t>
+      </w:r>
+      <w:r>
+        <w:t xml:space="preserve"> предвечный архив», что содержал, по слухам знания о тех временах, когда еще не было самих богов</w:t>
+      </w:r>
+      <w:r>
+        <w:t>, хотя жрецы это конечно опровергают, был меньше храма всего лишь на четверть и не имел шпилей</w:t>
+      </w:r>
       <w:r>
         <w:t>.</w:t>
       </w:r>
-      <w:r>
-        <w:t xml:space="preserve"> </w:t>
-      </w:r>
-      <w:commentRangeEnd w:id="1"/>
-      <w:r>
-        <w:rPr>
-          <w:rStyle w:val="af0"/>
-        </w:rPr>
-        <w:commentReference w:id="1"/>
-      </w:r>
-    </w:p>
-    <w:p>
-      <w:r>
-        <w:t xml:space="preserve">Этот летящий остров – чудесное место с уникальными свойствами: огромным количеством магии, материалом </w:t>
-      </w:r>
-      <w:proofErr w:type="spellStart"/>
-      <w:r>
-        <w:t>гравицитом</w:t>
-      </w:r>
-      <w:proofErr w:type="spellEnd"/>
-      <w:r>
-        <w:t>, имеющим характеристики, сопоставимые с металлами и отрицательную массу</w:t>
-      </w:r>
-      <w:r>
-        <w:t>, что делает остров легче воздуха и огромным количеством естественных внутренних полостей.</w:t>
-      </w:r>
-    </w:p>
-    <w:p>
-      <w:proofErr w:type="spellStart"/>
-      <w:r>
-        <w:t>Акуск</w:t>
-      </w:r>
-      <w:proofErr w:type="spellEnd"/>
-      <w:r>
-        <w:t xml:space="preserve"> проснулся в пещере </w:t>
+    </w:p>
+    <w:p>
+      <w:r>
+        <w:t>Походит</w:t>
+      </w:r>
+      <w:r>
+        <w:t xml:space="preserve"> конец его обучения в Храме Науки</w:t>
       </w:r>
       <w:r>
         <w:rPr>
           <w:highlight w:val="yellow"/>
         </w:rPr>
-        <w:t>недалеко от центра острова</w:t>
-      </w:r>
-      <w:r>
-        <w:t>, откуда открывался прекрасный вид на центральную часть острова. С</w:t>
-      </w:r>
-      <w:r>
-        <w:t>вет от одного из трёх</w:t>
-      </w:r>
-      <w:r>
-        <w:t xml:space="preserve"> </w:t>
+        <w:t>, одном из трёх строений на</w:t>
       </w:r>
       <w:r>
         <w:rPr>
           <w:highlight w:val="yellow"/>
         </w:rPr>
-        <w:t>светил</w:t>
-      </w:r>
-      <w:r>
-        <w:t xml:space="preserve"> уже осветил шпиль башни «Храма Науки», огромного величественного строения, сделанного из серого </w:t>
-      </w:r>
-      <w:proofErr w:type="spellStart"/>
-      <w:r>
-        <w:t>Корградского</w:t>
-      </w:r>
-      <w:proofErr w:type="spellEnd"/>
-      <w:r>
-        <w:t xml:space="preserve"> мрамора с прутьями и плитами </w:t>
-      </w:r>
-      <w:proofErr w:type="spellStart"/>
-      <w:r>
-        <w:t>гравицита</w:t>
-      </w:r>
-      <w:proofErr w:type="spellEnd"/>
-      <w:r>
-        <w:t xml:space="preserve">, витражами на </w:t>
-      </w:r>
-      <w:commentRangeStart w:id="2"/>
-      <w:r>
-        <w:t>окнах</w:t>
-      </w:r>
-      <w:commentRangeEnd w:id="2"/>
-      <w:r>
-        <w:rPr>
-          <w:rStyle w:val="af0"/>
-        </w:rPr>
-        <w:commentReference w:id="2"/>
+        <w:t xml:space="preserve"> остров</w:t>
+      </w:r>
+      <w:r>
+        <w:t xml:space="preserve">е и </w:t>
+      </w:r>
+      <w:r>
+        <w:t xml:space="preserve">он с </w:t>
+      </w:r>
+      <w:r>
+        <w:t>нетерпением ждёт</w:t>
+      </w:r>
+      <w:r>
+        <w:t xml:space="preserve"> своего назначения на должность</w:t>
+      </w:r>
+      <w:r>
+        <w:t xml:space="preserve"> исследователя</w:t>
       </w:r>
       <w:r>
         <w:t xml:space="preserve">. </w:t>
       </w:r>
       <w:r>
-        <w:t>На</w:t>
-      </w:r>
-      <w:r>
-        <w:t xml:space="preserve"> острове также были ещё два здания</w:t>
-      </w:r>
-      <w:r>
-        <w:t>, они были низкие</w:t>
-      </w:r>
-      <w:r>
-        <w:t xml:space="preserve">: «Великая </w:t>
-      </w:r>
-      <w:proofErr w:type="spellStart"/>
-      <w:r>
-        <w:t>кригская</w:t>
-      </w:r>
-      <w:proofErr w:type="spellEnd"/>
-      <w:r>
-        <w:t xml:space="preserve"> академия», где и обучался </w:t>
-      </w:r>
-      <w:proofErr w:type="spellStart"/>
-      <w:r>
-        <w:t>Акуск</w:t>
-      </w:r>
-      <w:proofErr w:type="spellEnd"/>
-      <w:r>
-        <w:t>,</w:t>
-      </w:r>
-      <w:r>
-        <w:t xml:space="preserve"> была почти в четыре раза ниже Храма, а </w:t>
-      </w:r>
-      <w:r>
-        <w:t>«</w:t>
-      </w:r>
-      <w:r>
-        <w:t>Величественный</w:t>
-      </w:r>
-      <w:r>
-        <w:t xml:space="preserve"> предвечный архив», что содержал, по слухам знания о тех временах, когда еще не было самих богов</w:t>
-      </w:r>
-      <w:r>
-        <w:t>, хотя жрецы это конечно опровергают, был меньше храма всего лишь на четверть и не имел шпилей</w:t>
-      </w:r>
-      <w:r>
-        <w:t>.</w:t>
-      </w:r>
-    </w:p>
-    <w:p>
-      <w:r>
-        <w:t>Походит</w:t>
-      </w:r>
-      <w:r>
-        <w:t xml:space="preserve"> конец его обучения в Храме Науки</w:t>
-      </w:r>
-      <w:r>
-        <w:rPr>
-          <w:highlight w:val="yellow"/>
-        </w:rPr>
-        <w:t xml:space="preserve">, одном из трёх строений </w:t>
-      </w:r>
-      <w:proofErr w:type="gramStart"/>
-      <w:r>
-        <w:rPr>
-          <w:highlight w:val="yellow"/>
-        </w:rPr>
-        <w:t>на</w:t>
-      </w:r>
-      <w:r>
-        <w:rPr>
-          <w:highlight w:val="yellow"/>
-        </w:rPr>
-        <w:t xml:space="preserve"> остров</w:t>
-      </w:r>
-      <w:r>
-        <w:t>е</w:t>
-      </w:r>
-      <w:proofErr w:type="gramEnd"/>
-      <w:r>
-        <w:t xml:space="preserve"> и </w:t>
-      </w:r>
-      <w:r>
-        <w:t xml:space="preserve">он с </w:t>
-      </w:r>
-      <w:r>
-        <w:t>нетерпением ждёт</w:t>
-      </w:r>
-      <w:r>
-        <w:t xml:space="preserve"> своего назначения на должность</w:t>
-      </w:r>
-      <w:r>
-        <w:t xml:space="preserve"> исследователя</w:t>
-      </w:r>
-      <w:r>
-        <w:t xml:space="preserve">. </w:t>
-      </w:r>
-      <w:r>
-        <w:t xml:space="preserve">Есть еще вероятность что его назначат учёным, разведчиком или даже, не дай великий </w:t>
-      </w:r>
-      <w:proofErr w:type="spellStart"/>
-      <w:r>
-        <w:t>Бэйн</w:t>
-      </w:r>
-      <w:proofErr w:type="spellEnd"/>
-      <w:r>
-        <w:t xml:space="preserve">, </w:t>
+        <w:t xml:space="preserve">Есть еще вероятность что его назначат учёным, разведчиком или даже, не дай великий Бэйн, </w:t>
       </w:r>
       <w:r>
         <w:t xml:space="preserve">жрецом или </w:t>
@@ -1186,45 +1106,8 @@
       </w:r>
     </w:p>
     <w:p>
-      <w:proofErr w:type="spellStart"/>
-      <w:r>
-        <w:t>Акуск</w:t>
-      </w:r>
-      <w:proofErr w:type="spellEnd"/>
-      <w:r>
-        <w:t xml:space="preserve"> встаёт, проверяет лежащую рядом сеть, в которой виднеются крыльевые клинья, книги «История всего обо всём» </w:t>
-      </w:r>
-      <w:proofErr w:type="spellStart"/>
-      <w:r>
-        <w:t>Квалура</w:t>
-      </w:r>
-      <w:proofErr w:type="spellEnd"/>
-      <w:r>
-        <w:t xml:space="preserve"> </w:t>
-      </w:r>
-      <w:proofErr w:type="spellStart"/>
-      <w:r>
-        <w:t>Староиспытателя</w:t>
-      </w:r>
-      <w:proofErr w:type="spellEnd"/>
-      <w:r>
-        <w:t xml:space="preserve"> и «Жизнь </w:t>
-      </w:r>
-      <w:proofErr w:type="spellStart"/>
-      <w:r>
-        <w:t>кригов</w:t>
-      </w:r>
-      <w:proofErr w:type="spellEnd"/>
-      <w:r>
-        <w:t xml:space="preserve"> от древнейших времён до наших дней», что написана с участием множества различных </w:t>
-      </w:r>
-      <w:proofErr w:type="spellStart"/>
-      <w:r>
-        <w:t>кригов</w:t>
-      </w:r>
-      <w:proofErr w:type="spellEnd"/>
-      <w:r>
-        <w:t>.</w:t>
+      <w:r>
+        <w:t>Акуск встаёт, проверяет лежащую рядом сеть, в которой виднеются крыльевые клинья, книги «История всего обо всём» Квалура Староиспытателя и «Жизнь кригов от древнейших времён до наших дней», что написана с участием множества различных кригов.</w:t>
       </w:r>
     </w:p>
     <w:p/>
@@ -1265,13 +1148,8 @@
         <w:annotationRef/>
       </w:r>
       <w:r>
-        <w:t xml:space="preserve">На </w:t>
-      </w:r>
-      <w:proofErr w:type="spellStart"/>
-      <w:r>
-        <w:t>стр</w:t>
-      </w:r>
-      <w:proofErr w:type="spellEnd"/>
+        <w:t>На стр</w:t>
+      </w:r>
     </w:p>
   </w:comment>
   <w:comment w:id="2" w:author="teodor koksharov" w:date="2018-03-17T14:24:00Z" w:initials="tk">
@@ -1285,11 +1163,9 @@
         </w:rPr>
         <w:annotationRef/>
       </w:r>
-      <w:proofErr w:type="spellStart"/>
       <w:r>
         <w:t>покрпасивее</w:t>
       </w:r>
-      <w:proofErr w:type="spellEnd"/>
     </w:p>
   </w:comment>
 </w:comments>
@@ -3145,7 +3021,7 @@
     <w:autoRedefine/>
     <w:uiPriority w:val="9"/>
     <w:qFormat/>
-    <w:rsid w:val="005667BA"/>
+    <w:rsid w:val="00BE7F71"/>
     <w:pPr>
       <w:keepNext/>
       <w:ind w:firstLine="0"/>
@@ -3293,7 +3169,7 @@
     <w:basedOn w:val="a0"/>
     <w:link w:val="1"/>
     <w:uiPriority w:val="9"/>
-    <w:rsid w:val="005667BA"/>
+    <w:rsid w:val="00BE7F71"/>
     <w:rPr>
       <w:rFonts w:ascii="Times New Roman" w:eastAsiaTheme="majorEastAsia" w:hAnsi="Times New Roman" w:cstheme="majorBidi"/>
       <w:b/>
@@ -4007,7 +3883,7 @@
 </file>
 
 <file path=customXml/itemProps1.xml><?xml version="1.0" encoding="utf-8"?>
-<ds:datastoreItem xmlns:ds="http://schemas.openxmlformats.org/officeDocument/2006/customXml" ds:itemID="{C33B730B-E4FE-4FAB-9538-BE6903D1C4C5}">
+<ds:datastoreItem xmlns:ds="http://schemas.openxmlformats.org/officeDocument/2006/customXml" ds:itemID="{CF81E23E-DEEE-43F5-9435-DECF13038B93}">
   <ds:schemaRefs>
     <ds:schemaRef ds:uri="http://schemas.openxmlformats.org/officeDocument/2006/bibliography"/>
   </ds:schemaRefs>

--- a/Книга 1.docx
+++ b/Книга 1.docx
@@ -7,201 +7,6 @@
         <w:pStyle w:val="1"/>
       </w:pPr>
       <w:r>
-        <w:t>Книга 1</w:t>
-      </w:r>
-    </w:p>
-    <w:p>
-      <w:pPr>
-        <w:pStyle w:val="1"/>
-      </w:pPr>
-      <w:r>
-        <w:t>Введение</w:t>
-      </w:r>
-    </w:p>
-    <w:p>
-      <w:pPr>
-        <w:pStyle w:val="1"/>
-      </w:pPr>
-      <w:r>
-        <w:t>Глава 1</w:t>
-      </w:r>
-    </w:p>
-    <w:p>
-      <w:r>
-        <w:rPr>
-          <w:lang w:val="en-US"/>
-        </w:rPr>
-        <w:t>TODO</w:t>
-      </w:r>
-      <w:r>
-        <w:t xml:space="preserve">: </w:t>
-      </w:r>
-      <w:r>
-        <w:t>Мотивы и поведение всех рас, быт всех живущий и участвующих в книге рас</w:t>
-      </w:r>
-      <w:r>
-        <w:t xml:space="preserve"> (мотивация ключевых фигур)</w:t>
-      </w:r>
-      <w:r>
-        <w:t xml:space="preserve">, </w:t>
-      </w:r>
-    </w:p>
-    <w:p>
-      <w:pPr>
-        <w:rPr>
-          <w:i/>
-        </w:rPr>
-      </w:pPr>
-      <w:r>
-        <w:rPr>
-          <w:i/>
-        </w:rPr>
-        <w:t xml:space="preserve">Цели героя: «завоевать уважение и веру в него его отца </w:t>
-      </w:r>
-      <w:r>
-        <w:rPr>
-          <w:i/>
-        </w:rPr>
-        <w:t>для унаследования</w:t>
-      </w:r>
-      <w:r>
-        <w:rPr>
-          <w:i/>
-        </w:rPr>
-        <w:t xml:space="preserve"> власти в Триземье», «Попасть в список великих кригов</w:t>
-      </w:r>
-      <w:r>
-        <w:rPr>
-          <w:i/>
-        </w:rPr>
-        <w:t>, что висит при входе в архив</w:t>
-      </w:r>
-      <w:r>
-        <w:rPr>
-          <w:i/>
-        </w:rPr>
-        <w:t>»</w:t>
-      </w:r>
-      <w:r>
-        <w:rPr>
-          <w:i/>
-        </w:rPr>
-        <w:t>, «Социологическое исследование»</w:t>
-      </w:r>
-      <w:r>
-        <w:rPr>
-          <w:i/>
-        </w:rPr>
-        <w:t>.</w:t>
-      </w:r>
-      <w:r>
-        <w:rPr>
-          <w:i/>
-        </w:rPr>
-        <w:t xml:space="preserve"> Путешествие в горный город рядом, путешествие в город людей рядом, путешествие в пустыню, путешествие королевство синих, Авантон, путь домой.</w:t>
-      </w:r>
-    </w:p>
-    <w:p>
-      <w:pPr>
-        <w:rPr>
-          <w:i/>
-        </w:rPr>
-      </w:pPr>
-      <w:r>
-        <w:rPr>
-          <w:i/>
-        </w:rPr>
-        <w:t xml:space="preserve">Сюжет (из конца в начало): Назначение полноценным исследователем (персонажи: ГГ и </w:t>
-      </w:r>
-      <w:r>
-        <w:rPr>
-          <w:i/>
-        </w:rPr>
-        <w:t>г</w:t>
-      </w:r>
-      <w:r>
-        <w:rPr>
-          <w:i/>
-        </w:rPr>
-        <w:t>лавный куратор), Церемония записи имени в архив (</w:t>
-      </w:r>
-      <w:r>
-        <w:rPr>
-          <w:i/>
-        </w:rPr>
-        <w:t>ГГ, г</w:t>
-      </w:r>
-      <w:r>
-        <w:rPr>
-          <w:i/>
-        </w:rPr>
-        <w:t>лавный куратор,</w:t>
-      </w:r>
-      <w:r>
-        <w:rPr>
-          <w:i/>
-        </w:rPr>
-        <w:t xml:space="preserve"> заместитель главного куратора, население Авантона</w:t>
-      </w:r>
-      <w:r>
-        <w:rPr>
-          <w:i/>
-        </w:rPr>
-        <w:t>), Коронация</w:t>
-      </w:r>
-      <w:r>
-        <w:rPr>
-          <w:i/>
-        </w:rPr>
-        <w:t xml:space="preserve"> (ГГ, младший брат, новый тайный советник, канцлер</w:t>
-      </w:r>
-      <w:r>
-        <w:rPr>
-          <w:i/>
-        </w:rPr>
-        <w:t>, тень, негоциант</w:t>
-      </w:r>
-      <w:r>
-        <w:rPr>
-          <w:i/>
-        </w:rPr>
-        <w:t>), Битва у Северного утёса</w:t>
-      </w:r>
-      <w:r>
-        <w:rPr>
-          <w:i/>
-        </w:rPr>
-        <w:t xml:space="preserve"> (ГГ, старший брат, маршал, тень, негоциант)</w:t>
-      </w:r>
-      <w:r>
-        <w:rPr>
-          <w:i/>
-        </w:rPr>
-        <w:t xml:space="preserve">, </w:t>
-      </w:r>
-      <w:r>
-        <w:rPr>
-          <w:i/>
-        </w:rPr>
-        <w:t>.</w:t>
-      </w:r>
-    </w:p>
-    <w:p>
-      <w:pPr>
-        <w:spacing w:after="160" w:line="259" w:lineRule="auto"/>
-        <w:ind w:firstLine="0"/>
-        <w:jc w:val="left"/>
-      </w:pPr>
-      <w:r>
-        <w:br w:type="page"/>
-      </w:r>
-    </w:p>
-    <w:p>
-      <w:pPr>
-        <w:pStyle w:val="1"/>
-      </w:pPr>
-      <w:r>
-        <w:lastRenderedPageBreak/>
         <w:t xml:space="preserve">Тень Хнос </w:t>
       </w:r>
       <w:r>
@@ -216,6 +21,19 @@
     </w:p>
     <w:p>
       <w:pPr>
+        <w:rPr>
+          <w:i/>
+        </w:rPr>
+      </w:pPr>
+      <w:r>
+        <w:rPr>
+          <w:i/>
+        </w:rPr>
+        <w:t>Антагонист: криг-учёный Сетита.</w:t>
+      </w:r>
+    </w:p>
+    <w:p>
+      <w:pPr>
         <w:spacing w:after="160" w:line="259" w:lineRule="auto"/>
       </w:pPr>
       <w:r>
@@ -252,7 +70,13 @@
         <w:t xml:space="preserve">Как вообще в этом городе кого-то можно найти. </w:t>
       </w:r>
       <w:r>
-        <w:t xml:space="preserve">Да ещё и густой туман, тут явно что-то происходит. Я не помню такого тумана в срединных землях со времён войны за </w:t>
+        <w:t>Да ещё и густой туман</w:t>
+      </w:r>
+      <w:r>
+        <w:t>, даже светила не видны</w:t>
+      </w:r>
+      <w:r>
+        <w:t xml:space="preserve">, тут явно что-то происходит. Я не помню такого тумана в срединных землях со времён войны за </w:t>
       </w:r>
       <w:r>
         <w:rPr>
@@ -387,7 +211,19 @@
         <w:spacing w:after="160" w:line="259" w:lineRule="auto"/>
       </w:pPr>
       <w:r>
-        <w:t xml:space="preserve">– А тебе и не придётся. Но для этого тебе придётся ответить мне </w:t>
+        <w:t xml:space="preserve">– А тебе и не придётся. </w:t>
+      </w:r>
+      <w:r>
+        <w:t>Нам проблемы не нужны, н</w:t>
+      </w:r>
+      <w:r>
+        <w:t xml:space="preserve">о для </w:t>
+      </w:r>
+      <w:r>
+        <w:t>того чтобы пройти</w:t>
+      </w:r>
+      <w:r>
+        <w:t xml:space="preserve"> тебе придётся ответить мне </w:t>
       </w:r>
       <w:r>
         <w:t>на пару вопросов про себя и своего</w:t>
@@ -418,6 +254,7 @@
         <w:spacing w:after="160" w:line="259" w:lineRule="auto"/>
       </w:pPr>
       <w:r>
+        <w:lastRenderedPageBreak/>
         <w:t>– Ну что же, присаживайся</w:t>
       </w:r>
       <w:r>
@@ -435,13 +272,7 @@
         <w:spacing w:after="160" w:line="259" w:lineRule="auto"/>
       </w:pPr>
       <w:r>
-        <w:lastRenderedPageBreak/>
-        <w:t>– Мы отправились в путешествие чтобы посмо</w:t>
-      </w:r>
-      <w:bookmarkStart w:id="0" w:name="_GoBack"/>
-      <w:bookmarkEnd w:id="0"/>
-      <w:r>
-        <w:t>треть мир, вот дошли до столицы срединных земель, славного города «</w:t>
+        <w:t>– Мы отправились в путешествие чтобы посмотреть мир, вот дошли до столицы срединных земель, славного города «</w:t>
       </w:r>
       <w:r>
         <w:t>Ы</w:t>
@@ -592,7 +423,26 @@
         <w:t>Дуисере</w:t>
       </w:r>
       <w:r>
-        <w:t xml:space="preserve"> вообще не понимает, как должна быть устроена жизнь. Смрад, вонь, толпа людей куда-то спешащих, а ведь сейчас середина дня, они должны работать в своих, гляну-ка я в справочник как это называется, ага, мануфактурах. А вместо этого только мешают друг другу. </w:t>
+        <w:t xml:space="preserve"> вообще не понимает, как должна быть устроена жизнь. Смрад, вонь, толпа людей куда-то спешащих, а ведь сейчас середина дня, они должны работать в своих, гляну-ка я в справочник</w:t>
+      </w:r>
+      <w:r>
+        <w:t xml:space="preserve">, доставая из себя справочник в </w:t>
+      </w:r>
+      <w:r>
+        <w:lastRenderedPageBreak/>
+        <w:t>чёрной обложке, вот</w:t>
+      </w:r>
+      <w:r>
+        <w:t xml:space="preserve"> как э</w:t>
+      </w:r>
+      <w:r>
+        <w:t>то называется, ага, мануфактуры</w:t>
+      </w:r>
+      <w:r>
+        <w:t xml:space="preserve">. А вместо </w:t>
+      </w:r>
+      <w:r>
+        <w:t>этого только мешают друг другу.</w:t>
       </w:r>
     </w:p>
     <w:p>
@@ -601,6 +451,12 @@
       </w:pPr>
       <w:r>
         <w:t xml:space="preserve">У меня за спиной удлинилась тень. Из неё вышел </w:t>
+      </w:r>
+      <w:r>
+        <w:rPr>
+          <w:b/>
+        </w:rPr>
+        <w:t xml:space="preserve">Морозный </w:t>
       </w:r>
       <w:r>
         <w:rPr>
@@ -612,20 +468,42 @@
         <w:t xml:space="preserve">. </w:t>
       </w:r>
       <w:r>
-        <w:t xml:space="preserve">Тоже тень, но в отличие от меня как древней тени, и Железеки как смертоносной тени, Иней </w:t>
-      </w:r>
-      <w:r>
-        <w:lastRenderedPageBreak/>
-        <w:t>– тень естественная. Он наименее живуч, однако, как изначально магическое существо обладает очень сильной магией.</w:t>
-      </w:r>
-    </w:p>
-    <w:p>
-      <w:pPr>
-        <w:spacing w:after="160" w:line="259" w:lineRule="auto"/>
-      </w:pPr>
-      <w:r>
-        <w:t>Вот и рыночная площадь. Продают в основном еду и побрякушки. Толкаю, акобы случайно, одного из торговцев</w:t>
-      </w:r>
+        <w:t xml:space="preserve">Тоже тень, но в отличие от меня как древней тени, и Железеки как смертоносной тени, </w:t>
+      </w:r>
+      <w:r>
+        <w:t>Морозный Иней</w:t>
+      </w:r>
+      <w:r>
+        <w:t xml:space="preserve"> – тень естественная. Он наименее живуч, однако, как изначально магическое существо обладает очень сильной магией.</w:t>
+      </w:r>
+    </w:p>
+    <w:p>
+      <w:pPr>
+        <w:spacing w:after="160" w:line="259" w:lineRule="auto"/>
+      </w:pPr>
+      <w:r>
+        <w:t xml:space="preserve">Вот и рыночная площадь. Продают в основном еду и побрякушки. </w:t>
+      </w:r>
+      <w:r>
+        <w:t xml:space="preserve">А еще отсюда прекрасный вид на небесную лестницу, таковых сооружений всего десять на весь мир, и я не знаю никого, кто бы умел их строить. </w:t>
+      </w:r>
+      <w:r>
+        <w:t xml:space="preserve">Где-то вдалеке два крига о чём-то безнадёжно спорят, судя по всему не первый час. </w:t>
+      </w:r>
+      <w:r>
+        <w:t xml:space="preserve">Толкаю, </w:t>
+      </w:r>
+      <w:r>
+        <w:t>я</w:t>
+      </w:r>
+      <w:r>
+        <w:t>кобы случайно, одного из торговцев</w:t>
+      </w:r>
+      <w:r>
+        <w:t>:</w:t>
+      </w:r>
+      <w:bookmarkStart w:id="0" w:name="_GoBack"/>
+      <w:bookmarkEnd w:id="0"/>
     </w:p>
     <w:p>
       <w:pPr>
@@ -702,6 +580,22 @@
       <w:r>
         <w:t xml:space="preserve">В этот момент я отчётливо увидел жажду крови в его действиях и манере и говорить. Я готовился к этому с самого начала, никакой помощи от смертоносных теней ждать не приходится, но может хоть внимание от меня и Инея отвлечёт. </w:t>
       </w:r>
+    </w:p>
+    <w:p>
+      <w:pPr>
+        <w:spacing w:after="160" w:line="259" w:lineRule="auto"/>
+      </w:pPr>
+      <w:r>
+        <w:t>–</w:t>
+      </w:r>
+      <w:r>
+        <w:t xml:space="preserve"> Иди куда хочешь, только не привлекай к себе внимания.</w:t>
+      </w:r>
+    </w:p>
+    <w:p>
+      <w:pPr>
+        <w:spacing w:after="160" w:line="259" w:lineRule="auto"/>
+      </w:pPr>
       <w:r>
         <w:t>Оборачиваюсь, а прохожего уже и след простыл.</w:t>
       </w:r>
@@ -746,7 +640,11 @@
         <w:t>. Я бы предпочёл не совершать никаких действий пока мы не определим</w:t>
       </w:r>
       <w:r>
-        <w:t xml:space="preserve">, что здесь происходит, хотя боюсь нам уже не под силу это остановить. Если бы мы смогли попасть в храм и пообщаться с первосвященником </w:t>
+        <w:t xml:space="preserve">, что здесь происходит, хотя боюсь нам уже не под силу это </w:t>
+      </w:r>
+      <w:r>
+        <w:lastRenderedPageBreak/>
+        <w:t xml:space="preserve">остановить. Если бы мы смогли попасть в храм и пообщаться с первосвященником </w:t>
       </w:r>
       <w:r>
         <w:rPr>
@@ -763,15 +661,39 @@
         <w:spacing w:after="160" w:line="259" w:lineRule="auto"/>
       </w:pPr>
       <w:r>
-        <w:t>– Для этой беседы нам нужно собрать больше сведений. Хорошо, встретимся.</w:t>
-      </w:r>
-    </w:p>
-    <w:p>
-      <w:pPr>
-        <w:spacing w:after="160" w:line="259" w:lineRule="auto"/>
-      </w:pPr>
-      <w:r>
-        <w:t>Иней отходит к ближайшему строению и сливается с тенью стены.</w:t>
+        <w:t>– Для этой беседы нам нужно собрать больше сведений. Хорошо, встретимся</w:t>
+      </w:r>
+      <w:r>
+        <w:t xml:space="preserve"> </w:t>
+      </w:r>
+      <w:r>
+        <w:t>на этом самом месте на</w:t>
+      </w:r>
+      <w:r>
+        <w:t xml:space="preserve"> втором</w:t>
+      </w:r>
+      <w:r>
+        <w:t xml:space="preserve"> рассвете</w:t>
+      </w:r>
+      <w:r>
+        <w:t>.</w:t>
+      </w:r>
+    </w:p>
+    <w:p>
+      <w:pPr>
+        <w:spacing w:after="160" w:line="259" w:lineRule="auto"/>
+      </w:pPr>
+      <w:r>
+        <w:t>Морозный Иней</w:t>
+      </w:r>
+      <w:r>
+        <w:t xml:space="preserve"> </w:t>
+      </w:r>
+      <w:r>
+        <w:t xml:space="preserve">плавно </w:t>
+      </w:r>
+      <w:r>
+        <w:t>отходит к ближайшему строению и сливается с тенью стены.</w:t>
       </w:r>
     </w:p>
     <w:p>
@@ -794,22 +716,36 @@
         <w:t>Триграм</w:t>
       </w:r>
       <w:r>
-        <w:t xml:space="preserve">, там свернуть на некий безымянный проулок, пройти его до конца и </w:t>
-      </w:r>
-      <w:r>
-        <w:lastRenderedPageBreak/>
-        <w:t xml:space="preserve">вот она лавка. </w:t>
-      </w:r>
-      <w:r>
-        <w:t xml:space="preserve">В квартале ремесленников появились более опрятные торговые лавки, да ещё и с более низкими ценами. На площади Триграм, горел костёр и человек на нём горел и кричал нечеловеческим голосом. Надо отдать должное храмовникам, пока что они успевают карать наиболее зарвавшихся колдунов. </w:t>
-      </w:r>
-    </w:p>
-    <w:p>
-      <w:pPr>
-        <w:spacing w:after="160" w:line="259" w:lineRule="auto"/>
-      </w:pPr>
-      <w:r>
-        <w:t>В лавке не оказалось ничего полезного, да и этот тупой эльф, что стоял за прилавком, не только не сказал ничего важного, так ещё вежливо сказал проваливаться. Так бы слился с окружением, незаметно подкрался бы и ножом ему в спину … о чём это я, у меня другая цель: надо разобрать что здесь происходит</w:t>
+        <w:t xml:space="preserve">, там свернуть на некий безымянный проулок, пройти его до конца и вот она лавка. </w:t>
+      </w:r>
+      <w:r>
+        <w:t xml:space="preserve">В квартале ремесленников появились более опрятные торговые лавки, да ещё и с более низкими ценами. </w:t>
+      </w:r>
+      <w:r>
+        <w:t>Возле лавок людей не меньше чем на городской площади, но вдоль улиц народу мало. На площади Триграм, горит костёр и человек на нём горит да кричит</w:t>
+      </w:r>
+      <w:r>
+        <w:t xml:space="preserve"> нечеловеческим голосом. Надо отдать должное храмовникам, пока что они успевают карать наиболее зарвавшихся колдунов. </w:t>
+      </w:r>
+    </w:p>
+    <w:p>
+      <w:pPr>
+        <w:spacing w:after="160" w:line="259" w:lineRule="auto"/>
+      </w:pPr>
+      <w:r>
+        <w:t xml:space="preserve">В лавке не оказалось ничего полезного, да и этот </w:t>
+      </w:r>
+      <w:r>
+        <w:t>глупый</w:t>
+      </w:r>
+      <w:r>
+        <w:t xml:space="preserve"> эльф, что стоял за прилавком, не только не сказал ничего важного, так ещё сказал проваливаться. Так бы слился с окружением, незаметно подкрался бы и ножом ему в спину … о чём это я, у меня другая цель: надо разобрать</w:t>
+      </w:r>
+      <w:r>
+        <w:t>ся</w:t>
+      </w:r>
+      <w:r>
+        <w:t xml:space="preserve"> что здесь происходит</w:t>
       </w:r>
       <w:r>
         <w:t xml:space="preserve"> во имя </w:t>
@@ -828,68 +764,8 @@
       <w:pPr>
         <w:spacing w:after="160" w:line="259" w:lineRule="auto"/>
       </w:pPr>
-    </w:p>
-    <w:p>
-      <w:pPr>
-        <w:spacing w:after="160" w:line="259" w:lineRule="auto"/>
-      </w:pPr>
-    </w:p>
-    <w:p>
-      <w:pPr>
-        <w:spacing w:after="160" w:line="259" w:lineRule="auto"/>
-      </w:pPr>
-    </w:p>
-    <w:p>
-      <w:pPr>
-        <w:spacing w:after="160" w:line="259" w:lineRule="auto"/>
-      </w:pPr>
-    </w:p>
-    <w:p>
-      <w:pPr>
-        <w:spacing w:after="160" w:line="259" w:lineRule="auto"/>
-      </w:pPr>
-    </w:p>
-    <w:p>
-      <w:pPr>
-        <w:spacing w:after="160" w:line="259" w:lineRule="auto"/>
-      </w:pPr>
-    </w:p>
-    <w:p>
-      <w:pPr>
-        <w:spacing w:after="160" w:line="259" w:lineRule="auto"/>
-      </w:pPr>
-    </w:p>
-    <w:p>
-      <w:pPr>
-        <w:spacing w:after="160" w:line="259" w:lineRule="auto"/>
-      </w:pPr>
-    </w:p>
-    <w:p>
-      <w:pPr>
-        <w:spacing w:after="160" w:line="259" w:lineRule="auto"/>
-      </w:pPr>
-    </w:p>
-    <w:p>
-      <w:pPr>
-        <w:spacing w:after="160" w:line="259" w:lineRule="auto"/>
-      </w:pPr>
-    </w:p>
-    <w:p>
-      <w:pPr>
-        <w:spacing w:after="160" w:line="259" w:lineRule="auto"/>
-      </w:pPr>
-    </w:p>
-    <w:p>
-      <w:pPr>
-        <w:spacing w:after="160" w:line="259" w:lineRule="auto"/>
-      </w:pPr>
-    </w:p>
-    <w:p>
-      <w:pPr>
-        <w:spacing w:after="160" w:line="259" w:lineRule="auto"/>
-      </w:pPr>
-      <w:r>
-        <w:br w:type="page"/>
+      <w:r>
+        <w:t>Раз уж пришёл сюда, наведаюсь в башню, тут должны знать, что здесь происходит.</w:t>
       </w:r>
     </w:p>
     <w:p>
@@ -899,231 +775,128 @@
       </w:pPr>
     </w:p>
     <w:p>
-      <w:r>
-        <w:t>По слухам, в упрямстве с кригами могут тягаться только титаны, эти бронзовокожие великаны, что никогда не меняют своих решений. Также криги любознательны и честолюбивы</w:t>
-      </w:r>
-      <w:r>
-        <w:t>, отчасти властолюбивы.</w:t>
-      </w:r>
-    </w:p>
-    <w:p>
-      <w:commentRangeStart w:id="1"/>
-      <w:r>
-        <w:t xml:space="preserve">Акуск Триземский практически во всём отпрыск своего народа ещё юноша, </w:t>
-      </w:r>
-      <w:r>
-        <w:t>первые два десятилетия своей жизни он прожил в Триземье небольшом весьма удалённом государстве, где он был средним сыном правителя тех мест Сьлавля Триземского. Там он был обучен этике и военном исскуству, хотя он все еще оставался плохом бойцом. Следующие тридцать лет</w:t>
-      </w:r>
-      <w:r>
-        <w:t xml:space="preserve">, </w:t>
-      </w:r>
-      <w:r>
-        <w:t xml:space="preserve">он, как и почти все криги его возраста, </w:t>
-      </w:r>
-      <w:r>
-        <w:t>жил</w:t>
-      </w:r>
-      <w:r>
-        <w:t xml:space="preserve"> и учился</w:t>
-      </w:r>
-      <w:r>
-        <w:t xml:space="preserve"> на летающем острове Авантон.</w:t>
-      </w:r>
-      <w:r>
-        <w:t xml:space="preserve"> </w:t>
-      </w:r>
-      <w:commentRangeEnd w:id="1"/>
-      <w:r>
-        <w:rPr>
-          <w:rStyle w:val="af0"/>
-        </w:rPr>
-        <w:commentReference w:id="1"/>
-      </w:r>
-    </w:p>
-    <w:p>
-      <w:r>
-        <w:t>Этот летящий остров – чудесное место с уникальными свойствами: огромным количеством магии, материалом гравицитом</w:t>
-      </w:r>
-      <w:r>
-        <w:t>, имеющим характеристики, сопоставимые с металлами и отрицательную массу</w:t>
-      </w:r>
-      <w:r>
-        <w:t>, что делает остров легче воздуха и огромным количеством естественных внутренних полостей.</w:t>
-      </w:r>
-    </w:p>
-    <w:p>
-      <w:r>
-        <w:t xml:space="preserve">Акуск проснулся в пещере </w:t>
+      <w:pPr>
+        <w:spacing w:after="160" w:line="259" w:lineRule="auto"/>
+      </w:pPr>
+      <w:r>
+        <w:t>_______________</w:t>
+      </w:r>
+      <w:r>
+        <w:t>_____</w:t>
+      </w:r>
+      <w:r>
+        <w:t>(Морозный_Иней)______________________</w:t>
+      </w:r>
+    </w:p>
+    <w:p>
+      <w:pPr>
+        <w:spacing w:after="160" w:line="259" w:lineRule="auto"/>
+      </w:pPr>
+      <w:r>
+        <w:t xml:space="preserve">Иней, исчезнув с рыночной площади, сразу отправился к наиболее зависимым от магии местам. Сначала он решил посетить городской портал, сооружение, способное перебрасывать между двумя такими сооружениями существ и предметы </w:t>
       </w:r>
       <w:r>
         <w:rPr>
           <w:highlight w:val="yellow"/>
         </w:rPr>
-        <w:t>недалеко от центра острова</w:t>
-      </w:r>
-      <w:r>
-        <w:t>, откуда открывался прекрасный вид на центральную часть острова. С</w:t>
-      </w:r>
-      <w:r>
-        <w:t>вет от одного из трёх</w:t>
-      </w:r>
-      <w:r>
-        <w:t xml:space="preserve"> </w:t>
+        <w:t>на огромные расстояния</w:t>
+      </w:r>
+      <w:r>
+        <w:t xml:space="preserve"> за считанные мгновения. </w:t>
+      </w:r>
+      <w:r>
+        <w:t>Впрочем,</w:t>
+      </w:r>
+      <w:r>
+        <w:t xml:space="preserve"> у этого способа имеются свои недостатки: конская цена за переход, за багаж отдельная оплата, а так как для перехода между порталами устанавливается соединение точка – точка, то существует расписание открытия порталов. </w:t>
+      </w:r>
+      <w:r>
+        <w:t>Из-за этого расписания достаточно часто получается так, что переместиться из одного места в другое напрямую дольше, и иногда даже дороже, чем если переместиться в это же место используя несколько переходов (</w:t>
       </w:r>
       <w:r>
         <w:rPr>
           <w:highlight w:val="yellow"/>
         </w:rPr>
-        <w:t>светил</w:t>
-      </w:r>
-      <w:r>
-        <w:t xml:space="preserve"> уже осветил шпиль башни «Храма Науки», огромного величественного строения, сделанного из серого Корградского мрамора с прутьями и плитами гравицита</w:t>
-      </w:r>
-      <w:r>
-        <w:t xml:space="preserve">, витражами на </w:t>
-      </w:r>
-      <w:commentRangeStart w:id="2"/>
-      <w:r>
-        <w:t>окнах</w:t>
-      </w:r>
-      <w:commentRangeEnd w:id="2"/>
+        <w:t>пересадки</w:t>
+      </w:r>
+      <w:r>
+        <w:t xml:space="preserve">). А ещё со времён эпохи </w:t>
+      </w:r>
       <w:r>
         <w:rPr>
-          <w:rStyle w:val="af0"/>
+          <w:b/>
         </w:rPr>
-        <w:commentReference w:id="2"/>
-      </w:r>
-      <w:r>
-        <w:t xml:space="preserve">. </w:t>
-      </w:r>
-      <w:r>
-        <w:t>На</w:t>
-      </w:r>
-      <w:r>
-        <w:t xml:space="preserve"> острове также были ещё два здания</w:t>
-      </w:r>
-      <w:r>
-        <w:t>, они были низкие</w:t>
-      </w:r>
-      <w:r>
-        <w:t>: «Великая кригская академия», где и обучался Акуск,</w:t>
-      </w:r>
-      <w:r>
-        <w:t xml:space="preserve"> была почти в четыре раза ниже Храма, а </w:t>
-      </w:r>
-      <w:r>
-        <w:t>«</w:t>
-      </w:r>
-      <w:r>
-        <w:t>Величественный</w:t>
-      </w:r>
-      <w:r>
-        <w:t xml:space="preserve"> предвечный архив», что содержал, по слухам знания о тех временах, когда еще не было самих богов</w:t>
-      </w:r>
-      <w:r>
-        <w:t>, хотя жрецы это конечно опровергают, был меньше храма всего лишь на четверть и не имел шпилей</w:t>
-      </w:r>
-      <w:r>
-        <w:t>.</w:t>
-      </w:r>
-    </w:p>
-    <w:p>
-      <w:r>
-        <w:t>Походит</w:t>
-      </w:r>
-      <w:r>
-        <w:t xml:space="preserve"> конец его обучения в Храме Науки</w:t>
+        <w:t>Возвышения</w:t>
+      </w:r>
+      <w:r>
+        <w:t xml:space="preserve"> сооружениями, перемещающими в пространстве, управляют </w:t>
       </w:r>
       <w:r>
         <w:rPr>
-          <w:highlight w:val="yellow"/>
+          <w:b/>
         </w:rPr>
-        <w:t>, одном из трёх строений на</w:t>
-      </w:r>
-      <w:r>
-        <w:rPr>
-          <w:highlight w:val="yellow"/>
-        </w:rPr>
-        <w:t xml:space="preserve"> остров</w:t>
-      </w:r>
-      <w:r>
-        <w:t xml:space="preserve">е и </w:t>
-      </w:r>
-      <w:r>
-        <w:t xml:space="preserve">он с </w:t>
-      </w:r>
-      <w:r>
-        <w:t>нетерпением ждёт</w:t>
-      </w:r>
-      <w:r>
-        <w:t xml:space="preserve"> своего назначения на должность</w:t>
-      </w:r>
-      <w:r>
-        <w:t xml:space="preserve"> исследователя</w:t>
-      </w:r>
-      <w:r>
-        <w:t xml:space="preserve">. </w:t>
-      </w:r>
-      <w:r>
-        <w:t xml:space="preserve">Есть еще вероятность что его назначат учёным, разведчиком или даже, не дай великий Бэйн, </w:t>
-      </w:r>
-      <w:r>
-        <w:t xml:space="preserve">жрецом или </w:t>
-      </w:r>
-      <w:r>
-        <w:t xml:space="preserve">придворным магом. Но </w:t>
-      </w:r>
+        <w:t>пикси</w:t>
+      </w:r>
+      <w:r>
+        <w:t xml:space="preserve">, </w:t>
+      </w:r>
+      <w:r>
+        <w:t>мелкий, вредный народ.</w:t>
+      </w:r>
+    </w:p>
+    <w:p>
+      <w:pPr>
+        <w:spacing w:after="160" w:line="259" w:lineRule="auto"/>
+      </w:pPr>
       <w:r>
         <w:lastRenderedPageBreak/>
-        <w:t>вероятность этих событий достаточно мала, ибо для учёного ему не хват</w:t>
-      </w:r>
-      <w:r>
-        <w:t>ает</w:t>
-      </w:r>
-      <w:r>
-        <w:t xml:space="preserve"> скрупулёзности, для разведчика – усидчивости</w:t>
-      </w:r>
-      <w:r>
-        <w:t>, для жреца – недостаточно набожным</w:t>
-      </w:r>
-      <w:r>
-        <w:t xml:space="preserve">, а для придворного мага – </w:t>
-      </w:r>
-      <w:r>
-        <w:t>нехватка магического</w:t>
-      </w:r>
-      <w:r>
-        <w:t xml:space="preserve"> </w:t>
-      </w:r>
-      <w:r>
-        <w:t>таланта</w:t>
-      </w:r>
-      <w:r>
-        <w:t>.</w:t>
-      </w:r>
-      <w:r>
-        <w:t xml:space="preserve"> А вот желания попутешествовать и увидеть ранее невиданное хоть отбавляй.</w:t>
-      </w:r>
-    </w:p>
-    <w:p>
-      <w:r>
-        <w:t>Акуск встаёт, проверяет лежащую рядом сеть, в которой виднеются крыльевые клинья, книги «История всего обо всём» Квалура Староиспытателя и «Жизнь кригов от древнейших времён до наших дней», что написана с участием множества различных кригов.</w:t>
-      </w:r>
-    </w:p>
-    <w:p/>
-    <w:p/>
-    <w:p>
-      <w:r>
-        <w:t>Про экипировку, про книги</w:t>
-      </w:r>
-    </w:p>
-    <w:p>
-      <w:r>
-        <w:t>Составить сюжет</w:t>
+        <w:t xml:space="preserve">Иней скользил вдоль домов в пределах теней для большей незаметности. Его очень сильно удивило, что несмотря на огромное число людей на площади по главной дороге к городскому порталу почти никого не встретилось. </w:t>
+      </w:r>
+    </w:p>
+    <w:p>
+      <w:pPr>
+        <w:spacing w:after="160" w:line="259" w:lineRule="auto"/>
+      </w:pPr>
+      <w:r>
+        <w:t>Добравшись до портала</w:t>
+      </w:r>
+    </w:p>
+    <w:p>
+      <w:pPr>
+        <w:spacing w:after="160" w:line="259" w:lineRule="auto"/>
+      </w:pPr>
+    </w:p>
+    <w:p>
+      <w:pPr>
+        <w:spacing w:after="160" w:line="259" w:lineRule="auto"/>
+        <w:ind w:firstLine="0"/>
+        <w:jc w:val="left"/>
+      </w:pPr>
+      <w:r>
+        <w:br w:type="page"/>
+      </w:r>
+    </w:p>
+    <w:p>
+      <w:pPr>
+        <w:spacing w:after="160" w:line="259" w:lineRule="auto"/>
+        <w:ind w:firstLine="0"/>
+      </w:pPr>
+      <w:r>
+        <w:lastRenderedPageBreak/>
+        <w:t>Ты безумец, это же против води богов,</w:t>
+      </w:r>
+    </w:p>
+    <w:p>
+      <w:pPr>
+        <w:spacing w:after="160" w:line="259" w:lineRule="auto"/>
+        <w:ind w:firstLine="0"/>
+      </w:pPr>
+      <w:r>
+        <w:t>Мне так многие говорили, я полаю оказались правы.</w:t>
       </w:r>
     </w:p>
     <w:sectPr>
-      <w:footerReference w:type="default" r:id="rId10"/>
+      <w:footerReference w:type="default" r:id="rId8"/>
       <w:pgSz w:w="11906" w:h="16838"/>
       <w:pgMar w:top="1134" w:right="850" w:bottom="1134" w:left="1701" w:header="708" w:footer="708" w:gutter="0"/>
       <w:cols w:space="708"/>
@@ -1132,50 +905,6 @@
     </w:sectPr>
   </w:body>
 </w:document>
-</file>
-
-<file path=word/comments.xml><?xml version="1.0" encoding="utf-8"?>
-<w:comments xmlns:wpc="http://schemas.microsoft.com/office/word/2010/wordprocessingCanvas" xmlns:cx="http://schemas.microsoft.com/office/drawing/2014/chartex" xmlns:cx1="http://schemas.microsoft.com/office/drawing/2015/9/8/chartex" xmlns:mc="http://schemas.openxmlformats.org/markup-compatibility/2006" xmlns:o="urn:schemas-microsoft-com:office:office" xmlns:r="http://schemas.openxmlformats.org/officeDocument/2006/relationships" xmlns:m="http://schemas.openxmlformats.org/officeDocument/2006/math" xmlns:v="urn:schemas-microsoft-com:vml" xmlns:wp14="http://schemas.microsoft.com/office/word/2010/wordprocessingDrawing" xmlns:wp="http://schemas.openxmlformats.org/drawingml/2006/wordprocessingDrawing" xmlns:w10="urn:schemas-microsoft-com:office:word" xmlns:w="http://schemas.openxmlformats.org/wordprocessingml/2006/main" xmlns:w14="http://schemas.microsoft.com/office/word/2010/wordml" xmlns:w15="http://schemas.microsoft.com/office/word/2012/wordml" xmlns:w16se="http://schemas.microsoft.com/office/word/2015/wordml/symex" xmlns:wpg="http://schemas.microsoft.com/office/word/2010/wordprocessingGroup" xmlns:wpi="http://schemas.microsoft.com/office/word/2010/wordprocessingInk" xmlns:wne="http://schemas.microsoft.com/office/word/2006/wordml" xmlns:wps="http://schemas.microsoft.com/office/word/2010/wordprocessingShape" mc:Ignorable="w14 w15 w16se wp14">
-  <w:comment w:id="1" w:author="teodor koksharov" w:date="2018-03-17T14:20:00Z" w:initials="tk">
-    <w:p>
-      <w:pPr>
-        <w:pStyle w:val="af1"/>
-      </w:pPr>
-      <w:r>
-        <w:rPr>
-          <w:rStyle w:val="af0"/>
-        </w:rPr>
-        <w:annotationRef/>
-      </w:r>
-      <w:r>
-        <w:t>На стр</w:t>
-      </w:r>
-    </w:p>
-  </w:comment>
-  <w:comment w:id="2" w:author="teodor koksharov" w:date="2018-03-17T14:24:00Z" w:initials="tk">
-    <w:p>
-      <w:pPr>
-        <w:pStyle w:val="af1"/>
-      </w:pPr>
-      <w:r>
-        <w:rPr>
-          <w:rStyle w:val="af0"/>
-        </w:rPr>
-        <w:annotationRef/>
-      </w:r>
-      <w:r>
-        <w:t>покрпасивее</w:t>
-      </w:r>
-    </w:p>
-  </w:comment>
-</w:comments>
-</file>
-
-<file path=word/commentsExtended.xml><?xml version="1.0" encoding="utf-8"?>
-<w15:commentsEx xmlns:wpc="http://schemas.microsoft.com/office/word/2010/wordprocessingCanvas" xmlns:cx="http://schemas.microsoft.com/office/drawing/2014/chartex" xmlns:cx1="http://schemas.microsoft.com/office/drawing/2015/9/8/chartex" xmlns:mc="http://schemas.openxmlformats.org/markup-compatibility/2006" xmlns:o="urn:schemas-microsoft-com:office:office" xmlns:r="http://schemas.openxmlformats.org/officeDocument/2006/relationships" xmlns:m="http://schemas.openxmlformats.org/officeDocument/2006/math" xmlns:v="urn:schemas-microsoft-com:vml" xmlns:wp14="http://schemas.microsoft.com/office/word/2010/wordprocessingDrawing" xmlns:wp="http://schemas.openxmlformats.org/drawingml/2006/wordprocessingDrawing" xmlns:w10="urn:schemas-microsoft-com:office:word" xmlns:w="http://schemas.openxmlformats.org/wordprocessingml/2006/main" xmlns:w14="http://schemas.microsoft.com/office/word/2010/wordml" xmlns:w15="http://schemas.microsoft.com/office/word/2012/wordml" xmlns:w16se="http://schemas.microsoft.com/office/word/2015/wordml/symex" xmlns:wpg="http://schemas.microsoft.com/office/word/2010/wordprocessingGroup" xmlns:wpi="http://schemas.microsoft.com/office/word/2010/wordprocessingInk" xmlns:wne="http://schemas.microsoft.com/office/word/2006/wordml" xmlns:wps="http://schemas.microsoft.com/office/word/2010/wordprocessingShape" mc:Ignorable="w14 w15 w16se wp14">
-  <w15:commentEx w15:paraId="5F78EC04" w15:done="0"/>
-  <w15:commentEx w15:paraId="3D032C38" w15:done="0"/>
-</w15:commentsEx>
 </file>
 
 <file path=word/endnotes.xml><?xml version="1.0" encoding="utf-8"?>
@@ -2597,14 +2326,6 @@
     <w:abstractNumId w:val="4"/>
   </w:num>
 </w:numbering>
-</file>
-
-<file path=word/people.xml><?xml version="1.0" encoding="utf-8"?>
-<w15:people xmlns:wpc="http://schemas.microsoft.com/office/word/2010/wordprocessingCanvas" xmlns:cx="http://schemas.microsoft.com/office/drawing/2014/chartex" xmlns:cx1="http://schemas.microsoft.com/office/drawing/2015/9/8/chartex" xmlns:mc="http://schemas.openxmlformats.org/markup-compatibility/2006" xmlns:o="urn:schemas-microsoft-com:office:office" xmlns:r="http://schemas.openxmlformats.org/officeDocument/2006/relationships" xmlns:m="http://schemas.openxmlformats.org/officeDocument/2006/math" xmlns:v="urn:schemas-microsoft-com:vml" xmlns:wp14="http://schemas.microsoft.com/office/word/2010/wordprocessingDrawing" xmlns:wp="http://schemas.openxmlformats.org/drawingml/2006/wordprocessingDrawing" xmlns:w10="urn:schemas-microsoft-com:office:word" xmlns:w="http://schemas.openxmlformats.org/wordprocessingml/2006/main" xmlns:w14="http://schemas.microsoft.com/office/word/2010/wordml" xmlns:w15="http://schemas.microsoft.com/office/word/2012/wordml" xmlns:w16se="http://schemas.microsoft.com/office/word/2015/wordml/symex" xmlns:wpg="http://schemas.microsoft.com/office/word/2010/wordprocessingGroup" xmlns:wpi="http://schemas.microsoft.com/office/word/2010/wordprocessingInk" xmlns:wne="http://schemas.microsoft.com/office/word/2006/wordml" xmlns:wps="http://schemas.microsoft.com/office/word/2010/wordprocessingShape" mc:Ignorable="w14 w15 w16se wp14">
-  <w15:person w15:author="teodor koksharov">
-    <w15:presenceInfo w15:providerId="Windows Live" w15:userId="29a3866f97277e82"/>
-  </w15:person>
-</w15:people>
 </file>
 
 <file path=word/styles.xml><?xml version="1.0" encoding="utf-8"?>
@@ -3883,7 +3604,7 @@
 </file>
 
 <file path=customXml/itemProps1.xml><?xml version="1.0" encoding="utf-8"?>
-<ds:datastoreItem xmlns:ds="http://schemas.openxmlformats.org/officeDocument/2006/customXml" ds:itemID="{CF81E23E-DEEE-43F5-9435-DECF13038B93}">
+<ds:datastoreItem xmlns:ds="http://schemas.openxmlformats.org/officeDocument/2006/customXml" ds:itemID="{4D6C0575-C9E4-49F1-9624-1F51AF8DA1DA}">
   <ds:schemaRefs>
     <ds:schemaRef ds:uri="http://schemas.openxmlformats.org/officeDocument/2006/bibliography"/>
   </ds:schemaRefs>

--- a/Книга 1.docx
+++ b/Книга 1.docx
@@ -7,7 +7,15 @@
         <w:pStyle w:val="1"/>
       </w:pPr>
       <w:r>
-        <w:t xml:space="preserve">Тень Хнос </w:t>
+        <w:t xml:space="preserve">Тень </w:t>
+      </w:r>
+      <w:proofErr w:type="spellStart"/>
+      <w:r>
+        <w:t>Хнос</w:t>
+      </w:r>
+      <w:proofErr w:type="spellEnd"/>
+      <w:r>
+        <w:t xml:space="preserve"> </w:t>
       </w:r>
       <w:r>
         <w:rPr>
@@ -29,19 +37,81 @@
         <w:rPr>
           <w:i/>
         </w:rPr>
-        <w:t>Антагонист: криг-учёный Сетита.</w:t>
-      </w:r>
-    </w:p>
-    <w:p>
-      <w:pPr>
-        <w:spacing w:after="160" w:line="259" w:lineRule="auto"/>
-      </w:pPr>
-      <w:r>
-        <w:t xml:space="preserve">Громадный город с непроизносимым названием </w:t>
+        <w:t xml:space="preserve">Антагонист: </w:t>
+      </w:r>
+      <w:proofErr w:type="spellStart"/>
+      <w:r>
+        <w:rPr>
+          <w:i/>
+        </w:rPr>
+        <w:t>криг</w:t>
+      </w:r>
+      <w:proofErr w:type="spellEnd"/>
+      <w:r>
+        <w:rPr>
+          <w:i/>
+        </w:rPr>
+        <w:t xml:space="preserve">-учёный </w:t>
+      </w:r>
+      <w:proofErr w:type="spellStart"/>
+      <w:r>
+        <w:rPr>
+          <w:i/>
+        </w:rPr>
+        <w:t>Сетита</w:t>
+      </w:r>
+      <w:proofErr w:type="spellEnd"/>
+      <w:r>
+        <w:rPr>
+          <w:i/>
+        </w:rPr>
+        <w:t>.</w:t>
+      </w:r>
+    </w:p>
+    <w:p>
+      <w:pPr>
+        <w:spacing w:after="160" w:line="259" w:lineRule="auto"/>
+      </w:pPr>
+      <w:commentRangeStart w:id="0"/>
+      <w:commentRangeStart w:id="1"/>
+      <w:r>
+        <w:t>Громадный</w:t>
+      </w:r>
+      <w:commentRangeEnd w:id="0"/>
+      <w:commentRangeEnd w:id="1"/>
+      <w:r>
+        <w:rPr>
+          <w:rStyle w:val="af0"/>
+        </w:rPr>
+        <w:commentReference w:id="1"/>
+      </w:r>
+      <w:r>
+        <w:rPr>
+          <w:rStyle w:val="af0"/>
+        </w:rPr>
+        <w:commentReference w:id="0"/>
+      </w:r>
+      <w:r>
+        <w:t xml:space="preserve"> </w:t>
+      </w:r>
+      <w:commentRangeStart w:id="2"/>
+      <w:r>
+        <w:t>город</w:t>
+      </w:r>
+      <w:commentRangeEnd w:id="2"/>
+      <w:r>
+        <w:rPr>
+          <w:rStyle w:val="af0"/>
+        </w:rPr>
+        <w:commentReference w:id="2"/>
+      </w:r>
+      <w:r>
+        <w:t xml:space="preserve"> с непроизносимым названием </w:t>
       </w:r>
       <w:r>
         <w:t>«</w:t>
       </w:r>
+      <w:proofErr w:type="spellStart"/>
       <w:r>
         <w:rPr>
           <w:b/>
@@ -54,6 +124,7 @@
         </w:rPr>
         <w:t>уирн</w:t>
       </w:r>
+      <w:proofErr w:type="spellEnd"/>
       <w:r>
         <w:t>»</w:t>
       </w:r>
@@ -78,23 +149,61 @@
       <w:r>
         <w:t xml:space="preserve">, тут явно что-то происходит. Я не помню такого тумана в срединных землях со времён войны за </w:t>
       </w:r>
+      <w:proofErr w:type="spellStart"/>
       <w:r>
         <w:rPr>
           <w:b/>
         </w:rPr>
-        <w:t>Фьёрвальское наследство</w:t>
-      </w:r>
-      <w:r>
-        <w:t xml:space="preserve">, когда более двух десятков смертных магов чтобы избежать неминуемого поражения, произнёс заклинание всескрывающего тумана. Как потом выяснилось это было запретное заклинание одного из магов, за которое он заплатил своими магическими способностями. </w:t>
-      </w:r>
-      <w:r>
-        <w:t xml:space="preserve">Да ещё эта храмовая стража везде. Они небось </w:t>
+        <w:t>Фьёрвальское</w:t>
+      </w:r>
+      <w:proofErr w:type="spellEnd"/>
+      <w:r>
+        <w:rPr>
+          <w:b/>
+        </w:rPr>
+        <w:t xml:space="preserve"> наследство</w:t>
+      </w:r>
+      <w:r>
+        <w:t xml:space="preserve">, когда более двух десятков смертных магов чтобы избежать неминуемого поражения, произнёс заклинание </w:t>
+      </w:r>
+      <w:proofErr w:type="spellStart"/>
+      <w:r>
+        <w:t>всескрывающего</w:t>
+      </w:r>
+      <w:proofErr w:type="spellEnd"/>
+      <w:r>
+        <w:t xml:space="preserve"> тумана. Как потом выясни</w:t>
+      </w:r>
+      <w:bookmarkStart w:id="3" w:name="_GoBack"/>
+      <w:bookmarkEnd w:id="3"/>
+      <w:r>
+        <w:t xml:space="preserve">лось это было запретное заклинание одного из магов, за которое он заплатил своими магическими способностями. </w:t>
+      </w:r>
+      <w:r>
+        <w:t xml:space="preserve">Да ещё эта </w:t>
+      </w:r>
+      <w:r>
+        <w:rPr>
+          <w:highlight w:val="yellow"/>
+        </w:rPr>
+        <w:t>храмовая</w:t>
+      </w:r>
+      <w:r>
+        <w:t xml:space="preserve"> стража везде. Они небось </w:t>
       </w:r>
       <w:r>
         <w:t xml:space="preserve">тут все </w:t>
       </w:r>
       <w:r>
-        <w:t>с ума посходили. Меня</w:t>
+        <w:t xml:space="preserve">с ума </w:t>
+      </w:r>
+      <w:proofErr w:type="spellStart"/>
+      <w:r>
+        <w:t>посходили</w:t>
+      </w:r>
+      <w:proofErr w:type="spellEnd"/>
+      <w:r>
+        <w:t>. Меня</w:t>
       </w:r>
       <w:r>
         <w:t xml:space="preserve"> с моим</w:t>
@@ -102,9 +211,11 @@
       <w:r>
         <w:t xml:space="preserve"> «</w:t>
       </w:r>
+      <w:proofErr w:type="spellStart"/>
       <w:r>
         <w:t>компаньёном</w:t>
       </w:r>
+      <w:proofErr w:type="spellEnd"/>
       <w:r>
         <w:t>»</w:t>
       </w:r>
@@ -115,16 +226,56 @@
         <w:t>не пускают, и даже не понятно, почему так</w:t>
       </w:r>
       <w:r>
-        <w:t xml:space="preserve">. Даже крига, этого двухметрового, четырехрукого, шестистикрылого урода пропустили. </w:t>
+        <w:t xml:space="preserve">. Даже </w:t>
+      </w:r>
+      <w:commentRangeStart w:id="4"/>
+      <w:proofErr w:type="spellStart"/>
+      <w:r>
+        <w:t>крига</w:t>
+      </w:r>
+      <w:commentRangeEnd w:id="4"/>
+      <w:proofErr w:type="spellEnd"/>
+      <w:r>
+        <w:rPr>
+          <w:rStyle w:val="af0"/>
+        </w:rPr>
+        <w:commentReference w:id="4"/>
+      </w:r>
+      <w:r>
+        <w:t xml:space="preserve">, этого двухметрового, </w:t>
+      </w:r>
+      <w:proofErr w:type="spellStart"/>
+      <w:r>
+        <w:t>четырехрукого</w:t>
+      </w:r>
+      <w:proofErr w:type="spellEnd"/>
+      <w:r>
+        <w:t xml:space="preserve">, </w:t>
+      </w:r>
+      <w:proofErr w:type="spellStart"/>
+      <w:r>
+        <w:t>шестистикрылого</w:t>
+      </w:r>
+      <w:proofErr w:type="spellEnd"/>
+      <w:r>
+        <w:t xml:space="preserve"> урода пропустили. </w:t>
       </w:r>
       <w:r>
         <w:t xml:space="preserve">Не люблю смертных, но именно среди них таится заговор, что мне предстоит раскрыть. Сам глаза совета </w:t>
       </w:r>
+      <w:proofErr w:type="spellStart"/>
       <w:r>
         <w:rPr>
           <w:b/>
         </w:rPr>
-        <w:t xml:space="preserve">эНМ </w:t>
+        <w:t>эНМ</w:t>
+      </w:r>
+      <w:proofErr w:type="spellEnd"/>
+      <w:r>
+        <w:rPr>
+          <w:b/>
+        </w:rPr>
+        <w:t xml:space="preserve"> </w:t>
       </w:r>
       <w:r>
         <w:rPr>
@@ -143,8 +294,13 @@
         <w:t xml:space="preserve"> безумных смертоносных теней</w:t>
       </w:r>
       <w:r>
-        <w:t>, что были когда-то смертными и сами себя превратили в теней</w:t>
-      </w:r>
+        <w:t xml:space="preserve">, что были когда-то смертными и сами себя превратили </w:t>
+      </w:r>
+      <w:proofErr w:type="gramStart"/>
+      <w:r>
+        <w:t>в теней</w:t>
+      </w:r>
+      <w:proofErr w:type="gramEnd"/>
       <w:r>
         <w:t xml:space="preserve"> странными, опасными и надо сказать, весьма действенными ритуалами</w:t>
       </w:r>
@@ -175,7 +331,16 @@
         <w:t xml:space="preserve"> с рыжей бородой и</w:t>
       </w:r>
       <w:r>
-        <w:t xml:space="preserve"> интересным каплевидным шлемом</w:t>
+        <w:t xml:space="preserve"> </w:t>
+      </w:r>
+      <w:r>
+        <w:rPr>
+          <w:highlight w:val="yellow"/>
+        </w:rPr>
+        <w:t>интересным</w:t>
+      </w:r>
+      <w:r>
+        <w:t xml:space="preserve"> каплевидным шлемом</w:t>
       </w:r>
       <w:r>
         <w:t xml:space="preserve"> на голове</w:t>
@@ -192,7 +357,21 @@
         <w:spacing w:after="160" w:line="259" w:lineRule="auto"/>
       </w:pPr>
       <w:r>
-        <w:t>– Эй ты, подойди сюда.</w:t>
+        <w:t xml:space="preserve">– Эй </w:t>
+      </w:r>
+      <w:commentRangeStart w:id="5"/>
+      <w:r>
+        <w:t>ты</w:t>
+      </w:r>
+      <w:commentRangeEnd w:id="5"/>
+      <w:r>
+        <w:rPr>
+          <w:rStyle w:val="af0"/>
+        </w:rPr>
+        <w:commentReference w:id="5"/>
+      </w:r>
+      <w:r>
+        <w:t>, подойди сюда.</w:t>
       </w:r>
     </w:p>
     <w:p>
@@ -203,7 +382,16 @@
         <w:t xml:space="preserve">– Что вам нужно? Скоро ли вы меня пропустите, я не хочу </w:t>
       </w:r>
       <w:r>
-        <w:t>простоять здесь всё время мира – с оттенком раздражения я проговорил.</w:t>
+        <w:t>простоять здесь всё время мира – с оттенком раздражения проговорил</w:t>
+      </w:r>
+      <w:r>
+        <w:t xml:space="preserve"> </w:t>
+      </w:r>
+      <w:r>
+        <w:t>я</w:t>
+      </w:r>
+      <w:r>
+        <w:t>.</w:t>
       </w:r>
     </w:p>
     <w:p>
@@ -246,7 +434,62 @@
         <w:spacing w:after="160" w:line="259" w:lineRule="auto"/>
       </w:pPr>
       <w:r>
-        <w:t xml:space="preserve">Мы проходим в центральную секцию ворот. У стены стоит деревянный стол, явно много повидавший, за ним сидит человек, что-то пишет. С обратной стороны стола пять стульев. </w:t>
+        <w:t xml:space="preserve">Мы проходим в </w:t>
+      </w:r>
+      <w:commentRangeStart w:id="6"/>
+      <w:r>
+        <w:t xml:space="preserve">центральную секцию </w:t>
+      </w:r>
+      <w:commentRangeEnd w:id="6"/>
+      <w:r>
+        <w:rPr>
+          <w:rStyle w:val="af0"/>
+        </w:rPr>
+        <w:commentReference w:id="6"/>
+      </w:r>
+      <w:r>
+        <w:t xml:space="preserve">ворот. У стены стоит деревянный стол, явно много </w:t>
+      </w:r>
+      <w:r>
+        <w:rPr>
+          <w:highlight w:val="yellow"/>
+        </w:rPr>
+        <w:t>повидавший</w:t>
+      </w:r>
+      <w:r>
+        <w:t xml:space="preserve">, за ним </w:t>
+      </w:r>
+      <w:r>
+        <w:rPr>
+          <w:highlight w:val="yellow"/>
+        </w:rPr>
+        <w:t>сидит</w:t>
+      </w:r>
+      <w:r>
+        <w:t xml:space="preserve"> </w:t>
+      </w:r>
+      <w:commentRangeStart w:id="7"/>
+      <w:r>
+        <w:t>человек</w:t>
+      </w:r>
+      <w:commentRangeEnd w:id="7"/>
+      <w:r>
+        <w:rPr>
+          <w:rStyle w:val="af0"/>
+        </w:rPr>
+        <w:commentReference w:id="7"/>
+      </w:r>
+      <w:r>
+        <w:t xml:space="preserve">, что-то </w:t>
+      </w:r>
+      <w:r>
+        <w:rPr>
+          <w:highlight w:val="yellow"/>
+        </w:rPr>
+        <w:t>пишет</w:t>
+      </w:r>
+      <w:r>
+        <w:t xml:space="preserve">. С обратной стороны стола пять стульев. </w:t>
       </w:r>
     </w:p>
     <w:p>
@@ -264,32 +507,92 @@
         <w:t>.</w:t>
       </w:r>
       <w:r>
-        <w:t xml:space="preserve"> Меня между прочем оторвали от очень важных дел ради того, чтобы разобраться с вами. Ладно начнём с первого вопроса: а что вы, собственно здесь делаете?</w:t>
-      </w:r>
-    </w:p>
-    <w:p>
-      <w:pPr>
-        <w:spacing w:after="160" w:line="259" w:lineRule="auto"/>
-      </w:pPr>
-      <w:r>
-        <w:t>– Мы отправились в путешествие чтобы посмотреть мир, вот дошли до столицы срединных земель, славного города «</w:t>
-      </w:r>
+        <w:t xml:space="preserve"> Меня между прочем оторвали от очень важных дел ради того, чтобы разобраться с вами. Ладно начнём с первого вопроса</w:t>
+      </w:r>
+      <w:r>
+        <w:rPr>
+          <w:highlight w:val="yellow"/>
+        </w:rPr>
+        <w:t>: а что вы, собственно здесь делаете?</w:t>
+      </w:r>
+    </w:p>
+    <w:p>
+      <w:pPr>
+        <w:spacing w:after="160" w:line="259" w:lineRule="auto"/>
+      </w:pPr>
+      <w:r>
+        <w:t xml:space="preserve">– Мы отправились в путешествие чтобы посмотреть мир, вот дошли до столицы </w:t>
+      </w:r>
+      <w:r>
+        <w:rPr>
+          <w:highlight w:val="yellow"/>
+        </w:rPr>
+        <w:t>срединных земель</w:t>
+      </w:r>
+      <w:r>
+        <w:t>, славного города «</w:t>
+      </w:r>
+      <w:commentRangeStart w:id="8"/>
+      <w:proofErr w:type="spellStart"/>
       <w:r>
         <w:t>Ы</w:t>
       </w:r>
       <w:r>
-        <w:t xml:space="preserve">уирн», а тут нас не пускают. </w:t>
-      </w:r>
-    </w:p>
-    <w:p>
-      <w:pPr>
-        <w:spacing w:after="160" w:line="259" w:lineRule="auto"/>
-      </w:pPr>
-      <w:r>
-        <w:t>– Ага, так я вам и поверил, что тени, славящиеся своей прагматичностью и безжалостностью, да ещё и, в последнее время, превратившие чуть ли не в рабов все соседние государства пришли сюда просто в путешествие. Ты хоть понимаешь насколько вас боятся обычные люди.</w:t>
-      </w:r>
-      <w:r>
-        <w:t xml:space="preserve"> Вон вас даже кони боятся, не говоря уже о разумных расах.</w:t>
+        <w:t>уирн</w:t>
+      </w:r>
+      <w:commentRangeEnd w:id="8"/>
+      <w:proofErr w:type="spellEnd"/>
+      <w:r>
+        <w:rPr>
+          <w:rStyle w:val="af0"/>
+        </w:rPr>
+        <w:commentReference w:id="8"/>
+      </w:r>
+      <w:r>
+        <w:t xml:space="preserve">», а тут нас не пускают. </w:t>
+      </w:r>
+    </w:p>
+    <w:p>
+      <w:pPr>
+        <w:spacing w:after="160" w:line="259" w:lineRule="auto"/>
+      </w:pPr>
+      <w:r>
+        <w:t xml:space="preserve">– Ага, так я вам и поверил, что тени, славящиеся своей прагматичностью и безжалостностью, да ещё и, в последнее время, превратившие чуть ли не в рабов все соседние государства </w:t>
+      </w:r>
+      <w:r>
+        <w:rPr>
+          <w:highlight w:val="yellow"/>
+        </w:rPr>
+        <w:t xml:space="preserve">пришли сюда просто в </w:t>
+      </w:r>
+      <w:commentRangeStart w:id="9"/>
+      <w:r>
+        <w:rPr>
+          <w:highlight w:val="yellow"/>
+        </w:rPr>
+        <w:t>путешествие</w:t>
+      </w:r>
+      <w:commentRangeEnd w:id="9"/>
+      <w:r>
+        <w:rPr>
+          <w:rStyle w:val="af0"/>
+        </w:rPr>
+        <w:commentReference w:id="9"/>
+      </w:r>
+      <w:r>
+        <w:t>. Ты хоть понимаешь насколько вас боятся обычные люди.</w:t>
+      </w:r>
+      <w:r>
+        <w:t xml:space="preserve"> Вон вас даже </w:t>
+      </w:r>
+      <w:r>
+        <w:rPr>
+          <w:highlight w:val="yellow"/>
+        </w:rPr>
+        <w:t>кони боятся, не говоря уже о разумных расах</w:t>
+      </w:r>
+      <w:r>
+        <w:t>.</w:t>
       </w:r>
       <w:r>
         <w:t xml:space="preserve"> Одно ваше появление для стражи просто катастрофа, а у меня между прочим и без вас сейчас дел хватает. В последнее время в этот город съезжается очень много колдунов, жре</w:t>
@@ -298,23 +601,57 @@
         <w:t xml:space="preserve">цы в панике, чувствуют сильное влияние своего бога, </w:t>
       </w:r>
       <w:r>
-        <w:t xml:space="preserve">самого «Дуисере», между прочим. А тут ещё вы нарисовались. </w:t>
-      </w:r>
-    </w:p>
-    <w:p>
-      <w:pPr>
-        <w:spacing w:after="160" w:line="259" w:lineRule="auto"/>
-      </w:pPr>
-      <w:r>
-        <w:t xml:space="preserve">– Мы всё это прекрасно понимаем, и готовы в качестве моральной компенсации готовы вам предоставить парочку крайне ценных пирамидок. Я вас уверяю, за эти пирамидки можно купить целое поместье. </w:t>
-      </w:r>
-    </w:p>
-    <w:p>
-      <w:pPr>
-        <w:spacing w:after="160" w:line="259" w:lineRule="auto"/>
-      </w:pPr>
-      <w:r>
-        <w:t xml:space="preserve">– Действительно, тогда вам осталось ответить всего на пару ничего не значащих вопросов – сказал улыбающийся </w:t>
+        <w:t>самого «</w:t>
+      </w:r>
+      <w:proofErr w:type="spellStart"/>
+      <w:r>
+        <w:t>Дуисере</w:t>
+      </w:r>
+      <w:proofErr w:type="spellEnd"/>
+      <w:r>
+        <w:t xml:space="preserve">», между прочим. А тут ещё вы нарисовались. </w:t>
+      </w:r>
+    </w:p>
+    <w:p>
+      <w:pPr>
+        <w:spacing w:after="160" w:line="259" w:lineRule="auto"/>
+      </w:pPr>
+      <w:r>
+        <w:t xml:space="preserve">– Мы всё это прекрасно понимаем, и готовы в качестве моральной компенсации готовы вам предоставить парочку крайне ценных </w:t>
+      </w:r>
+      <w:commentRangeStart w:id="10"/>
+      <w:r>
+        <w:rPr>
+          <w:highlight w:val="yellow"/>
+        </w:rPr>
+        <w:t>пирамидок</w:t>
+      </w:r>
+      <w:commentRangeEnd w:id="10"/>
+      <w:r>
+        <w:rPr>
+          <w:rStyle w:val="af0"/>
+        </w:rPr>
+        <w:commentReference w:id="10"/>
+      </w:r>
+      <w:r>
+        <w:t xml:space="preserve">. Я вас уверяю, за эти пирамидки можно купить целое поместье. </w:t>
+      </w:r>
+    </w:p>
+    <w:p>
+      <w:pPr>
+        <w:spacing w:after="160" w:line="259" w:lineRule="auto"/>
+      </w:pPr>
+      <w:r>
+        <w:t xml:space="preserve">– </w:t>
+      </w:r>
+      <w:r>
+        <w:rPr>
+          <w:highlight w:val="yellow"/>
+        </w:rPr>
+        <w:t>Действительно</w:t>
+      </w:r>
+      <w:r>
+        <w:t xml:space="preserve">, тогда вам осталось ответить всего на пару ничего не значащих вопросов – сказал улыбающийся </w:t>
       </w:r>
       <w:r>
         <w:t>страж похлопывая меня по плечу – На какой срок вы приехали?</w:t>
@@ -333,7 +670,21 @@
         <w:spacing w:after="160" w:line="259" w:lineRule="auto"/>
       </w:pPr>
       <w:r>
-        <w:t>– Провозите ли вы с собой какие-либо из незаконных товаров, указанных в перечне перед воротами.</w:t>
+        <w:t xml:space="preserve">– Провозите ли вы с собой какие-либо из незаконных товаров, указанных в </w:t>
+      </w:r>
+      <w:commentRangeStart w:id="11"/>
+      <w:r>
+        <w:t xml:space="preserve">перечне </w:t>
+      </w:r>
+      <w:commentRangeEnd w:id="11"/>
+      <w:r>
+        <w:rPr>
+          <w:rStyle w:val="af0"/>
+        </w:rPr>
+        <w:commentReference w:id="11"/>
+      </w:r>
+      <w:r>
+        <w:t>перед воротами.</w:t>
       </w:r>
     </w:p>
     <w:p>
@@ -399,6 +750,7 @@
       <w:r>
         <w:t xml:space="preserve"> </w:t>
       </w:r>
+      <w:commentRangeStart w:id="12"/>
       <w:r>
         <w:rPr>
           <w:b/>
@@ -406,24 +758,71 @@
         <w:t>Железка</w:t>
       </w:r>
       <w:r>
-        <w:t xml:space="preserve"> пошли.</w:t>
-      </w:r>
-    </w:p>
-    <w:p>
-      <w:pPr>
-        <w:spacing w:after="160" w:line="259" w:lineRule="auto"/>
-      </w:pPr>
-      <w:r>
-        <w:t xml:space="preserve">Попав в город, как я и думал, было неуютно, слишком много смертных. Эх, мне бы сейчас в «Долину смертной тени», как там хорошо. Да уж этот </w:t>
-      </w:r>
+        <w:t xml:space="preserve"> </w:t>
+      </w:r>
+      <w:commentRangeEnd w:id="12"/>
+      <w:r>
+        <w:rPr>
+          <w:rStyle w:val="af0"/>
+        </w:rPr>
+        <w:commentReference w:id="12"/>
+      </w:r>
+      <w:r>
+        <w:t>пошли.</w:t>
+      </w:r>
+    </w:p>
+    <w:p>
+      <w:pPr>
+        <w:spacing w:after="160" w:line="259" w:lineRule="auto"/>
+      </w:pPr>
+      <w:commentRangeStart w:id="13"/>
+      <w:r>
+        <w:t>Попав</w:t>
+      </w:r>
+      <w:commentRangeEnd w:id="13"/>
+      <w:r>
+        <w:rPr>
+          <w:rStyle w:val="af0"/>
+        </w:rPr>
+        <w:commentReference w:id="13"/>
+      </w:r>
+      <w:r>
+        <w:t xml:space="preserve"> в город, </w:t>
+      </w:r>
+      <w:r>
+        <w:t>как я и думал, было неуютно, слишком много смертных. Эх, мне бы сейчас в «Долину смертной тени»,</w:t>
+      </w:r>
+      <w:r>
+        <w:t xml:space="preserve"> как там </w:t>
+      </w:r>
+      <w:commentRangeStart w:id="14"/>
+      <w:r>
+        <w:t>хорошо</w:t>
+      </w:r>
+      <w:commentRangeEnd w:id="14"/>
+      <w:r>
+        <w:rPr>
+          <w:rStyle w:val="af0"/>
+        </w:rPr>
+        <w:commentReference w:id="14"/>
+      </w:r>
+      <w:r>
+        <w:t xml:space="preserve">. Да уж этот </w:t>
+      </w:r>
+      <w:proofErr w:type="spellStart"/>
       <w:r>
         <w:rPr>
           <w:b/>
         </w:rPr>
         <w:t>Дуисере</w:t>
       </w:r>
-      <w:r>
-        <w:t xml:space="preserve"> вообще не понимает, как должна быть устроена жизнь. Смрад, вонь, толпа людей куда-то спешащих, а ведь сейчас середина дня, они должны работать в своих, гляну-ка я в справочник</w:t>
+      <w:proofErr w:type="spellEnd"/>
+      <w:r>
+        <w:t xml:space="preserve"> вообще не понимает, как должна быть устроена жизнь.</w:t>
+      </w:r>
+      <w:commentRangeStart w:id="15"/>
+      <w:r>
+        <w:t xml:space="preserve"> Смрад, вонь, толпа людей куда-то спешащих, а ведь сейчас середина дня, они должны работать в своих, гляну-ка я в справочник</w:t>
       </w:r>
       <w:r>
         <w:t xml:space="preserve">, доставая из себя справочник в </w:t>
@@ -444,6 +843,13 @@
       <w:r>
         <w:t>этого только мешают друг другу.</w:t>
       </w:r>
+      <w:commentRangeEnd w:id="15"/>
+      <w:r>
+        <w:rPr>
+          <w:rStyle w:val="af0"/>
+        </w:rPr>
+        <w:commentReference w:id="15"/>
+      </w:r>
     </w:p>
     <w:p>
       <w:pPr>
@@ -468,13 +874,41 @@
         <w:t xml:space="preserve">. </w:t>
       </w:r>
       <w:r>
-        <w:t xml:space="preserve">Тоже тень, но в отличие от меня как древней тени, и Железеки как смертоносной тени, </w:t>
+        <w:t xml:space="preserve">Тоже тень, но в отличие от меня </w:t>
+      </w:r>
+      <w:r>
+        <w:t>-</w:t>
+      </w:r>
+      <w:r>
+        <w:t xml:space="preserve"> древней тени, и </w:t>
+      </w:r>
+      <w:proofErr w:type="spellStart"/>
+      <w:r>
+        <w:t>Железеки</w:t>
+      </w:r>
+      <w:proofErr w:type="spellEnd"/>
+      <w:r>
+        <w:t xml:space="preserve"> как смертоносной тени, </w:t>
       </w:r>
       <w:r>
         <w:t>Морозный Иней</w:t>
       </w:r>
       <w:r>
-        <w:t xml:space="preserve"> – тень естественная. Он наименее живуч, однако, как изначально магическое существо обладает очень сильной магией.</w:t>
+        <w:t xml:space="preserve"> – тень естественная. Он наименее </w:t>
+      </w:r>
+      <w:commentRangeStart w:id="16"/>
+      <w:r>
+        <w:t>живуч</w:t>
+      </w:r>
+      <w:commentRangeEnd w:id="16"/>
+      <w:r>
+        <w:rPr>
+          <w:rStyle w:val="af0"/>
+        </w:rPr>
+        <w:commentReference w:id="16"/>
+      </w:r>
+      <w:r>
+        <w:t>, однако, как изначально магическое существо обладает очень сильной магией.</w:t>
       </w:r>
     </w:p>
     <w:p>
@@ -488,7 +922,15 @@
         <w:t xml:space="preserve">А еще отсюда прекрасный вид на небесную лестницу, таковых сооружений всего десять на весь мир, и я не знаю никого, кто бы умел их строить. </w:t>
       </w:r>
       <w:r>
-        <w:t xml:space="preserve">Где-то вдалеке два крига о чём-то безнадёжно спорят, судя по всему не первый час. </w:t>
+        <w:t xml:space="preserve">Где-то вдалеке два </w:t>
+      </w:r>
+      <w:proofErr w:type="spellStart"/>
+      <w:r>
+        <w:t>крига</w:t>
+      </w:r>
+      <w:proofErr w:type="spellEnd"/>
+      <w:r>
+        <w:t xml:space="preserve"> о чём-то безнадёжно спорят, судя по всему не первый час. </w:t>
       </w:r>
       <w:r>
         <w:t xml:space="preserve">Толкаю, </w:t>
@@ -502,8 +944,6 @@
       <w:r>
         <w:t>:</w:t>
       </w:r>
-      <w:bookmarkStart w:id="0" w:name="_GoBack"/>
-      <w:bookmarkEnd w:id="0"/>
     </w:p>
     <w:p>
       <w:pPr>
@@ -518,7 +958,18 @@
         <w:spacing w:after="160" w:line="259" w:lineRule="auto"/>
       </w:pPr>
       <w:r>
-        <w:t>С неким весьма неиллюзорным беспокойством он мне отвечает:</w:t>
+        <w:t xml:space="preserve">С неким весьма </w:t>
+      </w:r>
+      <w:proofErr w:type="spellStart"/>
+      <w:r>
+        <w:rPr>
+          <w:highlight w:val="yellow"/>
+        </w:rPr>
+        <w:t>неиллюзорным</w:t>
+      </w:r>
+      <w:proofErr w:type="spellEnd"/>
+      <w:r>
+        <w:t xml:space="preserve"> беспокойством он мне отвечает:</w:t>
       </w:r>
     </w:p>
     <w:p>
@@ -586,10 +1037,7 @@
         <w:spacing w:after="160" w:line="259" w:lineRule="auto"/>
       </w:pPr>
       <w:r>
-        <w:t>–</w:t>
-      </w:r>
-      <w:r>
-        <w:t xml:space="preserve"> Иди куда хочешь, только не привлекай к себе внимания.</w:t>
+        <w:t>– Иди куда хочешь, только не привлекай к себе внимания.</w:t>
       </w:r>
     </w:p>
     <w:p>
@@ -646,12 +1094,14 @@
         <w:lastRenderedPageBreak/>
         <w:t xml:space="preserve">остановить. Если бы мы смогли попасть в храм и пообщаться с первосвященником </w:t>
       </w:r>
+      <w:proofErr w:type="spellStart"/>
       <w:r>
         <w:rPr>
           <w:b/>
         </w:rPr>
         <w:t>Грамом</w:t>
       </w:r>
+      <w:proofErr w:type="spellEnd"/>
       <w:r>
         <w:t xml:space="preserve">. </w:t>
       </w:r>
@@ -690,18 +1140,41 @@
         <w:t xml:space="preserve"> </w:t>
       </w:r>
       <w:r>
+        <w:rPr>
+          <w:highlight w:val="yellow"/>
+        </w:rPr>
         <w:t xml:space="preserve">плавно </w:t>
       </w:r>
       <w:r>
-        <w:t>отходит к ближайшему строению и сливается с тенью стены.</w:t>
-      </w:r>
-    </w:p>
-    <w:p>
-      <w:pPr>
-        <w:spacing w:after="160" w:line="259" w:lineRule="auto"/>
-      </w:pPr>
-      <w:r>
-        <w:t>Купил у торговца карту города за пару медяков. Карта, правда, и выглядит на пару медяков. Посмотрим</w:t>
+        <w:rPr>
+          <w:highlight w:val="yellow"/>
+        </w:rPr>
+        <w:t>отходит к ближайшему</w:t>
+      </w:r>
+      <w:r>
+        <w:t xml:space="preserve"> строению и сливается с тенью стены.</w:t>
+      </w:r>
+    </w:p>
+    <w:p>
+      <w:pPr>
+        <w:spacing w:after="160" w:line="259" w:lineRule="auto"/>
+      </w:pPr>
+      <w:r>
+        <w:t xml:space="preserve">Купил у торговца </w:t>
+      </w:r>
+      <w:commentRangeStart w:id="17"/>
+      <w:r>
+        <w:t xml:space="preserve">карту </w:t>
+      </w:r>
+      <w:commentRangeEnd w:id="17"/>
+      <w:r>
+        <w:rPr>
+          <w:rStyle w:val="af0"/>
+        </w:rPr>
+        <w:commentReference w:id="17"/>
+      </w:r>
+      <w:r>
+        <w:t>города за пару медяков. Карта, правда, и выглядит на пару медяков. Посмотрим</w:t>
       </w:r>
       <w:r>
         <w:t xml:space="preserve"> …</w:t>
@@ -709,23 +1182,64 @@
       <w:r>
         <w:t xml:space="preserve">вот, мне надо пройти квартал ремесленников, потом идти далее на юг по аллее рабов, пройти через площадь </w:t>
       </w:r>
+      <w:proofErr w:type="spellStart"/>
       <w:r>
         <w:rPr>
           <w:b/>
         </w:rPr>
         <w:t>Триграм</w:t>
       </w:r>
+      <w:proofErr w:type="spellEnd"/>
       <w:r>
         <w:t xml:space="preserve">, там свернуть на некий безымянный проулок, пройти его до конца и вот она лавка. </w:t>
       </w:r>
-      <w:r>
-        <w:t xml:space="preserve">В квартале ремесленников появились более опрятные торговые лавки, да ещё и с более низкими ценами. </w:t>
-      </w:r>
-      <w:r>
-        <w:t>Возле лавок людей не меньше чем на городской площади, но вдоль улиц народу мало. На площади Триграм, горит костёр и человек на нём горит да кричит</w:t>
-      </w:r>
-      <w:r>
-        <w:t xml:space="preserve"> нечеловеческим голосом. Надо отдать должное храмовникам, пока что они успевают карать наиболее зарвавшихся колдунов. </w:t>
+    </w:p>
+    <w:p>
+      <w:pPr>
+        <w:spacing w:after="160" w:line="259" w:lineRule="auto"/>
+      </w:pPr>
+      <w:commentRangeStart w:id="18"/>
+      <w:r>
+        <w:t>В</w:t>
+      </w:r>
+      <w:commentRangeEnd w:id="18"/>
+      <w:r>
+        <w:rPr>
+          <w:rStyle w:val="af0"/>
+        </w:rPr>
+        <w:commentReference w:id="18"/>
+      </w:r>
+      <w:r>
+        <w:t xml:space="preserve"> квартале ремесленников появились более опрятные торговые лавки, да ещё и с более низкими ценами. </w:t>
+      </w:r>
+      <w:r>
+        <w:t>Возле лавок</w:t>
+      </w:r>
+      <w:r>
+        <w:t>,</w:t>
+      </w:r>
+      <w:r>
+        <w:t xml:space="preserve"> людей не меньше чем на городской площади, но вдоль улиц народу мало. На площади </w:t>
+      </w:r>
+      <w:proofErr w:type="spellStart"/>
+      <w:r>
+        <w:t>Триграм</w:t>
+      </w:r>
+      <w:proofErr w:type="spellEnd"/>
+      <w:r>
+        <w:t>, горит костёр и человек на нём горит да кричит</w:t>
+      </w:r>
+      <w:r>
+        <w:t xml:space="preserve"> </w:t>
+      </w:r>
+      <w:r>
+        <w:rPr>
+          <w:highlight w:val="yellow"/>
+        </w:rPr>
+        <w:t>матом</w:t>
+      </w:r>
+      <w:r>
+        <w:t xml:space="preserve">. Надо отдать должное храмовникам, пока что они успевают карать наиболее зарвавшихся колдунов. </w:t>
       </w:r>
     </w:p>
     <w:p>
@@ -739,7 +1253,16 @@
         <w:t>глупый</w:t>
       </w:r>
       <w:r>
-        <w:t xml:space="preserve"> эльф, что стоял за прилавком, не только не сказал ничего важного, так ещё сказал проваливаться. Так бы слился с окружением, незаметно подкрался бы и ножом ему в спину … о чём это я, у меня другая цель: надо разобрать</w:t>
+        <w:t xml:space="preserve"> эльф, что стоял за прилавком, не только не сказал ничего важного, так ещё </w:t>
+      </w:r>
+      <w:r>
+        <w:rPr>
+          <w:highlight w:val="yellow"/>
+        </w:rPr>
+        <w:t>сказал проваливаться.</w:t>
+      </w:r>
+      <w:r>
+        <w:t xml:space="preserve"> Так бы слился с окружением, незаметно подкрался бы и ножом ему в спину … о чём это я, у меня другая цель: надо разобрать</w:t>
       </w:r>
       <w:r>
         <w:t>ся</w:t>
@@ -750,12 +1273,14 @@
       <w:r>
         <w:t xml:space="preserve"> во имя </w:t>
       </w:r>
+      <w:proofErr w:type="spellStart"/>
       <w:r>
         <w:rPr>
           <w:b/>
         </w:rPr>
         <w:t>Портуса</w:t>
       </w:r>
+      <w:proofErr w:type="spellEnd"/>
       <w:r>
         <w:t>.</w:t>
       </w:r>
@@ -785,7 +1310,23 @@
         <w:t>_____</w:t>
       </w:r>
       <w:r>
-        <w:t>(Морозный_Иней)______________________</w:t>
+        <w:t>(</w:t>
+      </w:r>
+      <w:proofErr w:type="spellStart"/>
+      <w:r>
+        <w:t>Морозный_</w:t>
+      </w:r>
+      <w:proofErr w:type="gramStart"/>
+      <w:r>
+        <w:t>Иней</w:t>
+      </w:r>
+      <w:proofErr w:type="spellEnd"/>
+      <w:r>
+        <w:t>)_</w:t>
+      </w:r>
+      <w:proofErr w:type="gramEnd"/>
+      <w:r>
+        <w:t>_____________________</w:t>
       </w:r>
     </w:p>
     <w:p>
@@ -831,16 +1372,21 @@
       <w:r>
         <w:t xml:space="preserve"> сооружениями, перемещающими в пространстве, управляют </w:t>
       </w:r>
+      <w:proofErr w:type="spellStart"/>
       <w:r>
         <w:rPr>
           <w:b/>
         </w:rPr>
         <w:t>пикси</w:t>
       </w:r>
+      <w:proofErr w:type="spellEnd"/>
       <w:r>
         <w:t xml:space="preserve">, </w:t>
       </w:r>
       <w:r>
+        <w:rPr>
+          <w:highlight w:val="yellow"/>
+        </w:rPr>
         <w:t>мелкий, вредный народ.</w:t>
       </w:r>
     </w:p>
@@ -896,7 +1442,7 @@
       </w:r>
     </w:p>
     <w:sectPr>
-      <w:footerReference w:type="default" r:id="rId8"/>
+      <w:footerReference w:type="default" r:id="rId10"/>
       <w:pgSz w:w="11906" w:h="16838"/>
       <w:pgMar w:top="1134" w:right="850" w:bottom="1134" w:left="1701" w:header="708" w:footer="708" w:gutter="0"/>
       <w:cols w:space="708"/>
@@ -905,6 +1451,348 @@
     </w:sectPr>
   </w:body>
 </w:document>
+</file>
+
+<file path=word/comments.xml><?xml version="1.0" encoding="utf-8"?>
+<w:comments xmlns:wpc="http://schemas.microsoft.com/office/word/2010/wordprocessingCanvas" xmlns:cx="http://schemas.microsoft.com/office/drawing/2014/chartex" xmlns:cx1="http://schemas.microsoft.com/office/drawing/2015/9/8/chartex" xmlns:mc="http://schemas.openxmlformats.org/markup-compatibility/2006" xmlns:o="urn:schemas-microsoft-com:office:office" xmlns:r="http://schemas.openxmlformats.org/officeDocument/2006/relationships" xmlns:m="http://schemas.openxmlformats.org/officeDocument/2006/math" xmlns:v="urn:schemas-microsoft-com:vml" xmlns:wp14="http://schemas.microsoft.com/office/word/2010/wordprocessingDrawing" xmlns:wp="http://schemas.openxmlformats.org/drawingml/2006/wordprocessingDrawing" xmlns:w10="urn:schemas-microsoft-com:office:word" xmlns:w="http://schemas.openxmlformats.org/wordprocessingml/2006/main" xmlns:w14="http://schemas.microsoft.com/office/word/2010/wordml" xmlns:w15="http://schemas.microsoft.com/office/word/2012/wordml" xmlns:w16se="http://schemas.microsoft.com/office/word/2015/wordml/symex" xmlns:wpg="http://schemas.microsoft.com/office/word/2010/wordprocessingGroup" xmlns:wpi="http://schemas.microsoft.com/office/word/2010/wordprocessingInk" xmlns:wne="http://schemas.microsoft.com/office/word/2006/wordml" xmlns:wps="http://schemas.microsoft.com/office/word/2010/wordprocessingShape" mc:Ignorable="w14 w15 w16se wp14">
+  <w:comment w:id="1" w:author="teodor koksharov" w:date="2018-04-03T21:43:00Z" w:initials="tk">
+    <w:p>
+      <w:pPr>
+        <w:pStyle w:val="af1"/>
+      </w:pPr>
+      <w:r>
+        <w:rPr>
+          <w:rStyle w:val="af0"/>
+        </w:rPr>
+        <w:annotationRef/>
+      </w:r>
+      <w:r>
+        <w:t xml:space="preserve">Заставляют ждать даже </w:t>
+      </w:r>
+      <w:proofErr w:type="spellStart"/>
+      <w:r>
+        <w:t>поосле</w:t>
+      </w:r>
+      <w:proofErr w:type="spellEnd"/>
+      <w:r>
+        <w:t xml:space="preserve"> смерти</w:t>
+      </w:r>
+    </w:p>
+  </w:comment>
+  <w:comment w:id="0" w:author="teodor koksharov" w:date="2018-04-03T20:39:00Z" w:initials="tk">
+    <w:p>
+      <w:pPr>
+        <w:pStyle w:val="af1"/>
+      </w:pPr>
+      <w:r>
+        <w:rPr>
+          <w:rStyle w:val="af0"/>
+        </w:rPr>
+        <w:annotationRef/>
+      </w:r>
+      <w:r>
+        <w:t>У ворот</w:t>
+      </w:r>
+    </w:p>
+  </w:comment>
+  <w:comment w:id="2" w:author="teodor koksharov" w:date="2018-04-03T21:39:00Z" w:initials="tk">
+    <w:p>
+      <w:pPr>
+        <w:pStyle w:val="af1"/>
+      </w:pPr>
+      <w:r>
+        <w:rPr>
+          <w:rStyle w:val="af0"/>
+        </w:rPr>
+        <w:annotationRef/>
+      </w:r>
+      <w:r>
+        <w:t>Город торгашей</w:t>
+      </w:r>
+    </w:p>
+  </w:comment>
+  <w:comment w:id="4" w:author="teodor koksharov" w:date="2018-04-03T20:48:00Z" w:initials="tk">
+    <w:p>
+      <w:pPr>
+        <w:pStyle w:val="af1"/>
+      </w:pPr>
+      <w:r>
+        <w:rPr>
+          <w:rStyle w:val="af0"/>
+        </w:rPr>
+        <w:annotationRef/>
+      </w:r>
+      <w:r>
+        <w:t>Пропустили, про очередь</w:t>
+      </w:r>
+    </w:p>
+  </w:comment>
+  <w:comment w:id="5" w:author="teodor koksharov" w:date="2018-04-03T20:48:00Z" w:initials="tk">
+    <w:p>
+      <w:pPr>
+        <w:pStyle w:val="af1"/>
+      </w:pPr>
+      <w:r>
+        <w:rPr>
+          <w:rStyle w:val="af0"/>
+        </w:rPr>
+        <w:annotationRef/>
+      </w:r>
+      <w:r>
+        <w:t xml:space="preserve">Внешность </w:t>
+      </w:r>
+      <w:proofErr w:type="spellStart"/>
+      <w:r>
+        <w:t>пов</w:t>
+      </w:r>
+      <w:proofErr w:type="spellEnd"/>
+    </w:p>
+  </w:comment>
+  <w:comment w:id="6" w:author="teodor koksharov" w:date="2018-04-03T20:45:00Z" w:initials="tk">
+    <w:p>
+      <w:pPr>
+        <w:pStyle w:val="af1"/>
+      </w:pPr>
+      <w:r>
+        <w:rPr>
+          <w:rStyle w:val="af0"/>
+        </w:rPr>
+        <w:annotationRef/>
+      </w:r>
+      <w:r>
+        <w:t>подробнее</w:t>
+      </w:r>
+    </w:p>
+  </w:comment>
+  <w:comment w:id="7" w:author="teodor koksharov" w:date="2018-04-03T20:51:00Z" w:initials="tk">
+    <w:p>
+      <w:pPr>
+        <w:pStyle w:val="af1"/>
+      </w:pPr>
+      <w:r>
+        <w:rPr>
+          <w:rStyle w:val="af0"/>
+        </w:rPr>
+        <w:annotationRef/>
+      </w:r>
+      <w:r>
+        <w:t>серый</w:t>
+      </w:r>
+    </w:p>
+  </w:comment>
+  <w:comment w:id="8" w:author="teodor koksharov" w:date="2018-04-03T20:57:00Z" w:initials="tk">
+    <w:p>
+      <w:pPr>
+        <w:pStyle w:val="af1"/>
+      </w:pPr>
+      <w:r>
+        <w:rPr>
+          <w:rStyle w:val="af0"/>
+        </w:rPr>
+        <w:annotationRef/>
+      </w:r>
+      <w:r>
+        <w:t>акцент</w:t>
+      </w:r>
+    </w:p>
+  </w:comment>
+  <w:comment w:id="9" w:author="teodor koksharov" w:date="2018-04-03T20:59:00Z" w:initials="tk">
+    <w:p>
+      <w:pPr>
+        <w:pStyle w:val="af1"/>
+      </w:pPr>
+      <w:r>
+        <w:rPr>
+          <w:rStyle w:val="af0"/>
+        </w:rPr>
+        <w:annotationRef/>
+      </w:r>
+      <w:r>
+        <w:t>поглазеть</w:t>
+      </w:r>
+    </w:p>
+  </w:comment>
+  <w:comment w:id="10" w:author="teodor koksharov" w:date="2018-04-03T21:02:00Z" w:initials="tk">
+    <w:p>
+      <w:pPr>
+        <w:pStyle w:val="af1"/>
+      </w:pPr>
+      <w:r>
+        <w:rPr>
+          <w:rStyle w:val="af0"/>
+        </w:rPr>
+        <w:annotationRef/>
+      </w:r>
+      <w:r>
+        <w:t xml:space="preserve">много </w:t>
+      </w:r>
+      <w:proofErr w:type="spellStart"/>
+      <w:r>
+        <w:t>маны</w:t>
+      </w:r>
+      <w:proofErr w:type="spellEnd"/>
+    </w:p>
+  </w:comment>
+  <w:comment w:id="11" w:author="teodor koksharov" w:date="2018-04-03T21:03:00Z" w:initials="tk">
+    <w:p>
+      <w:pPr>
+        <w:pStyle w:val="af1"/>
+      </w:pPr>
+      <w:r>
+        <w:rPr>
+          <w:rStyle w:val="af0"/>
+        </w:rPr>
+        <w:annotationRef/>
+      </w:r>
+      <w:r>
+        <w:t>указать про доску в начало</w:t>
+      </w:r>
+    </w:p>
+  </w:comment>
+  <w:comment w:id="12" w:author="teodor koksharov" w:date="2018-04-03T21:04:00Z" w:initials="tk">
+    <w:p>
+      <w:pPr>
+        <w:pStyle w:val="af1"/>
+      </w:pPr>
+      <w:r>
+        <w:rPr>
+          <w:rStyle w:val="af0"/>
+        </w:rPr>
+        <w:annotationRef/>
+      </w:r>
+      <w:r>
+        <w:t xml:space="preserve">надо </w:t>
+      </w:r>
+      <w:proofErr w:type="spellStart"/>
+      <w:r>
+        <w:t>позать</w:t>
+      </w:r>
+      <w:proofErr w:type="spellEnd"/>
+      <w:r>
+        <w:t xml:space="preserve"> железку</w:t>
+      </w:r>
+    </w:p>
+  </w:comment>
+  <w:comment w:id="13" w:author="teodor koksharov" w:date="2018-04-03T21:05:00Z" w:initials="tk">
+    <w:p>
+      <w:pPr>
+        <w:pStyle w:val="af1"/>
+      </w:pPr>
+      <w:r>
+        <w:rPr>
+          <w:rStyle w:val="af0"/>
+        </w:rPr>
+        <w:annotationRef/>
+      </w:r>
+      <w:r>
+        <w:t>как попал</w:t>
+      </w:r>
+    </w:p>
+  </w:comment>
+  <w:comment w:id="14" w:author="teodor koksharov" w:date="2018-04-03T21:06:00Z" w:initials="tk">
+    <w:p>
+      <w:pPr>
+        <w:pStyle w:val="af1"/>
+      </w:pPr>
+      <w:r>
+        <w:rPr>
+          <w:rStyle w:val="af0"/>
+        </w:rPr>
+        <w:annotationRef/>
+      </w:r>
+      <w:r>
+        <w:t>почему</w:t>
+      </w:r>
+    </w:p>
+  </w:comment>
+  <w:comment w:id="15" w:author="teodor koksharov" w:date="2018-04-03T21:07:00Z" w:initials="tk">
+    <w:p>
+      <w:pPr>
+        <w:pStyle w:val="af1"/>
+      </w:pPr>
+      <w:r>
+        <w:rPr>
+          <w:rStyle w:val="af0"/>
+        </w:rPr>
+        <w:annotationRef/>
+      </w:r>
+      <w:r>
+        <w:t>переформулировать</w:t>
+      </w:r>
+    </w:p>
+  </w:comment>
+  <w:comment w:id="16" w:author="teodor koksharov" w:date="2018-04-03T21:09:00Z" w:initials="tk">
+    <w:p>
+      <w:pPr>
+        <w:pStyle w:val="af1"/>
+      </w:pPr>
+      <w:r>
+        <w:rPr>
+          <w:rStyle w:val="af0"/>
+        </w:rPr>
+        <w:annotationRef/>
+      </w:r>
+      <w:r>
+        <w:t>изменить</w:t>
+      </w:r>
+    </w:p>
+  </w:comment>
+  <w:comment w:id="17" w:author="teodor koksharov" w:date="2018-04-03T21:15:00Z" w:initials="tk">
+    <w:p>
+      <w:pPr>
+        <w:pStyle w:val="af1"/>
+      </w:pPr>
+      <w:r>
+        <w:rPr>
+          <w:rStyle w:val="af0"/>
+        </w:rPr>
+        <w:annotationRef/>
+      </w:r>
+      <w:r>
+        <w:t>где взял</w:t>
+      </w:r>
+    </w:p>
+  </w:comment>
+  <w:comment w:id="18" w:author="teodor koksharov" w:date="2018-04-03T21:17:00Z" w:initials="tk">
+    <w:p>
+      <w:pPr>
+        <w:pStyle w:val="af1"/>
+      </w:pPr>
+      <w:r>
+        <w:rPr>
+          <w:rStyle w:val="af0"/>
+        </w:rPr>
+        <w:annotationRef/>
+      </w:r>
+      <w:r>
+        <w:t>переход, подробности</w:t>
+      </w:r>
+    </w:p>
+  </w:comment>
+</w:comments>
+</file>
+
+<file path=word/commentsExtended.xml><?xml version="1.0" encoding="utf-8"?>
+<w15:commentsEx xmlns:wpc="http://schemas.microsoft.com/office/word/2010/wordprocessingCanvas" xmlns:cx="http://schemas.microsoft.com/office/drawing/2014/chartex" xmlns:cx1="http://schemas.microsoft.com/office/drawing/2015/9/8/chartex" xmlns:mc="http://schemas.openxmlformats.org/markup-compatibility/2006" xmlns:o="urn:schemas-microsoft-com:office:office" xmlns:r="http://schemas.openxmlformats.org/officeDocument/2006/relationships" xmlns:m="http://schemas.openxmlformats.org/officeDocument/2006/math" xmlns:v="urn:schemas-microsoft-com:vml" xmlns:wp14="http://schemas.microsoft.com/office/word/2010/wordprocessingDrawing" xmlns:wp="http://schemas.openxmlformats.org/drawingml/2006/wordprocessingDrawing" xmlns:w10="urn:schemas-microsoft-com:office:word" xmlns:w="http://schemas.openxmlformats.org/wordprocessingml/2006/main" xmlns:w14="http://schemas.microsoft.com/office/word/2010/wordml" xmlns:w15="http://schemas.microsoft.com/office/word/2012/wordml" xmlns:w16se="http://schemas.microsoft.com/office/word/2015/wordml/symex" xmlns:wpg="http://schemas.microsoft.com/office/word/2010/wordprocessingGroup" xmlns:wpi="http://schemas.microsoft.com/office/word/2010/wordprocessingInk" xmlns:wne="http://schemas.microsoft.com/office/word/2006/wordml" xmlns:wps="http://schemas.microsoft.com/office/word/2010/wordprocessingShape" mc:Ignorable="w14 w15 w16se wp14">
+  <w15:commentEx w15:paraId="68660EF7" w15:done="0"/>
+  <w15:commentEx w15:paraId="0D8FE7ED" w15:done="0"/>
+  <w15:commentEx w15:paraId="016AC25A" w15:done="0"/>
+  <w15:commentEx w15:paraId="153A343C" w15:done="0"/>
+  <w15:commentEx w15:paraId="1787C33E" w15:done="0"/>
+  <w15:commentEx w15:paraId="083F191B" w15:done="0"/>
+  <w15:commentEx w15:paraId="0F5413FF" w15:done="0"/>
+  <w15:commentEx w15:paraId="7D71994C" w15:done="0"/>
+  <w15:commentEx w15:paraId="0A2C082C" w15:done="0"/>
+  <w15:commentEx w15:paraId="6B206EC2" w15:done="0"/>
+  <w15:commentEx w15:paraId="57BC7903" w15:done="0"/>
+  <w15:commentEx w15:paraId="5E96B6F9" w15:done="0"/>
+  <w15:commentEx w15:paraId="6A00FFF8" w15:done="0"/>
+  <w15:commentEx w15:paraId="290029CF" w15:done="0"/>
+  <w15:commentEx w15:paraId="7FB2A7B9" w15:done="0"/>
+  <w15:commentEx w15:paraId="292CBDE6" w15:done="0"/>
+  <w15:commentEx w15:paraId="495774AF" w15:done="0"/>
+  <w15:commentEx w15:paraId="472604CF" w15:done="0"/>
+</w15:commentsEx>
 </file>
 
 <file path=word/endnotes.xml><?xml version="1.0" encoding="utf-8"?>
@@ -2326,6 +3214,14 @@
     <w:abstractNumId w:val="4"/>
   </w:num>
 </w:numbering>
+</file>
+
+<file path=word/people.xml><?xml version="1.0" encoding="utf-8"?>
+<w15:people xmlns:wpc="http://schemas.microsoft.com/office/word/2010/wordprocessingCanvas" xmlns:cx="http://schemas.microsoft.com/office/drawing/2014/chartex" xmlns:cx1="http://schemas.microsoft.com/office/drawing/2015/9/8/chartex" xmlns:mc="http://schemas.openxmlformats.org/markup-compatibility/2006" xmlns:o="urn:schemas-microsoft-com:office:office" xmlns:r="http://schemas.openxmlformats.org/officeDocument/2006/relationships" xmlns:m="http://schemas.openxmlformats.org/officeDocument/2006/math" xmlns:v="urn:schemas-microsoft-com:vml" xmlns:wp14="http://schemas.microsoft.com/office/word/2010/wordprocessingDrawing" xmlns:wp="http://schemas.openxmlformats.org/drawingml/2006/wordprocessingDrawing" xmlns:w10="urn:schemas-microsoft-com:office:word" xmlns:w="http://schemas.openxmlformats.org/wordprocessingml/2006/main" xmlns:w14="http://schemas.microsoft.com/office/word/2010/wordml" xmlns:w15="http://schemas.microsoft.com/office/word/2012/wordml" xmlns:w16se="http://schemas.microsoft.com/office/word/2015/wordml/symex" xmlns:wpg="http://schemas.microsoft.com/office/word/2010/wordprocessingGroup" xmlns:wpi="http://schemas.microsoft.com/office/word/2010/wordprocessingInk" xmlns:wne="http://schemas.microsoft.com/office/word/2006/wordml" xmlns:wps="http://schemas.microsoft.com/office/word/2010/wordprocessingShape" mc:Ignorable="w14 w15 w16se wp14">
+  <w15:person w15:author="teodor koksharov">
+    <w15:presenceInfo w15:providerId="Windows Live" w15:userId="29a3866f97277e82"/>
+  </w15:person>
+</w15:people>
 </file>
 
 <file path=word/styles.xml><?xml version="1.0" encoding="utf-8"?>
@@ -3604,7 +4500,7 @@
 </file>
 
 <file path=customXml/itemProps1.xml><?xml version="1.0" encoding="utf-8"?>
-<ds:datastoreItem xmlns:ds="http://schemas.openxmlformats.org/officeDocument/2006/customXml" ds:itemID="{4D6C0575-C9E4-49F1-9624-1F51AF8DA1DA}">
+<ds:datastoreItem xmlns:ds="http://schemas.openxmlformats.org/officeDocument/2006/customXml" ds:itemID="{C202D51F-82DD-4FB6-91CD-CE67B8BA3461}">
   <ds:schemaRefs>
     <ds:schemaRef ds:uri="http://schemas.openxmlformats.org/officeDocument/2006/bibliography"/>
   </ds:schemaRefs>

--- a/Книга 1.docx
+++ b/Книга 1.docx
@@ -37,34 +37,1363 @@
         <w:rPr>
           <w:i/>
         </w:rPr>
-        <w:t xml:space="preserve">Антагонист: </w:t>
+        <w:t xml:space="preserve">Антагонист: криг-учёный </w:t>
       </w:r>
       <w:proofErr w:type="spellStart"/>
       <w:r>
         <w:rPr>
           <w:i/>
         </w:rPr>
-        <w:t>криг</w:t>
+        <w:t>Сетита</w:t>
       </w:r>
       <w:proofErr w:type="spellEnd"/>
       <w:r>
         <w:rPr>
           <w:i/>
         </w:rPr>
-        <w:t xml:space="preserve">-учёный </w:t>
+        <w:t>.</w:t>
+      </w:r>
+    </w:p>
+    <w:p>
+      <w:r>
+        <w:t>И вот мы уже не первый час стоим у городских ворот</w:t>
+      </w:r>
+      <w:r>
+        <w:t xml:space="preserve"> города «</w:t>
       </w:r>
       <w:proofErr w:type="spellStart"/>
       <w:r>
         <w:rPr>
+          <w:b/>
+        </w:rPr>
+        <w:t>Ыуирн</w:t>
+      </w:r>
+      <w:proofErr w:type="spellEnd"/>
+      <w:r>
+        <w:t>»</w:t>
+      </w:r>
+      <w:r>
+        <w:t>, название весьма труднопроизносимо, как так получилось, что город назвали вот так</w:t>
+      </w:r>
+      <w:r>
+        <w:t xml:space="preserve">, в очереди такой длинной, что при </w:t>
+      </w:r>
+      <w:r>
+        <w:t>той погоде</w:t>
+      </w:r>
+      <w:r>
+        <w:t>, то есть сильном тумане</w:t>
+      </w:r>
+      <w:r>
+        <w:t>, стоя в том месте, где мы</w:t>
+      </w:r>
+      <w:r>
+        <w:t xml:space="preserve"> сейчас </w:t>
+      </w:r>
+      <w:r>
+        <w:t>находимся</w:t>
+      </w:r>
+      <w:r>
+        <w:t>,</w:t>
+      </w:r>
+      <w:r>
+        <w:t xml:space="preserve"> не видно не начала не конца. Иногда люди уходят вперёд, чтобы не вернуться.</w:t>
+      </w:r>
+      <w:r>
+        <w:t xml:space="preserve"> </w:t>
+      </w:r>
+      <w:r>
+        <w:rPr>
           <w:i/>
         </w:rPr>
-        <w:t>Сетита</w:t>
+        <w:t>(СФ)</w:t>
+      </w:r>
+    </w:p>
+    <w:p>
+      <w:r>
+        <w:t>Слышу из моей тени тихо</w:t>
+      </w:r>
+      <w:r>
+        <w:t xml:space="preserve"> напевается мелодия следующего содержания</w:t>
+      </w:r>
+      <w:r>
+        <w:t>:</w:t>
+      </w:r>
+    </w:p>
+    <w:p>
+      <w:r>
+        <w:t>«Я слышу их крики из старых камней,</w:t>
+      </w:r>
+    </w:p>
+    <w:p>
+      <w:r>
+        <w:t xml:space="preserve">Этот шёпот злобных теней, </w:t>
+      </w:r>
+    </w:p>
+    <w:p>
+      <w:r>
+        <w:t>И расскажет он</w:t>
+      </w:r>
+      <w:r>
+        <w:t xml:space="preserve"> всем</w:t>
+      </w:r>
+      <w:r>
+        <w:t xml:space="preserve">, </w:t>
+      </w:r>
+      <w:r>
+        <w:t>кто</w:t>
+      </w:r>
+      <w:r>
+        <w:t xml:space="preserve"> живёт</w:t>
+      </w:r>
+      <w:r>
+        <w:t xml:space="preserve"> в</w:t>
+      </w:r>
+      <w:r>
+        <w:t xml:space="preserve"> эфире</w:t>
+      </w:r>
+    </w:p>
+    <w:p>
+      <w:pPr>
+        <w:rPr>
+          <w:i/>
+          <w:lang w:val="en-US"/>
+        </w:rPr>
+      </w:pPr>
+      <w:r>
+        <w:t>Что я последний их шанс выжить в этом мире.</w:t>
+      </w:r>
+      <w:r>
+        <w:t>»</w:t>
+      </w:r>
+      <w:r>
+        <w:t xml:space="preserve"> </w:t>
+      </w:r>
+      <w:r>
+        <w:rPr>
+          <w:i/>
+          <w:lang w:val="en-US"/>
+        </w:rPr>
+        <w:t xml:space="preserve">(Eternal Glory (Rhapsody </w:t>
+      </w:r>
+      <w:proofErr w:type="gramStart"/>
+      <w:r>
+        <w:rPr>
+          <w:i/>
+          <w:lang w:val="en-US"/>
+        </w:rPr>
+        <w:t>Of</w:t>
+      </w:r>
+      <w:proofErr w:type="gramEnd"/>
+      <w:r>
+        <w:rPr>
+          <w:i/>
+          <w:lang w:val="en-US"/>
+        </w:rPr>
+        <w:t xml:space="preserve"> Fire))</w:t>
+      </w:r>
+    </w:p>
+    <w:p>
+      <w:r>
+        <w:t>Наш замысел и обнаружить могут, что он творит, тихо говорю</w:t>
+      </w:r>
+    </w:p>
+    <w:p>
+      <w:r>
+        <w:t>– Тише ты!</w:t>
+      </w:r>
+      <w:r>
+        <w:t xml:space="preserve"> – Звуки прекращаются.</w:t>
+      </w:r>
+    </w:p>
+    <w:p>
+      <w:r>
+        <w:t>Очередной раз беру трубку, стряхиваю содержимое на землю, кладу внутрь табак и поджигаю. Какая же магия полезная штука.</w:t>
+      </w:r>
+      <w:r>
+        <w:t xml:space="preserve"> </w:t>
+      </w:r>
+    </w:p>
+    <w:p>
+      <w:r>
+        <w:t xml:space="preserve">Как же утомительно находиться среди смертных, они постоянно куда-то спешат, мешают другим, не любят друг друга, </w:t>
+      </w:r>
+    </w:p>
+    <w:p>
+      <w:r>
+        <w:t>Понемногу продвигаемся в очереди, отсюда видно какой-то стенд с прибитыми к нему надписями, но для того, чтобы прочитать эти надписи нужно выйти из очереди, а назад в очередь меня никто не пустит</w:t>
+      </w:r>
+      <w:r>
+        <w:t>, особенно с моей внешностью</w:t>
+      </w:r>
+      <w:r>
+        <w:t>.</w:t>
+      </w:r>
+      <w:r>
+        <w:t xml:space="preserve"> Не любят теней живые существа.</w:t>
+      </w:r>
+      <w:r>
+        <w:t xml:space="preserve"> Хотя нам ещё хорошо, отдельная очередь для конных и людей с телегами вообще не двигается. Есть мнение они не успеют к первому закату и им придётся ждать следующего дня.</w:t>
+      </w:r>
+    </w:p>
+    <w:p>
+      <w:r>
+        <w:t xml:space="preserve">По мере приближения к </w:t>
+      </w:r>
+      <w:r>
+        <w:t xml:space="preserve">городу из тумана показались ворота. Огромные ворота, четыре круглые башни, две опускающиеся решётки, </w:t>
+      </w:r>
+      <w:r>
+        <w:t xml:space="preserve">огромное внутреннее пространство внутри ворот, около десятка …вроде бы карликов замазывают маленькие трещины в стене смесью глины с чем-то ещё. На ногах </w:t>
+      </w:r>
+      <w:r>
+        <w:lastRenderedPageBreak/>
+        <w:t>карликов отчётливо видны цепи. Сами используют карликов как рабов и недовольны тем, мы, тени, используем как рабов уже их.</w:t>
+      </w:r>
+    </w:p>
+    <w:p>
+      <w:r>
+        <w:t xml:space="preserve">Наконец-то дошла очередь до нас. </w:t>
+      </w:r>
+      <w:r>
+        <w:t>М</w:t>
+      </w:r>
+      <w:r>
+        <w:t xml:space="preserve">ой спутник, смертоносная тень по имени </w:t>
+      </w:r>
+      <w:r>
+        <w:rPr>
+          <w:b/>
+        </w:rPr>
+        <w:t>Железка</w:t>
+      </w:r>
+      <w:r>
+        <w:t xml:space="preserve">, </w:t>
+      </w:r>
+      <w:r>
+        <w:t>согласен имя</w:t>
+      </w:r>
+      <w:r>
+        <w:t xml:space="preserve"> так себе</w:t>
+      </w:r>
+      <w:r>
+        <w:t xml:space="preserve">, но эти </w:t>
+      </w:r>
+      <w:r>
+        <w:t xml:space="preserve">смертоносные тени, прозванные в честь их непосредственной угрозы из-за того, что они </w:t>
+      </w:r>
+      <w:r>
+        <w:t xml:space="preserve">были когда-то смертными и сами себя превратили </w:t>
+      </w:r>
+      <w:proofErr w:type="gramStart"/>
+      <w:r>
+        <w:t>в теней</w:t>
+      </w:r>
+      <w:proofErr w:type="gramEnd"/>
+      <w:r>
+        <w:t xml:space="preserve"> странными, опасными и надо сказать, весьма действенными ритуалами, часто повреждающими рассудок</w:t>
+      </w:r>
+      <w:r>
+        <w:t>. И имена они выбирают уже после преобразования. Так вот я и мой спутник подходим к стражникам, они сразу начинают нервничать, один из них сразу уходит куда-то</w:t>
+      </w:r>
+      <w:r>
+        <w:t xml:space="preserve"> вглубь ворот</w:t>
+      </w:r>
+      <w:r>
+        <w:t xml:space="preserve">, второй стражник, явно ещё молодой, </w:t>
+      </w:r>
+      <w:r>
+        <w:t>даже борода ещё не растёт, вежливо просит нас подождать. Опять ждать, да.</w:t>
+      </w:r>
+    </w:p>
+    <w:p>
+      <w:r>
+        <w:t>Меня с моим «</w:t>
+      </w:r>
+      <w:proofErr w:type="spellStart"/>
+      <w:r>
+        <w:t>компаньёном</w:t>
       </w:r>
       <w:proofErr w:type="spellEnd"/>
       <w:r>
+        <w:t>» на входе в</w:t>
+      </w:r>
+      <w:r>
+        <w:t xml:space="preserve"> город уже в который раз заставляют ждать</w:t>
+      </w:r>
+      <w:r>
+        <w:t xml:space="preserve">, и даже не понятно, почему так. Даже </w:t>
+      </w:r>
+      <w:proofErr w:type="spellStart"/>
+      <w:r>
+        <w:t>крига</w:t>
+      </w:r>
+      <w:proofErr w:type="spellEnd"/>
+      <w:r>
+        <w:t xml:space="preserve">, этого двухметрового, </w:t>
+      </w:r>
+      <w:proofErr w:type="spellStart"/>
+      <w:r>
+        <w:t>четырехрукого</w:t>
+      </w:r>
+      <w:proofErr w:type="spellEnd"/>
+      <w:r>
+        <w:t xml:space="preserve">, </w:t>
+      </w:r>
+      <w:proofErr w:type="spellStart"/>
+      <w:r>
+        <w:t>шестистикрылого</w:t>
+      </w:r>
+      <w:proofErr w:type="spellEnd"/>
+      <w:r>
+        <w:t xml:space="preserve"> урода пропустили. </w:t>
+      </w:r>
+      <w:r>
+        <w:t>Ох как я н</w:t>
+      </w:r>
+      <w:r>
+        <w:t xml:space="preserve">е люблю смертных, но именно среди них таится заговор, что мне предстоит раскрыть. Сам глаза совета </w:t>
+      </w:r>
+      <w:proofErr w:type="spellStart"/>
+      <w:r>
+        <w:t>эНМ</w:t>
+      </w:r>
+      <w:proofErr w:type="spellEnd"/>
+      <w:r>
+        <w:t xml:space="preserve"> II теней лично отдал мне этот приказ. А ещё двух бесполезных помощников, да еще один из них из тех самых безумных смертоносных теней</w:t>
+      </w:r>
+      <w:r>
+        <w:t>.</w:t>
+      </w:r>
+    </w:p>
+    <w:p>
+      <w:r>
+        <w:t>Тут меня окликает только что подошедший высокий стражник с рыжей бородой и интересным каплевидным шлемом на голове, видимо он у них главный. На доспехе выгравирован чин. Капитан стражи значит. Интересно, они теперь все на доспехах гравируют свои чины или только самые богатые.</w:t>
+      </w:r>
+    </w:p>
+    <w:p>
+      <w:r>
+        <w:t>– Эй ты, чёрная тень с янтарными глазами с табачной трубкой, подойди сюда. И дружка своего позови. – да, внешность у большинства теней действительно антропоморфная, они большую часть времени принимают форму тех существ, кем были раньше, за исключением естественных теней, которым свойственна некая аморфность, и они чёрного цвета, хотя и могут менять оттенок в сторону серого или бардового цвета.</w:t>
+      </w:r>
+      <w:r>
+        <w:t xml:space="preserve"> Оборачиваюсь: Железка стоит в стороне и отрывает крылья у какого-то насекомого. Окрикиваю его, жестом подзывают к себе и стражнику.</w:t>
+      </w:r>
+    </w:p>
+    <w:p>
+      <w:r>
+        <w:lastRenderedPageBreak/>
+        <w:t>– Что вам нужно? Скоро ли вы меня пропустите, я не хочу простоять здесь всё время мира – с оттенком раздражения проговорил я.</w:t>
+      </w:r>
+    </w:p>
+    <w:p>
+      <w:r>
+        <w:t>– А тебе и не придётся. Нам проблемы не нужны, но для того чтобы пройти тебе придётся ответить мне на пару вопросов про себя и своего компаньона, в зависимости от ответов на поставленные вопросы вы либо пройдёте внутрь города, либо останетесь за стенами города на, как ты там сказал, «всё время мира».</w:t>
+      </w:r>
+    </w:p>
+    <w:p>
+      <w:r>
+        <w:t>Вот мы и проходим во внутрь ворот. Как я и думал ворота просто огромны, здесь бы уместились обе очереди, что стоят пред вратами, если грамотно эти самые очереди разместить, например, змейкой. У стены стоит большой письменный стол, что можно увидеть в рабочих кабинетах ростовщиков, видно правда, что не новый, половины от одной ножки нет, вместо неё подложены книги</w:t>
+      </w:r>
+      <w:r>
+        <w:t xml:space="preserve"> и несколько деревянных жестких стульев, расположенных полукругом перед столом. Подходим к столу. За столом сидит человек весьма непримечательный, я бы с трудом его отличил от других жителей этого города. В отличие от стражников, не носит доспехов, одет в запылённый серый камзол, на глаза надвинуты очки, на нас он не обращает, что-то пишет в какой-то бумаге. Мельком смотрю в бумаги: много чисел и полей для заполнения текстовой информации, всё пишется мелким</w:t>
+      </w:r>
+      <w:r>
+        <w:t xml:space="preserve"> подчерком</w:t>
+      </w:r>
+      <w:r>
+        <w:t>. Отсюда сложно рассмотреть больше</w:t>
+      </w:r>
+      <w:r>
+        <w:t>.</w:t>
+      </w:r>
+    </w:p>
+    <w:p>
+      <w:r>
+        <w:t>– Ну что же, присаживайтесь</w:t>
+      </w:r>
+      <w:r>
+        <w:t xml:space="preserve"> и начнём. </w:t>
+      </w:r>
+    </w:p>
+    <w:p>
+      <w:r>
+        <w:t xml:space="preserve">Стражник облокачивается на стол. </w:t>
+      </w:r>
+      <w:r>
+        <w:t>Я занимаю центральный стул, Железка садится по правую руку от меня.</w:t>
+      </w:r>
+    </w:p>
+    <w:p>
+      <w:r>
+        <w:t xml:space="preserve">– </w:t>
+      </w:r>
+      <w:r>
+        <w:t>Меня между прочем оторвали от очень важных дел ради того, чтобы разобраться с вами.</w:t>
+      </w:r>
+      <w:r>
+        <w:t xml:space="preserve"> </w:t>
+      </w:r>
+      <w:r>
+        <w:t xml:space="preserve">– продолжает говорить стражник – </w:t>
+      </w:r>
+      <w:r>
+        <w:t xml:space="preserve">Ладно начнём с первого вопроса: </w:t>
+      </w:r>
+      <w:r>
+        <w:t>ваши имена?</w:t>
+      </w:r>
+    </w:p>
+    <w:p>
+      <w:r>
+        <w:t>–</w:t>
+      </w:r>
+      <w:r>
+        <w:t xml:space="preserve"> </w:t>
+      </w:r>
+      <w:r>
+        <w:t xml:space="preserve">Меня зовут </w:t>
+      </w:r>
+      <w:proofErr w:type="spellStart"/>
+      <w:r>
+        <w:t>Хнос</w:t>
+      </w:r>
+      <w:proofErr w:type="spellEnd"/>
+      <w:r>
+        <w:t xml:space="preserve"> </w:t>
+      </w:r>
+      <w:r>
+        <w:rPr>
+          <w:lang w:val="en-US"/>
+        </w:rPr>
+        <w:t>VII</w:t>
+      </w:r>
+      <w:r>
+        <w:t>, моего компаньона зовут Железка.</w:t>
+      </w:r>
+    </w:p>
+    <w:p>
+      <w:r>
+        <w:t>– Какие-то странные у вас имена. Ладно, есть ли у вас документы, подтверждающие вашу личность?</w:t>
+      </w:r>
+    </w:p>
+    <w:p>
+      <w:r>
+        <w:lastRenderedPageBreak/>
+        <w:t xml:space="preserve">– Как вы, наверное, знаете, в нашем государстве отсутствует необходимость в таковых документах. Но так, как мы подготовились к путешествию, то оформили постановление </w:t>
+      </w:r>
+      <w:r>
+        <w:rPr>
+          <w:b/>
+        </w:rPr>
+        <w:t>малого совета теней</w:t>
+      </w:r>
+      <w:r>
+        <w:t xml:space="preserve"> о единообразном соответствии, которое может служить доказательством того, что мы именно те, за кого себя выдаём. Возьмите. – Отдаю ему постановление.</w:t>
+      </w:r>
+    </w:p>
+    <w:p>
+      <w:r>
+        <w:t xml:space="preserve">– Хм – стражник смотрит на бумагу, </w:t>
+      </w:r>
+      <w:r>
+        <w:t>всё больше морщится – ничего не понимаю, ваш совет что, не мог писать на всеобщем</w:t>
+      </w:r>
+      <w:r>
+        <w:t xml:space="preserve">? – </w:t>
+      </w:r>
+      <w:r>
+        <w:t>Оборачивается к человеку за столом – Морис, посмотри на бумагу, верна ли она.</w:t>
+      </w:r>
+    </w:p>
+    <w:p>
+      <w:r>
+        <w:t>– А мы с вами продолжим: цель вашего визита.</w:t>
+      </w:r>
+    </w:p>
+    <w:p>
+      <w:r>
+        <w:t xml:space="preserve">– </w:t>
+      </w:r>
+      <w:r>
+        <w:t>Мы, странники,</w:t>
+      </w:r>
+      <w:r>
+        <w:t xml:space="preserve"> отправились в путь</w:t>
+      </w:r>
+      <w:r>
+        <w:t xml:space="preserve"> из </w:t>
+      </w:r>
+      <w:r>
+        <w:rPr>
+          <w:b/>
+        </w:rPr>
+        <w:t>Долины смертной тени</w:t>
+      </w:r>
+      <w:r>
+        <w:t xml:space="preserve"> через множество различных государств, по суше и по морю, и, менее недели назад пересекли границу </w:t>
+      </w:r>
+      <w:proofErr w:type="spellStart"/>
+      <w:r>
+        <w:rPr>
+          <w:b/>
+        </w:rPr>
+        <w:t>Фьёрвальского</w:t>
+      </w:r>
+      <w:proofErr w:type="spellEnd"/>
+      <w:r>
+        <w:rPr>
+          <w:b/>
+        </w:rPr>
+        <w:t xml:space="preserve"> королевства</w:t>
+      </w:r>
+      <w:r>
+        <w:t>. А всё ради того, чтобы побывать в славном, и насколько мне известно, наиболее большом городе этого континента «</w:t>
+      </w:r>
+      <w:proofErr w:type="spellStart"/>
+      <w:r>
+        <w:t>Ыуирн</w:t>
+      </w:r>
+      <w:proofErr w:type="spellEnd"/>
+      <w:r>
+        <w:t>».</w:t>
+      </w:r>
+    </w:p>
+    <w:p>
+      <w:r>
+        <w:t>– То есть ваша цель – это путешествие, я правильно понял? Тогда у меня к вам ещё один вопрос: а почему вы не воспользовались городским порталом?</w:t>
+      </w:r>
+    </w:p>
+    <w:p>
+      <w:r>
+        <w:t>– Но вы же сами только что это упомянули – это путешествие. Какое может быть наслаждение путешествием, если мы просто переместимся из пункта А в пункт Б.</w:t>
+      </w:r>
+    </w:p>
+    <w:p>
+      <w:pPr>
+        <w:spacing w:after="160"/>
+      </w:pPr>
+      <w:r>
+        <w:t xml:space="preserve">– Ага, так я вам и поверил, что тени, славящиеся своей прагматичностью и безжалостностью, да ещё и, в последнее время, превратившие чуть ли не в рабов все </w:t>
+      </w:r>
+      <w:r>
+        <w:t xml:space="preserve">соседние государства </w:t>
+      </w:r>
+      <w:r>
+        <w:t>пришли сюда просто поглазеть на наш прекрасный город</w:t>
+      </w:r>
+      <w:r>
+        <w:t>. Ты</w:t>
+      </w:r>
+      <w:r>
+        <w:t xml:space="preserve"> хоть понимаешь насколько вас боятся обычные люди.</w:t>
+      </w:r>
+      <w:r>
+        <w:t xml:space="preserve"> Вон вас </w:t>
+      </w:r>
+      <w:r>
+        <w:t xml:space="preserve">даже </w:t>
+      </w:r>
+      <w:r>
+        <w:t>живность боится. Пока</w:t>
+      </w:r>
+      <w:r>
+        <w:t xml:space="preserve"> вы стояли у ворот сторожевые псы все извелись от переживаний и страха</w:t>
+      </w:r>
+      <w:r>
+        <w:t>.</w:t>
+      </w:r>
+      <w:r>
+        <w:t xml:space="preserve"> Одно ваше появление для стражи просто катастрофа, а у меня между прочим и без вас сейчас дел хватает. В последнее время в этот город съезжается очень много колдунов, жре</w:t>
+      </w:r>
+      <w:r>
+        <w:t xml:space="preserve">цы в панике, чувствуют сильное влияние своего бога, </w:t>
+      </w:r>
+      <w:r>
+        <w:t>самого «</w:t>
+      </w:r>
+      <w:proofErr w:type="spellStart"/>
+      <w:r>
+        <w:t>Дуисере</w:t>
+      </w:r>
+      <w:proofErr w:type="spellEnd"/>
+      <w:r>
+        <w:t>», между про</w:t>
+      </w:r>
+      <w:r>
+        <w:t>чим. А тут ещё вы нарисовались.</w:t>
+      </w:r>
+    </w:p>
+    <w:p>
+      <w:pPr>
+        <w:spacing w:after="160"/>
+      </w:pPr>
+      <w:r>
+        <w:lastRenderedPageBreak/>
+        <w:t>Сколько бы ему предложить пирамидок, одной, наверное, маловато будет. И тут слышу шёпот: «Если ты предложишь ему больше двух пирамидок, мне придётся его убить». Решено, две пирамидки.</w:t>
+      </w:r>
+    </w:p>
+    <w:p>
+      <w:pPr>
+        <w:spacing w:after="160"/>
+      </w:pPr>
+      <w:r>
+        <w:t xml:space="preserve">– Мы всё это прекрасно понимаем, и в качестве моральной компенсации </w:t>
+      </w:r>
+      <w:r>
+        <w:t>готовы</w:t>
+      </w:r>
+      <w:r>
+        <w:t xml:space="preserve"> вам предоставить парочку крайне ценных </w:t>
+      </w:r>
+      <w:r>
+        <w:t>пирамидок</w:t>
+      </w:r>
+      <w:r>
+        <w:t xml:space="preserve">, да </w:t>
+      </w:r>
+      <w:proofErr w:type="spellStart"/>
+      <w:r>
+        <w:t>да</w:t>
+      </w:r>
+      <w:proofErr w:type="spellEnd"/>
+      <w:r>
+        <w:t xml:space="preserve">, тех самых сосудов с </w:t>
+      </w:r>
+      <w:proofErr w:type="spellStart"/>
+      <w:r>
+        <w:t>маной</w:t>
+      </w:r>
+      <w:proofErr w:type="spellEnd"/>
+      <w:r>
+        <w:t xml:space="preserve">. Я вас уверяю, за эти пирамидки можно купить целое поместье. </w:t>
+      </w:r>
+    </w:p>
+    <w:p>
+      <w:pPr>
+        <w:spacing w:after="160"/>
+      </w:pPr>
+      <w:r>
+        <w:t xml:space="preserve">– </w:t>
+      </w:r>
+      <w:r>
+        <w:t>Полагаю,</w:t>
+      </w:r>
+      <w:r>
+        <w:t xml:space="preserve"> тогда вам осталось ответить всего на пару ничего не значащих вопросов – сказал улыбающийся </w:t>
+      </w:r>
+      <w:r>
+        <w:t>страж похлопывая меня по плечу – На какой срок вы приехали?</w:t>
+      </w:r>
+    </w:p>
+    <w:p>
+      <w:pPr>
+        <w:spacing w:after="160"/>
+      </w:pPr>
+      <w:r>
+        <w:t xml:space="preserve">Видя его </w:t>
+      </w:r>
+      <w:r>
+        <w:t>улыбку</w:t>
+      </w:r>
+      <w:r>
+        <w:t xml:space="preserve"> понимаю, что </w:t>
+      </w:r>
+      <w:r>
+        <w:t xml:space="preserve">для него это явно большой куш, </w:t>
+      </w:r>
+      <w:r>
+        <w:t>ему бы хватило и одной.</w:t>
+      </w:r>
+    </w:p>
+    <w:p>
+      <w:pPr>
+        <w:spacing w:after="160"/>
+      </w:pPr>
+      <w:r>
+        <w:t>– На неделю, может две.</w:t>
+      </w:r>
+    </w:p>
+    <w:p>
+      <w:pPr>
+        <w:spacing w:after="160"/>
+      </w:pPr>
+      <w:r>
+        <w:t>– Провозите ли вы с собой какие-либо из незаконных товаров, указанных в перечне</w:t>
+      </w:r>
+      <w:r>
+        <w:t>, который вы конечно же прочитали, на доске объявлений</w:t>
+      </w:r>
+      <w:r>
+        <w:t xml:space="preserve"> перед воротами.</w:t>
+      </w:r>
+    </w:p>
+    <w:p>
+      <w:pPr>
+        <w:spacing w:after="160"/>
+      </w:pPr>
+      <w:r>
+        <w:t>– Нет конечно – я улыбнулся.</w:t>
+      </w:r>
+    </w:p>
+    <w:p>
+      <w:pPr>
+        <w:spacing w:after="160"/>
+      </w:pPr>
+      <w:r>
+        <w:t>– Задумываете ли вы заниматься не законной деятельностью в нашем славном городе?</w:t>
+      </w:r>
+    </w:p>
+    <w:p>
+      <w:pPr>
+        <w:spacing w:after="160"/>
+      </w:pPr>
+      <w:r>
+        <w:t>– Нет, что вы.</w:t>
+      </w:r>
+    </w:p>
+    <w:p>
+      <w:pPr>
+        <w:spacing w:after="160"/>
+      </w:pPr>
+      <w:r>
+        <w:t>– Что</w:t>
+      </w:r>
+      <w:r>
+        <w:t xml:space="preserve"> </w:t>
+      </w:r>
+      <w:r>
+        <w:t>ж</w:t>
+      </w:r>
+      <w:r>
+        <w:t>е</w:t>
+      </w:r>
+      <w:r>
+        <w:t>, я думаю, больше нет смысла вас задерживать, добро пожаловать в город.</w:t>
+      </w:r>
+      <w:r>
+        <w:t xml:space="preserve"> И думаю буду рад видеть вас снова.</w:t>
+      </w:r>
+    </w:p>
+    <w:p>
+      <w:pPr>
+        <w:spacing w:after="160"/>
+      </w:pPr>
+      <w:r>
+        <w:t>– Спасибо</w:t>
+      </w:r>
+      <w:r>
+        <w:t>, капитан, я тоже буду рад вас видеть. – развернувшись</w:t>
+      </w:r>
+      <w:r>
+        <w:t xml:space="preserve"> обращаюсь к своему спутнику</w:t>
+      </w:r>
+      <w:r>
+        <w:t xml:space="preserve"> </w:t>
+      </w:r>
+      <w:r>
+        <w:t xml:space="preserve">– </w:t>
+      </w:r>
+      <w:r>
+        <w:rPr>
+          <w:b/>
+        </w:rPr>
+        <w:t>Железка</w:t>
+      </w:r>
+      <w:r>
+        <w:t xml:space="preserve"> пошли.</w:t>
+      </w:r>
+    </w:p>
+    <w:p>
+      <w:pPr>
+        <w:spacing w:after="160"/>
+      </w:pPr>
+      <w:r>
+        <w:t>Мы встаём и идём город.</w:t>
+      </w:r>
+    </w:p>
+    <w:p>
+      <w:pPr>
+        <w:spacing w:after="160"/>
+      </w:pPr>
+      <w:r>
+        <w:lastRenderedPageBreak/>
+        <w:t>Мы вышли из городских ворот и двинулись по центральной улице, надо признать, достаточно большой. Город выглядит достаточно крайне плотным, м</w:t>
+      </w:r>
+      <w:r>
+        <w:t>ного маленьких кривых улочек</w:t>
+      </w:r>
+      <w:r>
+        <w:t xml:space="preserve"> разбегаются от крупных дорог, дома везде, есть даже дома, которые висят на стене и башни. Много башен. Почти наверняка это те самые башни магов, о которых я так много слышал. Каждый уважающий себя маг считает важным получить в своё распоряжение башню. Но более сотни башен в одном городе, зачем им так много? Туман сильно ограничивает нашу видимость. </w:t>
+      </w:r>
+      <w:r>
+        <w:t xml:space="preserve">Я не помню такого тумана в срединных землях со времён войны за </w:t>
+      </w:r>
+      <w:proofErr w:type="spellStart"/>
+      <w:r>
+        <w:rPr>
+          <w:b/>
+        </w:rPr>
+        <w:t>Фьёрвальское</w:t>
+      </w:r>
+      <w:proofErr w:type="spellEnd"/>
+      <w:r>
+        <w:rPr>
+          <w:b/>
+        </w:rPr>
+        <w:t xml:space="preserve"> наследство</w:t>
+      </w:r>
+      <w:r>
+        <w:t xml:space="preserve">, когда более двух десятков смертных магов чтобы избежать неминуемого поражения, произнёс заклинание </w:t>
+      </w:r>
+      <w:proofErr w:type="spellStart"/>
+      <w:r>
+        <w:rPr>
+          <w:b/>
+        </w:rPr>
+        <w:t>всескрывающего</w:t>
+      </w:r>
+      <w:proofErr w:type="spellEnd"/>
+      <w:r>
+        <w:rPr>
+          <w:b/>
+        </w:rPr>
+        <w:t xml:space="preserve"> тумана</w:t>
+      </w:r>
+      <w:r>
+        <w:t xml:space="preserve">. Как потом выяснилось это было запретное заклинание одного из магов, за которое он заплатил своими магическими способностями. </w:t>
+      </w:r>
+      <w:r>
+        <w:t xml:space="preserve">Очень шумно, везде горят огни. Они повесили факелы и магические светильники почти везде: вдоль дороги, на стене на крышах домов. Всё не так, как у нас на родине, там тишина и покой. </w:t>
+      </w:r>
+      <w:r>
+        <w:t>И нет такого количества смертных, снующих туда-сюда без всякой видимой цели.</w:t>
+      </w:r>
+    </w:p>
+    <w:p>
+      <w:pPr>
+        <w:spacing w:after="160"/>
+      </w:pPr>
+      <w:r>
+        <w:t xml:space="preserve">Помимо стражников наблюдается большое количество стражей храма, явно более хорошо вооружённых, с красным молотом на щитах и грудных пластинах доспехов. Заметно также, что в стражу храма берут и лиц женского пола. Слишком большой город, чтобы случайно кого-то или что-то найти. Придётся собрать как можно больше информации о состоянии дел. Надо будет навестить старого знакомого </w:t>
+      </w:r>
+      <w:proofErr w:type="spellStart"/>
+      <w:r>
+        <w:t>Оррена</w:t>
+      </w:r>
+      <w:proofErr w:type="spellEnd"/>
+      <w:r>
+        <w:t xml:space="preserve"> </w:t>
+      </w:r>
+      <w:r>
+        <w:rPr>
+          <w:lang w:val="en-US"/>
+        </w:rPr>
+        <w:t>IV</w:t>
+      </w:r>
+      <w:r>
+        <w:t xml:space="preserve">, хотя ходят слухи, что его таки убили и он уже переродился </w:t>
+      </w:r>
+      <w:proofErr w:type="spellStart"/>
+      <w:r>
+        <w:t>Орреном</w:t>
+      </w:r>
+      <w:proofErr w:type="spellEnd"/>
+      <w:r>
+        <w:t xml:space="preserve"> </w:t>
+      </w:r>
+      <w:r>
+        <w:rPr>
+          <w:lang w:val="en-US"/>
+        </w:rPr>
+        <w:t>V</w:t>
+      </w:r>
+      <w:r>
+        <w:t>.</w:t>
+      </w:r>
+      <w:r>
+        <w:t xml:space="preserve"> Он работает информатором нашей разведки</w:t>
+      </w:r>
+      <w:r>
+        <w:t xml:space="preserve"> для совета теней</w:t>
+      </w:r>
+      <w:r>
+        <w:t xml:space="preserve">. </w:t>
+      </w:r>
+      <w:r>
+        <w:t>Когда-то мы работали вместе. Но это позднее, сначала надо посетить рыночную площадь, там обычно можно собрать больше всего слухов.</w:t>
+      </w:r>
+    </w:p>
+    <w:p>
+      <w:pPr>
+        <w:spacing w:after="160"/>
+      </w:pPr>
+      <w:r>
+        <w:t>И вот мы наконец-то подошли к площади</w:t>
+      </w:r>
+      <w:bookmarkStart w:id="0" w:name="_GoBack"/>
+      <w:bookmarkEnd w:id="0"/>
+    </w:p>
+    <w:p>
+      <w:pPr>
+        <w:spacing w:after="160" w:line="259" w:lineRule="auto"/>
         <w:rPr>
           <w:i/>
         </w:rPr>
+      </w:pPr>
+      <w:commentRangeStart w:id="1"/>
+      <w:commentRangeStart w:id="2"/>
+      <w:r>
+        <w:rPr>
+          <w:i/>
+        </w:rPr>
+        <w:t>Громадный</w:t>
+      </w:r>
+      <w:commentRangeEnd w:id="1"/>
+      <w:commentRangeEnd w:id="2"/>
+      <w:r>
+        <w:rPr>
+          <w:rStyle w:val="af0"/>
+          <w:i/>
+        </w:rPr>
+        <w:commentReference w:id="1"/>
+      </w:r>
+      <w:r>
+        <w:rPr>
+          <w:rStyle w:val="af0"/>
+          <w:i/>
+        </w:rPr>
+        <w:commentReference w:id="2"/>
+      </w:r>
+      <w:r>
+        <w:rPr>
+          <w:i/>
+        </w:rPr>
+        <w:t xml:space="preserve"> </w:t>
+      </w:r>
+      <w:commentRangeStart w:id="3"/>
+      <w:r>
+        <w:rPr>
+          <w:i/>
+        </w:rPr>
+        <w:t>город</w:t>
+      </w:r>
+      <w:commentRangeEnd w:id="3"/>
+      <w:r>
+        <w:rPr>
+          <w:rStyle w:val="af0"/>
+          <w:i/>
+        </w:rPr>
+        <w:commentReference w:id="3"/>
+      </w:r>
+      <w:r>
+        <w:rPr>
+          <w:i/>
+        </w:rPr>
+        <w:t xml:space="preserve"> с непроизносимым названием «</w:t>
+      </w:r>
+      <w:proofErr w:type="spellStart"/>
+      <w:r>
+        <w:rPr>
+          <w:b/>
+          <w:i/>
+        </w:rPr>
+        <w:t>Ыуирн</w:t>
+      </w:r>
+      <w:proofErr w:type="spellEnd"/>
+      <w:r>
+        <w:rPr>
+          <w:i/>
+        </w:rPr>
+        <w:t xml:space="preserve">» с кучей этих смертных существ, огромные каменные стены, уже отсюда видны мелкие улочки. Как вообще в этом городе кого-то можно найти. Да ещё и густой </w:t>
+      </w:r>
+      <w:r>
+        <w:rPr>
+          <w:i/>
+        </w:rPr>
+        <w:lastRenderedPageBreak/>
+        <w:t xml:space="preserve">туман, даже светила не видны, тут явно что-то происходит. Да ещё эта </w:t>
+      </w:r>
+      <w:r>
+        <w:rPr>
+          <w:i/>
+          <w:highlight w:val="yellow"/>
+        </w:rPr>
+        <w:t>храмовая</w:t>
+      </w:r>
+      <w:r>
+        <w:rPr>
+          <w:i/>
+        </w:rPr>
+        <w:t xml:space="preserve"> стража везде. Они небось тут все с ума </w:t>
+      </w:r>
+      <w:proofErr w:type="spellStart"/>
+      <w:r>
+        <w:rPr>
+          <w:i/>
+        </w:rPr>
+        <w:t>посходили</w:t>
+      </w:r>
+      <w:proofErr w:type="spellEnd"/>
+      <w:r>
+        <w:rPr>
+          <w:i/>
+        </w:rPr>
+        <w:t>., что. В последнее время их становится всё больше.</w:t>
+      </w:r>
+    </w:p>
+    <w:p>
+      <w:pPr>
+        <w:spacing w:after="160" w:line="259" w:lineRule="auto"/>
+      </w:pPr>
+    </w:p>
+    <w:p>
+      <w:pPr>
+        <w:spacing w:after="160" w:line="259" w:lineRule="auto"/>
+      </w:pPr>
+      <w:commentRangeStart w:id="4"/>
+      <w:r>
+        <w:t>Попав</w:t>
+      </w:r>
+      <w:commentRangeEnd w:id="4"/>
+      <w:r>
+        <w:rPr>
+          <w:rStyle w:val="af0"/>
+        </w:rPr>
+        <w:commentReference w:id="4"/>
+      </w:r>
+      <w:r>
+        <w:t xml:space="preserve"> в город, </w:t>
+      </w:r>
+      <w:r>
+        <w:t>как я и думал, было неуютно, слишком много смертных. Эх, мне бы сейчас в «Долину смертной тени»,</w:t>
+      </w:r>
+      <w:r>
+        <w:t xml:space="preserve"> как там </w:t>
+      </w:r>
+      <w:commentRangeStart w:id="5"/>
+      <w:r>
+        <w:t>хорошо</w:t>
+      </w:r>
+      <w:commentRangeEnd w:id="5"/>
+      <w:r>
+        <w:rPr>
+          <w:rStyle w:val="af0"/>
+        </w:rPr>
+        <w:commentReference w:id="5"/>
+      </w:r>
+      <w:r>
+        <w:t xml:space="preserve">. Да уж этот </w:t>
+      </w:r>
+      <w:proofErr w:type="spellStart"/>
+      <w:r>
+        <w:rPr>
+          <w:b/>
+        </w:rPr>
+        <w:t>Дуисере</w:t>
+      </w:r>
+      <w:proofErr w:type="spellEnd"/>
+      <w:r>
+        <w:t xml:space="preserve"> вообще не понимает, как должна быть устроена жизнь.</w:t>
+      </w:r>
+      <w:commentRangeStart w:id="6"/>
+      <w:r>
+        <w:t xml:space="preserve"> Смрад, вонь, толпа людей куда-то спешащих, а ведь сейчас середина дня, они должны работать в своих, гляну-ка я в справочник</w:t>
+      </w:r>
+      <w:r>
+        <w:t>, доставая из себя справочник в чёрной обложке, вот</w:t>
+      </w:r>
+      <w:r>
+        <w:t xml:space="preserve"> как э</w:t>
+      </w:r>
+      <w:r>
+        <w:t>то называется, ага, мануфактуры</w:t>
+      </w:r>
+      <w:r>
+        <w:t xml:space="preserve">. А вместо </w:t>
+      </w:r>
+      <w:r>
+        <w:t>этого только мешают друг другу.</w:t>
+      </w:r>
+      <w:commentRangeEnd w:id="6"/>
+      <w:r>
+        <w:rPr>
+          <w:rStyle w:val="af0"/>
+        </w:rPr>
+        <w:commentReference w:id="6"/>
+      </w:r>
+    </w:p>
+    <w:p>
+      <w:pPr>
+        <w:spacing w:after="160" w:line="259" w:lineRule="auto"/>
+      </w:pPr>
+      <w:r>
+        <w:t xml:space="preserve">У меня за спиной удлинилась тень. Из неё вышел </w:t>
+      </w:r>
+      <w:r>
+        <w:rPr>
+          <w:b/>
+        </w:rPr>
+        <w:t xml:space="preserve">Морозный </w:t>
+      </w:r>
+      <w:r>
+        <w:rPr>
+          <w:b/>
+        </w:rPr>
+        <w:t>Иней</w:t>
+      </w:r>
+      <w:r>
+        <w:t xml:space="preserve">. </w:t>
+      </w:r>
+      <w:r>
+        <w:t xml:space="preserve">Тоже тень, но в отличие от меня </w:t>
+      </w:r>
+      <w:r>
+        <w:t>-</w:t>
+      </w:r>
+      <w:r>
+        <w:t xml:space="preserve"> древней тени, и </w:t>
+      </w:r>
+      <w:proofErr w:type="spellStart"/>
+      <w:r>
+        <w:t>Железеки</w:t>
+      </w:r>
+      <w:proofErr w:type="spellEnd"/>
+      <w:r>
+        <w:t xml:space="preserve"> как смертоносной тени, </w:t>
+      </w:r>
+      <w:r>
+        <w:t>Морозный Иней</w:t>
+      </w:r>
+      <w:r>
+        <w:t xml:space="preserve"> – тень естественная. Он наименее </w:t>
+      </w:r>
+      <w:commentRangeStart w:id="7"/>
+      <w:r>
+        <w:t>живуч</w:t>
+      </w:r>
+      <w:commentRangeEnd w:id="7"/>
+      <w:r>
+        <w:rPr>
+          <w:rStyle w:val="af0"/>
+        </w:rPr>
+        <w:commentReference w:id="7"/>
+      </w:r>
+      <w:r>
+        <w:t>, однако, как изначально магическое существо обладает очень сильной магией.</w:t>
+      </w:r>
+    </w:p>
+    <w:p>
+      <w:pPr>
+        <w:spacing w:after="160" w:line="259" w:lineRule="auto"/>
+      </w:pPr>
+      <w:r>
+        <w:t xml:space="preserve">Вот и рыночная площадь. Продают в основном еду и побрякушки. </w:t>
+      </w:r>
+      <w:r>
+        <w:t xml:space="preserve">А еще отсюда прекрасный вид на небесную лестницу, таковых сооружений всего десять на весь мир, и я не знаю никого, кто бы умел их строить. </w:t>
+      </w:r>
+      <w:r>
+        <w:t xml:space="preserve">Где-то вдалеке два </w:t>
+      </w:r>
+      <w:proofErr w:type="spellStart"/>
+      <w:r>
+        <w:t>крига</w:t>
+      </w:r>
+      <w:proofErr w:type="spellEnd"/>
+      <w:r>
+        <w:t xml:space="preserve"> о чём-то безнадёжно спорят, судя по всему не первый час. </w:t>
+      </w:r>
+      <w:r>
+        <w:t xml:space="preserve">Толкаю, </w:t>
+      </w:r>
+      <w:r>
+        <w:t>я</w:t>
+      </w:r>
+      <w:r>
+        <w:t>кобы случайно, одного из торговцев</w:t>
+      </w:r>
+      <w:r>
+        <w:t>:</w:t>
+      </w:r>
+    </w:p>
+    <w:p>
+      <w:pPr>
+        <w:spacing w:after="160" w:line="259" w:lineRule="auto"/>
+      </w:pPr>
+      <w:r>
+        <w:t>– Извините, не подскажете, где можно найти магическую лавку?</w:t>
+      </w:r>
+    </w:p>
+    <w:p>
+      <w:pPr>
+        <w:spacing w:after="160" w:line="259" w:lineRule="auto"/>
+      </w:pPr>
+      <w:r>
+        <w:t xml:space="preserve">С неким весьма </w:t>
+      </w:r>
+      <w:proofErr w:type="spellStart"/>
+      <w:r>
+        <w:rPr>
+          <w:highlight w:val="yellow"/>
+        </w:rPr>
+        <w:t>неиллюзорным</w:t>
+      </w:r>
+      <w:proofErr w:type="spellEnd"/>
+      <w:r>
+        <w:t xml:space="preserve"> беспокойством он мне отвечает:</w:t>
+      </w:r>
+    </w:p>
+    <w:p>
+      <w:pPr>
+        <w:spacing w:after="160" w:line="259" w:lineRule="auto"/>
+      </w:pPr>
+      <w:r>
+        <w:t>– В противоположной от храма стороне, недалеко от башни провидцев.</w:t>
+      </w:r>
+    </w:p>
+    <w:p>
+      <w:pPr>
+        <w:spacing w:after="160" w:line="259" w:lineRule="auto"/>
+      </w:pPr>
+      <w:r>
+        <w:t>– А как я смогу найти башню провидцев – спрашиваю</w:t>
+      </w:r>
+      <w:r>
+        <w:t xml:space="preserve"> </w:t>
+      </w:r>
+      <w:r>
+        <w:t>я – их же тут больше сотни.</w:t>
+      </w:r>
+    </w:p>
+    <w:p>
+      <w:pPr>
+        <w:spacing w:after="160" w:line="259" w:lineRule="auto"/>
+      </w:pPr>
+      <w:r>
+        <w:t>– О, вы точно её узнаете, …, сэр, она находится в ю</w:t>
+      </w:r>
+      <w:r>
+        <w:t>ж</w:t>
+      </w:r>
+      <w:r>
+        <w:t xml:space="preserve">ной оконечности города и, если бы сейчас была хорошая погода, то вы бы могли разглядеть её отсюда. Двигайтесь на север или можете дойти до крепостной стены и идти в любую сторону. Всё равно на неё наткнётесь. </w:t>
+      </w:r>
+    </w:p>
+    <w:p>
+      <w:pPr>
+        <w:spacing w:after="160" w:line="259" w:lineRule="auto"/>
+      </w:pPr>
+      <w:r>
+        <w:t xml:space="preserve">Тут меня окликает Железка: </w:t>
+      </w:r>
+    </w:p>
+    <w:p>
+      <w:pPr>
+        <w:spacing w:after="160" w:line="259" w:lineRule="auto"/>
+      </w:pPr>
+      <w:r>
+        <w:t xml:space="preserve">– Мне надоело тут торчать, пойду поищу чем поразвлечься – подобно огню колыхнулся он. </w:t>
+      </w:r>
+    </w:p>
+    <w:p>
+      <w:pPr>
+        <w:spacing w:after="160" w:line="259" w:lineRule="auto"/>
+      </w:pPr>
+      <w:r>
+        <w:t xml:space="preserve">В этот момент я отчётливо увидел жажду крови в его действиях и манере и говорить. Я готовился к этому с самого начала, никакой помощи от смертоносных теней ждать не приходится, но может хоть внимание от меня и Инея отвлечёт. </w:t>
+      </w:r>
+    </w:p>
+    <w:p>
+      <w:pPr>
+        <w:spacing w:after="160" w:line="259" w:lineRule="auto"/>
+      </w:pPr>
+      <w:r>
+        <w:lastRenderedPageBreak/>
+        <w:t>– Иди куда хочешь, только не привлекай к себе внимания.</w:t>
+      </w:r>
+    </w:p>
+    <w:p>
+      <w:pPr>
+        <w:spacing w:after="160" w:line="259" w:lineRule="auto"/>
+      </w:pPr>
+      <w:r>
+        <w:t>Оборачиваюсь, а прохожего уже и след простыл.</w:t>
+      </w:r>
+    </w:p>
+    <w:p>
+      <w:pPr>
+        <w:spacing w:after="160" w:line="259" w:lineRule="auto"/>
+      </w:pPr>
+      <w:r>
+        <w:t>– Иней, а ты как, не хочешь осмотреться?</w:t>
+      </w:r>
+    </w:p>
+    <w:p>
+      <w:pPr>
+        <w:spacing w:after="160" w:line="259" w:lineRule="auto"/>
+      </w:pPr>
+      <w:r>
+        <w:t>–</w:t>
+      </w:r>
+      <w:r>
+        <w:t xml:space="preserve"> Я осмотрюсь на юге и возле храма, встретимся здесь же, на центральной площади. Я</w:t>
+      </w:r>
+      <w:r>
+        <w:t xml:space="preserve"> чувствую, как неестественно кипит магия в руслах </w:t>
+      </w:r>
+      <w:r>
+        <w:rPr>
+          <w:b/>
+        </w:rPr>
+        <w:t>реки</w:t>
+      </w:r>
+      <w:r>
+        <w:t xml:space="preserve">. Здесь что-то происходит. И это что-то явно связанно с </w:t>
+      </w:r>
+      <w:r>
+        <w:rPr>
+          <w:b/>
+        </w:rPr>
+        <w:t>мировыми духами</w:t>
+      </w:r>
+      <w:r>
+        <w:t>. Я бы предпочёл не совершать никаких действий пока мы не определим</w:t>
+      </w:r>
+      <w:r>
+        <w:t xml:space="preserve">, что здесь происходит, хотя боюсь нам уже не под силу это остановить. Если бы мы смогли попасть в храм и пообщаться с первосвященником </w:t>
+      </w:r>
+      <w:proofErr w:type="spellStart"/>
+      <w:r>
+        <w:rPr>
+          <w:b/>
+        </w:rPr>
+        <w:t>Грамом</w:t>
+      </w:r>
+      <w:proofErr w:type="spellEnd"/>
+      <w:r>
+        <w:t xml:space="preserve">. </w:t>
+      </w:r>
+    </w:p>
+    <w:p>
+      <w:pPr>
+        <w:spacing w:after="160" w:line="259" w:lineRule="auto"/>
+      </w:pPr>
+      <w:r>
+        <w:t>– Для этой беседы нам нужно собрать больше сведений. Хорошо, встретимся</w:t>
+      </w:r>
+      <w:r>
+        <w:t xml:space="preserve"> </w:t>
+      </w:r>
+      <w:r>
+        <w:t>на этом самом месте на</w:t>
+      </w:r>
+      <w:r>
+        <w:t xml:space="preserve"> втором</w:t>
+      </w:r>
+      <w:r>
+        <w:t xml:space="preserve"> рассвете</w:t>
+      </w:r>
+      <w:r>
         <w:t>.</w:t>
       </w:r>
     </w:p>
@@ -72,1142 +1401,81 @@
       <w:pPr>
         <w:spacing w:after="160" w:line="259" w:lineRule="auto"/>
       </w:pPr>
-      <w:commentRangeStart w:id="0"/>
-      <w:commentRangeStart w:id="1"/>
-      <w:r>
-        <w:t>Громадный</w:t>
-      </w:r>
-      <w:commentRangeEnd w:id="0"/>
-      <w:commentRangeEnd w:id="1"/>
+      <w:r>
+        <w:t>Морозный Иней</w:t>
+      </w:r>
+      <w:r>
+        <w:t xml:space="preserve"> </w:t>
+      </w:r>
+      <w:r>
+        <w:rPr>
+          <w:highlight w:val="yellow"/>
+        </w:rPr>
+        <w:t xml:space="preserve">плавно </w:t>
+      </w:r>
+      <w:r>
+        <w:rPr>
+          <w:highlight w:val="yellow"/>
+        </w:rPr>
+        <w:t>отходит к ближайшему</w:t>
+      </w:r>
+      <w:r>
+        <w:t xml:space="preserve"> строению и сливается с тенью стены.</w:t>
+      </w:r>
+    </w:p>
+    <w:p>
+      <w:pPr>
+        <w:spacing w:after="160" w:line="259" w:lineRule="auto"/>
+      </w:pPr>
+      <w:r>
+        <w:t xml:space="preserve">Купил у торговца </w:t>
+      </w:r>
+      <w:commentRangeStart w:id="8"/>
+      <w:r>
+        <w:t xml:space="preserve">карту </w:t>
+      </w:r>
+      <w:commentRangeEnd w:id="8"/>
       <w:r>
         <w:rPr>
           <w:rStyle w:val="af0"/>
         </w:rPr>
-        <w:commentReference w:id="1"/>
-      </w:r>
+        <w:commentReference w:id="8"/>
+      </w:r>
+      <w:r>
+        <w:t>города за пару медяков. Карта, правда, и выглядит на пару медяков. Посмотрим</w:t>
+      </w:r>
+      <w:r>
+        <w:t xml:space="preserve"> …</w:t>
+      </w:r>
+      <w:r>
+        <w:t xml:space="preserve">вот, мне надо пройти квартал ремесленников, потом идти далее на юг по аллее рабов, пройти через площадь </w:t>
+      </w:r>
+      <w:proofErr w:type="spellStart"/>
+      <w:r>
+        <w:rPr>
+          <w:b/>
+        </w:rPr>
+        <w:t>Триграм</w:t>
+      </w:r>
+      <w:proofErr w:type="spellEnd"/>
+      <w:r>
+        <w:t xml:space="preserve">, там свернуть на некий безымянный проулок, пройти его до конца и вот она лавка. </w:t>
+      </w:r>
+    </w:p>
+    <w:p>
+      <w:pPr>
+        <w:spacing w:after="160" w:line="259" w:lineRule="auto"/>
+      </w:pPr>
+      <w:commentRangeStart w:id="9"/>
+      <w:r>
+        <w:t>В</w:t>
+      </w:r>
+      <w:commentRangeEnd w:id="9"/>
       <w:r>
         <w:rPr>
           <w:rStyle w:val="af0"/>
         </w:rPr>
-        <w:commentReference w:id="0"/>
-      </w:r>
-      <w:r>
-        <w:t xml:space="preserve"> </w:t>
-      </w:r>
-      <w:commentRangeStart w:id="2"/>
-      <w:r>
-        <w:t>город</w:t>
-      </w:r>
-      <w:commentRangeEnd w:id="2"/>
-      <w:r>
-        <w:rPr>
-          <w:rStyle w:val="af0"/>
-        </w:rPr>
-        <w:commentReference w:id="2"/>
-      </w:r>
-      <w:r>
-        <w:t xml:space="preserve"> с непроизносимым названием </w:t>
-      </w:r>
-      <w:r>
-        <w:t>«</w:t>
-      </w:r>
-      <w:proofErr w:type="spellStart"/>
-      <w:r>
-        <w:rPr>
-          <w:b/>
-        </w:rPr>
-        <w:t>Ы</w:t>
-      </w:r>
-      <w:r>
-        <w:rPr>
-          <w:b/>
-        </w:rPr>
-        <w:t>уирн</w:t>
-      </w:r>
-      <w:proofErr w:type="spellEnd"/>
-      <w:r>
-        <w:t>»</w:t>
-      </w:r>
-      <w:r>
-        <w:t xml:space="preserve"> с кучей этих смертных существ</w:t>
-      </w:r>
-      <w:r>
-        <w:t>, огромные каменные стены, уже отсюда видны мелкие улочки.</w:t>
-      </w:r>
-      <w:r>
-        <w:t xml:space="preserve"> </w:t>
-      </w:r>
-      <w:r>
-        <w:t xml:space="preserve">Как вообще в этом городе кого-то можно найти. </w:t>
-      </w:r>
-      <w:r>
-        <w:t>Да ещё и густой туман</w:t>
-      </w:r>
-      <w:r>
-        <w:t>, даже светила не видны</w:t>
-      </w:r>
-      <w:r>
-        <w:t xml:space="preserve">, тут явно что-то происходит. Я не помню такого тумана в срединных землях со времён войны за </w:t>
-      </w:r>
-      <w:proofErr w:type="spellStart"/>
-      <w:r>
-        <w:rPr>
-          <w:b/>
-        </w:rPr>
-        <w:t>Фьёрвальское</w:t>
-      </w:r>
-      <w:proofErr w:type="spellEnd"/>
-      <w:r>
-        <w:rPr>
-          <w:b/>
-        </w:rPr>
-        <w:t xml:space="preserve"> наследство</w:t>
-      </w:r>
-      <w:r>
-        <w:t xml:space="preserve">, когда более двух десятков смертных магов чтобы избежать неминуемого поражения, произнёс заклинание </w:t>
-      </w:r>
-      <w:proofErr w:type="spellStart"/>
-      <w:r>
-        <w:t>всескрывающего</w:t>
-      </w:r>
-      <w:proofErr w:type="spellEnd"/>
-      <w:r>
-        <w:t xml:space="preserve"> тумана. Как потом выясни</w:t>
-      </w:r>
-      <w:bookmarkStart w:id="3" w:name="_GoBack"/>
-      <w:bookmarkEnd w:id="3"/>
-      <w:r>
-        <w:t xml:space="preserve">лось это было запретное заклинание одного из магов, за которое он заплатил своими магическими способностями. </w:t>
-      </w:r>
-      <w:r>
-        <w:t xml:space="preserve">Да ещё эта </w:t>
-      </w:r>
-      <w:r>
-        <w:rPr>
-          <w:highlight w:val="yellow"/>
-        </w:rPr>
-        <w:t>храмовая</w:t>
-      </w:r>
-      <w:r>
-        <w:t xml:space="preserve"> стража везде. Они небось </w:t>
-      </w:r>
-      <w:r>
-        <w:t xml:space="preserve">тут все </w:t>
-      </w:r>
-      <w:r>
-        <w:t xml:space="preserve">с ума </w:t>
-      </w:r>
-      <w:proofErr w:type="spellStart"/>
-      <w:r>
-        <w:t>посходили</w:t>
-      </w:r>
-      <w:proofErr w:type="spellEnd"/>
-      <w:r>
-        <w:t>. Меня</w:t>
-      </w:r>
-      <w:r>
-        <w:t xml:space="preserve"> с моим</w:t>
-      </w:r>
-      <w:r>
-        <w:t xml:space="preserve"> «</w:t>
-      </w:r>
-      <w:proofErr w:type="spellStart"/>
-      <w:r>
-        <w:t>компаньёном</w:t>
-      </w:r>
-      <w:proofErr w:type="spellEnd"/>
-      <w:r>
-        <w:t>»</w:t>
-      </w:r>
-      <w:r>
-        <w:t xml:space="preserve"> на входе в город уже второй час </w:t>
-      </w:r>
-      <w:r>
-        <w:t>не пускают, и даже не понятно, почему так</w:t>
-      </w:r>
-      <w:r>
-        <w:t xml:space="preserve">. Даже </w:t>
-      </w:r>
-      <w:commentRangeStart w:id="4"/>
-      <w:proofErr w:type="spellStart"/>
-      <w:r>
-        <w:t>крига</w:t>
-      </w:r>
-      <w:commentRangeEnd w:id="4"/>
-      <w:proofErr w:type="spellEnd"/>
-      <w:r>
-        <w:rPr>
-          <w:rStyle w:val="af0"/>
-        </w:rPr>
-        <w:commentReference w:id="4"/>
-      </w:r>
-      <w:r>
-        <w:t xml:space="preserve">, этого двухметрового, </w:t>
-      </w:r>
-      <w:proofErr w:type="spellStart"/>
-      <w:r>
-        <w:t>четырехрукого</w:t>
-      </w:r>
-      <w:proofErr w:type="spellEnd"/>
-      <w:r>
-        <w:t xml:space="preserve">, </w:t>
-      </w:r>
-      <w:proofErr w:type="spellStart"/>
-      <w:r>
-        <w:t>шестистикрылого</w:t>
-      </w:r>
-      <w:proofErr w:type="spellEnd"/>
-      <w:r>
-        <w:t xml:space="preserve"> урода пропустили. </w:t>
-      </w:r>
-      <w:r>
-        <w:t xml:space="preserve">Не люблю смертных, но именно среди них таится заговор, что мне предстоит раскрыть. Сам глаза совета </w:t>
-      </w:r>
-      <w:proofErr w:type="spellStart"/>
-      <w:r>
-        <w:rPr>
-          <w:b/>
-        </w:rPr>
-        <w:t>эНМ</w:t>
-      </w:r>
-      <w:proofErr w:type="spellEnd"/>
-      <w:r>
-        <w:rPr>
-          <w:b/>
-        </w:rPr>
-        <w:t xml:space="preserve"> </w:t>
-      </w:r>
-      <w:r>
-        <w:rPr>
-          <w:b/>
-          <w:lang w:val="en-US"/>
-        </w:rPr>
-        <w:t>II</w:t>
-      </w:r>
-      <w:r>
-        <w:t xml:space="preserve"> теней лично отдал мне этот приказ. А ещё двух бесполезных помощников, </w:t>
-      </w:r>
-      <w:r>
-        <w:t>да еще один из них из тех самых</w:t>
-      </w:r>
-      <w:r>
-        <w:t xml:space="preserve"> безумных смертоносных теней</w:t>
-      </w:r>
-      <w:r>
-        <w:t xml:space="preserve">, что были когда-то смертными и сами себя превратили </w:t>
-      </w:r>
-      <w:proofErr w:type="gramStart"/>
-      <w:r>
-        <w:t>в теней</w:t>
-      </w:r>
-      <w:proofErr w:type="gramEnd"/>
-      <w:r>
-        <w:t xml:space="preserve"> странными, опасными и надо сказать, весьма действенными ритуалами</w:t>
-      </w:r>
-      <w:r>
-        <w:t>, часто повреждающими рассудок</w:t>
-      </w:r>
-      <w:r>
-        <w:t>. В последнее время их становится всё больше</w:t>
-      </w:r>
-      <w:r>
-        <w:t>.</w:t>
-      </w:r>
-    </w:p>
-    <w:p>
-      <w:pPr>
-        <w:spacing w:after="160" w:line="259" w:lineRule="auto"/>
-      </w:pPr>
-      <w:r>
-        <w:t xml:space="preserve">Тут меня окликает только что подошедший </w:t>
-      </w:r>
-      <w:r>
-        <w:t xml:space="preserve">высокий </w:t>
-      </w:r>
-      <w:r>
-        <w:t>стражник</w:t>
-      </w:r>
-      <w:r>
-        <w:t xml:space="preserve"> с рыжей бородой и</w:t>
-      </w:r>
-      <w:r>
-        <w:t xml:space="preserve"> </w:t>
-      </w:r>
-      <w:r>
-        <w:rPr>
-          <w:highlight w:val="yellow"/>
-        </w:rPr>
-        <w:t>интересным</w:t>
-      </w:r>
-      <w:r>
-        <w:t xml:space="preserve"> каплевидным шлемом</w:t>
-      </w:r>
-      <w:r>
-        <w:t xml:space="preserve"> на голове</w:t>
-      </w:r>
-      <w:r>
-        <w:t>, видимо он у них главный.</w:t>
-      </w:r>
-      <w:r>
-        <w:t xml:space="preserve"> На доспехе выгравирован чин. Капитан стражи значит. Интересно, они теперь все на доспехах гравируют свои чины или только самые богатые.</w:t>
-      </w:r>
-    </w:p>
-    <w:p>
-      <w:pPr>
-        <w:spacing w:after="160" w:line="259" w:lineRule="auto"/>
-      </w:pPr>
-      <w:r>
-        <w:t xml:space="preserve">– Эй </w:t>
-      </w:r>
-      <w:commentRangeStart w:id="5"/>
-      <w:r>
-        <w:t>ты</w:t>
-      </w:r>
-      <w:commentRangeEnd w:id="5"/>
-      <w:r>
-        <w:rPr>
-          <w:rStyle w:val="af0"/>
-        </w:rPr>
-        <w:commentReference w:id="5"/>
-      </w:r>
-      <w:r>
-        <w:t>, подойди сюда.</w:t>
-      </w:r>
-    </w:p>
-    <w:p>
-      <w:pPr>
-        <w:spacing w:after="160" w:line="259" w:lineRule="auto"/>
-      </w:pPr>
-      <w:r>
-        <w:t xml:space="preserve">– Что вам нужно? Скоро ли вы меня пропустите, я не хочу </w:t>
-      </w:r>
-      <w:r>
-        <w:t>простоять здесь всё время мира – с оттенком раздражения проговорил</w:t>
-      </w:r>
-      <w:r>
-        <w:t xml:space="preserve"> </w:t>
-      </w:r>
-      <w:r>
-        <w:t>я</w:t>
-      </w:r>
-      <w:r>
-        <w:t>.</w:t>
-      </w:r>
-    </w:p>
-    <w:p>
-      <w:pPr>
-        <w:spacing w:after="160" w:line="259" w:lineRule="auto"/>
-      </w:pPr>
-      <w:r>
-        <w:t xml:space="preserve">– А тебе и не придётся. </w:t>
-      </w:r>
-      <w:r>
-        <w:t>Нам проблемы не нужны, н</w:t>
-      </w:r>
-      <w:r>
-        <w:t xml:space="preserve">о для </w:t>
-      </w:r>
-      <w:r>
-        <w:t>того чтобы пройти</w:t>
-      </w:r>
-      <w:r>
-        <w:t xml:space="preserve"> тебе придётся ответить мне </w:t>
-      </w:r>
-      <w:r>
-        <w:t>на пару вопросов про себя и своего</w:t>
-      </w:r>
-      <w:r>
-        <w:t xml:space="preserve"> </w:t>
-      </w:r>
-      <w:r>
-        <w:t>компаньона,</w:t>
-      </w:r>
-      <w:r>
-        <w:t xml:space="preserve"> в зависимости от ответов на поставленные вопросы вы либо пройдёте внутрь города, либо останетесь за стенами города на, как ты там сказал, «всё время мира»</w:t>
-      </w:r>
-      <w:r>
-        <w:t xml:space="preserve">. </w:t>
-      </w:r>
-    </w:p>
-    <w:p>
-      <w:pPr>
-        <w:spacing w:after="160" w:line="259" w:lineRule="auto"/>
-      </w:pPr>
-      <w:r>
-        <w:t xml:space="preserve">Мы проходим в </w:t>
-      </w:r>
-      <w:commentRangeStart w:id="6"/>
-      <w:r>
-        <w:t xml:space="preserve">центральную секцию </w:t>
-      </w:r>
-      <w:commentRangeEnd w:id="6"/>
-      <w:r>
-        <w:rPr>
-          <w:rStyle w:val="af0"/>
-        </w:rPr>
-        <w:commentReference w:id="6"/>
-      </w:r>
-      <w:r>
-        <w:t xml:space="preserve">ворот. У стены стоит деревянный стол, явно много </w:t>
-      </w:r>
-      <w:r>
-        <w:rPr>
-          <w:highlight w:val="yellow"/>
-        </w:rPr>
-        <w:t>повидавший</w:t>
-      </w:r>
-      <w:r>
-        <w:t xml:space="preserve">, за ним </w:t>
-      </w:r>
-      <w:r>
-        <w:rPr>
-          <w:highlight w:val="yellow"/>
-        </w:rPr>
-        <w:t>сидит</w:t>
-      </w:r>
-      <w:r>
-        <w:t xml:space="preserve"> </w:t>
-      </w:r>
-      <w:commentRangeStart w:id="7"/>
-      <w:r>
-        <w:t>человек</w:t>
-      </w:r>
-      <w:commentRangeEnd w:id="7"/>
-      <w:r>
-        <w:rPr>
-          <w:rStyle w:val="af0"/>
-        </w:rPr>
-        <w:commentReference w:id="7"/>
-      </w:r>
-      <w:r>
-        <w:t xml:space="preserve">, что-то </w:t>
-      </w:r>
-      <w:r>
-        <w:rPr>
-          <w:highlight w:val="yellow"/>
-        </w:rPr>
-        <w:t>пишет</w:t>
-      </w:r>
-      <w:r>
-        <w:t xml:space="preserve">. С обратной стороны стола пять стульев. </w:t>
-      </w:r>
-    </w:p>
-    <w:p>
-      <w:pPr>
-        <w:spacing w:after="160" w:line="259" w:lineRule="auto"/>
-      </w:pPr>
-      <w:r>
-        <w:lastRenderedPageBreak/>
-        <w:t>– Ну что же, присаживайся</w:t>
-      </w:r>
-      <w:r>
-        <w:t xml:space="preserve"> и начнём</w:t>
-      </w:r>
-      <w:r>
-        <w:t>.</w:t>
-      </w:r>
-      <w:r>
-        <w:t xml:space="preserve"> Меня между прочем оторвали от очень важных дел ради того, чтобы разобраться с вами. Ладно начнём с первого вопроса</w:t>
-      </w:r>
-      <w:r>
-        <w:rPr>
-          <w:highlight w:val="yellow"/>
-        </w:rPr>
-        <w:t>: а что вы, собственно здесь делаете?</w:t>
-      </w:r>
-    </w:p>
-    <w:p>
-      <w:pPr>
-        <w:spacing w:after="160" w:line="259" w:lineRule="auto"/>
-      </w:pPr>
-      <w:r>
-        <w:t xml:space="preserve">– Мы отправились в путешествие чтобы посмотреть мир, вот дошли до столицы </w:t>
-      </w:r>
-      <w:r>
-        <w:rPr>
-          <w:highlight w:val="yellow"/>
-        </w:rPr>
-        <w:t>срединных земель</w:t>
-      </w:r>
-      <w:r>
-        <w:t>, славного города «</w:t>
-      </w:r>
-      <w:commentRangeStart w:id="8"/>
-      <w:proofErr w:type="spellStart"/>
-      <w:r>
-        <w:t>Ы</w:t>
-      </w:r>
-      <w:r>
-        <w:t>уирн</w:t>
-      </w:r>
-      <w:commentRangeEnd w:id="8"/>
-      <w:proofErr w:type="spellEnd"/>
-      <w:r>
-        <w:rPr>
-          <w:rStyle w:val="af0"/>
-        </w:rPr>
-        <w:commentReference w:id="8"/>
-      </w:r>
-      <w:r>
-        <w:t xml:space="preserve">», а тут нас не пускают. </w:t>
-      </w:r>
-    </w:p>
-    <w:p>
-      <w:pPr>
-        <w:spacing w:after="160" w:line="259" w:lineRule="auto"/>
-      </w:pPr>
-      <w:r>
-        <w:t xml:space="preserve">– Ага, так я вам и поверил, что тени, славящиеся своей прагматичностью и безжалостностью, да ещё и, в последнее время, превратившие чуть ли не в рабов все соседние государства </w:t>
-      </w:r>
-      <w:r>
-        <w:rPr>
-          <w:highlight w:val="yellow"/>
-        </w:rPr>
-        <w:t xml:space="preserve">пришли сюда просто в </w:t>
-      </w:r>
-      <w:commentRangeStart w:id="9"/>
-      <w:r>
-        <w:rPr>
-          <w:highlight w:val="yellow"/>
-        </w:rPr>
-        <w:t>путешествие</w:t>
-      </w:r>
-      <w:commentRangeEnd w:id="9"/>
-      <w:r>
-        <w:rPr>
-          <w:rStyle w:val="af0"/>
-        </w:rPr>
         <w:commentReference w:id="9"/>
-      </w:r>
-      <w:r>
-        <w:t>. Ты хоть понимаешь насколько вас боятся обычные люди.</w:t>
-      </w:r>
-      <w:r>
-        <w:t xml:space="preserve"> Вон вас даже </w:t>
-      </w:r>
-      <w:r>
-        <w:rPr>
-          <w:highlight w:val="yellow"/>
-        </w:rPr>
-        <w:t>кони боятся, не говоря уже о разумных расах</w:t>
-      </w:r>
-      <w:r>
-        <w:t>.</w:t>
-      </w:r>
-      <w:r>
-        <w:t xml:space="preserve"> Одно ваше появление для стражи просто катастрофа, а у меня между прочим и без вас сейчас дел хватает. В последнее время в этот город съезжается очень много колдунов, жре</w:t>
-      </w:r>
-      <w:r>
-        <w:t xml:space="preserve">цы в панике, чувствуют сильное влияние своего бога, </w:t>
-      </w:r>
-      <w:r>
-        <w:t>самого «</w:t>
-      </w:r>
-      <w:proofErr w:type="spellStart"/>
-      <w:r>
-        <w:t>Дуисере</w:t>
-      </w:r>
-      <w:proofErr w:type="spellEnd"/>
-      <w:r>
-        <w:t xml:space="preserve">», между прочим. А тут ещё вы нарисовались. </w:t>
-      </w:r>
-    </w:p>
-    <w:p>
-      <w:pPr>
-        <w:spacing w:after="160" w:line="259" w:lineRule="auto"/>
-      </w:pPr>
-      <w:r>
-        <w:t xml:space="preserve">– Мы всё это прекрасно понимаем, и готовы в качестве моральной компенсации готовы вам предоставить парочку крайне ценных </w:t>
-      </w:r>
-      <w:commentRangeStart w:id="10"/>
-      <w:r>
-        <w:rPr>
-          <w:highlight w:val="yellow"/>
-        </w:rPr>
-        <w:t>пирамидок</w:t>
-      </w:r>
-      <w:commentRangeEnd w:id="10"/>
-      <w:r>
-        <w:rPr>
-          <w:rStyle w:val="af0"/>
-        </w:rPr>
-        <w:commentReference w:id="10"/>
-      </w:r>
-      <w:r>
-        <w:t xml:space="preserve">. Я вас уверяю, за эти пирамидки можно купить целое поместье. </w:t>
-      </w:r>
-    </w:p>
-    <w:p>
-      <w:pPr>
-        <w:spacing w:after="160" w:line="259" w:lineRule="auto"/>
-      </w:pPr>
-      <w:r>
-        <w:t xml:space="preserve">– </w:t>
-      </w:r>
-      <w:r>
-        <w:rPr>
-          <w:highlight w:val="yellow"/>
-        </w:rPr>
-        <w:t>Действительно</w:t>
-      </w:r>
-      <w:r>
-        <w:t xml:space="preserve">, тогда вам осталось ответить всего на пару ничего не значащих вопросов – сказал улыбающийся </w:t>
-      </w:r>
-      <w:r>
-        <w:t>страж похлопывая меня по плечу – На какой срок вы приехали?</w:t>
-      </w:r>
-    </w:p>
-    <w:p>
-      <w:pPr>
-        <w:spacing w:after="160" w:line="259" w:lineRule="auto"/>
-      </w:pPr>
-      <w:r>
-        <w:t>– На неделю, может две.</w:t>
-      </w:r>
-    </w:p>
-    <w:p>
-      <w:pPr>
-        <w:spacing w:after="160" w:line="259" w:lineRule="auto"/>
-      </w:pPr>
-      <w:r>
-        <w:t xml:space="preserve">– Провозите ли вы с собой какие-либо из незаконных товаров, указанных в </w:t>
-      </w:r>
-      <w:commentRangeStart w:id="11"/>
-      <w:r>
-        <w:t xml:space="preserve">перечне </w:t>
-      </w:r>
-      <w:commentRangeEnd w:id="11"/>
-      <w:r>
-        <w:rPr>
-          <w:rStyle w:val="af0"/>
-        </w:rPr>
-        <w:commentReference w:id="11"/>
-      </w:r>
-      <w:r>
-        <w:t>перед воротами.</w:t>
-      </w:r>
-    </w:p>
-    <w:p>
-      <w:pPr>
-        <w:spacing w:after="160" w:line="259" w:lineRule="auto"/>
-      </w:pPr>
-      <w:r>
-        <w:t>– Нет конечно – я улыбнулся.</w:t>
-      </w:r>
-    </w:p>
-    <w:p>
-      <w:pPr>
-        <w:spacing w:after="160" w:line="259" w:lineRule="auto"/>
-      </w:pPr>
-      <w:r>
-        <w:t>– Задумываете ли вы заниматься не законной деятельностью в нашем славном городе?</w:t>
-      </w:r>
-    </w:p>
-    <w:p>
-      <w:pPr>
-        <w:spacing w:after="160" w:line="259" w:lineRule="auto"/>
-      </w:pPr>
-      <w:r>
-        <w:t>– Нет, что вы.</w:t>
-      </w:r>
-    </w:p>
-    <w:p>
-      <w:pPr>
-        <w:spacing w:after="160" w:line="259" w:lineRule="auto"/>
-      </w:pPr>
-      <w:r>
-        <w:t>– Что</w:t>
-      </w:r>
-      <w:r>
-        <w:t xml:space="preserve"> </w:t>
-      </w:r>
-      <w:r>
-        <w:t>ж</w:t>
-      </w:r>
-      <w:r>
-        <w:t>е</w:t>
-      </w:r>
-      <w:r>
-        <w:t>, я думаю, больше нет смысла вас задерживать, добро пожаловать в город.</w:t>
-      </w:r>
-      <w:r>
-        <w:t xml:space="preserve"> И думаю буду рад видеть вас снова.</w:t>
-      </w:r>
-    </w:p>
-    <w:p>
-      <w:pPr>
-        <w:spacing w:after="160" w:line="259" w:lineRule="auto"/>
-      </w:pPr>
-      <w:r>
-        <w:t>– Спасибо</w:t>
-      </w:r>
-      <w:r>
-        <w:t>, капитан, я тоже буду рад вас видеть. – развернувшись</w:t>
-      </w:r>
-      <w:r>
-        <w:t xml:space="preserve"> обращаюсь к своим спутникам –</w:t>
-      </w:r>
-      <w:r>
-        <w:t xml:space="preserve"> </w:t>
-      </w:r>
-      <w:commentRangeStart w:id="12"/>
-      <w:r>
-        <w:rPr>
-          <w:b/>
-        </w:rPr>
-        <w:t>Железка</w:t>
-      </w:r>
-      <w:r>
-        <w:t xml:space="preserve"> </w:t>
-      </w:r>
-      <w:commentRangeEnd w:id="12"/>
-      <w:r>
-        <w:rPr>
-          <w:rStyle w:val="af0"/>
-        </w:rPr>
-        <w:commentReference w:id="12"/>
-      </w:r>
-      <w:r>
-        <w:t>пошли.</w:t>
-      </w:r>
-    </w:p>
-    <w:p>
-      <w:pPr>
-        <w:spacing w:after="160" w:line="259" w:lineRule="auto"/>
-      </w:pPr>
-      <w:commentRangeStart w:id="13"/>
-      <w:r>
-        <w:t>Попав</w:t>
-      </w:r>
-      <w:commentRangeEnd w:id="13"/>
-      <w:r>
-        <w:rPr>
-          <w:rStyle w:val="af0"/>
-        </w:rPr>
-        <w:commentReference w:id="13"/>
-      </w:r>
-      <w:r>
-        <w:t xml:space="preserve"> в город, </w:t>
-      </w:r>
-      <w:r>
-        <w:t>как я и думал, было неуютно, слишком много смертных. Эх, мне бы сейчас в «Долину смертной тени»,</w:t>
-      </w:r>
-      <w:r>
-        <w:t xml:space="preserve"> как там </w:t>
-      </w:r>
-      <w:commentRangeStart w:id="14"/>
-      <w:r>
-        <w:t>хорошо</w:t>
-      </w:r>
-      <w:commentRangeEnd w:id="14"/>
-      <w:r>
-        <w:rPr>
-          <w:rStyle w:val="af0"/>
-        </w:rPr>
-        <w:commentReference w:id="14"/>
-      </w:r>
-      <w:r>
-        <w:t xml:space="preserve">. Да уж этот </w:t>
-      </w:r>
-      <w:proofErr w:type="spellStart"/>
-      <w:r>
-        <w:rPr>
-          <w:b/>
-        </w:rPr>
-        <w:t>Дуисере</w:t>
-      </w:r>
-      <w:proofErr w:type="spellEnd"/>
-      <w:r>
-        <w:t xml:space="preserve"> вообще не понимает, как должна быть устроена жизнь.</w:t>
-      </w:r>
-      <w:commentRangeStart w:id="15"/>
-      <w:r>
-        <w:t xml:space="preserve"> Смрад, вонь, толпа людей куда-то спешащих, а ведь сейчас середина дня, они должны работать в своих, гляну-ка я в справочник</w:t>
-      </w:r>
-      <w:r>
-        <w:t xml:space="preserve">, доставая из себя справочник в </w:t>
-      </w:r>
-      <w:r>
-        <w:lastRenderedPageBreak/>
-        <w:t>чёрной обложке, вот</w:t>
-      </w:r>
-      <w:r>
-        <w:t xml:space="preserve"> как э</w:t>
-      </w:r>
-      <w:r>
-        <w:t>то называется, ага, мануфактуры</w:t>
-      </w:r>
-      <w:r>
-        <w:t xml:space="preserve">. А вместо </w:t>
-      </w:r>
-      <w:r>
-        <w:t>этого только мешают друг другу.</w:t>
-      </w:r>
-      <w:commentRangeEnd w:id="15"/>
-      <w:r>
-        <w:rPr>
-          <w:rStyle w:val="af0"/>
-        </w:rPr>
-        <w:commentReference w:id="15"/>
-      </w:r>
-    </w:p>
-    <w:p>
-      <w:pPr>
-        <w:spacing w:after="160" w:line="259" w:lineRule="auto"/>
-      </w:pPr>
-      <w:r>
-        <w:t xml:space="preserve">У меня за спиной удлинилась тень. Из неё вышел </w:t>
-      </w:r>
-      <w:r>
-        <w:rPr>
-          <w:b/>
-        </w:rPr>
-        <w:t xml:space="preserve">Морозный </w:t>
-      </w:r>
-      <w:r>
-        <w:rPr>
-          <w:b/>
-        </w:rPr>
-        <w:t>Иней</w:t>
-      </w:r>
-      <w:r>
-        <w:t xml:space="preserve">. </w:t>
-      </w:r>
-      <w:r>
-        <w:t xml:space="preserve">Тоже тень, но в отличие от меня </w:t>
-      </w:r>
-      <w:r>
-        <w:t>-</w:t>
-      </w:r>
-      <w:r>
-        <w:t xml:space="preserve"> древней тени, и </w:t>
-      </w:r>
-      <w:proofErr w:type="spellStart"/>
-      <w:r>
-        <w:t>Железеки</w:t>
-      </w:r>
-      <w:proofErr w:type="spellEnd"/>
-      <w:r>
-        <w:t xml:space="preserve"> как смертоносной тени, </w:t>
-      </w:r>
-      <w:r>
-        <w:t>Морозный Иней</w:t>
-      </w:r>
-      <w:r>
-        <w:t xml:space="preserve"> – тень естественная. Он наименее </w:t>
-      </w:r>
-      <w:commentRangeStart w:id="16"/>
-      <w:r>
-        <w:t>живуч</w:t>
-      </w:r>
-      <w:commentRangeEnd w:id="16"/>
-      <w:r>
-        <w:rPr>
-          <w:rStyle w:val="af0"/>
-        </w:rPr>
-        <w:commentReference w:id="16"/>
-      </w:r>
-      <w:r>
-        <w:t>, однако, как изначально магическое существо обладает очень сильной магией.</w:t>
-      </w:r>
-    </w:p>
-    <w:p>
-      <w:pPr>
-        <w:spacing w:after="160" w:line="259" w:lineRule="auto"/>
-      </w:pPr>
-      <w:r>
-        <w:t xml:space="preserve">Вот и рыночная площадь. Продают в основном еду и побрякушки. </w:t>
-      </w:r>
-      <w:r>
-        <w:t xml:space="preserve">А еще отсюда прекрасный вид на небесную лестницу, таковых сооружений всего десять на весь мир, и я не знаю никого, кто бы умел их строить. </w:t>
-      </w:r>
-      <w:r>
-        <w:t xml:space="preserve">Где-то вдалеке два </w:t>
-      </w:r>
-      <w:proofErr w:type="spellStart"/>
-      <w:r>
-        <w:t>крига</w:t>
-      </w:r>
-      <w:proofErr w:type="spellEnd"/>
-      <w:r>
-        <w:t xml:space="preserve"> о чём-то безнадёжно спорят, судя по всему не первый час. </w:t>
-      </w:r>
-      <w:r>
-        <w:t xml:space="preserve">Толкаю, </w:t>
-      </w:r>
-      <w:r>
-        <w:t>я</w:t>
-      </w:r>
-      <w:r>
-        <w:t>кобы случайно, одного из торговцев</w:t>
-      </w:r>
-      <w:r>
-        <w:t>:</w:t>
-      </w:r>
-    </w:p>
-    <w:p>
-      <w:pPr>
-        <w:spacing w:after="160" w:line="259" w:lineRule="auto"/>
-      </w:pPr>
-      <w:r>
-        <w:t>– Извините, не подскажете, где можно найти магическую лавку?</w:t>
-      </w:r>
-    </w:p>
-    <w:p>
-      <w:pPr>
-        <w:spacing w:after="160" w:line="259" w:lineRule="auto"/>
-      </w:pPr>
-      <w:r>
-        <w:t xml:space="preserve">С неким весьма </w:t>
-      </w:r>
-      <w:proofErr w:type="spellStart"/>
-      <w:r>
-        <w:rPr>
-          <w:highlight w:val="yellow"/>
-        </w:rPr>
-        <w:t>неиллюзорным</w:t>
-      </w:r>
-      <w:proofErr w:type="spellEnd"/>
-      <w:r>
-        <w:t xml:space="preserve"> беспокойством он мне отвечает:</w:t>
-      </w:r>
-    </w:p>
-    <w:p>
-      <w:pPr>
-        <w:spacing w:after="160" w:line="259" w:lineRule="auto"/>
-      </w:pPr>
-      <w:r>
-        <w:t>– В противоположной от храма стороне, недалеко от башни провидцев.</w:t>
-      </w:r>
-    </w:p>
-    <w:p>
-      <w:pPr>
-        <w:spacing w:after="160" w:line="259" w:lineRule="auto"/>
-      </w:pPr>
-      <w:r>
-        <w:t>– А как я смогу найти башню провидцев – спрашиваю</w:t>
-      </w:r>
-      <w:r>
-        <w:t xml:space="preserve"> </w:t>
-      </w:r>
-      <w:r>
-        <w:t>я – их же тут больше сотни.</w:t>
-      </w:r>
-    </w:p>
-    <w:p>
-      <w:pPr>
-        <w:spacing w:after="160" w:line="259" w:lineRule="auto"/>
-      </w:pPr>
-      <w:r>
-        <w:t>– О, вы точно её узнаете, …, сэр, она находится в ю</w:t>
-      </w:r>
-      <w:r>
-        <w:t>ж</w:t>
-      </w:r>
-      <w:r>
-        <w:t xml:space="preserve">ной оконечности города и, если бы сейчас была хорошая погода, то вы бы могли разглядеть её отсюда. Двигайтесь на север или можете дойти до крепостной стены и идти в любую сторону. Всё равно на неё наткнётесь. </w:t>
-      </w:r>
-    </w:p>
-    <w:p>
-      <w:pPr>
-        <w:spacing w:after="160" w:line="259" w:lineRule="auto"/>
-      </w:pPr>
-      <w:r>
-        <w:t xml:space="preserve">Тут меня окликает Железка: </w:t>
-      </w:r>
-    </w:p>
-    <w:p>
-      <w:pPr>
-        <w:spacing w:after="160" w:line="259" w:lineRule="auto"/>
-      </w:pPr>
-      <w:r>
-        <w:t xml:space="preserve">– Мне надоело тут торчать, пойду поищу чем поразвлечься – подобно огню колыхнулся он. </w:t>
-      </w:r>
-    </w:p>
-    <w:p>
-      <w:pPr>
-        <w:spacing w:after="160" w:line="259" w:lineRule="auto"/>
-      </w:pPr>
-      <w:r>
-        <w:t xml:space="preserve">В этот момент я отчётливо увидел жажду крови в его действиях и манере и говорить. Я готовился к этому с самого начала, никакой помощи от смертоносных теней ждать не приходится, но может хоть внимание от меня и Инея отвлечёт. </w:t>
-      </w:r>
-    </w:p>
-    <w:p>
-      <w:pPr>
-        <w:spacing w:after="160" w:line="259" w:lineRule="auto"/>
-      </w:pPr>
-      <w:r>
-        <w:t>– Иди куда хочешь, только не привлекай к себе внимания.</w:t>
-      </w:r>
-    </w:p>
-    <w:p>
-      <w:pPr>
-        <w:spacing w:after="160" w:line="259" w:lineRule="auto"/>
-      </w:pPr>
-      <w:r>
-        <w:t>Оборачиваюсь, а прохожего уже и след простыл.</w:t>
-      </w:r>
-    </w:p>
-    <w:p>
-      <w:pPr>
-        <w:spacing w:after="160" w:line="259" w:lineRule="auto"/>
-      </w:pPr>
-      <w:r>
-        <w:t>– Иней, а ты как, не хочешь осмотреться?</w:t>
-      </w:r>
-    </w:p>
-    <w:p>
-      <w:pPr>
-        <w:spacing w:after="160" w:line="259" w:lineRule="auto"/>
-      </w:pPr>
-      <w:r>
-        <w:t>–</w:t>
-      </w:r>
-      <w:r>
-        <w:t xml:space="preserve"> Я осмотрюсь на юге и возле храма, встретимся здесь же, на центральной площади. Я</w:t>
-      </w:r>
-      <w:r>
-        <w:t xml:space="preserve"> чувствую, как неестественно кипит магия в руслах </w:t>
-      </w:r>
-      <w:r>
-        <w:rPr>
-          <w:b/>
-        </w:rPr>
-        <w:t>реки</w:t>
-      </w:r>
-      <w:r>
-        <w:t xml:space="preserve">. Здесь что-то происходит. И это что-то явно связанно с </w:t>
-      </w:r>
-      <w:r>
-        <w:rPr>
-          <w:b/>
-        </w:rPr>
-        <w:t>мировыми духами</w:t>
-      </w:r>
-      <w:r>
-        <w:t>. Я бы предпочёл не совершать никаких действий пока мы не определим</w:t>
-      </w:r>
-      <w:r>
-        <w:t xml:space="preserve">, что здесь происходит, хотя боюсь нам уже не под силу это </w:t>
-      </w:r>
-      <w:r>
-        <w:lastRenderedPageBreak/>
-        <w:t xml:space="preserve">остановить. Если бы мы смогли попасть в храм и пообщаться с первосвященником </w:t>
-      </w:r>
-      <w:proofErr w:type="spellStart"/>
-      <w:r>
-        <w:rPr>
-          <w:b/>
-        </w:rPr>
-        <w:t>Грамом</w:t>
-      </w:r>
-      <w:proofErr w:type="spellEnd"/>
-      <w:r>
-        <w:t xml:space="preserve">. </w:t>
-      </w:r>
-    </w:p>
-    <w:p>
-      <w:pPr>
-        <w:spacing w:after="160" w:line="259" w:lineRule="auto"/>
-      </w:pPr>
-      <w:r>
-        <w:t>– Для этой беседы нам нужно собрать больше сведений. Хорошо, встретимся</w:t>
-      </w:r>
-      <w:r>
-        <w:t xml:space="preserve"> </w:t>
-      </w:r>
-      <w:r>
-        <w:t>на этом самом месте на</w:t>
-      </w:r>
-      <w:r>
-        <w:t xml:space="preserve"> втором</w:t>
-      </w:r>
-      <w:r>
-        <w:t xml:space="preserve"> рассвете</w:t>
-      </w:r>
-      <w:r>
-        <w:t>.</w:t>
-      </w:r>
-    </w:p>
-    <w:p>
-      <w:pPr>
-        <w:spacing w:after="160" w:line="259" w:lineRule="auto"/>
-      </w:pPr>
-      <w:r>
-        <w:t>Морозный Иней</w:t>
-      </w:r>
-      <w:r>
-        <w:t xml:space="preserve"> </w:t>
-      </w:r>
-      <w:r>
-        <w:rPr>
-          <w:highlight w:val="yellow"/>
-        </w:rPr>
-        <w:t xml:space="preserve">плавно </w:t>
-      </w:r>
-      <w:r>
-        <w:rPr>
-          <w:highlight w:val="yellow"/>
-        </w:rPr>
-        <w:t>отходит к ближайшему</w:t>
-      </w:r>
-      <w:r>
-        <w:t xml:space="preserve"> строению и сливается с тенью стены.</w:t>
-      </w:r>
-    </w:p>
-    <w:p>
-      <w:pPr>
-        <w:spacing w:after="160" w:line="259" w:lineRule="auto"/>
-      </w:pPr>
-      <w:r>
-        <w:t xml:space="preserve">Купил у торговца </w:t>
-      </w:r>
-      <w:commentRangeStart w:id="17"/>
-      <w:r>
-        <w:t xml:space="preserve">карту </w:t>
-      </w:r>
-      <w:commentRangeEnd w:id="17"/>
-      <w:r>
-        <w:rPr>
-          <w:rStyle w:val="af0"/>
-        </w:rPr>
-        <w:commentReference w:id="17"/>
-      </w:r>
-      <w:r>
-        <w:t>города за пару медяков. Карта, правда, и выглядит на пару медяков. Посмотрим</w:t>
-      </w:r>
-      <w:r>
-        <w:t xml:space="preserve"> …</w:t>
-      </w:r>
-      <w:r>
-        <w:t xml:space="preserve">вот, мне надо пройти квартал ремесленников, потом идти далее на юг по аллее рабов, пройти через площадь </w:t>
-      </w:r>
-      <w:proofErr w:type="spellStart"/>
-      <w:r>
-        <w:rPr>
-          <w:b/>
-        </w:rPr>
-        <w:t>Триграм</w:t>
-      </w:r>
-      <w:proofErr w:type="spellEnd"/>
-      <w:r>
-        <w:t xml:space="preserve">, там свернуть на некий безымянный проулок, пройти его до конца и вот она лавка. </w:t>
-      </w:r>
-    </w:p>
-    <w:p>
-      <w:pPr>
-        <w:spacing w:after="160" w:line="259" w:lineRule="auto"/>
-      </w:pPr>
-      <w:commentRangeStart w:id="18"/>
-      <w:r>
-        <w:t>В</w:t>
-      </w:r>
-      <w:commentRangeEnd w:id="18"/>
-      <w:r>
-        <w:rPr>
-          <w:rStyle w:val="af0"/>
-        </w:rPr>
-        <w:commentReference w:id="18"/>
       </w:r>
       <w:r>
         <w:t xml:space="preserve"> квартале ремесленников появились более опрятные торговые лавки, да ещё и с более низкими ценами. </w:t>
@@ -1334,7 +1602,11 @@
         <w:spacing w:after="160" w:line="259" w:lineRule="auto"/>
       </w:pPr>
       <w:r>
-        <w:t xml:space="preserve">Иней, исчезнув с рыночной площади, сразу отправился к наиболее зависимым от магии местам. Сначала он решил посетить городской портал, сооружение, способное перебрасывать между двумя такими сооружениями существ и предметы </w:t>
+        <w:t xml:space="preserve">Иней, исчезнув с рыночной площади, сразу отправился к наиболее зависимым от магии местам. Сначала он решил посетить городской портал, сооружение, способное перебрасывать между двумя такими сооружениями </w:t>
+      </w:r>
+      <w:r>
+        <w:lastRenderedPageBreak/>
+        <w:t xml:space="preserve">существ и предметы </w:t>
       </w:r>
       <w:r>
         <w:rPr>
@@ -1395,7 +1667,6 @@
         <w:spacing w:after="160" w:line="259" w:lineRule="auto"/>
       </w:pPr>
       <w:r>
-        <w:lastRenderedPageBreak/>
         <w:t xml:space="preserve">Иней скользил вдоль домов в пределах теней для большей незаметности. Его очень сильно удивило, что несмотря на огромное число людей на площади по главной дороге к городскому порталу почти никого не встретилось. </w:t>
       </w:r>
     </w:p>
@@ -1467,19 +1738,11 @@
         <w:annotationRef/>
       </w:r>
       <w:r>
-        <w:t xml:space="preserve">Заставляют ждать даже </w:t>
-      </w:r>
-      <w:proofErr w:type="spellStart"/>
-      <w:r>
-        <w:t>поосле</w:t>
-      </w:r>
-      <w:proofErr w:type="spellEnd"/>
-      <w:r>
-        <w:t xml:space="preserve"> смерти</w:t>
+        <w:t>Заставляют ждать даже после смерти</w:t>
       </w:r>
     </w:p>
   </w:comment>
-  <w:comment w:id="0" w:author="teodor koksharov" w:date="2018-04-03T20:39:00Z" w:initials="tk">
+  <w:comment w:id="2" w:author="teodor koksharov" w:date="2018-04-03T20:39:00Z" w:initials="tk">
     <w:p>
       <w:pPr>
         <w:pStyle w:val="af1"/>
@@ -1495,7 +1758,7 @@
       </w:r>
     </w:p>
   </w:comment>
-  <w:comment w:id="2" w:author="teodor koksharov" w:date="2018-04-03T21:39:00Z" w:initials="tk">
+  <w:comment w:id="3" w:author="teodor koksharov" w:date="2018-04-03T21:39:00Z" w:initials="tk">
     <w:p>
       <w:pPr>
         <w:pStyle w:val="af1"/>
@@ -1511,7 +1774,7 @@
       </w:r>
     </w:p>
   </w:comment>
-  <w:comment w:id="4" w:author="teodor koksharov" w:date="2018-04-03T20:48:00Z" w:initials="tk">
+  <w:comment w:id="4" w:author="teodor koksharov" w:date="2018-04-03T21:05:00Z" w:initials="tk">
     <w:p>
       <w:pPr>
         <w:pStyle w:val="af1"/>
@@ -1523,11 +1786,11 @@
         <w:annotationRef/>
       </w:r>
       <w:r>
-        <w:t>Пропустили, про очередь</w:t>
+        <w:t>как попал</w:t>
       </w:r>
     </w:p>
   </w:comment>
-  <w:comment w:id="5" w:author="teodor koksharov" w:date="2018-04-03T20:48:00Z" w:initials="tk">
+  <w:comment w:id="5" w:author="teodor koksharov" w:date="2018-04-03T21:06:00Z" w:initials="tk">
     <w:p>
       <w:pPr>
         <w:pStyle w:val="af1"/>
@@ -1539,16 +1802,11 @@
         <w:annotationRef/>
       </w:r>
       <w:r>
-        <w:t xml:space="preserve">Внешность </w:t>
-      </w:r>
-      <w:proofErr w:type="spellStart"/>
-      <w:r>
-        <w:t>пов</w:t>
-      </w:r>
-      <w:proofErr w:type="spellEnd"/>
+        <w:t>почему</w:t>
+      </w:r>
     </w:p>
   </w:comment>
-  <w:comment w:id="6" w:author="teodor koksharov" w:date="2018-04-03T20:45:00Z" w:initials="tk">
+  <w:comment w:id="6" w:author="teodor koksharov" w:date="2018-04-03T21:07:00Z" w:initials="tk">
     <w:p>
       <w:pPr>
         <w:pStyle w:val="af1"/>
@@ -1560,11 +1818,11 @@
         <w:annotationRef/>
       </w:r>
       <w:r>
-        <w:t>подробнее</w:t>
+        <w:t>переформулировать</w:t>
       </w:r>
     </w:p>
   </w:comment>
-  <w:comment w:id="7" w:author="teodor koksharov" w:date="2018-04-03T20:51:00Z" w:initials="tk">
+  <w:comment w:id="7" w:author="teodor koksharov" w:date="2018-04-03T21:09:00Z" w:initials="tk">
     <w:p>
       <w:pPr>
         <w:pStyle w:val="af1"/>
@@ -1576,11 +1834,11 @@
         <w:annotationRef/>
       </w:r>
       <w:r>
-        <w:t>серый</w:t>
+        <w:t>изменить</w:t>
       </w:r>
     </w:p>
   </w:comment>
-  <w:comment w:id="8" w:author="teodor koksharov" w:date="2018-04-03T20:57:00Z" w:initials="tk">
+  <w:comment w:id="8" w:author="teodor koksharov" w:date="2018-04-03T21:15:00Z" w:initials="tk">
     <w:p>
       <w:pPr>
         <w:pStyle w:val="af1"/>
@@ -1592,168 +1850,11 @@
         <w:annotationRef/>
       </w:r>
       <w:r>
-        <w:t>акцент</w:t>
+        <w:t>где взял</w:t>
       </w:r>
     </w:p>
   </w:comment>
-  <w:comment w:id="9" w:author="teodor koksharov" w:date="2018-04-03T20:59:00Z" w:initials="tk">
-    <w:p>
-      <w:pPr>
-        <w:pStyle w:val="af1"/>
-      </w:pPr>
-      <w:r>
-        <w:rPr>
-          <w:rStyle w:val="af0"/>
-        </w:rPr>
-        <w:annotationRef/>
-      </w:r>
-      <w:r>
-        <w:t>поглазеть</w:t>
-      </w:r>
-    </w:p>
-  </w:comment>
-  <w:comment w:id="10" w:author="teodor koksharov" w:date="2018-04-03T21:02:00Z" w:initials="tk">
-    <w:p>
-      <w:pPr>
-        <w:pStyle w:val="af1"/>
-      </w:pPr>
-      <w:r>
-        <w:rPr>
-          <w:rStyle w:val="af0"/>
-        </w:rPr>
-        <w:annotationRef/>
-      </w:r>
-      <w:r>
-        <w:t xml:space="preserve">много </w:t>
-      </w:r>
-      <w:proofErr w:type="spellStart"/>
-      <w:r>
-        <w:t>маны</w:t>
-      </w:r>
-      <w:proofErr w:type="spellEnd"/>
-    </w:p>
-  </w:comment>
-  <w:comment w:id="11" w:author="teodor koksharov" w:date="2018-04-03T21:03:00Z" w:initials="tk">
-    <w:p>
-      <w:pPr>
-        <w:pStyle w:val="af1"/>
-      </w:pPr>
-      <w:r>
-        <w:rPr>
-          <w:rStyle w:val="af0"/>
-        </w:rPr>
-        <w:annotationRef/>
-      </w:r>
-      <w:r>
-        <w:t>указать про доску в начало</w:t>
-      </w:r>
-    </w:p>
-  </w:comment>
-  <w:comment w:id="12" w:author="teodor koksharov" w:date="2018-04-03T21:04:00Z" w:initials="tk">
-    <w:p>
-      <w:pPr>
-        <w:pStyle w:val="af1"/>
-      </w:pPr>
-      <w:r>
-        <w:rPr>
-          <w:rStyle w:val="af0"/>
-        </w:rPr>
-        <w:annotationRef/>
-      </w:r>
-      <w:r>
-        <w:t xml:space="preserve">надо </w:t>
-      </w:r>
-      <w:proofErr w:type="spellStart"/>
-      <w:r>
-        <w:t>позать</w:t>
-      </w:r>
-      <w:proofErr w:type="spellEnd"/>
-      <w:r>
-        <w:t xml:space="preserve"> железку</w:t>
-      </w:r>
-    </w:p>
-  </w:comment>
-  <w:comment w:id="13" w:author="teodor koksharov" w:date="2018-04-03T21:05:00Z" w:initials="tk">
-    <w:p>
-      <w:pPr>
-        <w:pStyle w:val="af1"/>
-      </w:pPr>
-      <w:r>
-        <w:rPr>
-          <w:rStyle w:val="af0"/>
-        </w:rPr>
-        <w:annotationRef/>
-      </w:r>
-      <w:r>
-        <w:t>как попал</w:t>
-      </w:r>
-    </w:p>
-  </w:comment>
-  <w:comment w:id="14" w:author="teodor koksharov" w:date="2018-04-03T21:06:00Z" w:initials="tk">
-    <w:p>
-      <w:pPr>
-        <w:pStyle w:val="af1"/>
-      </w:pPr>
-      <w:r>
-        <w:rPr>
-          <w:rStyle w:val="af0"/>
-        </w:rPr>
-        <w:annotationRef/>
-      </w:r>
-      <w:r>
-        <w:t>почему</w:t>
-      </w:r>
-    </w:p>
-  </w:comment>
-  <w:comment w:id="15" w:author="teodor koksharov" w:date="2018-04-03T21:07:00Z" w:initials="tk">
-    <w:p>
-      <w:pPr>
-        <w:pStyle w:val="af1"/>
-      </w:pPr>
-      <w:r>
-        <w:rPr>
-          <w:rStyle w:val="af0"/>
-        </w:rPr>
-        <w:annotationRef/>
-      </w:r>
-      <w:r>
-        <w:t>переформулировать</w:t>
-      </w:r>
-    </w:p>
-  </w:comment>
-  <w:comment w:id="16" w:author="teodor koksharov" w:date="2018-04-03T21:09:00Z" w:initials="tk">
-    <w:p>
-      <w:pPr>
-        <w:pStyle w:val="af1"/>
-      </w:pPr>
-      <w:r>
-        <w:rPr>
-          <w:rStyle w:val="af0"/>
-        </w:rPr>
-        <w:annotationRef/>
-      </w:r>
-      <w:r>
-        <w:t>изменить</w:t>
-      </w:r>
-    </w:p>
-  </w:comment>
-  <w:comment w:id="17" w:author="teodor koksharov" w:date="2018-04-03T21:15:00Z" w:initials="tk">
-    <w:p>
-      <w:pPr>
-        <w:pStyle w:val="af1"/>
-      </w:pPr>
-      <w:r>
-        <w:rPr>
-          <w:rStyle w:val="af0"/>
-        </w:rPr>
-        <w:annotationRef/>
-      </w:r>
-      <w:r>
-        <w:t>где взял</w:t>
-      </w:r>
-    </w:p>
-  </w:comment>
-  <w:comment w:id="18" w:author="teodor koksharov" w:date="2018-04-03T21:17:00Z" w:initials="tk">
+  <w:comment w:id="9" w:author="teodor koksharov" w:date="2018-04-03T21:17:00Z" w:initials="tk">
     <w:p>
       <w:pPr>
         <w:pStyle w:val="af1"/>
@@ -1774,18 +1875,9 @@
 
 <file path=word/commentsExtended.xml><?xml version="1.0" encoding="utf-8"?>
 <w15:commentsEx xmlns:wpc="http://schemas.microsoft.com/office/word/2010/wordprocessingCanvas" xmlns:cx="http://schemas.microsoft.com/office/drawing/2014/chartex" xmlns:cx1="http://schemas.microsoft.com/office/drawing/2015/9/8/chartex" xmlns:mc="http://schemas.openxmlformats.org/markup-compatibility/2006" xmlns:o="urn:schemas-microsoft-com:office:office" xmlns:r="http://schemas.openxmlformats.org/officeDocument/2006/relationships" xmlns:m="http://schemas.openxmlformats.org/officeDocument/2006/math" xmlns:v="urn:schemas-microsoft-com:vml" xmlns:wp14="http://schemas.microsoft.com/office/word/2010/wordprocessingDrawing" xmlns:wp="http://schemas.openxmlformats.org/drawingml/2006/wordprocessingDrawing" xmlns:w10="urn:schemas-microsoft-com:office:word" xmlns:w="http://schemas.openxmlformats.org/wordprocessingml/2006/main" xmlns:w14="http://schemas.microsoft.com/office/word/2010/wordml" xmlns:w15="http://schemas.microsoft.com/office/word/2012/wordml" xmlns:w16se="http://schemas.microsoft.com/office/word/2015/wordml/symex" xmlns:wpg="http://schemas.microsoft.com/office/word/2010/wordprocessingGroup" xmlns:wpi="http://schemas.microsoft.com/office/word/2010/wordprocessingInk" xmlns:wne="http://schemas.microsoft.com/office/word/2006/wordml" xmlns:wps="http://schemas.microsoft.com/office/word/2010/wordprocessingShape" mc:Ignorable="w14 w15 w16se wp14">
-  <w15:commentEx w15:paraId="68660EF7" w15:done="0"/>
-  <w15:commentEx w15:paraId="0D8FE7ED" w15:done="0"/>
-  <w15:commentEx w15:paraId="016AC25A" w15:done="0"/>
-  <w15:commentEx w15:paraId="153A343C" w15:done="0"/>
-  <w15:commentEx w15:paraId="1787C33E" w15:done="0"/>
-  <w15:commentEx w15:paraId="083F191B" w15:done="0"/>
-  <w15:commentEx w15:paraId="0F5413FF" w15:done="0"/>
-  <w15:commentEx w15:paraId="7D71994C" w15:done="0"/>
-  <w15:commentEx w15:paraId="0A2C082C" w15:done="0"/>
-  <w15:commentEx w15:paraId="6B206EC2" w15:done="0"/>
-  <w15:commentEx w15:paraId="57BC7903" w15:done="0"/>
-  <w15:commentEx w15:paraId="5E96B6F9" w15:done="0"/>
+  <w15:commentEx w15:paraId="73B5CABB" w15:done="0"/>
+  <w15:commentEx w15:paraId="202F5BDA" w15:done="0"/>
+  <w15:commentEx w15:paraId="53E36DAC" w15:done="0"/>
   <w15:commentEx w15:paraId="6A00FFF8" w15:done="0"/>
   <w15:commentEx w15:paraId="290029CF" w15:done="0"/>
   <w15:commentEx w15:paraId="7FB2A7B9" w15:done="0"/>
@@ -2829,6 +2921,92 @@
     </w:lvl>
   </w:abstractNum>
   <w:abstractNum w:abstractNumId="9" w15:restartNumberingAfterBreak="0">
+    <w:nsid w:val="56F24AB1"/>
+    <w:multiLevelType w:val="hybridMultilevel"/>
+    <w:tmpl w:val="38209340"/>
+    <w:lvl w:ilvl="0" w:tplc="0419000F">
+      <w:start w:val="1"/>
+      <w:numFmt w:val="decimal"/>
+      <w:lvlText w:val="%1."/>
+      <w:lvlJc w:val="left"/>
+      <w:pPr>
+        <w:ind w:left="1571" w:hanging="360"/>
+      </w:pPr>
+    </w:lvl>
+    <w:lvl w:ilvl="1" w:tplc="04190019" w:tentative="1">
+      <w:start w:val="1"/>
+      <w:numFmt w:val="lowerLetter"/>
+      <w:lvlText w:val="%2."/>
+      <w:lvlJc w:val="left"/>
+      <w:pPr>
+        <w:ind w:left="2291" w:hanging="360"/>
+      </w:pPr>
+    </w:lvl>
+    <w:lvl w:ilvl="2" w:tplc="0419001B" w:tentative="1">
+      <w:start w:val="1"/>
+      <w:numFmt w:val="lowerRoman"/>
+      <w:lvlText w:val="%3."/>
+      <w:lvlJc w:val="right"/>
+      <w:pPr>
+        <w:ind w:left="3011" w:hanging="180"/>
+      </w:pPr>
+    </w:lvl>
+    <w:lvl w:ilvl="3" w:tplc="0419000F" w:tentative="1">
+      <w:start w:val="1"/>
+      <w:numFmt w:val="decimal"/>
+      <w:lvlText w:val="%4."/>
+      <w:lvlJc w:val="left"/>
+      <w:pPr>
+        <w:ind w:left="3731" w:hanging="360"/>
+      </w:pPr>
+    </w:lvl>
+    <w:lvl w:ilvl="4" w:tplc="04190019" w:tentative="1">
+      <w:start w:val="1"/>
+      <w:numFmt w:val="lowerLetter"/>
+      <w:lvlText w:val="%5."/>
+      <w:lvlJc w:val="left"/>
+      <w:pPr>
+        <w:ind w:left="4451" w:hanging="360"/>
+      </w:pPr>
+    </w:lvl>
+    <w:lvl w:ilvl="5" w:tplc="0419001B" w:tentative="1">
+      <w:start w:val="1"/>
+      <w:numFmt w:val="lowerRoman"/>
+      <w:lvlText w:val="%6."/>
+      <w:lvlJc w:val="right"/>
+      <w:pPr>
+        <w:ind w:left="5171" w:hanging="180"/>
+      </w:pPr>
+    </w:lvl>
+    <w:lvl w:ilvl="6" w:tplc="0419000F" w:tentative="1">
+      <w:start w:val="1"/>
+      <w:numFmt w:val="decimal"/>
+      <w:lvlText w:val="%7."/>
+      <w:lvlJc w:val="left"/>
+      <w:pPr>
+        <w:ind w:left="5891" w:hanging="360"/>
+      </w:pPr>
+    </w:lvl>
+    <w:lvl w:ilvl="7" w:tplc="04190019" w:tentative="1">
+      <w:start w:val="1"/>
+      <w:numFmt w:val="lowerLetter"/>
+      <w:lvlText w:val="%8."/>
+      <w:lvlJc w:val="left"/>
+      <w:pPr>
+        <w:ind w:left="6611" w:hanging="360"/>
+      </w:pPr>
+    </w:lvl>
+    <w:lvl w:ilvl="8" w:tplc="0419001B" w:tentative="1">
+      <w:start w:val="1"/>
+      <w:numFmt w:val="lowerRoman"/>
+      <w:lvlText w:val="%9."/>
+      <w:lvlJc w:val="right"/>
+      <w:pPr>
+        <w:ind w:left="7331" w:hanging="180"/>
+      </w:pPr>
+    </w:lvl>
+  </w:abstractNum>
+  <w:abstractNum w:abstractNumId="10" w15:restartNumberingAfterBreak="0">
     <w:nsid w:val="5E05246B"/>
     <w:multiLevelType w:val="multilevel"/>
     <w:tmpl w:val="0419001D"/>
@@ -2914,7 +3092,7 @@
       </w:pPr>
     </w:lvl>
   </w:abstractNum>
-  <w:abstractNum w:abstractNumId="10" w15:restartNumberingAfterBreak="0">
+  <w:abstractNum w:abstractNumId="11" w15:restartNumberingAfterBreak="0">
     <w:nsid w:val="645D03AF"/>
     <w:multiLevelType w:val="multilevel"/>
     <w:tmpl w:val="7DC67DBE"/>
@@ -3006,7 +3184,7 @@
       </w:pPr>
     </w:lvl>
   </w:abstractNum>
-  <w:abstractNum w:abstractNumId="11" w15:restartNumberingAfterBreak="0">
+  <w:abstractNum w:abstractNumId="12" w15:restartNumberingAfterBreak="0">
     <w:nsid w:val="7F8D0916"/>
     <w:multiLevelType w:val="multilevel"/>
     <w:tmpl w:val="49EA0AFC"/>
@@ -3181,7 +3359,7 @@
     </w:lvlOverride>
   </w:num>
   <w:num w:numId="3">
-    <w:abstractNumId w:val="9"/>
+    <w:abstractNumId w:val="10"/>
   </w:num>
   <w:num w:numId="4">
     <w:abstractNumId w:val="1"/>
@@ -3196,7 +3374,7 @@
     <w:abstractNumId w:val="7"/>
   </w:num>
   <w:num w:numId="8">
-    <w:abstractNumId w:val="11"/>
+    <w:abstractNumId w:val="12"/>
   </w:num>
   <w:num w:numId="9">
     <w:abstractNumId w:val="8"/>
@@ -3208,10 +3386,13 @@
     <w:abstractNumId w:val="3"/>
   </w:num>
   <w:num w:numId="12">
-    <w:abstractNumId w:val="10"/>
+    <w:abstractNumId w:val="11"/>
   </w:num>
   <w:num w:numId="13">
     <w:abstractNumId w:val="4"/>
+  </w:num>
+  <w:num w:numId="14">
+    <w:abstractNumId w:val="9"/>
   </w:num>
 </w:numbering>
 </file>
@@ -4500,7 +4681,7 @@
 </file>
 
 <file path=customXml/itemProps1.xml><?xml version="1.0" encoding="utf-8"?>
-<ds:datastoreItem xmlns:ds="http://schemas.openxmlformats.org/officeDocument/2006/customXml" ds:itemID="{C202D51F-82DD-4FB6-91CD-CE67B8BA3461}">
+<ds:datastoreItem xmlns:ds="http://schemas.openxmlformats.org/officeDocument/2006/customXml" ds:itemID="{CB6737B2-5D7D-42A7-9709-7250CDD3D1A6}">
   <ds:schemaRefs>
     <ds:schemaRef ds:uri="http://schemas.openxmlformats.org/officeDocument/2006/bibliography"/>
   </ds:schemaRefs>

--- a/Книга 1.docx
+++ b/Книга 1.docx
@@ -7,15 +7,7 @@
         <w:pStyle w:val="1"/>
       </w:pPr>
       <w:r>
-        <w:t xml:space="preserve">Тень </w:t>
-      </w:r>
-      <w:proofErr w:type="spellStart"/>
-      <w:r>
-        <w:t>Хнос</w:t>
-      </w:r>
-      <w:proofErr w:type="spellEnd"/>
-      <w:r>
-        <w:t xml:space="preserve"> </w:t>
+        <w:t xml:space="preserve">Тень Хнос </w:t>
       </w:r>
       <w:r>
         <w:rPr>
@@ -37,21 +29,7 @@
         <w:rPr>
           <w:i/>
         </w:rPr>
-        <w:t xml:space="preserve">Антагонист: криг-учёный </w:t>
-      </w:r>
-      <w:proofErr w:type="spellStart"/>
-      <w:r>
-        <w:rPr>
-          <w:i/>
-        </w:rPr>
-        <w:t>Сетита</w:t>
-      </w:r>
-      <w:proofErr w:type="spellEnd"/>
-      <w:r>
-        <w:rPr>
-          <w:i/>
-        </w:rPr>
-        <w:t>.</w:t>
+        <w:t>Антагонист: криг-учёный Сетита.</w:t>
       </w:r>
     </w:p>
     <w:p>
@@ -61,14 +39,12 @@
       <w:r>
         <w:t xml:space="preserve"> города «</w:t>
       </w:r>
-      <w:proofErr w:type="spellStart"/>
       <w:r>
         <w:rPr>
           <w:b/>
         </w:rPr>
         <w:t>Ыуирн</w:t>
       </w:r>
-      <w:proofErr w:type="spellEnd"/>
       <w:r>
         <w:t>»</w:t>
       </w:r>
@@ -79,13 +55,7 @@
         <w:t xml:space="preserve">, в очереди такой длинной, что при </w:t>
       </w:r>
       <w:r>
-        <w:t>той погоде</w:t>
-      </w:r>
-      <w:r>
-        <w:t>, то есть сильном тумане</w:t>
-      </w:r>
-      <w:r>
-        <w:t>, стоя в том месте, где мы</w:t>
+        <w:t>той погоде, то есть сильном тумане, стоя в том месте, где мы</w:t>
       </w:r>
       <w:r>
         <w:t xml:space="preserve"> сейчас </w:t>
@@ -174,23 +144,7 @@
           <w:i/>
           <w:lang w:val="en-US"/>
         </w:rPr>
-        <w:t xml:space="preserve">(Eternal Glory (Rhapsody </w:t>
-      </w:r>
-      <w:proofErr w:type="gramStart"/>
-      <w:r>
-        <w:rPr>
-          <w:i/>
-          <w:lang w:val="en-US"/>
-        </w:rPr>
-        <w:t>Of</w:t>
-      </w:r>
-      <w:proofErr w:type="gramEnd"/>
-      <w:r>
-        <w:rPr>
-          <w:i/>
-          <w:lang w:val="en-US"/>
-        </w:rPr>
-        <w:t xml:space="preserve"> Fire))</w:t>
+        <w:t>(Eternal Glory (Rhapsody Of Fire))</w:t>
       </w:r>
     </w:p>
     <w:p>
@@ -283,15 +237,7 @@
         <w:t xml:space="preserve">смертоносные тени, прозванные в честь их непосредственной угрозы из-за того, что они </w:t>
       </w:r>
       <w:r>
-        <w:t xml:space="preserve">были когда-то смертными и сами себя превратили </w:t>
-      </w:r>
-      <w:proofErr w:type="gramStart"/>
-      <w:r>
-        <w:t>в теней</w:t>
-      </w:r>
-      <w:proofErr w:type="gramEnd"/>
-      <w:r>
-        <w:t xml:space="preserve"> странными, опасными и надо сказать, весьма действенными ритуалами, часто повреждающими рассудок</w:t>
+        <w:t>были когда-то смертными и сами себя превратили в теней странными, опасными и надо сказать, весьма действенными ритуалами, часто повреждающими рассудок</w:t>
       </w:r>
       <w:r>
         <w:t>. И имена они выбирают уже после преобразования. Так вот я и мой спутник подходим к стражникам, они сразу начинают нервничать, один из них сразу уходит куда-то</w:t>
@@ -308,15 +254,7 @@
     </w:p>
     <w:p>
       <w:r>
-        <w:t>Меня с моим «</w:t>
-      </w:r>
-      <w:proofErr w:type="spellStart"/>
-      <w:r>
-        <w:t>компаньёном</w:t>
-      </w:r>
-      <w:proofErr w:type="spellEnd"/>
-      <w:r>
-        <w:t>» на входе в</w:t>
+        <w:t>Меня с моим «компаньёном» на входе в</w:t>
       </w:r>
       <w:r>
         <w:t xml:space="preserve"> город уже в который раз заставляют ждать</w:t>
@@ -324,43 +262,17 @@
       <w:r>
         <w:t xml:space="preserve">, и даже не понятно, почему так. Даже </w:t>
       </w:r>
-      <w:proofErr w:type="spellStart"/>
       <w:r>
         <w:t>крига</w:t>
       </w:r>
-      <w:proofErr w:type="spellEnd"/>
-      <w:r>
-        <w:t xml:space="preserve">, этого двухметрового, </w:t>
-      </w:r>
-      <w:proofErr w:type="spellStart"/>
-      <w:r>
-        <w:t>четырехрукого</w:t>
-      </w:r>
-      <w:proofErr w:type="spellEnd"/>
-      <w:r>
-        <w:t xml:space="preserve">, </w:t>
-      </w:r>
-      <w:proofErr w:type="spellStart"/>
-      <w:r>
-        <w:t>шестистикрылого</w:t>
-      </w:r>
-      <w:proofErr w:type="spellEnd"/>
-      <w:r>
-        <w:t xml:space="preserve"> урода пропустили. </w:t>
+      <w:r>
+        <w:t xml:space="preserve">, этого двухметрового, четырехрукого, шестистикрылого урода пропустили. </w:t>
       </w:r>
       <w:r>
         <w:t>Ох как я н</w:t>
       </w:r>
       <w:r>
-        <w:t xml:space="preserve">е люблю смертных, но именно среди них таится заговор, что мне предстоит раскрыть. Сам глаза совета </w:t>
-      </w:r>
-      <w:proofErr w:type="spellStart"/>
-      <w:r>
-        <w:t>эНМ</w:t>
-      </w:r>
-      <w:proofErr w:type="spellEnd"/>
-      <w:r>
-        <w:t xml:space="preserve"> II теней лично отдал мне этот приказ. А ещё двух бесполезных помощников, да еще один из них из тех самых безумных смертоносных теней</w:t>
+        <w:t>е люблю смертных, но именно среди них таится заговор, что мне предстоит раскрыть. Сам глаза совета эНМ II теней лично отдал мне этот приказ. А ещё двух бесполезных помощников, да еще один из них из тех самых безумных смертоносных теней</w:t>
       </w:r>
       <w:r>
         <w:t>.</w:t>
@@ -451,15 +363,7 @@
         <w:t xml:space="preserve"> </w:t>
       </w:r>
       <w:r>
-        <w:t xml:space="preserve">Меня зовут </w:t>
-      </w:r>
-      <w:proofErr w:type="spellStart"/>
-      <w:r>
-        <w:t>Хнос</w:t>
-      </w:r>
-      <w:proofErr w:type="spellEnd"/>
-      <w:r>
-        <w:t xml:space="preserve"> </w:t>
+        <w:t xml:space="preserve">Меня зовут Хнос </w:t>
       </w:r>
       <w:r>
         <w:rPr>
@@ -532,30 +436,14 @@
       <w:r>
         <w:t xml:space="preserve"> через множество различных государств, по суше и по морю, и, менее недели назад пересекли границу </w:t>
       </w:r>
-      <w:proofErr w:type="spellStart"/>
       <w:r>
         <w:rPr>
           <w:b/>
         </w:rPr>
-        <w:t>Фьёрвальского</w:t>
-      </w:r>
-      <w:proofErr w:type="spellEnd"/>
-      <w:r>
-        <w:rPr>
-          <w:b/>
-        </w:rPr>
-        <w:t xml:space="preserve"> королевства</w:t>
-      </w:r>
-      <w:r>
-        <w:t>. А всё ради того, чтобы побывать в славном, и насколько мне известно, наиболее большом городе этого континента «</w:t>
-      </w:r>
-      <w:proofErr w:type="spellStart"/>
-      <w:r>
-        <w:t>Ыуирн</w:t>
-      </w:r>
-      <w:proofErr w:type="spellEnd"/>
-      <w:r>
-        <w:t>».</w:t>
+        <w:t>Фьёрвальского королевства</w:t>
+      </w:r>
+      <w:r>
+        <w:t>. А всё ради того, чтобы побывать в славном, и насколько мне известно, наиболее большом городе этого континента «Ыуирн».</w:t>
       </w:r>
     </w:p>
     <w:p>
@@ -609,15 +497,7 @@
         <w:t xml:space="preserve">цы в панике, чувствуют сильное влияние своего бога, </w:t>
       </w:r>
       <w:r>
-        <w:t>самого «</w:t>
-      </w:r>
-      <w:proofErr w:type="spellStart"/>
-      <w:r>
-        <w:t>Дуисере</w:t>
-      </w:r>
-      <w:proofErr w:type="spellEnd"/>
-      <w:r>
-        <w:t>», между про</w:t>
+        <w:t>самого «Дуисере», между про</w:t>
       </w:r>
       <w:r>
         <w:t>чим. А тут ещё вы нарисовались.</w:t>
@@ -649,21 +529,8 @@
         <w:t>пирамидок</w:t>
       </w:r>
       <w:r>
-        <w:t xml:space="preserve">, да </w:t>
-      </w:r>
-      <w:proofErr w:type="spellStart"/>
-      <w:r>
-        <w:t>да</w:t>
-      </w:r>
-      <w:proofErr w:type="spellEnd"/>
-      <w:r>
-        <w:t xml:space="preserve">, тех самых сосудов с </w:t>
-      </w:r>
-      <w:proofErr w:type="spellStart"/>
-      <w:r>
-        <w:t>маной</w:t>
-      </w:r>
-      <w:proofErr w:type="spellEnd"/>
+        <w:t>, да да, тех самых сосудов с маной</w:t>
+      </w:r>
       <w:r>
         <w:t xml:space="preserve">. Я вас уверяю, за эти пирамидки можно купить целое поместье. </w:t>
       </w:r>
@@ -817,10 +684,10 @@
       </w:pPr>
       <w:r>
         <w:lastRenderedPageBreak/>
-        <w:t>Мы вышли из городских ворот и двинулись по центральной улице, надо признать, достаточно большой. Город выглядит достаточно крайне плотным, м</w:t>
-      </w:r>
-      <w:r>
-        <w:t>ного маленьких кривых улочек</w:t>
+        <w:t>Мы вышли из городских ворот и двинулись по центральной улице, надо признать, достаточно большой. Город выглядит достаточно крайне плотным, много маленьких кривых улочек</w:t>
+      </w:r>
+      <w:r>
+        <w:t xml:space="preserve"> змейкой</w:t>
       </w:r>
       <w:r>
         <w:t xml:space="preserve"> разбегаются от крупных дорог, дома везде, есть даже дома, которые висят на стене и башни. Много башен. Почти наверняка это те самые башни магов, о которых я так много слышал. Каждый уважающий себя маг считает важным получить в своё распоряжение башню. Но более сотни башен в одном городе, зачем им так много? Туман сильно ограничивает нашу видимость. </w:t>
@@ -828,78 +695,62 @@
       <w:r>
         <w:t xml:space="preserve">Я не помню такого тумана в срединных землях со времён войны за </w:t>
       </w:r>
-      <w:proofErr w:type="spellStart"/>
       <w:r>
         <w:rPr>
           <w:b/>
         </w:rPr>
-        <w:t>Фьёрвальское</w:t>
-      </w:r>
-      <w:proofErr w:type="spellEnd"/>
+        <w:t>Фьёрвальское наследство</w:t>
+      </w:r>
+      <w:r>
+        <w:t xml:space="preserve">, когда более двух десятков смертных магов чтобы избежать неминуемого поражения, произнёс заклинание </w:t>
+      </w:r>
       <w:r>
         <w:rPr>
           <w:b/>
         </w:rPr>
-        <w:t xml:space="preserve"> наследство</w:t>
-      </w:r>
-      <w:r>
-        <w:t xml:space="preserve">, когда более двух десятков смертных магов чтобы избежать неминуемого поражения, произнёс заклинание </w:t>
-      </w:r>
-      <w:proofErr w:type="spellStart"/>
+        <w:t>всескрывающего тумана</w:t>
+      </w:r>
+      <w:r>
+        <w:t xml:space="preserve">. Как потом выяснилось это было запретное заклинание одного из магов, за которое он заплатил своими магическими способностями. </w:t>
+      </w:r>
+      <w:r>
+        <w:t xml:space="preserve">Очень шумно, везде горят огни. Они повесили факелы и магические светильники почти везде: вдоль дороги, на стене на крышах домов. Всё не так, как у нас на родине, там тишина и покой. </w:t>
+      </w:r>
+      <w:r>
+        <w:t>И нет такого количества смертных, снующих туда-сюда без всякой видимой цели.</w:t>
+      </w:r>
+    </w:p>
+    <w:p>
+      <w:pPr>
+        <w:spacing w:after="160"/>
+      </w:pPr>
+      <w:r>
+        <w:t xml:space="preserve">Помимо стражников наблюдается большое количество стражей храма, явно более хорошо вооружённых, с красным молотом на щитах и грудных пластинах доспехов. Заметно также, что в стражу храма берут и лиц женского пола. Слишком большой город, чтобы случайно кого-то или что-то найти. Придётся собрать как можно больше информации о состоянии дел. Надо будет навестить старого знакомого </w:t>
+      </w:r>
       <w:r>
         <w:rPr>
           <w:b/>
         </w:rPr>
-        <w:t>всескрывающего</w:t>
-      </w:r>
-      <w:proofErr w:type="spellEnd"/>
+        <w:t xml:space="preserve">Оррена </w:t>
+      </w:r>
       <w:r>
         <w:rPr>
           <w:b/>
-        </w:rPr>
-        <w:t xml:space="preserve"> тумана</w:t>
-      </w:r>
-      <w:r>
-        <w:t xml:space="preserve">. Как потом выяснилось это было запретное заклинание одного из магов, за которое он заплатил своими магическими способностями. </w:t>
-      </w:r>
-      <w:r>
-        <w:t xml:space="preserve">Очень шумно, везде горят огни. Они повесили факелы и магические светильники почти везде: вдоль дороги, на стене на крышах домов. Всё не так, как у нас на родине, там тишина и покой. </w:t>
-      </w:r>
-      <w:r>
-        <w:t>И нет такого количества смертных, снующих туда-сюда без всякой видимой цели.</w:t>
-      </w:r>
-    </w:p>
-    <w:p>
-      <w:pPr>
-        <w:spacing w:after="160"/>
-      </w:pPr>
-      <w:r>
-        <w:t xml:space="preserve">Помимо стражников наблюдается большое количество стражей храма, явно более хорошо вооружённых, с красным молотом на щитах и грудных пластинах доспехов. Заметно также, что в стражу храма берут и лиц женского пола. Слишком большой город, чтобы случайно кого-то или что-то найти. Придётся собрать как можно больше информации о состоянии дел. Надо будет навестить старого знакомого </w:t>
-      </w:r>
-      <w:proofErr w:type="spellStart"/>
-      <w:r>
-        <w:t>Оррена</w:t>
-      </w:r>
-      <w:proofErr w:type="spellEnd"/>
-      <w:r>
-        <w:t xml:space="preserve"> </w:t>
-      </w:r>
-      <w:r>
-        <w:rPr>
           <w:lang w:val="en-US"/>
         </w:rPr>
         <w:t>IV</w:t>
       </w:r>
       <w:r>
-        <w:t xml:space="preserve">, хотя ходят слухи, что его таки убили и он уже переродился </w:t>
-      </w:r>
-      <w:proofErr w:type="spellStart"/>
-      <w:r>
-        <w:t>Орреном</w:t>
-      </w:r>
-      <w:proofErr w:type="spellEnd"/>
+        <w:t xml:space="preserve">, хотя ходят слухи, что его таки </w:t>
+      </w:r>
+      <w:r>
+        <w:t>уже</w:t>
+      </w:r>
       <w:r>
         <w:t xml:space="preserve"> </w:t>
+      </w:r>
+      <w:r>
+        <w:t xml:space="preserve">убили и он переродился Орреном </w:t>
       </w:r>
       <w:r>
         <w:rPr>
@@ -928,203 +779,215 @@
         <w:spacing w:after="160"/>
       </w:pPr>
       <w:r>
-        <w:t>И вот мы наконец-то подошли к площади</w:t>
-      </w:r>
-      <w:bookmarkStart w:id="0" w:name="_GoBack"/>
-      <w:bookmarkEnd w:id="0"/>
-    </w:p>
-    <w:p>
-      <w:pPr>
-        <w:spacing w:after="160" w:line="259" w:lineRule="auto"/>
-        <w:rPr>
-          <w:i/>
-        </w:rPr>
-      </w:pPr>
-      <w:commentRangeStart w:id="1"/>
-      <w:commentRangeStart w:id="2"/>
-      <w:r>
-        <w:rPr>
-          <w:i/>
-        </w:rPr>
-        <w:t>Громадный</w:t>
-      </w:r>
-      <w:commentRangeEnd w:id="1"/>
-      <w:commentRangeEnd w:id="2"/>
-      <w:r>
-        <w:rPr>
-          <w:rStyle w:val="af0"/>
-          <w:i/>
-        </w:rPr>
-        <w:commentReference w:id="1"/>
-      </w:r>
-      <w:r>
-        <w:rPr>
-          <w:rStyle w:val="af0"/>
-          <w:i/>
-        </w:rPr>
-        <w:commentReference w:id="2"/>
-      </w:r>
-      <w:r>
-        <w:rPr>
-          <w:i/>
-        </w:rPr>
-        <w:t xml:space="preserve"> </w:t>
-      </w:r>
-      <w:commentRangeStart w:id="3"/>
-      <w:r>
-        <w:rPr>
-          <w:i/>
-        </w:rPr>
-        <w:t>город</w:t>
-      </w:r>
-      <w:commentRangeEnd w:id="3"/>
-      <w:r>
-        <w:rPr>
-          <w:rStyle w:val="af0"/>
-          <w:i/>
-        </w:rPr>
-        <w:commentReference w:id="3"/>
-      </w:r>
-      <w:r>
-        <w:rPr>
-          <w:i/>
-        </w:rPr>
-        <w:t xml:space="preserve"> с непроизносимым названием «</w:t>
-      </w:r>
-      <w:proofErr w:type="spellStart"/>
+        <w:t xml:space="preserve">И вот мы наконец-то подошли к </w:t>
+      </w:r>
+      <w:r>
+        <w:t xml:space="preserve">рыночной </w:t>
+      </w:r>
+      <w:r>
+        <w:t>площади</w:t>
+      </w:r>
+      <w:r>
+        <w:t>. Выглядит как палаточный лагерь</w:t>
+      </w:r>
+      <w:r>
+        <w:t>, везде крытые тенты, товар лежит либо на деревянных прилавках, либо прямо на земле</w:t>
+      </w:r>
+      <w:r>
+        <w:t xml:space="preserve">. </w:t>
+      </w:r>
+      <w:r>
+        <w:t xml:space="preserve">Сразу видно </w:t>
+      </w:r>
       <w:r>
         <w:rPr>
           <w:b/>
-          <w:i/>
         </w:rPr>
-        <w:t>Ыуирн</w:t>
-      </w:r>
-      <w:proofErr w:type="spellEnd"/>
-      <w:r>
-        <w:rPr>
-          <w:i/>
-        </w:rPr>
-        <w:t xml:space="preserve">» с кучей этих смертных существ, огромные каменные стены, уже отсюда видны мелкие улочки. Как вообще в этом городе кого-то можно найти. Да ещё и густой </w:t>
-      </w:r>
-      <w:r>
-        <w:rPr>
-          <w:i/>
-        </w:rPr>
+        <w:t>Кощех</w:t>
+      </w:r>
+      <w:r>
+        <w:t xml:space="preserve"> и до сюда дотянул свои </w:t>
+      </w:r>
+      <w:r>
         <w:lastRenderedPageBreak/>
-        <w:t xml:space="preserve">туман, даже светила не видны, тут явно что-то происходит. Да ещё эта </w:t>
-      </w:r>
-      <w:r>
-        <w:rPr>
-          <w:i/>
-          <w:highlight w:val="yellow"/>
-        </w:rPr>
-        <w:t>храмовая</w:t>
-      </w:r>
-      <w:r>
-        <w:rPr>
-          <w:i/>
-        </w:rPr>
-        <w:t xml:space="preserve"> стража везде. Они небось тут все с ума </w:t>
-      </w:r>
-      <w:proofErr w:type="spellStart"/>
-      <w:r>
-        <w:rPr>
-          <w:i/>
-        </w:rPr>
-        <w:t>посходили</w:t>
-      </w:r>
-      <w:proofErr w:type="spellEnd"/>
-      <w:r>
-        <w:rPr>
-          <w:i/>
-        </w:rPr>
-        <w:t>., что. В последнее время их становится всё больше.</w:t>
-      </w:r>
-    </w:p>
-    <w:p>
-      <w:pPr>
-        <w:spacing w:after="160" w:line="259" w:lineRule="auto"/>
-      </w:pPr>
-    </w:p>
-    <w:p>
-      <w:pPr>
-        <w:spacing w:after="160" w:line="259" w:lineRule="auto"/>
-      </w:pPr>
-      <w:commentRangeStart w:id="4"/>
-      <w:r>
-        <w:t>Попав</w:t>
-      </w:r>
-      <w:commentRangeEnd w:id="4"/>
-      <w:r>
-        <w:rPr>
-          <w:rStyle w:val="af0"/>
-        </w:rPr>
-        <w:commentReference w:id="4"/>
-      </w:r>
-      <w:r>
-        <w:t xml:space="preserve"> в город, </w:t>
-      </w:r>
-      <w:r>
-        <w:t>как я и думал, было неуютно, слишком много смертных. Эх, мне бы сейчас в «Долину смертной тени»,</w:t>
-      </w:r>
-      <w:r>
-        <w:t xml:space="preserve"> как там </w:t>
-      </w:r>
-      <w:commentRangeStart w:id="5"/>
-      <w:r>
-        <w:t>хорошо</w:t>
-      </w:r>
-      <w:commentRangeEnd w:id="5"/>
-      <w:r>
-        <w:rPr>
-          <w:rStyle w:val="af0"/>
-        </w:rPr>
-        <w:commentReference w:id="5"/>
-      </w:r>
-      <w:r>
-        <w:t xml:space="preserve">. Да уж этот </w:t>
-      </w:r>
-      <w:proofErr w:type="spellStart"/>
+        <w:t>золотистые руки.</w:t>
+      </w:r>
+      <w:r>
+        <w:t xml:space="preserve"> Очень странно, что </w:t>
+      </w:r>
       <w:r>
         <w:rPr>
           <w:b/>
         </w:rPr>
         <w:t>Дуисере</w:t>
       </w:r>
-      <w:proofErr w:type="spellEnd"/>
-      <w:r>
-        <w:t xml:space="preserve"> вообще не понимает, как должна быть устроена жизнь.</w:t>
-      </w:r>
-      <w:commentRangeStart w:id="6"/>
-      <w:r>
-        <w:t xml:space="preserve"> Смрад, вонь, толпа людей куда-то спешащих, а ведь сейчас середина дня, они должны работать в своих, гляну-ка я в справочник</w:t>
-      </w:r>
-      <w:r>
-        <w:t>, доставая из себя справочник в чёрной обложке, вот</w:t>
-      </w:r>
-      <w:r>
-        <w:t xml:space="preserve"> как э</w:t>
-      </w:r>
-      <w:r>
-        <w:t>то называется, ага, мануфактуры</w:t>
-      </w:r>
-      <w:r>
-        <w:t xml:space="preserve">. А вместо </w:t>
-      </w:r>
-      <w:r>
-        <w:t>этого только мешают друг другу.</w:t>
-      </w:r>
-      <w:commentRangeEnd w:id="6"/>
+      <w:r>
+        <w:t xml:space="preserve"> так небрежен в отношении своих последователей</w:t>
+      </w:r>
+      <w:r>
+        <w:t xml:space="preserve">. Я помню некоторое время назад слушал выступление жрецов бога </w:t>
+      </w:r>
+      <w:r>
+        <w:t>Дуисере</w:t>
+      </w:r>
+      <w:r>
+        <w:t xml:space="preserve">, они говорили, что дварфы, эльфы и люди должный объединиться и работать на, заглянем-ка в справочник, достаю из себя справочник в чёрной обложке, вот как это называется, ага, мануфактуры. Что примечательно, про остальные расы эти жрецы не упоминали. </w:t>
+      </w:r>
+      <w:r>
+        <w:t xml:space="preserve">Шумно даже слишком, из-за гомона толпы ни к чему особо не прислушаешься. Осматриваю взглядом пару ближайших </w:t>
+      </w:r>
+      <w:r>
+        <w:t xml:space="preserve">палаток, подхожу к одной из них. На меня поднимает взгляд торговец, тощий, преклонного возраста старик, седой с большой залысиной и уставшим взглядом. </w:t>
+      </w:r>
+    </w:p>
+    <w:p>
+      <w:pPr>
+        <w:spacing w:after="160"/>
+      </w:pPr>
+      <w:r>
+        <w:t>– Что нужно столь необычным гостям – спокойно он произносит.</w:t>
+      </w:r>
+    </w:p>
+    <w:p>
+      <w:pPr>
+        <w:spacing w:after="160"/>
+      </w:pPr>
+      <w:r>
+        <w:t>– Город у вас большой, наверняка есть картограф, что сделает лучшие карты. А раз он тут у вас наверняка есть, то не подскажите, где можно найти карту вашего великого города его руки.</w:t>
+      </w:r>
+    </w:p>
+    <w:p>
+      <w:pPr>
+        <w:spacing w:after="160"/>
+      </w:pPr>
+      <w:r>
+        <w:t xml:space="preserve">– Не хотел бы вас огорчать, но последнего картографа сожгли на костре ещё в том году. И карты его руки можно сосчитать по пальцам. И их уж точно никто добровольно не продаст. Гости нашего города обычно пользуются дешёвыми картами, производимыми в ремесленном квартале, сейчас поищу – </w:t>
+      </w:r>
+      <w:r>
+        <w:t>торгов</w:t>
+      </w:r>
+      <w:r>
+        <w:t>ец</w:t>
+      </w:r>
+      <w:r>
+        <w:t>, в его взгляде был золотистый блеск,</w:t>
+      </w:r>
+      <w:r>
+        <w:t xml:space="preserve"> разворачивается к су</w:t>
+      </w:r>
+      <w:r>
+        <w:t>ндуку, открывает его, пару минут копается в нём, достаёт пергаментную бумагу, свёрнутую трубочкой, протягивает нам – вот смотрите.</w:t>
+      </w:r>
+    </w:p>
+    <w:p>
+      <w:pPr>
+        <w:spacing w:after="160"/>
+      </w:pPr>
+      <w:r>
+        <w:t xml:space="preserve">Забираю карту, разворачиваю, смотрю: карта действительно дешёвая, </w:t>
+      </w:r>
+      <w:r>
+        <w:t xml:space="preserve">обозначены на карте только ключевые объекты в виде башен и храмов и подписаны площади и большие улицы. </w:t>
+      </w:r>
+    </w:p>
+    <w:p>
+      <w:pPr>
+        <w:spacing w:after="160"/>
+      </w:pPr>
+      <w:r>
+        <w:t>– И сколько стоит эта карта?</w:t>
+      </w:r>
+    </w:p>
+    <w:p>
+      <w:pPr>
+        <w:spacing w:after="160"/>
+      </w:pPr>
+      <w:r>
+        <w:t xml:space="preserve">– Обычно я продаю её по одному серебряному, но для вас сделаю исключение 16 </w:t>
+      </w:r>
       <w:r>
         <w:rPr>
-          <w:rStyle w:val="af0"/>
+          <w:b/>
         </w:rPr>
-        <w:commentReference w:id="6"/>
-      </w:r>
-    </w:p>
-    <w:p>
-      <w:pPr>
-        <w:spacing w:after="160" w:line="259" w:lineRule="auto"/>
+        <w:t>медных треториев</w:t>
+      </w:r>
+      <w:r>
+        <w:t>.</w:t>
+      </w:r>
+    </w:p>
+    <w:p>
+      <w:pPr>
+        <w:spacing w:after="160"/>
+      </w:pPr>
+      <w:r>
+        <w:lastRenderedPageBreak/>
+        <w:t>Медные третории местного производства беднее на медь, чем теневые медные монеты, соотношение четыре</w:t>
+      </w:r>
+      <w:r>
+        <w:t xml:space="preserve"> теневых медных монеты равны пяти</w:t>
+      </w:r>
+      <w:r>
+        <w:t xml:space="preserve"> медным треториям. Как он говорит сделал скидку как-же один Фьёрвальский серебряный стоит от шестнадцати до восемнадцати медных треториев в зависимости о</w:t>
+      </w:r>
+      <w:r>
+        <w:t>т</w:t>
+      </w:r>
+      <w:r>
+        <w:t xml:space="preserve"> представлений о цене монеты у менялы. Но цена</w:t>
+      </w:r>
+      <w:r>
+        <w:t xml:space="preserve"> за такую карту слишком высока. Я уверен эта карта у него там годами лежи никому не нужная, он будет рад от неё избавиться за бесценок. Ну что же поторгуемся.</w:t>
+      </w:r>
+    </w:p>
+    <w:p>
+      <w:pPr>
+        <w:spacing w:after="160"/>
+      </w:pPr>
+      <w:r>
+        <w:t>– Да это грабёж, за эту карту и двух треториев много.</w:t>
+      </w:r>
+    </w:p>
+    <w:p>
+      <w:pPr>
+        <w:spacing w:after="160"/>
+      </w:pPr>
+      <w:r>
+        <w:t xml:space="preserve">– Ну ладно 8 треториев </w:t>
+      </w:r>
+      <w:r>
+        <w:t>и точка</w:t>
+      </w:r>
+    </w:p>
+    <w:p>
+      <w:pPr>
+        <w:spacing w:after="160"/>
+      </w:pPr>
+      <w:r>
+        <w:t>– Ты видимо забыл, мы не местные, у нас немного другие правила торговли – говорю я, демонстративно доставая из себя обсидиановый кинжал – у нас принято забирать всё, что приглянется у тех, кого мы убили. Последняя цена – четыре теневых медных монеты – Говорю я доставая четыре медяка и бросая их на землю перед торговцем.</w:t>
+      </w:r>
+    </w:p>
+    <w:p>
+      <w:pPr>
+        <w:spacing w:after="160"/>
+      </w:pPr>
+      <w:r>
+        <w:t>– Сссогласен – с запинкой отвечает пожилой торговец.</w:t>
+      </w:r>
+    </w:p>
+    <w:p>
+      <w:pPr>
+        <w:spacing w:after="160"/>
+      </w:pPr>
+      <w:r>
+        <w:t xml:space="preserve">Убираю кинжал, разворачиваюсь, иду вдоль палаток. </w:t>
+      </w:r>
+      <w:r>
+        <w:t xml:space="preserve">Предо мной открывает прекрасный вид на небесную лестницу. Таковых сооружений всего десять на весь мир, и я не знаю никого, кто бы умел их строить. Где-то вдалеке два крига о чём-то безнадёжно спорят, судя по всему не первый час. </w:t>
+      </w:r>
+    </w:p>
+    <w:p>
+      <w:pPr>
+        <w:spacing w:after="160"/>
       </w:pPr>
       <w:r>
         <w:t xml:space="preserve">У меня за спиной удлинилась тень. Из неё вышел </w:t>
@@ -1151,59 +1014,25 @@
         <w:t>-</w:t>
       </w:r>
       <w:r>
-        <w:t xml:space="preserve"> древней тени, и </w:t>
-      </w:r>
-      <w:proofErr w:type="spellStart"/>
-      <w:r>
-        <w:t>Железеки</w:t>
-      </w:r>
-      <w:proofErr w:type="spellEnd"/>
-      <w:r>
-        <w:t xml:space="preserve"> как смертоносной тени, </w:t>
+        <w:t xml:space="preserve"> древней тени, и Железеки как смертоносной тени, </w:t>
       </w:r>
       <w:r>
         <w:t>Морозный Иней</w:t>
       </w:r>
       <w:r>
-        <w:t xml:space="preserve"> – тень естественная. Он наименее </w:t>
-      </w:r>
-      <w:commentRangeStart w:id="7"/>
-      <w:r>
-        <w:t>живуч</w:t>
-      </w:r>
-      <w:commentRangeEnd w:id="7"/>
-      <w:r>
-        <w:rPr>
-          <w:rStyle w:val="af0"/>
-        </w:rPr>
-        <w:commentReference w:id="7"/>
-      </w:r>
-      <w:r>
-        <w:t>, однако, как изначально магическое существо обладает очень сильной магией.</w:t>
-      </w:r>
+        <w:t xml:space="preserve"> – тень естественная. </w:t>
+      </w:r>
+      <w:r>
+        <w:t>Меньший размер, почти постоянное нахождение в аморфном состоянии, меньшие способности метаморфозам, без магии почти ничего не может. Однако именно в магии кроется их сила. Так как естественные тени – порождения магии, то они могут чувствовать малейшие колебания в магическом фоне, питаться и лечить свои раны магией напрямую без преобразования её в заклинания.</w:t>
+      </w:r>
+      <w:bookmarkStart w:id="0" w:name="_GoBack"/>
+      <w:bookmarkEnd w:id="0"/>
     </w:p>
     <w:p>
       <w:pPr>
         <w:spacing w:after="160" w:line="259" w:lineRule="auto"/>
       </w:pPr>
       <w:r>
-        <w:t xml:space="preserve">Вот и рыночная площадь. Продают в основном еду и побрякушки. </w:t>
-      </w:r>
-      <w:r>
-        <w:t xml:space="preserve">А еще отсюда прекрасный вид на небесную лестницу, таковых сооружений всего десять на весь мир, и я не знаю никого, кто бы умел их строить. </w:t>
-      </w:r>
-      <w:r>
-        <w:t xml:space="preserve">Где-то вдалеке два </w:t>
-      </w:r>
-      <w:proofErr w:type="spellStart"/>
-      <w:r>
-        <w:t>крига</w:t>
-      </w:r>
-      <w:proofErr w:type="spellEnd"/>
-      <w:r>
-        <w:t xml:space="preserve"> о чём-то безнадёжно спорят, судя по всему не первый час. </w:t>
-      </w:r>
-      <w:r>
         <w:t xml:space="preserve">Толкаю, </w:t>
       </w:r>
       <w:r>
@@ -1221,6 +1050,7 @@
         <w:spacing w:after="160" w:line="259" w:lineRule="auto"/>
       </w:pPr>
       <w:r>
+        <w:lastRenderedPageBreak/>
         <w:t>– Извините, не подскажете, где можно найти магическую лавку?</w:t>
       </w:r>
     </w:p>
@@ -1231,14 +1061,12 @@
       <w:r>
         <w:t xml:space="preserve">С неким весьма </w:t>
       </w:r>
-      <w:proofErr w:type="spellStart"/>
       <w:r>
         <w:rPr>
           <w:highlight w:val="yellow"/>
         </w:rPr>
         <w:t>неиллюзорным</w:t>
       </w:r>
-      <w:proofErr w:type="spellEnd"/>
       <w:r>
         <w:t xml:space="preserve"> беспокойством он мне отвечает:</w:t>
       </w:r>
@@ -1308,7 +1136,6 @@
         <w:spacing w:after="160" w:line="259" w:lineRule="auto"/>
       </w:pPr>
       <w:r>
-        <w:lastRenderedPageBreak/>
         <w:t>– Иди куда хочешь, только не привлекай к себе внимания.</w:t>
       </w:r>
     </w:p>
@@ -1362,14 +1189,12 @@
       <w:r>
         <w:t xml:space="preserve">, что здесь происходит, хотя боюсь нам уже не под силу это остановить. Если бы мы смогли попасть в храм и пообщаться с первосвященником </w:t>
       </w:r>
-      <w:proofErr w:type="spellStart"/>
       <w:r>
         <w:rPr>
           <w:b/>
         </w:rPr>
         <w:t>Грамом</w:t>
       </w:r>
-      <w:proofErr w:type="spellEnd"/>
       <w:r>
         <w:t xml:space="preserve">. </w:t>
       </w:r>
@@ -1396,6 +1221,11 @@
       <w:r>
         <w:t>.</w:t>
       </w:r>
+    </w:p>
+    <w:p>
+      <w:pPr>
+        <w:spacing w:after="160" w:line="259" w:lineRule="auto"/>
+      </w:pPr>
     </w:p>
     <w:p>
       <w:pPr>
@@ -1425,21 +1255,65 @@
     </w:p>
     <w:p>
       <w:pPr>
+        <w:spacing w:after="160"/>
+      </w:pPr>
+      <w:r>
+        <w:t xml:space="preserve">Смотрю на небо, даже через туман уже не видно одного из триады светил, самого маленького, что возвещает первый рассвет и первых закат. Называется оно «Стелолумо» </w:t>
+      </w:r>
+      <w:r>
+        <w:rPr>
+          <w:i/>
+        </w:rPr>
+        <w:t>(эсперанто stelo lumo – свет звезды)</w:t>
+      </w:r>
+      <w:r>
+        <w:t xml:space="preserve">. Имена </w:t>
+      </w:r>
+      <w:r>
+        <w:lastRenderedPageBreak/>
+        <w:t xml:space="preserve">других «Сенхома» </w:t>
+      </w:r>
+      <w:r>
+        <w:rPr>
+          <w:i/>
+        </w:rPr>
+        <w:t>(вечное)</w:t>
+      </w:r>
+      <w:r>
+        <w:t xml:space="preserve"> и «Переон» </w:t>
+      </w:r>
+      <w:r>
+        <w:rPr>
+          <w:i/>
+        </w:rPr>
+        <w:t>(погибель)</w:t>
+      </w:r>
+      <w:r>
+        <w:t>. Сенхома – наиболее яркое светило, про переон мне известно лишь то, что оно влияет на приливы и отливы и особо ценится моряками.</w:t>
+      </w:r>
+    </w:p>
+    <w:p>
+      <w:pPr>
         <w:spacing w:after="160" w:line="259" w:lineRule="auto"/>
       </w:pPr>
+    </w:p>
+    <w:p>
+      <w:pPr>
+        <w:spacing w:after="160" w:line="259" w:lineRule="auto"/>
+      </w:pPr>
       <w:r>
         <w:t xml:space="preserve">Купил у торговца </w:t>
       </w:r>
-      <w:commentRangeStart w:id="8"/>
+      <w:commentRangeStart w:id="1"/>
       <w:r>
         <w:t xml:space="preserve">карту </w:t>
       </w:r>
-      <w:commentRangeEnd w:id="8"/>
+      <w:commentRangeEnd w:id="1"/>
       <w:r>
         <w:rPr>
           <w:rStyle w:val="af0"/>
         </w:rPr>
-        <w:commentReference w:id="8"/>
+        <w:commentReference w:id="1"/>
       </w:r>
       <w:r>
         <w:t>города за пару медяков. Карта, правда, и выглядит на пару медяков. Посмотрим</w:t>
@@ -1450,14 +1324,12 @@
       <w:r>
         <w:t xml:space="preserve">вот, мне надо пройти квартал ремесленников, потом идти далее на юг по аллее рабов, пройти через площадь </w:t>
       </w:r>
-      <w:proofErr w:type="spellStart"/>
       <w:r>
         <w:rPr>
           <w:b/>
         </w:rPr>
         <w:t>Триграм</w:t>
       </w:r>
-      <w:proofErr w:type="spellEnd"/>
       <w:r>
         <w:t xml:space="preserve">, там свернуть на некий безымянный проулок, пройти его до конца и вот она лавка. </w:t>
       </w:r>
@@ -1466,16 +1338,16 @@
       <w:pPr>
         <w:spacing w:after="160" w:line="259" w:lineRule="auto"/>
       </w:pPr>
-      <w:commentRangeStart w:id="9"/>
+      <w:commentRangeStart w:id="2"/>
       <w:r>
         <w:t>В</w:t>
       </w:r>
-      <w:commentRangeEnd w:id="9"/>
+      <w:commentRangeEnd w:id="2"/>
       <w:r>
         <w:rPr>
           <w:rStyle w:val="af0"/>
         </w:rPr>
-        <w:commentReference w:id="9"/>
+        <w:commentReference w:id="2"/>
       </w:r>
       <w:r>
         <w:t xml:space="preserve"> квартале ремесленников появились более опрятные торговые лавки, да ещё и с более низкими ценами. </w:t>
@@ -1487,15 +1359,7 @@
         <w:t>,</w:t>
       </w:r>
       <w:r>
-        <w:t xml:space="preserve"> людей не меньше чем на городской площади, но вдоль улиц народу мало. На площади </w:t>
-      </w:r>
-      <w:proofErr w:type="spellStart"/>
-      <w:r>
-        <w:t>Триграм</w:t>
-      </w:r>
-      <w:proofErr w:type="spellEnd"/>
-      <w:r>
-        <w:t>, горит костёр и человек на нём горит да кричит</w:t>
+        <w:t xml:space="preserve"> людей не меньше чем на городской площади, но вдоль улиц народу мало. На площади Триграм, горит костёр и человек на нём горит да кричит</w:t>
       </w:r>
       <w:r>
         <w:t xml:space="preserve"> </w:t>
@@ -1541,14 +1405,12 @@
       <w:r>
         <w:t xml:space="preserve"> во имя </w:t>
       </w:r>
-      <w:proofErr w:type="spellStart"/>
       <w:r>
         <w:rPr>
           <w:b/>
         </w:rPr>
         <w:t>Портуса</w:t>
       </w:r>
-      <w:proofErr w:type="spellEnd"/>
       <w:r>
         <w:t>.</w:t>
       </w:r>
@@ -1578,23 +1440,7 @@
         <w:t>_____</w:t>
       </w:r>
       <w:r>
-        <w:t>(</w:t>
-      </w:r>
-      <w:proofErr w:type="spellStart"/>
-      <w:r>
-        <w:t>Морозный_</w:t>
-      </w:r>
-      <w:proofErr w:type="gramStart"/>
-      <w:r>
-        <w:t>Иней</w:t>
-      </w:r>
-      <w:proofErr w:type="spellEnd"/>
-      <w:r>
-        <w:t>)_</w:t>
-      </w:r>
-      <w:proofErr w:type="gramEnd"/>
-      <w:r>
-        <w:t>_____________________</w:t>
+        <w:t>(Морозный_Иней)______________________</w:t>
       </w:r>
     </w:p>
     <w:p>
@@ -1602,11 +1448,7 @@
         <w:spacing w:after="160" w:line="259" w:lineRule="auto"/>
       </w:pPr>
       <w:r>
-        <w:t xml:space="preserve">Иней, исчезнув с рыночной площади, сразу отправился к наиболее зависимым от магии местам. Сначала он решил посетить городской портал, сооружение, способное перебрасывать между двумя такими сооружениями </w:t>
-      </w:r>
-      <w:r>
-        <w:lastRenderedPageBreak/>
-        <w:t xml:space="preserve">существ и предметы </w:t>
+        <w:t xml:space="preserve">Иней, исчезнув с рыночной площади, сразу отправился к наиболее зависимым от магии местам. Сначала он решил посетить городской портал, сооружение, способное перебрасывать между двумя такими сооружениями существ и предметы </w:t>
       </w:r>
       <w:r>
         <w:rPr>
@@ -1644,14 +1486,12 @@
       <w:r>
         <w:t xml:space="preserve"> сооружениями, перемещающими в пространстве, управляют </w:t>
       </w:r>
-      <w:proofErr w:type="spellStart"/>
       <w:r>
         <w:rPr>
           <w:b/>
         </w:rPr>
         <w:t>пикси</w:t>
       </w:r>
-      <w:proofErr w:type="spellEnd"/>
       <w:r>
         <w:t xml:space="preserve">, </w:t>
       </w:r>
@@ -1667,6 +1507,7 @@
         <w:spacing w:after="160" w:line="259" w:lineRule="auto"/>
       </w:pPr>
       <w:r>
+        <w:lastRenderedPageBreak/>
         <w:t xml:space="preserve">Иней скользил вдоль домов в пределах теней для большей незаметности. Его очень сильно удивило, что несмотря на огромное число людей на площади по главной дороге к городскому порталу почти никого не встретилось. </w:t>
       </w:r>
     </w:p>
@@ -1726,7 +1567,7 @@
 
 <file path=word/comments.xml><?xml version="1.0" encoding="utf-8"?>
 <w:comments xmlns:wpc="http://schemas.microsoft.com/office/word/2010/wordprocessingCanvas" xmlns:cx="http://schemas.microsoft.com/office/drawing/2014/chartex" xmlns:cx1="http://schemas.microsoft.com/office/drawing/2015/9/8/chartex" xmlns:mc="http://schemas.openxmlformats.org/markup-compatibility/2006" xmlns:o="urn:schemas-microsoft-com:office:office" xmlns:r="http://schemas.openxmlformats.org/officeDocument/2006/relationships" xmlns:m="http://schemas.openxmlformats.org/officeDocument/2006/math" xmlns:v="urn:schemas-microsoft-com:vml" xmlns:wp14="http://schemas.microsoft.com/office/word/2010/wordprocessingDrawing" xmlns:wp="http://schemas.openxmlformats.org/drawingml/2006/wordprocessingDrawing" xmlns:w10="urn:schemas-microsoft-com:office:word" xmlns:w="http://schemas.openxmlformats.org/wordprocessingml/2006/main" xmlns:w14="http://schemas.microsoft.com/office/word/2010/wordml" xmlns:w15="http://schemas.microsoft.com/office/word/2012/wordml" xmlns:w16se="http://schemas.microsoft.com/office/word/2015/wordml/symex" xmlns:wpg="http://schemas.microsoft.com/office/word/2010/wordprocessingGroup" xmlns:wpi="http://schemas.microsoft.com/office/word/2010/wordprocessingInk" xmlns:wne="http://schemas.microsoft.com/office/word/2006/wordml" xmlns:wps="http://schemas.microsoft.com/office/word/2010/wordprocessingShape" mc:Ignorable="w14 w15 w16se wp14">
-  <w:comment w:id="1" w:author="teodor koksharov" w:date="2018-04-03T21:43:00Z" w:initials="tk">
+  <w:comment w:id="1" w:author="teodor koksharov" w:date="2018-04-03T21:15:00Z" w:initials="tk">
     <w:p>
       <w:pPr>
         <w:pStyle w:val="af1"/>
@@ -1738,123 +1579,11 @@
         <w:annotationRef/>
       </w:r>
       <w:r>
-        <w:t>Заставляют ждать даже после смерти</w:t>
+        <w:t>где взял</w:t>
       </w:r>
     </w:p>
   </w:comment>
-  <w:comment w:id="2" w:author="teodor koksharov" w:date="2018-04-03T20:39:00Z" w:initials="tk">
-    <w:p>
-      <w:pPr>
-        <w:pStyle w:val="af1"/>
-      </w:pPr>
-      <w:r>
-        <w:rPr>
-          <w:rStyle w:val="af0"/>
-        </w:rPr>
-        <w:annotationRef/>
-      </w:r>
-      <w:r>
-        <w:t>У ворот</w:t>
-      </w:r>
-    </w:p>
-  </w:comment>
-  <w:comment w:id="3" w:author="teodor koksharov" w:date="2018-04-03T21:39:00Z" w:initials="tk">
-    <w:p>
-      <w:pPr>
-        <w:pStyle w:val="af1"/>
-      </w:pPr>
-      <w:r>
-        <w:rPr>
-          <w:rStyle w:val="af0"/>
-        </w:rPr>
-        <w:annotationRef/>
-      </w:r>
-      <w:r>
-        <w:t>Город торгашей</w:t>
-      </w:r>
-    </w:p>
-  </w:comment>
-  <w:comment w:id="4" w:author="teodor koksharov" w:date="2018-04-03T21:05:00Z" w:initials="tk">
-    <w:p>
-      <w:pPr>
-        <w:pStyle w:val="af1"/>
-      </w:pPr>
-      <w:r>
-        <w:rPr>
-          <w:rStyle w:val="af0"/>
-        </w:rPr>
-        <w:annotationRef/>
-      </w:r>
-      <w:r>
-        <w:t>как попал</w:t>
-      </w:r>
-    </w:p>
-  </w:comment>
-  <w:comment w:id="5" w:author="teodor koksharov" w:date="2018-04-03T21:06:00Z" w:initials="tk">
-    <w:p>
-      <w:pPr>
-        <w:pStyle w:val="af1"/>
-      </w:pPr>
-      <w:r>
-        <w:rPr>
-          <w:rStyle w:val="af0"/>
-        </w:rPr>
-        <w:annotationRef/>
-      </w:r>
-      <w:r>
-        <w:t>почему</w:t>
-      </w:r>
-    </w:p>
-  </w:comment>
-  <w:comment w:id="6" w:author="teodor koksharov" w:date="2018-04-03T21:07:00Z" w:initials="tk">
-    <w:p>
-      <w:pPr>
-        <w:pStyle w:val="af1"/>
-      </w:pPr>
-      <w:r>
-        <w:rPr>
-          <w:rStyle w:val="af0"/>
-        </w:rPr>
-        <w:annotationRef/>
-      </w:r>
-      <w:r>
-        <w:t>переформулировать</w:t>
-      </w:r>
-    </w:p>
-  </w:comment>
-  <w:comment w:id="7" w:author="teodor koksharov" w:date="2018-04-03T21:09:00Z" w:initials="tk">
-    <w:p>
-      <w:pPr>
-        <w:pStyle w:val="af1"/>
-      </w:pPr>
-      <w:r>
-        <w:rPr>
-          <w:rStyle w:val="af0"/>
-        </w:rPr>
-        <w:annotationRef/>
-      </w:r>
-      <w:r>
-        <w:t>изменить</w:t>
-      </w:r>
-    </w:p>
-  </w:comment>
-  <w:comment w:id="8" w:author="teodor koksharov" w:date="2018-04-03T21:15:00Z" w:initials="tk">
-    <w:p>
-      <w:pPr>
-        <w:pStyle w:val="af1"/>
-      </w:pPr>
-      <w:r>
-        <w:rPr>
-          <w:rStyle w:val="af0"/>
-        </w:rPr>
-        <w:annotationRef/>
-      </w:r>
-      <w:r>
-        <w:t>где взял</w:t>
-      </w:r>
-    </w:p>
-  </w:comment>
-  <w:comment w:id="9" w:author="teodor koksharov" w:date="2018-04-03T21:17:00Z" w:initials="tk">
+  <w:comment w:id="2" w:author="teodor koksharov" w:date="2018-04-03T21:17:00Z" w:initials="tk">
     <w:p>
       <w:pPr>
         <w:pStyle w:val="af1"/>
@@ -1875,13 +1604,6 @@
 
 <file path=word/commentsExtended.xml><?xml version="1.0" encoding="utf-8"?>
 <w15:commentsEx xmlns:wpc="http://schemas.microsoft.com/office/word/2010/wordprocessingCanvas" xmlns:cx="http://schemas.microsoft.com/office/drawing/2014/chartex" xmlns:cx1="http://schemas.microsoft.com/office/drawing/2015/9/8/chartex" xmlns:mc="http://schemas.openxmlformats.org/markup-compatibility/2006" xmlns:o="urn:schemas-microsoft-com:office:office" xmlns:r="http://schemas.openxmlformats.org/officeDocument/2006/relationships" xmlns:m="http://schemas.openxmlformats.org/officeDocument/2006/math" xmlns:v="urn:schemas-microsoft-com:vml" xmlns:wp14="http://schemas.microsoft.com/office/word/2010/wordprocessingDrawing" xmlns:wp="http://schemas.openxmlformats.org/drawingml/2006/wordprocessingDrawing" xmlns:w10="urn:schemas-microsoft-com:office:word" xmlns:w="http://schemas.openxmlformats.org/wordprocessingml/2006/main" xmlns:w14="http://schemas.microsoft.com/office/word/2010/wordml" xmlns:w15="http://schemas.microsoft.com/office/word/2012/wordml" xmlns:w16se="http://schemas.microsoft.com/office/word/2015/wordml/symex" xmlns:wpg="http://schemas.microsoft.com/office/word/2010/wordprocessingGroup" xmlns:wpi="http://schemas.microsoft.com/office/word/2010/wordprocessingInk" xmlns:wne="http://schemas.microsoft.com/office/word/2006/wordml" xmlns:wps="http://schemas.microsoft.com/office/word/2010/wordprocessingShape" mc:Ignorable="w14 w15 w16se wp14">
-  <w15:commentEx w15:paraId="73B5CABB" w15:done="0"/>
-  <w15:commentEx w15:paraId="202F5BDA" w15:done="0"/>
-  <w15:commentEx w15:paraId="53E36DAC" w15:done="0"/>
-  <w15:commentEx w15:paraId="6A00FFF8" w15:done="0"/>
-  <w15:commentEx w15:paraId="290029CF" w15:done="0"/>
-  <w15:commentEx w15:paraId="7FB2A7B9" w15:done="0"/>
-  <w15:commentEx w15:paraId="292CBDE6" w15:done="0"/>
   <w15:commentEx w15:paraId="495774AF" w15:done="0"/>
   <w15:commentEx w15:paraId="472604CF" w15:done="0"/>
 </w15:commentsEx>
@@ -4681,7 +4403,7 @@
 </file>
 
 <file path=customXml/itemProps1.xml><?xml version="1.0" encoding="utf-8"?>
-<ds:datastoreItem xmlns:ds="http://schemas.openxmlformats.org/officeDocument/2006/customXml" ds:itemID="{CB6737B2-5D7D-42A7-9709-7250CDD3D1A6}">
+<ds:datastoreItem xmlns:ds="http://schemas.openxmlformats.org/officeDocument/2006/customXml" ds:itemID="{1174D584-5892-4008-8C7A-A1C6F0C9382B}">
   <ds:schemaRefs>
     <ds:schemaRef ds:uri="http://schemas.openxmlformats.org/officeDocument/2006/bibliography"/>
   </ds:schemaRefs>

--- a/Книга 1.docx
+++ b/Книга 1.docx
@@ -1023,15 +1023,26 @@
         <w:t xml:space="preserve"> – тень естественная. </w:t>
       </w:r>
       <w:r>
-        <w:t>Меньший размер, почти постоянное нахождение в аморфном состоянии, меньшие способности метаморфозам, без магии почти ничего не может. Однако именно в магии кроется их сила. Так как естественные тени – порождения магии, то они могут чувствовать малейшие колебания в магическом фоне, питаться и лечить свои раны магией напрямую без преобразования её в заклинания.</w:t>
-      </w:r>
-      <w:bookmarkStart w:id="0" w:name="_GoBack"/>
-      <w:bookmarkEnd w:id="0"/>
-    </w:p>
-    <w:p>
-      <w:pPr>
-        <w:spacing w:after="160" w:line="259" w:lineRule="auto"/>
-      </w:pPr>
+        <w:t>Меньший размер, почти постоянное нахождение в аморфном состоянии, меньшие способности метаморфозам, без магии почти ничего не может. Однако именно в магии кроется их сила. Так как естественные тени – порождения магии, то они могут чувствовать малейшие колебания в магическом фоне, питаться и лечить свои раны магией напрямую без преобразования её в заклинания</w:t>
+      </w:r>
+      <w:r>
+        <w:t xml:space="preserve"> посредством мыслей, слов или жестов</w:t>
+      </w:r>
+      <w:r>
+        <w:t>.</w:t>
+      </w:r>
+    </w:p>
+    <w:p>
+      <w:pPr>
+        <w:spacing w:after="160"/>
+      </w:pPr>
+      <w:r>
+        <w:lastRenderedPageBreak/>
+        <w:t>Вижу надменного широкоплечего человека с пепельными волосами, что характерно</w:t>
+      </w:r>
+      <w:r>
+        <w:t xml:space="preserve"> для жителей из богатой и обширнейшей республики Валентон, которую правда, никто не любит. Интересно почему же. Я ухмыляюсь. Надо бы его пугнуть немного, а то он меня раздражает. </w:t>
+      </w:r>
       <w:r>
         <w:t xml:space="preserve">Толкаю, </w:t>
       </w:r>
@@ -1039,7 +1050,16 @@
         <w:t>я</w:t>
       </w:r>
       <w:r>
-        <w:t>кобы случайно, одного из торговцев</w:t>
+        <w:t xml:space="preserve">кобы </w:t>
+      </w:r>
+      <w:r>
+        <w:t>случайно, но сильно, дабы понимал разницу в силе</w:t>
+      </w:r>
+      <w:r>
+        <w:t xml:space="preserve">, </w:t>
+      </w:r>
+      <w:r>
+        <w:t>того самого прохожего</w:t>
       </w:r>
       <w:r>
         <w:t>:</w:t>
@@ -1047,33 +1067,29 @@
     </w:p>
     <w:p>
       <w:pPr>
-        <w:spacing w:after="160" w:line="259" w:lineRule="auto"/>
-      </w:pPr>
-      <w:r>
-        <w:lastRenderedPageBreak/>
+        <w:spacing w:after="160"/>
+      </w:pPr>
+      <w:r>
         <w:t>– Извините, не подскажете, где можно найти магическую лавку?</w:t>
       </w:r>
     </w:p>
     <w:p>
       <w:pPr>
-        <w:spacing w:after="160" w:line="259" w:lineRule="auto"/>
+        <w:spacing w:after="160"/>
       </w:pPr>
       <w:r>
         <w:t xml:space="preserve">С неким весьма </w:t>
       </w:r>
       <w:r>
-        <w:rPr>
-          <w:highlight w:val="yellow"/>
-        </w:rPr>
-        <w:t>неиллюзорным</w:t>
-      </w:r>
-      <w:r>
-        <w:t xml:space="preserve"> беспокойством он мне отвечает:</w:t>
-      </w:r>
-    </w:p>
-    <w:p>
-      <w:pPr>
-        <w:spacing w:after="160" w:line="259" w:lineRule="auto"/>
+        <w:t xml:space="preserve">видимым </w:t>
+      </w:r>
+      <w:r>
+        <w:t>беспокойством он мне отвечает:</w:t>
+      </w:r>
+    </w:p>
+    <w:p>
+      <w:pPr>
+        <w:spacing w:after="160"/>
       </w:pPr>
       <w:r>
         <w:t>– В противоположной от храма стороне, недалеко от башни провидцев.</w:t>
@@ -1081,7 +1097,7 @@
     </w:p>
     <w:p>
       <w:pPr>
-        <w:spacing w:after="160" w:line="259" w:lineRule="auto"/>
+        <w:spacing w:after="160"/>
       </w:pPr>
       <w:r>
         <w:t>– А как я смогу найти башню провидцев – спрашиваю</w:t>
@@ -1095,7 +1111,7 @@
     </w:p>
     <w:p>
       <w:pPr>
-        <w:spacing w:after="160" w:line="259" w:lineRule="auto"/>
+        <w:spacing w:after="160"/>
       </w:pPr>
       <w:r>
         <w:t>– О, вы точно её узнаете, …, сэр, она находится в ю</w:t>
@@ -1109,7 +1125,7 @@
     </w:p>
     <w:p>
       <w:pPr>
-        <w:spacing w:after="160" w:line="259" w:lineRule="auto"/>
+        <w:spacing w:after="160"/>
       </w:pPr>
       <w:r>
         <w:t xml:space="preserve">Тут меня окликает Железка: </w:t>
@@ -1117,7 +1133,7 @@
     </w:p>
     <w:p>
       <w:pPr>
-        <w:spacing w:after="160" w:line="259" w:lineRule="auto"/>
+        <w:spacing w:after="160"/>
       </w:pPr>
       <w:r>
         <w:t xml:space="preserve">– Мне надоело тут торчать, пойду поищу чем поразвлечься – подобно огню колыхнулся он. </w:t>
@@ -1125,7 +1141,7 @@
     </w:p>
     <w:p>
       <w:pPr>
-        <w:spacing w:after="160" w:line="259" w:lineRule="auto"/>
+        <w:spacing w:after="160"/>
       </w:pPr>
       <w:r>
         <w:t xml:space="preserve">В этот момент я отчётливо увидел жажду крови в его действиях и манере и говорить. Я готовился к этому с самого начала, никакой помощи от смертоносных теней ждать не приходится, но может хоть внимание от меня и Инея отвлечёт. </w:t>
@@ -1133,7 +1149,7 @@
     </w:p>
     <w:p>
       <w:pPr>
-        <w:spacing w:after="160" w:line="259" w:lineRule="auto"/>
+        <w:spacing w:after="160"/>
       </w:pPr>
       <w:r>
         <w:t>– Иди куда хочешь, только не привлекай к себе внимания.</w:t>
@@ -1141,7 +1157,7 @@
     </w:p>
     <w:p>
       <w:pPr>
-        <w:spacing w:after="160" w:line="259" w:lineRule="auto"/>
+        <w:spacing w:after="160"/>
       </w:pPr>
       <w:r>
         <w:t>Оборачиваюсь, а прохожего уже и след простыл.</w:t>
@@ -1149,7 +1165,7 @@
     </w:p>
     <w:p>
       <w:pPr>
-        <w:spacing w:after="160" w:line="259" w:lineRule="auto"/>
+        <w:spacing w:after="160"/>
       </w:pPr>
       <w:r>
         <w:t>– Иней, а ты как, не хочешь осмотреться?</w:t>
@@ -1157,7 +1173,7 @@
     </w:p>
     <w:p>
       <w:pPr>
-        <w:spacing w:after="160" w:line="259" w:lineRule="auto"/>
+        <w:spacing w:after="160"/>
       </w:pPr>
       <w:r>
         <w:t>–</w:t>
@@ -1172,6 +1188,7 @@
         <w:rPr>
           <w:b/>
         </w:rPr>
+        <w:lastRenderedPageBreak/>
         <w:t>реки</w:t>
       </w:r>
       <w:r>
@@ -1201,7 +1218,7 @@
     </w:p>
     <w:p>
       <w:pPr>
-        <w:spacing w:after="160" w:line="259" w:lineRule="auto"/>
+        <w:spacing w:after="160"/>
       </w:pPr>
       <w:r>
         <w:t>– Для этой беседы нам нужно собрать больше сведений. Хорошо, встретимся</w:t>
@@ -1224,12 +1241,7 @@
     </w:p>
     <w:p>
       <w:pPr>
-        <w:spacing w:after="160" w:line="259" w:lineRule="auto"/>
-      </w:pPr>
-    </w:p>
-    <w:p>
-      <w:pPr>
-        <w:spacing w:after="160" w:line="259" w:lineRule="auto"/>
+        <w:spacing w:after="160"/>
       </w:pPr>
       <w:r>
         <w:t>Морозный Иней</w:t>
@@ -1238,20 +1250,10 @@
         <w:t xml:space="preserve"> </w:t>
       </w:r>
       <w:r>
-        <w:rPr>
-          <w:highlight w:val="yellow"/>
-        </w:rPr>
-        <w:t xml:space="preserve">плавно </w:t>
-      </w:r>
-      <w:r>
-        <w:rPr>
-          <w:highlight w:val="yellow"/>
-        </w:rPr>
-        <w:t>отходит к ближайшему</w:t>
-      </w:r>
-      <w:r>
-        <w:t xml:space="preserve"> строению и сливается с тенью стены.</w:t>
-      </w:r>
+        <w:t>виртуозно растворяется в тенях палаток. Как же мне нравятся его исчезновения. Я бы так не смог</w:t>
+      </w:r>
+      <w:bookmarkStart w:id="0" w:name="_GoBack"/>
+      <w:bookmarkEnd w:id="0"/>
     </w:p>
     <w:p>
       <w:pPr>
@@ -1267,11 +1269,7 @@
         <w:t>(эсперанто stelo lumo – свет звезды)</w:t>
       </w:r>
       <w:r>
-        <w:t xml:space="preserve">. Имена </w:t>
-      </w:r>
-      <w:r>
-        <w:lastRenderedPageBreak/>
-        <w:t xml:space="preserve">других «Сенхома» </w:t>
+        <w:t xml:space="preserve">. Имена других «Сенхома» </w:t>
       </w:r>
       <w:r>
         <w:rPr>
@@ -1420,6 +1418,7 @@
         <w:spacing w:after="160" w:line="259" w:lineRule="auto"/>
       </w:pPr>
       <w:r>
+        <w:lastRenderedPageBreak/>
         <w:t>Раз уж пришёл сюда, наведаюсь в башню, тут должны знать, что здесь происходит.</w:t>
       </w:r>
     </w:p>
@@ -1507,7 +1506,6 @@
         <w:spacing w:after="160" w:line="259" w:lineRule="auto"/>
       </w:pPr>
       <w:r>
-        <w:lastRenderedPageBreak/>
         <w:t xml:space="preserve">Иней скользил вдоль домов в пределах теней для большей незаметности. Его очень сильно удивило, что несмотря на огромное число людей на площади по главной дороге к городскому порталу почти никого не встретилось. </w:t>
       </w:r>
     </w:p>
@@ -4403,7 +4401,7 @@
 </file>
 
 <file path=customXml/itemProps1.xml><?xml version="1.0" encoding="utf-8"?>
-<ds:datastoreItem xmlns:ds="http://schemas.openxmlformats.org/officeDocument/2006/customXml" ds:itemID="{1174D584-5892-4008-8C7A-A1C6F0C9382B}">
+<ds:datastoreItem xmlns:ds="http://schemas.openxmlformats.org/officeDocument/2006/customXml" ds:itemID="{B3D68D7E-0302-47BA-94C8-7CADFEC9CD80}">
   <ds:schemaRefs>
     <ds:schemaRef ds:uri="http://schemas.openxmlformats.org/officeDocument/2006/bibliography"/>
   </ds:schemaRefs>

--- a/Книга 1.docx
+++ b/Книга 1.docx
@@ -7,7 +7,15 @@
         <w:pStyle w:val="1"/>
       </w:pPr>
       <w:r>
-        <w:t xml:space="preserve">Тень Хнос </w:t>
+        <w:t xml:space="preserve">Тень </w:t>
+      </w:r>
+      <w:proofErr w:type="spellStart"/>
+      <w:r>
+        <w:t>Хнос</w:t>
+      </w:r>
+      <w:proofErr w:type="spellEnd"/>
+      <w:r>
+        <w:t xml:space="preserve"> </w:t>
       </w:r>
       <w:r>
         <w:rPr>
@@ -29,7 +37,35 @@
         <w:rPr>
           <w:i/>
         </w:rPr>
-        <w:t>Антагонист: криг-учёный Сетита.</w:t>
+        <w:t xml:space="preserve">Антагонист: </w:t>
+      </w:r>
+      <w:proofErr w:type="spellStart"/>
+      <w:r>
+        <w:rPr>
+          <w:i/>
+        </w:rPr>
+        <w:t>криг</w:t>
+      </w:r>
+      <w:proofErr w:type="spellEnd"/>
+      <w:r>
+        <w:rPr>
+          <w:i/>
+        </w:rPr>
+        <w:t xml:space="preserve">-учёный </w:t>
+      </w:r>
+      <w:proofErr w:type="spellStart"/>
+      <w:r>
+        <w:rPr>
+          <w:i/>
+        </w:rPr>
+        <w:t>Сетита</w:t>
+      </w:r>
+      <w:proofErr w:type="spellEnd"/>
+      <w:r>
+        <w:rPr>
+          <w:i/>
+        </w:rPr>
+        <w:t>.</w:t>
       </w:r>
     </w:p>
     <w:p>
@@ -39,35 +75,64 @@
       <w:r>
         <w:t xml:space="preserve"> города «</w:t>
       </w:r>
+      <w:proofErr w:type="spellStart"/>
       <w:r>
         <w:rPr>
           <w:b/>
         </w:rPr>
         <w:t>Ыуирн</w:t>
       </w:r>
+      <w:proofErr w:type="spellEnd"/>
       <w:r>
         <w:t>»</w:t>
       </w:r>
       <w:r>
-        <w:t>, название весьма труднопроизносимо, как так получилось, что город назвали вот так</w:t>
-      </w:r>
-      <w:r>
+        <w:t xml:space="preserve">, </w:t>
+      </w:r>
+      <w:r>
+        <w:rPr>
+          <w:highlight w:val="yellow"/>
+        </w:rPr>
+        <w:t>название весьма труднопроизносимо, как так получилось, что город назвали вот так</w:t>
+      </w:r>
+      <w:r>
+        <w:rPr>
+          <w:highlight w:val="yellow"/>
+        </w:rPr>
         <w:t xml:space="preserve">, в очереди такой длинной, что при </w:t>
       </w:r>
       <w:r>
+        <w:rPr>
+          <w:highlight w:val="yellow"/>
+        </w:rPr>
         <w:t>той погоде, то есть сильном тумане, стоя в том месте, где мы</w:t>
       </w:r>
       <w:r>
+        <w:rPr>
+          <w:highlight w:val="yellow"/>
+        </w:rPr>
         <w:t xml:space="preserve"> сейчас </w:t>
       </w:r>
       <w:r>
+        <w:rPr>
+          <w:highlight w:val="yellow"/>
+        </w:rPr>
         <w:t>находимся</w:t>
       </w:r>
       <w:r>
+        <w:rPr>
+          <w:highlight w:val="yellow"/>
+        </w:rPr>
         <w:t>,</w:t>
       </w:r>
       <w:r>
-        <w:t xml:space="preserve"> не видно не начала не конца. Иногда люди уходят вперёд, чтобы не вернуться.</w:t>
+        <w:rPr>
+          <w:highlight w:val="yellow"/>
+        </w:rPr>
+        <w:t xml:space="preserve"> не видно не начала не</w:t>
+      </w:r>
+      <w:r>
+        <w:t xml:space="preserve"> конца. Иногда люди уходят вперёд, чтобы не вернуться.</w:t>
       </w:r>
       <w:r>
         <w:t xml:space="preserve"> </w:t>
@@ -144,12 +209,34 @@
           <w:i/>
           <w:lang w:val="en-US"/>
         </w:rPr>
-        <w:t>(Eternal Glory (Rhapsody Of Fire))</w:t>
-      </w:r>
-    </w:p>
-    <w:p>
-      <w:r>
-        <w:t>Наш замысел и обнаружить могут, что он творит, тихо говорю</w:t>
+        <w:t xml:space="preserve">(Eternal Glory (Rhapsody </w:t>
+      </w:r>
+      <w:proofErr w:type="gramStart"/>
+      <w:r>
+        <w:rPr>
+          <w:i/>
+          <w:lang w:val="en-US"/>
+        </w:rPr>
+        <w:t>Of</w:t>
+      </w:r>
+      <w:proofErr w:type="gramEnd"/>
+      <w:r>
+        <w:rPr>
+          <w:i/>
+          <w:lang w:val="en-US"/>
+        </w:rPr>
+        <w:t xml:space="preserve"> Fire))</w:t>
+      </w:r>
+    </w:p>
+    <w:p>
+      <w:r>
+        <w:t xml:space="preserve">Наш </w:t>
+      </w:r>
+      <w:r>
+        <w:rPr>
+          <w:highlight w:val="yellow"/>
+        </w:rPr>
+        <w:t>замысел и обнаружить могут, что он творит, тихо говорю</w:t>
       </w:r>
     </w:p>
     <w:p>
@@ -162,7 +249,13 @@
     </w:p>
     <w:p>
       <w:r>
-        <w:t>Очередной раз беру трубку, стряхиваю содержимое на землю, кладу внутрь табак и поджигаю. Какая же магия полезная штука.</w:t>
+        <w:t xml:space="preserve">Очередной раз беру трубку, стряхиваю содержимое на землю, кладу внутрь табак и </w:t>
+      </w:r>
+      <w:r>
+        <w:t>табак загорается сам по себе</w:t>
+      </w:r>
+      <w:r>
+        <w:t>. Какая же магия полезная штука.</w:t>
       </w:r>
       <w:r>
         <w:t xml:space="preserve"> </w:t>
@@ -170,12 +263,39 @@
     </w:p>
     <w:p>
       <w:r>
-        <w:t xml:space="preserve">Как же утомительно находиться среди смертных, они постоянно куда-то спешат, мешают другим, не любят друг друга, </w:t>
-      </w:r>
-    </w:p>
-    <w:p>
-      <w:r>
-        <w:t>Понемногу продвигаемся в очереди, отсюда видно какой-то стенд с прибитыми к нему надписями, но для того, чтобы прочитать эти надписи нужно выйти из очереди, а назад в очередь меня никто не пустит</w:t>
+        <w:t>Как же утомительно находиться среди смертных, они постоянно куда-то спешат, мешают другим, не люб</w:t>
+      </w:r>
+      <w:r>
+        <w:t>ят друг друга.</w:t>
+      </w:r>
+    </w:p>
+    <w:p>
+      <w:r>
+        <w:t xml:space="preserve">Понемногу продвигаемся в очереди, отсюда </w:t>
+      </w:r>
+      <w:r>
+        <w:t xml:space="preserve">плохо </w:t>
+      </w:r>
+      <w:r>
+        <w:t xml:space="preserve">видно какой-то стенд с прибитыми к нему надписями, но для того, чтобы прочитать эти надписи нужно выйти из </w:t>
+      </w:r>
+      <w:r>
+        <w:rPr>
+          <w:highlight w:val="yellow"/>
+        </w:rPr>
+        <w:t>очереди</w:t>
+      </w:r>
+      <w:r>
+        <w:t xml:space="preserve">, а назад в </w:t>
+      </w:r>
+      <w:r>
+        <w:rPr>
+          <w:highlight w:val="yellow"/>
+        </w:rPr>
+        <w:t>очередь</w:t>
+      </w:r>
+      <w:r>
+        <w:t xml:space="preserve"> меня никто не пустит</w:t>
       </w:r>
       <w:r>
         <w:t>, особенно с моей внешностью</w:t>
@@ -187,7 +307,25 @@
         <w:t xml:space="preserve"> Не любят теней живые существа.</w:t>
       </w:r>
       <w:r>
-        <w:t xml:space="preserve"> Хотя нам ещё хорошо, отдельная очередь для конных и людей с телегами вообще не двигается. Есть мнение они не успеют к первому закату и им придётся ждать следующего дня.</w:t>
+        <w:t xml:space="preserve"> Хотя нам ещё хорошо, отдельная очередь для </w:t>
+      </w:r>
+      <w:r>
+        <w:rPr>
+          <w:highlight w:val="yellow"/>
+        </w:rPr>
+        <w:t>конных</w:t>
+      </w:r>
+      <w:r>
+        <w:t xml:space="preserve"> и л</w:t>
+      </w:r>
+      <w:r>
+        <w:rPr>
+          <w:highlight w:val="yellow"/>
+        </w:rPr>
+        <w:t>юдей с телегами</w:t>
+      </w:r>
+      <w:r>
+        <w:t xml:space="preserve"> вообще не двигается. Есть мнение они не успеют к первому закату и им придётся ждать следующего дня.</w:t>
       </w:r>
     </w:p>
     <w:p>
@@ -198,16 +336,68 @@
         <w:t xml:space="preserve">городу из тумана показались ворота. Огромные ворота, четыре круглые башни, две опускающиеся решётки, </w:t>
       </w:r>
       <w:r>
-        <w:t xml:space="preserve">огромное внутреннее пространство внутри ворот, около десятка …вроде бы карликов замазывают маленькие трещины в стене смесью глины с чем-то ещё. На ногах </w:t>
+        <w:rPr>
+          <w:highlight w:val="yellow"/>
+        </w:rPr>
+        <w:t>огромное</w:t>
+      </w:r>
+      <w:r>
+        <w:t xml:space="preserve"> внутреннее пространство </w:t>
+      </w:r>
+      <w:r>
+        <w:rPr>
+          <w:highlight w:val="yellow"/>
+        </w:rPr>
+        <w:t>внутри</w:t>
+      </w:r>
+      <w:r>
+        <w:t xml:space="preserve"> ворот, около десятка …вроде бы карликов </w:t>
       </w:r>
       <w:r>
         <w:lastRenderedPageBreak/>
-        <w:t>карликов отчётливо видны цепи. Сами используют карликов как рабов и недовольны тем, мы, тени, используем как рабов уже их.</w:t>
-      </w:r>
-    </w:p>
-    <w:p>
-      <w:r>
-        <w:t xml:space="preserve">Наконец-то дошла очередь до нас. </w:t>
+        <w:t xml:space="preserve">замазывают маленькие трещины в </w:t>
+      </w:r>
+      <w:commentRangeStart w:id="0"/>
+      <w:r>
+        <w:t>стене</w:t>
+      </w:r>
+      <w:commentRangeEnd w:id="0"/>
+      <w:r>
+        <w:rPr>
+          <w:rStyle w:val="af0"/>
+        </w:rPr>
+        <w:commentReference w:id="0"/>
+      </w:r>
+      <w:r>
+        <w:t xml:space="preserve"> смесью глины с чем-то ещё. На ногах карликов отчётливо видны цепи. Сами используют карликов как рабов и недовольны тем</w:t>
+      </w:r>
+      <w:r>
+        <w:t xml:space="preserve"> что</w:t>
+      </w:r>
+      <w:r>
+        <w:t>, мы, тени, используем</w:t>
+      </w:r>
+      <w:r>
+        <w:t xml:space="preserve"> уже их как рабов</w:t>
+      </w:r>
+      <w:r>
+        <w:t>.</w:t>
+      </w:r>
+    </w:p>
+    <w:p>
+      <w:commentRangeStart w:id="1"/>
+      <w:r>
+        <w:t>Наконец</w:t>
+      </w:r>
+      <w:commentRangeEnd w:id="1"/>
+      <w:r>
+        <w:rPr>
+          <w:rStyle w:val="af0"/>
+        </w:rPr>
+        <w:commentReference w:id="1"/>
+      </w:r>
+      <w:r>
+        <w:t xml:space="preserve">-то дошла очередь до нас. </w:t>
       </w:r>
       <w:r>
         <w:t>М</w:t>
@@ -237,10 +427,43 @@
         <w:t xml:space="preserve">смертоносные тени, прозванные в честь их непосредственной угрозы из-за того, что они </w:t>
       </w:r>
       <w:r>
-        <w:t>были когда-то смертными и сами себя превратили в теней странными, опасными и надо сказать, весьма действенными ритуалами, часто повреждающими рассудок</w:t>
-      </w:r>
-      <w:r>
-        <w:t>. И имена они выбирают уже после преобразования. Так вот я и мой спутник подходим к стражникам, они сразу начинают нервничать, один из них сразу уходит куда-то</w:t>
+        <w:t xml:space="preserve">были когда-то смертными и сами себя превратили </w:t>
+      </w:r>
+      <w:proofErr w:type="gramStart"/>
+      <w:r>
+        <w:t>в теней</w:t>
+      </w:r>
+      <w:proofErr w:type="gramEnd"/>
+      <w:r>
+        <w:t xml:space="preserve"> странными, опасными и надо сказать, весьма действенными ритуалами, часто повреждающими рассудок</w:t>
+      </w:r>
+      <w:r>
+        <w:t xml:space="preserve">. И имена они выбирают уже после </w:t>
+      </w:r>
+      <w:commentRangeStart w:id="2"/>
+      <w:r>
+        <w:t>преобразования</w:t>
+      </w:r>
+      <w:commentRangeEnd w:id="2"/>
+      <w:r>
+        <w:rPr>
+          <w:rStyle w:val="af0"/>
+        </w:rPr>
+        <w:commentReference w:id="2"/>
+      </w:r>
+      <w:r>
+        <w:t xml:space="preserve">. </w:t>
+      </w:r>
+    </w:p>
+    <w:p>
+      <w:r>
+        <w:t>Так вот</w:t>
+      </w:r>
+      <w:r>
+        <w:t>,</w:t>
+      </w:r>
+      <w:r>
+        <w:t xml:space="preserve"> я и мой спутник подходим к стражникам, они сразу начинают нервничать, один из них сразу уходит куда-то</w:t>
       </w:r>
       <w:r>
         <w:t xml:space="preserve"> вглубь ворот</w:t>
@@ -254,85 +477,342 @@
     </w:p>
     <w:p>
       <w:r>
-        <w:t>Меня с моим «компаньёном» на входе в</w:t>
+        <w:t>Меня с моим «</w:t>
+      </w:r>
+      <w:r>
+        <w:t>компаньоном</w:t>
+      </w:r>
+      <w:r>
+        <w:t>» на входе в</w:t>
       </w:r>
       <w:r>
         <w:t xml:space="preserve"> город уже в который раз заставляют ждать</w:t>
       </w:r>
       <w:r>
-        <w:t xml:space="preserve">, и даже не понятно, почему так. Даже </w:t>
-      </w:r>
+        <w:t xml:space="preserve">, и даже не понятно, почему так. </w:t>
+      </w:r>
+      <w:r>
+        <w:rPr>
+          <w:highlight w:val="yellow"/>
+        </w:rPr>
+        <w:t>Даже</w:t>
+      </w:r>
+      <w:r>
+        <w:t xml:space="preserve"> </w:t>
+      </w:r>
+      <w:proofErr w:type="spellStart"/>
       <w:r>
         <w:t>крига</w:t>
       </w:r>
-      <w:r>
-        <w:t xml:space="preserve">, этого двухметрового, четырехрукого, шестистикрылого урода пропустили. </w:t>
+      <w:proofErr w:type="spellEnd"/>
+      <w:r>
+        <w:t xml:space="preserve">, этого двухметрового, </w:t>
+      </w:r>
+      <w:proofErr w:type="spellStart"/>
+      <w:r>
+        <w:t>четырехрукого</w:t>
+      </w:r>
+      <w:proofErr w:type="spellEnd"/>
+      <w:r>
+        <w:t xml:space="preserve">, </w:t>
+      </w:r>
+      <w:proofErr w:type="spellStart"/>
+      <w:r>
+        <w:t>шестистикрылого</w:t>
+      </w:r>
+      <w:proofErr w:type="spellEnd"/>
+      <w:r>
+        <w:t xml:space="preserve"> урода пропустили. </w:t>
       </w:r>
       <w:r>
         <w:t>Ох как я н</w:t>
       </w:r>
       <w:r>
-        <w:t>е люблю смертных, но именно среди них таится заговор, что мне предстоит раскрыть. Сам глаза совета эНМ II теней лично отдал мне этот приказ. А ещё двух бесполезных помощников, да еще один из них из тех самых безумных смертоносных теней</w:t>
+        <w:t xml:space="preserve">е люблю смертных, но именно среди них таится заговор, что мне предстоит раскрыть. Сам глаза совета </w:t>
+      </w:r>
+      <w:proofErr w:type="spellStart"/>
+      <w:r>
+        <w:t>эНМ</w:t>
+      </w:r>
+      <w:proofErr w:type="spellEnd"/>
+      <w:r>
+        <w:t xml:space="preserve"> II теней лично отдал мне этот приказ. А ещё двух бесполезных помощников, </w:t>
+      </w:r>
+      <w:r>
+        <w:rPr>
+          <w:highlight w:val="yellow"/>
+        </w:rPr>
+        <w:t>да еще один из них из тех самых безумных смертоносных теней.</w:t>
+      </w:r>
+    </w:p>
+    <w:p>
+      <w:r>
+        <w:t xml:space="preserve">Тут меня окликает только что подошедший высокий стражник с рыжей бородой и </w:t>
+      </w:r>
+      <w:r>
+        <w:rPr>
+          <w:highlight w:val="yellow"/>
+        </w:rPr>
+        <w:t>интересным</w:t>
+      </w:r>
+      <w:r>
+        <w:t xml:space="preserve"> каплевидным шлемом на голове, видимо он у них главный. На доспехе выгравирован чин. Капитан стражи значит. Интересно, они теперь все на доспехах гравируют свои чины или только самые богатые.</w:t>
+      </w:r>
+    </w:p>
+    <w:p>
+      <w:r>
+        <w:t>– Эй ты, ч</w:t>
+      </w:r>
+      <w:r>
+        <w:t>ёрная тень с янтарными глазами и</w:t>
+      </w:r>
+      <w:r>
+        <w:t xml:space="preserve"> табачной трубкой, подойди сюда. И дружка своего позови. – да, внешность у большинства теней действительно антропоморфная, они большую часть времени принимают форму тех существ, кем были раньше, за исключением естественных теней, которым свойственна некая аморфность, и они чёрного цвета, хотя и могут менять оттенок в сторону серого или бардового цвета.</w:t>
+      </w:r>
+    </w:p>
+    <w:p>
+      <w:r>
+        <w:lastRenderedPageBreak/>
+        <w:t>Оборачиваюсь: Железка стоит в стороне и отрывает крылья у какого-то насекомого. Окрикиваю его, жестом подзывают к себе и стражнику.</w:t>
+      </w:r>
+    </w:p>
+    <w:p>
+      <w:r>
+        <w:t>– Что вам нужно? Скоро ли вы меня пропустите, я не хочу простоять здесь всё время мира – с оттенком раздражения проговорил я.</w:t>
+      </w:r>
+    </w:p>
+    <w:p>
+      <w:r>
+        <w:t xml:space="preserve">– А тебе и не придётся. Нам проблемы не нужны, но для того чтобы пройти тебе </w:t>
+      </w:r>
+      <w:r>
+        <w:rPr>
+          <w:highlight w:val="yellow"/>
+        </w:rPr>
+        <w:t>придётся</w:t>
+      </w:r>
+      <w:r>
+        <w:t xml:space="preserve"> ответить мне на пару вопросов про себя и своего компаньона, в зависимости от ответов на поставленные вопросы вы либо пройдёте </w:t>
+      </w:r>
+      <w:r>
+        <w:t>за стены</w:t>
+      </w:r>
+      <w:r>
+        <w:t xml:space="preserve">, либо останетесь за </w:t>
+      </w:r>
+      <w:r>
+        <w:rPr>
+          <w:highlight w:val="yellow"/>
+        </w:rPr>
+        <w:t>стенами город</w:t>
+      </w:r>
+      <w:r>
+        <w:t>а на, как ты там сказал, «всё время мира».</w:t>
+      </w:r>
+    </w:p>
+    <w:p>
+      <w:r>
+        <w:t xml:space="preserve">Вот мы </w:t>
+      </w:r>
+      <w:r>
+        <w:t>проходим во внутрь ворот. Как я и думал</w:t>
+      </w:r>
+      <w:r>
+        <w:t>,</w:t>
+      </w:r>
+      <w:r>
+        <w:t xml:space="preserve"> ворота просто огромны, здесь бы уместились </w:t>
+      </w:r>
+      <w:commentRangeStart w:id="3"/>
+      <w:r>
+        <w:t>обе очереди, что стоят пред вратами, если грамотно эти самые очереди разместить, например, змейкой</w:t>
+      </w:r>
+      <w:commentRangeEnd w:id="3"/>
+      <w:r>
+        <w:rPr>
+          <w:rStyle w:val="af0"/>
+        </w:rPr>
+        <w:commentReference w:id="3"/>
+      </w:r>
+      <w:r>
+        <w:t>. У стены стоит большой письменный стол, что можно увидеть в рабочих кабинетах ростовщиков, видно правда, что не новый, половины от одной ножки нет, вместо неё подложены книги</w:t>
       </w:r>
       <w:r>
         <w:t>.</w:t>
       </w:r>
-    </w:p>
-    <w:p>
-      <w:r>
-        <w:t>Тут меня окликает только что подошедший высокий стражник с рыжей бородой и интересным каплевидным шлемом на голове, видимо он у них главный. На доспехе выгравирован чин. Капитан стражи значит. Интересно, они теперь все на доспехах гравируют свои чины или только самые богатые.</w:t>
-      </w:r>
-    </w:p>
-    <w:p>
-      <w:r>
-        <w:t>– Эй ты, чёрная тень с янтарными глазами с табачной трубкой, подойди сюда. И дружка своего позови. – да, внешность у большинства теней действительно антропоморфная, они большую часть времени принимают форму тех существ, кем были раньше, за исключением естественных теней, которым свойственна некая аморфность, и они чёрного цвета, хотя и могут менять оттенок в сторону серого или бардового цвета.</w:t>
-      </w:r>
-      <w:r>
-        <w:t xml:space="preserve"> Оборачиваюсь: Железка стоит в стороне и отрывает крылья у какого-то насекомого. Окрикиваю его, жестом подзывают к себе и стражнику.</w:t>
+      <w:r>
+        <w:t xml:space="preserve"> </w:t>
+      </w:r>
+      <w:r>
+        <w:t>Н</w:t>
+      </w:r>
+      <w:r>
+        <w:t>есколько деревя</w:t>
+      </w:r>
+      <w:r>
+        <w:t>нных жестких стульев расположе</w:t>
+      </w:r>
+      <w:r>
+        <w:t xml:space="preserve">ны полукругом перед столом. Подходим к столу. За столом сидит человек весьма непримечательный, я бы с трудом его отличил от других жителей этого </w:t>
+      </w:r>
+      <w:r>
+        <w:t>региона</w:t>
+      </w:r>
+      <w:r>
+        <w:t>. В отличие от стражников, не носит доспехов, одет в запылённый серый камзол, на глаза надвинуты очки, на нас он не обращает</w:t>
+      </w:r>
+      <w:r>
+        <w:t xml:space="preserve"> внимания, что-то пишет на пергаментной </w:t>
+      </w:r>
+      <w:commentRangeStart w:id="4"/>
+      <w:r>
+        <w:t>бумаге</w:t>
+      </w:r>
+      <w:commentRangeEnd w:id="4"/>
+      <w:r>
+        <w:rPr>
+          <w:rStyle w:val="af0"/>
+        </w:rPr>
+        <w:commentReference w:id="4"/>
+      </w:r>
+      <w:r>
+        <w:t>. Мельком смотрю в бумагу</w:t>
+      </w:r>
+      <w:r>
+        <w:t>: много чисел и полей для заполнения текстовой информации, всё пишется мелким</w:t>
+      </w:r>
+      <w:r>
+        <w:t xml:space="preserve"> подчерком</w:t>
+      </w:r>
+      <w:r>
+        <w:t>. Отсюда сложно рассмотреть больше</w:t>
+      </w:r>
+      <w:r>
+        <w:t>.</w:t>
+      </w:r>
+    </w:p>
+    <w:p>
+      <w:r>
+        <w:t>– Ну что же, присаживайтесь</w:t>
+      </w:r>
+      <w:r>
+        <w:t xml:space="preserve"> и начнём. </w:t>
+      </w:r>
+      <w:r>
+        <w:t>– хмуро говорит стражник.</w:t>
+      </w:r>
+    </w:p>
+    <w:p>
+      <w:r>
+        <w:rPr>
+          <w:highlight w:val="yellow"/>
+        </w:rPr>
+        <w:t>Стражник</w:t>
+      </w:r>
+      <w:r>
+        <w:t xml:space="preserve"> облокачивается на стол. </w:t>
+      </w:r>
+      <w:r>
+        <w:t>Я занимаю центральный стул, Железка садится по правую руку от меня.</w:t>
+      </w:r>
+    </w:p>
+    <w:p>
+      <w:r>
+        <w:t xml:space="preserve">– </w:t>
+      </w:r>
+      <w:r>
+        <w:t>Меня между прочем оторвали от очень важных дел ради того, чтобы разобраться с вами.</w:t>
+      </w:r>
+      <w:r>
+        <w:t xml:space="preserve"> </w:t>
+      </w:r>
+      <w:r>
+        <w:t xml:space="preserve">– продолжает говорить стражник – </w:t>
+      </w:r>
+      <w:r>
+        <w:t xml:space="preserve">Ладно начнём с первого вопроса: </w:t>
+      </w:r>
+      <w:r>
+        <w:t>ваши имена?</w:t>
+      </w:r>
+    </w:p>
+    <w:p>
+      <w:r>
+        <w:t>–</w:t>
+      </w:r>
+      <w:r>
+        <w:t xml:space="preserve"> </w:t>
+      </w:r>
+      <w:r>
+        <w:t xml:space="preserve">Меня зовут </w:t>
+      </w:r>
+      <w:proofErr w:type="spellStart"/>
+      <w:r>
+        <w:t>Хнос</w:t>
+      </w:r>
+      <w:proofErr w:type="spellEnd"/>
+      <w:r>
+        <w:t xml:space="preserve"> </w:t>
+      </w:r>
+      <w:r>
+        <w:rPr>
+          <w:lang w:val="en-US"/>
+        </w:rPr>
+        <w:t>VII</w:t>
+      </w:r>
+      <w:r>
+        <w:t>, моего компаньона зовут Железка.</w:t>
       </w:r>
     </w:p>
     <w:p>
       <w:r>
         <w:lastRenderedPageBreak/>
-        <w:t>– Что вам нужно? Скоро ли вы меня пропустите, я не хочу простоять здесь всё время мира – с оттенком раздражения проговорил я.</w:t>
-      </w:r>
-    </w:p>
-    <w:p>
-      <w:r>
-        <w:t>– А тебе и не придётся. Нам проблемы не нужны, но для того чтобы пройти тебе придётся ответить мне на пару вопросов про себя и своего компаньона, в зависимости от ответов на поставленные вопросы вы либо пройдёте внутрь города, либо останетесь за стенами города на, как ты там сказал, «всё время мира».</w:t>
-      </w:r>
-    </w:p>
-    <w:p>
-      <w:r>
-        <w:t>Вот мы и проходим во внутрь ворот. Как я и думал ворота просто огромны, здесь бы уместились обе очереди, что стоят пред вратами, если грамотно эти самые очереди разместить, например, змейкой. У стены стоит большой письменный стол, что можно увидеть в рабочих кабинетах ростовщиков, видно правда, что не новый, половины от одной ножки нет, вместо неё подложены книги</w:t>
-      </w:r>
-      <w:r>
-        <w:t xml:space="preserve"> и несколько деревянных жестких стульев, расположенных полукругом перед столом. Подходим к столу. За столом сидит человек весьма непримечательный, я бы с трудом его отличил от других жителей этого города. В отличие от стражников, не носит доспехов, одет в запылённый серый камзол, на глаза надвинуты очки, на нас он не обращает, что-то пишет в какой-то бумаге. Мельком смотрю в бумаги: много чисел и полей для заполнения текстовой информации, всё пишется мелким</w:t>
-      </w:r>
-      <w:r>
-        <w:t xml:space="preserve"> подчерком</w:t>
-      </w:r>
-      <w:r>
-        <w:t>. Отсюда сложно рассмотреть больше</w:t>
+        <w:t>– Какие-то странные у вас имена. Ладно, есть ли у вас документы, подтверждающие вашу личность?</w:t>
+      </w:r>
+    </w:p>
+    <w:p>
+      <w:r>
+        <w:t xml:space="preserve">– Как вы, наверное, знаете, в нашем государстве отсутствует необходимость в таковых документах. Но так, как мы подготовились к путешествию, то оформили постановление </w:t>
+      </w:r>
+      <w:r>
+        <w:rPr>
+          <w:b/>
+        </w:rPr>
+        <w:t>малого совета теней</w:t>
+      </w:r>
+      <w:r>
+        <w:t xml:space="preserve"> о единообразном соответствии, которое может служить доказательством того, что мы именно те, за кого себя выдаём. Возьмите. – Отдаю ему постановление.</w:t>
+      </w:r>
+    </w:p>
+    <w:p>
+      <w:r>
+        <w:t xml:space="preserve">– Хм – стражник смотрит на бумагу, </w:t>
+      </w:r>
+      <w:r>
+        <w:t>всё больше морщится – ничего не понимаю, ваш совет что, не мог писать на всеобщем</w:t>
+      </w:r>
+      <w:r>
+        <w:t xml:space="preserve">? – </w:t>
+      </w:r>
+      <w:r>
+        <w:t xml:space="preserve">Оборачивается к человеку за столом – Морис, посмотри на бумагу, верна ли </w:t>
+      </w:r>
+      <w:commentRangeStart w:id="5"/>
+      <w:r>
+        <w:t>она</w:t>
+      </w:r>
+      <w:commentRangeEnd w:id="5"/>
+      <w:r>
+        <w:rPr>
+          <w:rStyle w:val="af0"/>
+        </w:rPr>
+        <w:commentReference w:id="5"/>
       </w:r>
       <w:r>
         <w:t>.</w:t>
       </w:r>
-    </w:p>
-    <w:p>
-      <w:r>
-        <w:t>– Ну что же, присаживайтесь</w:t>
-      </w:r>
-      <w:r>
-        <w:t xml:space="preserve"> и начнём. </w:t>
-      </w:r>
-    </w:p>
-    <w:p>
-      <w:r>
-        <w:t xml:space="preserve">Стражник облокачивается на стол. </w:t>
-      </w:r>
-      <w:r>
-        <w:t>Я занимаю центральный стул, Железка садится по правую руку от меня.</w:t>
+      <w:r>
+        <w:t xml:space="preserve"> </w:t>
       </w:r>
     </w:p>
     <w:p>
@@ -340,120 +820,472 @@
         <w:t xml:space="preserve">– </w:t>
       </w:r>
       <w:r>
-        <w:t>Меня между прочем оторвали от очень важных дел ради того, чтобы разобраться с вами.</w:t>
+        <w:rPr>
+          <w:highlight w:val="yellow"/>
+        </w:rPr>
+        <w:t>А мы с вами продолжим:</w:t>
+      </w:r>
+      <w:r>
+        <w:t xml:space="preserve"> цель вашего визита.</w:t>
+      </w:r>
+    </w:p>
+    <w:p>
+      <w:r>
+        <w:t xml:space="preserve">– </w:t>
+      </w:r>
+      <w:r>
+        <w:t>Мы</w:t>
+      </w:r>
+      <w:r>
+        <w:t xml:space="preserve"> странники,</w:t>
+      </w:r>
+      <w:r>
+        <w:t xml:space="preserve"> отправились в путь</w:t>
+      </w:r>
+      <w:r>
+        <w:t xml:space="preserve"> из </w:t>
+      </w:r>
+      <w:r>
+        <w:rPr>
+          <w:b/>
+        </w:rPr>
+        <w:t>Долины смертной тени</w:t>
+      </w:r>
+      <w:r>
+        <w:t xml:space="preserve"> через множество различных государств, по суше и по морю, и, менее недели назад пересекли границу </w:t>
+      </w:r>
+      <w:proofErr w:type="spellStart"/>
+      <w:r>
+        <w:rPr>
+          <w:b/>
+        </w:rPr>
+        <w:t>Фьёрвальского</w:t>
+      </w:r>
+      <w:proofErr w:type="spellEnd"/>
+      <w:r>
+        <w:rPr>
+          <w:b/>
+        </w:rPr>
+        <w:t xml:space="preserve"> королевства</w:t>
+      </w:r>
+      <w:r>
+        <w:t>. А всё ради того, чтобы побывать в славном, и насколько мне известно, наиболее большом городе этого континента «</w:t>
+      </w:r>
+      <w:proofErr w:type="spellStart"/>
+      <w:r>
+        <w:t>Ыуирн</w:t>
+      </w:r>
+      <w:proofErr w:type="spellEnd"/>
+      <w:r>
+        <w:t>».</w:t>
+      </w:r>
+    </w:p>
+    <w:p>
+      <w:r>
+        <w:t>– То есть ваша цель – это путешествие, я правильно понял? Тогда у меня к вам ещё один вопрос: а почему вы не воспользовались городским порталом?</w:t>
+      </w:r>
+    </w:p>
+    <w:p>
+      <w:r>
+        <w:t>– Но вы же сами только что это упомянули – это путешествие. Какое может быть наслаждение путешествием, если мы просто переместимся из пункта А в пункт Б.</w:t>
+      </w:r>
+    </w:p>
+    <w:p>
+      <w:pPr>
+        <w:spacing w:after="160"/>
+      </w:pPr>
+      <w:r>
+        <w:t xml:space="preserve">– Ага, так я вам и поверил, что тени, славящиеся своей прагматичностью и безжалостностью, да ещё и, в последнее время, превратившие чуть ли не в рабов все </w:t>
+      </w:r>
+      <w:r>
+        <w:t xml:space="preserve">соседние государства </w:t>
+      </w:r>
+      <w:r>
+        <w:t>пришли сюда просто поглазеть на наш прекрасный город</w:t>
+      </w:r>
+      <w:r>
+        <w:t>. Ты</w:t>
+      </w:r>
+      <w:r>
+        <w:t xml:space="preserve"> хоть понимаешь насколько вас боятся обычные люди.</w:t>
+      </w:r>
+      <w:r>
+        <w:t xml:space="preserve"> Вон вас </w:t>
+      </w:r>
+      <w:r>
+        <w:t xml:space="preserve">даже </w:t>
+      </w:r>
+      <w:r>
+        <w:t>живность боится. Пока</w:t>
+      </w:r>
+      <w:r>
+        <w:t xml:space="preserve"> вы стояли у ворот сторожевые псы все извелись от переживаний и страха</w:t>
+      </w:r>
+      <w:r>
+        <w:t>.</w:t>
+      </w:r>
+      <w:r>
+        <w:t xml:space="preserve"> Одно ваше появление для стражи просто катастрофа, а у меня между прочим и без вас сейчас дел хватает. В последнее время в этот город съезжается очень много колдунов, </w:t>
+      </w:r>
+      <w:r>
+        <w:lastRenderedPageBreak/>
+        <w:t>жре</w:t>
+      </w:r>
+      <w:r>
+        <w:t xml:space="preserve">цы в панике, чувствуют сильное влияние своего бога, </w:t>
+      </w:r>
+      <w:r>
+        <w:t>самого «</w:t>
+      </w:r>
+      <w:proofErr w:type="spellStart"/>
+      <w:r>
+        <w:t>Дуисере</w:t>
+      </w:r>
+      <w:proofErr w:type="spellEnd"/>
+      <w:r>
+        <w:t>», между про</w:t>
+      </w:r>
+      <w:r>
+        <w:t>чим. А тут ещё вы нарисовались.</w:t>
+      </w:r>
+    </w:p>
+    <w:p>
+      <w:pPr>
+        <w:spacing w:after="160"/>
+      </w:pPr>
+      <w:r>
+        <w:t>Сколько бы ему предложить пирамидок, одной, наверное, маловато будет. И тут слышу шёпот: «Если ты предложишь ему больше двух пирамидок, мне придётся его убить». Решено, две пирамидки.</w:t>
+      </w:r>
+    </w:p>
+    <w:p>
+      <w:pPr>
+        <w:spacing w:after="160"/>
+      </w:pPr>
+      <w:r>
+        <w:t xml:space="preserve">– Мы всё это прекрасно понимаем, и в качестве моральной компенсации </w:t>
+      </w:r>
+      <w:r>
+        <w:t>готовы</w:t>
+      </w:r>
+      <w:r>
+        <w:t xml:space="preserve"> вам предоставить парочку крайне ценных </w:t>
+      </w:r>
+      <w:r>
+        <w:t>пирамидок</w:t>
+      </w:r>
+      <w:r>
+        <w:t xml:space="preserve">, да </w:t>
+      </w:r>
+      <w:proofErr w:type="spellStart"/>
+      <w:r>
+        <w:t>да</w:t>
+      </w:r>
+      <w:proofErr w:type="spellEnd"/>
+      <w:r>
+        <w:t xml:space="preserve">, тех самых сосудов с </w:t>
+      </w:r>
+      <w:proofErr w:type="spellStart"/>
+      <w:r>
+        <w:t>маной</w:t>
+      </w:r>
+      <w:proofErr w:type="spellEnd"/>
+      <w:r>
+        <w:t xml:space="preserve">. Я вас уверяю, за эти пирамидки можно купить целое </w:t>
+      </w:r>
+      <w:commentRangeStart w:id="6"/>
+      <w:r>
+        <w:t>поместье</w:t>
+      </w:r>
+      <w:commentRangeEnd w:id="6"/>
+      <w:r>
+        <w:rPr>
+          <w:rStyle w:val="af0"/>
+        </w:rPr>
+        <w:commentReference w:id="6"/>
+      </w:r>
+      <w:r>
+        <w:t xml:space="preserve">. </w:t>
+      </w:r>
+    </w:p>
+    <w:p>
+      <w:pPr>
+        <w:spacing w:after="160"/>
+      </w:pPr>
+      <w:r>
+        <w:t xml:space="preserve">– </w:t>
+      </w:r>
+      <w:r>
+        <w:t>Полагаю,</w:t>
+      </w:r>
+      <w:r>
+        <w:t xml:space="preserve"> тогда вам осталось ответить всего на пару ничего не значащих вопросов – сказал улыбающийся </w:t>
+      </w:r>
+      <w:r>
+        <w:t>страж похлопывая меня по плечу – На какой срок вы приехали?</w:t>
+      </w:r>
+    </w:p>
+    <w:p>
+      <w:pPr>
+        <w:spacing w:after="160"/>
+      </w:pPr>
+      <w:r>
+        <w:t xml:space="preserve">Видя его </w:t>
+      </w:r>
+      <w:r>
+        <w:t>улыбку</w:t>
+      </w:r>
+      <w:r>
+        <w:t xml:space="preserve"> понимаю, что </w:t>
+      </w:r>
+      <w:r>
+        <w:t xml:space="preserve">для него это явно большой куш, </w:t>
+      </w:r>
+      <w:r>
+        <w:t>ему бы хватило и одной.</w:t>
+      </w:r>
+    </w:p>
+    <w:p>
+      <w:pPr>
+        <w:spacing w:after="160"/>
+      </w:pPr>
+      <w:r>
+        <w:t>– На неделю, может две.</w:t>
+      </w:r>
+    </w:p>
+    <w:p>
+      <w:pPr>
+        <w:spacing w:after="160"/>
+      </w:pPr>
+      <w:r>
+        <w:t>– Провозите ли вы с собой какие-либо из незаконных товаров, указанных в перечне</w:t>
+      </w:r>
+      <w:r>
+        <w:t>, который вы конечно же прочитали, на доске объявлений</w:t>
+      </w:r>
+      <w:r>
+        <w:t xml:space="preserve"> перед воротами.</w:t>
+      </w:r>
+    </w:p>
+    <w:p>
+      <w:pPr>
+        <w:spacing w:after="160"/>
+      </w:pPr>
+      <w:r>
+        <w:t>– Нет конечно – я улыбнулся.</w:t>
+      </w:r>
+    </w:p>
+    <w:p>
+      <w:pPr>
+        <w:spacing w:after="160"/>
+      </w:pPr>
+      <w:r>
+        <w:t>– Задумываете ли вы заниматься не законной деятельностью в нашем славном городе?</w:t>
+      </w:r>
+    </w:p>
+    <w:p>
+      <w:pPr>
+        <w:spacing w:after="160"/>
+      </w:pPr>
+      <w:r>
+        <w:t>– Нет, что вы.</w:t>
+      </w:r>
+    </w:p>
+    <w:p>
+      <w:pPr>
+        <w:spacing w:after="160"/>
+      </w:pPr>
+      <w:r>
+        <w:t>– Что</w:t>
       </w:r>
       <w:r>
         <w:t xml:space="preserve"> </w:t>
       </w:r>
       <w:r>
-        <w:t xml:space="preserve">– продолжает говорить стражник – </w:t>
-      </w:r>
-      <w:r>
-        <w:t xml:space="preserve">Ладно начнём с первого вопроса: </w:t>
-      </w:r>
-      <w:r>
-        <w:t>ваши имена?</w:t>
-      </w:r>
-    </w:p>
-    <w:p>
-      <w:r>
-        <w:t>–</w:t>
+        <w:t>ж</w:t>
+      </w:r>
+      <w:r>
+        <w:t>е</w:t>
+      </w:r>
+      <w:r>
+        <w:t>, я думаю, больше нет смысла вас задерживать, добро пожаловать в город.</w:t>
+      </w:r>
+      <w:r>
+        <w:t xml:space="preserve"> И думаю буду рад видеть вас </w:t>
+      </w:r>
+      <w:commentRangeStart w:id="7"/>
+      <w:r>
+        <w:t>снова</w:t>
+      </w:r>
+      <w:commentRangeEnd w:id="7"/>
+      <w:r>
+        <w:rPr>
+          <w:rStyle w:val="af0"/>
+        </w:rPr>
+        <w:commentReference w:id="7"/>
+      </w:r>
+      <w:r>
+        <w:t>.</w:t>
+      </w:r>
+    </w:p>
+    <w:p>
+      <w:pPr>
+        <w:spacing w:after="160"/>
+      </w:pPr>
+      <w:r>
+        <w:t>– Спасибо</w:t>
+      </w:r>
+      <w:r>
+        <w:t>, капитан, я тоже буду рад вас видеть. – развернувшись</w:t>
+      </w:r>
+      <w:r>
+        <w:t xml:space="preserve"> обращаюсь к </w:t>
+      </w:r>
+      <w:r>
+        <w:rPr>
+          <w:highlight w:val="yellow"/>
+        </w:rPr>
+        <w:t>своему спутнику</w:t>
       </w:r>
       <w:r>
         <w:t xml:space="preserve"> </w:t>
       </w:r>
       <w:r>
-        <w:t xml:space="preserve">Меня зовут Хнос </w:t>
-      </w:r>
-      <w:r>
-        <w:rPr>
-          <w:lang w:val="en-US"/>
-        </w:rPr>
-        <w:t>VII</w:t>
-      </w:r>
-      <w:r>
-        <w:t>, моего компаньона зовут Железка.</w:t>
-      </w:r>
-    </w:p>
-    <w:p>
-      <w:r>
-        <w:t>– Какие-то странные у вас имена. Ладно, есть ли у вас документы, подтверждающие вашу личность?</w:t>
-      </w:r>
-    </w:p>
-    <w:p>
+        <w:t xml:space="preserve">– </w:t>
+      </w:r>
+      <w:r>
+        <w:rPr>
+          <w:b/>
+        </w:rPr>
+        <w:t>Железка</w:t>
+      </w:r>
+      <w:r>
+        <w:t xml:space="preserve"> пошли.</w:t>
+      </w:r>
+    </w:p>
+    <w:p>
+      <w:pPr>
+        <w:spacing w:after="160"/>
+      </w:pPr>
       <w:r>
         <w:lastRenderedPageBreak/>
-        <w:t xml:space="preserve">– Как вы, наверное, знаете, в нашем государстве отсутствует необходимость в таковых документах. Но так, как мы подготовились к путешествию, то оформили постановление </w:t>
-      </w:r>
+        <w:t>Мы встаём и</w:t>
+      </w:r>
+      <w:r>
+        <w:t xml:space="preserve"> вы</w:t>
+      </w:r>
+      <w:r>
+        <w:t>ходим из городских ворот. Д</w:t>
+      </w:r>
+      <w:r>
+        <w:t>винулись по центральной улице, надо признать, достаточно большой. Город выглядит крайне плотным, много маленьких кривых улочек</w:t>
+      </w:r>
+      <w:r>
+        <w:t xml:space="preserve"> змейкой</w:t>
+      </w:r>
+      <w:r>
+        <w:t xml:space="preserve"> разбегаются от крупных дорог, дома везде, есть даже дома</w:t>
+      </w:r>
+      <w:r>
+        <w:t>, которые висят на стенах и башнях</w:t>
+      </w:r>
+      <w:r>
+        <w:t xml:space="preserve">. Много башен. Почти наверняка это те самые башни магов, о которых я так много слышал. Каждый уважающий себя маг считает важным получить в своё распоряжение башню. Но более сотни башен в одном городе, зачем им так много? </w:t>
+      </w:r>
+      <w:r>
+        <w:t xml:space="preserve">Раньше их здесь почти не было. И их не все видно. </w:t>
+      </w:r>
+      <w:r>
+        <w:rPr>
+          <w:highlight w:val="yellow"/>
+        </w:rPr>
+        <w:t xml:space="preserve">Туман </w:t>
+      </w:r>
+      <w:commentRangeStart w:id="8"/>
+      <w:r>
+        <w:rPr>
+          <w:highlight w:val="yellow"/>
+        </w:rPr>
+        <w:t>сильно</w:t>
+      </w:r>
+      <w:commentRangeEnd w:id="8"/>
+      <w:r>
+        <w:rPr>
+          <w:rStyle w:val="af0"/>
+        </w:rPr>
+        <w:commentReference w:id="8"/>
+      </w:r>
+      <w:r>
+        <w:rPr>
+          <w:highlight w:val="yellow"/>
+        </w:rPr>
+        <w:t xml:space="preserve"> ограничивает нашу видимость. Я не помню такого тумана в срединных землях со времён войны за </w:t>
+      </w:r>
+      <w:proofErr w:type="spellStart"/>
       <w:r>
         <w:rPr>
           <w:b/>
-        </w:rPr>
-        <w:t>малого совета теней</w:t>
-      </w:r>
-      <w:r>
-        <w:t xml:space="preserve"> о единообразном соответствии, которое может служить доказательством того, что мы именно те, за кого себя выдаём. Возьмите. – Отдаю ему постановление.</w:t>
-      </w:r>
-    </w:p>
-    <w:p>
-      <w:r>
-        <w:t xml:space="preserve">– Хм – стражник смотрит на бумагу, </w:t>
-      </w:r>
-      <w:r>
-        <w:t>всё больше морщится – ничего не понимаю, ваш совет что, не мог писать на всеобщем</w:t>
-      </w:r>
-      <w:r>
-        <w:t xml:space="preserve">? – </w:t>
-      </w:r>
-      <w:r>
-        <w:t>Оборачивается к человеку за столом – Морис, посмотри на бумагу, верна ли она.</w:t>
-      </w:r>
-    </w:p>
-    <w:p>
-      <w:r>
-        <w:t>– А мы с вами продолжим: цель вашего визита.</w:t>
-      </w:r>
-    </w:p>
-    <w:p>
-      <w:r>
-        <w:t xml:space="preserve">– </w:t>
-      </w:r>
-      <w:r>
-        <w:t>Мы, странники,</w:t>
-      </w:r>
-      <w:r>
-        <w:t xml:space="preserve"> отправились в путь</w:t>
-      </w:r>
-      <w:r>
-        <w:t xml:space="preserve"> из </w:t>
-      </w:r>
+          <w:highlight w:val="yellow"/>
+        </w:rPr>
+        <w:t>Фьёрвальское</w:t>
+      </w:r>
+      <w:proofErr w:type="spellEnd"/>
       <w:r>
         <w:rPr>
           <w:b/>
-        </w:rPr>
-        <w:t>Долины смертной тени</w:t>
-      </w:r>
-      <w:r>
-        <w:t xml:space="preserve"> через множество различных государств, по суше и по морю, и, менее недели назад пересекли границу </w:t>
-      </w:r>
+          <w:highlight w:val="yellow"/>
+        </w:rPr>
+        <w:t xml:space="preserve"> наследство</w:t>
+      </w:r>
+      <w:r>
+        <w:rPr>
+          <w:highlight w:val="yellow"/>
+        </w:rPr>
+        <w:t xml:space="preserve">, когда более двух десятков смертных магов чтобы избежать неминуемого поражения, произнёс заклинание </w:t>
+      </w:r>
+      <w:proofErr w:type="spellStart"/>
       <w:r>
         <w:rPr>
           <w:b/>
-        </w:rPr>
-        <w:t>Фьёрвальского королевства</w:t>
-      </w:r>
-      <w:r>
-        <w:t>. А всё ради того, чтобы побывать в славном, и насколько мне известно, наиболее большом городе этого континента «Ыуирн».</w:t>
-      </w:r>
-    </w:p>
-    <w:p>
-      <w:r>
-        <w:t>– То есть ваша цель – это путешествие, я правильно понял? Тогда у меня к вам ещё один вопрос: а почему вы не воспользовались городским порталом?</w:t>
-      </w:r>
-    </w:p>
-    <w:p>
-      <w:r>
-        <w:t>– Но вы же сами только что это упомянули – это путешествие. Какое может быть наслаждение путешествием, если мы просто переместимся из пункта А в пункт Б.</w:t>
+          <w:highlight w:val="yellow"/>
+        </w:rPr>
+        <w:t>всескрывающего</w:t>
+      </w:r>
+      <w:proofErr w:type="spellEnd"/>
+      <w:r>
+        <w:rPr>
+          <w:b/>
+          <w:highlight w:val="yellow"/>
+        </w:rPr>
+        <w:t xml:space="preserve"> тумана</w:t>
+      </w:r>
+      <w:r>
+        <w:rPr>
+          <w:highlight w:val="yellow"/>
+        </w:rPr>
+        <w:t>. Как потом выяснилось это было запретное заклинание одного из магов, за которое он заплатил своими магическими способностями.</w:t>
+      </w:r>
+      <w:r>
+        <w:t xml:space="preserve"> </w:t>
+      </w:r>
+      <w:r>
+        <w:t xml:space="preserve">Очень шумно, везде горят огни. Они повесили факелы и магические светильники почти везде: вдоль дороги, на стене на крышах домов. Всё не так, как у нас на родине, там тишина и покой. </w:t>
+      </w:r>
+      <w:r>
+        <w:t xml:space="preserve">И нет такого количества смертных, снующих туда-сюда без всякой видимой </w:t>
+      </w:r>
+      <w:commentRangeStart w:id="9"/>
+      <w:r>
+        <w:t>цели</w:t>
+      </w:r>
+      <w:commentRangeEnd w:id="9"/>
+      <w:r>
+        <w:rPr>
+          <w:rStyle w:val="af0"/>
+        </w:rPr>
+        <w:commentReference w:id="9"/>
+      </w:r>
+      <w:r>
+        <w:t>.</w:t>
       </w:r>
     </w:p>
     <w:p>
@@ -461,277 +1293,69 @@
         <w:spacing w:after="160"/>
       </w:pPr>
       <w:r>
-        <w:t xml:space="preserve">– Ага, так я вам и поверил, что тени, славящиеся своей прагматичностью и безжалостностью, да ещё и, в последнее время, превратившие чуть ли не в рабов все </w:t>
-      </w:r>
-      <w:r>
-        <w:t xml:space="preserve">соседние государства </w:t>
-      </w:r>
-      <w:r>
-        <w:t>пришли сюда просто поглазеть на наш прекрасный город</w:t>
-      </w:r>
-      <w:r>
-        <w:t>. Ты</w:t>
-      </w:r>
-      <w:r>
-        <w:t xml:space="preserve"> хоть понимаешь насколько вас боятся обычные люди.</w:t>
-      </w:r>
-      <w:r>
-        <w:t xml:space="preserve"> Вон вас </w:t>
-      </w:r>
-      <w:r>
-        <w:t xml:space="preserve">даже </w:t>
-      </w:r>
-      <w:r>
-        <w:t>живность боится. Пока</w:t>
-      </w:r>
-      <w:r>
-        <w:t xml:space="preserve"> вы стояли у ворот сторожевые псы все извелись от переживаний и страха</w:t>
-      </w:r>
-      <w:r>
-        <w:t>.</w:t>
-      </w:r>
-      <w:r>
-        <w:t xml:space="preserve"> Одно ваше появление для стражи просто катастрофа, а у меня между прочим и без вас сейчас дел хватает. В последнее время в этот город съезжается очень много колдунов, жре</w:t>
-      </w:r>
-      <w:r>
-        <w:t xml:space="preserve">цы в панике, чувствуют сильное влияние своего бога, </w:t>
-      </w:r>
-      <w:r>
-        <w:t>самого «Дуисере», между про</w:t>
-      </w:r>
-      <w:r>
-        <w:t>чим. А тут ещё вы нарисовались.</w:t>
+        <w:rPr>
+          <w:highlight w:val="yellow"/>
+        </w:rPr>
+        <w:t>Помимо стражников наблюдается большое количество стражей храма,</w:t>
+      </w:r>
+      <w:r>
+        <w:t xml:space="preserve"> явно более хорошо вооружённых, с </w:t>
+      </w:r>
+      <w:r>
+        <w:rPr>
+          <w:highlight w:val="yellow"/>
+        </w:rPr>
+        <w:t>красным молотом</w:t>
+      </w:r>
+      <w:r>
+        <w:rPr>
+          <w:highlight w:val="yellow"/>
+        </w:rPr>
+        <w:t xml:space="preserve"> </w:t>
+      </w:r>
+      <w:proofErr w:type="spellStart"/>
+      <w:r>
+        <w:rPr>
+          <w:highlight w:val="yellow"/>
+        </w:rPr>
+        <w:t>дуисере</w:t>
+      </w:r>
+      <w:proofErr w:type="spellEnd"/>
+      <w:r>
+        <w:t xml:space="preserve"> на щитах и грудных пластинах доспехов. Заметно также, что в стражу храма берут и лиц женского пола. </w:t>
       </w:r>
     </w:p>
     <w:p>
       <w:pPr>
         <w:spacing w:after="160"/>
       </w:pPr>
-      <w:r>
-        <w:lastRenderedPageBreak/>
-        <w:t>Сколько бы ему предложить пирамидок, одной, наверное, маловато будет. И тут слышу шёпот: «Если ты предложишь ему больше двух пирамидок, мне придётся его убить». Решено, две пирамидки.</w:t>
-      </w:r>
-    </w:p>
-    <w:p>
-      <w:pPr>
-        <w:spacing w:after="160"/>
-      </w:pPr>
-      <w:r>
-        <w:t xml:space="preserve">– Мы всё это прекрасно понимаем, и в качестве моральной компенсации </w:t>
-      </w:r>
-      <w:r>
-        <w:t>готовы</w:t>
-      </w:r>
-      <w:r>
-        <w:t xml:space="preserve"> вам предоставить парочку крайне ценных </w:t>
-      </w:r>
-      <w:r>
-        <w:t>пирамидок</w:t>
-      </w:r>
-      <w:r>
-        <w:t>, да да, тех самых сосудов с маной</w:t>
-      </w:r>
-      <w:r>
-        <w:t xml:space="preserve">. Я вас уверяю, за эти пирамидки можно купить целое поместье. </w:t>
-      </w:r>
-    </w:p>
-    <w:p>
-      <w:pPr>
-        <w:spacing w:after="160"/>
-      </w:pPr>
-      <w:r>
-        <w:t xml:space="preserve">– </w:t>
-      </w:r>
-      <w:r>
-        <w:t>Полагаю,</w:t>
-      </w:r>
-      <w:r>
-        <w:t xml:space="preserve"> тогда вам осталось ответить всего на пару ничего не значащих вопросов – сказал улыбающийся </w:t>
-      </w:r>
-      <w:r>
-        <w:t>страж похлопывая меня по плечу – На какой срок вы приехали?</w:t>
-      </w:r>
-    </w:p>
-    <w:p>
-      <w:pPr>
-        <w:spacing w:after="160"/>
-      </w:pPr>
-      <w:r>
-        <w:t xml:space="preserve">Видя его </w:t>
-      </w:r>
-      <w:r>
-        <w:t>улыбку</w:t>
-      </w:r>
-      <w:r>
-        <w:t xml:space="preserve"> понимаю, что </w:t>
-      </w:r>
-      <w:r>
-        <w:t xml:space="preserve">для него это явно большой куш, </w:t>
-      </w:r>
-      <w:r>
-        <w:t>ему бы хватило и одной.</w:t>
-      </w:r>
-    </w:p>
-    <w:p>
-      <w:pPr>
-        <w:spacing w:after="160"/>
-      </w:pPr>
-      <w:r>
-        <w:t>– На неделю, может две.</w:t>
-      </w:r>
-    </w:p>
-    <w:p>
-      <w:pPr>
-        <w:spacing w:after="160"/>
-      </w:pPr>
-      <w:r>
-        <w:t>– Провозите ли вы с собой какие-либо из незаконных товаров, указанных в перечне</w:t>
-      </w:r>
-      <w:r>
-        <w:t>, который вы конечно же прочитали, на доске объявлений</w:t>
-      </w:r>
-      <w:r>
-        <w:t xml:space="preserve"> перед воротами.</w:t>
-      </w:r>
-    </w:p>
-    <w:p>
-      <w:pPr>
-        <w:spacing w:after="160"/>
-      </w:pPr>
-      <w:r>
-        <w:t>– Нет конечно – я улыбнулся.</w:t>
-      </w:r>
-    </w:p>
-    <w:p>
-      <w:pPr>
-        <w:spacing w:after="160"/>
-      </w:pPr>
-      <w:r>
-        <w:t>– Задумываете ли вы заниматься не законной деятельностью в нашем славном городе?</w:t>
-      </w:r>
-    </w:p>
-    <w:p>
-      <w:pPr>
-        <w:spacing w:after="160"/>
-      </w:pPr>
-      <w:r>
-        <w:t>– Нет, что вы.</w:t>
-      </w:r>
-    </w:p>
-    <w:p>
-      <w:pPr>
-        <w:spacing w:after="160"/>
-      </w:pPr>
-      <w:r>
-        <w:t>– Что</w:t>
-      </w:r>
-      <w:r>
+      <w:commentRangeStart w:id="10"/>
+      <w:r>
+        <w:t>Слишком</w:t>
+      </w:r>
+      <w:commentRangeEnd w:id="10"/>
+      <w:r>
+        <w:rPr>
+          <w:rStyle w:val="af0"/>
+        </w:rPr>
+        <w:commentReference w:id="10"/>
+      </w:r>
+      <w:r>
+        <w:t xml:space="preserve"> большой город, чтобы случайно кого-то или что-то найти. Придётся собрать как можно больше информации о состоянии дел. Надо будет навестить старого знакомого </w:t>
+      </w:r>
+      <w:proofErr w:type="spellStart"/>
+      <w:r>
+        <w:rPr>
+          <w:b/>
+        </w:rPr>
+        <w:t>Оррена</w:t>
+      </w:r>
+      <w:proofErr w:type="spellEnd"/>
+      <w:r>
+        <w:rPr>
+          <w:b/>
+        </w:rPr>
         <w:t xml:space="preserve"> </w:t>
-      </w:r>
-      <w:r>
-        <w:t>ж</w:t>
-      </w:r>
-      <w:r>
-        <w:t>е</w:t>
-      </w:r>
-      <w:r>
-        <w:t>, я думаю, больше нет смысла вас задерживать, добро пожаловать в город.</w:t>
-      </w:r>
-      <w:r>
-        <w:t xml:space="preserve"> И думаю буду рад видеть вас снова.</w:t>
-      </w:r>
-    </w:p>
-    <w:p>
-      <w:pPr>
-        <w:spacing w:after="160"/>
-      </w:pPr>
-      <w:r>
-        <w:t>– Спасибо</w:t>
-      </w:r>
-      <w:r>
-        <w:t>, капитан, я тоже буду рад вас видеть. – развернувшись</w:t>
-      </w:r>
-      <w:r>
-        <w:t xml:space="preserve"> обращаюсь к своему спутнику</w:t>
-      </w:r>
-      <w:r>
-        <w:t xml:space="preserve"> </w:t>
-      </w:r>
-      <w:r>
-        <w:t xml:space="preserve">– </w:t>
-      </w:r>
-      <w:r>
-        <w:rPr>
-          <w:b/>
-        </w:rPr>
-        <w:t>Железка</w:t>
-      </w:r>
-      <w:r>
-        <w:t xml:space="preserve"> пошли.</w:t>
-      </w:r>
-    </w:p>
-    <w:p>
-      <w:pPr>
-        <w:spacing w:after="160"/>
-      </w:pPr>
-      <w:r>
-        <w:t>Мы встаём и идём город.</w:t>
-      </w:r>
-    </w:p>
-    <w:p>
-      <w:pPr>
-        <w:spacing w:after="160"/>
-      </w:pPr>
-      <w:r>
-        <w:lastRenderedPageBreak/>
-        <w:t>Мы вышли из городских ворот и двинулись по центральной улице, надо признать, достаточно большой. Город выглядит достаточно крайне плотным, много маленьких кривых улочек</w:t>
-      </w:r>
-      <w:r>
-        <w:t xml:space="preserve"> змейкой</w:t>
-      </w:r>
-      <w:r>
-        <w:t xml:space="preserve"> разбегаются от крупных дорог, дома везде, есть даже дома, которые висят на стене и башни. Много башен. Почти наверняка это те самые башни магов, о которых я так много слышал. Каждый уважающий себя маг считает важным получить в своё распоряжение башню. Но более сотни башен в одном городе, зачем им так много? Туман сильно ограничивает нашу видимость. </w:t>
-      </w:r>
-      <w:r>
-        <w:t xml:space="preserve">Я не помню такого тумана в срединных землях со времён войны за </w:t>
-      </w:r>
-      <w:r>
-        <w:rPr>
-          <w:b/>
-        </w:rPr>
-        <w:t>Фьёрвальское наследство</w:t>
-      </w:r>
-      <w:r>
-        <w:t xml:space="preserve">, когда более двух десятков смертных магов чтобы избежать неминуемого поражения, произнёс заклинание </w:t>
-      </w:r>
-      <w:r>
-        <w:rPr>
-          <w:b/>
-        </w:rPr>
-        <w:t>всескрывающего тумана</w:t>
-      </w:r>
-      <w:r>
-        <w:t xml:space="preserve">. Как потом выяснилось это было запретное заклинание одного из магов, за которое он заплатил своими магическими способностями. </w:t>
-      </w:r>
-      <w:r>
-        <w:t xml:space="preserve">Очень шумно, везде горят огни. Они повесили факелы и магические светильники почти везде: вдоль дороги, на стене на крышах домов. Всё не так, как у нас на родине, там тишина и покой. </w:t>
-      </w:r>
-      <w:r>
-        <w:t>И нет такого количества смертных, снующих туда-сюда без всякой видимой цели.</w:t>
-      </w:r>
-    </w:p>
-    <w:p>
-      <w:pPr>
-        <w:spacing w:after="160"/>
-      </w:pPr>
-      <w:r>
-        <w:t xml:space="preserve">Помимо стражников наблюдается большое количество стражей храма, явно более хорошо вооружённых, с красным молотом на щитах и грудных пластинах доспехов. Заметно также, что в стражу храма берут и лиц женского пола. Слишком большой город, чтобы случайно кого-то или что-то найти. Придётся собрать как можно больше информации о состоянии дел. Надо будет навестить старого знакомого </w:t>
-      </w:r>
-      <w:r>
-        <w:rPr>
-          <w:b/>
-        </w:rPr>
-        <w:t xml:space="preserve">Оррена </w:t>
       </w:r>
       <w:r>
         <w:rPr>
@@ -741,7 +1365,7 @@
         <w:t>IV</w:t>
       </w:r>
       <w:r>
-        <w:t xml:space="preserve">, хотя ходят слухи, что его таки </w:t>
+        <w:t xml:space="preserve">, хотя ходят слухи, что его </w:t>
       </w:r>
       <w:r>
         <w:t>уже</w:t>
@@ -750,7 +1374,15 @@
         <w:t xml:space="preserve"> </w:t>
       </w:r>
       <w:r>
-        <w:t xml:space="preserve">убили и он переродился Орреном </w:t>
+        <w:t xml:space="preserve">убили и он переродился </w:t>
+      </w:r>
+      <w:proofErr w:type="spellStart"/>
+      <w:r>
+        <w:t>Орреном</w:t>
+      </w:r>
+      <w:proofErr w:type="spellEnd"/>
+      <w:r>
+        <w:t xml:space="preserve"> </w:t>
       </w:r>
       <w:r>
         <w:rPr>
@@ -778,8 +1410,20 @@
       <w:pPr>
         <w:spacing w:after="160"/>
       </w:pPr>
-      <w:r>
-        <w:t xml:space="preserve">И вот мы наконец-то подошли к </w:t>
+      <w:commentRangeStart w:id="11"/>
+      <w:r>
+        <w:lastRenderedPageBreak/>
+        <w:t>И</w:t>
+      </w:r>
+      <w:commentRangeEnd w:id="11"/>
+      <w:r>
+        <w:rPr>
+          <w:rStyle w:val="af0"/>
+        </w:rPr>
+        <w:commentReference w:id="11"/>
+      </w:r>
+      <w:r>
+        <w:t xml:space="preserve"> вот мы наконец-то подошли к </w:t>
       </w:r>
       <w:r>
         <w:t xml:space="preserve">рыночной </w:t>
@@ -799,45 +1443,182 @@
       <w:r>
         <w:t xml:space="preserve">Сразу видно </w:t>
       </w:r>
+      <w:proofErr w:type="spellStart"/>
       <w:r>
         <w:rPr>
           <w:b/>
         </w:rPr>
         <w:t>Кощех</w:t>
       </w:r>
-      <w:r>
-        <w:t xml:space="preserve"> и до сюда дотянул свои </w:t>
-      </w:r>
+      <w:proofErr w:type="spellEnd"/>
+      <w:r>
+        <w:t xml:space="preserve"> и до сюда дотянул свои золотистые руки.</w:t>
+      </w:r>
+      <w:r>
+        <w:t xml:space="preserve"> Очень странно, что </w:t>
+      </w:r>
+      <w:proofErr w:type="spellStart"/>
+      <w:r>
+        <w:rPr>
+          <w:b/>
+        </w:rPr>
+        <w:t>Дуисере</w:t>
+      </w:r>
+      <w:proofErr w:type="spellEnd"/>
+      <w:r>
+        <w:t xml:space="preserve"> так небрежен в отношении своих последователей</w:t>
+      </w:r>
+      <w:r>
+        <w:t xml:space="preserve">. Я помню некоторое время назад слушал выступление жрецов бога </w:t>
+      </w:r>
+      <w:proofErr w:type="spellStart"/>
+      <w:r>
+        <w:t>Дуисере</w:t>
+      </w:r>
+      <w:proofErr w:type="spellEnd"/>
+      <w:r>
+        <w:t xml:space="preserve">, они говорили, что </w:t>
+      </w:r>
+      <w:proofErr w:type="spellStart"/>
+      <w:r>
+        <w:t>дварфы</w:t>
+      </w:r>
+      <w:proofErr w:type="spellEnd"/>
+      <w:r>
+        <w:t xml:space="preserve">, эльфы и люди должный объединиться и работать на, заглянем-ка в справочник, достаю из себя справочник в чёрной обложке, вот как это называется, ага, мануфактуры. Что примечательно, про остальные расы эти жрецы не упоминали. </w:t>
+      </w:r>
+      <w:r>
+        <w:t xml:space="preserve">Шумно даже слишком, из-за гомона толпы ни к чему особо не прислушаешься. Осматриваю взглядом пару ближайших </w:t>
+      </w:r>
+      <w:r>
+        <w:t xml:space="preserve">палаток, подхожу к одной из них. На меня поднимает взгляд торговец, тощий, преклонного возраста </w:t>
+      </w:r>
+      <w:commentRangeStart w:id="12"/>
+      <w:r>
+        <w:t>старик</w:t>
+      </w:r>
+      <w:commentRangeEnd w:id="12"/>
+      <w:r>
+        <w:rPr>
+          <w:rStyle w:val="af0"/>
+        </w:rPr>
+        <w:commentReference w:id="12"/>
+      </w:r>
+      <w:r>
+        <w:t xml:space="preserve">, седой с большой залысиной и уставшим взглядом. </w:t>
+      </w:r>
+    </w:p>
+    <w:p>
+      <w:pPr>
+        <w:spacing w:after="160"/>
+      </w:pPr>
+      <w:r>
+        <w:t>– Что нужно столь необычным гостям – спокойно он произносит.</w:t>
+      </w:r>
+    </w:p>
+    <w:p>
+      <w:pPr>
+        <w:spacing w:after="160"/>
+      </w:pPr>
+      <w:r>
+        <w:t>– Город у вас большой,</w:t>
+      </w:r>
+      <w:r>
+        <w:t xml:space="preserve"> наверняка есть картограф, что </w:t>
+      </w:r>
+      <w:r>
+        <w:t>делает лучшие карты. А раз он тут у вас наверняка есть, то не подскажите, где можно найти карту вашего великого города его руки.</w:t>
+      </w:r>
+    </w:p>
+    <w:p>
+      <w:pPr>
+        <w:spacing w:after="160"/>
+      </w:pPr>
+      <w:r>
+        <w:t>– Не хотел бы вас огорчать, но последнего картографа сожгли на костре ещё в том году. И карты его руки можно сосчитать по пальцам. И их уж точно никто добровольно не продаст. Гости нашего города обычно пользуются дешёвыми картами, производимыми в ремесленном квартале, сейчас поищу</w:t>
+      </w:r>
+      <w:r>
+        <w:t xml:space="preserve"> одну такую</w:t>
+      </w:r>
+      <w:r>
+        <w:t xml:space="preserve"> – </w:t>
+      </w:r>
+      <w:r>
+        <w:t>торгов</w:t>
+      </w:r>
+      <w:r>
+        <w:t>ец</w:t>
+      </w:r>
+      <w:r>
+        <w:t>, в его взгляде был золотистый блеск,</w:t>
+      </w:r>
+      <w:r>
+        <w:t xml:space="preserve"> разворачивается к су</w:t>
+      </w:r>
+      <w:r>
+        <w:t>ндуку, открывает его, пару минут копается в нём, достаёт пергаментную бумагу, свёрнутую трубочкой, протягивает нам – вот смотрите.</w:t>
+      </w:r>
+    </w:p>
+    <w:p>
+      <w:pPr>
+        <w:spacing w:after="160"/>
+      </w:pPr>
+      <w:r>
+        <w:t xml:space="preserve">Забираю карту, разворачиваю, смотрю: карта действительно дешёвая, </w:t>
+      </w:r>
+      <w:r>
+        <w:t xml:space="preserve">обозначены на карте только </w:t>
+      </w:r>
+      <w:commentRangeStart w:id="13"/>
+      <w:r>
+        <w:rPr>
+          <w:highlight w:val="yellow"/>
+        </w:rPr>
+        <w:t>ключевые</w:t>
+      </w:r>
+      <w:commentRangeEnd w:id="13"/>
+      <w:r>
+        <w:rPr>
+          <w:rStyle w:val="af0"/>
+        </w:rPr>
+        <w:commentReference w:id="13"/>
+      </w:r>
+      <w:r>
+        <w:t xml:space="preserve"> объекты в виде башен и храмов и подписаны площади и большие улицы. </w:t>
+      </w:r>
+    </w:p>
+    <w:p>
+      <w:pPr>
+        <w:spacing w:after="160"/>
+      </w:pPr>
+      <w:r>
+        <w:t>– И сколько стоит эта карта?</w:t>
+      </w:r>
+    </w:p>
+    <w:p>
+      <w:pPr>
+        <w:spacing w:after="160"/>
+      </w:pPr>
       <w:r>
         <w:lastRenderedPageBreak/>
-        <w:t>золотистые руки.</w:t>
-      </w:r>
-      <w:r>
-        <w:t xml:space="preserve"> Очень странно, что </w:t>
+        <w:t xml:space="preserve">– Обычно я продаю её по одному серебряному, но для вас сделаю исключение 16 </w:t>
       </w:r>
       <w:r>
         <w:rPr>
           <w:b/>
         </w:rPr>
-        <w:t>Дуисере</w:t>
-      </w:r>
-      <w:r>
-        <w:t xml:space="preserve"> так небрежен в отношении своих последователей</w:t>
-      </w:r>
-      <w:r>
-        <w:t xml:space="preserve">. Я помню некоторое время назад слушал выступление жрецов бога </w:t>
-      </w:r>
-      <w:r>
-        <w:t>Дуисере</w:t>
-      </w:r>
-      <w:r>
-        <w:t xml:space="preserve">, они говорили, что дварфы, эльфы и люди должный объединиться и работать на, заглянем-ка в справочник, достаю из себя справочник в чёрной обложке, вот как это называется, ага, мануфактуры. Что примечательно, про остальные расы эти жрецы не упоминали. </w:t>
-      </w:r>
-      <w:r>
-        <w:t xml:space="preserve">Шумно даже слишком, из-за гомона толпы ни к чему особо не прислушаешься. Осматриваю взглядом пару ближайших </w:t>
-      </w:r>
-      <w:r>
-        <w:t xml:space="preserve">палаток, подхожу к одной из них. На меня поднимает взгляд торговец, тощий, преклонного возраста старик, седой с большой залысиной и уставшим взглядом. </w:t>
+        <w:t xml:space="preserve">медных </w:t>
+      </w:r>
+      <w:proofErr w:type="spellStart"/>
+      <w:r>
+        <w:rPr>
+          <w:b/>
+        </w:rPr>
+        <w:t>треториев</w:t>
+      </w:r>
+      <w:proofErr w:type="spellEnd"/>
+      <w:r>
+        <w:t>.</w:t>
       </w:r>
     </w:p>
     <w:p>
@@ -845,7 +1626,66 @@
         <w:spacing w:after="160"/>
       </w:pPr>
       <w:r>
-        <w:t>– Что нужно столь необычным гостям – спокойно он произносит.</w:t>
+        <w:t xml:space="preserve">Медные </w:t>
+      </w:r>
+      <w:proofErr w:type="spellStart"/>
+      <w:r>
+        <w:t>третории</w:t>
+      </w:r>
+      <w:proofErr w:type="spellEnd"/>
+      <w:r>
+        <w:t xml:space="preserve"> местного производства беднее на медь, чем теневые медные монеты, соотношение четыре</w:t>
+      </w:r>
+      <w:r>
+        <w:t xml:space="preserve"> теневых медных монеты равны пяти</w:t>
+      </w:r>
+      <w:r>
+        <w:t xml:space="preserve"> медным </w:t>
+      </w:r>
+      <w:proofErr w:type="spellStart"/>
+      <w:r>
+        <w:t>треториям</w:t>
+      </w:r>
+      <w:proofErr w:type="spellEnd"/>
+      <w:r>
+        <w:t>. Как он говорит сделал скидку</w:t>
+      </w:r>
+      <w:r>
+        <w:t>,</w:t>
+      </w:r>
+      <w:r>
+        <w:t xml:space="preserve"> как-же</w:t>
+      </w:r>
+      <w:r>
+        <w:t>.</w:t>
+      </w:r>
+      <w:r>
+        <w:t xml:space="preserve"> один </w:t>
+      </w:r>
+      <w:proofErr w:type="spellStart"/>
+      <w:r>
+        <w:t>Фьёрвальский</w:t>
+      </w:r>
+      <w:proofErr w:type="spellEnd"/>
+      <w:r>
+        <w:t xml:space="preserve"> серебряный стоит от шестнадцати до восемнадцати медных </w:t>
+      </w:r>
+      <w:proofErr w:type="spellStart"/>
+      <w:r>
+        <w:t>треториев</w:t>
+      </w:r>
+      <w:proofErr w:type="spellEnd"/>
+      <w:r>
+        <w:t xml:space="preserve"> в зависимости о</w:t>
+      </w:r>
+      <w:r>
+        <w:t>т</w:t>
+      </w:r>
+      <w:r>
+        <w:t xml:space="preserve"> представлений о цене монеты у менялы. Но цена</w:t>
+      </w:r>
+      <w:r>
+        <w:t xml:space="preserve"> за такую карту слишком высока. Я уверен эта карта у него там годами лежи никому не нужная, он будет рад от неё избавиться за бесценок. Ну что же поторгуемся.</w:t>
       </w:r>
     </w:p>
     <w:p>
@@ -853,7 +1693,15 @@
         <w:spacing w:after="160"/>
       </w:pPr>
       <w:r>
-        <w:t>– Город у вас большой, наверняка есть картограф, что сделает лучшие карты. А раз он тут у вас наверняка есть, то не подскажите, где можно найти карту вашего великого города его руки.</w:t>
+        <w:t xml:space="preserve">– Да это грабёж, за эту карту и двух </w:t>
+      </w:r>
+      <w:proofErr w:type="spellStart"/>
+      <w:r>
+        <w:t>треториев</w:t>
+      </w:r>
+      <w:proofErr w:type="spellEnd"/>
+      <w:r>
+        <w:t xml:space="preserve"> много.</w:t>
       </w:r>
     </w:p>
     <w:p>
@@ -861,22 +1709,18 @@
         <w:spacing w:after="160"/>
       </w:pPr>
       <w:r>
-        <w:t xml:space="preserve">– Не хотел бы вас огорчать, но последнего картографа сожгли на костре ещё в том году. И карты его руки можно сосчитать по пальцам. И их уж точно никто добровольно не продаст. Гости нашего города обычно пользуются дешёвыми картами, производимыми в ремесленном квартале, сейчас поищу – </w:t>
-      </w:r>
-      <w:r>
-        <w:t>торгов</w:t>
-      </w:r>
-      <w:r>
-        <w:t>ец</w:t>
-      </w:r>
-      <w:r>
-        <w:t>, в его взгляде был золотистый блеск,</w:t>
-      </w:r>
-      <w:r>
-        <w:t xml:space="preserve"> разворачивается к су</w:t>
-      </w:r>
-      <w:r>
-        <w:t>ндуку, открывает его, пару минут копается в нём, достаёт пергаментную бумагу, свёрнутую трубочкой, протягивает нам – вот смотрите.</w:t>
+        <w:t xml:space="preserve">– Ну ладно 8 </w:t>
+      </w:r>
+      <w:proofErr w:type="spellStart"/>
+      <w:r>
+        <w:t>треториев</w:t>
+      </w:r>
+      <w:proofErr w:type="spellEnd"/>
+      <w:r>
+        <w:t xml:space="preserve"> </w:t>
+      </w:r>
+      <w:r>
+        <w:t>и точка</w:t>
       </w:r>
     </w:p>
     <w:p>
@@ -884,10 +1728,15 @@
         <w:spacing w:after="160"/>
       </w:pPr>
       <w:r>
-        <w:t xml:space="preserve">Забираю карту, разворачиваю, смотрю: карта действительно дешёвая, </w:t>
-      </w:r>
-      <w:r>
-        <w:t xml:space="preserve">обозначены на карте только ключевые объекты в виде башен и храмов и подписаны площади и большие улицы. </w:t>
+        <w:t xml:space="preserve">– Ты видимо забыл, мы не местные, у нас немного другие правила торговли – говорю я, демонстративно доставая из себя обсидиановый кинжал – у нас принято забирать всё, что приглянется у тех, кого мы убили. Последняя цена – четыре теневых медных монеты – Говорю </w:t>
+      </w:r>
+      <w:proofErr w:type="gramStart"/>
+      <w:r>
+        <w:t>я</w:t>
+      </w:r>
+      <w:proofErr w:type="gramEnd"/>
+      <w:r>
+        <w:t xml:space="preserve"> доставая четыре медяка и бросая их на землю перед торговцем.</w:t>
       </w:r>
     </w:p>
     <w:p>
@@ -895,7 +1744,15 @@
         <w:spacing w:after="160"/>
       </w:pPr>
       <w:r>
-        <w:t>– И сколько стоит эта карта?</w:t>
+        <w:t xml:space="preserve">– </w:t>
+      </w:r>
+      <w:proofErr w:type="spellStart"/>
+      <w:r>
+        <w:t>Сссогласен</w:t>
+      </w:r>
+      <w:proofErr w:type="spellEnd"/>
+      <w:r>
+        <w:t xml:space="preserve"> – с запинкой отвечает пожилой торговец.</w:t>
       </w:r>
     </w:p>
     <w:p>
@@ -903,13 +1760,86 @@
         <w:spacing w:after="160"/>
       </w:pPr>
       <w:r>
-        <w:t xml:space="preserve">– Обычно я продаю её по одному серебряному, но для вас сделаю исключение 16 </w:t>
+        <w:t xml:space="preserve">Убираю кинжал, разворачиваюсь, иду вдоль палаток. </w:t>
+      </w:r>
+      <w:r>
+        <w:t xml:space="preserve">Предо мной открывает прекрасный вид на небесную лестницу. Таковых сооружений всего десять на весь мир, и я не знаю никого, кто бы умел их строить. Где-то вдалеке два </w:t>
+      </w:r>
+      <w:r>
+        <w:t xml:space="preserve">силуэта </w:t>
+      </w:r>
+      <w:proofErr w:type="spellStart"/>
+      <w:r>
+        <w:t>кригов</w:t>
+      </w:r>
+      <w:proofErr w:type="spellEnd"/>
+      <w:r>
+        <w:t xml:space="preserve"> о чём-то безнадёжно спорят, судя по всему не первый час. </w:t>
+      </w:r>
+    </w:p>
+    <w:p>
+      <w:pPr>
+        <w:spacing w:after="160"/>
+      </w:pPr>
+      <w:r>
+        <w:t xml:space="preserve">У меня за спиной удлинилась тень. Из неё вышел </w:t>
       </w:r>
       <w:r>
         <w:rPr>
           <w:b/>
         </w:rPr>
-        <w:t>медных треториев</w:t>
+        <w:t xml:space="preserve">Морозный </w:t>
+      </w:r>
+      <w:r>
+        <w:rPr>
+          <w:b/>
+        </w:rPr>
+        <w:t>Иней</w:t>
+      </w:r>
+      <w:r>
+        <w:t xml:space="preserve">. </w:t>
+      </w:r>
+      <w:r>
+        <w:t xml:space="preserve">Тоже тень, но в отличие от меня </w:t>
+      </w:r>
+      <w:r>
+        <w:t>-</w:t>
+      </w:r>
+      <w:r>
+        <w:t xml:space="preserve"> древней тени, и </w:t>
+      </w:r>
+      <w:proofErr w:type="spellStart"/>
+      <w:r>
+        <w:t>Железеки</w:t>
+      </w:r>
+      <w:proofErr w:type="spellEnd"/>
+      <w:r>
+        <w:t xml:space="preserve"> как смертоносной тени, </w:t>
+      </w:r>
+      <w:r>
+        <w:t>Морозный Иней</w:t>
+      </w:r>
+      <w:r>
+        <w:t xml:space="preserve"> – тень естественная. </w:t>
+      </w:r>
+      <w:r>
+        <w:t xml:space="preserve">Меньший размер, почти постоянное нахождение в аморфном состоянии, меньшие способности метаморфозам, без магии почти ничего не может. Однако именно в магии кроется их сила. </w:t>
+      </w:r>
+      <w:r>
+        <w:rPr>
+          <w:highlight w:val="yellow"/>
+        </w:rPr>
+        <w:t>Так как</w:t>
+      </w:r>
+      <w:r>
+        <w:t xml:space="preserve"> естественные тени – порождения магии, то они могут чувствовать малейшие колебания в магическом фоне, питаться и лечить свои </w:t>
+      </w:r>
+      <w:r>
+        <w:lastRenderedPageBreak/>
+        <w:t>раны магией напрямую без преобразования её в заклинания</w:t>
+      </w:r>
+      <w:r>
+        <w:t xml:space="preserve"> посредством мыслей, слов или жестов</w:t>
       </w:r>
       <w:r>
         <w:t>.</w:t>
@@ -920,23 +1850,239 @@
         <w:spacing w:after="160"/>
       </w:pPr>
       <w:r>
+        <w:t xml:space="preserve">Вижу надменного широкоплечего </w:t>
+      </w:r>
+      <w:commentRangeStart w:id="14"/>
+      <w:r>
+        <w:t>человека</w:t>
+      </w:r>
+      <w:commentRangeEnd w:id="14"/>
+      <w:r>
+        <w:rPr>
+          <w:rStyle w:val="af0"/>
+        </w:rPr>
+        <w:commentReference w:id="14"/>
+      </w:r>
+      <w:r>
+        <w:t xml:space="preserve"> с пепельными волосами, что характерно</w:t>
+      </w:r>
+      <w:r>
+        <w:t xml:space="preserve"> для жителей из богатой и обширнейшей республики </w:t>
+      </w:r>
+      <w:proofErr w:type="spellStart"/>
+      <w:r>
+        <w:t>Валентон</w:t>
+      </w:r>
+      <w:proofErr w:type="spellEnd"/>
+      <w:r>
+        <w:t xml:space="preserve">, которую правда, никто не любит. Интересно почему же. Я ухмыляюсь. Надо бы его пугнуть немного, а то он меня раздражает. </w:t>
+      </w:r>
+      <w:r>
+        <w:t xml:space="preserve">Толкаю, </w:t>
+      </w:r>
+      <w:r>
+        <w:t>я</w:t>
+      </w:r>
+      <w:r>
+        <w:t xml:space="preserve">кобы </w:t>
+      </w:r>
+      <w:r>
+        <w:t>случайно, но сильно, дабы понимал разницу в силе</w:t>
+      </w:r>
+      <w:r>
+        <w:t xml:space="preserve">, </w:t>
+      </w:r>
+      <w:r>
+        <w:t>того самого прохожего</w:t>
+      </w:r>
+      <w:r>
+        <w:t>:</w:t>
+      </w:r>
+    </w:p>
+    <w:p>
+      <w:pPr>
+        <w:spacing w:after="160"/>
+      </w:pPr>
+      <w:r>
+        <w:t>– Извините, не подскажете, где можно найти магическую лавку?</w:t>
+      </w:r>
+    </w:p>
+    <w:p>
+      <w:pPr>
+        <w:spacing w:after="160"/>
+      </w:pPr>
+      <w:r>
+        <w:t xml:space="preserve">С неким весьма </w:t>
+      </w:r>
+      <w:r>
+        <w:t xml:space="preserve">видимым </w:t>
+      </w:r>
+      <w:r>
+        <w:t>беспокойством он мне отвечает:</w:t>
+      </w:r>
+    </w:p>
+    <w:p>
+      <w:pPr>
+        <w:spacing w:after="160"/>
+      </w:pPr>
+      <w:r>
+        <w:t>– В противоположной от храма стороне, недалеко от башни провидцев.</w:t>
+      </w:r>
+    </w:p>
+    <w:p>
+      <w:pPr>
+        <w:spacing w:after="160"/>
+      </w:pPr>
+      <w:r>
+        <w:t>– А как я смогу найти башню провидцев – спрашиваю</w:t>
+      </w:r>
+      <w:r>
+        <w:t xml:space="preserve"> </w:t>
+      </w:r>
+      <w:r>
+        <w:t>я – их же тут больше сотни.</w:t>
+      </w:r>
+    </w:p>
+    <w:p>
+      <w:pPr>
+        <w:spacing w:after="160"/>
+      </w:pPr>
+      <w:r>
+        <w:t>– О, вы точно её узнаете, …, сэр, она находится в ю</w:t>
+      </w:r>
+      <w:r>
+        <w:t>ж</w:t>
+      </w:r>
+      <w:r>
+        <w:t xml:space="preserve">ной оконечности города и, если бы сейчас была хорошая погода, то вы бы могли разглядеть её отсюда. Двигайтесь на север или можете дойти до крепостной стены и идти в любую сторону. Всё равно на неё наткнётесь. </w:t>
+      </w:r>
+    </w:p>
+    <w:p>
+      <w:pPr>
+        <w:spacing w:after="160"/>
+      </w:pPr>
+      <w:r>
+        <w:t xml:space="preserve">Тут меня окликает Железка: </w:t>
+      </w:r>
+    </w:p>
+    <w:p>
+      <w:pPr>
+        <w:spacing w:after="160"/>
+      </w:pPr>
+      <w:r>
+        <w:t xml:space="preserve">– Мне надоело тут торчать, пойду поищу чем поразвлечься – подобно огню колыхнулся он. </w:t>
+      </w:r>
+    </w:p>
+    <w:p>
+      <w:pPr>
+        <w:spacing w:after="160"/>
+      </w:pPr>
+      <w:r>
+        <w:t xml:space="preserve">В этот момент я отчётливо увидел жажду крови в его действиях и манере и говорить. Я готовился к этому с самого начала, никакой помощи от смертоносных теней ждать не приходится, но может хоть внимание от меня и Инея отвлечёт. </w:t>
+      </w:r>
+    </w:p>
+    <w:p>
+      <w:pPr>
+        <w:spacing w:after="160"/>
+      </w:pPr>
+      <w:r>
+        <w:t xml:space="preserve">– Иди куда хочешь, только не привлекай к себе </w:t>
+      </w:r>
+      <w:r>
+        <w:rPr>
+          <w:highlight w:val="yellow"/>
+        </w:rPr>
+        <w:t>внимания</w:t>
+      </w:r>
+      <w:r>
+        <w:t>.</w:t>
+      </w:r>
+    </w:p>
+    <w:p>
+      <w:pPr>
+        <w:spacing w:after="160"/>
+      </w:pPr>
+      <w:r>
+        <w:t>Оборачиваюсь, а прохожего уже и след простыл.</w:t>
+      </w:r>
+    </w:p>
+    <w:p>
+      <w:pPr>
+        <w:spacing w:after="160"/>
+      </w:pPr>
+      <w:r>
+        <w:t>– Иней, а ты как, не хочешь осмотреться?</w:t>
+      </w:r>
+    </w:p>
+    <w:p>
+      <w:pPr>
+        <w:spacing w:after="160"/>
+      </w:pPr>
+      <w:r>
         <w:lastRenderedPageBreak/>
-        <w:t>Медные третории местного производства беднее на медь, чем теневые медные монеты, соотношение четыре</w:t>
-      </w:r>
-      <w:r>
-        <w:t xml:space="preserve"> теневых медных монеты равны пяти</w:t>
-      </w:r>
-      <w:r>
-        <w:t xml:space="preserve"> медным треториям. Как он говорит сделал скидку как-же один Фьёрвальский серебряный стоит от шестнадцати до восемнадцати медных треториев в зависимости о</w:t>
-      </w:r>
-      <w:r>
-        <w:t>т</w:t>
-      </w:r>
-      <w:r>
-        <w:t xml:space="preserve"> представлений о цене монеты у менялы. Но цена</w:t>
-      </w:r>
-      <w:r>
-        <w:t xml:space="preserve"> за такую карту слишком высока. Я уверен эта карта у него там годами лежи никому не нужная, он будет рад от неё избавиться за бесценок. Ну что же поторгуемся.</w:t>
+        <w:t>–</w:t>
+      </w:r>
+      <w:r>
+        <w:t xml:space="preserve"> Я осмотрюсь на юге и возле храма, встретимся здесь же, на центральной площади. Я</w:t>
+      </w:r>
+      <w:r>
+        <w:t xml:space="preserve"> чувствую, как неестественно кипит </w:t>
+      </w:r>
+      <w:commentRangeStart w:id="15"/>
+      <w:r>
+        <w:rPr>
+          <w:highlight w:val="yellow"/>
+        </w:rPr>
+        <w:t xml:space="preserve">магия в руслах </w:t>
+      </w:r>
+      <w:r>
+        <w:rPr>
+          <w:b/>
+          <w:highlight w:val="yellow"/>
+        </w:rPr>
+        <w:t>реки</w:t>
+      </w:r>
+      <w:commentRangeEnd w:id="15"/>
+      <w:r>
+        <w:rPr>
+          <w:rStyle w:val="af0"/>
+        </w:rPr>
+        <w:commentReference w:id="15"/>
+      </w:r>
+      <w:r>
+        <w:t xml:space="preserve">. Здесь </w:t>
+      </w:r>
+      <w:r>
+        <w:rPr>
+          <w:highlight w:val="yellow"/>
+        </w:rPr>
+        <w:t>что-то происходит. И это что-то явно связанно</w:t>
+      </w:r>
+      <w:r>
+        <w:t xml:space="preserve"> с </w:t>
+      </w:r>
+      <w:r>
+        <w:rPr>
+          <w:b/>
+        </w:rPr>
+        <w:t>мировыми духами</w:t>
+      </w:r>
+      <w:r>
+        <w:t>. Я бы предпочёл не совершать никаких действий пока мы не определим</w:t>
+      </w:r>
+      <w:r>
+        <w:t xml:space="preserve">, что здесь происходит, хотя боюсь нам уже не под силу это остановить. Если бы мы смогли попасть в храм и пообщаться с первосвященником </w:t>
+      </w:r>
+      <w:proofErr w:type="spellStart"/>
+      <w:r>
+        <w:rPr>
+          <w:b/>
+        </w:rPr>
+        <w:t>Грамом</w:t>
+      </w:r>
+      <w:proofErr w:type="spellEnd"/>
+      <w:r>
+        <w:t xml:space="preserve">. </w:t>
       </w:r>
     </w:p>
     <w:p>
@@ -944,7 +2090,22 @@
         <w:spacing w:after="160"/>
       </w:pPr>
       <w:r>
-        <w:t>– Да это грабёж, за эту карту и двух треториев много.</w:t>
+        <w:t>– Для этой беседы нам нужно собрать больше сведений. Хорошо, встретимся</w:t>
+      </w:r>
+      <w:r>
+        <w:t xml:space="preserve"> </w:t>
+      </w:r>
+      <w:r>
+        <w:t>на этом самом месте на</w:t>
+      </w:r>
+      <w:r>
+        <w:t xml:space="preserve"> втором</w:t>
+      </w:r>
+      <w:r>
+        <w:t xml:space="preserve"> рассвете</w:t>
+      </w:r>
+      <w:r>
+        <w:t>.</w:t>
       </w:r>
     </w:p>
     <w:p>
@@ -952,10 +2113,19 @@
         <w:spacing w:after="160"/>
       </w:pPr>
       <w:r>
-        <w:t xml:space="preserve">– Ну ладно 8 треториев </w:t>
-      </w:r>
-      <w:r>
-        <w:t>и точка</w:t>
+        <w:t>Морозный Иней</w:t>
+      </w:r>
+      <w:r>
+        <w:t xml:space="preserve"> </w:t>
+      </w:r>
+      <w:r>
+        <w:t>виртуозно</w:t>
+      </w:r>
+      <w:r>
+        <w:t xml:space="preserve"> растворяется в тенях палаток. Как же мне нравятся его исчезновения. Я бы так не смог</w:t>
+      </w:r>
+      <w:r>
+        <w:t>.</w:t>
       </w:r>
     </w:p>
     <w:p>
@@ -963,462 +2133,256 @@
         <w:spacing w:after="160"/>
       </w:pPr>
       <w:r>
-        <w:t>– Ты видимо забыл, мы не местные, у нас немного другие правила торговли – говорю я, демонстративно доставая из себя обсидиановый кинжал – у нас принято забирать всё, что приглянется у тех, кого мы убили. Последняя цена – четыре теневых медных монеты – Говорю я доставая четыре медяка и бросая их на землю перед торговцем.</w:t>
-      </w:r>
-    </w:p>
-    <w:p>
-      <w:pPr>
-        <w:spacing w:after="160"/>
-      </w:pPr>
-      <w:r>
-        <w:t>– Сссогласен – с запинкой отвечает пожилой торговец.</w:t>
-      </w:r>
-    </w:p>
-    <w:p>
-      <w:pPr>
-        <w:spacing w:after="160"/>
-      </w:pPr>
-      <w:r>
-        <w:t xml:space="preserve">Убираю кинжал, разворачиваюсь, иду вдоль палаток. </w:t>
-      </w:r>
-      <w:r>
-        <w:t xml:space="preserve">Предо мной открывает прекрасный вид на небесную лестницу. Таковых сооружений всего десять на весь мир, и я не знаю никого, кто бы умел их строить. Где-то вдалеке два крига о чём-то безнадёжно спорят, судя по всему не первый час. </w:t>
-      </w:r>
-    </w:p>
-    <w:p>
-      <w:pPr>
-        <w:spacing w:after="160"/>
-      </w:pPr>
-      <w:r>
-        <w:t xml:space="preserve">У меня за спиной удлинилась тень. Из неё вышел </w:t>
-      </w:r>
+        <w:rPr>
+          <w:highlight w:val="yellow"/>
+        </w:rPr>
+        <w:t>Смотрю на небо, даже через туман уже не видно одного из триады светил,</w:t>
+      </w:r>
+      <w:r>
+        <w:t xml:space="preserve"> самого маленького, что возвещает первый рассвет и первых закат. Называется оно «</w:t>
+      </w:r>
+      <w:proofErr w:type="spellStart"/>
+      <w:r>
+        <w:t>Стелолумо</w:t>
+      </w:r>
+      <w:proofErr w:type="spellEnd"/>
+      <w:r>
+        <w:t xml:space="preserve">» </w:t>
+      </w:r>
+      <w:r>
+        <w:rPr>
+          <w:i/>
+        </w:rPr>
+        <w:t xml:space="preserve">(эсперанто </w:t>
+      </w:r>
+      <w:proofErr w:type="spellStart"/>
+      <w:r>
+        <w:rPr>
+          <w:i/>
+        </w:rPr>
+        <w:t>stelo</w:t>
+      </w:r>
+      <w:proofErr w:type="spellEnd"/>
+      <w:r>
+        <w:rPr>
+          <w:i/>
+        </w:rPr>
+        <w:t xml:space="preserve"> </w:t>
+      </w:r>
+      <w:proofErr w:type="spellStart"/>
+      <w:r>
+        <w:rPr>
+          <w:i/>
+        </w:rPr>
+        <w:t>lumo</w:t>
+      </w:r>
+      <w:proofErr w:type="spellEnd"/>
+      <w:r>
+        <w:rPr>
+          <w:i/>
+        </w:rPr>
+        <w:t xml:space="preserve"> – свет звезды)</w:t>
+      </w:r>
+      <w:r>
+        <w:t>. Имена других «</w:t>
+      </w:r>
+      <w:proofErr w:type="spellStart"/>
+      <w:r>
+        <w:t>Сенхома</w:t>
+      </w:r>
+      <w:proofErr w:type="spellEnd"/>
+      <w:r>
+        <w:t xml:space="preserve">» </w:t>
+      </w:r>
+      <w:r>
+        <w:rPr>
+          <w:i/>
+        </w:rPr>
+        <w:t>(вечное)</w:t>
+      </w:r>
+      <w:r>
+        <w:t xml:space="preserve"> и «</w:t>
+      </w:r>
+      <w:proofErr w:type="spellStart"/>
+      <w:r>
+        <w:t>Переон</w:t>
+      </w:r>
+      <w:proofErr w:type="spellEnd"/>
+      <w:r>
+        <w:t xml:space="preserve">» </w:t>
+      </w:r>
+      <w:r>
+        <w:rPr>
+          <w:i/>
+        </w:rPr>
+        <w:t>(погибель)</w:t>
+      </w:r>
+      <w:r>
+        <w:t xml:space="preserve">. </w:t>
+      </w:r>
+      <w:proofErr w:type="spellStart"/>
+      <w:r>
+        <w:t>Сенхома</w:t>
+      </w:r>
+      <w:proofErr w:type="spellEnd"/>
+      <w:r>
+        <w:t xml:space="preserve"> – наиболее яркое светило, про </w:t>
+      </w:r>
+      <w:proofErr w:type="spellStart"/>
+      <w:r>
+        <w:t>переон</w:t>
+      </w:r>
+      <w:proofErr w:type="spellEnd"/>
+      <w:r>
+        <w:t xml:space="preserve"> мне известно лишь то, что оно влияет на приливы и отливы и особо ценится моряками.</w:t>
+      </w:r>
+    </w:p>
+    <w:p>
+      <w:pPr>
+        <w:spacing w:after="160" w:line="259" w:lineRule="auto"/>
+      </w:pPr>
+      <w:bookmarkStart w:id="16" w:name="_GoBack"/>
+      <w:bookmarkEnd w:id="16"/>
+    </w:p>
+    <w:p>
+      <w:pPr>
+        <w:spacing w:after="160" w:line="259" w:lineRule="auto"/>
+      </w:pPr>
+      <w:r>
+        <w:t xml:space="preserve">Купил у торговца </w:t>
+      </w:r>
+      <w:commentRangeStart w:id="17"/>
+      <w:r>
+        <w:t xml:space="preserve">карту </w:t>
+      </w:r>
+      <w:commentRangeEnd w:id="17"/>
+      <w:r>
+        <w:rPr>
+          <w:rStyle w:val="af0"/>
+        </w:rPr>
+        <w:commentReference w:id="17"/>
+      </w:r>
+      <w:r>
+        <w:t>города за пару медяков. Карта, правда, и выглядит на пару медяков. Посмотрим</w:t>
+      </w:r>
+      <w:r>
+        <w:t xml:space="preserve"> …</w:t>
+      </w:r>
+      <w:r>
+        <w:t xml:space="preserve">вот, мне надо пройти квартал ремесленников, потом идти далее на юг по аллее рабов, пройти через площадь </w:t>
+      </w:r>
+      <w:proofErr w:type="spellStart"/>
       <w:r>
         <w:rPr>
           <w:b/>
         </w:rPr>
-        <w:t xml:space="preserve">Морозный </w:t>
-      </w:r>
+        <w:t>Триграм</w:t>
+      </w:r>
+      <w:proofErr w:type="spellEnd"/>
+      <w:r>
+        <w:t xml:space="preserve">, там свернуть на некий безымянный проулок, пройти его до конца и вот она лавка. </w:t>
+      </w:r>
+    </w:p>
+    <w:p>
+      <w:pPr>
+        <w:spacing w:after="160" w:line="259" w:lineRule="auto"/>
+      </w:pPr>
+      <w:commentRangeStart w:id="18"/>
+      <w:r>
+        <w:t>В</w:t>
+      </w:r>
+      <w:commentRangeEnd w:id="18"/>
+      <w:r>
+        <w:rPr>
+          <w:rStyle w:val="af0"/>
+        </w:rPr>
+        <w:commentReference w:id="18"/>
+      </w:r>
+      <w:r>
+        <w:t xml:space="preserve"> квартале ремесленников появились более опрятные торговые лавки, да ещё и с более низкими ценами. </w:t>
+      </w:r>
+      <w:r>
+        <w:t>Возле лавок</w:t>
+      </w:r>
+      <w:r>
+        <w:t>,</w:t>
+      </w:r>
+      <w:r>
+        <w:t xml:space="preserve"> людей не меньше чем на городской площади, но вдоль улиц народу мало. На площади </w:t>
+      </w:r>
+      <w:proofErr w:type="spellStart"/>
+      <w:r>
+        <w:t>Триграм</w:t>
+      </w:r>
+      <w:proofErr w:type="spellEnd"/>
+      <w:r>
+        <w:t>, горит костёр и человек на нём горит да кричит</w:t>
+      </w:r>
+      <w:r>
+        <w:t xml:space="preserve"> </w:t>
+      </w:r>
+      <w:r>
+        <w:rPr>
+          <w:highlight w:val="yellow"/>
+        </w:rPr>
+        <w:t>матом</w:t>
+      </w:r>
+      <w:r>
+        <w:t xml:space="preserve">. Надо отдать должное храмовникам, пока что они успевают карать наиболее зарвавшихся колдунов. </w:t>
+      </w:r>
+    </w:p>
+    <w:p>
+      <w:pPr>
+        <w:spacing w:after="160" w:line="259" w:lineRule="auto"/>
+      </w:pPr>
+      <w:r>
+        <w:t xml:space="preserve">В лавке не оказалось ничего полезного, да и этот </w:t>
+      </w:r>
+      <w:r>
+        <w:t>глупый</w:t>
+      </w:r>
+      <w:r>
+        <w:t xml:space="preserve"> эльф, что стоял за прилавком, не только не сказал ничего важного, так ещё </w:t>
+      </w:r>
+      <w:r>
+        <w:rPr>
+          <w:highlight w:val="yellow"/>
+        </w:rPr>
+        <w:t>сказал проваливаться.</w:t>
+      </w:r>
+      <w:r>
+        <w:t xml:space="preserve"> Так бы слился с окружением, незаметно подкрался бы и ножом </w:t>
+      </w:r>
+      <w:r>
+        <w:lastRenderedPageBreak/>
+        <w:t>ему в спину … о чём это я, у меня другая цель: надо разобрать</w:t>
+      </w:r>
+      <w:r>
+        <w:t>ся</w:t>
+      </w:r>
+      <w:r>
+        <w:t xml:space="preserve"> что здесь происходит</w:t>
+      </w:r>
+      <w:r>
+        <w:t xml:space="preserve"> во имя </w:t>
+      </w:r>
+      <w:proofErr w:type="spellStart"/>
       <w:r>
         <w:rPr>
           <w:b/>
         </w:rPr>
-        <w:t>Иней</w:t>
-      </w:r>
-      <w:r>
-        <w:t xml:space="preserve">. </w:t>
-      </w:r>
-      <w:r>
-        <w:t xml:space="preserve">Тоже тень, но в отличие от меня </w:t>
-      </w:r>
-      <w:r>
-        <w:t>-</w:t>
-      </w:r>
-      <w:r>
-        <w:t xml:space="preserve"> древней тени, и Железеки как смертоносной тени, </w:t>
-      </w:r>
-      <w:r>
-        <w:t>Морозный Иней</w:t>
-      </w:r>
-      <w:r>
-        <w:t xml:space="preserve"> – тень естественная. </w:t>
-      </w:r>
-      <w:r>
-        <w:t>Меньший размер, почти постоянное нахождение в аморфном состоянии, меньшие способности метаморфозам, без магии почти ничего не может. Однако именно в магии кроется их сила. Так как естественные тени – порождения магии, то они могут чувствовать малейшие колебания в магическом фоне, питаться и лечить свои раны магией напрямую без преобразования её в заклинания</w:t>
-      </w:r>
-      <w:r>
-        <w:t xml:space="preserve"> посредством мыслей, слов или жестов</w:t>
-      </w:r>
+        <w:t>Портуса</w:t>
+      </w:r>
+      <w:proofErr w:type="spellEnd"/>
       <w:r>
         <w:t>.</w:t>
       </w:r>
     </w:p>
     <w:p>
       <w:pPr>
-        <w:spacing w:after="160"/>
-      </w:pPr>
-      <w:r>
-        <w:lastRenderedPageBreak/>
-        <w:t>Вижу надменного широкоплечего человека с пепельными волосами, что характерно</w:t>
-      </w:r>
-      <w:r>
-        <w:t xml:space="preserve"> для жителей из богатой и обширнейшей республики Валентон, которую правда, никто не любит. Интересно почему же. Я ухмыляюсь. Надо бы его пугнуть немного, а то он меня раздражает. </w:t>
-      </w:r>
-      <w:r>
-        <w:t xml:space="preserve">Толкаю, </w:t>
-      </w:r>
-      <w:r>
-        <w:t>я</w:t>
-      </w:r>
-      <w:r>
-        <w:t xml:space="preserve">кобы </w:t>
-      </w:r>
-      <w:r>
-        <w:t>случайно, но сильно, дабы понимал разницу в силе</w:t>
-      </w:r>
-      <w:r>
-        <w:t xml:space="preserve">, </w:t>
-      </w:r>
-      <w:r>
-        <w:t>того самого прохожего</w:t>
-      </w:r>
-      <w:r>
-        <w:t>:</w:t>
-      </w:r>
-    </w:p>
-    <w:p>
-      <w:pPr>
-        <w:spacing w:after="160"/>
-      </w:pPr>
-      <w:r>
-        <w:t>– Извините, не подскажете, где можно найти магическую лавку?</w:t>
-      </w:r>
-    </w:p>
-    <w:p>
-      <w:pPr>
-        <w:spacing w:after="160"/>
-      </w:pPr>
-      <w:r>
-        <w:t xml:space="preserve">С неким весьма </w:t>
-      </w:r>
-      <w:r>
-        <w:t xml:space="preserve">видимым </w:t>
-      </w:r>
-      <w:r>
-        <w:t>беспокойством он мне отвечает:</w:t>
-      </w:r>
-    </w:p>
-    <w:p>
-      <w:pPr>
-        <w:spacing w:after="160"/>
-      </w:pPr>
-      <w:r>
-        <w:t>– В противоположной от храма стороне, недалеко от башни провидцев.</w:t>
-      </w:r>
-    </w:p>
-    <w:p>
-      <w:pPr>
-        <w:spacing w:after="160"/>
-      </w:pPr>
-      <w:r>
-        <w:t>– А как я смогу найти башню провидцев – спрашиваю</w:t>
-      </w:r>
-      <w:r>
-        <w:t xml:space="preserve"> </w:t>
-      </w:r>
-      <w:r>
-        <w:t>я – их же тут больше сотни.</w:t>
-      </w:r>
-    </w:p>
-    <w:p>
-      <w:pPr>
-        <w:spacing w:after="160"/>
-      </w:pPr>
-      <w:r>
-        <w:t>– О, вы точно её узнаете, …, сэр, она находится в ю</w:t>
-      </w:r>
-      <w:r>
-        <w:t>ж</w:t>
-      </w:r>
-      <w:r>
-        <w:t xml:space="preserve">ной оконечности города и, если бы сейчас была хорошая погода, то вы бы могли разглядеть её отсюда. Двигайтесь на север или можете дойти до крепостной стены и идти в любую сторону. Всё равно на неё наткнётесь. </w:t>
-      </w:r>
-    </w:p>
-    <w:p>
-      <w:pPr>
-        <w:spacing w:after="160"/>
-      </w:pPr>
-      <w:r>
-        <w:t xml:space="preserve">Тут меня окликает Железка: </w:t>
-      </w:r>
-    </w:p>
-    <w:p>
-      <w:pPr>
-        <w:spacing w:after="160"/>
-      </w:pPr>
-      <w:r>
-        <w:t xml:space="preserve">– Мне надоело тут торчать, пойду поищу чем поразвлечься – подобно огню колыхнулся он. </w:t>
-      </w:r>
-    </w:p>
-    <w:p>
-      <w:pPr>
-        <w:spacing w:after="160"/>
-      </w:pPr>
-      <w:r>
-        <w:t xml:space="preserve">В этот момент я отчётливо увидел жажду крови в его действиях и манере и говорить. Я готовился к этому с самого начала, никакой помощи от смертоносных теней ждать не приходится, но может хоть внимание от меня и Инея отвлечёт. </w:t>
-      </w:r>
-    </w:p>
-    <w:p>
-      <w:pPr>
-        <w:spacing w:after="160"/>
-      </w:pPr>
-      <w:r>
-        <w:t>– Иди куда хочешь, только не привлекай к себе внимания.</w:t>
-      </w:r>
-    </w:p>
-    <w:p>
-      <w:pPr>
-        <w:spacing w:after="160"/>
-      </w:pPr>
-      <w:r>
-        <w:t>Оборачиваюсь, а прохожего уже и след простыл.</w:t>
-      </w:r>
-    </w:p>
-    <w:p>
-      <w:pPr>
-        <w:spacing w:after="160"/>
-      </w:pPr>
-      <w:r>
-        <w:t>– Иней, а ты как, не хочешь осмотреться?</w:t>
-      </w:r>
-    </w:p>
-    <w:p>
-      <w:pPr>
-        <w:spacing w:after="160"/>
-      </w:pPr>
-      <w:r>
-        <w:t>–</w:t>
-      </w:r>
-      <w:r>
-        <w:t xml:space="preserve"> Я осмотрюсь на юге и возле храма, встретимся здесь же, на центральной площади. Я</w:t>
-      </w:r>
-      <w:r>
-        <w:t xml:space="preserve"> чувствую, как неестественно кипит магия в руслах </w:t>
-      </w:r>
-      <w:r>
-        <w:rPr>
-          <w:b/>
-        </w:rPr>
-        <w:lastRenderedPageBreak/>
-        <w:t>реки</w:t>
-      </w:r>
-      <w:r>
-        <w:t xml:space="preserve">. Здесь что-то происходит. И это что-то явно связанно с </w:t>
-      </w:r>
-      <w:r>
-        <w:rPr>
-          <w:b/>
-        </w:rPr>
-        <w:t>мировыми духами</w:t>
-      </w:r>
-      <w:r>
-        <w:t>. Я бы предпочёл не совершать никаких действий пока мы не определим</w:t>
-      </w:r>
-      <w:r>
-        <w:t xml:space="preserve">, что здесь происходит, хотя боюсь нам уже не под силу это остановить. Если бы мы смогли попасть в храм и пообщаться с первосвященником </w:t>
-      </w:r>
-      <w:r>
-        <w:rPr>
-          <w:b/>
-        </w:rPr>
-        <w:t>Грамом</w:t>
-      </w:r>
-      <w:r>
-        <w:t xml:space="preserve">. </w:t>
-      </w:r>
-    </w:p>
-    <w:p>
-      <w:pPr>
-        <w:spacing w:after="160"/>
-      </w:pPr>
-      <w:r>
-        <w:t>– Для этой беседы нам нужно собрать больше сведений. Хорошо, встретимся</w:t>
-      </w:r>
-      <w:r>
-        <w:t xml:space="preserve"> </w:t>
-      </w:r>
-      <w:r>
-        <w:t>на этом самом месте на</w:t>
-      </w:r>
-      <w:r>
-        <w:t xml:space="preserve"> втором</w:t>
-      </w:r>
-      <w:r>
-        <w:t xml:space="preserve"> рассвете</w:t>
-      </w:r>
-      <w:r>
-        <w:t>.</w:t>
-      </w:r>
-    </w:p>
-    <w:p>
-      <w:pPr>
-        <w:spacing w:after="160"/>
-      </w:pPr>
-      <w:r>
-        <w:t>Морозный Иней</w:t>
-      </w:r>
-      <w:r>
-        <w:t xml:space="preserve"> </w:t>
-      </w:r>
-      <w:r>
-        <w:t>виртуозно растворяется в тенях палаток. Как же мне нравятся его исчезновения. Я бы так не смог</w:t>
-      </w:r>
-      <w:bookmarkStart w:id="0" w:name="_GoBack"/>
-      <w:bookmarkEnd w:id="0"/>
-    </w:p>
-    <w:p>
-      <w:pPr>
-        <w:spacing w:after="160"/>
-      </w:pPr>
-      <w:r>
-        <w:t xml:space="preserve">Смотрю на небо, даже через туман уже не видно одного из триады светил, самого маленького, что возвещает первый рассвет и первых закат. Называется оно «Стелолумо» </w:t>
-      </w:r>
-      <w:r>
-        <w:rPr>
-          <w:i/>
-        </w:rPr>
-        <w:t>(эсперанто stelo lumo – свет звезды)</w:t>
-      </w:r>
-      <w:r>
-        <w:t xml:space="preserve">. Имена других «Сенхома» </w:t>
-      </w:r>
-      <w:r>
-        <w:rPr>
-          <w:i/>
-        </w:rPr>
-        <w:t>(вечное)</w:t>
-      </w:r>
-      <w:r>
-        <w:t xml:space="preserve"> и «Переон» </w:t>
-      </w:r>
-      <w:r>
-        <w:rPr>
-          <w:i/>
-        </w:rPr>
-        <w:t>(погибель)</w:t>
-      </w:r>
-      <w:r>
-        <w:t>. Сенхома – наиболее яркое светило, про переон мне известно лишь то, что оно влияет на приливы и отливы и особо ценится моряками.</w:t>
-      </w:r>
-    </w:p>
-    <w:p>
-      <w:pPr>
         <w:spacing w:after="160" w:line="259" w:lineRule="auto"/>
       </w:pPr>
-    </w:p>
-    <w:p>
-      <w:pPr>
-        <w:spacing w:after="160" w:line="259" w:lineRule="auto"/>
-      </w:pPr>
-      <w:r>
-        <w:t xml:space="preserve">Купил у торговца </w:t>
-      </w:r>
-      <w:commentRangeStart w:id="1"/>
-      <w:r>
-        <w:t xml:space="preserve">карту </w:t>
-      </w:r>
-      <w:commentRangeEnd w:id="1"/>
-      <w:r>
-        <w:rPr>
-          <w:rStyle w:val="af0"/>
-        </w:rPr>
-        <w:commentReference w:id="1"/>
-      </w:r>
-      <w:r>
-        <w:t>города за пару медяков. Карта, правда, и выглядит на пару медяков. Посмотрим</w:t>
-      </w:r>
-      <w:r>
-        <w:t xml:space="preserve"> …</w:t>
-      </w:r>
-      <w:r>
-        <w:t xml:space="preserve">вот, мне надо пройти квартал ремесленников, потом идти далее на юг по аллее рабов, пройти через площадь </w:t>
-      </w:r>
-      <w:r>
-        <w:rPr>
-          <w:b/>
-        </w:rPr>
-        <w:t>Триграм</w:t>
-      </w:r>
-      <w:r>
-        <w:t xml:space="preserve">, там свернуть на некий безымянный проулок, пройти его до конца и вот она лавка. </w:t>
-      </w:r>
-    </w:p>
-    <w:p>
-      <w:pPr>
-        <w:spacing w:after="160" w:line="259" w:lineRule="auto"/>
-      </w:pPr>
-      <w:commentRangeStart w:id="2"/>
-      <w:r>
-        <w:t>В</w:t>
-      </w:r>
-      <w:commentRangeEnd w:id="2"/>
-      <w:r>
-        <w:rPr>
-          <w:rStyle w:val="af0"/>
-        </w:rPr>
-        <w:commentReference w:id="2"/>
-      </w:r>
-      <w:r>
-        <w:t xml:space="preserve"> квартале ремесленников появились более опрятные торговые лавки, да ещё и с более низкими ценами. </w:t>
-      </w:r>
-      <w:r>
-        <w:t>Возле лавок</w:t>
-      </w:r>
-      <w:r>
-        <w:t>,</w:t>
-      </w:r>
-      <w:r>
-        <w:t xml:space="preserve"> людей не меньше чем на городской площади, но вдоль улиц народу мало. На площади Триграм, горит костёр и человек на нём горит да кричит</w:t>
-      </w:r>
-      <w:r>
-        <w:t xml:space="preserve"> </w:t>
-      </w:r>
-      <w:r>
-        <w:rPr>
-          <w:highlight w:val="yellow"/>
-        </w:rPr>
-        <w:t>матом</w:t>
-      </w:r>
-      <w:r>
-        <w:t xml:space="preserve">. Надо отдать должное храмовникам, пока что они успевают карать наиболее зарвавшихся колдунов. </w:t>
-      </w:r>
-    </w:p>
-    <w:p>
-      <w:pPr>
-        <w:spacing w:after="160" w:line="259" w:lineRule="auto"/>
-      </w:pPr>
-      <w:r>
-        <w:t xml:space="preserve">В лавке не оказалось ничего полезного, да и этот </w:t>
-      </w:r>
-      <w:r>
-        <w:t>глупый</w:t>
-      </w:r>
-      <w:r>
-        <w:t xml:space="preserve"> эльф, что стоял за прилавком, не только не сказал ничего важного, так ещё </w:t>
-      </w:r>
-      <w:r>
-        <w:rPr>
-          <w:highlight w:val="yellow"/>
-        </w:rPr>
-        <w:t>сказал проваливаться.</w:t>
-      </w:r>
-      <w:r>
-        <w:t xml:space="preserve"> Так бы слился с окружением, незаметно подкрался бы и ножом ему в спину … о чём это я, у меня другая цель: надо разобрать</w:t>
-      </w:r>
-      <w:r>
-        <w:t>ся</w:t>
-      </w:r>
-      <w:r>
-        <w:t xml:space="preserve"> что здесь происходит</w:t>
-      </w:r>
-      <w:r>
-        <w:t xml:space="preserve"> во имя </w:t>
-      </w:r>
-      <w:r>
-        <w:rPr>
-          <w:b/>
-        </w:rPr>
-        <w:t>Портуса</w:t>
-      </w:r>
-      <w:r>
-        <w:t>.</w:t>
-      </w:r>
-    </w:p>
-    <w:p>
-      <w:pPr>
-        <w:spacing w:after="160" w:line="259" w:lineRule="auto"/>
-      </w:pPr>
-      <w:r>
-        <w:lastRenderedPageBreak/>
+      <w:r>
         <w:t>Раз уж пришёл сюда, наведаюсь в башню, тут должны знать, что здесь происходит.</w:t>
       </w:r>
     </w:p>
@@ -1439,7 +2403,23 @@
         <w:t>_____</w:t>
       </w:r>
       <w:r>
-        <w:t>(Морозный_Иней)______________________</w:t>
+        <w:t>(</w:t>
+      </w:r>
+      <w:proofErr w:type="spellStart"/>
+      <w:r>
+        <w:t>Морозный_</w:t>
+      </w:r>
+      <w:proofErr w:type="gramStart"/>
+      <w:r>
+        <w:t>Иней</w:t>
+      </w:r>
+      <w:proofErr w:type="spellEnd"/>
+      <w:r>
+        <w:t>)_</w:t>
+      </w:r>
+      <w:proofErr w:type="gramEnd"/>
+      <w:r>
+        <w:t>_____________________</w:t>
       </w:r>
     </w:p>
     <w:p>
@@ -1485,12 +2465,14 @@
       <w:r>
         <w:t xml:space="preserve"> сооружениями, перемещающими в пространстве, управляют </w:t>
       </w:r>
+      <w:proofErr w:type="spellStart"/>
       <w:r>
         <w:rPr>
           <w:b/>
         </w:rPr>
         <w:t>пикси</w:t>
       </w:r>
+      <w:proofErr w:type="spellEnd"/>
       <w:r>
         <w:t xml:space="preserve">, </w:t>
       </w:r>
@@ -1565,7 +2547,7 @@
 
 <file path=word/comments.xml><?xml version="1.0" encoding="utf-8"?>
 <w:comments xmlns:wpc="http://schemas.microsoft.com/office/word/2010/wordprocessingCanvas" xmlns:cx="http://schemas.microsoft.com/office/drawing/2014/chartex" xmlns:cx1="http://schemas.microsoft.com/office/drawing/2015/9/8/chartex" xmlns:mc="http://schemas.openxmlformats.org/markup-compatibility/2006" xmlns:o="urn:schemas-microsoft-com:office:office" xmlns:r="http://schemas.openxmlformats.org/officeDocument/2006/relationships" xmlns:m="http://schemas.openxmlformats.org/officeDocument/2006/math" xmlns:v="urn:schemas-microsoft-com:vml" xmlns:wp14="http://schemas.microsoft.com/office/word/2010/wordprocessingDrawing" xmlns:wp="http://schemas.openxmlformats.org/drawingml/2006/wordprocessingDrawing" xmlns:w10="urn:schemas-microsoft-com:office:word" xmlns:w="http://schemas.openxmlformats.org/wordprocessingml/2006/main" xmlns:w14="http://schemas.microsoft.com/office/word/2010/wordml" xmlns:w15="http://schemas.microsoft.com/office/word/2012/wordml" xmlns:w16se="http://schemas.microsoft.com/office/word/2015/wordml/symex" xmlns:wpg="http://schemas.microsoft.com/office/word/2010/wordprocessingGroup" xmlns:wpi="http://schemas.microsoft.com/office/word/2010/wordprocessingInk" xmlns:wne="http://schemas.microsoft.com/office/word/2006/wordml" xmlns:wps="http://schemas.microsoft.com/office/word/2010/wordprocessingShape" mc:Ignorable="w14 w15 w16se wp14">
-  <w:comment w:id="1" w:author="teodor koksharov" w:date="2018-04-03T21:15:00Z" w:initials="tk">
+  <w:comment w:id="0" w:author="teodor koksharov" w:date="2018-04-07T23:19:00Z" w:initials="tk">
     <w:p>
       <w:pPr>
         <w:pStyle w:val="af1"/>
@@ -1577,11 +2559,299 @@
         <w:annotationRef/>
       </w:r>
       <w:r>
+        <w:t>заметность</w:t>
+      </w:r>
+    </w:p>
+  </w:comment>
+  <w:comment w:id="1" w:author="teodor koksharov" w:date="2018-04-07T23:20:00Z" w:initials="tk">
+    <w:p>
+      <w:pPr>
+        <w:pStyle w:val="af1"/>
+      </w:pPr>
+      <w:r>
+        <w:rPr>
+          <w:rStyle w:val="af0"/>
+        </w:rPr>
+        <w:annotationRef/>
+      </w:r>
+      <w:r>
+        <w:t>время</w:t>
+      </w:r>
+    </w:p>
+  </w:comment>
+  <w:comment w:id="2" w:author="teodor koksharov" w:date="2018-04-07T23:22:00Z" w:initials="tk">
+    <w:p>
+      <w:pPr>
+        <w:pStyle w:val="af1"/>
+      </w:pPr>
+      <w:r>
+        <w:rPr>
+          <w:rStyle w:val="af0"/>
+        </w:rPr>
+        <w:annotationRef/>
+      </w:r>
+      <w:r>
+        <w:t>объяснение</w:t>
+      </w:r>
+    </w:p>
+  </w:comment>
+  <w:comment w:id="3" w:author="teodor koksharov" w:date="2018-04-07T23:30:00Z" w:initials="tk">
+    <w:p>
+      <w:pPr>
+        <w:pStyle w:val="af1"/>
+      </w:pPr>
+      <w:r>
+        <w:rPr>
+          <w:rStyle w:val="af0"/>
+        </w:rPr>
+        <w:annotationRef/>
+      </w:r>
+    </w:p>
+  </w:comment>
+  <w:comment w:id="4" w:author="teodor koksharov" w:date="2018-04-07T23:34:00Z" w:initials="tk">
+    <w:p>
+      <w:pPr>
+        <w:pStyle w:val="af1"/>
+      </w:pPr>
+      <w:r>
+        <w:rPr>
+          <w:rStyle w:val="af0"/>
+        </w:rPr>
+        <w:annotationRef/>
+      </w:r>
+      <w:r>
+        <w:t>суета на столе, усложнения</w:t>
+      </w:r>
+    </w:p>
+  </w:comment>
+  <w:comment w:id="5" w:author="teodor koksharov" w:date="2018-04-07T23:40:00Z" w:initials="tk">
+    <w:p>
+      <w:pPr>
+        <w:pStyle w:val="af1"/>
+      </w:pPr>
+      <w:r>
+        <w:rPr>
+          <w:rStyle w:val="af0"/>
+        </w:rPr>
+        <w:annotationRef/>
+      </w:r>
+      <w:r>
+        <w:t xml:space="preserve">ответ </w:t>
+      </w:r>
+      <w:proofErr w:type="spellStart"/>
+      <w:r>
+        <w:t>мориса</w:t>
+      </w:r>
+      <w:proofErr w:type="spellEnd"/>
+    </w:p>
+  </w:comment>
+  <w:comment w:id="6" w:author="teodor koksharov" w:date="2018-04-07T23:44:00Z" w:initials="tk">
+    <w:p>
+      <w:pPr>
+        <w:pStyle w:val="af1"/>
+      </w:pPr>
+      <w:r>
+        <w:rPr>
+          <w:rStyle w:val="af0"/>
+        </w:rPr>
+        <w:annotationRef/>
+      </w:r>
+      <w:r>
+        <w:t>Реакция</w:t>
+      </w:r>
+    </w:p>
+  </w:comment>
+  <w:comment w:id="7" w:author="teodor koksharov" w:date="2018-04-07T23:45:00Z" w:initials="tk">
+    <w:p>
+      <w:pPr>
+        <w:pStyle w:val="af1"/>
+      </w:pPr>
+      <w:r>
+        <w:rPr>
+          <w:rStyle w:val="af0"/>
+        </w:rPr>
+        <w:annotationRef/>
+      </w:r>
+      <w:r>
+        <w:t xml:space="preserve">Стражник </w:t>
+      </w:r>
+      <w:proofErr w:type="spellStart"/>
+      <w:r>
+        <w:t>ыхватыв</w:t>
+      </w:r>
+      <w:proofErr w:type="spellEnd"/>
+      <w:r>
+        <w:t xml:space="preserve"> у </w:t>
+      </w:r>
+      <w:proofErr w:type="spellStart"/>
+      <w:r>
+        <w:t>мориса</w:t>
+      </w:r>
+      <w:proofErr w:type="spellEnd"/>
+      <w:r>
+        <w:t xml:space="preserve"> и отдает доки, </w:t>
+      </w:r>
+      <w:proofErr w:type="spellStart"/>
+      <w:r>
+        <w:t>морис</w:t>
+      </w:r>
+      <w:proofErr w:type="spellEnd"/>
+      <w:r>
+        <w:t xml:space="preserve"> не доволен</w:t>
+      </w:r>
+    </w:p>
+  </w:comment>
+  <w:comment w:id="8" w:author="teodor koksharov" w:date="2018-04-07T23:54:00Z" w:initials="tk">
+    <w:p>
+      <w:pPr>
+        <w:pStyle w:val="af1"/>
+      </w:pPr>
+      <w:r>
+        <w:rPr>
+          <w:rStyle w:val="af0"/>
+        </w:rPr>
+        <w:annotationRef/>
+      </w:r>
+      <w:r>
+        <w:t>Красиво описать. Люди растворяются и возникают как из ниоткуда</w:t>
+      </w:r>
+    </w:p>
+  </w:comment>
+  <w:comment w:id="9" w:author="teodor koksharov" w:date="2018-04-07T23:57:00Z" w:initials="tk">
+    <w:p>
+      <w:pPr>
+        <w:pStyle w:val="af1"/>
+      </w:pPr>
+      <w:r>
+        <w:rPr>
+          <w:rStyle w:val="af0"/>
+        </w:rPr>
+        <w:annotationRef/>
+      </w:r>
+      <w:r>
+        <w:t>муравейник</w:t>
+      </w:r>
+    </w:p>
+  </w:comment>
+  <w:comment w:id="10" w:author="teodor koksharov" w:date="2018-04-08T00:00:00Z" w:initials="tk">
+    <w:p>
+      <w:pPr>
+        <w:pStyle w:val="af1"/>
+        <w:ind w:firstLine="0"/>
+      </w:pPr>
+      <w:r>
+        <w:rPr>
+          <w:rStyle w:val="af0"/>
+        </w:rPr>
+        <w:annotationRef/>
+      </w:r>
+      <w:r>
+        <w:t>описать почему сначала на площадь, а потом к другу</w:t>
+      </w:r>
+    </w:p>
+  </w:comment>
+  <w:comment w:id="11" w:author="teodor koksharov" w:date="2018-04-08T00:01:00Z" w:initials="tk">
+    <w:p>
+      <w:pPr>
+        <w:pStyle w:val="af1"/>
+      </w:pPr>
+      <w:r>
+        <w:rPr>
+          <w:rStyle w:val="af0"/>
+        </w:rPr>
+        <w:annotationRef/>
+      </w:r>
+      <w:r>
+        <w:t>и вот мы прошли пошли улочки и попали на Р.П,</w:t>
+      </w:r>
+    </w:p>
+  </w:comment>
+  <w:comment w:id="12" w:author="teodor koksharov" w:date="2018-04-08T00:03:00Z" w:initials="tk">
+    <w:p>
+      <w:pPr>
+        <w:pStyle w:val="af1"/>
+      </w:pPr>
+      <w:r>
+        <w:rPr>
+          <w:rStyle w:val="af0"/>
+        </w:rPr>
+        <w:annotationRef/>
+      </w:r>
+      <w:r>
+        <w:t>переставить в конец, описать как смертного</w:t>
+      </w:r>
+    </w:p>
+  </w:comment>
+  <w:comment w:id="13" w:author="teodor koksharov" w:date="2018-04-08T00:06:00Z" w:initials="tk">
+    <w:p>
+      <w:pPr>
+        <w:pStyle w:val="af1"/>
+      </w:pPr>
+      <w:r>
+        <w:rPr>
+          <w:rStyle w:val="af0"/>
+        </w:rPr>
+        <w:annotationRef/>
+      </w:r>
+      <w:proofErr w:type="gramStart"/>
+      <w:r>
+        <w:t>показать</w:t>
+      </w:r>
+      <w:proofErr w:type="gramEnd"/>
+      <w:r>
+        <w:t xml:space="preserve"> что она говно</w:t>
+      </w:r>
+    </w:p>
+  </w:comment>
+  <w:comment w:id="14" w:author="teodor koksharov" w:date="2018-04-08T00:20:00Z" w:initials="tk">
+    <w:p>
+      <w:pPr>
+        <w:pStyle w:val="af1"/>
+      </w:pPr>
+      <w:r>
+        <w:rPr>
+          <w:rStyle w:val="af0"/>
+        </w:rPr>
+        <w:annotationRef/>
+      </w:r>
+      <w:r>
+        <w:t>почему</w:t>
+      </w:r>
+    </w:p>
+  </w:comment>
+  <w:comment w:id="15" w:author="teodor koksharov" w:date="2018-04-08T00:24:00Z" w:initials="tk">
+    <w:p>
+      <w:pPr>
+        <w:pStyle w:val="af1"/>
+      </w:pPr>
+      <w:r>
+        <w:rPr>
+          <w:rStyle w:val="af0"/>
+        </w:rPr>
+        <w:annotationRef/>
+      </w:r>
+      <w:r>
+        <w:t>что за река</w:t>
+      </w:r>
+    </w:p>
+  </w:comment>
+  <w:comment w:id="17" w:author="teodor koksharov" w:date="2018-04-03T21:15:00Z" w:initials="tk">
+    <w:p>
+      <w:pPr>
+        <w:pStyle w:val="af1"/>
+      </w:pPr>
+      <w:r>
+        <w:rPr>
+          <w:rStyle w:val="af0"/>
+        </w:rPr>
+        <w:annotationRef/>
+      </w:r>
+      <w:r>
         <w:t>где взял</w:t>
       </w:r>
     </w:p>
   </w:comment>
-  <w:comment w:id="2" w:author="teodor koksharov" w:date="2018-04-03T21:17:00Z" w:initials="tk">
+  <w:comment w:id="18" w:author="teodor koksharov" w:date="2018-04-03T21:17:00Z" w:initials="tk">
     <w:p>
       <w:pPr>
         <w:pStyle w:val="af1"/>
@@ -1602,6 +2872,22 @@
 
 <file path=word/commentsExtended.xml><?xml version="1.0" encoding="utf-8"?>
 <w15:commentsEx xmlns:wpc="http://schemas.microsoft.com/office/word/2010/wordprocessingCanvas" xmlns:cx="http://schemas.microsoft.com/office/drawing/2014/chartex" xmlns:cx1="http://schemas.microsoft.com/office/drawing/2015/9/8/chartex" xmlns:mc="http://schemas.openxmlformats.org/markup-compatibility/2006" xmlns:o="urn:schemas-microsoft-com:office:office" xmlns:r="http://schemas.openxmlformats.org/officeDocument/2006/relationships" xmlns:m="http://schemas.openxmlformats.org/officeDocument/2006/math" xmlns:v="urn:schemas-microsoft-com:vml" xmlns:wp14="http://schemas.microsoft.com/office/word/2010/wordprocessingDrawing" xmlns:wp="http://schemas.openxmlformats.org/drawingml/2006/wordprocessingDrawing" xmlns:w10="urn:schemas-microsoft-com:office:word" xmlns:w="http://schemas.openxmlformats.org/wordprocessingml/2006/main" xmlns:w14="http://schemas.microsoft.com/office/word/2010/wordml" xmlns:w15="http://schemas.microsoft.com/office/word/2012/wordml" xmlns:w16se="http://schemas.microsoft.com/office/word/2015/wordml/symex" xmlns:wpg="http://schemas.microsoft.com/office/word/2010/wordprocessingGroup" xmlns:wpi="http://schemas.microsoft.com/office/word/2010/wordprocessingInk" xmlns:wne="http://schemas.microsoft.com/office/word/2006/wordml" xmlns:wps="http://schemas.microsoft.com/office/word/2010/wordprocessingShape" mc:Ignorable="w14 w15 w16se wp14">
+  <w15:commentEx w15:paraId="5AC0E69D" w15:done="0"/>
+  <w15:commentEx w15:paraId="091792BC" w15:done="0"/>
+  <w15:commentEx w15:paraId="5E3C8054" w15:done="0"/>
+  <w15:commentEx w15:paraId="1A438039" w15:done="0"/>
+  <w15:commentEx w15:paraId="53D0EB71" w15:done="0"/>
+  <w15:commentEx w15:paraId="63D078F4" w15:done="0"/>
+  <w15:commentEx w15:paraId="43C932D9" w15:done="0"/>
+  <w15:commentEx w15:paraId="42E208C8" w15:done="0"/>
+  <w15:commentEx w15:paraId="2FA51A34" w15:done="0"/>
+  <w15:commentEx w15:paraId="0402B597" w15:done="0"/>
+  <w15:commentEx w15:paraId="075430E1" w15:done="0"/>
+  <w15:commentEx w15:paraId="1172E813" w15:done="0"/>
+  <w15:commentEx w15:paraId="518575BE" w15:done="0"/>
+  <w15:commentEx w15:paraId="17D8118A" w15:done="0"/>
+  <w15:commentEx w15:paraId="26B14654" w15:done="0"/>
+  <w15:commentEx w15:paraId="5B3D4BD2" w15:done="0"/>
   <w15:commentEx w15:paraId="495774AF" w15:done="0"/>
   <w15:commentEx w15:paraId="472604CF" w15:done="0"/>
 </w15:commentsEx>
@@ -4401,7 +5687,7 @@
 </file>
 
 <file path=customXml/itemProps1.xml><?xml version="1.0" encoding="utf-8"?>
-<ds:datastoreItem xmlns:ds="http://schemas.openxmlformats.org/officeDocument/2006/customXml" ds:itemID="{B3D68D7E-0302-47BA-94C8-7CADFEC9CD80}">
+<ds:datastoreItem xmlns:ds="http://schemas.openxmlformats.org/officeDocument/2006/customXml" ds:itemID="{89938A4C-B4E0-41BA-9135-AFA105C72011}">
   <ds:schemaRefs>
     <ds:schemaRef ds:uri="http://schemas.openxmlformats.org/officeDocument/2006/bibliography"/>
   </ds:schemaRefs>

--- a/Книга 1.docx
+++ b/Книга 1.docx
@@ -5,2531 +5,5063 @@
     <w:p>
       <w:pPr>
         <w:pStyle w:val="1"/>
-      </w:pPr>
-      <w:r>
+        <w:spacing w:line="276" w:lineRule="auto"/>
+        <w:rPr>
+          <w:sz w:val="24"/>
+          <w:szCs w:val="24"/>
+        </w:rPr>
+      </w:pPr>
+      <w:r>
+        <w:rPr>
+          <w:sz w:val="24"/>
+          <w:szCs w:val="24"/>
+        </w:rPr>
         <w:t xml:space="preserve">Тень </w:t>
       </w:r>
       <w:proofErr w:type="spellStart"/>
       <w:r>
+        <w:rPr>
+          <w:sz w:val="24"/>
+          <w:szCs w:val="24"/>
+        </w:rPr>
         <w:t>Хнос</w:t>
       </w:r>
       <w:proofErr w:type="spellEnd"/>
       <w:r>
+        <w:rPr>
+          <w:sz w:val="24"/>
+          <w:szCs w:val="24"/>
+        </w:rPr>
         <w:t xml:space="preserve"> </w:t>
       </w:r>
       <w:r>
         <w:rPr>
+          <w:sz w:val="24"/>
+          <w:szCs w:val="24"/>
           <w:lang w:val="en-US"/>
         </w:rPr>
         <w:t>VII</w:t>
       </w:r>
       <w:r>
+        <w:rPr>
+          <w:sz w:val="24"/>
+          <w:szCs w:val="24"/>
+        </w:rPr>
         <w:t>.</w:t>
       </w:r>
     </w:p>
     <w:p>
       <w:pPr>
+        <w:spacing w:line="276" w:lineRule="auto"/>
         <w:rPr>
           <w:i/>
+          <w:sz w:val="24"/>
+          <w:szCs w:val="24"/>
         </w:rPr>
       </w:pPr>
       <w:r>
         <w:rPr>
           <w:i/>
-        </w:rPr>
-        <w:t xml:space="preserve">Антагонист: </w:t>
+          <w:sz w:val="24"/>
+          <w:szCs w:val="24"/>
+        </w:rPr>
+        <w:t xml:space="preserve">Антагонист: криг-учёный </w:t>
       </w:r>
       <w:proofErr w:type="spellStart"/>
       <w:r>
         <w:rPr>
           <w:i/>
-        </w:rPr>
-        <w:t>криг</w:t>
+          <w:sz w:val="24"/>
+          <w:szCs w:val="24"/>
+        </w:rPr>
+        <w:t>Сетита</w:t>
       </w:r>
       <w:proofErr w:type="spellEnd"/>
       <w:r>
         <w:rPr>
           <w:i/>
-        </w:rPr>
-        <w:t xml:space="preserve">-учёный </w:t>
+          <w:sz w:val="24"/>
+          <w:szCs w:val="24"/>
+        </w:rPr>
+        <w:t>.</w:t>
+      </w:r>
+    </w:p>
+    <w:p>
+      <w:pPr>
+        <w:spacing w:line="276" w:lineRule="auto"/>
+        <w:rPr>
+          <w:sz w:val="24"/>
+          <w:szCs w:val="24"/>
+        </w:rPr>
+      </w:pPr>
+      <w:r>
+        <w:rPr>
+          <w:sz w:val="24"/>
+          <w:szCs w:val="24"/>
+        </w:rPr>
+        <w:t xml:space="preserve">Туманное утро нового дня было неблагоприятно для путников из </w:t>
+      </w:r>
+      <w:r>
+        <w:rPr>
+          <w:b/>
+          <w:sz w:val="24"/>
+          <w:szCs w:val="24"/>
+        </w:rPr>
+        <w:t>Долины смертной тени</w:t>
+      </w:r>
+      <w:r>
+        <w:rPr>
+          <w:sz w:val="24"/>
+          <w:szCs w:val="24"/>
+        </w:rPr>
+        <w:t xml:space="preserve">. Ожидание в кажущейся бесконечной очереди сильно подрывало их настроение. Погода не могла улучшить его: густой туман. Город </w:t>
       </w:r>
       <w:proofErr w:type="spellStart"/>
       <w:r>
         <w:rPr>
+          <w:b/>
+          <w:sz w:val="24"/>
+          <w:szCs w:val="24"/>
+        </w:rPr>
+        <w:t>Ыуирн</w:t>
+      </w:r>
+      <w:proofErr w:type="spellEnd"/>
+      <w:r>
+        <w:rPr>
+          <w:sz w:val="24"/>
+          <w:szCs w:val="24"/>
+        </w:rPr>
+        <w:t>, на вход в который выстроилась огромная толпа, славиться туманной погодой и отвратительным климатом. Но даже для этого города столь плотный туман</w:t>
+      </w:r>
+      <w:r>
+        <w:rPr>
+          <w:sz w:val="24"/>
+          <w:szCs w:val="24"/>
+        </w:rPr>
+        <w:t xml:space="preserve"> </w:t>
+      </w:r>
+      <w:r>
+        <w:rPr>
+          <w:sz w:val="24"/>
+          <w:szCs w:val="24"/>
+        </w:rPr>
+        <w:t>весьма необычен.</w:t>
+      </w:r>
+      <w:r>
+        <w:rPr>
+          <w:sz w:val="24"/>
+          <w:szCs w:val="24"/>
+        </w:rPr>
+        <w:t xml:space="preserve"> </w:t>
+      </w:r>
+      <w:r>
+        <w:rPr>
+          <w:sz w:val="24"/>
+          <w:szCs w:val="24"/>
+        </w:rPr>
+        <w:t xml:space="preserve">Город </w:t>
+      </w:r>
+      <w:proofErr w:type="spellStart"/>
+      <w:r>
+        <w:rPr>
+          <w:sz w:val="24"/>
+          <w:szCs w:val="24"/>
+        </w:rPr>
+        <w:t>Ыуирн</w:t>
+      </w:r>
+      <w:proofErr w:type="spellEnd"/>
+      <w:r>
+        <w:rPr>
+          <w:sz w:val="24"/>
+          <w:szCs w:val="24"/>
+        </w:rPr>
+        <w:t xml:space="preserve"> помимо непроизносимого названия и плохой погоды славился </w:t>
+      </w:r>
+      <w:bookmarkStart w:id="0" w:name="_GoBack"/>
+      <w:bookmarkEnd w:id="0"/>
+    </w:p>
+    <w:p>
+      <w:pPr>
+        <w:spacing w:line="276" w:lineRule="auto"/>
+        <w:rPr>
+          <w:sz w:val="24"/>
+          <w:szCs w:val="24"/>
+        </w:rPr>
+      </w:pPr>
+      <w:r>
+        <w:rPr>
+          <w:sz w:val="24"/>
+          <w:szCs w:val="24"/>
+        </w:rPr>
+        <w:t>Длинные цепочки существ вы</w:t>
+      </w:r>
+      <w:r>
+        <w:rPr>
+          <w:sz w:val="24"/>
+          <w:szCs w:val="24"/>
+        </w:rPr>
+        <w:t xml:space="preserve">строились в нестройные колонны. Среди них можно было отметить необычных для этого города гостей: теней. Двое представителей этого вида антропоморфные чёрные с горящими глазами янтарным и багровым. Внимательный наблюдатель мог бы заметить в тени теней то тут то там проступающие голубоватые. </w:t>
+      </w:r>
+      <w:r>
+        <w:rPr>
+          <w:sz w:val="24"/>
+          <w:szCs w:val="24"/>
+        </w:rPr>
+        <w:t>Также еле слышно напевается мелодия</w:t>
+      </w:r>
+    </w:p>
+    <w:p>
+      <w:pPr>
+        <w:spacing w:line="276" w:lineRule="auto"/>
+        <w:rPr>
+          <w:sz w:val="24"/>
+          <w:szCs w:val="24"/>
+        </w:rPr>
+      </w:pPr>
+      <w:r>
+        <w:rPr>
+          <w:sz w:val="24"/>
+          <w:szCs w:val="24"/>
+        </w:rPr>
+        <w:t>«Я слышу их крики из старых камней,</w:t>
+      </w:r>
+    </w:p>
+    <w:p>
+      <w:pPr>
+        <w:spacing w:line="276" w:lineRule="auto"/>
+        <w:rPr>
+          <w:sz w:val="24"/>
+          <w:szCs w:val="24"/>
+        </w:rPr>
+      </w:pPr>
+      <w:r>
+        <w:rPr>
+          <w:sz w:val="24"/>
+          <w:szCs w:val="24"/>
+        </w:rPr>
+        <w:t xml:space="preserve">Этот шёпот злобных теней, </w:t>
+      </w:r>
+    </w:p>
+    <w:p>
+      <w:pPr>
+        <w:spacing w:line="276" w:lineRule="auto"/>
+        <w:rPr>
+          <w:sz w:val="24"/>
+          <w:szCs w:val="24"/>
+        </w:rPr>
+      </w:pPr>
+      <w:r>
+        <w:rPr>
+          <w:sz w:val="24"/>
+          <w:szCs w:val="24"/>
+        </w:rPr>
+        <w:t>И расскажет он всем, кто живёт в эфире</w:t>
+      </w:r>
+    </w:p>
+    <w:p>
+      <w:pPr>
+        <w:spacing w:line="276" w:lineRule="auto"/>
+        <w:rPr>
           <w:i/>
-        </w:rPr>
-        <w:t>Сетита</w:t>
+          <w:sz w:val="24"/>
+          <w:szCs w:val="24"/>
+          <w:lang w:val="en-US"/>
+        </w:rPr>
+      </w:pPr>
+      <w:r>
+        <w:rPr>
+          <w:sz w:val="24"/>
+          <w:szCs w:val="24"/>
+        </w:rPr>
+        <w:t xml:space="preserve">Что я последний их шанс выжить в этом мире.» </w:t>
+      </w:r>
+      <w:r>
+        <w:rPr>
+          <w:i/>
+          <w:sz w:val="24"/>
+          <w:szCs w:val="24"/>
+          <w:lang w:val="en-US"/>
+        </w:rPr>
+        <w:t xml:space="preserve">(Eternal Glory (Rhapsody </w:t>
+      </w:r>
+      <w:proofErr w:type="gramStart"/>
+      <w:r>
+        <w:rPr>
+          <w:i/>
+          <w:sz w:val="24"/>
+          <w:szCs w:val="24"/>
+          <w:lang w:val="en-US"/>
+        </w:rPr>
+        <w:t>Of</w:t>
+      </w:r>
+      <w:proofErr w:type="gramEnd"/>
+      <w:r>
+        <w:rPr>
+          <w:i/>
+          <w:sz w:val="24"/>
+          <w:szCs w:val="24"/>
+          <w:lang w:val="en-US"/>
+        </w:rPr>
+        <w:t xml:space="preserve"> Fire))</w:t>
+      </w:r>
+    </w:p>
+    <w:p>
+      <w:pPr>
+        <w:spacing w:line="276" w:lineRule="auto"/>
+        <w:rPr>
+          <w:sz w:val="24"/>
+          <w:szCs w:val="24"/>
+        </w:rPr>
+      </w:pPr>
+      <w:r>
+        <w:rPr>
+          <w:sz w:val="24"/>
+          <w:szCs w:val="24"/>
+        </w:rPr>
+        <w:t xml:space="preserve">- Тут так много живых, </w:t>
+      </w:r>
+      <w:proofErr w:type="spellStart"/>
+      <w:r>
+        <w:rPr>
+          <w:b/>
+          <w:sz w:val="24"/>
+          <w:szCs w:val="24"/>
+        </w:rPr>
+        <w:t>Хнос</w:t>
       </w:r>
       <w:proofErr w:type="spellEnd"/>
       <w:r>
         <w:rPr>
+          <w:sz w:val="24"/>
+          <w:szCs w:val="24"/>
+        </w:rPr>
+        <w:t>,</w:t>
+      </w:r>
+      <w:r>
+        <w:rPr>
+          <w:sz w:val="24"/>
+          <w:szCs w:val="24"/>
+        </w:rPr>
+        <w:t xml:space="preserve"> можно я хоть одного. Я согласен даже на ребёнка – проговорила тень с багровыми глазами.</w:t>
+      </w:r>
+    </w:p>
+    <w:p>
+      <w:pPr>
+        <w:spacing w:line="276" w:lineRule="auto"/>
+        <w:rPr>
+          <w:sz w:val="24"/>
+          <w:szCs w:val="24"/>
+        </w:rPr>
+      </w:pPr>
+      <w:r>
+        <w:rPr>
+          <w:sz w:val="24"/>
+          <w:szCs w:val="24"/>
+        </w:rPr>
+        <w:t xml:space="preserve">- Нет, войдём в город, </w:t>
+      </w:r>
+      <w:r>
+        <w:rPr>
+          <w:sz w:val="24"/>
+          <w:szCs w:val="24"/>
+        </w:rPr>
+        <w:t xml:space="preserve">тогда и </w:t>
+      </w:r>
+      <w:r>
+        <w:rPr>
+          <w:sz w:val="24"/>
+          <w:szCs w:val="24"/>
+        </w:rPr>
+        <w:t xml:space="preserve">ступай </w:t>
+      </w:r>
+      <w:r>
+        <w:rPr>
+          <w:sz w:val="24"/>
+          <w:szCs w:val="24"/>
+        </w:rPr>
+        <w:t>в безлюдной место за своим</w:t>
+      </w:r>
+      <w:r>
+        <w:rPr>
+          <w:sz w:val="24"/>
+          <w:szCs w:val="24"/>
+        </w:rPr>
+        <w:t xml:space="preserve"> чёр</w:t>
+      </w:r>
+      <w:r>
+        <w:rPr>
+          <w:sz w:val="24"/>
+          <w:szCs w:val="24"/>
+        </w:rPr>
+        <w:t>ным</w:t>
+      </w:r>
+      <w:r>
+        <w:rPr>
+          <w:sz w:val="24"/>
+          <w:szCs w:val="24"/>
+        </w:rPr>
+        <w:t xml:space="preserve"> дело</w:t>
+      </w:r>
+      <w:r>
+        <w:rPr>
+          <w:sz w:val="24"/>
+          <w:szCs w:val="24"/>
+        </w:rPr>
+        <w:t>м</w:t>
+      </w:r>
+      <w:r>
+        <w:rPr>
+          <w:sz w:val="24"/>
+          <w:szCs w:val="24"/>
+        </w:rPr>
+        <w:t xml:space="preserve">. – ответил </w:t>
+      </w:r>
+      <w:proofErr w:type="spellStart"/>
+      <w:r>
+        <w:rPr>
+          <w:sz w:val="24"/>
+          <w:szCs w:val="24"/>
+        </w:rPr>
+        <w:t>Хнос</w:t>
+      </w:r>
+      <w:proofErr w:type="spellEnd"/>
+      <w:r>
+        <w:rPr>
+          <w:sz w:val="24"/>
+          <w:szCs w:val="24"/>
+        </w:rPr>
+        <w:t>.</w:t>
+      </w:r>
+    </w:p>
+    <w:p>
+      <w:pPr>
+        <w:spacing w:line="276" w:lineRule="auto"/>
+        <w:rPr>
+          <w:sz w:val="24"/>
+          <w:szCs w:val="24"/>
+        </w:rPr>
+      </w:pPr>
+      <w:r>
+        <w:rPr>
+          <w:sz w:val="24"/>
+          <w:szCs w:val="24"/>
+        </w:rPr>
+        <w:t>- Иней, ни звука больше, хорошо? – прошептал он обернувшись.</w:t>
+      </w:r>
+    </w:p>
+    <w:p>
+      <w:pPr>
+        <w:spacing w:line="276" w:lineRule="auto"/>
+        <w:rPr>
+          <w:sz w:val="24"/>
+          <w:szCs w:val="24"/>
+        </w:rPr>
+      </w:pPr>
+      <w:r>
+        <w:rPr>
+          <w:sz w:val="24"/>
+          <w:szCs w:val="24"/>
+        </w:rPr>
+        <w:t>Спустя</w:t>
+      </w:r>
+    </w:p>
+    <w:p>
+      <w:pPr>
+        <w:spacing w:line="276" w:lineRule="auto"/>
+        <w:rPr>
+          <w:sz w:val="24"/>
+          <w:szCs w:val="24"/>
+        </w:rPr>
+      </w:pPr>
+    </w:p>
+    <w:p>
+      <w:pPr>
+        <w:spacing w:line="276" w:lineRule="auto"/>
+        <w:rPr>
+          <w:sz w:val="24"/>
+          <w:szCs w:val="24"/>
+        </w:rPr>
+      </w:pPr>
+      <w:r>
+        <w:rPr>
+          <w:sz w:val="24"/>
+          <w:szCs w:val="24"/>
+        </w:rPr>
+        <w:t>И вот мы уже не первый час стоим у городских ворот</w:t>
+      </w:r>
+      <w:r>
+        <w:rPr>
+          <w:sz w:val="24"/>
+          <w:szCs w:val="24"/>
+        </w:rPr>
+        <w:t xml:space="preserve"> города «</w:t>
+      </w:r>
+      <w:proofErr w:type="spellStart"/>
+      <w:r>
+        <w:rPr>
+          <w:b/>
+          <w:sz w:val="24"/>
+          <w:szCs w:val="24"/>
+        </w:rPr>
+        <w:t>Ыуирн</w:t>
+      </w:r>
+      <w:proofErr w:type="spellEnd"/>
+      <w:r>
+        <w:rPr>
+          <w:sz w:val="24"/>
+          <w:szCs w:val="24"/>
+        </w:rPr>
+        <w:t>»</w:t>
+      </w:r>
+      <w:r>
+        <w:rPr>
+          <w:sz w:val="24"/>
+          <w:szCs w:val="24"/>
+        </w:rPr>
+        <w:t xml:space="preserve">, </w:t>
+      </w:r>
+      <w:r>
+        <w:rPr>
+          <w:sz w:val="24"/>
+          <w:szCs w:val="24"/>
+          <w:highlight w:val="yellow"/>
+        </w:rPr>
+        <w:t>название весьма труднопроизносимо, как так получилось, что город назвали вот так</w:t>
+      </w:r>
+      <w:r>
+        <w:rPr>
+          <w:sz w:val="24"/>
+          <w:szCs w:val="24"/>
+          <w:highlight w:val="yellow"/>
+        </w:rPr>
+        <w:t xml:space="preserve">, в очереди такой длинной, что при </w:t>
+      </w:r>
+      <w:r>
+        <w:rPr>
+          <w:sz w:val="24"/>
+          <w:szCs w:val="24"/>
+          <w:highlight w:val="yellow"/>
+        </w:rPr>
+        <w:t>той погоде, то есть сильном тумане, стоя в том месте, где мы</w:t>
+      </w:r>
+      <w:r>
+        <w:rPr>
+          <w:sz w:val="24"/>
+          <w:szCs w:val="24"/>
+          <w:highlight w:val="yellow"/>
+        </w:rPr>
+        <w:t xml:space="preserve"> сейчас </w:t>
+      </w:r>
+      <w:r>
+        <w:rPr>
+          <w:sz w:val="24"/>
+          <w:szCs w:val="24"/>
+          <w:highlight w:val="yellow"/>
+        </w:rPr>
+        <w:t>находимся</w:t>
+      </w:r>
+      <w:r>
+        <w:rPr>
+          <w:sz w:val="24"/>
+          <w:szCs w:val="24"/>
+          <w:highlight w:val="yellow"/>
+        </w:rPr>
+        <w:t>,</w:t>
+      </w:r>
+      <w:r>
+        <w:rPr>
+          <w:sz w:val="24"/>
+          <w:szCs w:val="24"/>
+          <w:highlight w:val="yellow"/>
+        </w:rPr>
+        <w:t xml:space="preserve"> не видно не начала не</w:t>
+      </w:r>
+      <w:r>
+        <w:rPr>
+          <w:sz w:val="24"/>
+          <w:szCs w:val="24"/>
+        </w:rPr>
+        <w:t xml:space="preserve"> конца. Иногда люди уходят вперёд, чтобы не вернуться.</w:t>
+      </w:r>
+      <w:r>
+        <w:rPr>
+          <w:sz w:val="24"/>
+          <w:szCs w:val="24"/>
+        </w:rPr>
+        <w:t xml:space="preserve"> </w:t>
+      </w:r>
+      <w:r>
+        <w:rPr>
           <w:i/>
+          <w:sz w:val="24"/>
+          <w:szCs w:val="24"/>
+        </w:rPr>
+        <w:t>(СФ)</w:t>
+      </w:r>
+    </w:p>
+    <w:p>
+      <w:pPr>
+        <w:spacing w:line="276" w:lineRule="auto"/>
+        <w:rPr>
+          <w:sz w:val="24"/>
+          <w:szCs w:val="24"/>
+        </w:rPr>
+      </w:pPr>
+      <w:r>
+        <w:rPr>
+          <w:sz w:val="24"/>
+          <w:szCs w:val="24"/>
+        </w:rPr>
+        <w:t>Слышу из моей тени тихо</w:t>
+      </w:r>
+      <w:r>
+        <w:rPr>
+          <w:sz w:val="24"/>
+          <w:szCs w:val="24"/>
+        </w:rPr>
+        <w:t xml:space="preserve"> напевается мелодия следующего содержания</w:t>
+      </w:r>
+      <w:r>
+        <w:rPr>
+          <w:sz w:val="24"/>
+          <w:szCs w:val="24"/>
+        </w:rPr>
+        <w:t>:</w:t>
+      </w:r>
+    </w:p>
+    <w:p>
+      <w:pPr>
+        <w:spacing w:line="276" w:lineRule="auto"/>
+        <w:rPr>
+          <w:sz w:val="24"/>
+          <w:szCs w:val="24"/>
+        </w:rPr>
+      </w:pPr>
+      <w:r>
+        <w:rPr>
+          <w:sz w:val="24"/>
+          <w:szCs w:val="24"/>
+        </w:rPr>
+        <w:t xml:space="preserve">Наш </w:t>
+      </w:r>
+      <w:r>
+        <w:rPr>
+          <w:sz w:val="24"/>
+          <w:szCs w:val="24"/>
+          <w:highlight w:val="yellow"/>
+        </w:rPr>
+        <w:t>замысел и обнаружить могут, что он творит, тихо говорю</w:t>
+      </w:r>
+    </w:p>
+    <w:p>
+      <w:pPr>
+        <w:spacing w:line="276" w:lineRule="auto"/>
+        <w:rPr>
+          <w:sz w:val="24"/>
+          <w:szCs w:val="24"/>
+        </w:rPr>
+      </w:pPr>
+      <w:r>
+        <w:rPr>
+          <w:sz w:val="24"/>
+          <w:szCs w:val="24"/>
+        </w:rPr>
+        <w:t>– Тише ты!</w:t>
+      </w:r>
+      <w:r>
+        <w:rPr>
+          <w:sz w:val="24"/>
+          <w:szCs w:val="24"/>
+        </w:rPr>
+        <w:t xml:space="preserve"> – Звуки прекращаются.</w:t>
+      </w:r>
+    </w:p>
+    <w:p>
+      <w:pPr>
+        <w:spacing w:line="276" w:lineRule="auto"/>
+        <w:rPr>
+          <w:sz w:val="24"/>
+          <w:szCs w:val="24"/>
+        </w:rPr>
+      </w:pPr>
+      <w:r>
+        <w:rPr>
+          <w:sz w:val="24"/>
+          <w:szCs w:val="24"/>
+        </w:rPr>
+        <w:t xml:space="preserve">Очередной раз беру трубку, стряхиваю содержимое на землю, кладу внутрь табак и </w:t>
+      </w:r>
+      <w:r>
+        <w:rPr>
+          <w:sz w:val="24"/>
+          <w:szCs w:val="24"/>
+        </w:rPr>
+        <w:t>табак загорается сам по себе</w:t>
+      </w:r>
+      <w:r>
+        <w:rPr>
+          <w:sz w:val="24"/>
+          <w:szCs w:val="24"/>
+        </w:rPr>
+        <w:t>. Какая же магия полезная штука.</w:t>
+      </w:r>
+      <w:r>
+        <w:rPr>
+          <w:sz w:val="24"/>
+          <w:szCs w:val="24"/>
+        </w:rPr>
+        <w:t xml:space="preserve"> </w:t>
+      </w:r>
+    </w:p>
+    <w:p>
+      <w:pPr>
+        <w:spacing w:line="276" w:lineRule="auto"/>
+        <w:rPr>
+          <w:sz w:val="24"/>
+          <w:szCs w:val="24"/>
+        </w:rPr>
+      </w:pPr>
+      <w:r>
+        <w:rPr>
+          <w:sz w:val="24"/>
+          <w:szCs w:val="24"/>
+        </w:rPr>
+        <w:t>Как же утомительно находиться среди смертных, они постоянно куда-то спешат, мешают другим, не люб</w:t>
+      </w:r>
+      <w:r>
+        <w:rPr>
+          <w:sz w:val="24"/>
+          <w:szCs w:val="24"/>
+        </w:rPr>
+        <w:t>ят друг друга.</w:t>
+      </w:r>
+    </w:p>
+    <w:p>
+      <w:pPr>
+        <w:spacing w:line="276" w:lineRule="auto"/>
+        <w:rPr>
+          <w:sz w:val="24"/>
+          <w:szCs w:val="24"/>
+        </w:rPr>
+      </w:pPr>
+      <w:r>
+        <w:rPr>
+          <w:sz w:val="24"/>
+          <w:szCs w:val="24"/>
+        </w:rPr>
+        <w:t xml:space="preserve">Понемногу продвигаемся в очереди, отсюда </w:t>
+      </w:r>
+      <w:r>
+        <w:rPr>
+          <w:sz w:val="24"/>
+          <w:szCs w:val="24"/>
+        </w:rPr>
+        <w:t xml:space="preserve">плохо </w:t>
+      </w:r>
+      <w:r>
+        <w:rPr>
+          <w:sz w:val="24"/>
+          <w:szCs w:val="24"/>
+        </w:rPr>
+        <w:t xml:space="preserve">видно какой-то стенд с прибитыми к нему надписями, но для того, чтобы прочитать эти надписи нужно выйти из </w:t>
+      </w:r>
+      <w:r>
+        <w:rPr>
+          <w:sz w:val="24"/>
+          <w:szCs w:val="24"/>
+          <w:highlight w:val="yellow"/>
+        </w:rPr>
+        <w:t>очереди</w:t>
+      </w:r>
+      <w:r>
+        <w:rPr>
+          <w:sz w:val="24"/>
+          <w:szCs w:val="24"/>
+        </w:rPr>
+        <w:t xml:space="preserve">, а назад в </w:t>
+      </w:r>
+      <w:r>
+        <w:rPr>
+          <w:sz w:val="24"/>
+          <w:szCs w:val="24"/>
+          <w:highlight w:val="yellow"/>
+        </w:rPr>
+        <w:t>очередь</w:t>
+      </w:r>
+      <w:r>
+        <w:rPr>
+          <w:sz w:val="24"/>
+          <w:szCs w:val="24"/>
+        </w:rPr>
+        <w:t xml:space="preserve"> меня никто не пустит</w:t>
+      </w:r>
+      <w:r>
+        <w:rPr>
+          <w:sz w:val="24"/>
+          <w:szCs w:val="24"/>
+        </w:rPr>
+        <w:t>, особенно с моей внешностью</w:t>
+      </w:r>
+      <w:r>
+        <w:rPr>
+          <w:sz w:val="24"/>
+          <w:szCs w:val="24"/>
         </w:rPr>
         <w:t>.</w:t>
       </w:r>
-    </w:p>
-    <w:p>
-      <w:r>
-        <w:t>И вот мы уже не первый час стоим у городских ворот</w:t>
-      </w:r>
-      <w:r>
-        <w:t xml:space="preserve"> города «</w:t>
+      <w:r>
+        <w:rPr>
+          <w:sz w:val="24"/>
+          <w:szCs w:val="24"/>
+        </w:rPr>
+        <w:t xml:space="preserve"> Не любят теней живые существа.</w:t>
+      </w:r>
+      <w:r>
+        <w:rPr>
+          <w:sz w:val="24"/>
+          <w:szCs w:val="24"/>
+        </w:rPr>
+        <w:t xml:space="preserve"> Хотя нам ещё хорошо, отдельная очередь для </w:t>
+      </w:r>
+      <w:r>
+        <w:rPr>
+          <w:sz w:val="24"/>
+          <w:szCs w:val="24"/>
+          <w:highlight w:val="yellow"/>
+        </w:rPr>
+        <w:t>конных</w:t>
+      </w:r>
+      <w:r>
+        <w:rPr>
+          <w:sz w:val="24"/>
+          <w:szCs w:val="24"/>
+        </w:rPr>
+        <w:t xml:space="preserve"> и л</w:t>
+      </w:r>
+      <w:r>
+        <w:rPr>
+          <w:sz w:val="24"/>
+          <w:szCs w:val="24"/>
+          <w:highlight w:val="yellow"/>
+        </w:rPr>
+        <w:t>юдей с телегами</w:t>
+      </w:r>
+      <w:r>
+        <w:rPr>
+          <w:sz w:val="24"/>
+          <w:szCs w:val="24"/>
+        </w:rPr>
+        <w:t xml:space="preserve"> вообще не двигается. Есть мнение они не успеют к первому закату и им придётся ждать следующего дня.</w:t>
+      </w:r>
+    </w:p>
+    <w:p>
+      <w:pPr>
+        <w:spacing w:line="276" w:lineRule="auto"/>
+        <w:rPr>
+          <w:sz w:val="24"/>
+          <w:szCs w:val="24"/>
+        </w:rPr>
+      </w:pPr>
+      <w:r>
+        <w:rPr>
+          <w:sz w:val="24"/>
+          <w:szCs w:val="24"/>
+        </w:rPr>
+        <w:t xml:space="preserve">По мере приближения к </w:t>
+      </w:r>
+      <w:r>
+        <w:rPr>
+          <w:sz w:val="24"/>
+          <w:szCs w:val="24"/>
+        </w:rPr>
+        <w:t xml:space="preserve">городу из тумана показались ворота. Огромные ворота, четыре круглые башни, две опускающиеся решётки, </w:t>
+      </w:r>
+      <w:r>
+        <w:rPr>
+          <w:sz w:val="24"/>
+          <w:szCs w:val="24"/>
+          <w:highlight w:val="yellow"/>
+        </w:rPr>
+        <w:t>огромное</w:t>
+      </w:r>
+      <w:r>
+        <w:rPr>
+          <w:sz w:val="24"/>
+          <w:szCs w:val="24"/>
+        </w:rPr>
+        <w:t xml:space="preserve"> внутреннее пространство </w:t>
+      </w:r>
+      <w:r>
+        <w:rPr>
+          <w:sz w:val="24"/>
+          <w:szCs w:val="24"/>
+          <w:highlight w:val="yellow"/>
+        </w:rPr>
+        <w:t>внутри</w:t>
+      </w:r>
+      <w:r>
+        <w:rPr>
+          <w:sz w:val="24"/>
+          <w:szCs w:val="24"/>
+        </w:rPr>
+        <w:t xml:space="preserve"> ворот, около десятка …вроде бы карликов замазывают маленькие трещины в </w:t>
+      </w:r>
+      <w:commentRangeStart w:id="1"/>
+      <w:r>
+        <w:rPr>
+          <w:sz w:val="24"/>
+          <w:szCs w:val="24"/>
+        </w:rPr>
+        <w:t>стене</w:t>
+      </w:r>
+      <w:commentRangeEnd w:id="1"/>
+      <w:r>
+        <w:rPr>
+          <w:rStyle w:val="af0"/>
+          <w:sz w:val="24"/>
+          <w:szCs w:val="24"/>
+        </w:rPr>
+        <w:commentReference w:id="1"/>
+      </w:r>
+      <w:r>
+        <w:rPr>
+          <w:sz w:val="24"/>
+          <w:szCs w:val="24"/>
+        </w:rPr>
+        <w:t xml:space="preserve"> </w:t>
+      </w:r>
+      <w:r>
+        <w:rPr>
+          <w:sz w:val="24"/>
+          <w:szCs w:val="24"/>
+        </w:rPr>
+        <w:lastRenderedPageBreak/>
+        <w:t>смесью глины с чем-то ещё. На ногах карликов отчётливо видны цепи. Сами используют карликов как рабов и недовольны тем</w:t>
+      </w:r>
+      <w:r>
+        <w:rPr>
+          <w:sz w:val="24"/>
+          <w:szCs w:val="24"/>
+        </w:rPr>
+        <w:t xml:space="preserve"> что</w:t>
+      </w:r>
+      <w:r>
+        <w:rPr>
+          <w:sz w:val="24"/>
+          <w:szCs w:val="24"/>
+        </w:rPr>
+        <w:t>, мы, тени, используем</w:t>
+      </w:r>
+      <w:r>
+        <w:rPr>
+          <w:sz w:val="24"/>
+          <w:szCs w:val="24"/>
+        </w:rPr>
+        <w:t xml:space="preserve"> уже их как рабов</w:t>
+      </w:r>
+      <w:r>
+        <w:rPr>
+          <w:sz w:val="24"/>
+          <w:szCs w:val="24"/>
+        </w:rPr>
+        <w:t>.</w:t>
+      </w:r>
+    </w:p>
+    <w:p>
+      <w:pPr>
+        <w:spacing w:line="276" w:lineRule="auto"/>
+        <w:rPr>
+          <w:sz w:val="24"/>
+          <w:szCs w:val="24"/>
+        </w:rPr>
+      </w:pPr>
+      <w:commentRangeStart w:id="2"/>
+      <w:r>
+        <w:rPr>
+          <w:sz w:val="24"/>
+          <w:szCs w:val="24"/>
+        </w:rPr>
+        <w:t>Наконец</w:t>
+      </w:r>
+      <w:commentRangeEnd w:id="2"/>
+      <w:r>
+        <w:rPr>
+          <w:rStyle w:val="af0"/>
+          <w:sz w:val="24"/>
+          <w:szCs w:val="24"/>
+        </w:rPr>
+        <w:commentReference w:id="2"/>
+      </w:r>
+      <w:r>
+        <w:rPr>
+          <w:sz w:val="24"/>
+          <w:szCs w:val="24"/>
+        </w:rPr>
+        <w:t xml:space="preserve">-то дошла очередь до нас. </w:t>
+      </w:r>
+      <w:r>
+        <w:rPr>
+          <w:sz w:val="24"/>
+          <w:szCs w:val="24"/>
+        </w:rPr>
+        <w:t>М</w:t>
+      </w:r>
+      <w:r>
+        <w:rPr>
+          <w:sz w:val="24"/>
+          <w:szCs w:val="24"/>
+        </w:rPr>
+        <w:t xml:space="preserve">ой спутник, смертоносная тень по имени </w:t>
+      </w:r>
+      <w:r>
+        <w:rPr>
+          <w:b/>
+          <w:sz w:val="24"/>
+          <w:szCs w:val="24"/>
+        </w:rPr>
+        <w:t>Железка</w:t>
+      </w:r>
+      <w:r>
+        <w:rPr>
+          <w:sz w:val="24"/>
+          <w:szCs w:val="24"/>
+        </w:rPr>
+        <w:t>, согласен имя</w:t>
+      </w:r>
+      <w:r>
+        <w:rPr>
+          <w:sz w:val="24"/>
+          <w:szCs w:val="24"/>
+        </w:rPr>
+        <w:t xml:space="preserve"> так себе</w:t>
+      </w:r>
+      <w:r>
+        <w:rPr>
+          <w:sz w:val="24"/>
+          <w:szCs w:val="24"/>
+        </w:rPr>
+        <w:t xml:space="preserve">, но эти </w:t>
+      </w:r>
+      <w:r>
+        <w:rPr>
+          <w:sz w:val="24"/>
+          <w:szCs w:val="24"/>
+        </w:rPr>
+        <w:t xml:space="preserve">смертоносные тени, прозванные в честь их непосредственной угрозы из-за того, что они были когда-то смертными и сами себя превратили </w:t>
+      </w:r>
+      <w:proofErr w:type="gramStart"/>
+      <w:r>
+        <w:rPr>
+          <w:sz w:val="24"/>
+          <w:szCs w:val="24"/>
+        </w:rPr>
+        <w:t>в теней</w:t>
+      </w:r>
+      <w:proofErr w:type="gramEnd"/>
+      <w:r>
+        <w:rPr>
+          <w:sz w:val="24"/>
+          <w:szCs w:val="24"/>
+        </w:rPr>
+        <w:t xml:space="preserve"> странными, опасными и надо сказать, весьма действенными ритуалами, часто повреждающими рассудок</w:t>
+      </w:r>
+      <w:r>
+        <w:rPr>
+          <w:sz w:val="24"/>
+          <w:szCs w:val="24"/>
+        </w:rPr>
+        <w:t xml:space="preserve">. И имена они выбирают уже после </w:t>
+      </w:r>
+      <w:commentRangeStart w:id="3"/>
+      <w:r>
+        <w:rPr>
+          <w:sz w:val="24"/>
+          <w:szCs w:val="24"/>
+        </w:rPr>
+        <w:t>преобразования</w:t>
+      </w:r>
+      <w:commentRangeEnd w:id="3"/>
+      <w:r>
+        <w:rPr>
+          <w:rStyle w:val="af0"/>
+          <w:sz w:val="24"/>
+          <w:szCs w:val="24"/>
+        </w:rPr>
+        <w:commentReference w:id="3"/>
+      </w:r>
+      <w:r>
+        <w:rPr>
+          <w:sz w:val="24"/>
+          <w:szCs w:val="24"/>
+        </w:rPr>
+        <w:t xml:space="preserve">. </w:t>
+      </w:r>
+    </w:p>
+    <w:p>
+      <w:pPr>
+        <w:spacing w:line="276" w:lineRule="auto"/>
+        <w:rPr>
+          <w:sz w:val="24"/>
+          <w:szCs w:val="24"/>
+        </w:rPr>
+      </w:pPr>
+      <w:r>
+        <w:rPr>
+          <w:sz w:val="24"/>
+          <w:szCs w:val="24"/>
+        </w:rPr>
+        <w:t>Так вот</w:t>
+      </w:r>
+      <w:r>
+        <w:rPr>
+          <w:sz w:val="24"/>
+          <w:szCs w:val="24"/>
+        </w:rPr>
+        <w:t>,</w:t>
+      </w:r>
+      <w:r>
+        <w:rPr>
+          <w:sz w:val="24"/>
+          <w:szCs w:val="24"/>
+        </w:rPr>
+        <w:t xml:space="preserve"> я и мой спутник подходим к стражникам, они сразу начинают нервничать, один из них сразу уходит куда-то</w:t>
+      </w:r>
+      <w:r>
+        <w:rPr>
+          <w:sz w:val="24"/>
+          <w:szCs w:val="24"/>
+        </w:rPr>
+        <w:t xml:space="preserve"> вглубь ворот</w:t>
+      </w:r>
+      <w:r>
+        <w:rPr>
+          <w:sz w:val="24"/>
+          <w:szCs w:val="24"/>
+        </w:rPr>
+        <w:t xml:space="preserve">, второй стражник, явно ещё молодой, </w:t>
+      </w:r>
+      <w:r>
+        <w:rPr>
+          <w:sz w:val="24"/>
+          <w:szCs w:val="24"/>
+        </w:rPr>
+        <w:t>даже борода ещё не растёт, вежливо просит нас подождать. Опять ждать, да.</w:t>
+      </w:r>
+    </w:p>
+    <w:p>
+      <w:pPr>
+        <w:spacing w:line="276" w:lineRule="auto"/>
+        <w:rPr>
+          <w:sz w:val="24"/>
+          <w:szCs w:val="24"/>
+        </w:rPr>
+      </w:pPr>
+      <w:r>
+        <w:rPr>
+          <w:sz w:val="24"/>
+          <w:szCs w:val="24"/>
+        </w:rPr>
+        <w:t>Меня с моим «</w:t>
+      </w:r>
+      <w:r>
+        <w:rPr>
+          <w:sz w:val="24"/>
+          <w:szCs w:val="24"/>
+        </w:rPr>
+        <w:t>компаньоном</w:t>
+      </w:r>
+      <w:r>
+        <w:rPr>
+          <w:sz w:val="24"/>
+          <w:szCs w:val="24"/>
+        </w:rPr>
+        <w:t xml:space="preserve">» на входе в город уже в который раз заставляют ждать, и даже не понятно, почему так. </w:t>
+      </w:r>
+      <w:r>
+        <w:rPr>
+          <w:sz w:val="24"/>
+          <w:szCs w:val="24"/>
+          <w:highlight w:val="yellow"/>
+        </w:rPr>
+        <w:t>Даже</w:t>
+      </w:r>
+      <w:r>
+        <w:rPr>
+          <w:sz w:val="24"/>
+          <w:szCs w:val="24"/>
+        </w:rPr>
+        <w:t xml:space="preserve"> </w:t>
       </w:r>
       <w:proofErr w:type="spellStart"/>
       <w:r>
         <w:rPr>
+          <w:sz w:val="24"/>
+          <w:szCs w:val="24"/>
+        </w:rPr>
+        <w:t>крига</w:t>
+      </w:r>
+      <w:proofErr w:type="spellEnd"/>
+      <w:r>
+        <w:rPr>
+          <w:sz w:val="24"/>
+          <w:szCs w:val="24"/>
+        </w:rPr>
+        <w:t xml:space="preserve">, этого двухметрового, </w:t>
+      </w:r>
+      <w:proofErr w:type="spellStart"/>
+      <w:r>
+        <w:rPr>
+          <w:sz w:val="24"/>
+          <w:szCs w:val="24"/>
+        </w:rPr>
+        <w:t>четырехрукого</w:t>
+      </w:r>
+      <w:proofErr w:type="spellEnd"/>
+      <w:r>
+        <w:rPr>
+          <w:sz w:val="24"/>
+          <w:szCs w:val="24"/>
+        </w:rPr>
+        <w:t xml:space="preserve">, </w:t>
+      </w:r>
+      <w:proofErr w:type="spellStart"/>
+      <w:r>
+        <w:rPr>
+          <w:sz w:val="24"/>
+          <w:szCs w:val="24"/>
+        </w:rPr>
+        <w:t>шестистикрылого</w:t>
+      </w:r>
+      <w:proofErr w:type="spellEnd"/>
+      <w:r>
+        <w:rPr>
+          <w:sz w:val="24"/>
+          <w:szCs w:val="24"/>
+        </w:rPr>
+        <w:t xml:space="preserve"> урода пропустили. Ох как я не люблю смертных, но именно среди них таится заговор, что мне предстоит раскрыть. Сам глаза совета </w:t>
+      </w:r>
+      <w:proofErr w:type="spellStart"/>
+      <w:r>
+        <w:rPr>
+          <w:sz w:val="24"/>
+          <w:szCs w:val="24"/>
+        </w:rPr>
+        <w:t>эНМ</w:t>
+      </w:r>
+      <w:proofErr w:type="spellEnd"/>
+      <w:r>
+        <w:rPr>
+          <w:sz w:val="24"/>
+          <w:szCs w:val="24"/>
+        </w:rPr>
+        <w:t xml:space="preserve"> II теней лично отдал мне этот приказ. А ещё двух бесполезных помощников, </w:t>
+      </w:r>
+      <w:r>
+        <w:rPr>
+          <w:sz w:val="24"/>
+          <w:szCs w:val="24"/>
+          <w:highlight w:val="yellow"/>
+        </w:rPr>
+        <w:t>да еще один из них из тех самых безумных смертоносных теней.</w:t>
+      </w:r>
+    </w:p>
+    <w:p>
+      <w:pPr>
+        <w:spacing w:line="276" w:lineRule="auto"/>
+        <w:rPr>
+          <w:sz w:val="24"/>
+          <w:szCs w:val="24"/>
+        </w:rPr>
+      </w:pPr>
+      <w:r>
+        <w:rPr>
+          <w:sz w:val="24"/>
+          <w:szCs w:val="24"/>
+        </w:rPr>
+        <w:t xml:space="preserve">Тут меня окликает только что подошедший высокий стражник с рыжей бородой и </w:t>
+      </w:r>
+      <w:r>
+        <w:rPr>
+          <w:sz w:val="24"/>
+          <w:szCs w:val="24"/>
+          <w:highlight w:val="yellow"/>
+        </w:rPr>
+        <w:t>интересным</w:t>
+      </w:r>
+      <w:r>
+        <w:rPr>
+          <w:sz w:val="24"/>
+          <w:szCs w:val="24"/>
+        </w:rPr>
+        <w:t xml:space="preserve"> каплевидным шлемом на голове, видимо он у них главный. На доспехе выгравирован чин. Капитан стражи значит. Интересно, они теперь все на доспехах гравируют свои чины или только самые богатые.</w:t>
+      </w:r>
+    </w:p>
+    <w:p>
+      <w:pPr>
+        <w:spacing w:line="276" w:lineRule="auto"/>
+        <w:rPr>
+          <w:sz w:val="24"/>
+          <w:szCs w:val="24"/>
+        </w:rPr>
+      </w:pPr>
+      <w:r>
+        <w:rPr>
+          <w:sz w:val="24"/>
+          <w:szCs w:val="24"/>
+        </w:rPr>
+        <w:t>– Эй ты, ч</w:t>
+      </w:r>
+      <w:r>
+        <w:rPr>
+          <w:sz w:val="24"/>
+          <w:szCs w:val="24"/>
+        </w:rPr>
+        <w:t>ёрная тень с янтарными глазами и</w:t>
+      </w:r>
+      <w:r>
+        <w:rPr>
+          <w:sz w:val="24"/>
+          <w:szCs w:val="24"/>
+        </w:rPr>
+        <w:t xml:space="preserve"> табачной трубкой, подойди сюда. И дружка своего позови. – да, внешность у большинства теней действительно антропоморфная, они большую часть времени принимают форму тех существ, кем были раньше, за исключением естественных теней, которым свойственна некая аморфность, и они чёрного цвета, хотя и могут менять оттенок в сторону серого или бардового цвета.</w:t>
+      </w:r>
+    </w:p>
+    <w:p>
+      <w:pPr>
+        <w:spacing w:line="276" w:lineRule="auto"/>
+        <w:rPr>
+          <w:sz w:val="24"/>
+          <w:szCs w:val="24"/>
+        </w:rPr>
+      </w:pPr>
+      <w:r>
+        <w:rPr>
+          <w:sz w:val="24"/>
+          <w:szCs w:val="24"/>
+        </w:rPr>
+        <w:t>Оборачиваюсь: Железка стоит в стороне и отрывает крылья у какого-то насекомого. Окрикиваю его, жестом подзывают к себе и стражнику.</w:t>
+      </w:r>
+    </w:p>
+    <w:p>
+      <w:pPr>
+        <w:spacing w:line="276" w:lineRule="auto"/>
+        <w:rPr>
+          <w:sz w:val="24"/>
+          <w:szCs w:val="24"/>
+        </w:rPr>
+      </w:pPr>
+      <w:r>
+        <w:rPr>
+          <w:sz w:val="24"/>
+          <w:szCs w:val="24"/>
+        </w:rPr>
+        <w:t>– Что вам нужно? Скоро ли вы меня пропустите, я не хочу простоять здесь всё время мира – с оттенком раздражения проговорил я.</w:t>
+      </w:r>
+    </w:p>
+    <w:p>
+      <w:pPr>
+        <w:spacing w:line="276" w:lineRule="auto"/>
+        <w:rPr>
+          <w:sz w:val="24"/>
+          <w:szCs w:val="24"/>
+        </w:rPr>
+      </w:pPr>
+      <w:r>
+        <w:rPr>
+          <w:sz w:val="24"/>
+          <w:szCs w:val="24"/>
+        </w:rPr>
+        <w:t xml:space="preserve">– А тебе и не придётся. Нам проблемы не нужны, но для того чтобы пройти тебе </w:t>
+      </w:r>
+      <w:r>
+        <w:rPr>
+          <w:sz w:val="24"/>
+          <w:szCs w:val="24"/>
+          <w:highlight w:val="yellow"/>
+        </w:rPr>
+        <w:t>придётся</w:t>
+      </w:r>
+      <w:r>
+        <w:rPr>
+          <w:sz w:val="24"/>
+          <w:szCs w:val="24"/>
+        </w:rPr>
+        <w:t xml:space="preserve"> ответить мне на пару вопросов про себя и своего компаньона, в зависимости от ответов на поставленные вопросы вы либо пройдёте </w:t>
+      </w:r>
+      <w:r>
+        <w:rPr>
+          <w:sz w:val="24"/>
+          <w:szCs w:val="24"/>
+        </w:rPr>
+        <w:t>за стены</w:t>
+      </w:r>
+      <w:r>
+        <w:rPr>
+          <w:sz w:val="24"/>
+          <w:szCs w:val="24"/>
+        </w:rPr>
+        <w:t xml:space="preserve">, либо останетесь за </w:t>
+      </w:r>
+      <w:r>
+        <w:rPr>
+          <w:sz w:val="24"/>
+          <w:szCs w:val="24"/>
+          <w:highlight w:val="yellow"/>
+        </w:rPr>
+        <w:t>стенами город</w:t>
+      </w:r>
+      <w:r>
+        <w:rPr>
+          <w:sz w:val="24"/>
+          <w:szCs w:val="24"/>
+        </w:rPr>
+        <w:t>а на, как ты там сказал, «всё время мира».</w:t>
+      </w:r>
+    </w:p>
+    <w:p>
+      <w:pPr>
+        <w:spacing w:line="276" w:lineRule="auto"/>
+        <w:rPr>
+          <w:sz w:val="24"/>
+          <w:szCs w:val="24"/>
+        </w:rPr>
+      </w:pPr>
+      <w:r>
+        <w:rPr>
+          <w:sz w:val="24"/>
+          <w:szCs w:val="24"/>
+        </w:rPr>
+        <w:t xml:space="preserve">Вот мы </w:t>
+      </w:r>
+      <w:r>
+        <w:rPr>
+          <w:sz w:val="24"/>
+          <w:szCs w:val="24"/>
+        </w:rPr>
+        <w:t>проходим во внутрь ворот. Как я и думал</w:t>
+      </w:r>
+      <w:r>
+        <w:rPr>
+          <w:sz w:val="24"/>
+          <w:szCs w:val="24"/>
+        </w:rPr>
+        <w:t>,</w:t>
+      </w:r>
+      <w:r>
+        <w:rPr>
+          <w:sz w:val="24"/>
+          <w:szCs w:val="24"/>
+        </w:rPr>
+        <w:t xml:space="preserve"> ворота просто огромны, здесь бы уместились </w:t>
+      </w:r>
+      <w:commentRangeStart w:id="4"/>
+      <w:r>
+        <w:rPr>
+          <w:sz w:val="24"/>
+          <w:szCs w:val="24"/>
+        </w:rPr>
+        <w:t>обе очереди, что стоят пред вратами, если грамотно эти самые очереди разместить, например, змейкой</w:t>
+      </w:r>
+      <w:commentRangeEnd w:id="4"/>
+      <w:r>
+        <w:rPr>
+          <w:rStyle w:val="af0"/>
+          <w:sz w:val="24"/>
+          <w:szCs w:val="24"/>
+        </w:rPr>
+        <w:commentReference w:id="4"/>
+      </w:r>
+      <w:r>
+        <w:rPr>
+          <w:sz w:val="24"/>
+          <w:szCs w:val="24"/>
+        </w:rPr>
+        <w:t>. У стены стоит большой письменный стол, что можно увидеть в рабочих кабинетах ростовщиков, видно правда, что не новый, половины от одной ножки нет, вместо неё подложены книги</w:t>
+      </w:r>
+      <w:r>
+        <w:rPr>
+          <w:sz w:val="24"/>
+          <w:szCs w:val="24"/>
+        </w:rPr>
+        <w:t>.</w:t>
+      </w:r>
+      <w:r>
+        <w:rPr>
+          <w:sz w:val="24"/>
+          <w:szCs w:val="24"/>
+        </w:rPr>
+        <w:t xml:space="preserve"> </w:t>
+      </w:r>
+      <w:r>
+        <w:rPr>
+          <w:sz w:val="24"/>
+          <w:szCs w:val="24"/>
+        </w:rPr>
+        <w:t>Н</w:t>
+      </w:r>
+      <w:r>
+        <w:rPr>
+          <w:sz w:val="24"/>
+          <w:szCs w:val="24"/>
+        </w:rPr>
+        <w:t>есколько деревя</w:t>
+      </w:r>
+      <w:r>
+        <w:rPr>
+          <w:sz w:val="24"/>
+          <w:szCs w:val="24"/>
+        </w:rPr>
+        <w:t>нных жестких стульев расположе</w:t>
+      </w:r>
+      <w:r>
+        <w:rPr>
+          <w:sz w:val="24"/>
+          <w:szCs w:val="24"/>
+        </w:rPr>
+        <w:t xml:space="preserve">ны полукругом перед столом. Подходим к столу. За столом сидит человек весьма непримечательный, я бы с трудом его отличил от других жителей этого </w:t>
+      </w:r>
+      <w:r>
+        <w:rPr>
+          <w:sz w:val="24"/>
+          <w:szCs w:val="24"/>
+        </w:rPr>
+        <w:t>региона</w:t>
+      </w:r>
+      <w:r>
+        <w:rPr>
+          <w:sz w:val="24"/>
+          <w:szCs w:val="24"/>
+        </w:rPr>
+        <w:t>. В отличие от стражников, не носит доспехов, одет в запылённый серый камзол, на глаза надвинуты очки, на нас он не обращает</w:t>
+      </w:r>
+      <w:r>
+        <w:rPr>
+          <w:sz w:val="24"/>
+          <w:szCs w:val="24"/>
+        </w:rPr>
+        <w:t xml:space="preserve"> внимания, что-то пишет на пергаментной </w:t>
+      </w:r>
+      <w:commentRangeStart w:id="5"/>
+      <w:r>
+        <w:rPr>
+          <w:sz w:val="24"/>
+          <w:szCs w:val="24"/>
+        </w:rPr>
+        <w:t>бумаге</w:t>
+      </w:r>
+      <w:commentRangeEnd w:id="5"/>
+      <w:r>
+        <w:rPr>
+          <w:rStyle w:val="af0"/>
+          <w:sz w:val="24"/>
+          <w:szCs w:val="24"/>
+        </w:rPr>
+        <w:commentReference w:id="5"/>
+      </w:r>
+      <w:r>
+        <w:rPr>
+          <w:sz w:val="24"/>
+          <w:szCs w:val="24"/>
+        </w:rPr>
+        <w:t>. Мельком смотрю в бумагу</w:t>
+      </w:r>
+      <w:r>
+        <w:rPr>
+          <w:sz w:val="24"/>
+          <w:szCs w:val="24"/>
+        </w:rPr>
+        <w:t>: много чисел и полей для заполнения текстовой информации, всё пишется мелким</w:t>
+      </w:r>
+      <w:r>
+        <w:rPr>
+          <w:sz w:val="24"/>
+          <w:szCs w:val="24"/>
+        </w:rPr>
+        <w:t xml:space="preserve"> подчерком</w:t>
+      </w:r>
+      <w:r>
+        <w:rPr>
+          <w:sz w:val="24"/>
+          <w:szCs w:val="24"/>
+        </w:rPr>
+        <w:t>. Отсюда сложно рассмотреть больше</w:t>
+      </w:r>
+      <w:r>
+        <w:rPr>
+          <w:sz w:val="24"/>
+          <w:szCs w:val="24"/>
+        </w:rPr>
+        <w:t>.</w:t>
+      </w:r>
+    </w:p>
+    <w:p>
+      <w:pPr>
+        <w:spacing w:line="276" w:lineRule="auto"/>
+        <w:rPr>
+          <w:sz w:val="24"/>
+          <w:szCs w:val="24"/>
+        </w:rPr>
+      </w:pPr>
+      <w:r>
+        <w:rPr>
+          <w:sz w:val="24"/>
+          <w:szCs w:val="24"/>
+        </w:rPr>
+        <w:t>– Ну что же, присаживайтесь</w:t>
+      </w:r>
+      <w:r>
+        <w:rPr>
+          <w:sz w:val="24"/>
+          <w:szCs w:val="24"/>
+        </w:rPr>
+        <w:t xml:space="preserve"> и начнём. </w:t>
+      </w:r>
+      <w:r>
+        <w:rPr>
+          <w:sz w:val="24"/>
+          <w:szCs w:val="24"/>
+        </w:rPr>
+        <w:t>– хмуро говорит стражник.</w:t>
+      </w:r>
+    </w:p>
+    <w:p>
+      <w:pPr>
+        <w:spacing w:line="276" w:lineRule="auto"/>
+        <w:rPr>
+          <w:sz w:val="24"/>
+          <w:szCs w:val="24"/>
+        </w:rPr>
+      </w:pPr>
+      <w:r>
+        <w:rPr>
+          <w:sz w:val="24"/>
+          <w:szCs w:val="24"/>
+          <w:highlight w:val="yellow"/>
+        </w:rPr>
+        <w:lastRenderedPageBreak/>
+        <w:t>Стражник</w:t>
+      </w:r>
+      <w:r>
+        <w:rPr>
+          <w:sz w:val="24"/>
+          <w:szCs w:val="24"/>
+        </w:rPr>
+        <w:t xml:space="preserve"> облокачивается на стол. </w:t>
+      </w:r>
+      <w:r>
+        <w:rPr>
+          <w:sz w:val="24"/>
+          <w:szCs w:val="24"/>
+        </w:rPr>
+        <w:t>Я занимаю центральный стул, Железка садится по правую руку от меня.</w:t>
+      </w:r>
+    </w:p>
+    <w:p>
+      <w:pPr>
+        <w:spacing w:line="276" w:lineRule="auto"/>
+        <w:rPr>
+          <w:sz w:val="24"/>
+          <w:szCs w:val="24"/>
+        </w:rPr>
+      </w:pPr>
+      <w:r>
+        <w:rPr>
+          <w:sz w:val="24"/>
+          <w:szCs w:val="24"/>
+        </w:rPr>
+        <w:t xml:space="preserve">– </w:t>
+      </w:r>
+      <w:r>
+        <w:rPr>
+          <w:sz w:val="24"/>
+          <w:szCs w:val="24"/>
+        </w:rPr>
+        <w:t>Меня между прочем оторвали от очень важных дел ради того, чтобы разобраться с вами.</w:t>
+      </w:r>
+      <w:r>
+        <w:rPr>
+          <w:sz w:val="24"/>
+          <w:szCs w:val="24"/>
+        </w:rPr>
+        <w:t xml:space="preserve"> – продолжает говорить стражник – </w:t>
+      </w:r>
+      <w:r>
+        <w:rPr>
+          <w:sz w:val="24"/>
+          <w:szCs w:val="24"/>
+        </w:rPr>
+        <w:t xml:space="preserve">Ладно начнём с первого вопроса: </w:t>
+      </w:r>
+      <w:r>
+        <w:rPr>
+          <w:sz w:val="24"/>
+          <w:szCs w:val="24"/>
+        </w:rPr>
+        <w:t>ваши имена?</w:t>
+      </w:r>
+    </w:p>
+    <w:p>
+      <w:pPr>
+        <w:spacing w:line="276" w:lineRule="auto"/>
+        <w:rPr>
+          <w:sz w:val="24"/>
+          <w:szCs w:val="24"/>
+        </w:rPr>
+      </w:pPr>
+      <w:r>
+        <w:rPr>
+          <w:sz w:val="24"/>
+          <w:szCs w:val="24"/>
+        </w:rPr>
+        <w:t>–</w:t>
+      </w:r>
+      <w:r>
+        <w:rPr>
+          <w:sz w:val="24"/>
+          <w:szCs w:val="24"/>
+        </w:rPr>
+        <w:t xml:space="preserve"> </w:t>
+      </w:r>
+      <w:r>
+        <w:rPr>
+          <w:sz w:val="24"/>
+          <w:szCs w:val="24"/>
+        </w:rPr>
+        <w:t xml:space="preserve">Меня зовут </w:t>
+      </w:r>
+      <w:proofErr w:type="spellStart"/>
+      <w:r>
+        <w:rPr>
+          <w:sz w:val="24"/>
+          <w:szCs w:val="24"/>
+        </w:rPr>
+        <w:t>Хнос</w:t>
+      </w:r>
+      <w:proofErr w:type="spellEnd"/>
+      <w:r>
+        <w:rPr>
+          <w:sz w:val="24"/>
+          <w:szCs w:val="24"/>
+        </w:rPr>
+        <w:t xml:space="preserve"> </w:t>
+      </w:r>
+      <w:r>
+        <w:rPr>
+          <w:sz w:val="24"/>
+          <w:szCs w:val="24"/>
+          <w:lang w:val="en-US"/>
+        </w:rPr>
+        <w:t>VII</w:t>
+      </w:r>
+      <w:r>
+        <w:rPr>
+          <w:sz w:val="24"/>
+          <w:szCs w:val="24"/>
+        </w:rPr>
+        <w:t>, моего компаньона зовут Железка.</w:t>
+      </w:r>
+    </w:p>
+    <w:p>
+      <w:pPr>
+        <w:spacing w:line="276" w:lineRule="auto"/>
+        <w:rPr>
+          <w:sz w:val="24"/>
+          <w:szCs w:val="24"/>
+        </w:rPr>
+      </w:pPr>
+      <w:r>
+        <w:rPr>
+          <w:sz w:val="24"/>
+          <w:szCs w:val="24"/>
+        </w:rPr>
+        <w:t>– Какие-то странные у вас имена. Ладно, есть ли у вас документы, подтверждающие вашу личность?</w:t>
+      </w:r>
+    </w:p>
+    <w:p>
+      <w:pPr>
+        <w:spacing w:line="276" w:lineRule="auto"/>
+        <w:rPr>
+          <w:sz w:val="24"/>
+          <w:szCs w:val="24"/>
+        </w:rPr>
+      </w:pPr>
+      <w:r>
+        <w:rPr>
+          <w:sz w:val="24"/>
+          <w:szCs w:val="24"/>
+        </w:rPr>
+        <w:t xml:space="preserve">– Как вы, наверное, знаете, в нашем государстве отсутствует необходимость в таковых документах. Но так, как мы подготовились к путешествию, то оформили постановление </w:t>
+      </w:r>
+      <w:r>
+        <w:rPr>
           <w:b/>
+          <w:sz w:val="24"/>
+          <w:szCs w:val="24"/>
+        </w:rPr>
+        <w:t>малого совета теней</w:t>
+      </w:r>
+      <w:r>
+        <w:rPr>
+          <w:sz w:val="24"/>
+          <w:szCs w:val="24"/>
+        </w:rPr>
+        <w:t xml:space="preserve"> о единообразном соответствии, которое может служить доказательством того, что мы именно те, за кого себя выдаём. Возьмите. – Отдаю ему постановление.</w:t>
+      </w:r>
+    </w:p>
+    <w:p>
+      <w:pPr>
+        <w:spacing w:line="276" w:lineRule="auto"/>
+        <w:rPr>
+          <w:sz w:val="24"/>
+          <w:szCs w:val="24"/>
+        </w:rPr>
+      </w:pPr>
+      <w:r>
+        <w:rPr>
+          <w:sz w:val="24"/>
+          <w:szCs w:val="24"/>
+        </w:rPr>
+        <w:t xml:space="preserve">– Хм – стражник смотрит на бумагу, </w:t>
+      </w:r>
+      <w:r>
+        <w:rPr>
+          <w:sz w:val="24"/>
+          <w:szCs w:val="24"/>
+        </w:rPr>
+        <w:t xml:space="preserve">всё больше морщится – ничего не понимаю, ваш совет что, не мог писать на всеобщем? – Оборачивается к человеку за столом – Морис, посмотри на бумагу, верна ли </w:t>
+      </w:r>
+      <w:commentRangeStart w:id="6"/>
+      <w:r>
+        <w:rPr>
+          <w:sz w:val="24"/>
+          <w:szCs w:val="24"/>
+        </w:rPr>
+        <w:t>она</w:t>
+      </w:r>
+      <w:commentRangeEnd w:id="6"/>
+      <w:r>
+        <w:rPr>
+          <w:rStyle w:val="af0"/>
+          <w:sz w:val="24"/>
+          <w:szCs w:val="24"/>
+        </w:rPr>
+        <w:commentReference w:id="6"/>
+      </w:r>
+      <w:r>
+        <w:rPr>
+          <w:sz w:val="24"/>
+          <w:szCs w:val="24"/>
+        </w:rPr>
+        <w:t>.</w:t>
+      </w:r>
+      <w:r>
+        <w:rPr>
+          <w:sz w:val="24"/>
+          <w:szCs w:val="24"/>
+        </w:rPr>
+        <w:t xml:space="preserve"> </w:t>
+      </w:r>
+    </w:p>
+    <w:p>
+      <w:pPr>
+        <w:spacing w:line="276" w:lineRule="auto"/>
+        <w:rPr>
+          <w:sz w:val="24"/>
+          <w:szCs w:val="24"/>
+        </w:rPr>
+      </w:pPr>
+      <w:r>
+        <w:rPr>
+          <w:sz w:val="24"/>
+          <w:szCs w:val="24"/>
+        </w:rPr>
+        <w:t xml:space="preserve">– </w:t>
+      </w:r>
+      <w:r>
+        <w:rPr>
+          <w:sz w:val="24"/>
+          <w:szCs w:val="24"/>
+          <w:highlight w:val="yellow"/>
+        </w:rPr>
+        <w:t>А мы с вами продолжим:</w:t>
+      </w:r>
+      <w:r>
+        <w:rPr>
+          <w:sz w:val="24"/>
+          <w:szCs w:val="24"/>
+        </w:rPr>
+        <w:t xml:space="preserve"> цель вашего визита.</w:t>
+      </w:r>
+    </w:p>
+    <w:p>
+      <w:pPr>
+        <w:spacing w:line="276" w:lineRule="auto"/>
+        <w:rPr>
+          <w:sz w:val="24"/>
+          <w:szCs w:val="24"/>
+        </w:rPr>
+      </w:pPr>
+      <w:r>
+        <w:rPr>
+          <w:sz w:val="24"/>
+          <w:szCs w:val="24"/>
+        </w:rPr>
+        <w:t xml:space="preserve">– </w:t>
+      </w:r>
+      <w:r>
+        <w:rPr>
+          <w:sz w:val="24"/>
+          <w:szCs w:val="24"/>
+        </w:rPr>
+        <w:t>Мы</w:t>
+      </w:r>
+      <w:r>
+        <w:rPr>
+          <w:sz w:val="24"/>
+          <w:szCs w:val="24"/>
+        </w:rPr>
+        <w:t xml:space="preserve"> странники,</w:t>
+      </w:r>
+      <w:r>
+        <w:rPr>
+          <w:sz w:val="24"/>
+          <w:szCs w:val="24"/>
+        </w:rPr>
+        <w:t xml:space="preserve"> отправились в путь</w:t>
+      </w:r>
+      <w:r>
+        <w:rPr>
+          <w:sz w:val="24"/>
+          <w:szCs w:val="24"/>
+        </w:rPr>
+        <w:t xml:space="preserve"> из </w:t>
+      </w:r>
+      <w:r>
+        <w:rPr>
+          <w:b/>
+          <w:sz w:val="24"/>
+          <w:szCs w:val="24"/>
+        </w:rPr>
+        <w:t>Долины смертной тени</w:t>
+      </w:r>
+      <w:r>
+        <w:rPr>
+          <w:sz w:val="24"/>
+          <w:szCs w:val="24"/>
+        </w:rPr>
+        <w:t xml:space="preserve"> через множество различных государств, по суше и по морю, и, менее недели назад пересекли границу </w:t>
+      </w:r>
+      <w:proofErr w:type="spellStart"/>
+      <w:r>
+        <w:rPr>
+          <w:b/>
+          <w:sz w:val="24"/>
+          <w:szCs w:val="24"/>
+        </w:rPr>
+        <w:t>Фьёрвальского</w:t>
+      </w:r>
+      <w:proofErr w:type="spellEnd"/>
+      <w:r>
+        <w:rPr>
+          <w:b/>
+          <w:sz w:val="24"/>
+          <w:szCs w:val="24"/>
+        </w:rPr>
+        <w:t xml:space="preserve"> королевства</w:t>
+      </w:r>
+      <w:r>
+        <w:rPr>
+          <w:sz w:val="24"/>
+          <w:szCs w:val="24"/>
+        </w:rPr>
+        <w:t>. А всё ради того, чтобы побывать в славном, и насколько мне известно, наиболее большом городе этого континента «</w:t>
+      </w:r>
+      <w:proofErr w:type="spellStart"/>
+      <w:r>
+        <w:rPr>
+          <w:sz w:val="24"/>
+          <w:szCs w:val="24"/>
         </w:rPr>
         <w:t>Ыуирн</w:t>
       </w:r>
       <w:proofErr w:type="spellEnd"/>
       <w:r>
-        <w:t>»</w:t>
-      </w:r>
-      <w:r>
+        <w:rPr>
+          <w:sz w:val="24"/>
+          <w:szCs w:val="24"/>
+        </w:rPr>
+        <w:t>».</w:t>
+      </w:r>
+    </w:p>
+    <w:p>
+      <w:pPr>
+        <w:spacing w:line="276" w:lineRule="auto"/>
+        <w:rPr>
+          <w:sz w:val="24"/>
+          <w:szCs w:val="24"/>
+        </w:rPr>
+      </w:pPr>
+      <w:r>
+        <w:rPr>
+          <w:sz w:val="24"/>
+          <w:szCs w:val="24"/>
+        </w:rPr>
+        <w:t>– То есть ваша цель – это путешествие, я правильно понял? Тогда у меня к вам ещё один вопрос: а почему вы не воспользовались городским порталом?</w:t>
+      </w:r>
+    </w:p>
+    <w:p>
+      <w:pPr>
+        <w:spacing w:line="276" w:lineRule="auto"/>
+        <w:rPr>
+          <w:sz w:val="24"/>
+          <w:szCs w:val="24"/>
+        </w:rPr>
+      </w:pPr>
+      <w:r>
+        <w:rPr>
+          <w:sz w:val="24"/>
+          <w:szCs w:val="24"/>
+        </w:rPr>
+        <w:t>– Но вы же сами только что это упомянули – это путешествие. Какое может быть наслаждение путешествием, если мы просто переместимся из пункта А в пункт Б.</w:t>
+      </w:r>
+    </w:p>
+    <w:p>
+      <w:pPr>
+        <w:spacing w:after="160" w:line="276" w:lineRule="auto"/>
+        <w:rPr>
+          <w:sz w:val="24"/>
+          <w:szCs w:val="24"/>
+        </w:rPr>
+      </w:pPr>
+      <w:r>
+        <w:rPr>
+          <w:sz w:val="24"/>
+          <w:szCs w:val="24"/>
+        </w:rPr>
+        <w:t xml:space="preserve">– Ага, так я вам и поверил, что тени, славящиеся своей прагматичностью и безжалостностью, да ещё и, в последнее время, превратившие чуть ли не в рабов все соседние государства </w:t>
+      </w:r>
+      <w:r>
+        <w:rPr>
+          <w:sz w:val="24"/>
+          <w:szCs w:val="24"/>
+        </w:rPr>
+        <w:t>пришли сюда просто поглазеть на наш прекрасный город</w:t>
+      </w:r>
+      <w:r>
+        <w:rPr>
+          <w:sz w:val="24"/>
+          <w:szCs w:val="24"/>
+        </w:rPr>
+        <w:t>. Ты хоть понимаешь насколько вас боятся обычные люди.</w:t>
+      </w:r>
+      <w:r>
+        <w:rPr>
+          <w:sz w:val="24"/>
+          <w:szCs w:val="24"/>
+        </w:rPr>
+        <w:t xml:space="preserve"> Вон вас даже </w:t>
+      </w:r>
+      <w:r>
+        <w:rPr>
+          <w:sz w:val="24"/>
+          <w:szCs w:val="24"/>
+        </w:rPr>
+        <w:t>живность боится. Пока вы стояли у ворот сторожевые псы все извелись от переживаний и страха</w:t>
+      </w:r>
+      <w:r>
+        <w:rPr>
+          <w:sz w:val="24"/>
+          <w:szCs w:val="24"/>
+        </w:rPr>
+        <w:t>.</w:t>
+      </w:r>
+      <w:r>
+        <w:rPr>
+          <w:sz w:val="24"/>
+          <w:szCs w:val="24"/>
+        </w:rPr>
+        <w:t xml:space="preserve"> Одно ваше появление для стражи просто катастрофа, а у меня между прочим и без вас сейчас дел хватает. В последнее время в этот город съезжается очень много колдунов, жре</w:t>
+      </w:r>
+      <w:r>
+        <w:rPr>
+          <w:sz w:val="24"/>
+          <w:szCs w:val="24"/>
+        </w:rPr>
+        <w:t xml:space="preserve">цы в панике, чувствуют сильное влияние своего бога, </w:t>
+      </w:r>
+      <w:r>
+        <w:rPr>
+          <w:sz w:val="24"/>
+          <w:szCs w:val="24"/>
+        </w:rPr>
+        <w:t>самого «</w:t>
+      </w:r>
+      <w:proofErr w:type="spellStart"/>
+      <w:r>
+        <w:rPr>
+          <w:sz w:val="24"/>
+          <w:szCs w:val="24"/>
+        </w:rPr>
+        <w:t>Дуисере</w:t>
+      </w:r>
+      <w:proofErr w:type="spellEnd"/>
+      <w:r>
+        <w:rPr>
+          <w:sz w:val="24"/>
+          <w:szCs w:val="24"/>
+        </w:rPr>
+        <w:t>», между про</w:t>
+      </w:r>
+      <w:r>
+        <w:rPr>
+          <w:sz w:val="24"/>
+          <w:szCs w:val="24"/>
+        </w:rPr>
+        <w:t>чим. А тут ещё вы нарисовались.</w:t>
+      </w:r>
+    </w:p>
+    <w:p>
+      <w:pPr>
+        <w:spacing w:after="160" w:line="276" w:lineRule="auto"/>
+        <w:rPr>
+          <w:sz w:val="24"/>
+          <w:szCs w:val="24"/>
+        </w:rPr>
+      </w:pPr>
+      <w:r>
+        <w:rPr>
+          <w:sz w:val="24"/>
+          <w:szCs w:val="24"/>
+        </w:rPr>
+        <w:t>Сколько бы ему предложить пирамидок, одной, наверное, маловато будет. И тут слышу шёпот: «Если ты предложишь ему больше двух пирамидок, мне придётся его убить». Решено, две пирамидки.</w:t>
+      </w:r>
+    </w:p>
+    <w:p>
+      <w:pPr>
+        <w:spacing w:after="160" w:line="276" w:lineRule="auto"/>
+        <w:rPr>
+          <w:sz w:val="24"/>
+          <w:szCs w:val="24"/>
+        </w:rPr>
+      </w:pPr>
+      <w:r>
+        <w:rPr>
+          <w:sz w:val="24"/>
+          <w:szCs w:val="24"/>
+        </w:rPr>
+        <w:t>– Мы всё это прекрасно понимаем, и в качестве моральной компенсации готовы вам предоставить парочку крайне ценных пирамидок</w:t>
+      </w:r>
+      <w:r>
+        <w:rPr>
+          <w:sz w:val="24"/>
+          <w:szCs w:val="24"/>
+        </w:rPr>
+        <w:t xml:space="preserve">, да </w:t>
+      </w:r>
+      <w:proofErr w:type="spellStart"/>
+      <w:r>
+        <w:rPr>
+          <w:sz w:val="24"/>
+          <w:szCs w:val="24"/>
+        </w:rPr>
+        <w:t>да</w:t>
+      </w:r>
+      <w:proofErr w:type="spellEnd"/>
+      <w:r>
+        <w:rPr>
+          <w:sz w:val="24"/>
+          <w:szCs w:val="24"/>
+        </w:rPr>
+        <w:t xml:space="preserve">, тех самых сосудов с </w:t>
+      </w:r>
+      <w:proofErr w:type="spellStart"/>
+      <w:r>
+        <w:rPr>
+          <w:sz w:val="24"/>
+          <w:szCs w:val="24"/>
+        </w:rPr>
+        <w:t>маной</w:t>
+      </w:r>
+      <w:proofErr w:type="spellEnd"/>
+      <w:r>
+        <w:rPr>
+          <w:sz w:val="24"/>
+          <w:szCs w:val="24"/>
+        </w:rPr>
+        <w:t xml:space="preserve">. Я вас уверяю, за эти пирамидки можно купить целое </w:t>
+      </w:r>
+      <w:commentRangeStart w:id="7"/>
+      <w:r>
+        <w:rPr>
+          <w:sz w:val="24"/>
+          <w:szCs w:val="24"/>
+        </w:rPr>
+        <w:t>поместье</w:t>
+      </w:r>
+      <w:commentRangeEnd w:id="7"/>
+      <w:r>
+        <w:rPr>
+          <w:rStyle w:val="af0"/>
+          <w:sz w:val="24"/>
+          <w:szCs w:val="24"/>
+        </w:rPr>
+        <w:commentReference w:id="7"/>
+      </w:r>
+      <w:r>
+        <w:rPr>
+          <w:sz w:val="24"/>
+          <w:szCs w:val="24"/>
+        </w:rPr>
+        <w:t xml:space="preserve">. </w:t>
+      </w:r>
+    </w:p>
+    <w:p>
+      <w:pPr>
+        <w:spacing w:after="160" w:line="276" w:lineRule="auto"/>
+        <w:rPr>
+          <w:sz w:val="24"/>
+          <w:szCs w:val="24"/>
+        </w:rPr>
+      </w:pPr>
+      <w:r>
+        <w:rPr>
+          <w:sz w:val="24"/>
+          <w:szCs w:val="24"/>
+        </w:rPr>
+        <w:t xml:space="preserve">– </w:t>
+      </w:r>
+      <w:r>
+        <w:rPr>
+          <w:sz w:val="24"/>
+          <w:szCs w:val="24"/>
+        </w:rPr>
+        <w:t>Полагаю,</w:t>
+      </w:r>
+      <w:r>
+        <w:rPr>
+          <w:sz w:val="24"/>
+          <w:szCs w:val="24"/>
+        </w:rPr>
+        <w:t xml:space="preserve"> тогда вам осталось ответить всего на пару ничего не значащих вопросов – сказал улыбающийся </w:t>
+      </w:r>
+      <w:r>
+        <w:rPr>
+          <w:sz w:val="24"/>
+          <w:szCs w:val="24"/>
+        </w:rPr>
+        <w:t>страж похлопывая меня по плечу – На какой срок вы приехали?</w:t>
+      </w:r>
+    </w:p>
+    <w:p>
+      <w:pPr>
+        <w:spacing w:after="160" w:line="276" w:lineRule="auto"/>
+        <w:rPr>
+          <w:sz w:val="24"/>
+          <w:szCs w:val="24"/>
+        </w:rPr>
+      </w:pPr>
+      <w:r>
+        <w:rPr>
+          <w:sz w:val="24"/>
+          <w:szCs w:val="24"/>
+        </w:rPr>
+        <w:t xml:space="preserve">Видя его </w:t>
+      </w:r>
+      <w:r>
+        <w:rPr>
+          <w:sz w:val="24"/>
+          <w:szCs w:val="24"/>
+        </w:rPr>
+        <w:t>улыбку</w:t>
+      </w:r>
+      <w:r>
+        <w:rPr>
+          <w:sz w:val="24"/>
+          <w:szCs w:val="24"/>
+        </w:rPr>
+        <w:t xml:space="preserve"> понимаю, что </w:t>
+      </w:r>
+      <w:r>
+        <w:rPr>
+          <w:sz w:val="24"/>
+          <w:szCs w:val="24"/>
+        </w:rPr>
+        <w:t xml:space="preserve">для него это явно большой куш, </w:t>
+      </w:r>
+      <w:r>
+        <w:rPr>
+          <w:sz w:val="24"/>
+          <w:szCs w:val="24"/>
+        </w:rPr>
+        <w:t>ему бы хватило и одной.</w:t>
+      </w:r>
+    </w:p>
+    <w:p>
+      <w:pPr>
+        <w:spacing w:after="160" w:line="276" w:lineRule="auto"/>
+        <w:rPr>
+          <w:sz w:val="24"/>
+          <w:szCs w:val="24"/>
+        </w:rPr>
+      </w:pPr>
+      <w:r>
+        <w:rPr>
+          <w:sz w:val="24"/>
+          <w:szCs w:val="24"/>
+        </w:rPr>
+        <w:lastRenderedPageBreak/>
+        <w:t>– На неделю, может две.</w:t>
+      </w:r>
+    </w:p>
+    <w:p>
+      <w:pPr>
+        <w:spacing w:after="160" w:line="276" w:lineRule="auto"/>
+        <w:rPr>
+          <w:sz w:val="24"/>
+          <w:szCs w:val="24"/>
+        </w:rPr>
+      </w:pPr>
+      <w:r>
+        <w:rPr>
+          <w:sz w:val="24"/>
+          <w:szCs w:val="24"/>
+        </w:rPr>
+        <w:t>– Провозите ли вы с собой какие-либо из незаконных товаров, указанных в перечне</w:t>
+      </w:r>
+      <w:r>
+        <w:rPr>
+          <w:sz w:val="24"/>
+          <w:szCs w:val="24"/>
+        </w:rPr>
+        <w:t>, который вы конечно же прочитали, на доске объявлений</w:t>
+      </w:r>
+      <w:r>
+        <w:rPr>
+          <w:sz w:val="24"/>
+          <w:szCs w:val="24"/>
+        </w:rPr>
+        <w:t xml:space="preserve"> перед воротами.</w:t>
+      </w:r>
+    </w:p>
+    <w:p>
+      <w:pPr>
+        <w:spacing w:after="160" w:line="276" w:lineRule="auto"/>
+        <w:rPr>
+          <w:sz w:val="24"/>
+          <w:szCs w:val="24"/>
+        </w:rPr>
+      </w:pPr>
+      <w:r>
+        <w:rPr>
+          <w:sz w:val="24"/>
+          <w:szCs w:val="24"/>
+        </w:rPr>
+        <w:t>– Нет конечно – я улыбнулся.</w:t>
+      </w:r>
+    </w:p>
+    <w:p>
+      <w:pPr>
+        <w:spacing w:after="160" w:line="276" w:lineRule="auto"/>
+        <w:rPr>
+          <w:sz w:val="24"/>
+          <w:szCs w:val="24"/>
+        </w:rPr>
+      </w:pPr>
+      <w:r>
+        <w:rPr>
+          <w:sz w:val="24"/>
+          <w:szCs w:val="24"/>
+        </w:rPr>
+        <w:t>– Задумываете ли вы заниматься не законной деятельностью в нашем славном городе?</w:t>
+      </w:r>
+    </w:p>
+    <w:p>
+      <w:pPr>
+        <w:spacing w:after="160" w:line="276" w:lineRule="auto"/>
+        <w:rPr>
+          <w:sz w:val="24"/>
+          <w:szCs w:val="24"/>
+        </w:rPr>
+      </w:pPr>
+      <w:r>
+        <w:rPr>
+          <w:sz w:val="24"/>
+          <w:szCs w:val="24"/>
+        </w:rPr>
+        <w:t>– Нет, что вы.</w:t>
+      </w:r>
+    </w:p>
+    <w:p>
+      <w:pPr>
+        <w:spacing w:after="160" w:line="276" w:lineRule="auto"/>
+        <w:rPr>
+          <w:sz w:val="24"/>
+          <w:szCs w:val="24"/>
+        </w:rPr>
+      </w:pPr>
+      <w:r>
+        <w:rPr>
+          <w:sz w:val="24"/>
+          <w:szCs w:val="24"/>
+        </w:rPr>
+        <w:t>– Что</w:t>
+      </w:r>
+      <w:r>
+        <w:rPr>
+          <w:sz w:val="24"/>
+          <w:szCs w:val="24"/>
+        </w:rPr>
+        <w:t xml:space="preserve"> </w:t>
+      </w:r>
+      <w:r>
+        <w:rPr>
+          <w:sz w:val="24"/>
+          <w:szCs w:val="24"/>
+        </w:rPr>
+        <w:t>ж</w:t>
+      </w:r>
+      <w:r>
+        <w:rPr>
+          <w:sz w:val="24"/>
+          <w:szCs w:val="24"/>
+        </w:rPr>
+        <w:t>е</w:t>
+      </w:r>
+      <w:r>
+        <w:rPr>
+          <w:sz w:val="24"/>
+          <w:szCs w:val="24"/>
+        </w:rPr>
+        <w:t>, я думаю, больше нет смысла вас задерживать, добро пожаловать в город.</w:t>
+      </w:r>
+      <w:r>
+        <w:rPr>
+          <w:sz w:val="24"/>
+          <w:szCs w:val="24"/>
+        </w:rPr>
+        <w:t xml:space="preserve"> И думаю буду рад видеть вас </w:t>
+      </w:r>
+      <w:commentRangeStart w:id="8"/>
+      <w:r>
+        <w:rPr>
+          <w:sz w:val="24"/>
+          <w:szCs w:val="24"/>
+        </w:rPr>
+        <w:t>снова</w:t>
+      </w:r>
+      <w:commentRangeEnd w:id="8"/>
+      <w:r>
+        <w:rPr>
+          <w:rStyle w:val="af0"/>
+          <w:sz w:val="24"/>
+          <w:szCs w:val="24"/>
+        </w:rPr>
+        <w:commentReference w:id="8"/>
+      </w:r>
+      <w:r>
+        <w:rPr>
+          <w:sz w:val="24"/>
+          <w:szCs w:val="24"/>
+        </w:rPr>
+        <w:t>.</w:t>
+      </w:r>
+    </w:p>
+    <w:p>
+      <w:pPr>
+        <w:spacing w:after="160" w:line="276" w:lineRule="auto"/>
+        <w:rPr>
+          <w:sz w:val="24"/>
+          <w:szCs w:val="24"/>
+        </w:rPr>
+      </w:pPr>
+      <w:r>
+        <w:rPr>
+          <w:sz w:val="24"/>
+          <w:szCs w:val="24"/>
+        </w:rPr>
+        <w:t>– Спасибо</w:t>
+      </w:r>
+      <w:r>
+        <w:rPr>
+          <w:sz w:val="24"/>
+          <w:szCs w:val="24"/>
+        </w:rPr>
+        <w:t>, капитан, я тоже буду рад вас видеть. – развернувшись</w:t>
+      </w:r>
+      <w:r>
+        <w:rPr>
+          <w:sz w:val="24"/>
+          <w:szCs w:val="24"/>
+        </w:rPr>
+        <w:t xml:space="preserve"> обращаюсь к </w:t>
+      </w:r>
+      <w:r>
+        <w:rPr>
+          <w:sz w:val="24"/>
+          <w:szCs w:val="24"/>
+          <w:highlight w:val="yellow"/>
+        </w:rPr>
+        <w:t>своему спутнику</w:t>
+      </w:r>
+      <w:r>
+        <w:rPr>
+          <w:sz w:val="24"/>
+          <w:szCs w:val="24"/>
+        </w:rPr>
+        <w:t xml:space="preserve"> </w:t>
+      </w:r>
+      <w:r>
+        <w:rPr>
+          <w:sz w:val="24"/>
+          <w:szCs w:val="24"/>
+        </w:rPr>
+        <w:t xml:space="preserve">– </w:t>
+      </w:r>
+      <w:r>
+        <w:rPr>
+          <w:b/>
+          <w:sz w:val="24"/>
+          <w:szCs w:val="24"/>
+        </w:rPr>
+        <w:t>Железка</w:t>
+      </w:r>
+      <w:r>
+        <w:rPr>
+          <w:sz w:val="24"/>
+          <w:szCs w:val="24"/>
+        </w:rPr>
+        <w:t xml:space="preserve"> пошли.</w:t>
+      </w:r>
+    </w:p>
+    <w:p>
+      <w:pPr>
+        <w:spacing w:after="160" w:line="276" w:lineRule="auto"/>
+        <w:rPr>
+          <w:sz w:val="24"/>
+          <w:szCs w:val="24"/>
+        </w:rPr>
+      </w:pPr>
+      <w:r>
+        <w:rPr>
+          <w:sz w:val="24"/>
+          <w:szCs w:val="24"/>
+        </w:rPr>
+        <w:t>Мы встаём и</w:t>
+      </w:r>
+      <w:r>
+        <w:rPr>
+          <w:sz w:val="24"/>
+          <w:szCs w:val="24"/>
+        </w:rPr>
+        <w:t xml:space="preserve"> вы</w:t>
+      </w:r>
+      <w:r>
+        <w:rPr>
+          <w:sz w:val="24"/>
+          <w:szCs w:val="24"/>
+        </w:rPr>
+        <w:t>ходим из городских ворот. Д</w:t>
+      </w:r>
+      <w:r>
+        <w:rPr>
+          <w:sz w:val="24"/>
+          <w:szCs w:val="24"/>
+        </w:rPr>
+        <w:t>винулись по центральной улице, надо признать, достаточно большой. Город выглядит крайне плотным, много маленьких кривых улочек</w:t>
+      </w:r>
+      <w:r>
+        <w:rPr>
+          <w:sz w:val="24"/>
+          <w:szCs w:val="24"/>
+        </w:rPr>
+        <w:t xml:space="preserve"> змейкой</w:t>
+      </w:r>
+      <w:r>
+        <w:rPr>
+          <w:sz w:val="24"/>
+          <w:szCs w:val="24"/>
+        </w:rPr>
+        <w:t xml:space="preserve"> разбегаются от крупных дорог, дома везде, есть даже дома</w:t>
+      </w:r>
+      <w:r>
+        <w:rPr>
+          <w:sz w:val="24"/>
+          <w:szCs w:val="24"/>
+        </w:rPr>
+        <w:t>, которые висят на стенах и башнях</w:t>
+      </w:r>
+      <w:r>
+        <w:rPr>
+          <w:sz w:val="24"/>
+          <w:szCs w:val="24"/>
+        </w:rPr>
+        <w:t xml:space="preserve">. Много башен. Почти наверняка это те самые башни магов, о которых я так много слышал. Каждый уважающий себя маг считает важным получить в своё распоряжение башню. Но более сотни башен в одном городе, зачем им так много? </w:t>
+      </w:r>
+      <w:r>
+        <w:rPr>
+          <w:sz w:val="24"/>
+          <w:szCs w:val="24"/>
+        </w:rPr>
+        <w:t xml:space="preserve">Раньше их здесь почти не было. И их не все видно. </w:t>
+      </w:r>
+      <w:r>
+        <w:rPr>
+          <w:sz w:val="24"/>
+          <w:szCs w:val="24"/>
+          <w:highlight w:val="yellow"/>
+        </w:rPr>
+        <w:t xml:space="preserve">Туман </w:t>
+      </w:r>
+      <w:commentRangeStart w:id="9"/>
+      <w:r>
+        <w:rPr>
+          <w:sz w:val="24"/>
+          <w:szCs w:val="24"/>
+          <w:highlight w:val="yellow"/>
+        </w:rPr>
+        <w:t>сильно</w:t>
+      </w:r>
+      <w:commentRangeEnd w:id="9"/>
+      <w:r>
+        <w:rPr>
+          <w:rStyle w:val="af0"/>
+          <w:sz w:val="24"/>
+          <w:szCs w:val="24"/>
+        </w:rPr>
+        <w:commentReference w:id="9"/>
+      </w:r>
+      <w:r>
+        <w:rPr>
+          <w:sz w:val="24"/>
+          <w:szCs w:val="24"/>
+          <w:highlight w:val="yellow"/>
+        </w:rPr>
+        <w:t xml:space="preserve"> ограничивает нашу видимость. Я не помню такого тумана в срединных землях со времён войны за </w:t>
+      </w:r>
+      <w:proofErr w:type="spellStart"/>
+      <w:r>
+        <w:rPr>
+          <w:b/>
+          <w:sz w:val="24"/>
+          <w:szCs w:val="24"/>
+          <w:highlight w:val="yellow"/>
+        </w:rPr>
+        <w:t>Фьёрвальское</w:t>
+      </w:r>
+      <w:proofErr w:type="spellEnd"/>
+      <w:r>
+        <w:rPr>
+          <w:b/>
+          <w:sz w:val="24"/>
+          <w:szCs w:val="24"/>
+          <w:highlight w:val="yellow"/>
+        </w:rPr>
+        <w:t xml:space="preserve"> наследство</w:t>
+      </w:r>
+      <w:r>
+        <w:rPr>
+          <w:sz w:val="24"/>
+          <w:szCs w:val="24"/>
+          <w:highlight w:val="yellow"/>
+        </w:rPr>
+        <w:t xml:space="preserve">, когда более двух десятков смертных магов чтобы избежать неминуемого поражения, произнёс заклинание </w:t>
+      </w:r>
+      <w:proofErr w:type="spellStart"/>
+      <w:r>
+        <w:rPr>
+          <w:b/>
+          <w:sz w:val="24"/>
+          <w:szCs w:val="24"/>
+          <w:highlight w:val="yellow"/>
+        </w:rPr>
+        <w:t>всескрывающего</w:t>
+      </w:r>
+      <w:proofErr w:type="spellEnd"/>
+      <w:r>
+        <w:rPr>
+          <w:b/>
+          <w:sz w:val="24"/>
+          <w:szCs w:val="24"/>
+          <w:highlight w:val="yellow"/>
+        </w:rPr>
+        <w:t xml:space="preserve"> тумана</w:t>
+      </w:r>
+      <w:r>
+        <w:rPr>
+          <w:sz w:val="24"/>
+          <w:szCs w:val="24"/>
+          <w:highlight w:val="yellow"/>
+        </w:rPr>
+        <w:t>. Как потом выяснилось это было запретное заклинание одного из магов, за которое он заплатил своими магическими способностями.</w:t>
+      </w:r>
+      <w:r>
+        <w:rPr>
+          <w:sz w:val="24"/>
+          <w:szCs w:val="24"/>
+        </w:rPr>
+        <w:t xml:space="preserve"> Очень шумно, везде горят огни. Они повесили факелы и магические светильники почти везде: вдоль дороги, на стене на крышах домов. Всё не так, как у нас на родине, там тишина и покой. </w:t>
+      </w:r>
+      <w:r>
+        <w:rPr>
+          <w:sz w:val="24"/>
+          <w:szCs w:val="24"/>
+        </w:rPr>
+        <w:t xml:space="preserve">И нет такого количества смертных, снующих туда-сюда без всякой видимой </w:t>
+      </w:r>
+      <w:commentRangeStart w:id="10"/>
+      <w:r>
+        <w:rPr>
+          <w:sz w:val="24"/>
+          <w:szCs w:val="24"/>
+        </w:rPr>
+        <w:t>цели</w:t>
+      </w:r>
+      <w:commentRangeEnd w:id="10"/>
+      <w:r>
+        <w:rPr>
+          <w:rStyle w:val="af0"/>
+          <w:sz w:val="24"/>
+          <w:szCs w:val="24"/>
+        </w:rPr>
+        <w:commentReference w:id="10"/>
+      </w:r>
+      <w:r>
+        <w:rPr>
+          <w:sz w:val="24"/>
+          <w:szCs w:val="24"/>
+        </w:rPr>
+        <w:t>.</w:t>
+      </w:r>
+    </w:p>
+    <w:p>
+      <w:pPr>
+        <w:spacing w:after="160" w:line="276" w:lineRule="auto"/>
+        <w:rPr>
+          <w:sz w:val="24"/>
+          <w:szCs w:val="24"/>
+        </w:rPr>
+      </w:pPr>
+      <w:r>
+        <w:rPr>
+          <w:sz w:val="24"/>
+          <w:szCs w:val="24"/>
+          <w:highlight w:val="yellow"/>
+        </w:rPr>
+        <w:t>Помимо стражников наблюдается большое количество стражей храма,</w:t>
+      </w:r>
+      <w:r>
+        <w:rPr>
+          <w:sz w:val="24"/>
+          <w:szCs w:val="24"/>
+        </w:rPr>
+        <w:t xml:space="preserve"> явно более хорошо вооружённых, с </w:t>
+      </w:r>
+      <w:r>
+        <w:rPr>
+          <w:sz w:val="24"/>
+          <w:szCs w:val="24"/>
+          <w:highlight w:val="yellow"/>
+        </w:rPr>
+        <w:t>красным молотом</w:t>
+      </w:r>
+      <w:r>
+        <w:rPr>
+          <w:sz w:val="24"/>
+          <w:szCs w:val="24"/>
+          <w:highlight w:val="yellow"/>
+        </w:rPr>
+        <w:t xml:space="preserve"> </w:t>
+      </w:r>
+      <w:proofErr w:type="spellStart"/>
+      <w:r>
+        <w:rPr>
+          <w:sz w:val="24"/>
+          <w:szCs w:val="24"/>
+          <w:highlight w:val="yellow"/>
+        </w:rPr>
+        <w:t>дуисере</w:t>
+      </w:r>
+      <w:proofErr w:type="spellEnd"/>
+      <w:r>
+        <w:rPr>
+          <w:sz w:val="24"/>
+          <w:szCs w:val="24"/>
+        </w:rPr>
+        <w:t xml:space="preserve"> на щитах и грудных пластинах доспехов. Заметно также, что в стражу храма берут и лиц женского пола. </w:t>
+      </w:r>
+    </w:p>
+    <w:p>
+      <w:pPr>
+        <w:spacing w:after="160" w:line="276" w:lineRule="auto"/>
+        <w:rPr>
+          <w:sz w:val="24"/>
+          <w:szCs w:val="24"/>
+        </w:rPr>
+      </w:pPr>
+      <w:commentRangeStart w:id="11"/>
+      <w:r>
+        <w:rPr>
+          <w:sz w:val="24"/>
+          <w:szCs w:val="24"/>
+        </w:rPr>
+        <w:t>Слишком</w:t>
+      </w:r>
+      <w:commentRangeEnd w:id="11"/>
+      <w:r>
+        <w:rPr>
+          <w:rStyle w:val="af0"/>
+          <w:sz w:val="24"/>
+          <w:szCs w:val="24"/>
+        </w:rPr>
+        <w:commentReference w:id="11"/>
+      </w:r>
+      <w:r>
+        <w:rPr>
+          <w:sz w:val="24"/>
+          <w:szCs w:val="24"/>
+        </w:rPr>
+        <w:t xml:space="preserve"> большой город, чтобы случайно кого-то или что-то найти. Придётся собрать как можно больше информации о состоянии дел. Надо будет навестить старого знакомого </w:t>
+      </w:r>
+      <w:proofErr w:type="spellStart"/>
+      <w:r>
+        <w:rPr>
+          <w:b/>
+          <w:sz w:val="24"/>
+          <w:szCs w:val="24"/>
+        </w:rPr>
+        <w:t>Оррена</w:t>
+      </w:r>
+      <w:proofErr w:type="spellEnd"/>
+      <w:r>
+        <w:rPr>
+          <w:b/>
+          <w:sz w:val="24"/>
+          <w:szCs w:val="24"/>
+        </w:rPr>
+        <w:t xml:space="preserve"> </w:t>
+      </w:r>
+      <w:r>
+        <w:rPr>
+          <w:b/>
+          <w:sz w:val="24"/>
+          <w:szCs w:val="24"/>
+          <w:lang w:val="en-US"/>
+        </w:rPr>
+        <w:t>IV</w:t>
+      </w:r>
+      <w:r>
+        <w:rPr>
+          <w:sz w:val="24"/>
+          <w:szCs w:val="24"/>
+        </w:rPr>
+        <w:t xml:space="preserve">, хотя ходят слухи, что его </w:t>
+      </w:r>
+      <w:r>
+        <w:rPr>
+          <w:sz w:val="24"/>
+          <w:szCs w:val="24"/>
+        </w:rPr>
+        <w:t xml:space="preserve">уже </w:t>
+      </w:r>
+      <w:r>
+        <w:rPr>
+          <w:sz w:val="24"/>
+          <w:szCs w:val="24"/>
+        </w:rPr>
+        <w:t xml:space="preserve">убили и он переродился </w:t>
+      </w:r>
+      <w:proofErr w:type="spellStart"/>
+      <w:r>
+        <w:rPr>
+          <w:sz w:val="24"/>
+          <w:szCs w:val="24"/>
+        </w:rPr>
+        <w:t>Орреном</w:t>
+      </w:r>
+      <w:proofErr w:type="spellEnd"/>
+      <w:r>
+        <w:rPr>
+          <w:sz w:val="24"/>
+          <w:szCs w:val="24"/>
+        </w:rPr>
+        <w:t xml:space="preserve"> </w:t>
+      </w:r>
+      <w:r>
+        <w:rPr>
+          <w:sz w:val="24"/>
+          <w:szCs w:val="24"/>
+          <w:lang w:val="en-US"/>
+        </w:rPr>
+        <w:t>V</w:t>
+      </w:r>
+      <w:r>
+        <w:rPr>
+          <w:sz w:val="24"/>
+          <w:szCs w:val="24"/>
+        </w:rPr>
+        <w:t>.</w:t>
+      </w:r>
+      <w:r>
+        <w:rPr>
+          <w:sz w:val="24"/>
+          <w:szCs w:val="24"/>
+        </w:rPr>
+        <w:t xml:space="preserve"> Он работает информатором нашей разведки</w:t>
+      </w:r>
+      <w:r>
+        <w:rPr>
+          <w:sz w:val="24"/>
+          <w:szCs w:val="24"/>
+        </w:rPr>
+        <w:t xml:space="preserve"> для совета теней</w:t>
+      </w:r>
+      <w:r>
+        <w:rPr>
+          <w:sz w:val="24"/>
+          <w:szCs w:val="24"/>
+        </w:rPr>
+        <w:t xml:space="preserve">. </w:t>
+      </w:r>
+      <w:r>
+        <w:rPr>
+          <w:sz w:val="24"/>
+          <w:szCs w:val="24"/>
+        </w:rPr>
+        <w:t>Когда-то мы работали вместе. Но это позднее, сначала надо посетить рыночную площадь, там обычно можно собрать больше всего слухов.</w:t>
+      </w:r>
+    </w:p>
+    <w:p>
+      <w:pPr>
+        <w:spacing w:after="160" w:line="276" w:lineRule="auto"/>
+        <w:rPr>
+          <w:sz w:val="24"/>
+          <w:szCs w:val="24"/>
+        </w:rPr>
+      </w:pPr>
+      <w:commentRangeStart w:id="12"/>
+      <w:r>
+        <w:rPr>
+          <w:sz w:val="24"/>
+          <w:szCs w:val="24"/>
+        </w:rPr>
+        <w:t>И</w:t>
+      </w:r>
+      <w:commentRangeEnd w:id="12"/>
+      <w:r>
+        <w:rPr>
+          <w:rStyle w:val="af0"/>
+          <w:sz w:val="24"/>
+          <w:szCs w:val="24"/>
+        </w:rPr>
+        <w:commentReference w:id="12"/>
+      </w:r>
+      <w:r>
+        <w:rPr>
+          <w:sz w:val="24"/>
+          <w:szCs w:val="24"/>
+        </w:rPr>
+        <w:t xml:space="preserve"> вот мы наконец-то подошли к </w:t>
+      </w:r>
+      <w:r>
+        <w:rPr>
+          <w:sz w:val="24"/>
+          <w:szCs w:val="24"/>
+        </w:rPr>
+        <w:t xml:space="preserve">рыночной </w:t>
+      </w:r>
+      <w:r>
+        <w:rPr>
+          <w:sz w:val="24"/>
+          <w:szCs w:val="24"/>
+        </w:rPr>
+        <w:t>площади</w:t>
+      </w:r>
+      <w:r>
+        <w:rPr>
+          <w:sz w:val="24"/>
+          <w:szCs w:val="24"/>
+        </w:rPr>
+        <w:t>. Выглядит как палаточный лагерь</w:t>
+      </w:r>
+      <w:r>
+        <w:rPr>
+          <w:sz w:val="24"/>
+          <w:szCs w:val="24"/>
+        </w:rPr>
+        <w:t>, везде крытые тенты, товар лежит либо на деревянных прилавках, либо прямо на земле</w:t>
+      </w:r>
+      <w:r>
+        <w:rPr>
+          <w:sz w:val="24"/>
+          <w:szCs w:val="24"/>
+        </w:rPr>
+        <w:t xml:space="preserve">. </w:t>
+      </w:r>
+      <w:r>
+        <w:rPr>
+          <w:sz w:val="24"/>
+          <w:szCs w:val="24"/>
+        </w:rPr>
+        <w:t xml:space="preserve">Сразу видно </w:t>
+      </w:r>
+      <w:proofErr w:type="spellStart"/>
+      <w:r>
+        <w:rPr>
+          <w:b/>
+          <w:sz w:val="24"/>
+          <w:szCs w:val="24"/>
+        </w:rPr>
+        <w:t>Кощех</w:t>
+      </w:r>
+      <w:proofErr w:type="spellEnd"/>
+      <w:r>
+        <w:rPr>
+          <w:sz w:val="24"/>
+          <w:szCs w:val="24"/>
+        </w:rPr>
+        <w:t xml:space="preserve"> и до сюда дотянул свои золотистые руки.</w:t>
+      </w:r>
+      <w:r>
+        <w:rPr>
+          <w:sz w:val="24"/>
+          <w:szCs w:val="24"/>
+        </w:rPr>
+        <w:t xml:space="preserve"> Очень странно, что </w:t>
+      </w:r>
+      <w:proofErr w:type="spellStart"/>
+      <w:r>
+        <w:rPr>
+          <w:b/>
+          <w:sz w:val="24"/>
+          <w:szCs w:val="24"/>
+        </w:rPr>
+        <w:t>Дуисере</w:t>
+      </w:r>
+      <w:proofErr w:type="spellEnd"/>
+      <w:r>
+        <w:rPr>
+          <w:sz w:val="24"/>
+          <w:szCs w:val="24"/>
+        </w:rPr>
+        <w:t xml:space="preserve"> так небрежен в отношении своих последователей</w:t>
+      </w:r>
+      <w:r>
+        <w:rPr>
+          <w:sz w:val="24"/>
+          <w:szCs w:val="24"/>
+        </w:rPr>
+        <w:t xml:space="preserve">. Я помню некоторое время назад слушал выступление жрецов бога </w:t>
+      </w:r>
+      <w:proofErr w:type="spellStart"/>
+      <w:r>
+        <w:rPr>
+          <w:sz w:val="24"/>
+          <w:szCs w:val="24"/>
+        </w:rPr>
+        <w:t>Дуисере</w:t>
+      </w:r>
+      <w:proofErr w:type="spellEnd"/>
+      <w:r>
+        <w:rPr>
+          <w:sz w:val="24"/>
+          <w:szCs w:val="24"/>
+        </w:rPr>
+        <w:t xml:space="preserve">, они говорили, что </w:t>
+      </w:r>
+      <w:proofErr w:type="spellStart"/>
+      <w:r>
+        <w:rPr>
+          <w:sz w:val="24"/>
+          <w:szCs w:val="24"/>
+        </w:rPr>
+        <w:t>дварфы</w:t>
+      </w:r>
+      <w:proofErr w:type="spellEnd"/>
+      <w:r>
+        <w:rPr>
+          <w:sz w:val="24"/>
+          <w:szCs w:val="24"/>
+        </w:rPr>
+        <w:t xml:space="preserve">, эльфы и люди </w:t>
+      </w:r>
+      <w:r>
+        <w:rPr>
+          <w:sz w:val="24"/>
+          <w:szCs w:val="24"/>
+        </w:rPr>
+        <w:lastRenderedPageBreak/>
+        <w:t xml:space="preserve">должный объединиться и работать на, заглянем-ка в справочник, достаю из себя справочник в чёрной обложке, вот как это называется, ага, мануфактуры. Что примечательно, про остальные расы эти жрецы не упоминали. </w:t>
+      </w:r>
+      <w:r>
+        <w:rPr>
+          <w:sz w:val="24"/>
+          <w:szCs w:val="24"/>
+        </w:rPr>
+        <w:t xml:space="preserve">Шумно даже слишком, из-за гомона толпы ни к чему особо не прислушаешься. Осматриваю взглядом пару ближайших </w:t>
+      </w:r>
+      <w:r>
+        <w:rPr>
+          <w:sz w:val="24"/>
+          <w:szCs w:val="24"/>
+        </w:rPr>
+        <w:t xml:space="preserve">палаток, подхожу к одной из них. На меня поднимает взгляд торговец, тощий, преклонного возраста </w:t>
+      </w:r>
+      <w:commentRangeStart w:id="13"/>
+      <w:r>
+        <w:rPr>
+          <w:sz w:val="24"/>
+          <w:szCs w:val="24"/>
+        </w:rPr>
+        <w:t>старик</w:t>
+      </w:r>
+      <w:commentRangeEnd w:id="13"/>
+      <w:r>
+        <w:rPr>
+          <w:rStyle w:val="af0"/>
+          <w:sz w:val="24"/>
+          <w:szCs w:val="24"/>
+        </w:rPr>
+        <w:commentReference w:id="13"/>
+      </w:r>
+      <w:r>
+        <w:rPr>
+          <w:sz w:val="24"/>
+          <w:szCs w:val="24"/>
+        </w:rPr>
+        <w:t xml:space="preserve">, седой с большой залысиной и уставшим взглядом. </w:t>
+      </w:r>
+    </w:p>
+    <w:p>
+      <w:pPr>
+        <w:spacing w:after="160" w:line="276" w:lineRule="auto"/>
+        <w:rPr>
+          <w:sz w:val="24"/>
+          <w:szCs w:val="24"/>
+        </w:rPr>
+      </w:pPr>
+      <w:r>
+        <w:rPr>
+          <w:sz w:val="24"/>
+          <w:szCs w:val="24"/>
+        </w:rPr>
+        <w:t>– Что нужно столь необычным гостям – спокойно он произносит.</w:t>
+      </w:r>
+    </w:p>
+    <w:p>
+      <w:pPr>
+        <w:spacing w:after="160" w:line="276" w:lineRule="auto"/>
+        <w:rPr>
+          <w:sz w:val="24"/>
+          <w:szCs w:val="24"/>
+        </w:rPr>
+      </w:pPr>
+      <w:r>
+        <w:rPr>
+          <w:sz w:val="24"/>
+          <w:szCs w:val="24"/>
+        </w:rPr>
+        <w:t>– Город у вас большой,</w:t>
+      </w:r>
+      <w:r>
+        <w:rPr>
+          <w:sz w:val="24"/>
+          <w:szCs w:val="24"/>
+        </w:rPr>
+        <w:t xml:space="preserve"> наверняка есть картограф, что </w:t>
+      </w:r>
+      <w:r>
+        <w:rPr>
+          <w:sz w:val="24"/>
+          <w:szCs w:val="24"/>
+        </w:rPr>
+        <w:t>делает лучшие карты. А раз он тут у вас наверняка есть, то не подскажите, где можно найти карту вашего великого города его руки.</w:t>
+      </w:r>
+    </w:p>
+    <w:p>
+      <w:pPr>
+        <w:spacing w:after="160" w:line="276" w:lineRule="auto"/>
+        <w:rPr>
+          <w:sz w:val="24"/>
+          <w:szCs w:val="24"/>
+        </w:rPr>
+      </w:pPr>
+      <w:r>
+        <w:rPr>
+          <w:sz w:val="24"/>
+          <w:szCs w:val="24"/>
+        </w:rPr>
+        <w:t>– Не хотел бы вас огорчать, но последнего картографа сожгли на костре ещё в том году. И карты его руки можно сосчитать по пальцам. И их уж точно никто добровольно не продаст. Гости нашего города обычно пользуются дешёвыми картами, производимыми в ремесленном квартале, сейчас поищу</w:t>
+      </w:r>
+      <w:r>
+        <w:rPr>
+          <w:sz w:val="24"/>
+          <w:szCs w:val="24"/>
+        </w:rPr>
+        <w:t xml:space="preserve"> одну такую</w:t>
+      </w:r>
+      <w:r>
+        <w:rPr>
+          <w:sz w:val="24"/>
+          <w:szCs w:val="24"/>
+        </w:rPr>
+        <w:t xml:space="preserve"> – </w:t>
+      </w:r>
+      <w:r>
+        <w:rPr>
+          <w:sz w:val="24"/>
+          <w:szCs w:val="24"/>
+        </w:rPr>
+        <w:t>торгов</w:t>
+      </w:r>
+      <w:r>
+        <w:rPr>
+          <w:sz w:val="24"/>
+          <w:szCs w:val="24"/>
+        </w:rPr>
+        <w:t>ец</w:t>
+      </w:r>
+      <w:r>
+        <w:rPr>
+          <w:sz w:val="24"/>
+          <w:szCs w:val="24"/>
+        </w:rPr>
+        <w:t>, в его взгляде был золотистый блеск,</w:t>
+      </w:r>
+      <w:r>
+        <w:rPr>
+          <w:sz w:val="24"/>
+          <w:szCs w:val="24"/>
+        </w:rPr>
+        <w:t xml:space="preserve"> разворачивается к су</w:t>
+      </w:r>
+      <w:r>
+        <w:rPr>
+          <w:sz w:val="24"/>
+          <w:szCs w:val="24"/>
+        </w:rPr>
+        <w:t>ндуку, открывает его, пару минут копается в нём, достаёт пергаментную бумагу, свёрнутую трубочкой, протягивает нам – вот смотрите.</w:t>
+      </w:r>
+    </w:p>
+    <w:p>
+      <w:pPr>
+        <w:spacing w:after="160" w:line="276" w:lineRule="auto"/>
+        <w:rPr>
+          <w:sz w:val="24"/>
+          <w:szCs w:val="24"/>
+        </w:rPr>
+      </w:pPr>
+      <w:r>
+        <w:rPr>
+          <w:sz w:val="24"/>
+          <w:szCs w:val="24"/>
+        </w:rPr>
+        <w:t xml:space="preserve">Забираю карту, разворачиваю, смотрю: карта действительно дешёвая, </w:t>
+      </w:r>
+      <w:r>
+        <w:rPr>
+          <w:sz w:val="24"/>
+          <w:szCs w:val="24"/>
+        </w:rPr>
+        <w:t xml:space="preserve">обозначены на карте только </w:t>
+      </w:r>
+      <w:commentRangeStart w:id="14"/>
+      <w:r>
+        <w:rPr>
+          <w:sz w:val="24"/>
+          <w:szCs w:val="24"/>
+          <w:highlight w:val="yellow"/>
+        </w:rPr>
+        <w:t>ключевые</w:t>
+      </w:r>
+      <w:commentRangeEnd w:id="14"/>
+      <w:r>
+        <w:rPr>
+          <w:rStyle w:val="af0"/>
+          <w:sz w:val="24"/>
+          <w:szCs w:val="24"/>
+        </w:rPr>
+        <w:commentReference w:id="14"/>
+      </w:r>
+      <w:r>
+        <w:rPr>
+          <w:sz w:val="24"/>
+          <w:szCs w:val="24"/>
+        </w:rPr>
+        <w:t xml:space="preserve"> объекты в виде башен и храмов и подписаны площади и большие улицы. </w:t>
+      </w:r>
+    </w:p>
+    <w:p>
+      <w:pPr>
+        <w:spacing w:after="160" w:line="276" w:lineRule="auto"/>
+        <w:rPr>
+          <w:sz w:val="24"/>
+          <w:szCs w:val="24"/>
+        </w:rPr>
+      </w:pPr>
+      <w:r>
+        <w:rPr>
+          <w:sz w:val="24"/>
+          <w:szCs w:val="24"/>
+        </w:rPr>
+        <w:t>– И сколько стоит эта карта?</w:t>
+      </w:r>
+    </w:p>
+    <w:p>
+      <w:pPr>
+        <w:spacing w:after="160" w:line="276" w:lineRule="auto"/>
+        <w:rPr>
+          <w:sz w:val="24"/>
+          <w:szCs w:val="24"/>
+        </w:rPr>
+      </w:pPr>
+      <w:r>
+        <w:rPr>
+          <w:sz w:val="24"/>
+          <w:szCs w:val="24"/>
+        </w:rPr>
+        <w:t xml:space="preserve">– Обычно я продаю её по одному серебряному, но для вас сделаю исключение 16 </w:t>
+      </w:r>
+      <w:r>
+        <w:rPr>
+          <w:b/>
+          <w:sz w:val="24"/>
+          <w:szCs w:val="24"/>
+        </w:rPr>
+        <w:t xml:space="preserve">медных </w:t>
+      </w:r>
+      <w:proofErr w:type="spellStart"/>
+      <w:r>
+        <w:rPr>
+          <w:b/>
+          <w:sz w:val="24"/>
+          <w:szCs w:val="24"/>
+        </w:rPr>
+        <w:t>треториев</w:t>
+      </w:r>
+      <w:proofErr w:type="spellEnd"/>
+      <w:r>
+        <w:rPr>
+          <w:sz w:val="24"/>
+          <w:szCs w:val="24"/>
+        </w:rPr>
+        <w:t>.</w:t>
+      </w:r>
+    </w:p>
+    <w:p>
+      <w:pPr>
+        <w:spacing w:after="160" w:line="276" w:lineRule="auto"/>
+        <w:rPr>
+          <w:sz w:val="24"/>
+          <w:szCs w:val="24"/>
+        </w:rPr>
+      </w:pPr>
+      <w:r>
+        <w:rPr>
+          <w:sz w:val="24"/>
+          <w:szCs w:val="24"/>
+        </w:rPr>
+        <w:t xml:space="preserve">Медные </w:t>
+      </w:r>
+      <w:proofErr w:type="spellStart"/>
+      <w:r>
+        <w:rPr>
+          <w:sz w:val="24"/>
+          <w:szCs w:val="24"/>
+        </w:rPr>
+        <w:t>третории</w:t>
+      </w:r>
+      <w:proofErr w:type="spellEnd"/>
+      <w:r>
+        <w:rPr>
+          <w:sz w:val="24"/>
+          <w:szCs w:val="24"/>
+        </w:rPr>
+        <w:t xml:space="preserve"> местного производства беднее на медь, чем теневые медные монеты, соотношение четыре</w:t>
+      </w:r>
+      <w:r>
+        <w:rPr>
+          <w:sz w:val="24"/>
+          <w:szCs w:val="24"/>
+        </w:rPr>
+        <w:t xml:space="preserve"> теневых медных монеты равны пяти</w:t>
+      </w:r>
+      <w:r>
+        <w:rPr>
+          <w:sz w:val="24"/>
+          <w:szCs w:val="24"/>
+        </w:rPr>
+        <w:t xml:space="preserve"> медным </w:t>
+      </w:r>
+      <w:proofErr w:type="spellStart"/>
+      <w:r>
+        <w:rPr>
+          <w:sz w:val="24"/>
+          <w:szCs w:val="24"/>
+        </w:rPr>
+        <w:t>треториям</w:t>
+      </w:r>
+      <w:proofErr w:type="spellEnd"/>
+      <w:r>
+        <w:rPr>
+          <w:sz w:val="24"/>
+          <w:szCs w:val="24"/>
+        </w:rPr>
+        <w:t>. Как он говорит сделал скидку</w:t>
+      </w:r>
+      <w:r>
+        <w:rPr>
+          <w:sz w:val="24"/>
+          <w:szCs w:val="24"/>
+        </w:rPr>
+        <w:t>,</w:t>
+      </w:r>
+      <w:r>
+        <w:rPr>
+          <w:sz w:val="24"/>
+          <w:szCs w:val="24"/>
+        </w:rPr>
+        <w:t xml:space="preserve"> как-же</w:t>
+      </w:r>
+      <w:r>
+        <w:rPr>
+          <w:sz w:val="24"/>
+          <w:szCs w:val="24"/>
+        </w:rPr>
+        <w:t>.</w:t>
+      </w:r>
+      <w:r>
+        <w:rPr>
+          <w:sz w:val="24"/>
+          <w:szCs w:val="24"/>
+        </w:rPr>
+        <w:t xml:space="preserve"> один </w:t>
+      </w:r>
+      <w:proofErr w:type="spellStart"/>
+      <w:r>
+        <w:rPr>
+          <w:sz w:val="24"/>
+          <w:szCs w:val="24"/>
+        </w:rPr>
+        <w:t>Фьёрвальский</w:t>
+      </w:r>
+      <w:proofErr w:type="spellEnd"/>
+      <w:r>
+        <w:rPr>
+          <w:sz w:val="24"/>
+          <w:szCs w:val="24"/>
+        </w:rPr>
+        <w:t xml:space="preserve"> серебряный стоит от шестнадцати до восемнадцати медных </w:t>
+      </w:r>
+      <w:proofErr w:type="spellStart"/>
+      <w:r>
+        <w:rPr>
+          <w:sz w:val="24"/>
+          <w:szCs w:val="24"/>
+        </w:rPr>
+        <w:t>треториев</w:t>
+      </w:r>
+      <w:proofErr w:type="spellEnd"/>
+      <w:r>
+        <w:rPr>
+          <w:sz w:val="24"/>
+          <w:szCs w:val="24"/>
+        </w:rPr>
+        <w:t xml:space="preserve"> в зависимости о</w:t>
+      </w:r>
+      <w:r>
+        <w:rPr>
+          <w:sz w:val="24"/>
+          <w:szCs w:val="24"/>
+        </w:rPr>
+        <w:t>т</w:t>
+      </w:r>
+      <w:r>
+        <w:rPr>
+          <w:sz w:val="24"/>
+          <w:szCs w:val="24"/>
+        </w:rPr>
+        <w:t xml:space="preserve"> представлений о цене монеты у менялы. Но цена</w:t>
+      </w:r>
+      <w:r>
+        <w:rPr>
+          <w:sz w:val="24"/>
+          <w:szCs w:val="24"/>
+        </w:rPr>
+        <w:t xml:space="preserve"> за такую карту слишком высока. Я уверен эта карта у него там годами лежи никому не нужная, он будет рад от неё избавиться за бесценок. Ну что же поторгуемся.</w:t>
+      </w:r>
+    </w:p>
+    <w:p>
+      <w:pPr>
+        <w:spacing w:after="160" w:line="276" w:lineRule="auto"/>
+        <w:rPr>
+          <w:sz w:val="24"/>
+          <w:szCs w:val="24"/>
+        </w:rPr>
+      </w:pPr>
+      <w:r>
+        <w:rPr>
+          <w:sz w:val="24"/>
+          <w:szCs w:val="24"/>
+        </w:rPr>
+        <w:t xml:space="preserve">– Да это грабёж, за эту карту и двух </w:t>
+      </w:r>
+      <w:proofErr w:type="spellStart"/>
+      <w:r>
+        <w:rPr>
+          <w:sz w:val="24"/>
+          <w:szCs w:val="24"/>
+        </w:rPr>
+        <w:t>треториев</w:t>
+      </w:r>
+      <w:proofErr w:type="spellEnd"/>
+      <w:r>
+        <w:rPr>
+          <w:sz w:val="24"/>
+          <w:szCs w:val="24"/>
+        </w:rPr>
+        <w:t xml:space="preserve"> много.</w:t>
+      </w:r>
+    </w:p>
+    <w:p>
+      <w:pPr>
+        <w:spacing w:after="160" w:line="276" w:lineRule="auto"/>
+        <w:rPr>
+          <w:sz w:val="24"/>
+          <w:szCs w:val="24"/>
+        </w:rPr>
+      </w:pPr>
+      <w:r>
+        <w:rPr>
+          <w:sz w:val="24"/>
+          <w:szCs w:val="24"/>
+        </w:rPr>
+        <w:t xml:space="preserve">– Ну ладно 8 </w:t>
+      </w:r>
+      <w:proofErr w:type="spellStart"/>
+      <w:r>
+        <w:rPr>
+          <w:sz w:val="24"/>
+          <w:szCs w:val="24"/>
+        </w:rPr>
+        <w:t>треториев</w:t>
+      </w:r>
+      <w:proofErr w:type="spellEnd"/>
+      <w:r>
+        <w:rPr>
+          <w:sz w:val="24"/>
+          <w:szCs w:val="24"/>
+        </w:rPr>
+        <w:t xml:space="preserve"> </w:t>
+      </w:r>
+      <w:r>
+        <w:rPr>
+          <w:sz w:val="24"/>
+          <w:szCs w:val="24"/>
+        </w:rPr>
+        <w:t>и точка</w:t>
+      </w:r>
+    </w:p>
+    <w:p>
+      <w:pPr>
+        <w:spacing w:after="160" w:line="276" w:lineRule="auto"/>
+        <w:rPr>
+          <w:sz w:val="24"/>
+          <w:szCs w:val="24"/>
+        </w:rPr>
+      </w:pPr>
+      <w:r>
+        <w:rPr>
+          <w:sz w:val="24"/>
+          <w:szCs w:val="24"/>
+        </w:rPr>
+        <w:t xml:space="preserve">– Ты видимо забыл, мы не местные, у нас немного другие правила торговли – говорю я, демонстративно доставая из себя обсидиановый кинжал – у нас принято забирать всё, что приглянется у тех, кого мы убили. Последняя цена – четыре теневых медных монеты – Говорю </w:t>
+      </w:r>
+      <w:proofErr w:type="gramStart"/>
+      <w:r>
+        <w:rPr>
+          <w:sz w:val="24"/>
+          <w:szCs w:val="24"/>
+        </w:rPr>
+        <w:t>я</w:t>
+      </w:r>
+      <w:proofErr w:type="gramEnd"/>
+      <w:r>
+        <w:rPr>
+          <w:sz w:val="24"/>
+          <w:szCs w:val="24"/>
+        </w:rPr>
+        <w:t xml:space="preserve"> доставая четыре медяка и бросая их на землю перед торговцем.</w:t>
+      </w:r>
+    </w:p>
+    <w:p>
+      <w:pPr>
+        <w:spacing w:after="160" w:line="276" w:lineRule="auto"/>
+        <w:rPr>
+          <w:sz w:val="24"/>
+          <w:szCs w:val="24"/>
+        </w:rPr>
+      </w:pPr>
+      <w:r>
+        <w:rPr>
+          <w:sz w:val="24"/>
+          <w:szCs w:val="24"/>
+        </w:rPr>
+        <w:t xml:space="preserve">– </w:t>
+      </w:r>
+      <w:proofErr w:type="spellStart"/>
+      <w:r>
+        <w:rPr>
+          <w:sz w:val="24"/>
+          <w:szCs w:val="24"/>
+        </w:rPr>
+        <w:t>Сссогласен</w:t>
+      </w:r>
+      <w:proofErr w:type="spellEnd"/>
+      <w:r>
+        <w:rPr>
+          <w:sz w:val="24"/>
+          <w:szCs w:val="24"/>
+        </w:rPr>
+        <w:t xml:space="preserve"> – с запинкой отвечает пожилой торговец.</w:t>
+      </w:r>
+    </w:p>
+    <w:p>
+      <w:pPr>
+        <w:spacing w:after="160" w:line="276" w:lineRule="auto"/>
+        <w:rPr>
+          <w:sz w:val="24"/>
+          <w:szCs w:val="24"/>
+        </w:rPr>
+      </w:pPr>
+      <w:r>
+        <w:rPr>
+          <w:sz w:val="24"/>
+          <w:szCs w:val="24"/>
+        </w:rPr>
+        <w:t xml:space="preserve">Убираю кинжал, разворачиваюсь, иду вдоль палаток. </w:t>
+      </w:r>
+      <w:r>
+        <w:rPr>
+          <w:sz w:val="24"/>
+          <w:szCs w:val="24"/>
+        </w:rPr>
+        <w:t xml:space="preserve">Предо мной открывает прекрасный вид на небесную лестницу. Таковых сооружений всего десять на весь мир, и я не знаю никого, кто бы умел их строить. Где-то вдалеке два </w:t>
+      </w:r>
+      <w:r>
+        <w:rPr>
+          <w:sz w:val="24"/>
+          <w:szCs w:val="24"/>
+        </w:rPr>
+        <w:t xml:space="preserve">силуэта </w:t>
+      </w:r>
+      <w:proofErr w:type="spellStart"/>
+      <w:r>
+        <w:rPr>
+          <w:sz w:val="24"/>
+          <w:szCs w:val="24"/>
+        </w:rPr>
+        <w:t>кригов</w:t>
+      </w:r>
+      <w:proofErr w:type="spellEnd"/>
+      <w:r>
+        <w:rPr>
+          <w:sz w:val="24"/>
+          <w:szCs w:val="24"/>
+        </w:rPr>
+        <w:t xml:space="preserve"> о чём-то безнадёжно спорят, судя по всему не первый час. </w:t>
+      </w:r>
+    </w:p>
+    <w:p>
+      <w:pPr>
+        <w:spacing w:after="160" w:line="276" w:lineRule="auto"/>
+        <w:rPr>
+          <w:sz w:val="24"/>
+          <w:szCs w:val="24"/>
+        </w:rPr>
+      </w:pPr>
+      <w:r>
+        <w:rPr>
+          <w:sz w:val="24"/>
+          <w:szCs w:val="24"/>
+        </w:rPr>
+        <w:lastRenderedPageBreak/>
+        <w:t xml:space="preserve">У меня за спиной удлинилась тень. Из неё вышел </w:t>
+      </w:r>
+      <w:r>
+        <w:rPr>
+          <w:b/>
+          <w:sz w:val="24"/>
+          <w:szCs w:val="24"/>
+        </w:rPr>
+        <w:t xml:space="preserve">Морозный </w:t>
+      </w:r>
+      <w:r>
+        <w:rPr>
+          <w:b/>
+          <w:sz w:val="24"/>
+          <w:szCs w:val="24"/>
+        </w:rPr>
+        <w:t>Иней</w:t>
+      </w:r>
+      <w:r>
+        <w:rPr>
+          <w:sz w:val="24"/>
+          <w:szCs w:val="24"/>
+        </w:rPr>
+        <w:t xml:space="preserve">. </w:t>
+      </w:r>
+      <w:r>
+        <w:rPr>
+          <w:sz w:val="24"/>
+          <w:szCs w:val="24"/>
+        </w:rPr>
+        <w:t xml:space="preserve">Тоже тень, но в отличие от меня </w:t>
+      </w:r>
+      <w:r>
+        <w:rPr>
+          <w:sz w:val="24"/>
+          <w:szCs w:val="24"/>
+        </w:rPr>
+        <w:t>-</w:t>
+      </w:r>
+      <w:r>
+        <w:rPr>
+          <w:sz w:val="24"/>
+          <w:szCs w:val="24"/>
+        </w:rPr>
+        <w:t xml:space="preserve"> древней тени, и </w:t>
+      </w:r>
+      <w:proofErr w:type="spellStart"/>
+      <w:r>
+        <w:rPr>
+          <w:sz w:val="24"/>
+          <w:szCs w:val="24"/>
+        </w:rPr>
+        <w:t>Железеки</w:t>
+      </w:r>
+      <w:proofErr w:type="spellEnd"/>
+      <w:r>
+        <w:rPr>
+          <w:sz w:val="24"/>
+          <w:szCs w:val="24"/>
+        </w:rPr>
+        <w:t xml:space="preserve"> как смертоносной тени, </w:t>
+      </w:r>
+      <w:r>
+        <w:rPr>
+          <w:sz w:val="24"/>
+          <w:szCs w:val="24"/>
+        </w:rPr>
+        <w:t>Морозный Иней</w:t>
+      </w:r>
+      <w:r>
+        <w:rPr>
+          <w:sz w:val="24"/>
+          <w:szCs w:val="24"/>
+        </w:rPr>
+        <w:t xml:space="preserve"> – тень естественная. </w:t>
+      </w:r>
+      <w:r>
+        <w:rPr>
+          <w:sz w:val="24"/>
+          <w:szCs w:val="24"/>
+        </w:rPr>
+        <w:t xml:space="preserve">Меньший размер, почти постоянное нахождение в аморфном состоянии, меньшие способности метаморфозам, без магии почти ничего не может. Однако именно в магии кроется их сила. </w:t>
+      </w:r>
+      <w:r>
+        <w:rPr>
+          <w:sz w:val="24"/>
+          <w:szCs w:val="24"/>
+          <w:highlight w:val="yellow"/>
+        </w:rPr>
+        <w:t>Так как</w:t>
+      </w:r>
+      <w:r>
+        <w:rPr>
+          <w:sz w:val="24"/>
+          <w:szCs w:val="24"/>
+        </w:rPr>
+        <w:t xml:space="preserve"> естественные тени – порождения магии, то они могут чувствовать малейшие колебания в магическом фоне, питаться и лечить свои раны магией напрямую без преобразования её в заклинания</w:t>
+      </w:r>
+      <w:r>
+        <w:rPr>
+          <w:sz w:val="24"/>
+          <w:szCs w:val="24"/>
+        </w:rPr>
+        <w:t xml:space="preserve"> посредством мыслей, слов или жестов</w:t>
+      </w:r>
+      <w:r>
+        <w:rPr>
+          <w:sz w:val="24"/>
+          <w:szCs w:val="24"/>
+        </w:rPr>
+        <w:t>.</w:t>
+      </w:r>
+    </w:p>
+    <w:p>
+      <w:pPr>
+        <w:spacing w:after="160" w:line="276" w:lineRule="auto"/>
+        <w:rPr>
+          <w:sz w:val="24"/>
+          <w:szCs w:val="24"/>
+        </w:rPr>
+      </w:pPr>
+      <w:r>
+        <w:rPr>
+          <w:sz w:val="24"/>
+          <w:szCs w:val="24"/>
+        </w:rPr>
+        <w:t xml:space="preserve">Вижу надменного широкоплечего </w:t>
+      </w:r>
+      <w:commentRangeStart w:id="15"/>
+      <w:r>
+        <w:rPr>
+          <w:sz w:val="24"/>
+          <w:szCs w:val="24"/>
+        </w:rPr>
+        <w:t>человека</w:t>
+      </w:r>
+      <w:commentRangeEnd w:id="15"/>
+      <w:r>
+        <w:rPr>
+          <w:rStyle w:val="af0"/>
+          <w:sz w:val="24"/>
+          <w:szCs w:val="24"/>
+        </w:rPr>
+        <w:commentReference w:id="15"/>
+      </w:r>
+      <w:r>
+        <w:rPr>
+          <w:sz w:val="24"/>
+          <w:szCs w:val="24"/>
+        </w:rPr>
+        <w:t xml:space="preserve"> с пепельными волосами, что характерно</w:t>
+      </w:r>
+      <w:r>
+        <w:rPr>
+          <w:sz w:val="24"/>
+          <w:szCs w:val="24"/>
+        </w:rPr>
+        <w:t xml:space="preserve"> для жителей из богатой и обширнейшей республики </w:t>
+      </w:r>
+      <w:proofErr w:type="spellStart"/>
+      <w:r>
+        <w:rPr>
+          <w:sz w:val="24"/>
+          <w:szCs w:val="24"/>
+        </w:rPr>
+        <w:t>Валентон</w:t>
+      </w:r>
+      <w:proofErr w:type="spellEnd"/>
+      <w:r>
+        <w:rPr>
+          <w:sz w:val="24"/>
+          <w:szCs w:val="24"/>
+        </w:rPr>
+        <w:t xml:space="preserve">, которую правда, никто не любит. Интересно почему же. Я ухмыляюсь. Надо бы его пугнуть немного, а то он меня раздражает. </w:t>
+      </w:r>
+      <w:r>
+        <w:rPr>
+          <w:sz w:val="24"/>
+          <w:szCs w:val="24"/>
+        </w:rPr>
+        <w:t xml:space="preserve">Толкаю, </w:t>
+      </w:r>
+      <w:r>
+        <w:rPr>
+          <w:sz w:val="24"/>
+          <w:szCs w:val="24"/>
+        </w:rPr>
+        <w:t>я</w:t>
+      </w:r>
+      <w:r>
+        <w:rPr>
+          <w:sz w:val="24"/>
+          <w:szCs w:val="24"/>
+        </w:rPr>
+        <w:t xml:space="preserve">кобы </w:t>
+      </w:r>
+      <w:r>
+        <w:rPr>
+          <w:sz w:val="24"/>
+          <w:szCs w:val="24"/>
+        </w:rPr>
+        <w:t>случайно, но сильно, дабы понимал разницу в силе</w:t>
+      </w:r>
+      <w:r>
+        <w:rPr>
+          <w:sz w:val="24"/>
+          <w:szCs w:val="24"/>
+        </w:rPr>
         <w:t xml:space="preserve">, </w:t>
       </w:r>
       <w:r>
         <w:rPr>
+          <w:sz w:val="24"/>
+          <w:szCs w:val="24"/>
+        </w:rPr>
+        <w:t>того самого прохожего</w:t>
+      </w:r>
+      <w:r>
+        <w:rPr>
+          <w:sz w:val="24"/>
+          <w:szCs w:val="24"/>
+        </w:rPr>
+        <w:t>:</w:t>
+      </w:r>
+    </w:p>
+    <w:p>
+      <w:pPr>
+        <w:spacing w:after="160" w:line="276" w:lineRule="auto"/>
+        <w:rPr>
+          <w:sz w:val="24"/>
+          <w:szCs w:val="24"/>
+        </w:rPr>
+      </w:pPr>
+      <w:r>
+        <w:rPr>
+          <w:sz w:val="24"/>
+          <w:szCs w:val="24"/>
+        </w:rPr>
+        <w:t>– Извините, не подскажете, где можно найти магическую лавку?</w:t>
+      </w:r>
+    </w:p>
+    <w:p>
+      <w:pPr>
+        <w:spacing w:after="160" w:line="276" w:lineRule="auto"/>
+        <w:rPr>
+          <w:sz w:val="24"/>
+          <w:szCs w:val="24"/>
+        </w:rPr>
+      </w:pPr>
+      <w:r>
+        <w:rPr>
+          <w:sz w:val="24"/>
+          <w:szCs w:val="24"/>
+        </w:rPr>
+        <w:t xml:space="preserve">С неким весьма </w:t>
+      </w:r>
+      <w:r>
+        <w:rPr>
+          <w:sz w:val="24"/>
+          <w:szCs w:val="24"/>
+        </w:rPr>
+        <w:t xml:space="preserve">видимым </w:t>
+      </w:r>
+      <w:r>
+        <w:rPr>
+          <w:sz w:val="24"/>
+          <w:szCs w:val="24"/>
+        </w:rPr>
+        <w:t>беспокойством он мне отвечает:</w:t>
+      </w:r>
+    </w:p>
+    <w:p>
+      <w:pPr>
+        <w:spacing w:after="160" w:line="276" w:lineRule="auto"/>
+        <w:rPr>
+          <w:sz w:val="24"/>
+          <w:szCs w:val="24"/>
+        </w:rPr>
+      </w:pPr>
+      <w:r>
+        <w:rPr>
+          <w:sz w:val="24"/>
+          <w:szCs w:val="24"/>
+        </w:rPr>
+        <w:t>– В противоположной от храма стороне, недалеко от башни провидцев.</w:t>
+      </w:r>
+    </w:p>
+    <w:p>
+      <w:pPr>
+        <w:spacing w:after="160" w:line="276" w:lineRule="auto"/>
+        <w:rPr>
+          <w:sz w:val="24"/>
+          <w:szCs w:val="24"/>
+        </w:rPr>
+      </w:pPr>
+      <w:r>
+        <w:rPr>
+          <w:sz w:val="24"/>
+          <w:szCs w:val="24"/>
+        </w:rPr>
+        <w:t>– А как я смогу найти башню провидцев – спрашиваю</w:t>
+      </w:r>
+      <w:r>
+        <w:rPr>
+          <w:sz w:val="24"/>
+          <w:szCs w:val="24"/>
+        </w:rPr>
+        <w:t xml:space="preserve"> я – их же тут больше сотни.</w:t>
+      </w:r>
+    </w:p>
+    <w:p>
+      <w:pPr>
+        <w:spacing w:after="160" w:line="276" w:lineRule="auto"/>
+        <w:rPr>
+          <w:sz w:val="24"/>
+          <w:szCs w:val="24"/>
+        </w:rPr>
+      </w:pPr>
+      <w:r>
+        <w:rPr>
+          <w:sz w:val="24"/>
+          <w:szCs w:val="24"/>
+        </w:rPr>
+        <w:t>– О, вы точно её узнаете, …, сэр, она находится в ю</w:t>
+      </w:r>
+      <w:r>
+        <w:rPr>
+          <w:sz w:val="24"/>
+          <w:szCs w:val="24"/>
+        </w:rPr>
+        <w:t>ж</w:t>
+      </w:r>
+      <w:r>
+        <w:rPr>
+          <w:sz w:val="24"/>
+          <w:szCs w:val="24"/>
+        </w:rPr>
+        <w:t xml:space="preserve">ной оконечности города и, если бы сейчас была хорошая погода, то вы бы могли разглядеть её отсюда. Двигайтесь на север или можете дойти до крепостной стены и идти в любую сторону. Всё равно на неё наткнётесь. </w:t>
+      </w:r>
+    </w:p>
+    <w:p>
+      <w:pPr>
+        <w:spacing w:after="160" w:line="276" w:lineRule="auto"/>
+        <w:rPr>
+          <w:sz w:val="24"/>
+          <w:szCs w:val="24"/>
+        </w:rPr>
+      </w:pPr>
+      <w:r>
+        <w:rPr>
+          <w:sz w:val="24"/>
+          <w:szCs w:val="24"/>
+        </w:rPr>
+        <w:t xml:space="preserve">Тут меня окликает Железка: </w:t>
+      </w:r>
+    </w:p>
+    <w:p>
+      <w:pPr>
+        <w:spacing w:after="160" w:line="276" w:lineRule="auto"/>
+        <w:rPr>
+          <w:sz w:val="24"/>
+          <w:szCs w:val="24"/>
+        </w:rPr>
+      </w:pPr>
+      <w:r>
+        <w:rPr>
+          <w:sz w:val="24"/>
+          <w:szCs w:val="24"/>
+        </w:rPr>
+        <w:t xml:space="preserve">– Мне надоело тут торчать, пойду поищу чем поразвлечься – подобно огню колыхнулся он. </w:t>
+      </w:r>
+    </w:p>
+    <w:p>
+      <w:pPr>
+        <w:spacing w:after="160" w:line="276" w:lineRule="auto"/>
+        <w:rPr>
+          <w:sz w:val="24"/>
+          <w:szCs w:val="24"/>
+        </w:rPr>
+      </w:pPr>
+      <w:r>
+        <w:rPr>
+          <w:sz w:val="24"/>
+          <w:szCs w:val="24"/>
+        </w:rPr>
+        <w:t xml:space="preserve">В этот момент я отчётливо увидел жажду крови в его действиях и манере и говорить. Я готовился к этому с самого начала, никакой помощи от смертоносных теней ждать не приходится, но может хоть внимание от меня и Инея отвлечёт. </w:t>
+      </w:r>
+    </w:p>
+    <w:p>
+      <w:pPr>
+        <w:spacing w:after="160" w:line="276" w:lineRule="auto"/>
+        <w:rPr>
+          <w:sz w:val="24"/>
+          <w:szCs w:val="24"/>
+        </w:rPr>
+      </w:pPr>
+      <w:r>
+        <w:rPr>
+          <w:sz w:val="24"/>
+          <w:szCs w:val="24"/>
+        </w:rPr>
+        <w:t xml:space="preserve">– Иди куда хочешь, только не привлекай к себе </w:t>
+      </w:r>
+      <w:r>
+        <w:rPr>
+          <w:sz w:val="24"/>
+          <w:szCs w:val="24"/>
           <w:highlight w:val="yellow"/>
         </w:rPr>
-        <w:t>название весьма труднопроизносимо, как так получилось, что город назвали вот так</w:t>
-      </w:r>
-      <w:r>
-        <w:rPr>
+        <w:t>внимания</w:t>
+      </w:r>
+      <w:r>
+        <w:rPr>
+          <w:sz w:val="24"/>
+          <w:szCs w:val="24"/>
+        </w:rPr>
+        <w:t>.</w:t>
+      </w:r>
+    </w:p>
+    <w:p>
+      <w:pPr>
+        <w:spacing w:after="160" w:line="276" w:lineRule="auto"/>
+        <w:rPr>
+          <w:sz w:val="24"/>
+          <w:szCs w:val="24"/>
+        </w:rPr>
+      </w:pPr>
+      <w:r>
+        <w:rPr>
+          <w:sz w:val="24"/>
+          <w:szCs w:val="24"/>
+        </w:rPr>
+        <w:t>Оборачиваюсь, а прохожего уже и след простыл.</w:t>
+      </w:r>
+    </w:p>
+    <w:p>
+      <w:pPr>
+        <w:spacing w:after="160" w:line="276" w:lineRule="auto"/>
+        <w:rPr>
+          <w:sz w:val="24"/>
+          <w:szCs w:val="24"/>
+        </w:rPr>
+      </w:pPr>
+      <w:r>
+        <w:rPr>
+          <w:sz w:val="24"/>
+          <w:szCs w:val="24"/>
+        </w:rPr>
+        <w:t>– Иней, а ты как, не хочешь осмотреться?</w:t>
+      </w:r>
+    </w:p>
+    <w:p>
+      <w:pPr>
+        <w:spacing w:after="160" w:line="276" w:lineRule="auto"/>
+        <w:rPr>
+          <w:sz w:val="24"/>
+          <w:szCs w:val="24"/>
+        </w:rPr>
+      </w:pPr>
+      <w:r>
+        <w:rPr>
+          <w:sz w:val="24"/>
+          <w:szCs w:val="24"/>
+        </w:rPr>
+        <w:t>–</w:t>
+      </w:r>
+      <w:r>
+        <w:rPr>
+          <w:sz w:val="24"/>
+          <w:szCs w:val="24"/>
+        </w:rPr>
+        <w:t xml:space="preserve"> Я осмотрюсь на юге и возле храма, встретимся здесь же, на центральной площади. Я</w:t>
+      </w:r>
+      <w:r>
+        <w:rPr>
+          <w:sz w:val="24"/>
+          <w:szCs w:val="24"/>
+        </w:rPr>
+        <w:t xml:space="preserve"> чувствую, как неестественно кипит </w:t>
+      </w:r>
+      <w:commentRangeStart w:id="16"/>
+      <w:r>
+        <w:rPr>
+          <w:sz w:val="24"/>
+          <w:szCs w:val="24"/>
           <w:highlight w:val="yellow"/>
         </w:rPr>
-        <w:t xml:space="preserve">, в очереди такой длинной, что при </w:t>
-      </w:r>
-      <w:r>
-        <w:rPr>
+        <w:t xml:space="preserve">магия в руслах </w:t>
+      </w:r>
+      <w:r>
+        <w:rPr>
+          <w:b/>
+          <w:sz w:val="24"/>
+          <w:szCs w:val="24"/>
           <w:highlight w:val="yellow"/>
         </w:rPr>
-        <w:t>той погоде, то есть сильном тумане, стоя в том месте, где мы</w:t>
-      </w:r>
-      <w:r>
-        <w:rPr>
+        <w:t>реки</w:t>
+      </w:r>
+      <w:commentRangeEnd w:id="16"/>
+      <w:r>
+        <w:rPr>
+          <w:rStyle w:val="af0"/>
+          <w:sz w:val="24"/>
+          <w:szCs w:val="24"/>
+        </w:rPr>
+        <w:commentReference w:id="16"/>
+      </w:r>
+      <w:r>
+        <w:rPr>
+          <w:sz w:val="24"/>
+          <w:szCs w:val="24"/>
+        </w:rPr>
+        <w:t xml:space="preserve">. Здесь </w:t>
+      </w:r>
+      <w:r>
+        <w:rPr>
+          <w:sz w:val="24"/>
+          <w:szCs w:val="24"/>
           <w:highlight w:val="yellow"/>
         </w:rPr>
-        <w:t xml:space="preserve"> сейчас </w:t>
-      </w:r>
-      <w:r>
-        <w:rPr>
+        <w:t>что-то происходит. И это что-то явно связанно</w:t>
+      </w:r>
+      <w:r>
+        <w:rPr>
+          <w:sz w:val="24"/>
+          <w:szCs w:val="24"/>
+        </w:rPr>
+        <w:t xml:space="preserve"> с </w:t>
+      </w:r>
+      <w:r>
+        <w:rPr>
+          <w:b/>
+          <w:sz w:val="24"/>
+          <w:szCs w:val="24"/>
+        </w:rPr>
+        <w:t>мировыми духами</w:t>
+      </w:r>
+      <w:r>
+        <w:rPr>
+          <w:sz w:val="24"/>
+          <w:szCs w:val="24"/>
+        </w:rPr>
+        <w:t>. Я бы предпочёл не совершать никаких действий пока мы не определим</w:t>
+      </w:r>
+      <w:r>
+        <w:rPr>
+          <w:sz w:val="24"/>
+          <w:szCs w:val="24"/>
+        </w:rPr>
+        <w:t xml:space="preserve">, что здесь происходит, хотя боюсь нам уже не под силу это остановить. Если бы мы смогли попасть в храм и пообщаться с первосвященником </w:t>
+      </w:r>
+      <w:proofErr w:type="spellStart"/>
+      <w:r>
+        <w:rPr>
+          <w:b/>
+          <w:sz w:val="24"/>
+          <w:szCs w:val="24"/>
+        </w:rPr>
+        <w:t>Грамом</w:t>
+      </w:r>
+      <w:proofErr w:type="spellEnd"/>
+      <w:r>
+        <w:rPr>
+          <w:sz w:val="24"/>
+          <w:szCs w:val="24"/>
+        </w:rPr>
+        <w:t xml:space="preserve">. </w:t>
+      </w:r>
+    </w:p>
+    <w:p>
+      <w:pPr>
+        <w:spacing w:after="160" w:line="276" w:lineRule="auto"/>
+        <w:rPr>
+          <w:sz w:val="24"/>
+          <w:szCs w:val="24"/>
+        </w:rPr>
+      </w:pPr>
+      <w:r>
+        <w:rPr>
+          <w:sz w:val="24"/>
+          <w:szCs w:val="24"/>
+        </w:rPr>
+        <w:t>– Для этой беседы нам нужно собрать больше сведений. Хорошо, встретимся</w:t>
+      </w:r>
+      <w:r>
+        <w:rPr>
+          <w:sz w:val="24"/>
+          <w:szCs w:val="24"/>
+        </w:rPr>
+        <w:t xml:space="preserve"> на этом самом месте на</w:t>
+      </w:r>
+      <w:r>
+        <w:rPr>
+          <w:sz w:val="24"/>
+          <w:szCs w:val="24"/>
+        </w:rPr>
+        <w:t xml:space="preserve"> втором</w:t>
+      </w:r>
+      <w:r>
+        <w:rPr>
+          <w:sz w:val="24"/>
+          <w:szCs w:val="24"/>
+        </w:rPr>
+        <w:t xml:space="preserve"> рассвете</w:t>
+      </w:r>
+      <w:r>
+        <w:rPr>
+          <w:sz w:val="24"/>
+          <w:szCs w:val="24"/>
+        </w:rPr>
+        <w:t>.</w:t>
+      </w:r>
+    </w:p>
+    <w:p>
+      <w:pPr>
+        <w:spacing w:after="160" w:line="276" w:lineRule="auto"/>
+        <w:rPr>
+          <w:sz w:val="24"/>
+          <w:szCs w:val="24"/>
+        </w:rPr>
+      </w:pPr>
+      <w:r>
+        <w:rPr>
+          <w:sz w:val="24"/>
+          <w:szCs w:val="24"/>
+        </w:rPr>
+        <w:t>Морозный Иней</w:t>
+      </w:r>
+      <w:r>
+        <w:rPr>
+          <w:sz w:val="24"/>
+          <w:szCs w:val="24"/>
+        </w:rPr>
+        <w:t xml:space="preserve"> </w:t>
+      </w:r>
+      <w:r>
+        <w:rPr>
+          <w:sz w:val="24"/>
+          <w:szCs w:val="24"/>
+        </w:rPr>
+        <w:t>виртуозно растворяется в тенях палаток. Как же мне нравятся его исчезновения. Я бы так не смог</w:t>
+      </w:r>
+      <w:r>
+        <w:rPr>
+          <w:sz w:val="24"/>
+          <w:szCs w:val="24"/>
+        </w:rPr>
+        <w:t>.</w:t>
+      </w:r>
+    </w:p>
+    <w:p>
+      <w:pPr>
+        <w:spacing w:after="160" w:line="276" w:lineRule="auto"/>
+        <w:rPr>
+          <w:sz w:val="24"/>
+          <w:szCs w:val="24"/>
+        </w:rPr>
+      </w:pPr>
+      <w:r>
+        <w:rPr>
+          <w:sz w:val="24"/>
+          <w:szCs w:val="24"/>
           <w:highlight w:val="yellow"/>
         </w:rPr>
-        <w:t>находимся</w:t>
-      </w:r>
-      <w:r>
-        <w:rPr>
+        <w:lastRenderedPageBreak/>
+        <w:t>Смотрю на небо, даже через туман уже не видно одного из триады светил,</w:t>
+      </w:r>
+      <w:r>
+        <w:rPr>
+          <w:sz w:val="24"/>
+          <w:szCs w:val="24"/>
+        </w:rPr>
+        <w:t xml:space="preserve"> самого маленького, что возвещает первый рассвет и первых закат. Называется оно «</w:t>
+      </w:r>
+      <w:proofErr w:type="spellStart"/>
+      <w:r>
+        <w:rPr>
+          <w:sz w:val="24"/>
+          <w:szCs w:val="24"/>
+        </w:rPr>
+        <w:t>Стелолумо</w:t>
+      </w:r>
+      <w:proofErr w:type="spellEnd"/>
+      <w:r>
+        <w:rPr>
+          <w:sz w:val="24"/>
+          <w:szCs w:val="24"/>
+        </w:rPr>
+        <w:t xml:space="preserve">» </w:t>
+      </w:r>
+      <w:r>
+        <w:rPr>
+          <w:i/>
+          <w:sz w:val="24"/>
+          <w:szCs w:val="24"/>
+        </w:rPr>
+        <w:t xml:space="preserve">(эсперанто </w:t>
+      </w:r>
+      <w:proofErr w:type="spellStart"/>
+      <w:r>
+        <w:rPr>
+          <w:i/>
+          <w:sz w:val="24"/>
+          <w:szCs w:val="24"/>
+        </w:rPr>
+        <w:t>stelo</w:t>
+      </w:r>
+      <w:proofErr w:type="spellEnd"/>
+      <w:r>
+        <w:rPr>
+          <w:i/>
+          <w:sz w:val="24"/>
+          <w:szCs w:val="24"/>
+        </w:rPr>
+        <w:t xml:space="preserve"> </w:t>
+      </w:r>
+      <w:proofErr w:type="spellStart"/>
+      <w:r>
+        <w:rPr>
+          <w:i/>
+          <w:sz w:val="24"/>
+          <w:szCs w:val="24"/>
+        </w:rPr>
+        <w:t>lumo</w:t>
+      </w:r>
+      <w:proofErr w:type="spellEnd"/>
+      <w:r>
+        <w:rPr>
+          <w:i/>
+          <w:sz w:val="24"/>
+          <w:szCs w:val="24"/>
+        </w:rPr>
+        <w:t xml:space="preserve"> – свет звезды)</w:t>
+      </w:r>
+      <w:r>
+        <w:rPr>
+          <w:sz w:val="24"/>
+          <w:szCs w:val="24"/>
+        </w:rPr>
+        <w:t>. Имена других «</w:t>
+      </w:r>
+      <w:proofErr w:type="spellStart"/>
+      <w:r>
+        <w:rPr>
+          <w:sz w:val="24"/>
+          <w:szCs w:val="24"/>
+        </w:rPr>
+        <w:t>Сенхома</w:t>
+      </w:r>
+      <w:proofErr w:type="spellEnd"/>
+      <w:r>
+        <w:rPr>
+          <w:sz w:val="24"/>
+          <w:szCs w:val="24"/>
+        </w:rPr>
+        <w:t xml:space="preserve">» </w:t>
+      </w:r>
+      <w:r>
+        <w:rPr>
+          <w:i/>
+          <w:sz w:val="24"/>
+          <w:szCs w:val="24"/>
+        </w:rPr>
+        <w:t>(вечное)</w:t>
+      </w:r>
+      <w:r>
+        <w:rPr>
+          <w:sz w:val="24"/>
+          <w:szCs w:val="24"/>
+        </w:rPr>
+        <w:t xml:space="preserve"> и «</w:t>
+      </w:r>
+      <w:proofErr w:type="spellStart"/>
+      <w:r>
+        <w:rPr>
+          <w:sz w:val="24"/>
+          <w:szCs w:val="24"/>
+        </w:rPr>
+        <w:t>Переон</w:t>
+      </w:r>
+      <w:proofErr w:type="spellEnd"/>
+      <w:r>
+        <w:rPr>
+          <w:sz w:val="24"/>
+          <w:szCs w:val="24"/>
+        </w:rPr>
+        <w:t xml:space="preserve">» </w:t>
+      </w:r>
+      <w:r>
+        <w:rPr>
+          <w:i/>
+          <w:sz w:val="24"/>
+          <w:szCs w:val="24"/>
+        </w:rPr>
+        <w:t>(погибель)</w:t>
+      </w:r>
+      <w:r>
+        <w:rPr>
+          <w:sz w:val="24"/>
+          <w:szCs w:val="24"/>
+        </w:rPr>
+        <w:t xml:space="preserve">. </w:t>
+      </w:r>
+      <w:proofErr w:type="spellStart"/>
+      <w:r>
+        <w:rPr>
+          <w:sz w:val="24"/>
+          <w:szCs w:val="24"/>
+        </w:rPr>
+        <w:t>Сенхома</w:t>
+      </w:r>
+      <w:proofErr w:type="spellEnd"/>
+      <w:r>
+        <w:rPr>
+          <w:sz w:val="24"/>
+          <w:szCs w:val="24"/>
+        </w:rPr>
+        <w:t xml:space="preserve"> – наиболее яркое светило, про </w:t>
+      </w:r>
+      <w:proofErr w:type="spellStart"/>
+      <w:r>
+        <w:rPr>
+          <w:sz w:val="24"/>
+          <w:szCs w:val="24"/>
+        </w:rPr>
+        <w:t>переон</w:t>
+      </w:r>
+      <w:proofErr w:type="spellEnd"/>
+      <w:r>
+        <w:rPr>
+          <w:sz w:val="24"/>
+          <w:szCs w:val="24"/>
+        </w:rPr>
+        <w:t xml:space="preserve"> мне известно лишь то, что оно влияет на приливы и отливы и особо ценится моряками.</w:t>
+      </w:r>
+    </w:p>
+    <w:p>
+      <w:pPr>
+        <w:spacing w:after="160" w:line="276" w:lineRule="auto"/>
+        <w:rPr>
+          <w:sz w:val="24"/>
+          <w:szCs w:val="24"/>
+        </w:rPr>
+      </w:pPr>
+    </w:p>
+    <w:p>
+      <w:pPr>
+        <w:spacing w:after="160" w:line="276" w:lineRule="auto"/>
+        <w:rPr>
+          <w:sz w:val="24"/>
+          <w:szCs w:val="24"/>
+        </w:rPr>
+      </w:pPr>
+      <w:r>
+        <w:rPr>
+          <w:sz w:val="24"/>
+          <w:szCs w:val="24"/>
+        </w:rPr>
+        <w:t xml:space="preserve">Купил у торговца </w:t>
+      </w:r>
+      <w:commentRangeStart w:id="17"/>
+      <w:r>
+        <w:rPr>
+          <w:sz w:val="24"/>
+          <w:szCs w:val="24"/>
+        </w:rPr>
+        <w:t xml:space="preserve">карту </w:t>
+      </w:r>
+      <w:commentRangeEnd w:id="17"/>
+      <w:r>
+        <w:rPr>
+          <w:rStyle w:val="af0"/>
+          <w:sz w:val="24"/>
+          <w:szCs w:val="24"/>
+        </w:rPr>
+        <w:commentReference w:id="17"/>
+      </w:r>
+      <w:r>
+        <w:rPr>
+          <w:sz w:val="24"/>
+          <w:szCs w:val="24"/>
+        </w:rPr>
+        <w:t>города за пару медяков. Карта, правда, и выглядит на пару медяков. Посмотрим</w:t>
+      </w:r>
+      <w:r>
+        <w:rPr>
+          <w:sz w:val="24"/>
+          <w:szCs w:val="24"/>
+        </w:rPr>
+        <w:t xml:space="preserve"> …</w:t>
+      </w:r>
+      <w:r>
+        <w:rPr>
+          <w:sz w:val="24"/>
+          <w:szCs w:val="24"/>
+        </w:rPr>
+        <w:t xml:space="preserve">вот, мне надо пройти квартал ремесленников, потом идти далее на юг по аллее рабов, пройти через площадь </w:t>
+      </w:r>
+      <w:proofErr w:type="spellStart"/>
+      <w:r>
+        <w:rPr>
+          <w:b/>
+          <w:sz w:val="24"/>
+          <w:szCs w:val="24"/>
+        </w:rPr>
+        <w:t>Триграм</w:t>
+      </w:r>
+      <w:proofErr w:type="spellEnd"/>
+      <w:r>
+        <w:rPr>
+          <w:sz w:val="24"/>
+          <w:szCs w:val="24"/>
+        </w:rPr>
+        <w:t xml:space="preserve">, там свернуть на некий безымянный проулок, пройти его до конца и вот она лавка. </w:t>
+      </w:r>
+    </w:p>
+    <w:p>
+      <w:pPr>
+        <w:spacing w:after="160" w:line="276" w:lineRule="auto"/>
+        <w:rPr>
+          <w:sz w:val="24"/>
+          <w:szCs w:val="24"/>
+        </w:rPr>
+      </w:pPr>
+      <w:commentRangeStart w:id="18"/>
+      <w:r>
+        <w:rPr>
+          <w:sz w:val="24"/>
+          <w:szCs w:val="24"/>
+        </w:rPr>
+        <w:t>В</w:t>
+      </w:r>
+      <w:commentRangeEnd w:id="18"/>
+      <w:r>
+        <w:rPr>
+          <w:rStyle w:val="af0"/>
+          <w:sz w:val="24"/>
+          <w:szCs w:val="24"/>
+        </w:rPr>
+        <w:commentReference w:id="18"/>
+      </w:r>
+      <w:r>
+        <w:rPr>
+          <w:sz w:val="24"/>
+          <w:szCs w:val="24"/>
+        </w:rPr>
+        <w:t xml:space="preserve"> квартале ремесленников появились более опрятные торговые лавки, да ещё и с более низкими ценами. </w:t>
+      </w:r>
+      <w:r>
+        <w:rPr>
+          <w:sz w:val="24"/>
+          <w:szCs w:val="24"/>
+        </w:rPr>
+        <w:t>Возле лавок</w:t>
+      </w:r>
+      <w:r>
+        <w:rPr>
+          <w:sz w:val="24"/>
+          <w:szCs w:val="24"/>
+        </w:rPr>
+        <w:t>,</w:t>
+      </w:r>
+      <w:r>
+        <w:rPr>
+          <w:sz w:val="24"/>
+          <w:szCs w:val="24"/>
+        </w:rPr>
+        <w:t xml:space="preserve"> людей не меньше чем на городской площади, но вдоль улиц народу мало. На площади </w:t>
+      </w:r>
+      <w:proofErr w:type="spellStart"/>
+      <w:r>
+        <w:rPr>
+          <w:sz w:val="24"/>
+          <w:szCs w:val="24"/>
+        </w:rPr>
+        <w:t>Триграм</w:t>
+      </w:r>
+      <w:proofErr w:type="spellEnd"/>
+      <w:r>
+        <w:rPr>
+          <w:sz w:val="24"/>
+          <w:szCs w:val="24"/>
+        </w:rPr>
+        <w:t>, горит костёр и человек на нём горит да кричит</w:t>
+      </w:r>
+      <w:r>
+        <w:rPr>
+          <w:sz w:val="24"/>
+          <w:szCs w:val="24"/>
+        </w:rPr>
+        <w:t xml:space="preserve"> </w:t>
+      </w:r>
+      <w:r>
+        <w:rPr>
+          <w:sz w:val="24"/>
+          <w:szCs w:val="24"/>
           <w:highlight w:val="yellow"/>
         </w:rPr>
-        <w:t>,</w:t>
-      </w:r>
-      <w:r>
-        <w:rPr>
+        <w:t>матом</w:t>
+      </w:r>
+      <w:r>
+        <w:rPr>
+          <w:sz w:val="24"/>
+          <w:szCs w:val="24"/>
+        </w:rPr>
+        <w:t xml:space="preserve">. Надо отдать должное храмовникам, пока что они успевают карать наиболее зарвавшихся колдунов. </w:t>
+      </w:r>
+    </w:p>
+    <w:p>
+      <w:pPr>
+        <w:spacing w:after="160" w:line="276" w:lineRule="auto"/>
+        <w:rPr>
+          <w:sz w:val="24"/>
+          <w:szCs w:val="24"/>
+        </w:rPr>
+      </w:pPr>
+      <w:r>
+        <w:rPr>
+          <w:sz w:val="24"/>
+          <w:szCs w:val="24"/>
+        </w:rPr>
+        <w:t xml:space="preserve">В лавке не оказалось ничего полезного, да и этот </w:t>
+      </w:r>
+      <w:r>
+        <w:rPr>
+          <w:sz w:val="24"/>
+          <w:szCs w:val="24"/>
+        </w:rPr>
+        <w:t>глупый</w:t>
+      </w:r>
+      <w:r>
+        <w:rPr>
+          <w:sz w:val="24"/>
+          <w:szCs w:val="24"/>
+        </w:rPr>
+        <w:t xml:space="preserve"> эльф, что стоял за прилавком, не только не сказал ничего важного, так ещё </w:t>
+      </w:r>
+      <w:r>
+        <w:rPr>
+          <w:sz w:val="24"/>
+          <w:szCs w:val="24"/>
           <w:highlight w:val="yellow"/>
         </w:rPr>
-        <w:t xml:space="preserve"> не видно не начала не</w:t>
-      </w:r>
-      <w:r>
-        <w:t xml:space="preserve"> конца. Иногда люди уходят вперёд, чтобы не вернуться.</w:t>
-      </w:r>
-      <w:r>
-        <w:t xml:space="preserve"> </w:t>
-      </w:r>
-      <w:r>
-        <w:rPr>
-          <w:i/>
-        </w:rPr>
-        <w:t>(СФ)</w:t>
-      </w:r>
-    </w:p>
-    <w:p>
-      <w:r>
-        <w:t>Слышу из моей тени тихо</w:t>
-      </w:r>
-      <w:r>
-        <w:t xml:space="preserve"> напевается мелодия следующего содержания</w:t>
-      </w:r>
-      <w:r>
-        <w:t>:</w:t>
-      </w:r>
-    </w:p>
-    <w:p>
-      <w:r>
-        <w:t>«Я слышу их крики из старых камней,</w:t>
-      </w:r>
-    </w:p>
-    <w:p>
-      <w:r>
-        <w:t xml:space="preserve">Этот шёпот злобных теней, </w:t>
-      </w:r>
-    </w:p>
-    <w:p>
-      <w:r>
-        <w:t>И расскажет он</w:t>
-      </w:r>
-      <w:r>
-        <w:t xml:space="preserve"> всем</w:t>
-      </w:r>
-      <w:r>
+        <w:t>сказал проваливаться.</w:t>
+      </w:r>
+      <w:r>
+        <w:rPr>
+          <w:sz w:val="24"/>
+          <w:szCs w:val="24"/>
+        </w:rPr>
+        <w:t xml:space="preserve"> Так бы слился с окружением, незаметно подкрался бы и ножом ему в спину … о чём это я, у меня другая цель: надо разобрать</w:t>
+      </w:r>
+      <w:r>
+        <w:rPr>
+          <w:sz w:val="24"/>
+          <w:szCs w:val="24"/>
+        </w:rPr>
+        <w:t>ся</w:t>
+      </w:r>
+      <w:r>
+        <w:rPr>
+          <w:sz w:val="24"/>
+          <w:szCs w:val="24"/>
+        </w:rPr>
+        <w:t xml:space="preserve"> что здесь происходит</w:t>
+      </w:r>
+      <w:r>
+        <w:rPr>
+          <w:sz w:val="24"/>
+          <w:szCs w:val="24"/>
+        </w:rPr>
+        <w:t xml:space="preserve"> во имя </w:t>
+      </w:r>
+      <w:proofErr w:type="spellStart"/>
+      <w:r>
+        <w:rPr>
+          <w:b/>
+          <w:sz w:val="24"/>
+          <w:szCs w:val="24"/>
+        </w:rPr>
+        <w:t>Портуса</w:t>
+      </w:r>
+      <w:proofErr w:type="spellEnd"/>
+      <w:r>
+        <w:rPr>
+          <w:sz w:val="24"/>
+          <w:szCs w:val="24"/>
+        </w:rPr>
+        <w:t>.</w:t>
+      </w:r>
+    </w:p>
+    <w:p>
+      <w:pPr>
+        <w:spacing w:after="160" w:line="276" w:lineRule="auto"/>
+        <w:rPr>
+          <w:sz w:val="24"/>
+          <w:szCs w:val="24"/>
+        </w:rPr>
+      </w:pPr>
+      <w:r>
+        <w:rPr>
+          <w:sz w:val="24"/>
+          <w:szCs w:val="24"/>
+        </w:rPr>
+        <w:t>Раз уж пришёл сюда, наведаюсь в башню, тут должны знать, что здесь происходит.</w:t>
+      </w:r>
+    </w:p>
+    <w:p>
+      <w:pPr>
+        <w:spacing w:after="160" w:line="276" w:lineRule="auto"/>
+        <w:ind w:firstLine="0"/>
+        <w:rPr>
+          <w:sz w:val="24"/>
+          <w:szCs w:val="24"/>
+        </w:rPr>
+      </w:pPr>
+    </w:p>
+    <w:p>
+      <w:pPr>
+        <w:spacing w:after="160" w:line="276" w:lineRule="auto"/>
+        <w:rPr>
+          <w:sz w:val="24"/>
+          <w:szCs w:val="24"/>
+        </w:rPr>
+      </w:pPr>
+      <w:r>
+        <w:rPr>
+          <w:sz w:val="24"/>
+          <w:szCs w:val="24"/>
+        </w:rPr>
+        <w:t>_______________</w:t>
+      </w:r>
+      <w:r>
+        <w:rPr>
+          <w:sz w:val="24"/>
+          <w:szCs w:val="24"/>
+        </w:rPr>
+        <w:t>_____</w:t>
+      </w:r>
+      <w:r>
+        <w:rPr>
+          <w:sz w:val="24"/>
+          <w:szCs w:val="24"/>
+        </w:rPr>
+        <w:t>(</w:t>
+      </w:r>
+      <w:proofErr w:type="spellStart"/>
+      <w:r>
+        <w:rPr>
+          <w:sz w:val="24"/>
+          <w:szCs w:val="24"/>
+        </w:rPr>
+        <w:t>Морозный_</w:t>
+      </w:r>
+      <w:proofErr w:type="gramStart"/>
+      <w:r>
+        <w:rPr>
+          <w:sz w:val="24"/>
+          <w:szCs w:val="24"/>
+        </w:rPr>
+        <w:t>Иней</w:t>
+      </w:r>
+      <w:proofErr w:type="spellEnd"/>
+      <w:r>
+        <w:rPr>
+          <w:sz w:val="24"/>
+          <w:szCs w:val="24"/>
+        </w:rPr>
+        <w:t>)_</w:t>
+      </w:r>
+      <w:proofErr w:type="gramEnd"/>
+      <w:r>
+        <w:rPr>
+          <w:sz w:val="24"/>
+          <w:szCs w:val="24"/>
+        </w:rPr>
+        <w:t>_____________________</w:t>
+      </w:r>
+    </w:p>
+    <w:p>
+      <w:pPr>
+        <w:spacing w:after="160" w:line="276" w:lineRule="auto"/>
+        <w:rPr>
+          <w:sz w:val="24"/>
+          <w:szCs w:val="24"/>
+        </w:rPr>
+      </w:pPr>
+      <w:r>
+        <w:rPr>
+          <w:sz w:val="24"/>
+          <w:szCs w:val="24"/>
+        </w:rPr>
+        <w:t xml:space="preserve">Иней, исчезнув с рыночной площади, сразу отправился к наиболее зависимым от магии местам. Сначала он решил посетить городской портал, сооружение, способное перебрасывать между двумя такими сооружениями существ и предметы </w:t>
+      </w:r>
+      <w:r>
+        <w:rPr>
+          <w:sz w:val="24"/>
+          <w:szCs w:val="24"/>
+          <w:highlight w:val="yellow"/>
+        </w:rPr>
+        <w:t>на огромные расстояния</w:t>
+      </w:r>
+      <w:r>
+        <w:rPr>
+          <w:sz w:val="24"/>
+          <w:szCs w:val="24"/>
+        </w:rPr>
+        <w:t xml:space="preserve"> за считанные мгновения. </w:t>
+      </w:r>
+      <w:r>
+        <w:rPr>
+          <w:sz w:val="24"/>
+          <w:szCs w:val="24"/>
+        </w:rPr>
+        <w:t>Впрочем,</w:t>
+      </w:r>
+      <w:r>
+        <w:rPr>
+          <w:sz w:val="24"/>
+          <w:szCs w:val="24"/>
+        </w:rPr>
+        <w:t xml:space="preserve"> у этого способа имеются свои недостатки: конская цена за переход, за багаж отдельная оплата, а так как для перехода между порталами устанавливается соединение точка – точка, то существует расписание открытия порталов. </w:t>
+      </w:r>
+      <w:r>
+        <w:rPr>
+          <w:sz w:val="24"/>
+          <w:szCs w:val="24"/>
+        </w:rPr>
+        <w:t>Из-за этого расписания достаточно часто получается так, что переместиться из одного места в другое напрямую дольше, и иногда даже дороже, чем если переместиться в это же место используя несколько переходов (</w:t>
+      </w:r>
+      <w:r>
+        <w:rPr>
+          <w:sz w:val="24"/>
+          <w:szCs w:val="24"/>
+          <w:highlight w:val="yellow"/>
+        </w:rPr>
+        <w:t>пересадки</w:t>
+      </w:r>
+      <w:r>
+        <w:rPr>
+          <w:sz w:val="24"/>
+          <w:szCs w:val="24"/>
+        </w:rPr>
+        <w:t xml:space="preserve">). А ещё со времён эпохи </w:t>
+      </w:r>
+      <w:r>
+        <w:rPr>
+          <w:b/>
+          <w:sz w:val="24"/>
+          <w:szCs w:val="24"/>
+        </w:rPr>
+        <w:t>Возвышения</w:t>
+      </w:r>
+      <w:r>
+        <w:rPr>
+          <w:sz w:val="24"/>
+          <w:szCs w:val="24"/>
+        </w:rPr>
+        <w:t xml:space="preserve"> сооружениями, перемещающими в пространстве, управляют </w:t>
+      </w:r>
+      <w:proofErr w:type="spellStart"/>
+      <w:r>
+        <w:rPr>
+          <w:b/>
+          <w:sz w:val="24"/>
+          <w:szCs w:val="24"/>
+        </w:rPr>
+        <w:t>пикси</w:t>
+      </w:r>
+      <w:proofErr w:type="spellEnd"/>
+      <w:r>
+        <w:rPr>
+          <w:sz w:val="24"/>
+          <w:szCs w:val="24"/>
+        </w:rPr>
         <w:t xml:space="preserve">, </w:t>
       </w:r>
       <w:r>
-        <w:t>кто</w:t>
-      </w:r>
-      <w:r>
-        <w:t xml:space="preserve"> живёт</w:t>
-      </w:r>
-      <w:r>
-        <w:t xml:space="preserve"> в</w:t>
-      </w:r>
-      <w:r>
-        <w:t xml:space="preserve"> эфире</w:t>
-      </w:r>
-    </w:p>
-    <w:p>
-      <w:pPr>
-        <w:rPr>
-          <w:i/>
-          <w:lang w:val="en-US"/>
-        </w:rPr>
-      </w:pPr>
-      <w:r>
-        <w:t>Что я последний их шанс выжить в этом мире.</w:t>
-      </w:r>
-      <w:r>
-        <w:t>»</w:t>
-      </w:r>
-      <w:r>
-        <w:t xml:space="preserve"> </w:t>
-      </w:r>
-      <w:r>
-        <w:rPr>
-          <w:i/>
-          <w:lang w:val="en-US"/>
-        </w:rPr>
-        <w:t xml:space="preserve">(Eternal Glory (Rhapsody </w:t>
-      </w:r>
-      <w:proofErr w:type="gramStart"/>
-      <w:r>
-        <w:rPr>
-          <w:i/>
-          <w:lang w:val="en-US"/>
-        </w:rPr>
-        <w:t>Of</w:t>
-      </w:r>
-      <w:proofErr w:type="gramEnd"/>
-      <w:r>
-        <w:rPr>
-          <w:i/>
-          <w:lang w:val="en-US"/>
-        </w:rPr>
-        <w:t xml:space="preserve"> Fire))</w:t>
-      </w:r>
-    </w:p>
-    <w:p>
-      <w:r>
-        <w:t xml:space="preserve">Наш </w:t>
-      </w:r>
-      <w:r>
-        <w:rPr>
+        <w:rPr>
+          <w:sz w:val="24"/>
+          <w:szCs w:val="24"/>
           <w:highlight w:val="yellow"/>
         </w:rPr>
-        <w:t>замысел и обнаружить могут, что он творит, тихо говорю</w:t>
-      </w:r>
-    </w:p>
-    <w:p>
-      <w:r>
-        <w:t>– Тише ты!</w:t>
-      </w:r>
-      <w:r>
-        <w:t xml:space="preserve"> – Звуки прекращаются.</w:t>
-      </w:r>
-    </w:p>
-    <w:p>
-      <w:r>
-        <w:t xml:space="preserve">Очередной раз беру трубку, стряхиваю содержимое на землю, кладу внутрь табак и </w:t>
-      </w:r>
-      <w:r>
-        <w:t>табак загорается сам по себе</w:t>
-      </w:r>
-      <w:r>
-        <w:t>. Какая же магия полезная штука.</w:t>
-      </w:r>
-      <w:r>
-        <w:t xml:space="preserve"> </w:t>
-      </w:r>
-    </w:p>
-    <w:p>
-      <w:r>
-        <w:t>Как же утомительно находиться среди смертных, они постоянно куда-то спешат, мешают другим, не люб</w:t>
-      </w:r>
-      <w:r>
-        <w:t>ят друг друга.</w:t>
-      </w:r>
-    </w:p>
-    <w:p>
-      <w:r>
-        <w:t xml:space="preserve">Понемногу продвигаемся в очереди, отсюда </w:t>
-      </w:r>
-      <w:r>
-        <w:t xml:space="preserve">плохо </w:t>
-      </w:r>
-      <w:r>
-        <w:t xml:space="preserve">видно какой-то стенд с прибитыми к нему надписями, но для того, чтобы прочитать эти надписи нужно выйти из </w:t>
-      </w:r>
-      <w:r>
-        <w:rPr>
-          <w:highlight w:val="yellow"/>
-        </w:rPr>
-        <w:t>очереди</w:t>
-      </w:r>
-      <w:r>
-        <w:t xml:space="preserve">, а назад в </w:t>
-      </w:r>
-      <w:r>
-        <w:rPr>
-          <w:highlight w:val="yellow"/>
-        </w:rPr>
-        <w:t>очередь</w:t>
-      </w:r>
-      <w:r>
-        <w:t xml:space="preserve"> меня никто не пустит</w:t>
-      </w:r>
-      <w:r>
-        <w:t>, особенно с моей внешностью</w:t>
-      </w:r>
-      <w:r>
-        <w:t>.</w:t>
-      </w:r>
-      <w:r>
-        <w:t xml:space="preserve"> Не любят теней живые существа.</w:t>
-      </w:r>
-      <w:r>
-        <w:t xml:space="preserve"> Хотя нам ещё хорошо, отдельная очередь для </w:t>
-      </w:r>
-      <w:r>
-        <w:rPr>
-          <w:highlight w:val="yellow"/>
-        </w:rPr>
-        <w:t>конных</w:t>
-      </w:r>
-      <w:r>
-        <w:t xml:space="preserve"> и л</w:t>
-      </w:r>
-      <w:r>
-        <w:rPr>
-          <w:highlight w:val="yellow"/>
-        </w:rPr>
-        <w:t>юдей с телегами</w:t>
-      </w:r>
-      <w:r>
-        <w:t xml:space="preserve"> вообще не двигается. Есть мнение они не успеют к первому закату и им придётся ждать следующего дня.</w:t>
-      </w:r>
-    </w:p>
-    <w:p>
-      <w:r>
-        <w:t xml:space="preserve">По мере приближения к </w:t>
-      </w:r>
-      <w:r>
-        <w:t xml:space="preserve">городу из тумана показались ворота. Огромные ворота, четыре круглые башни, две опускающиеся решётки, </w:t>
-      </w:r>
-      <w:r>
-        <w:rPr>
-          <w:highlight w:val="yellow"/>
-        </w:rPr>
-        <w:t>огромное</w:t>
-      </w:r>
-      <w:r>
-        <w:t xml:space="preserve"> внутреннее пространство </w:t>
-      </w:r>
-      <w:r>
-        <w:rPr>
-          <w:highlight w:val="yellow"/>
-        </w:rPr>
-        <w:t>внутри</w:t>
-      </w:r>
-      <w:r>
-        <w:t xml:space="preserve"> ворот, около десятка …вроде бы карликов </w:t>
-      </w:r>
-      <w:r>
-        <w:lastRenderedPageBreak/>
-        <w:t xml:space="preserve">замазывают маленькие трещины в </w:t>
-      </w:r>
-      <w:commentRangeStart w:id="0"/>
-      <w:r>
-        <w:t>стене</w:t>
-      </w:r>
-      <w:commentRangeEnd w:id="0"/>
-      <w:r>
-        <w:rPr>
-          <w:rStyle w:val="af0"/>
-        </w:rPr>
-        <w:commentReference w:id="0"/>
-      </w:r>
-      <w:r>
-        <w:t xml:space="preserve"> смесью глины с чем-то ещё. На ногах карликов отчётливо видны цепи. Сами используют карликов как рабов и недовольны тем</w:t>
-      </w:r>
-      <w:r>
-        <w:t xml:space="preserve"> что</w:t>
-      </w:r>
-      <w:r>
-        <w:t>, мы, тени, используем</w:t>
-      </w:r>
-      <w:r>
-        <w:t xml:space="preserve"> уже их как рабов</w:t>
-      </w:r>
-      <w:r>
-        <w:t>.</w:t>
-      </w:r>
-    </w:p>
-    <w:p>
-      <w:commentRangeStart w:id="1"/>
-      <w:r>
-        <w:t>Наконец</w:t>
-      </w:r>
-      <w:commentRangeEnd w:id="1"/>
-      <w:r>
-        <w:rPr>
-          <w:rStyle w:val="af0"/>
-        </w:rPr>
-        <w:commentReference w:id="1"/>
-      </w:r>
-      <w:r>
-        <w:t xml:space="preserve">-то дошла очередь до нас. </w:t>
-      </w:r>
-      <w:r>
-        <w:t>М</w:t>
-      </w:r>
-      <w:r>
-        <w:t xml:space="preserve">ой спутник, смертоносная тень по имени </w:t>
-      </w:r>
-      <w:r>
-        <w:rPr>
-          <w:b/>
-        </w:rPr>
-        <w:t>Железка</w:t>
-      </w:r>
-      <w:r>
-        <w:t xml:space="preserve">, </w:t>
-      </w:r>
-      <w:r>
-        <w:t>согласен имя</w:t>
-      </w:r>
-      <w:r>
-        <w:t xml:space="preserve"> так себе</w:t>
-      </w:r>
-      <w:r>
-        <w:t xml:space="preserve">, но эти </w:t>
-      </w:r>
-      <w:r>
-        <w:t xml:space="preserve">смертоносные тени, прозванные в честь их непосредственной угрозы из-за того, что они </w:t>
-      </w:r>
-      <w:r>
-        <w:t xml:space="preserve">были когда-то смертными и сами себя превратили </w:t>
-      </w:r>
-      <w:proofErr w:type="gramStart"/>
-      <w:r>
-        <w:t>в теней</w:t>
-      </w:r>
-      <w:proofErr w:type="gramEnd"/>
-      <w:r>
-        <w:t xml:space="preserve"> странными, опасными и надо сказать, весьма действенными ритуалами, часто повреждающими рассудок</w:t>
-      </w:r>
-      <w:r>
-        <w:t xml:space="preserve">. И имена они выбирают уже после </w:t>
-      </w:r>
-      <w:commentRangeStart w:id="2"/>
-      <w:r>
-        <w:t>преобразования</w:t>
-      </w:r>
-      <w:commentRangeEnd w:id="2"/>
-      <w:r>
-        <w:rPr>
-          <w:rStyle w:val="af0"/>
-        </w:rPr>
-        <w:commentReference w:id="2"/>
-      </w:r>
-      <w:r>
-        <w:t xml:space="preserve">. </w:t>
-      </w:r>
-    </w:p>
-    <w:p>
-      <w:r>
-        <w:t>Так вот</w:t>
-      </w:r>
-      <w:r>
-        <w:t>,</w:t>
-      </w:r>
-      <w:r>
-        <w:t xml:space="preserve"> я и мой спутник подходим к стражникам, они сразу начинают нервничать, один из них сразу уходит куда-то</w:t>
-      </w:r>
-      <w:r>
-        <w:t xml:space="preserve"> вглубь ворот</w:t>
-      </w:r>
-      <w:r>
-        <w:t xml:space="preserve">, второй стражник, явно ещё молодой, </w:t>
-      </w:r>
-      <w:r>
-        <w:t>даже борода ещё не растёт, вежливо просит нас подождать. Опять ждать, да.</w:t>
-      </w:r>
-    </w:p>
-    <w:p>
-      <w:r>
-        <w:t>Меня с моим «</w:t>
-      </w:r>
-      <w:r>
-        <w:t>компаньоном</w:t>
-      </w:r>
-      <w:r>
-        <w:t>» на входе в</w:t>
-      </w:r>
-      <w:r>
-        <w:t xml:space="preserve"> город уже в который раз заставляют ждать</w:t>
-      </w:r>
-      <w:r>
-        <w:t xml:space="preserve">, и даже не понятно, почему так. </w:t>
-      </w:r>
-      <w:r>
-        <w:rPr>
-          <w:highlight w:val="yellow"/>
-        </w:rPr>
-        <w:t>Даже</w:t>
-      </w:r>
-      <w:r>
-        <w:t xml:space="preserve"> </w:t>
-      </w:r>
-      <w:proofErr w:type="spellStart"/>
-      <w:r>
-        <w:t>крига</w:t>
-      </w:r>
-      <w:proofErr w:type="spellEnd"/>
-      <w:r>
-        <w:t xml:space="preserve">, этого двухметрового, </w:t>
-      </w:r>
-      <w:proofErr w:type="spellStart"/>
-      <w:r>
-        <w:t>четырехрукого</w:t>
-      </w:r>
-      <w:proofErr w:type="spellEnd"/>
-      <w:r>
-        <w:t xml:space="preserve">, </w:t>
-      </w:r>
-      <w:proofErr w:type="spellStart"/>
-      <w:r>
-        <w:t>шестистикрылого</w:t>
-      </w:r>
-      <w:proofErr w:type="spellEnd"/>
-      <w:r>
-        <w:t xml:space="preserve"> урода пропустили. </w:t>
-      </w:r>
-      <w:r>
-        <w:t>Ох как я н</w:t>
-      </w:r>
-      <w:r>
-        <w:t xml:space="preserve">е люблю смертных, но именно среди них таится заговор, что мне предстоит раскрыть. Сам глаза совета </w:t>
-      </w:r>
-      <w:proofErr w:type="spellStart"/>
-      <w:r>
-        <w:t>эНМ</w:t>
-      </w:r>
-      <w:proofErr w:type="spellEnd"/>
-      <w:r>
-        <w:t xml:space="preserve"> II теней лично отдал мне этот приказ. А ещё двух бесполезных помощников, </w:t>
-      </w:r>
-      <w:r>
-        <w:rPr>
-          <w:highlight w:val="yellow"/>
-        </w:rPr>
-        <w:t>да еще один из них из тех самых безумных смертоносных теней.</w:t>
-      </w:r>
-    </w:p>
-    <w:p>
-      <w:r>
-        <w:t xml:space="preserve">Тут меня окликает только что подошедший высокий стражник с рыжей бородой и </w:t>
-      </w:r>
-      <w:r>
-        <w:rPr>
-          <w:highlight w:val="yellow"/>
-        </w:rPr>
-        <w:t>интересным</w:t>
-      </w:r>
-      <w:r>
-        <w:t xml:space="preserve"> каплевидным шлемом на голове, видимо он у них главный. На доспехе выгравирован чин. Капитан стражи значит. Интересно, они теперь все на доспехах гравируют свои чины или только самые богатые.</w:t>
-      </w:r>
-    </w:p>
-    <w:p>
-      <w:r>
-        <w:t>– Эй ты, ч</w:t>
-      </w:r>
-      <w:r>
-        <w:t>ёрная тень с янтарными глазами и</w:t>
-      </w:r>
-      <w:r>
-        <w:t xml:space="preserve"> табачной трубкой, подойди сюда. И дружка своего позови. – да, внешность у большинства теней действительно антропоморфная, они большую часть времени принимают форму тех существ, кем были раньше, за исключением естественных теней, которым свойственна некая аморфность, и они чёрного цвета, хотя и могут менять оттенок в сторону серого или бардового цвета.</w:t>
-      </w:r>
-    </w:p>
-    <w:p>
-      <w:r>
-        <w:lastRenderedPageBreak/>
-        <w:t>Оборачиваюсь: Железка стоит в стороне и отрывает крылья у какого-то насекомого. Окрикиваю его, жестом подзывают к себе и стражнику.</w:t>
-      </w:r>
-    </w:p>
-    <w:p>
-      <w:r>
-        <w:t>– Что вам нужно? Скоро ли вы меня пропустите, я не хочу простоять здесь всё время мира – с оттенком раздражения проговорил я.</w:t>
-      </w:r>
-    </w:p>
-    <w:p>
-      <w:r>
-        <w:t xml:space="preserve">– А тебе и не придётся. Нам проблемы не нужны, но для того чтобы пройти тебе </w:t>
-      </w:r>
-      <w:r>
-        <w:rPr>
-          <w:highlight w:val="yellow"/>
-        </w:rPr>
-        <w:t>придётся</w:t>
-      </w:r>
-      <w:r>
-        <w:t xml:space="preserve"> ответить мне на пару вопросов про себя и своего компаньона, в зависимости от ответов на поставленные вопросы вы либо пройдёте </w:t>
-      </w:r>
-      <w:r>
-        <w:t>за стены</w:t>
-      </w:r>
-      <w:r>
-        <w:t xml:space="preserve">, либо останетесь за </w:t>
-      </w:r>
-      <w:r>
-        <w:rPr>
-          <w:highlight w:val="yellow"/>
-        </w:rPr>
-        <w:t>стенами город</w:t>
-      </w:r>
-      <w:r>
-        <w:t>а на, как ты там сказал, «всё время мира».</w:t>
-      </w:r>
-    </w:p>
-    <w:p>
-      <w:r>
-        <w:t xml:space="preserve">Вот мы </w:t>
-      </w:r>
-      <w:r>
-        <w:t>проходим во внутрь ворот. Как я и думал</w:t>
-      </w:r>
-      <w:r>
-        <w:t>,</w:t>
-      </w:r>
-      <w:r>
-        <w:t xml:space="preserve"> ворота просто огромны, здесь бы уместились </w:t>
-      </w:r>
-      <w:commentRangeStart w:id="3"/>
-      <w:r>
-        <w:t>обе очереди, что стоят пред вратами, если грамотно эти самые очереди разместить, например, змейкой</w:t>
-      </w:r>
-      <w:commentRangeEnd w:id="3"/>
-      <w:r>
-        <w:rPr>
-          <w:rStyle w:val="af0"/>
-        </w:rPr>
-        <w:commentReference w:id="3"/>
-      </w:r>
-      <w:r>
-        <w:t>. У стены стоит большой письменный стол, что можно увидеть в рабочих кабинетах ростовщиков, видно правда, что не новый, половины от одной ножки нет, вместо неё подложены книги</w:t>
-      </w:r>
-      <w:r>
-        <w:t>.</w:t>
-      </w:r>
-      <w:r>
-        <w:t xml:space="preserve"> </w:t>
-      </w:r>
-      <w:r>
-        <w:t>Н</w:t>
-      </w:r>
-      <w:r>
-        <w:t>есколько деревя</w:t>
-      </w:r>
-      <w:r>
-        <w:t>нных жестких стульев расположе</w:t>
-      </w:r>
-      <w:r>
-        <w:t xml:space="preserve">ны полукругом перед столом. Подходим к столу. За столом сидит человек весьма непримечательный, я бы с трудом его отличил от других жителей этого </w:t>
-      </w:r>
-      <w:r>
-        <w:t>региона</w:t>
-      </w:r>
-      <w:r>
-        <w:t>. В отличие от стражников, не носит доспехов, одет в запылённый серый камзол, на глаза надвинуты очки, на нас он не обращает</w:t>
-      </w:r>
-      <w:r>
-        <w:t xml:space="preserve"> внимания, что-то пишет на пергаментной </w:t>
-      </w:r>
-      <w:commentRangeStart w:id="4"/>
-      <w:r>
-        <w:t>бумаге</w:t>
-      </w:r>
-      <w:commentRangeEnd w:id="4"/>
-      <w:r>
-        <w:rPr>
-          <w:rStyle w:val="af0"/>
-        </w:rPr>
-        <w:commentReference w:id="4"/>
-      </w:r>
-      <w:r>
-        <w:t>. Мельком смотрю в бумагу</w:t>
-      </w:r>
-      <w:r>
-        <w:t>: много чисел и полей для заполнения текстовой информации, всё пишется мелким</w:t>
-      </w:r>
-      <w:r>
-        <w:t xml:space="preserve"> подчерком</w:t>
-      </w:r>
-      <w:r>
-        <w:t>. Отсюда сложно рассмотреть больше</w:t>
-      </w:r>
-      <w:r>
-        <w:t>.</w:t>
-      </w:r>
-    </w:p>
-    <w:p>
-      <w:r>
-        <w:t>– Ну что же, присаживайтесь</w:t>
-      </w:r>
-      <w:r>
-        <w:t xml:space="preserve"> и начнём. </w:t>
-      </w:r>
-      <w:r>
-        <w:t>– хмуро говорит стражник.</w:t>
-      </w:r>
-    </w:p>
-    <w:p>
-      <w:r>
-        <w:rPr>
-          <w:highlight w:val="yellow"/>
-        </w:rPr>
-        <w:t>Стражник</w:t>
-      </w:r>
-      <w:r>
-        <w:t xml:space="preserve"> облокачивается на стол. </w:t>
-      </w:r>
-      <w:r>
-        <w:t>Я занимаю центральный стул, Железка садится по правую руку от меня.</w:t>
-      </w:r>
-    </w:p>
-    <w:p>
-      <w:r>
-        <w:t xml:space="preserve">– </w:t>
-      </w:r>
-      <w:r>
-        <w:t>Меня между прочем оторвали от очень важных дел ради того, чтобы разобраться с вами.</w:t>
-      </w:r>
-      <w:r>
-        <w:t xml:space="preserve"> </w:t>
-      </w:r>
-      <w:r>
-        <w:t xml:space="preserve">– продолжает говорить стражник – </w:t>
-      </w:r>
-      <w:r>
-        <w:t xml:space="preserve">Ладно начнём с первого вопроса: </w:t>
-      </w:r>
-      <w:r>
-        <w:t>ваши имена?</w:t>
-      </w:r>
-    </w:p>
-    <w:p>
-      <w:r>
-        <w:t>–</w:t>
-      </w:r>
-      <w:r>
-        <w:t xml:space="preserve"> </w:t>
-      </w:r>
-      <w:r>
-        <w:t xml:space="preserve">Меня зовут </w:t>
-      </w:r>
-      <w:proofErr w:type="spellStart"/>
-      <w:r>
-        <w:t>Хнос</w:t>
-      </w:r>
-      <w:proofErr w:type="spellEnd"/>
-      <w:r>
-        <w:t xml:space="preserve"> </w:t>
-      </w:r>
-      <w:r>
-        <w:rPr>
-          <w:lang w:val="en-US"/>
-        </w:rPr>
-        <w:t>VII</w:t>
-      </w:r>
-      <w:r>
-        <w:t>, моего компаньона зовут Железка.</w:t>
-      </w:r>
-    </w:p>
-    <w:p>
-      <w:r>
-        <w:lastRenderedPageBreak/>
-        <w:t>– Какие-то странные у вас имена. Ладно, есть ли у вас документы, подтверждающие вашу личность?</w:t>
-      </w:r>
-    </w:p>
-    <w:p>
-      <w:r>
-        <w:t xml:space="preserve">– Как вы, наверное, знаете, в нашем государстве отсутствует необходимость в таковых документах. Но так, как мы подготовились к путешествию, то оформили постановление </w:t>
-      </w:r>
-      <w:r>
-        <w:rPr>
-          <w:b/>
-        </w:rPr>
-        <w:t>малого совета теней</w:t>
-      </w:r>
-      <w:r>
-        <w:t xml:space="preserve"> о единообразном соответствии, которое может служить доказательством того, что мы именно те, за кого себя выдаём. Возьмите. – Отдаю ему постановление.</w:t>
-      </w:r>
-    </w:p>
-    <w:p>
-      <w:r>
-        <w:t xml:space="preserve">– Хм – стражник смотрит на бумагу, </w:t>
-      </w:r>
-      <w:r>
-        <w:t>всё больше морщится – ничего не понимаю, ваш совет что, не мог писать на всеобщем</w:t>
-      </w:r>
-      <w:r>
-        <w:t xml:space="preserve">? – </w:t>
-      </w:r>
-      <w:r>
-        <w:t xml:space="preserve">Оборачивается к человеку за столом – Морис, посмотри на бумагу, верна ли </w:t>
-      </w:r>
-      <w:commentRangeStart w:id="5"/>
-      <w:r>
-        <w:t>она</w:t>
-      </w:r>
-      <w:commentRangeEnd w:id="5"/>
-      <w:r>
-        <w:rPr>
-          <w:rStyle w:val="af0"/>
-        </w:rPr>
-        <w:commentReference w:id="5"/>
-      </w:r>
-      <w:r>
-        <w:t>.</w:t>
-      </w:r>
-      <w:r>
-        <w:t xml:space="preserve"> </w:t>
-      </w:r>
-    </w:p>
-    <w:p>
-      <w:r>
-        <w:t xml:space="preserve">– </w:t>
-      </w:r>
-      <w:r>
-        <w:rPr>
-          <w:highlight w:val="yellow"/>
-        </w:rPr>
-        <w:t>А мы с вами продолжим:</w:t>
-      </w:r>
-      <w:r>
-        <w:t xml:space="preserve"> цель вашего визита.</w:t>
-      </w:r>
-    </w:p>
-    <w:p>
-      <w:r>
-        <w:t xml:space="preserve">– </w:t>
-      </w:r>
-      <w:r>
-        <w:t>Мы</w:t>
-      </w:r>
-      <w:r>
-        <w:t xml:space="preserve"> странники,</w:t>
-      </w:r>
-      <w:r>
-        <w:t xml:space="preserve"> отправились в путь</w:t>
-      </w:r>
-      <w:r>
-        <w:t xml:space="preserve"> из </w:t>
-      </w:r>
-      <w:r>
-        <w:rPr>
-          <w:b/>
-        </w:rPr>
-        <w:t>Долины смертной тени</w:t>
-      </w:r>
-      <w:r>
-        <w:t xml:space="preserve"> через множество различных государств, по суше и по морю, и, менее недели назад пересекли границу </w:t>
-      </w:r>
-      <w:proofErr w:type="spellStart"/>
-      <w:r>
-        <w:rPr>
-          <w:b/>
-        </w:rPr>
-        <w:t>Фьёрвальского</w:t>
-      </w:r>
-      <w:proofErr w:type="spellEnd"/>
-      <w:r>
-        <w:rPr>
-          <w:b/>
-        </w:rPr>
-        <w:t xml:space="preserve"> королевства</w:t>
-      </w:r>
-      <w:r>
-        <w:t>. А всё ради того, чтобы побывать в славном, и насколько мне известно, наиболее большом городе этого континента «</w:t>
-      </w:r>
-      <w:proofErr w:type="spellStart"/>
-      <w:r>
-        <w:t>Ыуирн</w:t>
-      </w:r>
-      <w:proofErr w:type="spellEnd"/>
-      <w:r>
-        <w:t>».</w:t>
-      </w:r>
-    </w:p>
-    <w:p>
-      <w:r>
-        <w:t>– То есть ваша цель – это путешествие, я правильно понял? Тогда у меня к вам ещё один вопрос: а почему вы не воспользовались городским порталом?</w:t>
-      </w:r>
-    </w:p>
-    <w:p>
-      <w:r>
-        <w:t>– Но вы же сами только что это упомянули – это путешествие. Какое может быть наслаждение путешествием, если мы просто переместимся из пункта А в пункт Б.</w:t>
-      </w:r>
-    </w:p>
-    <w:p>
-      <w:pPr>
-        <w:spacing w:after="160"/>
-      </w:pPr>
-      <w:r>
-        <w:t xml:space="preserve">– Ага, так я вам и поверил, что тени, славящиеся своей прагматичностью и безжалостностью, да ещё и, в последнее время, превратившие чуть ли не в рабов все </w:t>
-      </w:r>
-      <w:r>
-        <w:t xml:space="preserve">соседние государства </w:t>
-      </w:r>
-      <w:r>
-        <w:t>пришли сюда просто поглазеть на наш прекрасный город</w:t>
-      </w:r>
-      <w:r>
-        <w:t>. Ты</w:t>
-      </w:r>
-      <w:r>
-        <w:t xml:space="preserve"> хоть понимаешь насколько вас боятся обычные люди.</w:t>
-      </w:r>
-      <w:r>
-        <w:t xml:space="preserve"> Вон вас </w:t>
-      </w:r>
-      <w:r>
-        <w:t xml:space="preserve">даже </w:t>
-      </w:r>
-      <w:r>
-        <w:t>живность боится. Пока</w:t>
-      </w:r>
-      <w:r>
-        <w:t xml:space="preserve"> вы стояли у ворот сторожевые псы все извелись от переживаний и страха</w:t>
-      </w:r>
-      <w:r>
-        <w:t>.</w:t>
-      </w:r>
-      <w:r>
-        <w:t xml:space="preserve"> Одно ваше появление для стражи просто катастрофа, а у меня между прочим и без вас сейчас дел хватает. В последнее время в этот город съезжается очень много колдунов, </w:t>
-      </w:r>
-      <w:r>
-        <w:lastRenderedPageBreak/>
-        <w:t>жре</w:t>
-      </w:r>
-      <w:r>
-        <w:t xml:space="preserve">цы в панике, чувствуют сильное влияние своего бога, </w:t>
-      </w:r>
-      <w:r>
-        <w:t>самого «</w:t>
-      </w:r>
-      <w:proofErr w:type="spellStart"/>
-      <w:r>
-        <w:t>Дуисере</w:t>
-      </w:r>
-      <w:proofErr w:type="spellEnd"/>
-      <w:r>
-        <w:t>», между про</w:t>
-      </w:r>
-      <w:r>
-        <w:t>чим. А тут ещё вы нарисовались.</w:t>
-      </w:r>
-    </w:p>
-    <w:p>
-      <w:pPr>
-        <w:spacing w:after="160"/>
-      </w:pPr>
-      <w:r>
-        <w:t>Сколько бы ему предложить пирамидок, одной, наверное, маловато будет. И тут слышу шёпот: «Если ты предложишь ему больше двух пирамидок, мне придётся его убить». Решено, две пирамидки.</w:t>
-      </w:r>
-    </w:p>
-    <w:p>
-      <w:pPr>
-        <w:spacing w:after="160"/>
-      </w:pPr>
-      <w:r>
-        <w:t xml:space="preserve">– Мы всё это прекрасно понимаем, и в качестве моральной компенсации </w:t>
-      </w:r>
-      <w:r>
-        <w:t>готовы</w:t>
-      </w:r>
-      <w:r>
-        <w:t xml:space="preserve"> вам предоставить парочку крайне ценных </w:t>
-      </w:r>
-      <w:r>
-        <w:t>пирамидок</w:t>
-      </w:r>
-      <w:r>
-        <w:t xml:space="preserve">, да </w:t>
-      </w:r>
-      <w:proofErr w:type="spellStart"/>
-      <w:r>
-        <w:t>да</w:t>
-      </w:r>
-      <w:proofErr w:type="spellEnd"/>
-      <w:r>
-        <w:t xml:space="preserve">, тех самых сосудов с </w:t>
-      </w:r>
-      <w:proofErr w:type="spellStart"/>
-      <w:r>
-        <w:t>маной</w:t>
-      </w:r>
-      <w:proofErr w:type="spellEnd"/>
-      <w:r>
-        <w:t xml:space="preserve">. Я вас уверяю, за эти пирамидки можно купить целое </w:t>
-      </w:r>
-      <w:commentRangeStart w:id="6"/>
-      <w:r>
-        <w:t>поместье</w:t>
-      </w:r>
-      <w:commentRangeEnd w:id="6"/>
-      <w:r>
-        <w:rPr>
-          <w:rStyle w:val="af0"/>
-        </w:rPr>
-        <w:commentReference w:id="6"/>
-      </w:r>
-      <w:r>
-        <w:t xml:space="preserve">. </w:t>
-      </w:r>
-    </w:p>
-    <w:p>
-      <w:pPr>
-        <w:spacing w:after="160"/>
-      </w:pPr>
-      <w:r>
-        <w:t xml:space="preserve">– </w:t>
-      </w:r>
-      <w:r>
-        <w:t>Полагаю,</w:t>
-      </w:r>
-      <w:r>
-        <w:t xml:space="preserve"> тогда вам осталось ответить всего на пару ничего не значащих вопросов – сказал улыбающийся </w:t>
-      </w:r>
-      <w:r>
-        <w:t>страж похлопывая меня по плечу – На какой срок вы приехали?</w:t>
-      </w:r>
-    </w:p>
-    <w:p>
-      <w:pPr>
-        <w:spacing w:after="160"/>
-      </w:pPr>
-      <w:r>
-        <w:t xml:space="preserve">Видя его </w:t>
-      </w:r>
-      <w:r>
-        <w:t>улыбку</w:t>
-      </w:r>
-      <w:r>
-        <w:t xml:space="preserve"> понимаю, что </w:t>
-      </w:r>
-      <w:r>
-        <w:t xml:space="preserve">для него это явно большой куш, </w:t>
-      </w:r>
-      <w:r>
-        <w:t>ему бы хватило и одной.</w:t>
-      </w:r>
-    </w:p>
-    <w:p>
-      <w:pPr>
-        <w:spacing w:after="160"/>
-      </w:pPr>
-      <w:r>
-        <w:t>– На неделю, может две.</w:t>
-      </w:r>
-    </w:p>
-    <w:p>
-      <w:pPr>
-        <w:spacing w:after="160"/>
-      </w:pPr>
-      <w:r>
-        <w:t>– Провозите ли вы с собой какие-либо из незаконных товаров, указанных в перечне</w:t>
-      </w:r>
-      <w:r>
-        <w:t>, который вы конечно же прочитали, на доске объявлений</w:t>
-      </w:r>
-      <w:r>
-        <w:t xml:space="preserve"> перед воротами.</w:t>
-      </w:r>
-    </w:p>
-    <w:p>
-      <w:pPr>
-        <w:spacing w:after="160"/>
-      </w:pPr>
-      <w:r>
-        <w:t>– Нет конечно – я улыбнулся.</w:t>
-      </w:r>
-    </w:p>
-    <w:p>
-      <w:pPr>
-        <w:spacing w:after="160"/>
-      </w:pPr>
-      <w:r>
-        <w:t>– Задумываете ли вы заниматься не законной деятельностью в нашем славном городе?</w:t>
-      </w:r>
-    </w:p>
-    <w:p>
-      <w:pPr>
-        <w:spacing w:after="160"/>
-      </w:pPr>
-      <w:r>
-        <w:t>– Нет, что вы.</w:t>
-      </w:r>
-    </w:p>
-    <w:p>
-      <w:pPr>
-        <w:spacing w:after="160"/>
-      </w:pPr>
-      <w:r>
-        <w:t>– Что</w:t>
-      </w:r>
-      <w:r>
-        <w:t xml:space="preserve"> </w:t>
-      </w:r>
-      <w:r>
-        <w:t>ж</w:t>
-      </w:r>
-      <w:r>
-        <w:t>е</w:t>
-      </w:r>
-      <w:r>
-        <w:t>, я думаю, больше нет смысла вас задерживать, добро пожаловать в город.</w:t>
-      </w:r>
-      <w:r>
-        <w:t xml:space="preserve"> И думаю буду рад видеть вас </w:t>
-      </w:r>
-      <w:commentRangeStart w:id="7"/>
-      <w:r>
-        <w:t>снова</w:t>
-      </w:r>
-      <w:commentRangeEnd w:id="7"/>
-      <w:r>
-        <w:rPr>
-          <w:rStyle w:val="af0"/>
-        </w:rPr>
-        <w:commentReference w:id="7"/>
-      </w:r>
-      <w:r>
-        <w:t>.</w:t>
-      </w:r>
-    </w:p>
-    <w:p>
-      <w:pPr>
-        <w:spacing w:after="160"/>
-      </w:pPr>
-      <w:r>
-        <w:t>– Спасибо</w:t>
-      </w:r>
-      <w:r>
-        <w:t>, капитан, я тоже буду рад вас видеть. – развернувшись</w:t>
-      </w:r>
-      <w:r>
-        <w:t xml:space="preserve"> обращаюсь к </w:t>
-      </w:r>
-      <w:r>
-        <w:rPr>
-          <w:highlight w:val="yellow"/>
-        </w:rPr>
-        <w:t>своему спутнику</w:t>
-      </w:r>
-      <w:r>
-        <w:t xml:space="preserve"> </w:t>
-      </w:r>
-      <w:r>
-        <w:t xml:space="preserve">– </w:t>
-      </w:r>
-      <w:r>
-        <w:rPr>
-          <w:b/>
-        </w:rPr>
-        <w:t>Железка</w:t>
-      </w:r>
-      <w:r>
-        <w:t xml:space="preserve"> пошли.</w:t>
-      </w:r>
-    </w:p>
-    <w:p>
-      <w:pPr>
-        <w:spacing w:after="160"/>
-      </w:pPr>
-      <w:r>
-        <w:lastRenderedPageBreak/>
-        <w:t>Мы встаём и</w:t>
-      </w:r>
-      <w:r>
-        <w:t xml:space="preserve"> вы</w:t>
-      </w:r>
-      <w:r>
-        <w:t>ходим из городских ворот. Д</w:t>
-      </w:r>
-      <w:r>
-        <w:t>винулись по центральной улице, надо признать, достаточно большой. Город выглядит крайне плотным, много маленьких кривых улочек</w:t>
-      </w:r>
-      <w:r>
-        <w:t xml:space="preserve"> змейкой</w:t>
-      </w:r>
-      <w:r>
-        <w:t xml:space="preserve"> разбегаются от крупных дорог, дома везде, есть даже дома</w:t>
-      </w:r>
-      <w:r>
-        <w:t>, которые висят на стенах и башнях</w:t>
-      </w:r>
-      <w:r>
-        <w:t xml:space="preserve">. Много башен. Почти наверняка это те самые башни магов, о которых я так много слышал. Каждый уважающий себя маг считает важным получить в своё распоряжение башню. Но более сотни башен в одном городе, зачем им так много? </w:t>
-      </w:r>
-      <w:r>
-        <w:t xml:space="preserve">Раньше их здесь почти не было. И их не все видно. </w:t>
-      </w:r>
-      <w:r>
-        <w:rPr>
-          <w:highlight w:val="yellow"/>
-        </w:rPr>
-        <w:t xml:space="preserve">Туман </w:t>
-      </w:r>
-      <w:commentRangeStart w:id="8"/>
-      <w:r>
-        <w:rPr>
-          <w:highlight w:val="yellow"/>
-        </w:rPr>
-        <w:t>сильно</w:t>
-      </w:r>
-      <w:commentRangeEnd w:id="8"/>
-      <w:r>
-        <w:rPr>
-          <w:rStyle w:val="af0"/>
-        </w:rPr>
-        <w:commentReference w:id="8"/>
-      </w:r>
-      <w:r>
-        <w:rPr>
-          <w:highlight w:val="yellow"/>
-        </w:rPr>
-        <w:t xml:space="preserve"> ограничивает нашу видимость. Я не помню такого тумана в срединных землях со времён войны за </w:t>
-      </w:r>
-      <w:proofErr w:type="spellStart"/>
-      <w:r>
-        <w:rPr>
-          <w:b/>
-          <w:highlight w:val="yellow"/>
-        </w:rPr>
-        <w:t>Фьёрвальское</w:t>
-      </w:r>
-      <w:proofErr w:type="spellEnd"/>
-      <w:r>
-        <w:rPr>
-          <w:b/>
-          <w:highlight w:val="yellow"/>
-        </w:rPr>
-        <w:t xml:space="preserve"> наследство</w:t>
-      </w:r>
-      <w:r>
-        <w:rPr>
-          <w:highlight w:val="yellow"/>
-        </w:rPr>
-        <w:t xml:space="preserve">, когда более двух десятков смертных магов чтобы избежать неминуемого поражения, произнёс заклинание </w:t>
-      </w:r>
-      <w:proofErr w:type="spellStart"/>
-      <w:r>
-        <w:rPr>
-          <w:b/>
-          <w:highlight w:val="yellow"/>
-        </w:rPr>
-        <w:t>всескрывающего</w:t>
-      </w:r>
-      <w:proofErr w:type="spellEnd"/>
-      <w:r>
-        <w:rPr>
-          <w:b/>
-          <w:highlight w:val="yellow"/>
-        </w:rPr>
-        <w:t xml:space="preserve"> тумана</w:t>
-      </w:r>
-      <w:r>
-        <w:rPr>
-          <w:highlight w:val="yellow"/>
-        </w:rPr>
-        <w:t>. Как потом выяснилось это было запретное заклинание одного из магов, за которое он заплатил своими магическими способностями.</w:t>
-      </w:r>
-      <w:r>
-        <w:t xml:space="preserve"> </w:t>
-      </w:r>
-      <w:r>
-        <w:t xml:space="preserve">Очень шумно, везде горят огни. Они повесили факелы и магические светильники почти везде: вдоль дороги, на стене на крышах домов. Всё не так, как у нас на родине, там тишина и покой. </w:t>
-      </w:r>
-      <w:r>
-        <w:t xml:space="preserve">И нет такого количества смертных, снующих туда-сюда без всякой видимой </w:t>
-      </w:r>
-      <w:commentRangeStart w:id="9"/>
-      <w:r>
-        <w:t>цели</w:t>
-      </w:r>
-      <w:commentRangeEnd w:id="9"/>
-      <w:r>
-        <w:rPr>
-          <w:rStyle w:val="af0"/>
-        </w:rPr>
-        <w:commentReference w:id="9"/>
-      </w:r>
-      <w:r>
-        <w:t>.</w:t>
-      </w:r>
-    </w:p>
-    <w:p>
-      <w:pPr>
-        <w:spacing w:after="160"/>
-      </w:pPr>
-      <w:r>
-        <w:rPr>
-          <w:highlight w:val="yellow"/>
-        </w:rPr>
-        <w:t>Помимо стражников наблюдается большое количество стражей храма,</w:t>
-      </w:r>
-      <w:r>
-        <w:t xml:space="preserve"> явно более хорошо вооружённых, с </w:t>
-      </w:r>
-      <w:r>
-        <w:rPr>
-          <w:highlight w:val="yellow"/>
-        </w:rPr>
-        <w:t>красным молотом</w:t>
-      </w:r>
-      <w:r>
-        <w:rPr>
-          <w:highlight w:val="yellow"/>
-        </w:rPr>
-        <w:t xml:space="preserve"> </w:t>
-      </w:r>
-      <w:proofErr w:type="spellStart"/>
-      <w:r>
-        <w:rPr>
-          <w:highlight w:val="yellow"/>
-        </w:rPr>
-        <w:t>дуисере</w:t>
-      </w:r>
-      <w:proofErr w:type="spellEnd"/>
-      <w:r>
-        <w:t xml:space="preserve"> на щитах и грудных пластинах доспехов. Заметно также, что в стражу храма берут и лиц женского пола. </w:t>
-      </w:r>
-    </w:p>
-    <w:p>
-      <w:pPr>
-        <w:spacing w:after="160"/>
-      </w:pPr>
-      <w:commentRangeStart w:id="10"/>
-      <w:r>
-        <w:t>Слишком</w:t>
-      </w:r>
-      <w:commentRangeEnd w:id="10"/>
-      <w:r>
-        <w:rPr>
-          <w:rStyle w:val="af0"/>
-        </w:rPr>
-        <w:commentReference w:id="10"/>
-      </w:r>
-      <w:r>
-        <w:t xml:space="preserve"> большой город, чтобы случайно кого-то или что-то найти. Придётся собрать как можно больше информации о состоянии дел. Надо будет навестить старого знакомого </w:t>
-      </w:r>
-      <w:proofErr w:type="spellStart"/>
-      <w:r>
-        <w:rPr>
-          <w:b/>
-        </w:rPr>
-        <w:t>Оррена</w:t>
-      </w:r>
-      <w:proofErr w:type="spellEnd"/>
-      <w:r>
-        <w:rPr>
-          <w:b/>
-        </w:rPr>
-        <w:t xml:space="preserve"> </w:t>
-      </w:r>
-      <w:r>
-        <w:rPr>
-          <w:b/>
-          <w:lang w:val="en-US"/>
-        </w:rPr>
-        <w:t>IV</w:t>
-      </w:r>
-      <w:r>
-        <w:t xml:space="preserve">, хотя ходят слухи, что его </w:t>
-      </w:r>
-      <w:r>
-        <w:t>уже</w:t>
-      </w:r>
-      <w:r>
-        <w:t xml:space="preserve"> </w:t>
-      </w:r>
-      <w:r>
-        <w:t xml:space="preserve">убили и он переродился </w:t>
-      </w:r>
-      <w:proofErr w:type="spellStart"/>
-      <w:r>
-        <w:t>Орреном</w:t>
-      </w:r>
-      <w:proofErr w:type="spellEnd"/>
-      <w:r>
-        <w:t xml:space="preserve"> </w:t>
-      </w:r>
-      <w:r>
-        <w:rPr>
-          <w:lang w:val="en-US"/>
-        </w:rPr>
-        <w:t>V</w:t>
-      </w:r>
-      <w:r>
-        <w:t>.</w:t>
-      </w:r>
-      <w:r>
-        <w:t xml:space="preserve"> Он работает информатором нашей разведки</w:t>
-      </w:r>
-      <w:r>
-        <w:t xml:space="preserve"> для совета теней</w:t>
-      </w:r>
-      <w:r>
-        <w:t xml:space="preserve">. </w:t>
-      </w:r>
-      <w:r>
-        <w:t>Когда-то мы работали вместе. Но это позднее, сначала надо посетить рыночную площадь, там обычно можно собрать больше всего слухов.</w:t>
-      </w:r>
-    </w:p>
-    <w:p>
-      <w:pPr>
-        <w:spacing w:after="160"/>
-      </w:pPr>
-      <w:commentRangeStart w:id="11"/>
-      <w:r>
-        <w:lastRenderedPageBreak/>
-        <w:t>И</w:t>
-      </w:r>
-      <w:commentRangeEnd w:id="11"/>
-      <w:r>
-        <w:rPr>
-          <w:rStyle w:val="af0"/>
-        </w:rPr>
-        <w:commentReference w:id="11"/>
-      </w:r>
-      <w:r>
-        <w:t xml:space="preserve"> вот мы наконец-то подошли к </w:t>
-      </w:r>
-      <w:r>
-        <w:t xml:space="preserve">рыночной </w:t>
-      </w:r>
-      <w:r>
-        <w:t>площади</w:t>
-      </w:r>
-      <w:r>
-        <w:t>. Выглядит как палаточный лагерь</w:t>
-      </w:r>
-      <w:r>
-        <w:t>, везде крытые тенты, товар лежит либо на деревянных прилавках, либо прямо на земле</w:t>
-      </w:r>
-      <w:r>
-        <w:t xml:space="preserve">. </w:t>
-      </w:r>
-      <w:r>
-        <w:t xml:space="preserve">Сразу видно </w:t>
-      </w:r>
-      <w:proofErr w:type="spellStart"/>
-      <w:r>
-        <w:rPr>
-          <w:b/>
-        </w:rPr>
-        <w:t>Кощех</w:t>
-      </w:r>
-      <w:proofErr w:type="spellEnd"/>
-      <w:r>
-        <w:t xml:space="preserve"> и до сюда дотянул свои золотистые руки.</w:t>
-      </w:r>
-      <w:r>
-        <w:t xml:space="preserve"> Очень странно, что </w:t>
-      </w:r>
-      <w:proofErr w:type="spellStart"/>
-      <w:r>
-        <w:rPr>
-          <w:b/>
-        </w:rPr>
-        <w:t>Дуисере</w:t>
-      </w:r>
-      <w:proofErr w:type="spellEnd"/>
-      <w:r>
-        <w:t xml:space="preserve"> так небрежен в отношении своих последователей</w:t>
-      </w:r>
-      <w:r>
-        <w:t xml:space="preserve">. Я помню некоторое время назад слушал выступление жрецов бога </w:t>
-      </w:r>
-      <w:proofErr w:type="spellStart"/>
-      <w:r>
-        <w:t>Дуисере</w:t>
-      </w:r>
-      <w:proofErr w:type="spellEnd"/>
-      <w:r>
-        <w:t xml:space="preserve">, они говорили, что </w:t>
-      </w:r>
-      <w:proofErr w:type="spellStart"/>
-      <w:r>
-        <w:t>дварфы</w:t>
-      </w:r>
-      <w:proofErr w:type="spellEnd"/>
-      <w:r>
-        <w:t xml:space="preserve">, эльфы и люди должный объединиться и работать на, заглянем-ка в справочник, достаю из себя справочник в чёрной обложке, вот как это называется, ага, мануфактуры. Что примечательно, про остальные расы эти жрецы не упоминали. </w:t>
-      </w:r>
-      <w:r>
-        <w:t xml:space="preserve">Шумно даже слишком, из-за гомона толпы ни к чему особо не прислушаешься. Осматриваю взглядом пару ближайших </w:t>
-      </w:r>
-      <w:r>
-        <w:t xml:space="preserve">палаток, подхожу к одной из них. На меня поднимает взгляд торговец, тощий, преклонного возраста </w:t>
-      </w:r>
-      <w:commentRangeStart w:id="12"/>
-      <w:r>
-        <w:t>старик</w:t>
-      </w:r>
-      <w:commentRangeEnd w:id="12"/>
-      <w:r>
-        <w:rPr>
-          <w:rStyle w:val="af0"/>
-        </w:rPr>
-        <w:commentReference w:id="12"/>
-      </w:r>
-      <w:r>
-        <w:t xml:space="preserve">, седой с большой залысиной и уставшим взглядом. </w:t>
-      </w:r>
-    </w:p>
-    <w:p>
-      <w:pPr>
-        <w:spacing w:after="160"/>
-      </w:pPr>
-      <w:r>
-        <w:t>– Что нужно столь необычным гостям – спокойно он произносит.</w:t>
-      </w:r>
-    </w:p>
-    <w:p>
-      <w:pPr>
-        <w:spacing w:after="160"/>
-      </w:pPr>
-      <w:r>
-        <w:t>– Город у вас большой,</w:t>
-      </w:r>
-      <w:r>
-        <w:t xml:space="preserve"> наверняка есть картограф, что </w:t>
-      </w:r>
-      <w:r>
-        <w:t>делает лучшие карты. А раз он тут у вас наверняка есть, то не подскажите, где можно найти карту вашего великого города его руки.</w:t>
-      </w:r>
-    </w:p>
-    <w:p>
-      <w:pPr>
-        <w:spacing w:after="160"/>
-      </w:pPr>
-      <w:r>
-        <w:t>– Не хотел бы вас огорчать, но последнего картографа сожгли на костре ещё в том году. И карты его руки можно сосчитать по пальцам. И их уж точно никто добровольно не продаст. Гости нашего города обычно пользуются дешёвыми картами, производимыми в ремесленном квартале, сейчас поищу</w:t>
-      </w:r>
-      <w:r>
-        <w:t xml:space="preserve"> одну такую</w:t>
-      </w:r>
-      <w:r>
-        <w:t xml:space="preserve"> – </w:t>
-      </w:r>
-      <w:r>
-        <w:t>торгов</w:t>
-      </w:r>
-      <w:r>
-        <w:t>ец</w:t>
-      </w:r>
-      <w:r>
-        <w:t>, в его взгляде был золотистый блеск,</w:t>
-      </w:r>
-      <w:r>
-        <w:t xml:space="preserve"> разворачивается к су</w:t>
-      </w:r>
-      <w:r>
-        <w:t>ндуку, открывает его, пару минут копается в нём, достаёт пергаментную бумагу, свёрнутую трубочкой, протягивает нам – вот смотрите.</w:t>
-      </w:r>
-    </w:p>
-    <w:p>
-      <w:pPr>
-        <w:spacing w:after="160"/>
-      </w:pPr>
-      <w:r>
-        <w:t xml:space="preserve">Забираю карту, разворачиваю, смотрю: карта действительно дешёвая, </w:t>
-      </w:r>
-      <w:r>
-        <w:t xml:space="preserve">обозначены на карте только </w:t>
-      </w:r>
-      <w:commentRangeStart w:id="13"/>
-      <w:r>
-        <w:rPr>
-          <w:highlight w:val="yellow"/>
-        </w:rPr>
-        <w:t>ключевые</w:t>
-      </w:r>
-      <w:commentRangeEnd w:id="13"/>
-      <w:r>
-        <w:rPr>
-          <w:rStyle w:val="af0"/>
-        </w:rPr>
-        <w:commentReference w:id="13"/>
-      </w:r>
-      <w:r>
-        <w:t xml:space="preserve"> объекты в виде башен и храмов и подписаны площади и большие улицы. </w:t>
-      </w:r>
-    </w:p>
-    <w:p>
-      <w:pPr>
-        <w:spacing w:after="160"/>
-      </w:pPr>
-      <w:r>
-        <w:t>– И сколько стоит эта карта?</w:t>
-      </w:r>
-    </w:p>
-    <w:p>
-      <w:pPr>
-        <w:spacing w:after="160"/>
-      </w:pPr>
-      <w:r>
-        <w:lastRenderedPageBreak/>
-        <w:t xml:space="preserve">– Обычно я продаю её по одному серебряному, но для вас сделаю исключение 16 </w:t>
-      </w:r>
-      <w:r>
-        <w:rPr>
-          <w:b/>
-        </w:rPr>
-        <w:t xml:space="preserve">медных </w:t>
-      </w:r>
-      <w:proofErr w:type="spellStart"/>
-      <w:r>
-        <w:rPr>
-          <w:b/>
-        </w:rPr>
-        <w:t>треториев</w:t>
-      </w:r>
-      <w:proofErr w:type="spellEnd"/>
-      <w:r>
-        <w:t>.</w:t>
-      </w:r>
-    </w:p>
-    <w:p>
-      <w:pPr>
-        <w:spacing w:after="160"/>
-      </w:pPr>
-      <w:r>
-        <w:t xml:space="preserve">Медные </w:t>
-      </w:r>
-      <w:proofErr w:type="spellStart"/>
-      <w:r>
-        <w:t>третории</w:t>
-      </w:r>
-      <w:proofErr w:type="spellEnd"/>
-      <w:r>
-        <w:t xml:space="preserve"> местного производства беднее на медь, чем теневые медные монеты, соотношение четыре</w:t>
-      </w:r>
-      <w:r>
-        <w:t xml:space="preserve"> теневых медных монеты равны пяти</w:t>
-      </w:r>
-      <w:r>
-        <w:t xml:space="preserve"> медным </w:t>
-      </w:r>
-      <w:proofErr w:type="spellStart"/>
-      <w:r>
-        <w:t>треториям</w:t>
-      </w:r>
-      <w:proofErr w:type="spellEnd"/>
-      <w:r>
-        <w:t>. Как он говорит сделал скидку</w:t>
-      </w:r>
-      <w:r>
-        <w:t>,</w:t>
-      </w:r>
-      <w:r>
-        <w:t xml:space="preserve"> как-же</w:t>
-      </w:r>
-      <w:r>
-        <w:t>.</w:t>
-      </w:r>
-      <w:r>
-        <w:t xml:space="preserve"> один </w:t>
-      </w:r>
-      <w:proofErr w:type="spellStart"/>
-      <w:r>
-        <w:t>Фьёрвальский</w:t>
-      </w:r>
-      <w:proofErr w:type="spellEnd"/>
-      <w:r>
-        <w:t xml:space="preserve"> серебряный стоит от шестнадцати до восемнадцати медных </w:t>
-      </w:r>
-      <w:proofErr w:type="spellStart"/>
-      <w:r>
-        <w:t>треториев</w:t>
-      </w:r>
-      <w:proofErr w:type="spellEnd"/>
-      <w:r>
-        <w:t xml:space="preserve"> в зависимости о</w:t>
-      </w:r>
-      <w:r>
-        <w:t>т</w:t>
-      </w:r>
-      <w:r>
-        <w:t xml:space="preserve"> представлений о цене монеты у менялы. Но цена</w:t>
-      </w:r>
-      <w:r>
-        <w:t xml:space="preserve"> за такую карту слишком высока. Я уверен эта карта у него там годами лежи никому не нужная, он будет рад от неё избавиться за бесценок. Ну что же поторгуемся.</w:t>
-      </w:r>
-    </w:p>
-    <w:p>
-      <w:pPr>
-        <w:spacing w:after="160"/>
-      </w:pPr>
-      <w:r>
-        <w:t xml:space="preserve">– Да это грабёж, за эту карту и двух </w:t>
-      </w:r>
-      <w:proofErr w:type="spellStart"/>
-      <w:r>
-        <w:t>треториев</w:t>
-      </w:r>
-      <w:proofErr w:type="spellEnd"/>
-      <w:r>
-        <w:t xml:space="preserve"> много.</w:t>
-      </w:r>
-    </w:p>
-    <w:p>
-      <w:pPr>
-        <w:spacing w:after="160"/>
-      </w:pPr>
-      <w:r>
-        <w:t xml:space="preserve">– Ну ладно 8 </w:t>
-      </w:r>
-      <w:proofErr w:type="spellStart"/>
-      <w:r>
-        <w:t>треториев</w:t>
-      </w:r>
-      <w:proofErr w:type="spellEnd"/>
-      <w:r>
-        <w:t xml:space="preserve"> </w:t>
-      </w:r>
-      <w:r>
-        <w:t>и точка</w:t>
-      </w:r>
-    </w:p>
-    <w:p>
-      <w:pPr>
-        <w:spacing w:after="160"/>
-      </w:pPr>
-      <w:r>
-        <w:t xml:space="preserve">– Ты видимо забыл, мы не местные, у нас немного другие правила торговли – говорю я, демонстративно доставая из себя обсидиановый кинжал – у нас принято забирать всё, что приглянется у тех, кого мы убили. Последняя цена – четыре теневых медных монеты – Говорю </w:t>
-      </w:r>
-      <w:proofErr w:type="gramStart"/>
-      <w:r>
-        <w:t>я</w:t>
-      </w:r>
-      <w:proofErr w:type="gramEnd"/>
-      <w:r>
-        <w:t xml:space="preserve"> доставая четыре медяка и бросая их на землю перед торговцем.</w:t>
-      </w:r>
-    </w:p>
-    <w:p>
-      <w:pPr>
-        <w:spacing w:after="160"/>
-      </w:pPr>
-      <w:r>
-        <w:t xml:space="preserve">– </w:t>
-      </w:r>
-      <w:proofErr w:type="spellStart"/>
-      <w:r>
-        <w:t>Сссогласен</w:t>
-      </w:r>
-      <w:proofErr w:type="spellEnd"/>
-      <w:r>
-        <w:t xml:space="preserve"> – с запинкой отвечает пожилой торговец.</w:t>
-      </w:r>
-    </w:p>
-    <w:p>
-      <w:pPr>
-        <w:spacing w:after="160"/>
-      </w:pPr>
-      <w:r>
-        <w:t xml:space="preserve">Убираю кинжал, разворачиваюсь, иду вдоль палаток. </w:t>
-      </w:r>
-      <w:r>
-        <w:t xml:space="preserve">Предо мной открывает прекрасный вид на небесную лестницу. Таковых сооружений всего десять на весь мир, и я не знаю никого, кто бы умел их строить. Где-то вдалеке два </w:t>
-      </w:r>
-      <w:r>
-        <w:t xml:space="preserve">силуэта </w:t>
-      </w:r>
-      <w:proofErr w:type="spellStart"/>
-      <w:r>
-        <w:t>кригов</w:t>
-      </w:r>
-      <w:proofErr w:type="spellEnd"/>
-      <w:r>
-        <w:t xml:space="preserve"> о чём-то безнадёжно спорят, судя по всему не первый час. </w:t>
-      </w:r>
-    </w:p>
-    <w:p>
-      <w:pPr>
-        <w:spacing w:after="160"/>
-      </w:pPr>
-      <w:r>
-        <w:t xml:space="preserve">У меня за спиной удлинилась тень. Из неё вышел </w:t>
-      </w:r>
-      <w:r>
-        <w:rPr>
-          <w:b/>
-        </w:rPr>
-        <w:t xml:space="preserve">Морозный </w:t>
-      </w:r>
-      <w:r>
-        <w:rPr>
-          <w:b/>
-        </w:rPr>
-        <w:t>Иней</w:t>
-      </w:r>
-      <w:r>
-        <w:t xml:space="preserve">. </w:t>
-      </w:r>
-      <w:r>
-        <w:t xml:space="preserve">Тоже тень, но в отличие от меня </w:t>
-      </w:r>
-      <w:r>
-        <w:t>-</w:t>
-      </w:r>
-      <w:r>
-        <w:t xml:space="preserve"> древней тени, и </w:t>
-      </w:r>
-      <w:proofErr w:type="spellStart"/>
-      <w:r>
-        <w:t>Железеки</w:t>
-      </w:r>
-      <w:proofErr w:type="spellEnd"/>
-      <w:r>
-        <w:t xml:space="preserve"> как смертоносной тени, </w:t>
-      </w:r>
-      <w:r>
-        <w:t>Морозный Иней</w:t>
-      </w:r>
-      <w:r>
-        <w:t xml:space="preserve"> – тень естественная. </w:t>
-      </w:r>
-      <w:r>
-        <w:t xml:space="preserve">Меньший размер, почти постоянное нахождение в аморфном состоянии, меньшие способности метаморфозам, без магии почти ничего не может. Однако именно в магии кроется их сила. </w:t>
-      </w:r>
-      <w:r>
-        <w:rPr>
-          <w:highlight w:val="yellow"/>
-        </w:rPr>
-        <w:t>Так как</w:t>
-      </w:r>
-      <w:r>
-        <w:t xml:space="preserve"> естественные тени – порождения магии, то они могут чувствовать малейшие колебания в магическом фоне, питаться и лечить свои </w:t>
-      </w:r>
-      <w:r>
-        <w:lastRenderedPageBreak/>
-        <w:t>раны магией напрямую без преобразования её в заклинания</w:t>
-      </w:r>
-      <w:r>
-        <w:t xml:space="preserve"> посредством мыслей, слов или жестов</w:t>
-      </w:r>
-      <w:r>
-        <w:t>.</w:t>
-      </w:r>
-    </w:p>
-    <w:p>
-      <w:pPr>
-        <w:spacing w:after="160"/>
-      </w:pPr>
-      <w:r>
-        <w:t xml:space="preserve">Вижу надменного широкоплечего </w:t>
-      </w:r>
-      <w:commentRangeStart w:id="14"/>
-      <w:r>
-        <w:t>человека</w:t>
-      </w:r>
-      <w:commentRangeEnd w:id="14"/>
-      <w:r>
-        <w:rPr>
-          <w:rStyle w:val="af0"/>
-        </w:rPr>
-        <w:commentReference w:id="14"/>
-      </w:r>
-      <w:r>
-        <w:t xml:space="preserve"> с пепельными волосами, что характерно</w:t>
-      </w:r>
-      <w:r>
-        <w:t xml:space="preserve"> для жителей из богатой и обширнейшей республики </w:t>
-      </w:r>
-      <w:proofErr w:type="spellStart"/>
-      <w:r>
-        <w:t>Валентон</w:t>
-      </w:r>
-      <w:proofErr w:type="spellEnd"/>
-      <w:r>
-        <w:t xml:space="preserve">, которую правда, никто не любит. Интересно почему же. Я ухмыляюсь. Надо бы его пугнуть немного, а то он меня раздражает. </w:t>
-      </w:r>
-      <w:r>
-        <w:t xml:space="preserve">Толкаю, </w:t>
-      </w:r>
-      <w:r>
-        <w:t>я</w:t>
-      </w:r>
-      <w:r>
-        <w:t xml:space="preserve">кобы </w:t>
-      </w:r>
-      <w:r>
-        <w:t>случайно, но сильно, дабы понимал разницу в силе</w:t>
-      </w:r>
-      <w:r>
-        <w:t xml:space="preserve">, </w:t>
-      </w:r>
-      <w:r>
-        <w:t>того самого прохожего</w:t>
-      </w:r>
-      <w:r>
-        <w:t>:</w:t>
-      </w:r>
-    </w:p>
-    <w:p>
-      <w:pPr>
-        <w:spacing w:after="160"/>
-      </w:pPr>
-      <w:r>
-        <w:t>– Извините, не подскажете, где можно найти магическую лавку?</w:t>
-      </w:r>
-    </w:p>
-    <w:p>
-      <w:pPr>
-        <w:spacing w:after="160"/>
-      </w:pPr>
-      <w:r>
-        <w:t xml:space="preserve">С неким весьма </w:t>
-      </w:r>
-      <w:r>
-        <w:t xml:space="preserve">видимым </w:t>
-      </w:r>
-      <w:r>
-        <w:t>беспокойством он мне отвечает:</w:t>
-      </w:r>
-    </w:p>
-    <w:p>
-      <w:pPr>
-        <w:spacing w:after="160"/>
-      </w:pPr>
-      <w:r>
-        <w:t>– В противоположной от храма стороне, недалеко от башни провидцев.</w:t>
-      </w:r>
-    </w:p>
-    <w:p>
-      <w:pPr>
-        <w:spacing w:after="160"/>
-      </w:pPr>
-      <w:r>
-        <w:t>– А как я смогу найти башню провидцев – спрашиваю</w:t>
-      </w:r>
-      <w:r>
-        <w:t xml:space="preserve"> </w:t>
-      </w:r>
-      <w:r>
-        <w:t>я – их же тут больше сотни.</w:t>
-      </w:r>
-    </w:p>
-    <w:p>
-      <w:pPr>
-        <w:spacing w:after="160"/>
-      </w:pPr>
-      <w:r>
-        <w:t>– О, вы точно её узнаете, …, сэр, она находится в ю</w:t>
-      </w:r>
-      <w:r>
-        <w:t>ж</w:t>
-      </w:r>
-      <w:r>
-        <w:t xml:space="preserve">ной оконечности города и, если бы сейчас была хорошая погода, то вы бы могли разглядеть её отсюда. Двигайтесь на север или можете дойти до крепостной стены и идти в любую сторону. Всё равно на неё наткнётесь. </w:t>
-      </w:r>
-    </w:p>
-    <w:p>
-      <w:pPr>
-        <w:spacing w:after="160"/>
-      </w:pPr>
-      <w:r>
-        <w:t xml:space="preserve">Тут меня окликает Железка: </w:t>
-      </w:r>
-    </w:p>
-    <w:p>
-      <w:pPr>
-        <w:spacing w:after="160"/>
-      </w:pPr>
-      <w:r>
-        <w:t xml:space="preserve">– Мне надоело тут торчать, пойду поищу чем поразвлечься – подобно огню колыхнулся он. </w:t>
-      </w:r>
-    </w:p>
-    <w:p>
-      <w:pPr>
-        <w:spacing w:after="160"/>
-      </w:pPr>
-      <w:r>
-        <w:t xml:space="preserve">В этот момент я отчётливо увидел жажду крови в его действиях и манере и говорить. Я готовился к этому с самого начала, никакой помощи от смертоносных теней ждать не приходится, но может хоть внимание от меня и Инея отвлечёт. </w:t>
-      </w:r>
-    </w:p>
-    <w:p>
-      <w:pPr>
-        <w:spacing w:after="160"/>
-      </w:pPr>
-      <w:r>
-        <w:t xml:space="preserve">– Иди куда хочешь, только не привлекай к себе </w:t>
-      </w:r>
-      <w:r>
-        <w:rPr>
-          <w:highlight w:val="yellow"/>
-        </w:rPr>
-        <w:t>внимания</w:t>
-      </w:r>
-      <w:r>
-        <w:t>.</w:t>
-      </w:r>
-    </w:p>
-    <w:p>
-      <w:pPr>
-        <w:spacing w:after="160"/>
-      </w:pPr>
-      <w:r>
-        <w:t>Оборачиваюсь, а прохожего уже и след простыл.</w:t>
-      </w:r>
-    </w:p>
-    <w:p>
-      <w:pPr>
-        <w:spacing w:after="160"/>
-      </w:pPr>
-      <w:r>
-        <w:t>– Иней, а ты как, не хочешь осмотреться?</w:t>
-      </w:r>
-    </w:p>
-    <w:p>
-      <w:pPr>
-        <w:spacing w:after="160"/>
-      </w:pPr>
-      <w:r>
-        <w:lastRenderedPageBreak/>
-        <w:t>–</w:t>
-      </w:r>
-      <w:r>
-        <w:t xml:space="preserve"> Я осмотрюсь на юге и возле храма, встретимся здесь же, на центральной площади. Я</w:t>
-      </w:r>
-      <w:r>
-        <w:t xml:space="preserve"> чувствую, как неестественно кипит </w:t>
-      </w:r>
-      <w:commentRangeStart w:id="15"/>
-      <w:r>
-        <w:rPr>
-          <w:highlight w:val="yellow"/>
-        </w:rPr>
-        <w:t xml:space="preserve">магия в руслах </w:t>
-      </w:r>
-      <w:r>
-        <w:rPr>
-          <w:b/>
-          <w:highlight w:val="yellow"/>
-        </w:rPr>
-        <w:t>реки</w:t>
-      </w:r>
-      <w:commentRangeEnd w:id="15"/>
-      <w:r>
-        <w:rPr>
-          <w:rStyle w:val="af0"/>
-        </w:rPr>
-        <w:commentReference w:id="15"/>
-      </w:r>
-      <w:r>
-        <w:t xml:space="preserve">. Здесь </w:t>
-      </w:r>
-      <w:r>
-        <w:rPr>
-          <w:highlight w:val="yellow"/>
-        </w:rPr>
-        <w:t>что-то происходит. И это что-то явно связанно</w:t>
-      </w:r>
-      <w:r>
-        <w:t xml:space="preserve"> с </w:t>
-      </w:r>
-      <w:r>
-        <w:rPr>
-          <w:b/>
-        </w:rPr>
-        <w:t>мировыми духами</w:t>
-      </w:r>
-      <w:r>
-        <w:t>. Я бы предпочёл не совершать никаких действий пока мы не определим</w:t>
-      </w:r>
-      <w:r>
-        <w:t xml:space="preserve">, что здесь происходит, хотя боюсь нам уже не под силу это остановить. Если бы мы смогли попасть в храм и пообщаться с первосвященником </w:t>
-      </w:r>
-      <w:proofErr w:type="spellStart"/>
-      <w:r>
-        <w:rPr>
-          <w:b/>
-        </w:rPr>
-        <w:t>Грамом</w:t>
-      </w:r>
-      <w:proofErr w:type="spellEnd"/>
-      <w:r>
-        <w:t xml:space="preserve">. </w:t>
-      </w:r>
-    </w:p>
-    <w:p>
-      <w:pPr>
-        <w:spacing w:after="160"/>
-      </w:pPr>
-      <w:r>
-        <w:t>– Для этой беседы нам нужно собрать больше сведений. Хорошо, встретимся</w:t>
-      </w:r>
-      <w:r>
-        <w:t xml:space="preserve"> </w:t>
-      </w:r>
-      <w:r>
-        <w:t>на этом самом месте на</w:t>
-      </w:r>
-      <w:r>
-        <w:t xml:space="preserve"> втором</w:t>
-      </w:r>
-      <w:r>
-        <w:t xml:space="preserve"> рассвете</w:t>
-      </w:r>
-      <w:r>
-        <w:t>.</w:t>
-      </w:r>
-    </w:p>
-    <w:p>
-      <w:pPr>
-        <w:spacing w:after="160"/>
-      </w:pPr>
-      <w:r>
-        <w:t>Морозный Иней</w:t>
-      </w:r>
-      <w:r>
-        <w:t xml:space="preserve"> </w:t>
-      </w:r>
-      <w:r>
-        <w:t>виртуозно</w:t>
-      </w:r>
-      <w:r>
-        <w:t xml:space="preserve"> растворяется в тенях палаток. Как же мне нравятся его исчезновения. Я бы так не смог</w:t>
-      </w:r>
-      <w:r>
-        <w:t>.</w:t>
-      </w:r>
-    </w:p>
-    <w:p>
-      <w:pPr>
-        <w:spacing w:after="160"/>
-      </w:pPr>
-      <w:r>
-        <w:rPr>
-          <w:highlight w:val="yellow"/>
-        </w:rPr>
-        <w:t>Смотрю на небо, даже через туман уже не видно одного из триады светил,</w:t>
-      </w:r>
-      <w:r>
-        <w:t xml:space="preserve"> самого маленького, что возвещает первый рассвет и первых закат. Называется оно «</w:t>
-      </w:r>
-      <w:proofErr w:type="spellStart"/>
-      <w:r>
-        <w:t>Стелолумо</w:t>
-      </w:r>
-      <w:proofErr w:type="spellEnd"/>
-      <w:r>
-        <w:t xml:space="preserve">» </w:t>
-      </w:r>
-      <w:r>
-        <w:rPr>
-          <w:i/>
-        </w:rPr>
-        <w:t xml:space="preserve">(эсперанто </w:t>
-      </w:r>
-      <w:proofErr w:type="spellStart"/>
-      <w:r>
-        <w:rPr>
-          <w:i/>
-        </w:rPr>
-        <w:t>stelo</w:t>
-      </w:r>
-      <w:proofErr w:type="spellEnd"/>
-      <w:r>
-        <w:rPr>
-          <w:i/>
-        </w:rPr>
-        <w:t xml:space="preserve"> </w:t>
-      </w:r>
-      <w:proofErr w:type="spellStart"/>
-      <w:r>
-        <w:rPr>
-          <w:i/>
-        </w:rPr>
-        <w:t>lumo</w:t>
-      </w:r>
-      <w:proofErr w:type="spellEnd"/>
-      <w:r>
-        <w:rPr>
-          <w:i/>
-        </w:rPr>
-        <w:t xml:space="preserve"> – свет звезды)</w:t>
-      </w:r>
-      <w:r>
-        <w:t>. Имена других «</w:t>
-      </w:r>
-      <w:proofErr w:type="spellStart"/>
-      <w:r>
-        <w:t>Сенхома</w:t>
-      </w:r>
-      <w:proofErr w:type="spellEnd"/>
-      <w:r>
-        <w:t xml:space="preserve">» </w:t>
-      </w:r>
-      <w:r>
-        <w:rPr>
-          <w:i/>
-        </w:rPr>
-        <w:t>(вечное)</w:t>
-      </w:r>
-      <w:r>
-        <w:t xml:space="preserve"> и «</w:t>
-      </w:r>
-      <w:proofErr w:type="spellStart"/>
-      <w:r>
-        <w:t>Переон</w:t>
-      </w:r>
-      <w:proofErr w:type="spellEnd"/>
-      <w:r>
-        <w:t xml:space="preserve">» </w:t>
-      </w:r>
-      <w:r>
-        <w:rPr>
-          <w:i/>
-        </w:rPr>
-        <w:t>(погибель)</w:t>
-      </w:r>
-      <w:r>
-        <w:t xml:space="preserve">. </w:t>
-      </w:r>
-      <w:proofErr w:type="spellStart"/>
-      <w:r>
-        <w:t>Сенхома</w:t>
-      </w:r>
-      <w:proofErr w:type="spellEnd"/>
-      <w:r>
-        <w:t xml:space="preserve"> – наиболее яркое светило, про </w:t>
-      </w:r>
-      <w:proofErr w:type="spellStart"/>
-      <w:r>
-        <w:t>переон</w:t>
-      </w:r>
-      <w:proofErr w:type="spellEnd"/>
-      <w:r>
-        <w:t xml:space="preserve"> мне известно лишь то, что оно влияет на приливы и отливы и особо ценится моряками.</w:t>
-      </w:r>
-    </w:p>
-    <w:p>
-      <w:pPr>
-        <w:spacing w:after="160" w:line="259" w:lineRule="auto"/>
-      </w:pPr>
-      <w:bookmarkStart w:id="16" w:name="_GoBack"/>
-      <w:bookmarkEnd w:id="16"/>
-    </w:p>
-    <w:p>
-      <w:pPr>
-        <w:spacing w:after="160" w:line="259" w:lineRule="auto"/>
-      </w:pPr>
-      <w:r>
-        <w:t xml:space="preserve">Купил у торговца </w:t>
-      </w:r>
-      <w:commentRangeStart w:id="17"/>
-      <w:r>
-        <w:t xml:space="preserve">карту </w:t>
-      </w:r>
-      <w:commentRangeEnd w:id="17"/>
-      <w:r>
-        <w:rPr>
-          <w:rStyle w:val="af0"/>
-        </w:rPr>
-        <w:commentReference w:id="17"/>
-      </w:r>
-      <w:r>
-        <w:t>города за пару медяков. Карта, правда, и выглядит на пару медяков. Посмотрим</w:t>
-      </w:r>
-      <w:r>
-        <w:t xml:space="preserve"> …</w:t>
-      </w:r>
-      <w:r>
-        <w:t xml:space="preserve">вот, мне надо пройти квартал ремесленников, потом идти далее на юг по аллее рабов, пройти через площадь </w:t>
-      </w:r>
-      <w:proofErr w:type="spellStart"/>
-      <w:r>
-        <w:rPr>
-          <w:b/>
-        </w:rPr>
-        <w:t>Триграм</w:t>
-      </w:r>
-      <w:proofErr w:type="spellEnd"/>
-      <w:r>
-        <w:t xml:space="preserve">, там свернуть на некий безымянный проулок, пройти его до конца и вот она лавка. </w:t>
-      </w:r>
-    </w:p>
-    <w:p>
-      <w:pPr>
-        <w:spacing w:after="160" w:line="259" w:lineRule="auto"/>
-      </w:pPr>
-      <w:commentRangeStart w:id="18"/>
-      <w:r>
-        <w:t>В</w:t>
-      </w:r>
-      <w:commentRangeEnd w:id="18"/>
-      <w:r>
-        <w:rPr>
-          <w:rStyle w:val="af0"/>
-        </w:rPr>
-        <w:commentReference w:id="18"/>
-      </w:r>
-      <w:r>
-        <w:t xml:space="preserve"> квартале ремесленников появились более опрятные торговые лавки, да ещё и с более низкими ценами. </w:t>
-      </w:r>
-      <w:r>
-        <w:t>Возле лавок</w:t>
-      </w:r>
-      <w:r>
-        <w:t>,</w:t>
-      </w:r>
-      <w:r>
-        <w:t xml:space="preserve"> людей не меньше чем на городской площади, но вдоль улиц народу мало. На площади </w:t>
-      </w:r>
-      <w:proofErr w:type="spellStart"/>
-      <w:r>
-        <w:t>Триграм</w:t>
-      </w:r>
-      <w:proofErr w:type="spellEnd"/>
-      <w:r>
-        <w:t>, горит костёр и человек на нём горит да кричит</w:t>
-      </w:r>
-      <w:r>
-        <w:t xml:space="preserve"> </w:t>
-      </w:r>
-      <w:r>
-        <w:rPr>
-          <w:highlight w:val="yellow"/>
-        </w:rPr>
-        <w:t>матом</w:t>
-      </w:r>
-      <w:r>
-        <w:t xml:space="preserve">. Надо отдать должное храмовникам, пока что они успевают карать наиболее зарвавшихся колдунов. </w:t>
-      </w:r>
-    </w:p>
-    <w:p>
-      <w:pPr>
-        <w:spacing w:after="160" w:line="259" w:lineRule="auto"/>
-      </w:pPr>
-      <w:r>
-        <w:t xml:space="preserve">В лавке не оказалось ничего полезного, да и этот </w:t>
-      </w:r>
-      <w:r>
-        <w:t>глупый</w:t>
-      </w:r>
-      <w:r>
-        <w:t xml:space="preserve"> эльф, что стоял за прилавком, не только не сказал ничего важного, так ещё </w:t>
-      </w:r>
-      <w:r>
-        <w:rPr>
-          <w:highlight w:val="yellow"/>
-        </w:rPr>
-        <w:t>сказал проваливаться.</w:t>
-      </w:r>
-      <w:r>
-        <w:t xml:space="preserve"> Так бы слился с окружением, незаметно подкрался бы и ножом </w:t>
-      </w:r>
-      <w:r>
-        <w:lastRenderedPageBreak/>
-        <w:t>ему в спину … о чём это я, у меня другая цель: надо разобрать</w:t>
-      </w:r>
-      <w:r>
-        <w:t>ся</w:t>
-      </w:r>
-      <w:r>
-        <w:t xml:space="preserve"> что здесь происходит</w:t>
-      </w:r>
-      <w:r>
-        <w:t xml:space="preserve"> во имя </w:t>
-      </w:r>
-      <w:proofErr w:type="spellStart"/>
-      <w:r>
-        <w:rPr>
-          <w:b/>
-        </w:rPr>
-        <w:t>Портуса</w:t>
-      </w:r>
-      <w:proofErr w:type="spellEnd"/>
-      <w:r>
-        <w:t>.</w:t>
-      </w:r>
-    </w:p>
-    <w:p>
-      <w:pPr>
-        <w:spacing w:after="160" w:line="259" w:lineRule="auto"/>
-      </w:pPr>
-      <w:r>
-        <w:t>Раз уж пришёл сюда, наведаюсь в башню, тут должны знать, что здесь происходит.</w:t>
-      </w:r>
-    </w:p>
-    <w:p>
-      <w:pPr>
-        <w:spacing w:after="160" w:line="259" w:lineRule="auto"/>
-        <w:ind w:firstLine="0"/>
-      </w:pPr>
-    </w:p>
-    <w:p>
-      <w:pPr>
-        <w:spacing w:after="160" w:line="259" w:lineRule="auto"/>
-      </w:pPr>
-      <w:r>
-        <w:t>_______________</w:t>
-      </w:r>
-      <w:r>
-        <w:t>_____</w:t>
-      </w:r>
-      <w:r>
-        <w:t>(</w:t>
-      </w:r>
-      <w:proofErr w:type="spellStart"/>
-      <w:r>
-        <w:t>Морозный_</w:t>
-      </w:r>
-      <w:proofErr w:type="gramStart"/>
-      <w:r>
-        <w:t>Иней</w:t>
-      </w:r>
-      <w:proofErr w:type="spellEnd"/>
-      <w:r>
-        <w:t>)_</w:t>
-      </w:r>
-      <w:proofErr w:type="gramEnd"/>
-      <w:r>
-        <w:t>_____________________</w:t>
-      </w:r>
-    </w:p>
-    <w:p>
-      <w:pPr>
-        <w:spacing w:after="160" w:line="259" w:lineRule="auto"/>
-      </w:pPr>
-      <w:r>
-        <w:t xml:space="preserve">Иней, исчезнув с рыночной площади, сразу отправился к наиболее зависимым от магии местам. Сначала он решил посетить городской портал, сооружение, способное перебрасывать между двумя такими сооружениями существ и предметы </w:t>
-      </w:r>
-      <w:r>
-        <w:rPr>
-          <w:highlight w:val="yellow"/>
-        </w:rPr>
-        <w:t>на огромные расстояния</w:t>
-      </w:r>
-      <w:r>
-        <w:t xml:space="preserve"> за считанные мгновения. </w:t>
-      </w:r>
-      <w:r>
-        <w:t>Впрочем,</w:t>
-      </w:r>
-      <w:r>
-        <w:t xml:space="preserve"> у этого способа имеются свои недостатки: конская цена за переход, за багаж отдельная оплата, а так как для перехода между порталами устанавливается соединение точка – точка, то существует расписание открытия порталов. </w:t>
-      </w:r>
-      <w:r>
-        <w:t>Из-за этого расписания достаточно часто получается так, что переместиться из одного места в другое напрямую дольше, и иногда даже дороже, чем если переместиться в это же место используя несколько переходов (</w:t>
-      </w:r>
-      <w:r>
-        <w:rPr>
-          <w:highlight w:val="yellow"/>
-        </w:rPr>
-        <w:t>пересадки</w:t>
-      </w:r>
-      <w:r>
-        <w:t xml:space="preserve">). А ещё со времён эпохи </w:t>
-      </w:r>
-      <w:r>
-        <w:rPr>
-          <w:b/>
-        </w:rPr>
-        <w:t>Возвышения</w:t>
-      </w:r>
-      <w:r>
-        <w:t xml:space="preserve"> сооружениями, перемещающими в пространстве, управляют </w:t>
-      </w:r>
-      <w:proofErr w:type="spellStart"/>
-      <w:r>
-        <w:rPr>
-          <w:b/>
-        </w:rPr>
-        <w:t>пикси</w:t>
-      </w:r>
-      <w:proofErr w:type="spellEnd"/>
-      <w:r>
-        <w:t xml:space="preserve">, </w:t>
-      </w:r>
-      <w:r>
-        <w:rPr>
-          <w:highlight w:val="yellow"/>
-        </w:rPr>
         <w:t>мелкий, вредный народ.</w:t>
       </w:r>
     </w:p>
     <w:p>
       <w:pPr>
-        <w:spacing w:after="160" w:line="259" w:lineRule="auto"/>
-      </w:pPr>
-      <w:r>
+        <w:spacing w:after="160" w:line="276" w:lineRule="auto"/>
+        <w:rPr>
+          <w:sz w:val="24"/>
+          <w:szCs w:val="24"/>
+        </w:rPr>
+      </w:pPr>
+      <w:r>
+        <w:rPr>
+          <w:sz w:val="24"/>
+          <w:szCs w:val="24"/>
+        </w:rPr>
         <w:t xml:space="preserve">Иней скользил вдоль домов в пределах теней для большей незаметности. Его очень сильно удивило, что несмотря на огромное число людей на площади по главной дороге к городскому порталу почти никого не встретилось. </w:t>
       </w:r>
     </w:p>
     <w:p>
       <w:pPr>
-        <w:spacing w:after="160" w:line="259" w:lineRule="auto"/>
-      </w:pPr>
-      <w:r>
+        <w:spacing w:after="160" w:line="276" w:lineRule="auto"/>
+        <w:rPr>
+          <w:sz w:val="24"/>
+          <w:szCs w:val="24"/>
+        </w:rPr>
+      </w:pPr>
+      <w:r>
+        <w:rPr>
+          <w:sz w:val="24"/>
+          <w:szCs w:val="24"/>
+        </w:rPr>
         <w:t>Добравшись до портала</w:t>
       </w:r>
     </w:p>
     <w:p>
       <w:pPr>
-        <w:spacing w:after="160" w:line="259" w:lineRule="auto"/>
-      </w:pPr>
-    </w:p>
-    <w:p>
-      <w:pPr>
-        <w:spacing w:after="160" w:line="259" w:lineRule="auto"/>
+        <w:spacing w:after="160" w:line="276" w:lineRule="auto"/>
+        <w:rPr>
+          <w:sz w:val="24"/>
+          <w:szCs w:val="24"/>
+        </w:rPr>
+      </w:pPr>
+    </w:p>
+    <w:p>
+      <w:pPr>
+        <w:spacing w:after="160" w:line="276" w:lineRule="auto"/>
         <w:ind w:firstLine="0"/>
         <w:jc w:val="left"/>
-      </w:pPr>
-      <w:r>
+        <w:rPr>
+          <w:sz w:val="24"/>
+          <w:szCs w:val="24"/>
+        </w:rPr>
+      </w:pPr>
+      <w:r>
+        <w:rPr>
+          <w:sz w:val="24"/>
+          <w:szCs w:val="24"/>
+        </w:rPr>
         <w:br w:type="page"/>
       </w:r>
     </w:p>
     <w:p>
       <w:pPr>
-        <w:spacing w:after="160" w:line="259" w:lineRule="auto"/>
+        <w:spacing w:after="160" w:line="276" w:lineRule="auto"/>
         <w:ind w:firstLine="0"/>
-      </w:pPr>
-      <w:r>
+        <w:rPr>
+          <w:sz w:val="24"/>
+          <w:szCs w:val="24"/>
+        </w:rPr>
+      </w:pPr>
+      <w:r>
+        <w:rPr>
+          <w:sz w:val="24"/>
+          <w:szCs w:val="24"/>
+        </w:rPr>
         <w:lastRenderedPageBreak/>
         <w:t>Ты безумец, это же против води богов,</w:t>
       </w:r>
     </w:p>
     <w:p>
       <w:pPr>
-        <w:spacing w:after="160" w:line="259" w:lineRule="auto"/>
+        <w:spacing w:after="160" w:line="276" w:lineRule="auto"/>
         <w:ind w:firstLine="0"/>
-      </w:pPr>
-      <w:r>
+        <w:rPr>
+          <w:sz w:val="24"/>
+          <w:szCs w:val="24"/>
+        </w:rPr>
+      </w:pPr>
+      <w:r>
+        <w:rPr>
+          <w:sz w:val="24"/>
+          <w:szCs w:val="24"/>
+        </w:rPr>
         <w:t>Мне так многие говорили, я полаю оказались правы.</w:t>
       </w:r>
     </w:p>
@@ -2547,7 +5079,7 @@
 
 <file path=word/comments.xml><?xml version="1.0" encoding="utf-8"?>
 <w:comments xmlns:wpc="http://schemas.microsoft.com/office/word/2010/wordprocessingCanvas" xmlns:cx="http://schemas.microsoft.com/office/drawing/2014/chartex" xmlns:cx1="http://schemas.microsoft.com/office/drawing/2015/9/8/chartex" xmlns:mc="http://schemas.openxmlformats.org/markup-compatibility/2006" xmlns:o="urn:schemas-microsoft-com:office:office" xmlns:r="http://schemas.openxmlformats.org/officeDocument/2006/relationships" xmlns:m="http://schemas.openxmlformats.org/officeDocument/2006/math" xmlns:v="urn:schemas-microsoft-com:vml" xmlns:wp14="http://schemas.microsoft.com/office/word/2010/wordprocessingDrawing" xmlns:wp="http://schemas.openxmlformats.org/drawingml/2006/wordprocessingDrawing" xmlns:w10="urn:schemas-microsoft-com:office:word" xmlns:w="http://schemas.openxmlformats.org/wordprocessingml/2006/main" xmlns:w14="http://schemas.microsoft.com/office/word/2010/wordml" xmlns:w15="http://schemas.microsoft.com/office/word/2012/wordml" xmlns:w16se="http://schemas.microsoft.com/office/word/2015/wordml/symex" xmlns:wpg="http://schemas.microsoft.com/office/word/2010/wordprocessingGroup" xmlns:wpi="http://schemas.microsoft.com/office/word/2010/wordprocessingInk" xmlns:wne="http://schemas.microsoft.com/office/word/2006/wordml" xmlns:wps="http://schemas.microsoft.com/office/word/2010/wordprocessingShape" mc:Ignorable="w14 w15 w16se wp14">
-  <w:comment w:id="0" w:author="teodor koksharov" w:date="2018-04-07T23:19:00Z" w:initials="tk">
+  <w:comment w:id="1" w:author="teodor koksharov" w:date="2018-04-07T23:19:00Z" w:initials="tk">
     <w:p>
       <w:pPr>
         <w:pStyle w:val="af1"/>
@@ -2563,7 +5095,7 @@
       </w:r>
     </w:p>
   </w:comment>
-  <w:comment w:id="1" w:author="teodor koksharov" w:date="2018-04-07T23:20:00Z" w:initials="tk">
+  <w:comment w:id="2" w:author="teodor koksharov" w:date="2018-04-07T23:20:00Z" w:initials="tk">
     <w:p>
       <w:pPr>
         <w:pStyle w:val="af1"/>
@@ -2579,7 +5111,7 @@
       </w:r>
     </w:p>
   </w:comment>
-  <w:comment w:id="2" w:author="teodor koksharov" w:date="2018-04-07T23:22:00Z" w:initials="tk">
+  <w:comment w:id="3" w:author="teodor koksharov" w:date="2018-04-07T23:22:00Z" w:initials="tk">
     <w:p>
       <w:pPr>
         <w:pStyle w:val="af1"/>
@@ -2595,7 +5127,7 @@
       </w:r>
     </w:p>
   </w:comment>
-  <w:comment w:id="3" w:author="teodor koksharov" w:date="2018-04-07T23:30:00Z" w:initials="tk">
+  <w:comment w:id="4" w:author="teodor koksharov" w:date="2018-04-07T23:30:00Z" w:initials="tk">
     <w:p>
       <w:pPr>
         <w:pStyle w:val="af1"/>
@@ -2608,7 +5140,7 @@
       </w:r>
     </w:p>
   </w:comment>
-  <w:comment w:id="4" w:author="teodor koksharov" w:date="2018-04-07T23:34:00Z" w:initials="tk">
+  <w:comment w:id="5" w:author="teodor koksharov" w:date="2018-04-07T23:34:00Z" w:initials="tk">
     <w:p>
       <w:pPr>
         <w:pStyle w:val="af1"/>
@@ -2624,7 +5156,7 @@
       </w:r>
     </w:p>
   </w:comment>
-  <w:comment w:id="5" w:author="teodor koksharov" w:date="2018-04-07T23:40:00Z" w:initials="tk">
+  <w:comment w:id="6" w:author="teodor koksharov" w:date="2018-04-07T23:40:00Z" w:initials="tk">
     <w:p>
       <w:pPr>
         <w:pStyle w:val="af1"/>
@@ -2645,7 +5177,7 @@
       <w:proofErr w:type="spellEnd"/>
     </w:p>
   </w:comment>
-  <w:comment w:id="6" w:author="teodor koksharov" w:date="2018-04-07T23:44:00Z" w:initials="tk">
+  <w:comment w:id="7" w:author="teodor koksharov" w:date="2018-04-07T23:44:00Z" w:initials="tk">
     <w:p>
       <w:pPr>
         <w:pStyle w:val="af1"/>
@@ -2661,7 +5193,7 @@
       </w:r>
     </w:p>
   </w:comment>
-  <w:comment w:id="7" w:author="teodor koksharov" w:date="2018-04-07T23:45:00Z" w:initials="tk">
+  <w:comment w:id="8" w:author="teodor koksharov" w:date="2018-04-07T23:45:00Z" w:initials="tk">
     <w:p>
       <w:pPr>
         <w:pStyle w:val="af1"/>
@@ -2701,7 +5233,7 @@
       </w:r>
     </w:p>
   </w:comment>
-  <w:comment w:id="8" w:author="teodor koksharov" w:date="2018-04-07T23:54:00Z" w:initials="tk">
+  <w:comment w:id="9" w:author="teodor koksharov" w:date="2018-04-07T23:54:00Z" w:initials="tk">
     <w:p>
       <w:pPr>
         <w:pStyle w:val="af1"/>
@@ -2717,7 +5249,7 @@
       </w:r>
     </w:p>
   </w:comment>
-  <w:comment w:id="9" w:author="teodor koksharov" w:date="2018-04-07T23:57:00Z" w:initials="tk">
+  <w:comment w:id="10" w:author="teodor koksharov" w:date="2018-04-07T23:57:00Z" w:initials="tk">
     <w:p>
       <w:pPr>
         <w:pStyle w:val="af1"/>
@@ -2733,7 +5265,7 @@
       </w:r>
     </w:p>
   </w:comment>
-  <w:comment w:id="10" w:author="teodor koksharov" w:date="2018-04-08T00:00:00Z" w:initials="tk">
+  <w:comment w:id="11" w:author="teodor koksharov" w:date="2018-04-08T00:00:00Z" w:initials="tk">
     <w:p>
       <w:pPr>
         <w:pStyle w:val="af1"/>
@@ -2750,7 +5282,7 @@
       </w:r>
     </w:p>
   </w:comment>
-  <w:comment w:id="11" w:author="teodor koksharov" w:date="2018-04-08T00:01:00Z" w:initials="tk">
+  <w:comment w:id="12" w:author="teodor koksharov" w:date="2018-04-08T00:01:00Z" w:initials="tk">
     <w:p>
       <w:pPr>
         <w:pStyle w:val="af1"/>
@@ -2766,7 +5298,7 @@
       </w:r>
     </w:p>
   </w:comment>
-  <w:comment w:id="12" w:author="teodor koksharov" w:date="2018-04-08T00:03:00Z" w:initials="tk">
+  <w:comment w:id="13" w:author="teodor koksharov" w:date="2018-04-08T00:03:00Z" w:initials="tk">
     <w:p>
       <w:pPr>
         <w:pStyle w:val="af1"/>
@@ -2782,7 +5314,7 @@
       </w:r>
     </w:p>
   </w:comment>
-  <w:comment w:id="13" w:author="teodor koksharov" w:date="2018-04-08T00:06:00Z" w:initials="tk">
+  <w:comment w:id="14" w:author="teodor koksharov" w:date="2018-04-08T00:06:00Z" w:initials="tk">
     <w:p>
       <w:pPr>
         <w:pStyle w:val="af1"/>
@@ -2803,7 +5335,7 @@
       </w:r>
     </w:p>
   </w:comment>
-  <w:comment w:id="14" w:author="teodor koksharov" w:date="2018-04-08T00:20:00Z" w:initials="tk">
+  <w:comment w:id="15" w:author="teodor koksharov" w:date="2018-04-08T00:20:00Z" w:initials="tk">
     <w:p>
       <w:pPr>
         <w:pStyle w:val="af1"/>
@@ -2819,7 +5351,7 @@
       </w:r>
     </w:p>
   </w:comment>
-  <w:comment w:id="15" w:author="teodor koksharov" w:date="2018-04-08T00:24:00Z" w:initials="tk">
+  <w:comment w:id="16" w:author="teodor koksharov" w:date="2018-04-08T00:24:00Z" w:initials="tk">
     <w:p>
       <w:pPr>
         <w:pStyle w:val="af1"/>
@@ -5687,7 +8219,7 @@
 </file>
 
 <file path=customXml/itemProps1.xml><?xml version="1.0" encoding="utf-8"?>
-<ds:datastoreItem xmlns:ds="http://schemas.openxmlformats.org/officeDocument/2006/customXml" ds:itemID="{89938A4C-B4E0-41BA-9135-AFA105C72011}">
+<ds:datastoreItem xmlns:ds="http://schemas.openxmlformats.org/officeDocument/2006/customXml" ds:itemID="{AD984D6C-EA40-4185-B93A-989B2E3FCDE7}">
   <ds:schemaRefs>
     <ds:schemaRef ds:uri="http://schemas.openxmlformats.org/officeDocument/2006/bibliography"/>
   </ds:schemaRefs>

--- a/Книга 1.docx
+++ b/Книга 1.docx
@@ -4,6 +4,330 @@
   <w:body>
     <w:p>
       <w:pPr>
+        <w:spacing w:after="160" w:line="259" w:lineRule="auto"/>
+        <w:ind w:firstLine="0"/>
+        <w:jc w:val="left"/>
+        <w:rPr>
+          <w:szCs w:val="24"/>
+        </w:rPr>
+      </w:pPr>
+      <w:r>
+        <w:rPr>
+          <w:szCs w:val="24"/>
+        </w:rPr>
+        <w:t xml:space="preserve">Сюжет: </w:t>
+      </w:r>
+    </w:p>
+    <w:p>
+      <w:pPr>
+        <w:spacing w:after="160" w:line="259" w:lineRule="auto"/>
+        <w:ind w:firstLine="0"/>
+        <w:jc w:val="left"/>
+        <w:rPr>
+          <w:szCs w:val="24"/>
+        </w:rPr>
+      </w:pPr>
+      <w:r>
+        <w:rPr>
+          <w:szCs w:val="24"/>
+        </w:rPr>
+        <w:t>Введение Совет теней и бог</w:t>
+      </w:r>
+    </w:p>
+    <w:p>
+      <w:pPr>
+        <w:spacing w:after="160" w:line="259" w:lineRule="auto"/>
+        <w:ind w:firstLine="0"/>
+        <w:jc w:val="left"/>
+        <w:rPr>
+          <w:szCs w:val="24"/>
+        </w:rPr>
+      </w:pPr>
+      <w:r>
+        <w:rPr>
+          <w:szCs w:val="24"/>
+        </w:rPr>
+        <w:t>Вход в город</w:t>
+      </w:r>
+    </w:p>
+    <w:p>
+      <w:pPr>
+        <w:spacing w:after="160" w:line="259" w:lineRule="auto"/>
+        <w:ind w:firstLine="0"/>
+        <w:jc w:val="left"/>
+        <w:rPr>
+          <w:szCs w:val="24"/>
+        </w:rPr>
+      </w:pPr>
+      <w:r>
+        <w:rPr>
+          <w:szCs w:val="24"/>
+        </w:rPr>
+        <w:t xml:space="preserve">1 день глазами </w:t>
+      </w:r>
+      <w:proofErr w:type="spellStart"/>
+      <w:r>
+        <w:rPr>
+          <w:szCs w:val="24"/>
+        </w:rPr>
+        <w:t>Хноса</w:t>
+      </w:r>
+      <w:proofErr w:type="spellEnd"/>
+      <w:r>
+        <w:rPr>
+          <w:szCs w:val="24"/>
+        </w:rPr>
+        <w:t>, вход рынок лавка башня</w:t>
+      </w:r>
+    </w:p>
+    <w:p>
+      <w:pPr>
+        <w:spacing w:after="160" w:line="259" w:lineRule="auto"/>
+        <w:ind w:firstLine="0"/>
+        <w:jc w:val="left"/>
+        <w:rPr>
+          <w:szCs w:val="24"/>
+        </w:rPr>
+      </w:pPr>
+      <w:r>
+        <w:rPr>
+          <w:szCs w:val="24"/>
+        </w:rPr>
+        <w:t>1 день глазами Инея, портал порт</w:t>
+      </w:r>
+    </w:p>
+    <w:p>
+      <w:pPr>
+        <w:spacing w:after="160" w:line="259" w:lineRule="auto"/>
+        <w:ind w:firstLine="0"/>
+        <w:jc w:val="left"/>
+        <w:rPr>
+          <w:szCs w:val="24"/>
+        </w:rPr>
+      </w:pPr>
+      <w:r>
+        <w:rPr>
+          <w:szCs w:val="24"/>
+        </w:rPr>
+        <w:t>1 день глазами Железки, кварталы нищих храм бедных</w:t>
+      </w:r>
+    </w:p>
+    <w:p>
+      <w:pPr>
+        <w:spacing w:after="160" w:line="259" w:lineRule="auto"/>
+        <w:ind w:firstLine="0"/>
+        <w:jc w:val="left"/>
+        <w:rPr>
+          <w:szCs w:val="24"/>
+        </w:rPr>
+      </w:pPr>
+      <w:r>
+        <w:rPr>
+          <w:szCs w:val="24"/>
+        </w:rPr>
+        <w:t xml:space="preserve">2 день глазами </w:t>
+      </w:r>
+      <w:proofErr w:type="spellStart"/>
+      <w:r>
+        <w:rPr>
+          <w:szCs w:val="24"/>
+        </w:rPr>
+        <w:t>Орена</w:t>
+      </w:r>
+      <w:proofErr w:type="spellEnd"/>
+      <w:r>
+        <w:rPr>
+          <w:szCs w:val="24"/>
+        </w:rPr>
+        <w:t xml:space="preserve">, таверна </w:t>
+      </w:r>
+    </w:p>
+    <w:p>
+      <w:pPr>
+        <w:spacing w:after="160" w:line="259" w:lineRule="auto"/>
+        <w:ind w:firstLine="0"/>
+        <w:jc w:val="left"/>
+        <w:rPr>
+          <w:szCs w:val="24"/>
+        </w:rPr>
+      </w:pPr>
+      <w:r>
+        <w:rPr>
+          <w:szCs w:val="24"/>
+        </w:rPr>
+        <w:t xml:space="preserve">2 день глазами </w:t>
+      </w:r>
+      <w:proofErr w:type="spellStart"/>
+      <w:r>
+        <w:rPr>
+          <w:szCs w:val="24"/>
+        </w:rPr>
+        <w:t>Хноса</w:t>
+      </w:r>
+      <w:proofErr w:type="spellEnd"/>
+      <w:r>
+        <w:rPr>
+          <w:szCs w:val="24"/>
+        </w:rPr>
+        <w:t>, таверна великий храм</w:t>
+      </w:r>
+    </w:p>
+    <w:p>
+      <w:pPr>
+        <w:spacing w:after="160" w:line="259" w:lineRule="auto"/>
+        <w:ind w:firstLine="0"/>
+        <w:jc w:val="left"/>
+        <w:rPr>
+          <w:szCs w:val="24"/>
+        </w:rPr>
+      </w:pPr>
+      <w:r>
+        <w:rPr>
+          <w:szCs w:val="24"/>
+        </w:rPr>
+        <w:t xml:space="preserve">2 день глазами Елены, </w:t>
+      </w:r>
+      <w:r>
+        <w:rPr>
+          <w:szCs w:val="24"/>
+        </w:rPr>
+        <w:t>портал таверна небесная лестница</w:t>
+      </w:r>
+    </w:p>
+    <w:p>
+      <w:pPr>
+        <w:spacing w:after="160" w:line="259" w:lineRule="auto"/>
+        <w:ind w:firstLine="0"/>
+        <w:jc w:val="left"/>
+        <w:rPr>
+          <w:szCs w:val="24"/>
+        </w:rPr>
+      </w:pPr>
+      <w:r>
+        <w:rPr>
+          <w:szCs w:val="24"/>
+        </w:rPr>
+        <w:t>3 день глазами Грамма, великий храм небесная лестница</w:t>
+      </w:r>
+    </w:p>
+    <w:p>
+      <w:pPr>
+        <w:spacing w:after="160" w:line="259" w:lineRule="auto"/>
+        <w:ind w:firstLine="0"/>
+        <w:jc w:val="left"/>
+        <w:rPr>
+          <w:szCs w:val="24"/>
+        </w:rPr>
+      </w:pPr>
+      <w:r>
+        <w:rPr>
+          <w:szCs w:val="24"/>
+        </w:rPr>
+        <w:t xml:space="preserve">3 день глазами </w:t>
+      </w:r>
+      <w:proofErr w:type="spellStart"/>
+      <w:r>
+        <w:rPr>
+          <w:szCs w:val="24"/>
+        </w:rPr>
+        <w:t>Хноса</w:t>
+      </w:r>
+      <w:proofErr w:type="spellEnd"/>
+      <w:r>
+        <w:rPr>
+          <w:szCs w:val="24"/>
+        </w:rPr>
+        <w:t>, небесная лестница</w:t>
+      </w:r>
+    </w:p>
+    <w:p>
+      <w:pPr>
+        <w:spacing w:after="160" w:line="259" w:lineRule="auto"/>
+        <w:ind w:firstLine="0"/>
+        <w:jc w:val="left"/>
+        <w:rPr>
+          <w:szCs w:val="24"/>
+        </w:rPr>
+      </w:pPr>
+      <w:r>
+        <w:rPr>
+          <w:szCs w:val="24"/>
+        </w:rPr>
+        <w:t xml:space="preserve">Битва </w:t>
+      </w:r>
+      <w:bookmarkStart w:id="0" w:name="_GoBack"/>
+      <w:bookmarkEnd w:id="0"/>
+    </w:p>
+    <w:p>
+      <w:pPr>
+        <w:spacing w:after="160" w:line="259" w:lineRule="auto"/>
+        <w:ind w:firstLine="0"/>
+        <w:jc w:val="left"/>
+        <w:rPr>
+          <w:szCs w:val="24"/>
+        </w:rPr>
+      </w:pPr>
+      <w:r>
+        <w:rPr>
+          <w:szCs w:val="24"/>
+        </w:rPr>
+        <w:br w:type="page"/>
+      </w:r>
+    </w:p>
+    <w:p>
+      <w:pPr>
+        <w:spacing w:after="160" w:line="259" w:lineRule="auto"/>
+        <w:ind w:firstLine="0"/>
+        <w:jc w:val="left"/>
+        <w:rPr>
+          <w:szCs w:val="24"/>
+        </w:rPr>
+      </w:pPr>
+      <w:r>
+        <w:rPr>
+          <w:szCs w:val="24"/>
+        </w:rPr>
+        <w:lastRenderedPageBreak/>
+        <w:t>Введение</w:t>
+      </w:r>
+    </w:p>
+    <w:p>
+      <w:pPr>
+        <w:pStyle w:val="1"/>
+      </w:pPr>
+      <w:proofErr w:type="spellStart"/>
+      <w:r>
+        <w:t>Портус</w:t>
+      </w:r>
+      <w:proofErr w:type="spellEnd"/>
+    </w:p>
+    <w:p>
+      <w:r>
+        <w:t>Посреди пустыни бредёт одинокий путник</w:t>
+      </w:r>
+    </w:p>
+    <w:p>
+      <w:pPr>
+        <w:spacing w:after="160" w:line="259" w:lineRule="auto"/>
+        <w:ind w:firstLine="0"/>
+        <w:jc w:val="left"/>
+        <w:rPr>
+          <w:rFonts w:eastAsiaTheme="majorEastAsia" w:cstheme="majorBidi"/>
+          <w:b/>
+          <w:bCs/>
+          <w:kern w:val="32"/>
+          <w:szCs w:val="24"/>
+        </w:rPr>
+      </w:pPr>
+      <w:r>
+        <w:rPr>
+          <w:szCs w:val="24"/>
+        </w:rPr>
+        <w:br w:type="page"/>
+      </w:r>
+    </w:p>
+    <w:p>
+      <w:pPr>
         <w:pStyle w:val="1"/>
         <w:spacing w:line="276" w:lineRule="auto"/>
         <w:rPr>
@@ -16,12 +340,29 @@
           <w:sz w:val="24"/>
           <w:szCs w:val="24"/>
         </w:rPr>
-        <w:t xml:space="preserve">Тень Хнос </w:t>
-      </w:r>
+        <w:lastRenderedPageBreak/>
+        <w:t xml:space="preserve">Тень </w:t>
+      </w:r>
+      <w:proofErr w:type="spellStart"/>
       <w:r>
         <w:rPr>
           <w:sz w:val="24"/>
           <w:szCs w:val="24"/>
+        </w:rPr>
+        <w:t>Хнос</w:t>
+      </w:r>
+      <w:proofErr w:type="spellEnd"/>
+      <w:r>
+        <w:rPr>
+          <w:sz w:val="24"/>
+          <w:szCs w:val="24"/>
+        </w:rPr>
+        <w:t xml:space="preserve"> </w:t>
+      </w:r>
+      <w:r>
+        <w:rPr>
+          <w:sz w:val="24"/>
+          <w:szCs w:val="24"/>
           <w:lang w:val="en-US"/>
         </w:rPr>
         <w:t>VII</w:t>
@@ -39,30 +380,74 @@
         <w:spacing w:line="276" w:lineRule="auto"/>
         <w:rPr>
           <w:i/>
-          <w:sz w:val="24"/>
           <w:szCs w:val="24"/>
         </w:rPr>
       </w:pPr>
       <w:r>
         <w:rPr>
           <w:i/>
-          <w:sz w:val="24"/>
-          <w:szCs w:val="24"/>
-        </w:rPr>
-        <w:t>Антагонист: криг-учёный Сетита.</w:t>
+          <w:szCs w:val="24"/>
+        </w:rPr>
+        <w:t xml:space="preserve">Антагонист: криг-учёный </w:t>
+      </w:r>
+      <w:proofErr w:type="spellStart"/>
+      <w:proofErr w:type="gramStart"/>
+      <w:r>
+        <w:rPr>
+          <w:i/>
+          <w:szCs w:val="24"/>
+        </w:rPr>
+        <w:t>Сетита</w:t>
+      </w:r>
+      <w:proofErr w:type="spellEnd"/>
+      <w:r>
+        <w:rPr>
+          <w:i/>
+          <w:szCs w:val="24"/>
+        </w:rPr>
+        <w:t>.</w:t>
+      </w:r>
+      <w:r>
+        <w:rPr>
+          <w:i/>
+          <w:szCs w:val="24"/>
+        </w:rPr>
+        <w:t>(</w:t>
+      </w:r>
+      <w:proofErr w:type="gramEnd"/>
+      <w:r>
+        <w:rPr>
+          <w:i/>
+          <w:szCs w:val="24"/>
+        </w:rPr>
+        <w:t xml:space="preserve">дочь старшего брата </w:t>
+      </w:r>
+      <w:proofErr w:type="spellStart"/>
+      <w:r>
+        <w:rPr>
+          <w:i/>
+          <w:szCs w:val="24"/>
+        </w:rPr>
+        <w:t>триземского</w:t>
+      </w:r>
+      <w:proofErr w:type="spellEnd"/>
+      <w:r>
+        <w:rPr>
+          <w:i/>
+          <w:szCs w:val="24"/>
+        </w:rPr>
+        <w:t>)</w:t>
       </w:r>
     </w:p>
     <w:p>
       <w:pPr>
         <w:spacing w:line="276" w:lineRule="auto"/>
         <w:rPr>
-          <w:sz w:val="24"/>
-          <w:szCs w:val="24"/>
-        </w:rPr>
-      </w:pPr>
-      <w:r>
-        <w:rPr>
-          <w:sz w:val="24"/>
+          <w:szCs w:val="24"/>
+        </w:rPr>
+      </w:pPr>
+      <w:r>
+        <w:rPr>
           <w:szCs w:val="24"/>
         </w:rPr>
         <w:t xml:space="preserve">Туманное утро нового дня было неблагоприятно для путников из </w:t>
@@ -70,150 +455,145 @@
       <w:r>
         <w:rPr>
           <w:b/>
-          <w:sz w:val="24"/>
           <w:szCs w:val="24"/>
         </w:rPr>
         <w:t>Долины смертной тени</w:t>
       </w:r>
       <w:r>
         <w:rPr>
-          <w:sz w:val="24"/>
           <w:szCs w:val="24"/>
         </w:rPr>
         <w:t xml:space="preserve">. Ожидание в кажущейся бесконечной очереди сильно подрывало их настроение. Погода не могла улучшить его: густой туман. Город </w:t>
       </w:r>
+      <w:proofErr w:type="spellStart"/>
       <w:r>
         <w:rPr>
           <w:b/>
-          <w:sz w:val="24"/>
           <w:szCs w:val="24"/>
         </w:rPr>
         <w:t>Ыуирн</w:t>
       </w:r>
-      <w:r>
-        <w:rPr>
-          <w:sz w:val="24"/>
+      <w:proofErr w:type="spellEnd"/>
+      <w:r>
+        <w:rPr>
           <w:szCs w:val="24"/>
         </w:rPr>
         <w:t>, на вход в который выстроилась огромная толпа, славиться туманной погодой и отвратительным климатом. Но даже для этого города столь плотный туман</w:t>
       </w:r>
       <w:r>
         <w:rPr>
-          <w:sz w:val="24"/>
           <w:szCs w:val="24"/>
         </w:rPr>
         <w:t xml:space="preserve"> </w:t>
       </w:r>
       <w:r>
         <w:rPr>
-          <w:sz w:val="24"/>
           <w:szCs w:val="24"/>
         </w:rPr>
         <w:t>весьма необычен.</w:t>
       </w:r>
       <w:r>
         <w:rPr>
-          <w:sz w:val="24"/>
           <w:szCs w:val="24"/>
         </w:rPr>
         <w:t xml:space="preserve"> </w:t>
       </w:r>
       <w:r>
         <w:rPr>
-          <w:sz w:val="24"/>
-          <w:szCs w:val="24"/>
-        </w:rPr>
-        <w:t xml:space="preserve">Город Ыуирн помимо непроизносимого названия и плохой погоды славился </w:t>
+          <w:szCs w:val="24"/>
+        </w:rPr>
+        <w:t xml:space="preserve">Город </w:t>
+      </w:r>
+      <w:proofErr w:type="spellStart"/>
+      <w:r>
+        <w:rPr>
+          <w:szCs w:val="24"/>
+        </w:rPr>
+        <w:t>Ыуирн</w:t>
+      </w:r>
+      <w:proofErr w:type="spellEnd"/>
+      <w:r>
+        <w:rPr>
+          <w:szCs w:val="24"/>
+        </w:rPr>
+        <w:t xml:space="preserve"> помимо непроизносимого названия и плохой погоды славился </w:t>
       </w:r>
     </w:p>
     <w:p>
       <w:pPr>
         <w:spacing w:line="276" w:lineRule="auto"/>
         <w:rPr>
-          <w:sz w:val="24"/>
-          <w:szCs w:val="24"/>
-        </w:rPr>
-      </w:pPr>
-      <w:r>
-        <w:rPr>
-          <w:sz w:val="24"/>
+          <w:szCs w:val="24"/>
+        </w:rPr>
+      </w:pPr>
+      <w:r>
+        <w:rPr>
           <w:szCs w:val="24"/>
         </w:rPr>
         <w:t>Длинные цепочки существ вы</w:t>
       </w:r>
       <w:r>
         <w:rPr>
-          <w:sz w:val="24"/>
           <w:szCs w:val="24"/>
         </w:rPr>
         <w:t xml:space="preserve">строились в нестройные колонны. </w:t>
       </w:r>
       <w:r>
         <w:rPr>
-          <w:sz w:val="24"/>
           <w:szCs w:val="24"/>
         </w:rPr>
         <w:t>В</w:t>
       </w:r>
       <w:r>
         <w:rPr>
-          <w:sz w:val="24"/>
           <w:szCs w:val="24"/>
         </w:rPr>
         <w:t xml:space="preserve"> стороне</w:t>
       </w:r>
       <w:r>
         <w:rPr>
-          <w:sz w:val="24"/>
           <w:szCs w:val="24"/>
         </w:rPr>
         <w:t>, буквально грани видимости,</w:t>
       </w:r>
       <w:r>
         <w:rPr>
-          <w:sz w:val="24"/>
           <w:szCs w:val="24"/>
         </w:rPr>
         <w:t xml:space="preserve"> виднелся стенд с прибитыми к нему бумагами. </w:t>
       </w:r>
       <w:r>
         <w:rPr>
-          <w:sz w:val="24"/>
           <w:szCs w:val="24"/>
         </w:rPr>
         <w:t>Среди них можно было отметить необычных для этого города гостей: теней. Двое представителей этого вида антропоморфные чёрные с горящими глазами янтарным и багровым.</w:t>
       </w:r>
       <w:r>
         <w:rPr>
-          <w:sz w:val="24"/>
           <w:szCs w:val="24"/>
         </w:rPr>
         <w:t xml:space="preserve"> Одна из теней курила табачную трубку</w:t>
       </w:r>
       <w:r>
         <w:rPr>
-          <w:sz w:val="24"/>
           <w:szCs w:val="24"/>
         </w:rPr>
         <w:t>.</w:t>
       </w:r>
       <w:r>
         <w:rPr>
-          <w:sz w:val="24"/>
           <w:szCs w:val="24"/>
         </w:rPr>
         <w:t xml:space="preserve"> Внимательный наблюдатель мог бы заметить в тени теней то тут то там проступающие голубоватые. </w:t>
       </w:r>
       <w:r>
         <w:rPr>
-          <w:sz w:val="24"/>
           <w:szCs w:val="24"/>
         </w:rPr>
         <w:t xml:space="preserve">Также еле слышна </w:t>
       </w:r>
       <w:r>
         <w:rPr>
-          <w:sz w:val="24"/>
           <w:szCs w:val="24"/>
         </w:rPr>
         <w:t>мелодия</w:t>
@@ -224,14 +604,12 @@
         <w:spacing w:line="276" w:lineRule="auto"/>
         <w:rPr>
           <w:i/>
-          <w:sz w:val="24"/>
           <w:szCs w:val="24"/>
         </w:rPr>
       </w:pPr>
       <w:r>
         <w:rPr>
           <w:i/>
-          <w:sz w:val="24"/>
           <w:szCs w:val="24"/>
         </w:rPr>
         <w:t>«Я слышу их крики из старых камней,</w:t>
@@ -242,14 +620,12 @@
         <w:spacing w:line="276" w:lineRule="auto"/>
         <w:rPr>
           <w:i/>
-          <w:sz w:val="24"/>
           <w:szCs w:val="24"/>
         </w:rPr>
       </w:pPr>
       <w:r>
         <w:rPr>
           <w:i/>
-          <w:sz w:val="24"/>
           <w:szCs w:val="24"/>
         </w:rPr>
         <w:t xml:space="preserve">Этот шёпот злобных теней, </w:t>
@@ -260,14 +636,12 @@
         <w:spacing w:line="276" w:lineRule="auto"/>
         <w:rPr>
           <w:i/>
-          <w:sz w:val="24"/>
           <w:szCs w:val="24"/>
         </w:rPr>
       </w:pPr>
       <w:r>
         <w:rPr>
           <w:i/>
-          <w:sz w:val="24"/>
           <w:szCs w:val="24"/>
         </w:rPr>
         <w:t>И расскажет он всем, кто живёт в эфире</w:t>
@@ -278,7 +652,6 @@
         <w:spacing w:line="276" w:lineRule="auto"/>
         <w:rPr>
           <w:i/>
-          <w:sz w:val="24"/>
           <w:szCs w:val="24"/>
           <w:lang w:val="en-US"/>
         </w:rPr>
@@ -286,14 +659,12 @@
       <w:r>
         <w:rPr>
           <w:i/>
-          <w:sz w:val="24"/>
           <w:szCs w:val="24"/>
         </w:rPr>
         <w:t>Что я последний их шанс выжить в этом мире.»</w:t>
       </w:r>
       <w:r>
         <w:rPr>
-          <w:sz w:val="24"/>
           <w:szCs w:val="24"/>
         </w:rPr>
         <w:t xml:space="preserve"> </w:t>
@@ -301,46 +672,60 @@
       <w:r>
         <w:rPr>
           <w:i/>
-          <w:sz w:val="24"/>
           <w:szCs w:val="24"/>
           <w:lang w:val="en-US"/>
         </w:rPr>
-        <w:t>(Eternal Glory (Rhapsody Of Fire))</w:t>
+        <w:t xml:space="preserve">(Eternal Glory (Rhapsody </w:t>
+      </w:r>
+      <w:proofErr w:type="gramStart"/>
+      <w:r>
+        <w:rPr>
+          <w:i/>
+          <w:szCs w:val="24"/>
+          <w:lang w:val="en-US"/>
+        </w:rPr>
+        <w:t>Of</w:t>
+      </w:r>
+      <w:proofErr w:type="gramEnd"/>
+      <w:r>
+        <w:rPr>
+          <w:i/>
+          <w:szCs w:val="24"/>
+          <w:lang w:val="en-US"/>
+        </w:rPr>
+        <w:t xml:space="preserve"> Fire))</w:t>
       </w:r>
     </w:p>
     <w:p>
       <w:pPr>
         <w:spacing w:line="276" w:lineRule="auto"/>
         <w:rPr>
-          <w:sz w:val="24"/>
-          <w:szCs w:val="24"/>
-        </w:rPr>
-      </w:pPr>
-      <w:r>
-        <w:rPr>
-          <w:sz w:val="24"/>
+          <w:szCs w:val="24"/>
+        </w:rPr>
+      </w:pPr>
+      <w:r>
+        <w:rPr>
           <w:szCs w:val="24"/>
         </w:rPr>
         <w:t xml:space="preserve">- Тут так много живых, </w:t>
       </w:r>
+      <w:proofErr w:type="spellStart"/>
       <w:r>
         <w:rPr>
           <w:b/>
-          <w:sz w:val="24"/>
           <w:szCs w:val="24"/>
         </w:rPr>
         <w:t>Хнос</w:t>
       </w:r>
-      <w:r>
-        <w:rPr>
-          <w:sz w:val="24"/>
+      <w:proofErr w:type="spellEnd"/>
+      <w:r>
+        <w:rPr>
           <w:szCs w:val="24"/>
         </w:rPr>
         <w:t>,</w:t>
       </w:r>
       <w:r>
         <w:rPr>
-          <w:sz w:val="24"/>
           <w:szCs w:val="24"/>
         </w:rPr>
         <w:t xml:space="preserve"> можно я хоть одного. Я согласен даже на ребёнка – проговорила тень с багровыми глазами.</w:t>
@@ -350,20 +735,17 @@
       <w:pPr>
         <w:spacing w:line="276" w:lineRule="auto"/>
         <w:rPr>
-          <w:sz w:val="24"/>
-          <w:szCs w:val="24"/>
-        </w:rPr>
-      </w:pPr>
-      <w:r>
-        <w:rPr>
-          <w:sz w:val="24"/>
+          <w:szCs w:val="24"/>
+        </w:rPr>
+      </w:pPr>
+      <w:r>
+        <w:rPr>
           <w:szCs w:val="24"/>
         </w:rPr>
         <w:t>- Нет</w:t>
       </w:r>
       <w:r>
         <w:rPr>
-          <w:sz w:val="24"/>
           <w:szCs w:val="24"/>
         </w:rPr>
         <w:t xml:space="preserve"> </w:t>
@@ -371,86 +753,88 @@
       <w:r>
         <w:rPr>
           <w:b/>
-          <w:sz w:val="24"/>
           <w:szCs w:val="24"/>
         </w:rPr>
         <w:t>Железка</w:t>
       </w:r>
       <w:r>
         <w:rPr>
-          <w:sz w:val="24"/>
           <w:szCs w:val="24"/>
         </w:rPr>
         <w:t xml:space="preserve">, войдём в город, </w:t>
       </w:r>
       <w:r>
         <w:rPr>
-          <w:sz w:val="24"/>
           <w:szCs w:val="24"/>
         </w:rPr>
         <w:t xml:space="preserve">тогда и </w:t>
       </w:r>
       <w:r>
         <w:rPr>
-          <w:sz w:val="24"/>
           <w:szCs w:val="24"/>
         </w:rPr>
         <w:t xml:space="preserve">ступай </w:t>
       </w:r>
       <w:r>
         <w:rPr>
-          <w:sz w:val="24"/>
           <w:szCs w:val="24"/>
         </w:rPr>
         <w:t>в безлюдной место за своим</w:t>
       </w:r>
       <w:r>
         <w:rPr>
-          <w:sz w:val="24"/>
           <w:szCs w:val="24"/>
         </w:rPr>
         <w:t xml:space="preserve"> чёр</w:t>
       </w:r>
       <w:r>
         <w:rPr>
-          <w:sz w:val="24"/>
           <w:szCs w:val="24"/>
         </w:rPr>
         <w:t>ным</w:t>
       </w:r>
       <w:r>
         <w:rPr>
-          <w:sz w:val="24"/>
           <w:szCs w:val="24"/>
         </w:rPr>
         <w:t xml:space="preserve"> дело</w:t>
       </w:r>
       <w:r>
         <w:rPr>
-          <w:sz w:val="24"/>
           <w:szCs w:val="24"/>
         </w:rPr>
         <w:t>м</w:t>
       </w:r>
       <w:r>
         <w:rPr>
-          <w:sz w:val="24"/>
-          <w:szCs w:val="24"/>
-        </w:rPr>
-        <w:t>. – ответил Хнос.</w:t>
+          <w:szCs w:val="24"/>
+        </w:rPr>
+        <w:t xml:space="preserve">. – ответил </w:t>
+      </w:r>
+      <w:proofErr w:type="spellStart"/>
+      <w:r>
+        <w:rPr>
+          <w:szCs w:val="24"/>
+        </w:rPr>
+        <w:t>Хнос</w:t>
+      </w:r>
+      <w:proofErr w:type="spellEnd"/>
+      <w:r>
+        <w:rPr>
+          <w:szCs w:val="24"/>
+        </w:rPr>
+        <w:t>.</w:t>
       </w:r>
     </w:p>
     <w:p>
       <w:pPr>
         <w:spacing w:line="276" w:lineRule="auto"/>
         <w:rPr>
-          <w:sz w:val="24"/>
-          <w:szCs w:val="24"/>
-        </w:rPr>
-      </w:pPr>
-      <w:r>
-        <w:rPr>
-          <w:sz w:val="24"/>
+          <w:szCs w:val="24"/>
+        </w:rPr>
+      </w:pPr>
+      <w:r>
+        <w:rPr>
           <w:szCs w:val="24"/>
         </w:rPr>
         <w:t>- Иней, ни звука больше, хорошо? – прошептал он обернувшись.</w:t>
@@ -461,14 +845,12 @@
         <w:spacing w:line="276" w:lineRule="auto"/>
         <w:rPr>
           <w:i/>
-          <w:sz w:val="24"/>
           <w:szCs w:val="24"/>
         </w:rPr>
       </w:pPr>
       <w:r>
         <w:rPr>
           <w:i/>
-          <w:sz w:val="24"/>
           <w:szCs w:val="24"/>
         </w:rPr>
         <w:t>Ожиданье без начала без конца, иногда уходят люди, чтобы не вернуться</w:t>
@@ -476,7 +858,6 @@
       <w:r>
         <w:rPr>
           <w:i/>
-          <w:sz w:val="24"/>
           <w:szCs w:val="24"/>
         </w:rPr>
         <w:t>…</w:t>
@@ -484,7 +865,6 @@
       <w:r>
         <w:rPr>
           <w:i/>
-          <w:sz w:val="24"/>
           <w:szCs w:val="24"/>
         </w:rPr>
         <w:t>.</w:t>
@@ -494,13 +874,11 @@
       <w:pPr>
         <w:spacing w:line="276" w:lineRule="auto"/>
         <w:rPr>
-          <w:sz w:val="24"/>
-          <w:szCs w:val="24"/>
-        </w:rPr>
-      </w:pPr>
-      <w:r>
-        <w:rPr>
-          <w:sz w:val="24"/>
+          <w:szCs w:val="24"/>
+        </w:rPr>
+      </w:pPr>
+      <w:r>
+        <w:rPr>
           <w:szCs w:val="24"/>
         </w:rPr>
         <w:t>Мелодия замолкла.</w:t>
@@ -510,42 +888,38 @@
       <w:pPr>
         <w:spacing w:line="276" w:lineRule="auto"/>
         <w:rPr>
-          <w:sz w:val="24"/>
-          <w:szCs w:val="24"/>
-        </w:rPr>
-      </w:pPr>
-      <w:r>
-        <w:rPr>
-          <w:sz w:val="24"/>
+          <w:szCs w:val="24"/>
+        </w:rPr>
+      </w:pPr>
+      <w:r>
+        <w:rPr>
           <w:szCs w:val="24"/>
         </w:rPr>
         <w:t xml:space="preserve">Дальнейшее ожидание </w:t>
       </w:r>
       <w:r>
         <w:rPr>
-          <w:sz w:val="24"/>
           <w:szCs w:val="24"/>
         </w:rPr>
         <w:t xml:space="preserve">немного </w:t>
       </w:r>
       <w:r>
         <w:rPr>
-          <w:sz w:val="24"/>
           <w:szCs w:val="24"/>
         </w:rPr>
         <w:t>скрасил восход второго из триады светил, «</w:t>
       </w:r>
+      <w:proofErr w:type="spellStart"/>
       <w:r>
         <w:rPr>
           <w:b/>
-          <w:sz w:val="24"/>
           <w:szCs w:val="24"/>
         </w:rPr>
         <w:t>Сенхома</w:t>
       </w:r>
-      <w:r>
-        <w:rPr>
-          <w:sz w:val="24"/>
+      <w:proofErr w:type="spellEnd"/>
+      <w:r>
+        <w:rPr>
           <w:szCs w:val="24"/>
         </w:rPr>
         <w:t>»</w:t>
@@ -553,7 +927,6 @@
       <w:r>
         <w:rPr>
           <w:i/>
-          <w:sz w:val="24"/>
           <w:szCs w:val="24"/>
         </w:rPr>
         <w:t xml:space="preserve"> </w:t>
@@ -561,65 +934,66 @@
       <w:r>
         <w:rPr>
           <w:i/>
-          <w:sz w:val="24"/>
           <w:szCs w:val="24"/>
         </w:rPr>
         <w:t>(вечное)</w:t>
       </w:r>
       <w:r>
         <w:rPr>
-          <w:sz w:val="24"/>
           <w:szCs w:val="24"/>
         </w:rPr>
         <w:t>.</w:t>
       </w:r>
       <w:r>
         <w:rPr>
-          <w:sz w:val="24"/>
           <w:szCs w:val="24"/>
         </w:rPr>
         <w:t xml:space="preserve"> </w:t>
       </w:r>
-      <w:r>
-        <w:rPr>
-          <w:sz w:val="24"/>
-          <w:szCs w:val="24"/>
-        </w:rPr>
-        <w:t xml:space="preserve">Сенхома </w:t>
-      </w:r>
-      <w:r>
-        <w:rPr>
-          <w:sz w:val="24"/>
+      <w:proofErr w:type="spellStart"/>
+      <w:r>
+        <w:rPr>
+          <w:szCs w:val="24"/>
+        </w:rPr>
+        <w:t>Сенхома</w:t>
+      </w:r>
+      <w:proofErr w:type="spellEnd"/>
+      <w:r>
+        <w:rPr>
+          <w:szCs w:val="24"/>
+        </w:rPr>
+        <w:t xml:space="preserve"> </w:t>
+      </w:r>
+      <w:r>
+        <w:rPr>
           <w:szCs w:val="24"/>
         </w:rPr>
         <w:t>–</w:t>
       </w:r>
       <w:r>
         <w:rPr>
-          <w:sz w:val="24"/>
           <w:szCs w:val="24"/>
         </w:rPr>
         <w:t xml:space="preserve"> </w:t>
       </w:r>
       <w:r>
         <w:rPr>
-          <w:sz w:val="24"/>
           <w:szCs w:val="24"/>
         </w:rPr>
         <w:t xml:space="preserve">наиболее яркое из трёх сияющих звёзд. </w:t>
       </w:r>
+      <w:proofErr w:type="spellStart"/>
       <w:r>
         <w:rPr>
           <w:b/>
-          <w:sz w:val="24"/>
           <w:szCs w:val="24"/>
         </w:rPr>
         <w:t>Стеллумо</w:t>
       </w:r>
+      <w:proofErr w:type="spellEnd"/>
       <w:r>
         <w:rPr>
           <w:b/>
-          <w:sz w:val="24"/>
           <w:szCs w:val="24"/>
         </w:rPr>
         <w:t xml:space="preserve"> </w:t>
@@ -627,72 +1001,108 @@
       <w:r>
         <w:rPr>
           <w:i/>
-          <w:sz w:val="24"/>
-          <w:szCs w:val="24"/>
-        </w:rPr>
-        <w:t>(эсперанто stelo lumo – свет звезды)</w:t>
-      </w:r>
-      <w:r>
-        <w:rPr>
-          <w:sz w:val="24"/>
+          <w:szCs w:val="24"/>
+        </w:rPr>
+        <w:t xml:space="preserve">(эсперанто </w:t>
+      </w:r>
+      <w:proofErr w:type="spellStart"/>
+      <w:r>
+        <w:rPr>
+          <w:i/>
+          <w:szCs w:val="24"/>
+        </w:rPr>
+        <w:t>stelo</w:t>
+      </w:r>
+      <w:proofErr w:type="spellEnd"/>
+      <w:r>
+        <w:rPr>
+          <w:i/>
+          <w:szCs w:val="24"/>
+        </w:rPr>
+        <w:t xml:space="preserve"> </w:t>
+      </w:r>
+      <w:proofErr w:type="spellStart"/>
+      <w:r>
+        <w:rPr>
+          <w:i/>
+          <w:szCs w:val="24"/>
+        </w:rPr>
+        <w:t>lumo</w:t>
+      </w:r>
+      <w:proofErr w:type="spellEnd"/>
+      <w:r>
+        <w:rPr>
+          <w:i/>
+          <w:szCs w:val="24"/>
+        </w:rPr>
+        <w:t xml:space="preserve"> – свет звезды)</w:t>
+      </w:r>
+      <w:r>
+        <w:rPr>
           <w:szCs w:val="24"/>
         </w:rPr>
         <w:t>, что уже несколько часов освещает эти земли является самой маленькой сияющей звездой</w:t>
       </w:r>
       <w:r>
         <w:rPr>
-          <w:sz w:val="24"/>
-          <w:szCs w:val="24"/>
-        </w:rPr>
-        <w:t>, восходит и заходит первым. Считается звездой путешественников. Последней звездой из триады считается Пирион отвечающий за приливы и отливы как в обычных водоёмах, так и в реках магии, очень цениться моряками.</w:t>
+          <w:szCs w:val="24"/>
+        </w:rPr>
+        <w:t xml:space="preserve">, восходит и заходит первым. Считается звездой путешественников. Последней звездой из триады считается </w:t>
+      </w:r>
+      <w:proofErr w:type="spellStart"/>
+      <w:r>
+        <w:rPr>
+          <w:szCs w:val="24"/>
+        </w:rPr>
+        <w:t>Пирион</w:t>
+      </w:r>
+      <w:proofErr w:type="spellEnd"/>
+      <w:r>
+        <w:rPr>
+          <w:szCs w:val="24"/>
+        </w:rPr>
+        <w:t xml:space="preserve"> отвечающий за приливы и отливы как в обычных водоёмах, так и в реках магии, очень цениться моряками.</w:t>
       </w:r>
     </w:p>
     <w:p>
       <w:pPr>
         <w:spacing w:line="276" w:lineRule="auto"/>
         <w:rPr>
-          <w:sz w:val="24"/>
-          <w:szCs w:val="24"/>
-        </w:rPr>
-      </w:pPr>
-      <w:r>
-        <w:rPr>
-          <w:sz w:val="24"/>
+          <w:szCs w:val="24"/>
+        </w:rPr>
+      </w:pPr>
+      <w:r>
+        <w:rPr>
           <w:szCs w:val="24"/>
         </w:rPr>
         <w:t>Множество потоков различных существ</w:t>
       </w:r>
       <w:r>
         <w:rPr>
-          <w:sz w:val="24"/>
           <w:szCs w:val="24"/>
         </w:rPr>
         <w:t xml:space="preserve"> </w:t>
       </w:r>
       <w:r>
         <w:rPr>
-          <w:sz w:val="24"/>
           <w:szCs w:val="24"/>
         </w:rPr>
         <w:t>двигали</w:t>
       </w:r>
       <w:r>
         <w:rPr>
-          <w:sz w:val="24"/>
           <w:szCs w:val="24"/>
         </w:rPr>
         <w:t>сь весьма медленно</w:t>
       </w:r>
       <w:r>
         <w:rPr>
-          <w:sz w:val="24"/>
           <w:szCs w:val="24"/>
         </w:rPr>
         <w:t xml:space="preserve">. </w:t>
       </w:r>
       <w:r>
         <w:rPr>
-          <w:sz w:val="24"/>
           <w:szCs w:val="24"/>
         </w:rPr>
         <w:t xml:space="preserve">Контуры ворот проступили из тумана лишь после полудня. </w:t>
@@ -702,27 +1112,103 @@
       <w:pPr>
         <w:spacing w:line="276" w:lineRule="auto"/>
         <w:rPr>
-          <w:sz w:val="24"/>
-          <w:szCs w:val="24"/>
-        </w:rPr>
-      </w:pPr>
-      <w:r>
-        <w:rPr>
-          <w:sz w:val="24"/>
-          <w:szCs w:val="24"/>
-        </w:rPr>
-        <w:t xml:space="preserve">Хнос уже в который раз стряхивал содержимое трубки на землю, доставал небольшой ларчик, доставал оттуда табак и засыпал в трубку. Табак вспыхивал как по волшебству. В перерывах Хнос делал записи </w:t>
-      </w:r>
-      <w:r>
-        <w:rPr>
-          <w:sz w:val="24"/>
-          <w:szCs w:val="24"/>
-        </w:rPr>
-        <w:t>в своём дневнике с чёрной обложкой</w:t>
-      </w:r>
-      <w:r>
-        <w:rPr>
-          <w:sz w:val="24"/>
+          <w:szCs w:val="24"/>
+        </w:rPr>
+      </w:pPr>
+      <w:proofErr w:type="spellStart"/>
+      <w:r>
+        <w:rPr>
+          <w:szCs w:val="24"/>
+        </w:rPr>
+        <w:t>Хнос</w:t>
+      </w:r>
+      <w:proofErr w:type="spellEnd"/>
+      <w:r>
+        <w:rPr>
+          <w:szCs w:val="24"/>
+        </w:rPr>
+        <w:t xml:space="preserve"> уже в который раз стряхивал содержимое трубки на землю, доставал небольшой ларчик, доставал оттуда табак и засыпал в трубку. Табак вспыхивал как по волшебству. В перерывах </w:t>
+      </w:r>
+      <w:proofErr w:type="spellStart"/>
+      <w:r>
+        <w:rPr>
+          <w:szCs w:val="24"/>
+        </w:rPr>
+        <w:t>Хнос</w:t>
+      </w:r>
+      <w:proofErr w:type="spellEnd"/>
+      <w:r>
+        <w:rPr>
+          <w:szCs w:val="24"/>
+        </w:rPr>
+        <w:t xml:space="preserve"> делал записи в своём дневнике с чёрной обложкой.</w:t>
+      </w:r>
+    </w:p>
+    <w:p>
+      <w:pPr>
+        <w:spacing w:line="276" w:lineRule="auto"/>
+        <w:rPr>
+          <w:szCs w:val="24"/>
+        </w:rPr>
+      </w:pPr>
+      <w:r>
+        <w:rPr>
+          <w:szCs w:val="24"/>
+        </w:rPr>
+        <w:t xml:space="preserve">Наконец из тумана показалась башня, за ней показались ворота и стена. Стена была высотой с два десятка великанов, что по меркам этих мест, очень много. Ворота были двухстворчатыми с </w:t>
+      </w:r>
+      <w:r>
+        <w:rPr>
+          <w:szCs w:val="24"/>
+        </w:rPr>
+        <w:t>опускающейся решёткой и огромным внутренним пространством</w:t>
+      </w:r>
+      <w:r>
+        <w:rPr>
+          <w:szCs w:val="24"/>
+        </w:rPr>
+        <w:t xml:space="preserve">. </w:t>
+      </w:r>
+      <w:r>
+        <w:rPr>
+          <w:szCs w:val="24"/>
+        </w:rPr>
+        <w:t>Увидев контуры ворот</w:t>
+      </w:r>
+      <w:r>
+        <w:rPr>
+          <w:szCs w:val="24"/>
+        </w:rPr>
+        <w:t xml:space="preserve"> и стены</w:t>
+      </w:r>
+      <w:r>
+        <w:rPr>
+          <w:szCs w:val="24"/>
+        </w:rPr>
+        <w:t xml:space="preserve">, </w:t>
+      </w:r>
+      <w:proofErr w:type="spellStart"/>
+      <w:r>
+        <w:rPr>
+          <w:szCs w:val="24"/>
+        </w:rPr>
+        <w:t>Хнос</w:t>
+      </w:r>
+      <w:proofErr w:type="spellEnd"/>
+      <w:r>
+        <w:rPr>
+          <w:szCs w:val="24"/>
+        </w:rPr>
+        <w:t xml:space="preserve"> перестал делать </w:t>
+      </w:r>
+      <w:r>
+        <w:rPr>
+          <w:szCs w:val="24"/>
+        </w:rPr>
+        <w:t>и убрал его внутрь себя</w:t>
+      </w:r>
+      <w:r>
+        <w:rPr>
           <w:szCs w:val="24"/>
         </w:rPr>
         <w:t>.</w:t>
@@ -732,159 +1218,83 @@
       <w:pPr>
         <w:spacing w:line="276" w:lineRule="auto"/>
         <w:rPr>
-          <w:sz w:val="24"/>
-          <w:szCs w:val="24"/>
-        </w:rPr>
-      </w:pPr>
-      <w:r>
-        <w:rPr>
-          <w:sz w:val="24"/>
-          <w:szCs w:val="24"/>
-        </w:rPr>
-        <w:t xml:space="preserve">Наконец из тумана показалась башня, за ней показались ворота и стена. </w:t>
-      </w:r>
-      <w:r>
-        <w:rPr>
-          <w:sz w:val="24"/>
-          <w:szCs w:val="24"/>
-        </w:rPr>
-        <w:t>Стена была высотой с два десятка великанов, что по меркам этих мест, очень много.</w:t>
-      </w:r>
-      <w:r>
-        <w:rPr>
-          <w:sz w:val="24"/>
-          <w:szCs w:val="24"/>
-        </w:rPr>
-        <w:t xml:space="preserve"> Ворота были двухстворчатыми с </w:t>
-      </w:r>
-      <w:r>
-        <w:rPr>
-          <w:sz w:val="24"/>
-          <w:szCs w:val="24"/>
-        </w:rPr>
-        <w:t>опускающейся решёткой и огромным внутренним пространством</w:t>
-      </w:r>
-      <w:r>
-        <w:rPr>
-          <w:sz w:val="24"/>
+          <w:szCs w:val="24"/>
+        </w:rPr>
+      </w:pPr>
+      <w:r>
+        <w:rPr>
+          <w:szCs w:val="24"/>
+        </w:rPr>
+        <w:t>Очередь всё ещё медленно, но верно приближалась</w:t>
+      </w:r>
+    </w:p>
+    <w:p>
+      <w:pPr>
+        <w:spacing w:line="276" w:lineRule="auto"/>
+        <w:rPr>
+          <w:szCs w:val="24"/>
+        </w:rPr>
+      </w:pPr>
+      <w:r>
+        <w:rPr>
+          <w:szCs w:val="24"/>
+        </w:rPr>
+        <w:t xml:space="preserve">Не менее получаса понадобилось, чтобы очередь дошла до </w:t>
+      </w:r>
+      <w:proofErr w:type="spellStart"/>
+      <w:r>
+        <w:rPr>
+          <w:szCs w:val="24"/>
+        </w:rPr>
+        <w:t>Хноса</w:t>
+      </w:r>
+      <w:proofErr w:type="spellEnd"/>
+      <w:r>
+        <w:rPr>
           <w:szCs w:val="24"/>
         </w:rPr>
         <w:t xml:space="preserve">. </w:t>
       </w:r>
       <w:r>
         <w:rPr>
-          <w:sz w:val="24"/>
-          <w:szCs w:val="24"/>
-        </w:rPr>
-        <w:t>Увидев контуры ворот</w:t>
-      </w:r>
-      <w:r>
-        <w:rPr>
-          <w:sz w:val="24"/>
-          <w:szCs w:val="24"/>
-        </w:rPr>
-        <w:t xml:space="preserve"> и стены</w:t>
-      </w:r>
-      <w:r>
-        <w:rPr>
-          <w:sz w:val="24"/>
-          <w:szCs w:val="24"/>
-        </w:rPr>
-        <w:t xml:space="preserve">, Хнос перестал делать </w:t>
-      </w:r>
-      <w:r>
-        <w:rPr>
-          <w:sz w:val="24"/>
-          <w:szCs w:val="24"/>
-        </w:rPr>
-        <w:t>и убрал его внутрь себя</w:t>
-      </w:r>
-      <w:r>
-        <w:rPr>
-          <w:sz w:val="24"/>
-          <w:szCs w:val="24"/>
-        </w:rPr>
-        <w:t>.</w:t>
+          <w:szCs w:val="24"/>
+        </w:rPr>
+        <w:t>Он подозвал Железку, и они подо</w:t>
+      </w:r>
+      <w:r>
+        <w:rPr>
+          <w:szCs w:val="24"/>
+        </w:rPr>
+        <w:t xml:space="preserve">шли к стражникам. </w:t>
+      </w:r>
+      <w:r>
+        <w:rPr>
+          <w:szCs w:val="24"/>
+        </w:rPr>
+        <w:t xml:space="preserve">Стражники были в кольчуги, коричневые плащи с эмблемой наковальни, шлемов на них не было. Из вооружения только короткие мечи и копья. </w:t>
+      </w:r>
+      <w:r>
+        <w:rPr>
+          <w:szCs w:val="24"/>
+        </w:rPr>
+        <w:t xml:space="preserve">По виду стражников было видно, что они чем-то взволнованы. </w:t>
+      </w:r>
+      <w:r>
+        <w:rPr>
+          <w:szCs w:val="24"/>
+        </w:rPr>
+        <w:t>Стражник постарше проговорил:</w:t>
       </w:r>
     </w:p>
     <w:p>
       <w:pPr>
         <w:spacing w:line="276" w:lineRule="auto"/>
         <w:rPr>
-          <w:sz w:val="24"/>
-          <w:szCs w:val="24"/>
-        </w:rPr>
-      </w:pPr>
-      <w:r>
-        <w:rPr>
-          <w:sz w:val="24"/>
-          <w:szCs w:val="24"/>
-        </w:rPr>
-        <w:t>Очередь всё ещё медленно, но верно приближалась</w:t>
-      </w:r>
-    </w:p>
-    <w:p>
-      <w:pPr>
-        <w:spacing w:line="276" w:lineRule="auto"/>
-        <w:rPr>
-          <w:sz w:val="24"/>
-          <w:szCs w:val="24"/>
-        </w:rPr>
-      </w:pPr>
-      <w:r>
-        <w:rPr>
-          <w:sz w:val="24"/>
-          <w:szCs w:val="24"/>
-        </w:rPr>
-        <w:t xml:space="preserve">Не менее получаса понадобилось, чтобы очередь дошла до Хноса. </w:t>
-      </w:r>
-      <w:r>
-        <w:rPr>
-          <w:sz w:val="24"/>
-          <w:szCs w:val="24"/>
-        </w:rPr>
-        <w:t>Он подозвал Железку, и они подо</w:t>
-      </w:r>
-      <w:r>
-        <w:rPr>
-          <w:sz w:val="24"/>
-          <w:szCs w:val="24"/>
-        </w:rPr>
-        <w:t xml:space="preserve">шли к стражникам. </w:t>
-      </w:r>
-      <w:r>
-        <w:rPr>
-          <w:sz w:val="24"/>
-          <w:szCs w:val="24"/>
-        </w:rPr>
-        <w:t xml:space="preserve">Стражники были в кольчуги, коричневые плащи с эмблемой наковальни, шлемов на них не было. Из вооружения только короткие мечи и копья. </w:t>
-      </w:r>
-      <w:r>
-        <w:rPr>
-          <w:sz w:val="24"/>
-          <w:szCs w:val="24"/>
-        </w:rPr>
-        <w:t xml:space="preserve">По виду стражников было видно, что они чем-то взволнованы. </w:t>
-      </w:r>
-      <w:r>
-        <w:rPr>
-          <w:sz w:val="24"/>
-          <w:szCs w:val="24"/>
-        </w:rPr>
-        <w:t>Стражник постарше проговорил:</w:t>
-      </w:r>
-    </w:p>
-    <w:p>
-      <w:pPr>
-        <w:spacing w:line="276" w:lineRule="auto"/>
-        <w:rPr>
-          <w:sz w:val="24"/>
-          <w:szCs w:val="24"/>
-        </w:rPr>
-      </w:pPr>
-      <w:r>
-        <w:rPr>
-          <w:sz w:val="24"/>
+          <w:szCs w:val="24"/>
+        </w:rPr>
+      </w:pPr>
+      <w:r>
+        <w:rPr>
           <w:szCs w:val="24"/>
         </w:rPr>
         <w:lastRenderedPageBreak/>
@@ -895,86 +1305,112 @@
       <w:pPr>
         <w:spacing w:line="276" w:lineRule="auto"/>
         <w:rPr>
-          <w:sz w:val="24"/>
-          <w:szCs w:val="24"/>
-        </w:rPr>
-      </w:pPr>
-      <w:r>
-        <w:rPr>
-          <w:sz w:val="24"/>
-          <w:szCs w:val="24"/>
-        </w:rPr>
-        <w:t>Глаза Хноса сузились и начали немного светиться.</w:t>
+          <w:szCs w:val="24"/>
+        </w:rPr>
+      </w:pPr>
+      <w:r>
+        <w:rPr>
+          <w:szCs w:val="24"/>
+        </w:rPr>
+        <w:t xml:space="preserve">Глаза </w:t>
+      </w:r>
+      <w:proofErr w:type="spellStart"/>
+      <w:r>
+        <w:rPr>
+          <w:szCs w:val="24"/>
+        </w:rPr>
+        <w:t>Хноса</w:t>
+      </w:r>
+      <w:proofErr w:type="spellEnd"/>
+      <w:r>
+        <w:rPr>
+          <w:szCs w:val="24"/>
+        </w:rPr>
+        <w:t xml:space="preserve"> сузились и начали немного светиться.</w:t>
       </w:r>
     </w:p>
     <w:p>
       <w:pPr>
         <w:spacing w:line="276" w:lineRule="auto"/>
         <w:rPr>
-          <w:sz w:val="24"/>
-          <w:szCs w:val="24"/>
-        </w:rPr>
-      </w:pPr>
-      <w:r>
-        <w:rPr>
-          <w:sz w:val="24"/>
+          <w:szCs w:val="24"/>
+        </w:rPr>
+      </w:pPr>
+      <w:r>
+        <w:rPr>
           <w:szCs w:val="24"/>
         </w:rPr>
         <w:t xml:space="preserve">- Но вы только что пропустили </w:t>
       </w:r>
+      <w:proofErr w:type="spellStart"/>
       <w:r>
         <w:rPr>
           <w:b/>
-          <w:sz w:val="24"/>
           <w:szCs w:val="24"/>
         </w:rPr>
         <w:t>крига</w:t>
       </w:r>
-      <w:r>
-        <w:rPr>
-          <w:sz w:val="24"/>
+      <w:proofErr w:type="spellEnd"/>
+      <w:r>
+        <w:rPr>
           <w:szCs w:val="24"/>
         </w:rPr>
         <w:t>. Ну знаете такого</w:t>
       </w:r>
       <w:r>
         <w:rPr>
-          <w:sz w:val="24"/>
           <w:szCs w:val="24"/>
         </w:rPr>
         <w:t xml:space="preserve"> двух</w:t>
       </w:r>
       <w:r>
         <w:rPr>
-          <w:sz w:val="24"/>
-          <w:szCs w:val="24"/>
-        </w:rPr>
-        <w:t>метрового, четырехрукого и</w:t>
-      </w:r>
-      <w:r>
-        <w:rPr>
-          <w:sz w:val="24"/>
+          <w:szCs w:val="24"/>
+        </w:rPr>
+        <w:t xml:space="preserve">метрового, </w:t>
+      </w:r>
+      <w:proofErr w:type="spellStart"/>
+      <w:r>
+        <w:rPr>
+          <w:szCs w:val="24"/>
+        </w:rPr>
+        <w:t>четырехрукого</w:t>
+      </w:r>
+      <w:proofErr w:type="spellEnd"/>
+      <w:r>
+        <w:rPr>
+          <w:szCs w:val="24"/>
+        </w:rPr>
+        <w:t xml:space="preserve"> и</w:t>
+      </w:r>
+      <w:r>
+        <w:rPr>
           <w:szCs w:val="24"/>
         </w:rPr>
         <w:t xml:space="preserve"> </w:t>
       </w:r>
-      <w:r>
-        <w:rPr>
-          <w:sz w:val="24"/>
-          <w:szCs w:val="24"/>
-        </w:rPr>
-        <w:t>шестистикрылого урода</w:t>
-      </w:r>
-      <w:r>
-        <w:rPr>
-          <w:sz w:val="24"/>
+      <w:proofErr w:type="spellStart"/>
+      <w:r>
+        <w:rPr>
+          <w:szCs w:val="24"/>
+        </w:rPr>
+        <w:t>шестистикрылого</w:t>
+      </w:r>
+      <w:proofErr w:type="spellEnd"/>
+      <w:r>
+        <w:rPr>
+          <w:szCs w:val="24"/>
+        </w:rPr>
+        <w:t xml:space="preserve"> урода</w:t>
+      </w:r>
+      <w:r>
+        <w:rPr>
           <w:szCs w:val="24"/>
         </w:rPr>
         <w:t>.</w:t>
       </w:r>
       <w:r>
         <w:rPr>
-          <w:sz w:val="24"/>
           <w:szCs w:val="24"/>
         </w:rPr>
         <w:t xml:space="preserve"> А мы между прочим, куда меньше размером.</w:t>
@@ -984,41 +1420,35 @@
       <w:pPr>
         <w:spacing w:line="276" w:lineRule="auto"/>
         <w:rPr>
-          <w:sz w:val="24"/>
-          <w:szCs w:val="24"/>
-        </w:rPr>
-      </w:pPr>
-      <w:r>
-        <w:rPr>
-          <w:sz w:val="24"/>
+          <w:szCs w:val="24"/>
+        </w:rPr>
+      </w:pPr>
+      <w:r>
+        <w:rPr>
           <w:szCs w:val="24"/>
         </w:rPr>
         <w:t>- У</w:t>
       </w:r>
       <w:r>
         <w:rPr>
-          <w:sz w:val="24"/>
           <w:szCs w:val="24"/>
         </w:rPr>
         <w:t xml:space="preserve"> меня приказ – теней и великанов не пускать, ждать капитана – хмурясь произнёс стражник. –</w:t>
       </w:r>
       <w:r>
         <w:rPr>
-          <w:sz w:val="24"/>
           <w:szCs w:val="24"/>
         </w:rPr>
         <w:t xml:space="preserve"> Е</w:t>
       </w:r>
       <w:r>
         <w:rPr>
-          <w:sz w:val="24"/>
           <w:szCs w:val="24"/>
         </w:rPr>
         <w:t>сли т</w:t>
       </w:r>
       <w:r>
         <w:rPr>
-          <w:sz w:val="24"/>
           <w:szCs w:val="24"/>
         </w:rPr>
         <w:t>ак настаиваете, я схожу за капитаном.</w:t>
@@ -1028,29 +1458,39 @@
       <w:pPr>
         <w:spacing w:line="276" w:lineRule="auto"/>
         <w:rPr>
-          <w:sz w:val="24"/>
-          <w:szCs w:val="24"/>
-        </w:rPr>
-      </w:pPr>
-      <w:r>
-        <w:rPr>
-          <w:sz w:val="24"/>
-          <w:szCs w:val="24"/>
-        </w:rPr>
-        <w:t>- Уж извольте – проговорил Хнос.</w:t>
+          <w:szCs w:val="24"/>
+        </w:rPr>
+      </w:pPr>
+      <w:r>
+        <w:rPr>
+          <w:szCs w:val="24"/>
+        </w:rPr>
+        <w:t xml:space="preserve">- Уж извольте – проговорил </w:t>
+      </w:r>
+      <w:proofErr w:type="spellStart"/>
+      <w:r>
+        <w:rPr>
+          <w:szCs w:val="24"/>
+        </w:rPr>
+        <w:t>Хнос</w:t>
+      </w:r>
+      <w:proofErr w:type="spellEnd"/>
+      <w:r>
+        <w:rPr>
+          <w:szCs w:val="24"/>
+        </w:rPr>
+        <w:t>.</w:t>
       </w:r>
     </w:p>
     <w:p>
       <w:pPr>
         <w:spacing w:line="276" w:lineRule="auto"/>
         <w:rPr>
-          <w:sz w:val="24"/>
-          <w:szCs w:val="24"/>
-        </w:rPr>
-      </w:pPr>
-      <w:r>
-        <w:rPr>
-          <w:sz w:val="24"/>
+          <w:szCs w:val="24"/>
+        </w:rPr>
+      </w:pPr>
+      <w:r>
+        <w:rPr>
           <w:szCs w:val="24"/>
         </w:rPr>
         <w:t>Старший охранник прошёл во внутреннее пространство ворот. Младший, ещё даже без бороды остался наблюдать за тенями.</w:t>
@@ -1060,41 +1500,99 @@
       <w:pPr>
         <w:spacing w:line="276" w:lineRule="auto"/>
         <w:rPr>
-          <w:sz w:val="24"/>
-          <w:szCs w:val="24"/>
-        </w:rPr>
-      </w:pPr>
-      <w:r>
-        <w:rPr>
-          <w:sz w:val="24"/>
-          <w:szCs w:val="24"/>
-        </w:rPr>
-        <w:t xml:space="preserve">Основным времяпрепровождением теней было наблюдение за работой карликов с цепями на лодыжках. Цепи эти были прибиты к большим штырям из металла, вбитым в землю. Они заделывали трещины в стене смесью глины с чем-то непонятным. Хносу нравилась эта картина, но ему не нравилась некая ирония происходящего: когда эти равнинные используют рабов – это нормально, а когда тени обращают в рабов жителей равнин, так это уже преступление. Хнос также вспоминал чтоже привело его в этот неуютный, многонаселённый и суматошный город. </w:t>
-      </w:r>
-      <w:r>
-        <w:rPr>
-          <w:sz w:val="24"/>
-          <w:szCs w:val="24"/>
-        </w:rPr>
-        <w:t xml:space="preserve">Сам глаза совета эНМ II теней лично </w:t>
-      </w:r>
-      <w:r>
-        <w:rPr>
-          <w:sz w:val="24"/>
+          <w:szCs w:val="24"/>
+        </w:rPr>
+      </w:pPr>
+      <w:r>
+        <w:rPr>
+          <w:szCs w:val="24"/>
+        </w:rPr>
+        <w:t xml:space="preserve">Основным времяпрепровождением теней было наблюдение за работой карликов с цепями на лодыжках. Цепи эти были прибиты к большим штырям из металла, вбитым в землю. Они заделывали трещины в стене смесью глины с чем-то непонятным. </w:t>
+      </w:r>
+      <w:proofErr w:type="spellStart"/>
+      <w:r>
+        <w:rPr>
+          <w:szCs w:val="24"/>
+        </w:rPr>
+        <w:t>Хносу</w:t>
+      </w:r>
+      <w:proofErr w:type="spellEnd"/>
+      <w:r>
+        <w:rPr>
+          <w:szCs w:val="24"/>
+        </w:rPr>
+        <w:t xml:space="preserve"> нравилась эта картина, но ему не нравилась некая ирония происходящего: когда эти равнинные используют рабов – это нормально, а когда тени обращают в рабов жителей равнин, так это уже преступление. </w:t>
+      </w:r>
+      <w:proofErr w:type="spellStart"/>
+      <w:r>
+        <w:rPr>
+          <w:szCs w:val="24"/>
+        </w:rPr>
+        <w:t>Хнос</w:t>
+      </w:r>
+      <w:proofErr w:type="spellEnd"/>
+      <w:r>
+        <w:rPr>
+          <w:szCs w:val="24"/>
+        </w:rPr>
+        <w:t xml:space="preserve"> также вспоминал </w:t>
+      </w:r>
+      <w:proofErr w:type="spellStart"/>
+      <w:r>
+        <w:rPr>
+          <w:szCs w:val="24"/>
+        </w:rPr>
+        <w:t>чтоже</w:t>
+      </w:r>
+      <w:proofErr w:type="spellEnd"/>
+      <w:r>
+        <w:rPr>
+          <w:szCs w:val="24"/>
+        </w:rPr>
+        <w:t xml:space="preserve"> привело его в этот неуютный, многонаселённый и суматошный город. </w:t>
+      </w:r>
+      <w:r>
+        <w:rPr>
+          <w:szCs w:val="24"/>
+        </w:rPr>
+        <w:t xml:space="preserve">Сам глаза совета </w:t>
+      </w:r>
+      <w:proofErr w:type="spellStart"/>
+      <w:r>
+        <w:rPr>
+          <w:szCs w:val="24"/>
+        </w:rPr>
+        <w:t>эНМ</w:t>
+      </w:r>
+      <w:proofErr w:type="spellEnd"/>
+      <w:r>
+        <w:rPr>
+          <w:szCs w:val="24"/>
+        </w:rPr>
+        <w:t xml:space="preserve"> II теней лично </w:t>
+      </w:r>
+      <w:r>
+        <w:rPr>
           <w:szCs w:val="24"/>
         </w:rPr>
         <w:t xml:space="preserve">дал ему это задание. По данным разведки, представленной прежде всего его старым знакомым </w:t>
       </w:r>
-      <w:r>
-        <w:rPr>
-          <w:sz w:val="24"/>
-          <w:szCs w:val="24"/>
-        </w:rPr>
-        <w:t xml:space="preserve">Орреном </w:t>
-      </w:r>
-      <w:r>
-        <w:rPr>
-          <w:sz w:val="24"/>
+      <w:proofErr w:type="spellStart"/>
+      <w:r>
+        <w:rPr>
+          <w:szCs w:val="24"/>
+        </w:rPr>
+        <w:t>Орреном</w:t>
+      </w:r>
+      <w:proofErr w:type="spellEnd"/>
+      <w:r>
+        <w:rPr>
+          <w:szCs w:val="24"/>
+        </w:rPr>
+        <w:t xml:space="preserve"> </w:t>
+      </w:r>
+      <w:r>
+        <w:rPr>
           <w:szCs w:val="24"/>
           <w:lang w:val="en-US"/>
         </w:rPr>
@@ -1102,14 +1600,26 @@
       </w:r>
       <w:r>
         <w:rPr>
-          <w:sz w:val="24"/>
-          <w:szCs w:val="24"/>
-        </w:rPr>
-        <w:t xml:space="preserve">, с городом что-то не так: ауры людей очень быстро чернеют, слухи ходят самые мрачные. Хотя поговаривают, что знакомый уже умер и восстал под именем Оррена </w:t>
-      </w:r>
-      <w:r>
-        <w:rPr>
-          <w:sz w:val="24"/>
+          <w:szCs w:val="24"/>
+        </w:rPr>
+        <w:t xml:space="preserve">, с городом что-то не так: ауры людей очень быстро чернеют, слухи ходят самые мрачные. Хотя поговаривают, что знакомый уже умер и восстал под именем </w:t>
+      </w:r>
+      <w:proofErr w:type="spellStart"/>
+      <w:r>
+        <w:rPr>
+          <w:szCs w:val="24"/>
+        </w:rPr>
+        <w:t>Оррена</w:t>
+      </w:r>
+      <w:proofErr w:type="spellEnd"/>
+      <w:r>
+        <w:rPr>
+          <w:szCs w:val="24"/>
+        </w:rPr>
+        <w:t xml:space="preserve"> </w:t>
+      </w:r>
+      <w:r>
+        <w:rPr>
           <w:szCs w:val="24"/>
           <w:lang w:val="en-US"/>
         </w:rPr>
@@ -1117,43 +1627,41 @@
       </w:r>
       <w:r>
         <w:rPr>
-          <w:sz w:val="24"/>
-          <w:szCs w:val="24"/>
-        </w:rPr>
-        <w:t xml:space="preserve">. По традиции во всех внешних заданиях должны участвовать триады: трое теней по одному от каждого клана. Из клана древних теней, что являются реинкарнациями умерших давным-давно сподвижников </w:t>
-      </w:r>
-      <w:r>
-        <w:rPr>
-          <w:sz w:val="24"/>
-          <w:szCs w:val="24"/>
-        </w:rPr>
-        <w:t xml:space="preserve">теперь уже бога-лича </w:t>
-      </w:r>
+          <w:szCs w:val="24"/>
+        </w:rPr>
+        <w:t>. По традиции во всех внешних заданиях должны участвовать триады: трое теней по одному от каждого клана. Из клана древних теней, что являются реинкарнациями умерших давным-давно сподвижников теперь уже бога-</w:t>
+      </w:r>
+      <w:proofErr w:type="spellStart"/>
+      <w:r>
+        <w:rPr>
+          <w:szCs w:val="24"/>
+        </w:rPr>
+        <w:t>лича</w:t>
+      </w:r>
+      <w:proofErr w:type="spellEnd"/>
+      <w:r>
+        <w:rPr>
+          <w:szCs w:val="24"/>
+        </w:rPr>
+        <w:t xml:space="preserve"> </w:t>
+      </w:r>
+      <w:proofErr w:type="spellStart"/>
       <w:r>
         <w:rPr>
           <w:b/>
-          <w:sz w:val="24"/>
           <w:szCs w:val="24"/>
         </w:rPr>
         <w:t>Портуса</w:t>
       </w:r>
-      <w:r>
-        <w:rPr>
-          <w:sz w:val="24"/>
-          <w:szCs w:val="24"/>
-        </w:rPr>
-        <w:t>,</w:t>
-      </w:r>
-      <w:r>
-        <w:rPr>
-          <w:sz w:val="24"/>
-          <w:szCs w:val="24"/>
-        </w:rPr>
-        <w:t xml:space="preserve"> выбрали его. Из клана естественных теней, наиболее слабых физически и наименее антропоморфных, зато созданий из чистой магии, </w:t>
-      </w:r>
-      <w:r>
-        <w:rPr>
-          <w:sz w:val="24"/>
+      <w:proofErr w:type="spellEnd"/>
+      <w:r>
+        <w:rPr>
+          <w:szCs w:val="24"/>
+        </w:rPr>
+        <w:t xml:space="preserve">, выбрали его. Из клана естественных теней, наиболее слабых физически и наименее антропоморфных, зато созданий из чистой магии, </w:t>
+      </w:r>
+      <w:r>
+        <w:rPr>
           <w:szCs w:val="24"/>
         </w:rPr>
         <w:t xml:space="preserve">был выбран </w:t>
@@ -1161,29 +1669,39 @@
       <w:r>
         <w:rPr>
           <w:b/>
-          <w:sz w:val="24"/>
           <w:szCs w:val="24"/>
         </w:rPr>
         <w:t>Иней</w:t>
       </w:r>
       <w:r>
         <w:rPr>
-          <w:sz w:val="24"/>
-          <w:szCs w:val="24"/>
-        </w:rPr>
-        <w:t xml:space="preserve"> Добропорядочная и молчалисая тень, что любит лишь наблюдать. Из клана смертных теней, то когда-то были другими существами, но сами превратили себя в тень, был выбран </w:t>
+          <w:szCs w:val="24"/>
+        </w:rPr>
+        <w:t xml:space="preserve"> Добропорядочная и </w:t>
+      </w:r>
+      <w:proofErr w:type="spellStart"/>
+      <w:r>
+        <w:rPr>
+          <w:szCs w:val="24"/>
+        </w:rPr>
+        <w:t>молчалисая</w:t>
+      </w:r>
+      <w:proofErr w:type="spellEnd"/>
+      <w:r>
+        <w:rPr>
+          <w:szCs w:val="24"/>
+        </w:rPr>
+        <w:t xml:space="preserve"> тень, что любит лишь наблюдать. Из клана смертных теней, то когда-то были другими существами, но сами превратили себя в тень, был выбран </w:t>
       </w:r>
       <w:r>
         <w:rPr>
           <w:b/>
-          <w:sz w:val="24"/>
           <w:szCs w:val="24"/>
         </w:rPr>
         <w:t>Железка</w:t>
       </w:r>
       <w:r>
         <w:rPr>
-          <w:sz w:val="24"/>
           <w:szCs w:val="24"/>
         </w:rPr>
         <w:t>. Самый неустойчивый и кровожадный член отряда.</w:t>
@@ -1193,162 +1711,161 @@
       <w:pPr>
         <w:spacing w:line="276" w:lineRule="auto"/>
         <w:rPr>
-          <w:sz w:val="24"/>
-          <w:szCs w:val="24"/>
-        </w:rPr>
-      </w:pPr>
-      <w:r>
-        <w:rPr>
-          <w:sz w:val="24"/>
-          <w:szCs w:val="24"/>
-        </w:rPr>
-        <w:t xml:space="preserve">Сенхома уже было в зените, когда из ворот вышли двое: тот самый стражник и </w:t>
-      </w:r>
-      <w:r>
-        <w:rPr>
-          <w:sz w:val="24"/>
+          <w:szCs w:val="24"/>
+        </w:rPr>
+      </w:pPr>
+      <w:proofErr w:type="spellStart"/>
+      <w:r>
+        <w:rPr>
+          <w:szCs w:val="24"/>
+        </w:rPr>
+        <w:t>Сенхома</w:t>
+      </w:r>
+      <w:proofErr w:type="spellEnd"/>
+      <w:r>
+        <w:rPr>
+          <w:szCs w:val="24"/>
+        </w:rPr>
+        <w:t xml:space="preserve"> уже было в зените, когда из ворот вышли двое: тот самый стражник и </w:t>
+      </w:r>
+      <w:r>
+        <w:rPr>
           <w:szCs w:val="24"/>
         </w:rPr>
         <w:t xml:space="preserve">высокий </w:t>
       </w:r>
       <w:r>
         <w:rPr>
-          <w:sz w:val="24"/>
           <w:szCs w:val="24"/>
         </w:rPr>
         <w:t>человек</w:t>
       </w:r>
       <w:r>
         <w:rPr>
-          <w:sz w:val="24"/>
           <w:szCs w:val="24"/>
         </w:rPr>
         <w:t xml:space="preserve"> </w:t>
       </w:r>
       <w:r>
         <w:rPr>
-          <w:sz w:val="24"/>
           <w:szCs w:val="24"/>
         </w:rPr>
         <w:t>с рыжей бородой и каплевидным шлемом</w:t>
       </w:r>
       <w:r>
         <w:rPr>
-          <w:sz w:val="24"/>
           <w:szCs w:val="24"/>
         </w:rPr>
         <w:t xml:space="preserve"> с изображённым именным гербом в виде орла</w:t>
       </w:r>
       <w:r>
         <w:rPr>
-          <w:sz w:val="24"/>
           <w:szCs w:val="24"/>
         </w:rPr>
         <w:t xml:space="preserve"> на голове</w:t>
       </w:r>
       <w:r>
         <w:rPr>
-          <w:sz w:val="24"/>
           <w:szCs w:val="24"/>
         </w:rPr>
         <w:t xml:space="preserve">. </w:t>
       </w:r>
       <w:r>
         <w:rPr>
-          <w:sz w:val="24"/>
           <w:szCs w:val="24"/>
         </w:rPr>
         <w:t>На</w:t>
       </w:r>
       <w:r>
         <w:rPr>
-          <w:sz w:val="24"/>
           <w:szCs w:val="24"/>
         </w:rPr>
         <w:t xml:space="preserve"> серебряном пластинчатом</w:t>
       </w:r>
       <w:r>
         <w:rPr>
-          <w:sz w:val="24"/>
           <w:szCs w:val="24"/>
         </w:rPr>
         <w:t xml:space="preserve"> доспехе</w:t>
       </w:r>
       <w:r>
         <w:rPr>
-          <w:sz w:val="24"/>
           <w:szCs w:val="24"/>
         </w:rPr>
         <w:t xml:space="preserve"> рыжебородого выгравирован чин к</w:t>
       </w:r>
       <w:r>
         <w:rPr>
-          <w:sz w:val="24"/>
           <w:szCs w:val="24"/>
         </w:rPr>
         <w:t>апитан</w:t>
       </w:r>
       <w:r>
         <w:rPr>
-          <w:sz w:val="24"/>
           <w:szCs w:val="24"/>
         </w:rPr>
         <w:t>а</w:t>
       </w:r>
       <w:r>
         <w:rPr>
-          <w:sz w:val="24"/>
           <w:szCs w:val="24"/>
         </w:rPr>
         <w:t xml:space="preserve"> стражи. </w:t>
       </w:r>
       <w:r>
         <w:rPr>
-          <w:sz w:val="24"/>
-          <w:szCs w:val="24"/>
-        </w:rPr>
-        <w:t>Только весьма состоятельные могут себе позволить такую роскошь. Рыжебородый тыкает пальцем в направлении Хноса и говорит:</w:t>
+          <w:szCs w:val="24"/>
+        </w:rPr>
+        <w:t xml:space="preserve">Только весьма состоятельные могут себе позволить такую роскошь. Рыжебородый тыкает пальцем в направлении </w:t>
+      </w:r>
+      <w:proofErr w:type="spellStart"/>
+      <w:r>
+        <w:rPr>
+          <w:szCs w:val="24"/>
+        </w:rPr>
+        <w:t>Хноса</w:t>
+      </w:r>
+      <w:proofErr w:type="spellEnd"/>
+      <w:r>
+        <w:rPr>
+          <w:szCs w:val="24"/>
+        </w:rPr>
+        <w:t xml:space="preserve"> и говорит:</w:t>
       </w:r>
     </w:p>
     <w:p>
       <w:pPr>
         <w:spacing w:line="276" w:lineRule="auto"/>
         <w:rPr>
-          <w:sz w:val="24"/>
-          <w:szCs w:val="24"/>
-        </w:rPr>
-      </w:pPr>
-      <w:r>
-        <w:rPr>
-          <w:sz w:val="24"/>
+          <w:szCs w:val="24"/>
+        </w:rPr>
+      </w:pPr>
+      <w:r>
+        <w:rPr>
           <w:szCs w:val="24"/>
         </w:rPr>
         <w:t>– Эй ты, чёрная тень с янтарными глазами и табачной трубкой, подойди сюд</w:t>
       </w:r>
       <w:r>
         <w:rPr>
-          <w:sz w:val="24"/>
           <w:szCs w:val="24"/>
         </w:rPr>
         <w:t xml:space="preserve">а. И дружка своего позови. – </w:t>
       </w:r>
       <w:r>
         <w:rPr>
-          <w:sz w:val="24"/>
           <w:szCs w:val="24"/>
         </w:rPr>
         <w:t>внешность у</w:t>
       </w:r>
       <w:r>
         <w:rPr>
-          <w:sz w:val="24"/>
           <w:szCs w:val="24"/>
         </w:rPr>
         <w:t xml:space="preserve"> большинства теней</w:t>
       </w:r>
       <w:r>
         <w:rPr>
-          <w:sz w:val="24"/>
           <w:szCs w:val="24"/>
         </w:rPr>
         <w:t xml:space="preserve"> антропоморфная, они большую часть времени принимают форму тех существ, кем были раньше, за исключением естественных теней, которым свойственна некая аморфность, и они чёрного цвета, хотя и могут менять оттенок в сторону серого или бардового цвета.</w:t>
@@ -1358,34 +1875,37 @@
       <w:pPr>
         <w:spacing w:line="276" w:lineRule="auto"/>
         <w:rPr>
-          <w:sz w:val="24"/>
-          <w:szCs w:val="24"/>
-        </w:rPr>
-      </w:pPr>
-      <w:r>
-        <w:rPr>
-          <w:sz w:val="24"/>
-          <w:szCs w:val="24"/>
-        </w:rPr>
-        <w:t>Хнос оборачивается</w:t>
-      </w:r>
-      <w:r>
-        <w:rPr>
-          <w:sz w:val="24"/>
+          <w:szCs w:val="24"/>
+        </w:rPr>
+      </w:pPr>
+      <w:proofErr w:type="spellStart"/>
+      <w:r>
+        <w:rPr>
+          <w:szCs w:val="24"/>
+        </w:rPr>
+        <w:t>Хнос</w:t>
+      </w:r>
+      <w:proofErr w:type="spellEnd"/>
+      <w:r>
+        <w:rPr>
+          <w:szCs w:val="24"/>
+        </w:rPr>
+        <w:t xml:space="preserve"> оборачивается</w:t>
+      </w:r>
+      <w:r>
+        <w:rPr>
           <w:szCs w:val="24"/>
         </w:rPr>
         <w:t>: Железка стоит в стороне и отрывает крылья у</w:t>
       </w:r>
       <w:r>
         <w:rPr>
-          <w:sz w:val="24"/>
           <w:szCs w:val="24"/>
         </w:rPr>
         <w:t xml:space="preserve"> какого-то насекомого. Окрикивает</w:t>
       </w:r>
       <w:r>
         <w:rPr>
-          <w:sz w:val="24"/>
           <w:szCs w:val="24"/>
         </w:rPr>
         <w:t xml:space="preserve"> его, жестом подзывают к себе и стражнику.</w:t>
@@ -1395,27 +1915,31 @@
       <w:pPr>
         <w:spacing w:line="276" w:lineRule="auto"/>
         <w:rPr>
-          <w:sz w:val="24"/>
-          <w:szCs w:val="24"/>
-        </w:rPr>
-      </w:pPr>
-      <w:r>
-        <w:rPr>
-          <w:sz w:val="24"/>
+          <w:szCs w:val="24"/>
+        </w:rPr>
+      </w:pPr>
+      <w:r>
+        <w:rPr>
           <w:szCs w:val="24"/>
         </w:rPr>
         <w:t>– Что вам нужно? Скоро ли вы меня пропустите, я не хочу простоять здесь всё время мира – с о</w:t>
       </w:r>
       <w:r>
         <w:rPr>
-          <w:sz w:val="24"/>
-          <w:szCs w:val="24"/>
-        </w:rPr>
-        <w:t>ттенком раздражения проговорил Хнос</w:t>
-      </w:r>
-      <w:r>
-        <w:rPr>
-          <w:sz w:val="24"/>
+          <w:szCs w:val="24"/>
+        </w:rPr>
+        <w:t xml:space="preserve">ттенком раздражения проговорил </w:t>
+      </w:r>
+      <w:proofErr w:type="spellStart"/>
+      <w:r>
+        <w:rPr>
+          <w:szCs w:val="24"/>
+        </w:rPr>
+        <w:t>Хнос</w:t>
+      </w:r>
+      <w:proofErr w:type="spellEnd"/>
+      <w:r>
+        <w:rPr>
           <w:szCs w:val="24"/>
         </w:rPr>
         <w:t>.</w:t>
@@ -1425,34 +1949,29 @@
       <w:pPr>
         <w:spacing w:line="276" w:lineRule="auto"/>
         <w:rPr>
-          <w:sz w:val="24"/>
-          <w:szCs w:val="24"/>
-        </w:rPr>
-      </w:pPr>
-      <w:r>
-        <w:rPr>
-          <w:sz w:val="24"/>
+          <w:szCs w:val="24"/>
+        </w:rPr>
+      </w:pPr>
+      <w:r>
+        <w:rPr>
           <w:szCs w:val="24"/>
         </w:rPr>
         <w:t xml:space="preserve">– А тебе и не придётся. Нам проблемы не нужны, но для того чтобы пройти тебе </w:t>
       </w:r>
       <w:r>
         <w:rPr>
-          <w:sz w:val="24"/>
           <w:szCs w:val="24"/>
         </w:rPr>
         <w:t>н</w:t>
       </w:r>
       <w:r>
         <w:rPr>
-          <w:sz w:val="24"/>
           <w:szCs w:val="24"/>
         </w:rPr>
         <w:t xml:space="preserve"> ответить мне на пару вопросов про себя и своего компаньона, в зависимости от ответов на </w:t>
       </w:r>
       <w:r>
         <w:rPr>
-          <w:sz w:val="24"/>
           <w:szCs w:val="24"/>
         </w:rPr>
         <w:lastRenderedPageBreak/>
@@ -1460,14 +1979,12 @@
       </w:r>
       <w:r>
         <w:rPr>
-          <w:sz w:val="24"/>
           <w:szCs w:val="24"/>
         </w:rPr>
         <w:t>опросы вы либо пройдёте в город,</w:t>
       </w:r>
       <w:r>
         <w:rPr>
-          <w:sz w:val="24"/>
           <w:szCs w:val="24"/>
         </w:rPr>
         <w:t xml:space="preserve"> либо останетесь за стенами города на, как ты там сказал, «всё время мира».</w:t>
@@ -1477,25 +1994,20 @@
       <w:pPr>
         <w:spacing w:line="276" w:lineRule="auto"/>
         <w:rPr>
-          <w:sz w:val="24"/>
-          <w:szCs w:val="24"/>
-        </w:rPr>
-      </w:pPr>
-      <w:r>
-        <w:rPr>
-          <w:sz w:val="24"/>
+          <w:szCs w:val="24"/>
+        </w:rPr>
+      </w:pPr>
+      <w:r>
+        <w:rPr>
           <w:szCs w:val="24"/>
         </w:rPr>
         <w:t xml:space="preserve">Они втроём </w:t>
       </w:r>
-      <w:bookmarkStart w:id="0" w:name="_GoBack"/>
-      <w:bookmarkEnd w:id="0"/>
     </w:p>
     <w:p>
       <w:pPr>
         <w:spacing w:line="276" w:lineRule="auto"/>
         <w:rPr>
-          <w:sz w:val="24"/>
           <w:szCs w:val="24"/>
         </w:rPr>
       </w:pPr>
@@ -1504,7 +2016,6 @@
       <w:pPr>
         <w:spacing w:line="276" w:lineRule="auto"/>
         <w:rPr>
-          <w:sz w:val="24"/>
           <w:szCs w:val="24"/>
         </w:rPr>
       </w:pPr>
@@ -1514,7 +2025,6 @@
         <w:spacing w:line="276" w:lineRule="auto"/>
         <w:ind w:firstLine="0"/>
         <w:rPr>
-          <w:sz w:val="24"/>
           <w:szCs w:val="24"/>
         </w:rPr>
       </w:pPr>
@@ -1523,20 +2033,17 @@
       <w:pPr>
         <w:spacing w:line="276" w:lineRule="auto"/>
         <w:rPr>
-          <w:sz w:val="24"/>
-          <w:szCs w:val="24"/>
-        </w:rPr>
-      </w:pPr>
-      <w:r>
-        <w:rPr>
-          <w:sz w:val="24"/>
+          <w:szCs w:val="24"/>
+        </w:rPr>
+      </w:pPr>
+      <w:r>
+        <w:rPr>
           <w:szCs w:val="24"/>
         </w:rPr>
         <w:t>Как же утомительно находиться среди смертных, они постоянно куда-то спешат, мешают другим, не люб</w:t>
       </w:r>
       <w:r>
         <w:rPr>
-          <w:sz w:val="24"/>
           <w:szCs w:val="24"/>
         </w:rPr>
         <w:t>ят друг друга.</w:t>
@@ -1546,20 +2053,17 @@
       <w:pPr>
         <w:spacing w:line="276" w:lineRule="auto"/>
         <w:rPr>
-          <w:sz w:val="24"/>
-          <w:szCs w:val="24"/>
-        </w:rPr>
-      </w:pPr>
-      <w:r>
-        <w:rPr>
-          <w:sz w:val="24"/>
+          <w:szCs w:val="24"/>
+        </w:rPr>
+      </w:pPr>
+      <w:r>
+        <w:rPr>
           <w:szCs w:val="24"/>
         </w:rPr>
         <w:t xml:space="preserve">а назад в </w:t>
       </w:r>
       <w:r>
         <w:rPr>
-          <w:sz w:val="24"/>
           <w:szCs w:val="24"/>
           <w:highlight w:val="yellow"/>
         </w:rPr>
@@ -1567,35 +2071,30 @@
       </w:r>
       <w:r>
         <w:rPr>
-          <w:sz w:val="24"/>
           <w:szCs w:val="24"/>
         </w:rPr>
         <w:t xml:space="preserve"> меня никто не пустит</w:t>
       </w:r>
       <w:r>
         <w:rPr>
-          <w:sz w:val="24"/>
           <w:szCs w:val="24"/>
         </w:rPr>
         <w:t>, особенно с моей внешностью</w:t>
       </w:r>
       <w:r>
         <w:rPr>
-          <w:sz w:val="24"/>
           <w:szCs w:val="24"/>
         </w:rPr>
         <w:t>.</w:t>
       </w:r>
       <w:r>
         <w:rPr>
-          <w:sz w:val="24"/>
           <w:szCs w:val="24"/>
         </w:rPr>
         <w:t xml:space="preserve"> Не любят теней живые существа.</w:t>
       </w:r>
       <w:r>
         <w:rPr>
-          <w:sz w:val="24"/>
           <w:szCs w:val="24"/>
         </w:rPr>
         <w:t xml:space="preserve"> </w:t>
@@ -1605,20 +2104,17 @@
       <w:pPr>
         <w:spacing w:line="276" w:lineRule="auto"/>
         <w:rPr>
-          <w:sz w:val="24"/>
-          <w:szCs w:val="24"/>
-        </w:rPr>
-      </w:pPr>
-      <w:r>
-        <w:rPr>
-          <w:sz w:val="24"/>
+          <w:szCs w:val="24"/>
+        </w:rPr>
+      </w:pPr>
+      <w:r>
+        <w:rPr>
           <w:szCs w:val="24"/>
         </w:rPr>
         <w:t xml:space="preserve">Хотя нам ещё хорошо, отдельная очередь для </w:t>
       </w:r>
       <w:r>
         <w:rPr>
-          <w:sz w:val="24"/>
           <w:szCs w:val="24"/>
           <w:highlight w:val="yellow"/>
         </w:rPr>
@@ -1626,14 +2122,12 @@
       </w:r>
       <w:r>
         <w:rPr>
-          <w:sz w:val="24"/>
           <w:szCs w:val="24"/>
         </w:rPr>
         <w:t xml:space="preserve"> и л</w:t>
       </w:r>
       <w:r>
         <w:rPr>
-          <w:sz w:val="24"/>
           <w:szCs w:val="24"/>
           <w:highlight w:val="yellow"/>
         </w:rPr>
@@ -1641,7 +2135,6 @@
       </w:r>
       <w:r>
         <w:rPr>
-          <w:sz w:val="24"/>
           <w:szCs w:val="24"/>
         </w:rPr>
         <w:t xml:space="preserve"> вообще не двигается. Есть мнение они не успеют к первому закату и им придётся ждать следующего дня.</w:t>
@@ -1651,28 +2144,38 @@
       <w:pPr>
         <w:spacing w:line="276" w:lineRule="auto"/>
         <w:rPr>
-          <w:sz w:val="24"/>
           <w:szCs w:val="24"/>
         </w:rPr>
       </w:pPr>
       <w:commentRangeStart w:id="1"/>
       <w:r>
         <w:rPr>
-          <w:sz w:val="24"/>
           <w:szCs w:val="24"/>
         </w:rPr>
         <w:t xml:space="preserve">но эти </w:t>
       </w:r>
       <w:r>
         <w:rPr>
-          <w:sz w:val="24"/>
-          <w:szCs w:val="24"/>
-        </w:rPr>
-        <w:t>смертоносные тени, прозванные в честь их непосредственной угрозы из-за того, что они были когда-то смертными и сами себя превратили в теней странными, опасными и надо сказать, весьма действенными ритуалами, часто повреждающими рассудок</w:t>
-      </w:r>
-      <w:r>
-        <w:rPr>
-          <w:sz w:val="24"/>
+          <w:szCs w:val="24"/>
+        </w:rPr>
+        <w:t xml:space="preserve">смертоносные тени, прозванные в честь их непосредственной угрозы из-за того, что они были когда-то смертными и сами себя превратили </w:t>
+      </w:r>
+      <w:proofErr w:type="gramStart"/>
+      <w:r>
+        <w:rPr>
+          <w:szCs w:val="24"/>
+        </w:rPr>
+        <w:t>в теней</w:t>
+      </w:r>
+      <w:proofErr w:type="gramEnd"/>
+      <w:r>
+        <w:rPr>
+          <w:szCs w:val="24"/>
+        </w:rPr>
+        <w:t xml:space="preserve"> странными, опасными и надо сказать, весьма действенными ритуалами, часто повреждающими рассудок</w:t>
+      </w:r>
+      <w:r>
+        <w:rPr>
           <w:szCs w:val="24"/>
         </w:rPr>
         <w:t xml:space="preserve">. И имена они выбирают уже после </w:t>
@@ -1680,7 +2183,6 @@
       <w:commentRangeStart w:id="2"/>
       <w:r>
         <w:rPr>
-          <w:sz w:val="24"/>
           <w:szCs w:val="24"/>
         </w:rPr>
         <w:t>преобразования</w:t>
@@ -1696,7 +2198,6 @@
       </w:r>
       <w:r>
         <w:rPr>
-          <w:sz w:val="24"/>
           <w:szCs w:val="24"/>
         </w:rPr>
         <w:t xml:space="preserve">. </w:t>
@@ -1713,7 +2214,6 @@
       <w:pPr>
         <w:spacing w:line="276" w:lineRule="auto"/>
         <w:rPr>
-          <w:sz w:val="24"/>
           <w:szCs w:val="24"/>
         </w:rPr>
       </w:pPr>
@@ -1722,34 +2222,29 @@
       <w:pPr>
         <w:spacing w:line="276" w:lineRule="auto"/>
         <w:rPr>
-          <w:sz w:val="24"/>
-          <w:szCs w:val="24"/>
-        </w:rPr>
-      </w:pPr>
-      <w:r>
-        <w:rPr>
-          <w:sz w:val="24"/>
+          <w:szCs w:val="24"/>
+        </w:rPr>
+      </w:pPr>
+      <w:r>
+        <w:rPr>
           <w:szCs w:val="24"/>
         </w:rPr>
         <w:t xml:space="preserve">Вот мы </w:t>
       </w:r>
       <w:r>
         <w:rPr>
-          <w:sz w:val="24"/>
           <w:szCs w:val="24"/>
         </w:rPr>
         <w:t>проходим во внутрь ворот. Как я и думал</w:t>
       </w:r>
       <w:r>
         <w:rPr>
-          <w:sz w:val="24"/>
           <w:szCs w:val="24"/>
         </w:rPr>
         <w:t>,</w:t>
       </w:r>
       <w:r>
         <w:rPr>
-          <w:sz w:val="24"/>
           <w:szCs w:val="24"/>
         </w:rPr>
         <w:t xml:space="preserve"> ворота просто огромны, здесь бы уместились </w:t>
@@ -1757,7 +2252,6 @@
       <w:commentRangeStart w:id="3"/>
       <w:r>
         <w:rPr>
-          <w:sz w:val="24"/>
           <w:szCs w:val="24"/>
         </w:rPr>
         <w:t>обе очереди, что стоят пред вратами, если грамотно эти самые очереди разместить, например, змейкой</w:t>
@@ -1773,70 +2267,60 @@
       </w:r>
       <w:r>
         <w:rPr>
-          <w:sz w:val="24"/>
           <w:szCs w:val="24"/>
         </w:rPr>
         <w:t>. У стены стоит большой письменный стол, что можно увидеть в рабочих кабинетах ростовщиков, видно правда, что не новый, половины от одной ножки нет, вместо неё подложены книги</w:t>
       </w:r>
       <w:r>
         <w:rPr>
-          <w:sz w:val="24"/>
           <w:szCs w:val="24"/>
         </w:rPr>
         <w:t>.</w:t>
       </w:r>
       <w:r>
         <w:rPr>
-          <w:sz w:val="24"/>
           <w:szCs w:val="24"/>
         </w:rPr>
         <w:t xml:space="preserve"> </w:t>
       </w:r>
       <w:r>
         <w:rPr>
-          <w:sz w:val="24"/>
           <w:szCs w:val="24"/>
         </w:rPr>
         <w:t>Н</w:t>
       </w:r>
       <w:r>
         <w:rPr>
-          <w:sz w:val="24"/>
           <w:szCs w:val="24"/>
         </w:rPr>
         <w:t>есколько деревя</w:t>
       </w:r>
       <w:r>
         <w:rPr>
-          <w:sz w:val="24"/>
           <w:szCs w:val="24"/>
         </w:rPr>
         <w:t>нных жестких стульев расположе</w:t>
       </w:r>
       <w:r>
         <w:rPr>
-          <w:sz w:val="24"/>
           <w:szCs w:val="24"/>
         </w:rPr>
         <w:t xml:space="preserve">ны полукругом перед столом. Подходим к столу. За столом сидит человек весьма непримечательный, я бы с трудом его отличил от других жителей этого </w:t>
       </w:r>
       <w:r>
         <w:rPr>
-          <w:sz w:val="24"/>
           <w:szCs w:val="24"/>
         </w:rPr>
         <w:t>региона</w:t>
       </w:r>
       <w:r>
         <w:rPr>
-          <w:sz w:val="24"/>
           <w:szCs w:val="24"/>
         </w:rPr>
         <w:t>. В отличие от стражников, не носит доспехов, одет в запылённый серый камзол, на глаза надвинуты очки, на нас он не обращает</w:t>
       </w:r>
       <w:r>
         <w:rPr>
-          <w:sz w:val="24"/>
           <w:szCs w:val="24"/>
         </w:rPr>
         <w:t xml:space="preserve"> внимания, что-то пишет на пергаментной </w:t>
@@ -1844,7 +2328,6 @@
       <w:commentRangeStart w:id="4"/>
       <w:r>
         <w:rPr>
-          <w:sz w:val="24"/>
           <w:szCs w:val="24"/>
         </w:rPr>
         <w:t>бумаге</w:t>
@@ -1860,35 +2343,30 @@
       </w:r>
       <w:r>
         <w:rPr>
-          <w:sz w:val="24"/>
           <w:szCs w:val="24"/>
         </w:rPr>
         <w:t>. Мельком смотрю в бумагу</w:t>
       </w:r>
       <w:r>
         <w:rPr>
-          <w:sz w:val="24"/>
           <w:szCs w:val="24"/>
         </w:rPr>
         <w:t>: много чисел и полей для заполнения текстовой информации, всё пишется мелким</w:t>
       </w:r>
       <w:r>
         <w:rPr>
-          <w:sz w:val="24"/>
           <w:szCs w:val="24"/>
         </w:rPr>
         <w:t xml:space="preserve"> подчерком</w:t>
       </w:r>
       <w:r>
         <w:rPr>
-          <w:sz w:val="24"/>
           <w:szCs w:val="24"/>
         </w:rPr>
         <w:t>. Отсюда сложно рассмотреть больше</w:t>
       </w:r>
       <w:r>
         <w:rPr>
-          <w:sz w:val="24"/>
           <w:szCs w:val="24"/>
         </w:rPr>
         <w:t>.</w:t>
@@ -1898,27 +2376,23 @@
       <w:pPr>
         <w:spacing w:line="276" w:lineRule="auto"/>
         <w:rPr>
-          <w:sz w:val="24"/>
-          <w:szCs w:val="24"/>
-        </w:rPr>
-      </w:pPr>
-      <w:r>
-        <w:rPr>
-          <w:sz w:val="24"/>
+          <w:szCs w:val="24"/>
+        </w:rPr>
+      </w:pPr>
+      <w:r>
+        <w:rPr>
           <w:szCs w:val="24"/>
         </w:rPr>
         <w:t>– Ну что же, присаживайтесь</w:t>
       </w:r>
       <w:r>
         <w:rPr>
-          <w:sz w:val="24"/>
           <w:szCs w:val="24"/>
         </w:rPr>
         <w:t xml:space="preserve"> и начнём. </w:t>
       </w:r>
       <w:r>
         <w:rPr>
-          <w:sz w:val="24"/>
           <w:szCs w:val="24"/>
         </w:rPr>
         <w:t>– хмуро говорит стражник.</w:t>
@@ -1928,13 +2402,11 @@
       <w:pPr>
         <w:spacing w:line="276" w:lineRule="auto"/>
         <w:rPr>
-          <w:sz w:val="24"/>
-          <w:szCs w:val="24"/>
-        </w:rPr>
-      </w:pPr>
-      <w:r>
-        <w:rPr>
-          <w:sz w:val="24"/>
+          <w:szCs w:val="24"/>
+        </w:rPr>
+      </w:pPr>
+      <w:r>
+        <w:rPr>
           <w:szCs w:val="24"/>
           <w:highlight w:val="yellow"/>
         </w:rPr>
@@ -1942,14 +2414,12 @@
       </w:r>
       <w:r>
         <w:rPr>
-          <w:sz w:val="24"/>
           <w:szCs w:val="24"/>
         </w:rPr>
         <w:t xml:space="preserve"> облокачивается на стол. </w:t>
       </w:r>
       <w:r>
         <w:rPr>
-          <w:sz w:val="24"/>
           <w:szCs w:val="24"/>
         </w:rPr>
         <w:t>Я занимаю центральный стул, Железка садится по правую руку от меня.</w:t>
@@ -1959,41 +2429,35 @@
       <w:pPr>
         <w:spacing w:line="276" w:lineRule="auto"/>
         <w:rPr>
-          <w:sz w:val="24"/>
-          <w:szCs w:val="24"/>
-        </w:rPr>
-      </w:pPr>
-      <w:r>
-        <w:rPr>
-          <w:sz w:val="24"/>
+          <w:szCs w:val="24"/>
+        </w:rPr>
+      </w:pPr>
+      <w:r>
+        <w:rPr>
           <w:szCs w:val="24"/>
         </w:rPr>
         <w:t xml:space="preserve">– </w:t>
       </w:r>
       <w:r>
         <w:rPr>
-          <w:sz w:val="24"/>
           <w:szCs w:val="24"/>
         </w:rPr>
         <w:t>Меня между прочем оторвали от очень важных дел ради того, чтобы разобраться с вами.</w:t>
       </w:r>
       <w:r>
         <w:rPr>
-          <w:sz w:val="24"/>
           <w:szCs w:val="24"/>
         </w:rPr>
         <w:t xml:space="preserve"> – продолжает говорить стражник – </w:t>
       </w:r>
       <w:r>
         <w:rPr>
-          <w:sz w:val="24"/>
           <w:szCs w:val="24"/>
         </w:rPr>
         <w:t xml:space="preserve">Ладно начнём с первого вопроса: </w:t>
       </w:r>
       <w:r>
         <w:rPr>
-          <w:sz w:val="24"/>
           <w:szCs w:val="24"/>
         </w:rPr>
         <w:t>ваши имена?</w:t>
@@ -2003,34 +2467,43 @@
       <w:pPr>
         <w:spacing w:line="276" w:lineRule="auto"/>
         <w:rPr>
-          <w:sz w:val="24"/>
-          <w:szCs w:val="24"/>
-        </w:rPr>
-      </w:pPr>
-      <w:r>
-        <w:rPr>
-          <w:sz w:val="24"/>
+          <w:szCs w:val="24"/>
+        </w:rPr>
+      </w:pPr>
+      <w:r>
+        <w:rPr>
           <w:szCs w:val="24"/>
         </w:rPr>
         <w:t>–</w:t>
       </w:r>
       <w:r>
         <w:rPr>
-          <w:sz w:val="24"/>
           <w:szCs w:val="24"/>
         </w:rPr>
         <w:t xml:space="preserve"> </w:t>
       </w:r>
       <w:r>
         <w:rPr>
-          <w:sz w:val="24"/>
-          <w:szCs w:val="24"/>
-        </w:rPr>
-        <w:t xml:space="preserve">Меня зовут Хнос </w:t>
-      </w:r>
-      <w:r>
-        <w:rPr>
-          <w:sz w:val="24"/>
+          <w:szCs w:val="24"/>
+        </w:rPr>
+        <w:t xml:space="preserve">Меня зовут </w:t>
+      </w:r>
+      <w:proofErr w:type="spellStart"/>
+      <w:r>
+        <w:rPr>
+          <w:szCs w:val="24"/>
+        </w:rPr>
+        <w:t>Хнос</w:t>
+      </w:r>
+      <w:proofErr w:type="spellEnd"/>
+      <w:r>
+        <w:rPr>
+          <w:szCs w:val="24"/>
+        </w:rPr>
+        <w:t xml:space="preserve"> </w:t>
+      </w:r>
+      <w:r>
+        <w:rPr>
           <w:szCs w:val="24"/>
           <w:lang w:val="en-US"/>
         </w:rPr>
@@ -2038,7 +2511,6 @@
       </w:r>
       <w:r>
         <w:rPr>
-          <w:sz w:val="24"/>
           <w:szCs w:val="24"/>
         </w:rPr>
         <w:t>, моего компаньона зовут Железка.</w:t>
@@ -2048,13 +2520,11 @@
       <w:pPr>
         <w:spacing w:line="276" w:lineRule="auto"/>
         <w:rPr>
-          <w:sz w:val="24"/>
-          <w:szCs w:val="24"/>
-        </w:rPr>
-      </w:pPr>
-      <w:r>
-        <w:rPr>
-          <w:sz w:val="24"/>
+          <w:szCs w:val="24"/>
+        </w:rPr>
+      </w:pPr>
+      <w:r>
+        <w:rPr>
           <w:szCs w:val="24"/>
         </w:rPr>
         <w:t>– Какие-то странные у вас имена. Ладно, есть ли у вас документы, подтверждающие вашу личность?</w:t>
@@ -2064,13 +2534,11 @@
       <w:pPr>
         <w:spacing w:line="276" w:lineRule="auto"/>
         <w:rPr>
-          <w:sz w:val="24"/>
-          <w:szCs w:val="24"/>
-        </w:rPr>
-      </w:pPr>
-      <w:r>
-        <w:rPr>
-          <w:sz w:val="24"/>
+          <w:szCs w:val="24"/>
+        </w:rPr>
+      </w:pPr>
+      <w:r>
+        <w:rPr>
           <w:szCs w:val="24"/>
         </w:rPr>
         <w:t xml:space="preserve">– Как вы, наверное, знаете, в нашем государстве отсутствует необходимость в таковых документах. Но так, как мы подготовились к путешествию, то оформили постановление </w:t>
@@ -2078,14 +2546,12 @@
       <w:r>
         <w:rPr>
           <w:b/>
-          <w:sz w:val="24"/>
           <w:szCs w:val="24"/>
         </w:rPr>
         <w:t>малого совета теней</w:t>
       </w:r>
       <w:r>
         <w:rPr>
-          <w:sz w:val="24"/>
           <w:szCs w:val="24"/>
         </w:rPr>
         <w:t xml:space="preserve"> о единообразном соответствии, которое может служить доказательством того, что мы именно те, за кого себя выдаём. Возьмите. – Отдаю ему постановление.</w:t>
@@ -2095,20 +2561,17 @@
       <w:pPr>
         <w:spacing w:line="276" w:lineRule="auto"/>
         <w:rPr>
-          <w:sz w:val="24"/>
-          <w:szCs w:val="24"/>
-        </w:rPr>
-      </w:pPr>
-      <w:r>
-        <w:rPr>
-          <w:sz w:val="24"/>
+          <w:szCs w:val="24"/>
+        </w:rPr>
+      </w:pPr>
+      <w:r>
+        <w:rPr>
           <w:szCs w:val="24"/>
         </w:rPr>
         <w:t xml:space="preserve">– Хм – стражник смотрит на бумагу, </w:t>
       </w:r>
       <w:r>
         <w:rPr>
-          <w:sz w:val="24"/>
           <w:szCs w:val="24"/>
         </w:rPr>
         <w:t xml:space="preserve">всё больше морщится – ничего не понимаю, ваш совет что, не мог писать на всеобщем? – Оборачивается к человеку за столом – Морис, посмотри на бумагу, верна ли </w:t>
@@ -2116,7 +2579,6 @@
       <w:commentRangeStart w:id="5"/>
       <w:r>
         <w:rPr>
-          <w:sz w:val="24"/>
           <w:szCs w:val="24"/>
         </w:rPr>
         <w:t>она</w:t>
@@ -2132,14 +2594,12 @@
       </w:r>
       <w:r>
         <w:rPr>
-          <w:sz w:val="24"/>
           <w:szCs w:val="24"/>
         </w:rPr>
         <w:t>.</w:t>
       </w:r>
       <w:r>
         <w:rPr>
-          <w:sz w:val="24"/>
           <w:szCs w:val="24"/>
         </w:rPr>
         <w:t xml:space="preserve"> </w:t>
@@ -2149,20 +2609,17 @@
       <w:pPr>
         <w:spacing w:line="276" w:lineRule="auto"/>
         <w:rPr>
-          <w:sz w:val="24"/>
-          <w:szCs w:val="24"/>
-        </w:rPr>
-      </w:pPr>
-      <w:r>
-        <w:rPr>
-          <w:sz w:val="24"/>
+          <w:szCs w:val="24"/>
+        </w:rPr>
+      </w:pPr>
+      <w:r>
+        <w:rPr>
           <w:szCs w:val="24"/>
         </w:rPr>
         <w:t xml:space="preserve">– </w:t>
       </w:r>
       <w:r>
         <w:rPr>
-          <w:sz w:val="24"/>
           <w:szCs w:val="24"/>
           <w:highlight w:val="yellow"/>
         </w:rPr>
@@ -2170,7 +2627,6 @@
       </w:r>
       <w:r>
         <w:rPr>
-          <w:sz w:val="24"/>
           <w:szCs w:val="24"/>
         </w:rPr>
         <w:t xml:space="preserve"> цель вашего визита.</w:t>
@@ -2180,13 +2636,11 @@
       <w:pPr>
         <w:spacing w:line="276" w:lineRule="auto"/>
         <w:rPr>
-          <w:sz w:val="24"/>
-          <w:szCs w:val="24"/>
-        </w:rPr>
-      </w:pPr>
-      <w:r>
-        <w:rPr>
-          <w:sz w:val="24"/>
+          <w:szCs w:val="24"/>
+        </w:rPr>
+      </w:pPr>
+      <w:r>
+        <w:rPr>
           <w:szCs w:val="24"/>
         </w:rPr>
         <w:lastRenderedPageBreak/>
@@ -2194,28 +2648,24 @@
       </w:r>
       <w:r>
         <w:rPr>
-          <w:sz w:val="24"/>
           <w:szCs w:val="24"/>
         </w:rPr>
         <w:t>Мы</w:t>
       </w:r>
       <w:r>
         <w:rPr>
-          <w:sz w:val="24"/>
           <w:szCs w:val="24"/>
         </w:rPr>
         <w:t xml:space="preserve"> странники,</w:t>
       </w:r>
       <w:r>
         <w:rPr>
-          <w:sz w:val="24"/>
           <w:szCs w:val="24"/>
         </w:rPr>
         <w:t xml:space="preserve"> отправились в путь</w:t>
       </w:r>
       <w:r>
         <w:rPr>
-          <w:sz w:val="24"/>
           <w:szCs w:val="24"/>
         </w:rPr>
         <w:t xml:space="preserve"> из </w:t>
@@ -2223,45 +2673,62 @@
       <w:r>
         <w:rPr>
           <w:b/>
-          <w:sz w:val="24"/>
           <w:szCs w:val="24"/>
         </w:rPr>
         <w:t>Долины смертной тени</w:t>
       </w:r>
       <w:r>
         <w:rPr>
-          <w:sz w:val="24"/>
           <w:szCs w:val="24"/>
         </w:rPr>
         <w:t xml:space="preserve"> через множество различных государств, по суше и по морю, и, менее недели назад пересекли границу </w:t>
       </w:r>
+      <w:proofErr w:type="spellStart"/>
       <w:r>
         <w:rPr>
           <w:b/>
-          <w:sz w:val="24"/>
-          <w:szCs w:val="24"/>
-        </w:rPr>
-        <w:t>Фьёрвальского королевства</w:t>
-      </w:r>
-      <w:r>
-        <w:rPr>
-          <w:sz w:val="24"/>
-          <w:szCs w:val="24"/>
-        </w:rPr>
-        <w:t>. А всё ради того, чтобы побывать в славном, и насколько мне известно, наиболее большом городе этого континента «Ыуирн».</w:t>
+          <w:szCs w:val="24"/>
+        </w:rPr>
+        <w:t>Фьёрвальского</w:t>
+      </w:r>
+      <w:proofErr w:type="spellEnd"/>
+      <w:r>
+        <w:rPr>
+          <w:b/>
+          <w:szCs w:val="24"/>
+        </w:rPr>
+        <w:t xml:space="preserve"> королевства</w:t>
+      </w:r>
+      <w:r>
+        <w:rPr>
+          <w:szCs w:val="24"/>
+        </w:rPr>
+        <w:t>. А всё ради того, чтобы побывать в славном, и насколько мне известно, наиболее большом городе этого континента «</w:t>
+      </w:r>
+      <w:proofErr w:type="spellStart"/>
+      <w:r>
+        <w:rPr>
+          <w:szCs w:val="24"/>
+        </w:rPr>
+        <w:t>Ыуирн</w:t>
+      </w:r>
+      <w:proofErr w:type="spellEnd"/>
+      <w:r>
+        <w:rPr>
+          <w:szCs w:val="24"/>
+        </w:rPr>
+        <w:t>».</w:t>
       </w:r>
     </w:p>
     <w:p>
       <w:pPr>
         <w:spacing w:line="276" w:lineRule="auto"/>
         <w:rPr>
-          <w:sz w:val="24"/>
-          <w:szCs w:val="24"/>
-        </w:rPr>
-      </w:pPr>
-      <w:r>
-        <w:rPr>
-          <w:sz w:val="24"/>
+          <w:szCs w:val="24"/>
+        </w:rPr>
+      </w:pPr>
+      <w:r>
+        <w:rPr>
           <w:szCs w:val="24"/>
         </w:rPr>
         <w:t>– То есть ваша цель – это путешествие, я правильно понял? Тогда у меня к вам ещё один вопрос: а почему вы не воспользовались городским порталом?</w:t>
@@ -2271,13 +2738,11 @@
       <w:pPr>
         <w:spacing w:line="276" w:lineRule="auto"/>
         <w:rPr>
-          <w:sz w:val="24"/>
-          <w:szCs w:val="24"/>
-        </w:rPr>
-      </w:pPr>
-      <w:r>
-        <w:rPr>
-          <w:sz w:val="24"/>
+          <w:szCs w:val="24"/>
+        </w:rPr>
+      </w:pPr>
+      <w:r>
+        <w:rPr>
           <w:szCs w:val="24"/>
         </w:rPr>
         <w:t>– Но вы же сами только что это упомянули – это путешествие. Какое может быть наслаждение путешествием, если мы просто переместимся из пункта А в пункт Б.</w:t>
@@ -2287,76 +2752,79 @@
       <w:pPr>
         <w:spacing w:after="160" w:line="276" w:lineRule="auto"/>
         <w:rPr>
-          <w:sz w:val="24"/>
-          <w:szCs w:val="24"/>
-        </w:rPr>
-      </w:pPr>
-      <w:r>
-        <w:rPr>
-          <w:sz w:val="24"/>
+          <w:szCs w:val="24"/>
+        </w:rPr>
+      </w:pPr>
+      <w:r>
+        <w:rPr>
           <w:szCs w:val="24"/>
         </w:rPr>
         <w:t xml:space="preserve">– Ага, так я вам и поверил, что тени, славящиеся своей прагматичностью и безжалостностью, да ещё и, в последнее время, превратившие чуть ли не в рабов все соседние государства </w:t>
       </w:r>
       <w:r>
         <w:rPr>
-          <w:sz w:val="24"/>
           <w:szCs w:val="24"/>
         </w:rPr>
         <w:t>пришли сюда просто поглазеть на наш прекрасный город</w:t>
       </w:r>
       <w:r>
         <w:rPr>
-          <w:sz w:val="24"/>
           <w:szCs w:val="24"/>
         </w:rPr>
         <w:t>. Ты хоть понимаешь насколько вас боятся обычные люди.</w:t>
       </w:r>
       <w:r>
         <w:rPr>
-          <w:sz w:val="24"/>
           <w:szCs w:val="24"/>
         </w:rPr>
         <w:t xml:space="preserve"> Вон вас даже </w:t>
       </w:r>
       <w:r>
         <w:rPr>
-          <w:sz w:val="24"/>
           <w:szCs w:val="24"/>
         </w:rPr>
         <w:t>живность боится. Пока вы стояли у ворот сторожевые псы все извелись от переживаний и страха</w:t>
       </w:r>
       <w:r>
         <w:rPr>
-          <w:sz w:val="24"/>
           <w:szCs w:val="24"/>
         </w:rPr>
         <w:t>.</w:t>
       </w:r>
       <w:r>
         <w:rPr>
-          <w:sz w:val="24"/>
           <w:szCs w:val="24"/>
         </w:rPr>
         <w:t xml:space="preserve"> Одно ваше появление для стражи просто катастрофа, а у меня между прочим и без вас сейчас дел хватает. В последнее время в этот город съезжается очень много колдунов, жре</w:t>
       </w:r>
       <w:r>
         <w:rPr>
-          <w:sz w:val="24"/>
           <w:szCs w:val="24"/>
         </w:rPr>
         <w:t xml:space="preserve">цы в панике, чувствуют сильное влияние своего бога, </w:t>
       </w:r>
       <w:r>
         <w:rPr>
-          <w:sz w:val="24"/>
-          <w:szCs w:val="24"/>
-        </w:rPr>
-        <w:t>самого «Дуисере», между про</w:t>
-      </w:r>
-      <w:r>
-        <w:rPr>
-          <w:sz w:val="24"/>
+          <w:szCs w:val="24"/>
+        </w:rPr>
+        <w:t>самого «</w:t>
+      </w:r>
+      <w:proofErr w:type="spellStart"/>
+      <w:r>
+        <w:rPr>
+          <w:szCs w:val="24"/>
+        </w:rPr>
+        <w:t>Дуисере</w:t>
+      </w:r>
+      <w:proofErr w:type="spellEnd"/>
+      <w:r>
+        <w:rPr>
+          <w:szCs w:val="24"/>
+        </w:rPr>
+        <w:t>», между про</w:t>
+      </w:r>
+      <w:r>
+        <w:rPr>
           <w:szCs w:val="24"/>
         </w:rPr>
         <w:t>чим. А тут ещё вы нарисовались.</w:t>
@@ -2366,13 +2834,11 @@
       <w:pPr>
         <w:spacing w:after="160" w:line="276" w:lineRule="auto"/>
         <w:rPr>
-          <w:sz w:val="24"/>
-          <w:szCs w:val="24"/>
-        </w:rPr>
-      </w:pPr>
-      <w:r>
-        <w:rPr>
-          <w:sz w:val="24"/>
+          <w:szCs w:val="24"/>
+        </w:rPr>
+      </w:pPr>
+      <w:r>
+        <w:rPr>
           <w:szCs w:val="24"/>
         </w:rPr>
         <w:t>Сколько бы ему предложить пирамидок, одной, наверное, маловато будет. И тут слышу шёпот: «Если ты предложишь ему больше двух пирамидок, мне придётся его убить». Решено, две пирамидки.</w:t>
@@ -2382,27 +2848,45 @@
       <w:pPr>
         <w:spacing w:after="160" w:line="276" w:lineRule="auto"/>
         <w:rPr>
-          <w:sz w:val="24"/>
-          <w:szCs w:val="24"/>
-        </w:rPr>
-      </w:pPr>
-      <w:r>
-        <w:rPr>
-          <w:sz w:val="24"/>
+          <w:szCs w:val="24"/>
+        </w:rPr>
+      </w:pPr>
+      <w:r>
+        <w:rPr>
           <w:szCs w:val="24"/>
         </w:rPr>
         <w:t>– Мы всё это прекрасно понимаем, и в качестве моральной компенсации готовы вам предоставить парочку крайне ценных пирамидок</w:t>
       </w:r>
       <w:r>
         <w:rPr>
-          <w:sz w:val="24"/>
-          <w:szCs w:val="24"/>
-        </w:rPr>
-        <w:t>, да да, тех самых сосудов с маной</w:t>
-      </w:r>
-      <w:r>
-        <w:rPr>
-          <w:sz w:val="24"/>
+          <w:szCs w:val="24"/>
+        </w:rPr>
+        <w:t xml:space="preserve">, да </w:t>
+      </w:r>
+      <w:proofErr w:type="spellStart"/>
+      <w:r>
+        <w:rPr>
+          <w:szCs w:val="24"/>
+        </w:rPr>
+        <w:t>да</w:t>
+      </w:r>
+      <w:proofErr w:type="spellEnd"/>
+      <w:r>
+        <w:rPr>
+          <w:szCs w:val="24"/>
+        </w:rPr>
+        <w:t xml:space="preserve">, тех самых сосудов с </w:t>
+      </w:r>
+      <w:proofErr w:type="spellStart"/>
+      <w:r>
+        <w:rPr>
+          <w:szCs w:val="24"/>
+        </w:rPr>
+        <w:t>маной</w:t>
+      </w:r>
+      <w:proofErr w:type="spellEnd"/>
+      <w:r>
+        <w:rPr>
           <w:szCs w:val="24"/>
         </w:rPr>
         <w:t xml:space="preserve">. Я вас уверяю, за эти пирамидки можно купить целое </w:t>
@@ -2410,7 +2894,6 @@
       <w:commentRangeStart w:id="6"/>
       <w:r>
         <w:rPr>
-          <w:sz w:val="24"/>
           <w:szCs w:val="24"/>
         </w:rPr>
         <w:t>поместье</w:t>
@@ -2426,7 +2909,6 @@
       </w:r>
       <w:r>
         <w:rPr>
-          <w:sz w:val="24"/>
           <w:szCs w:val="24"/>
         </w:rPr>
         <w:t xml:space="preserve">. </w:t>
@@ -2436,34 +2918,29 @@
       <w:pPr>
         <w:spacing w:after="160" w:line="276" w:lineRule="auto"/>
         <w:rPr>
-          <w:sz w:val="24"/>
-          <w:szCs w:val="24"/>
-        </w:rPr>
-      </w:pPr>
-      <w:r>
-        <w:rPr>
-          <w:sz w:val="24"/>
+          <w:szCs w:val="24"/>
+        </w:rPr>
+      </w:pPr>
+      <w:r>
+        <w:rPr>
           <w:szCs w:val="24"/>
         </w:rPr>
         <w:t xml:space="preserve">– </w:t>
       </w:r>
       <w:r>
         <w:rPr>
-          <w:sz w:val="24"/>
           <w:szCs w:val="24"/>
         </w:rPr>
         <w:t>Полагаю,</w:t>
       </w:r>
       <w:r>
         <w:rPr>
-          <w:sz w:val="24"/>
           <w:szCs w:val="24"/>
         </w:rPr>
         <w:t xml:space="preserve"> тогда вам осталось ответить всего на пару ничего не значащих вопросов – сказал улыбающийся </w:t>
       </w:r>
       <w:r>
         <w:rPr>
-          <w:sz w:val="24"/>
           <w:szCs w:val="24"/>
         </w:rPr>
         <w:t>страж похлопывая меня по плечу – На какой срок вы приехали?</w:t>
@@ -2473,41 +2950,35 @@
       <w:pPr>
         <w:spacing w:after="160" w:line="276" w:lineRule="auto"/>
         <w:rPr>
-          <w:sz w:val="24"/>
-          <w:szCs w:val="24"/>
-        </w:rPr>
-      </w:pPr>
-      <w:r>
-        <w:rPr>
-          <w:sz w:val="24"/>
+          <w:szCs w:val="24"/>
+        </w:rPr>
+      </w:pPr>
+      <w:r>
+        <w:rPr>
           <w:szCs w:val="24"/>
         </w:rPr>
         <w:t xml:space="preserve">Видя его </w:t>
       </w:r>
       <w:r>
         <w:rPr>
-          <w:sz w:val="24"/>
           <w:szCs w:val="24"/>
         </w:rPr>
         <w:t>улыбку</w:t>
       </w:r>
       <w:r>
         <w:rPr>
-          <w:sz w:val="24"/>
           <w:szCs w:val="24"/>
         </w:rPr>
         <w:t xml:space="preserve"> понимаю, что </w:t>
       </w:r>
       <w:r>
         <w:rPr>
-          <w:sz w:val="24"/>
           <w:szCs w:val="24"/>
         </w:rPr>
         <w:t xml:space="preserve">для него это явно большой куш, </w:t>
       </w:r>
       <w:r>
         <w:rPr>
-          <w:sz w:val="24"/>
           <w:szCs w:val="24"/>
         </w:rPr>
         <w:t>ему бы хватило и одной.</w:t>
@@ -2517,13 +2988,11 @@
       <w:pPr>
         <w:spacing w:after="160" w:line="276" w:lineRule="auto"/>
         <w:rPr>
-          <w:sz w:val="24"/>
-          <w:szCs w:val="24"/>
-        </w:rPr>
-      </w:pPr>
-      <w:r>
-        <w:rPr>
-          <w:sz w:val="24"/>
+          <w:szCs w:val="24"/>
+        </w:rPr>
+      </w:pPr>
+      <w:r>
+        <w:rPr>
           <w:szCs w:val="24"/>
         </w:rPr>
         <w:t>– На неделю, может две.</w:t>
@@ -2533,27 +3002,23 @@
       <w:pPr>
         <w:spacing w:after="160" w:line="276" w:lineRule="auto"/>
         <w:rPr>
-          <w:sz w:val="24"/>
-          <w:szCs w:val="24"/>
-        </w:rPr>
-      </w:pPr>
-      <w:r>
-        <w:rPr>
-          <w:sz w:val="24"/>
+          <w:szCs w:val="24"/>
+        </w:rPr>
+      </w:pPr>
+      <w:r>
+        <w:rPr>
           <w:szCs w:val="24"/>
         </w:rPr>
         <w:t>– Провозите ли вы с собой какие-либо из незаконных товаров, указанных в перечне</w:t>
       </w:r>
       <w:r>
         <w:rPr>
-          <w:sz w:val="24"/>
           <w:szCs w:val="24"/>
         </w:rPr>
         <w:t>, который вы конечно же прочитали, на доске объявлений</w:t>
       </w:r>
       <w:r>
         <w:rPr>
-          <w:sz w:val="24"/>
           <w:szCs w:val="24"/>
         </w:rPr>
         <w:t xml:space="preserve"> перед воротами.</w:t>
@@ -2563,13 +3028,11 @@
       <w:pPr>
         <w:spacing w:after="160" w:line="276" w:lineRule="auto"/>
         <w:rPr>
-          <w:sz w:val="24"/>
-          <w:szCs w:val="24"/>
-        </w:rPr>
-      </w:pPr>
-      <w:r>
-        <w:rPr>
-          <w:sz w:val="24"/>
+          <w:szCs w:val="24"/>
+        </w:rPr>
+      </w:pPr>
+      <w:r>
+        <w:rPr>
           <w:szCs w:val="24"/>
         </w:rPr>
         <w:t>– Нет конечно – я улыбнулся.</w:t>
@@ -2579,13 +3042,11 @@
       <w:pPr>
         <w:spacing w:after="160" w:line="276" w:lineRule="auto"/>
         <w:rPr>
-          <w:sz w:val="24"/>
-          <w:szCs w:val="24"/>
-        </w:rPr>
-      </w:pPr>
-      <w:r>
-        <w:rPr>
-          <w:sz w:val="24"/>
+          <w:szCs w:val="24"/>
+        </w:rPr>
+      </w:pPr>
+      <w:r>
+        <w:rPr>
           <w:szCs w:val="24"/>
         </w:rPr>
         <w:t>– Задумываете ли вы заниматься не законной деятельностью в нашем славном городе?</w:t>
@@ -2595,13 +3056,11 @@
       <w:pPr>
         <w:spacing w:after="160" w:line="276" w:lineRule="auto"/>
         <w:rPr>
-          <w:sz w:val="24"/>
-          <w:szCs w:val="24"/>
-        </w:rPr>
-      </w:pPr>
-      <w:r>
-        <w:rPr>
-          <w:sz w:val="24"/>
+          <w:szCs w:val="24"/>
+        </w:rPr>
+      </w:pPr>
+      <w:r>
+        <w:rPr>
           <w:szCs w:val="24"/>
         </w:rPr>
         <w:t>– Нет, что вы.</w:t>
@@ -2611,48 +3070,41 @@
       <w:pPr>
         <w:spacing w:after="160" w:line="276" w:lineRule="auto"/>
         <w:rPr>
-          <w:sz w:val="24"/>
-          <w:szCs w:val="24"/>
-        </w:rPr>
-      </w:pPr>
-      <w:r>
-        <w:rPr>
-          <w:sz w:val="24"/>
+          <w:szCs w:val="24"/>
+        </w:rPr>
+      </w:pPr>
+      <w:r>
+        <w:rPr>
           <w:szCs w:val="24"/>
         </w:rPr>
         <w:t>– Что</w:t>
       </w:r>
       <w:r>
         <w:rPr>
-          <w:sz w:val="24"/>
           <w:szCs w:val="24"/>
         </w:rPr>
         <w:t xml:space="preserve"> </w:t>
       </w:r>
       <w:r>
         <w:rPr>
-          <w:sz w:val="24"/>
           <w:szCs w:val="24"/>
         </w:rPr>
         <w:t>ж</w:t>
       </w:r>
       <w:r>
         <w:rPr>
-          <w:sz w:val="24"/>
           <w:szCs w:val="24"/>
         </w:rPr>
         <w:t>е</w:t>
       </w:r>
       <w:r>
         <w:rPr>
-          <w:sz w:val="24"/>
           <w:szCs w:val="24"/>
         </w:rPr>
         <w:t>, я думаю, больше нет смысла вас задерживать, добро пожаловать в город.</w:t>
       </w:r>
       <w:r>
         <w:rPr>
-          <w:sz w:val="24"/>
           <w:szCs w:val="24"/>
         </w:rPr>
         <w:t xml:space="preserve"> И думаю буду рад видеть вас </w:t>
@@ -2660,7 +3112,6 @@
       <w:commentRangeStart w:id="7"/>
       <w:r>
         <w:rPr>
-          <w:sz w:val="24"/>
           <w:szCs w:val="24"/>
         </w:rPr>
         <w:t>снова</w:t>
@@ -2676,7 +3127,6 @@
       </w:r>
       <w:r>
         <w:rPr>
-          <w:sz w:val="24"/>
           <w:szCs w:val="24"/>
         </w:rPr>
         <w:t>.</w:t>
@@ -2686,34 +3136,29 @@
       <w:pPr>
         <w:spacing w:after="160" w:line="276" w:lineRule="auto"/>
         <w:rPr>
-          <w:sz w:val="24"/>
-          <w:szCs w:val="24"/>
-        </w:rPr>
-      </w:pPr>
-      <w:r>
-        <w:rPr>
-          <w:sz w:val="24"/>
+          <w:szCs w:val="24"/>
+        </w:rPr>
+      </w:pPr>
+      <w:r>
+        <w:rPr>
           <w:szCs w:val="24"/>
         </w:rPr>
         <w:t>– Спасибо</w:t>
       </w:r>
       <w:r>
         <w:rPr>
-          <w:sz w:val="24"/>
           <w:szCs w:val="24"/>
         </w:rPr>
         <w:t>, капитан, я тоже буду рад вас видеть. – развернувшись</w:t>
       </w:r>
       <w:r>
         <w:rPr>
-          <w:sz w:val="24"/>
           <w:szCs w:val="24"/>
         </w:rPr>
         <w:t xml:space="preserve"> обращаюсь к </w:t>
       </w:r>
       <w:r>
         <w:rPr>
-          <w:sz w:val="24"/>
           <w:szCs w:val="24"/>
           <w:highlight w:val="yellow"/>
         </w:rPr>
@@ -2721,14 +3166,12 @@
       </w:r>
       <w:r>
         <w:rPr>
-          <w:sz w:val="24"/>
           <w:szCs w:val="24"/>
         </w:rPr>
         <w:t xml:space="preserve"> </w:t>
       </w:r>
       <w:r>
         <w:rPr>
-          <w:sz w:val="24"/>
           <w:szCs w:val="24"/>
         </w:rPr>
         <w:t xml:space="preserve">– </w:t>
@@ -2736,14 +3179,12 @@
       <w:r>
         <w:rPr>
           <w:b/>
-          <w:sz w:val="24"/>
           <w:szCs w:val="24"/>
         </w:rPr>
         <w:t>Железка</w:t>
       </w:r>
       <w:r>
         <w:rPr>
-          <w:sz w:val="24"/>
           <w:szCs w:val="24"/>
         </w:rPr>
         <w:t xml:space="preserve"> пошли.</w:t>
@@ -2753,13 +3194,11 @@
       <w:pPr>
         <w:spacing w:after="160" w:line="276" w:lineRule="auto"/>
         <w:rPr>
-          <w:sz w:val="24"/>
-          <w:szCs w:val="24"/>
-        </w:rPr>
-      </w:pPr>
-      <w:r>
-        <w:rPr>
-          <w:sz w:val="24"/>
+          <w:szCs w:val="24"/>
+        </w:rPr>
+      </w:pPr>
+      <w:r>
+        <w:rPr>
           <w:szCs w:val="24"/>
         </w:rPr>
         <w:lastRenderedPageBreak/>
@@ -2767,63 +3206,54 @@
       </w:r>
       <w:r>
         <w:rPr>
-          <w:sz w:val="24"/>
           <w:szCs w:val="24"/>
         </w:rPr>
         <w:t xml:space="preserve"> вы</w:t>
       </w:r>
       <w:r>
         <w:rPr>
-          <w:sz w:val="24"/>
           <w:szCs w:val="24"/>
         </w:rPr>
         <w:t>ходим из городских ворот. Д</w:t>
       </w:r>
       <w:r>
         <w:rPr>
-          <w:sz w:val="24"/>
           <w:szCs w:val="24"/>
         </w:rPr>
         <w:t>винулись по центральной улице, надо признать, достаточно большой. Город выглядит крайне плотным, много маленьких кривых улочек</w:t>
       </w:r>
       <w:r>
         <w:rPr>
-          <w:sz w:val="24"/>
           <w:szCs w:val="24"/>
         </w:rPr>
         <w:t xml:space="preserve"> змейкой</w:t>
       </w:r>
       <w:r>
         <w:rPr>
-          <w:sz w:val="24"/>
           <w:szCs w:val="24"/>
         </w:rPr>
         <w:t xml:space="preserve"> разбегаются от крупных дорог, дома везде, есть даже дома</w:t>
       </w:r>
       <w:r>
         <w:rPr>
-          <w:sz w:val="24"/>
           <w:szCs w:val="24"/>
         </w:rPr>
         <w:t>, которые висят на стенах и башнях</w:t>
       </w:r>
       <w:r>
         <w:rPr>
-          <w:sz w:val="24"/>
           <w:szCs w:val="24"/>
         </w:rPr>
         <w:t xml:space="preserve">. Много башен. Почти наверняка это те самые башни магов, о которых я так много слышал. Каждый уважающий себя маг считает важным получить в своё распоряжение башню. Но более сотни башен в одном городе, зачем им так много? </w:t>
       </w:r>
       <w:r>
         <w:rPr>
-          <w:sz w:val="24"/>
           <w:szCs w:val="24"/>
         </w:rPr>
         <w:t xml:space="preserve">Раньше их здесь почти не было. И их не все видно. </w:t>
       </w:r>
       <w:r>
         <w:rPr>
-          <w:sz w:val="24"/>
           <w:szCs w:val="24"/>
           <w:highlight w:val="yellow"/>
         </w:rPr>
@@ -2832,7 +3262,6 @@
       <w:commentRangeStart w:id="8"/>
       <w:r>
         <w:rPr>
-          <w:sz w:val="24"/>
           <w:szCs w:val="24"/>
           <w:highlight w:val="yellow"/>
         </w:rPr>
@@ -2849,56 +3278,69 @@
       </w:r>
       <w:r>
         <w:rPr>
-          <w:sz w:val="24"/>
           <w:szCs w:val="24"/>
           <w:highlight w:val="yellow"/>
         </w:rPr>
         <w:t xml:space="preserve"> ограничивает нашу видимость. Я не помню такого тумана в срединных землях со времён войны за </w:t>
       </w:r>
+      <w:proofErr w:type="spellStart"/>
       <w:r>
         <w:rPr>
           <w:b/>
-          <w:sz w:val="24"/>
           <w:szCs w:val="24"/>
           <w:highlight w:val="yellow"/>
         </w:rPr>
-        <w:t>Фьёрвальское наследство</w:t>
-      </w:r>
-      <w:r>
-        <w:rPr>
-          <w:sz w:val="24"/>
+        <w:t>Фьёрвальское</w:t>
+      </w:r>
+      <w:proofErr w:type="spellEnd"/>
+      <w:r>
+        <w:rPr>
+          <w:b/>
           <w:szCs w:val="24"/>
           <w:highlight w:val="yellow"/>
         </w:rPr>
+        <w:t xml:space="preserve"> наследство</w:t>
+      </w:r>
+      <w:r>
+        <w:rPr>
+          <w:szCs w:val="24"/>
+          <w:highlight w:val="yellow"/>
+        </w:rPr>
         <w:t xml:space="preserve">, когда более двух десятков смертных магов чтобы избежать неминуемого поражения, произнёс заклинание </w:t>
       </w:r>
+      <w:proofErr w:type="spellStart"/>
       <w:r>
         <w:rPr>
           <w:b/>
-          <w:sz w:val="24"/>
           <w:szCs w:val="24"/>
           <w:highlight w:val="yellow"/>
         </w:rPr>
-        <w:t>всескрывающего тумана</w:t>
-      </w:r>
-      <w:r>
-        <w:rPr>
-          <w:sz w:val="24"/>
+        <w:t>всескрывающего</w:t>
+      </w:r>
+      <w:proofErr w:type="spellEnd"/>
+      <w:r>
+        <w:rPr>
+          <w:b/>
           <w:szCs w:val="24"/>
           <w:highlight w:val="yellow"/>
         </w:rPr>
+        <w:t xml:space="preserve"> тумана</w:t>
+      </w:r>
+      <w:r>
+        <w:rPr>
+          <w:szCs w:val="24"/>
+          <w:highlight w:val="yellow"/>
+        </w:rPr>
         <w:t>. Как потом выяснилось это было запретное заклинание одного из магов, за которое он заплатил своими магическими способностями.</w:t>
       </w:r>
       <w:r>
         <w:rPr>
-          <w:sz w:val="24"/>
           <w:szCs w:val="24"/>
         </w:rPr>
         <w:t xml:space="preserve"> Очень шумно, везде горят огни. Они повесили факелы и магические светильники почти везде: вдоль дороги, на стене на крышах домов. Всё не так, как у нас на родине, там тишина и покой. </w:t>
       </w:r>
       <w:r>
         <w:rPr>
-          <w:sz w:val="24"/>
           <w:szCs w:val="24"/>
         </w:rPr>
         <w:t xml:space="preserve">И нет такого количества смертных, снующих туда-сюда без всякой видимой </w:t>
@@ -2906,7 +3348,6 @@
       <w:commentRangeStart w:id="9"/>
       <w:r>
         <w:rPr>
-          <w:sz w:val="24"/>
           <w:szCs w:val="24"/>
         </w:rPr>
         <w:t>цели</w:t>
@@ -2922,7 +3363,6 @@
       </w:r>
       <w:r>
         <w:rPr>
-          <w:sz w:val="24"/>
           <w:szCs w:val="24"/>
         </w:rPr>
         <w:t>.</w:t>
@@ -2932,13 +3372,11 @@
       <w:pPr>
         <w:spacing w:after="160" w:line="276" w:lineRule="auto"/>
         <w:rPr>
-          <w:sz w:val="24"/>
-          <w:szCs w:val="24"/>
-        </w:rPr>
-      </w:pPr>
-      <w:r>
-        <w:rPr>
-          <w:sz w:val="24"/>
+          <w:szCs w:val="24"/>
+        </w:rPr>
+      </w:pPr>
+      <w:r>
+        <w:rPr>
           <w:szCs w:val="24"/>
           <w:highlight w:val="yellow"/>
         </w:rPr>
@@ -2946,14 +3384,12 @@
       </w:r>
       <w:r>
         <w:rPr>
-          <w:sz w:val="24"/>
           <w:szCs w:val="24"/>
         </w:rPr>
         <w:t xml:space="preserve"> явно более хорошо вооружённых, с </w:t>
       </w:r>
       <w:r>
         <w:rPr>
-          <w:sz w:val="24"/>
           <w:szCs w:val="24"/>
           <w:highlight w:val="yellow"/>
         </w:rPr>
@@ -2961,15 +3397,22 @@
       </w:r>
       <w:r>
         <w:rPr>
-          <w:sz w:val="24"/>
           <w:szCs w:val="24"/>
           <w:highlight w:val="yellow"/>
         </w:rPr>
-        <w:t xml:space="preserve"> дуисере</w:t>
-      </w:r>
-      <w:r>
-        <w:rPr>
-          <w:sz w:val="24"/>
+        <w:t xml:space="preserve"> </w:t>
+      </w:r>
+      <w:proofErr w:type="spellStart"/>
+      <w:r>
+        <w:rPr>
+          <w:szCs w:val="24"/>
+          <w:highlight w:val="yellow"/>
+        </w:rPr>
+        <w:t>дуисере</w:t>
+      </w:r>
+      <w:proofErr w:type="spellEnd"/>
+      <w:r>
+        <w:rPr>
           <w:szCs w:val="24"/>
         </w:rPr>
         <w:t xml:space="preserve"> на щитах и грудных пластинах доспехов. Заметно также, что в стражу храма берут и лиц женского пола. </w:t>
@@ -2979,14 +3422,12 @@
       <w:pPr>
         <w:spacing w:after="160" w:line="276" w:lineRule="auto"/>
         <w:rPr>
-          <w:sz w:val="24"/>
           <w:szCs w:val="24"/>
         </w:rPr>
       </w:pPr>
       <w:commentRangeStart w:id="10"/>
       <w:r>
         <w:rPr>
-          <w:sz w:val="24"/>
           <w:szCs w:val="24"/>
         </w:rPr>
         <w:t>Слишком</w:t>
@@ -3002,23 +3443,29 @@
       </w:r>
       <w:r>
         <w:rPr>
-          <w:sz w:val="24"/>
           <w:szCs w:val="24"/>
         </w:rPr>
         <w:t xml:space="preserve"> большой город, чтобы случайно кого-то или что-то найти. Придётся собрать как можно больше информации о состоянии дел. Надо будет навестить старого знакомого </w:t>
       </w:r>
+      <w:proofErr w:type="spellStart"/>
       <w:r>
         <w:rPr>
           <w:b/>
-          <w:sz w:val="24"/>
-          <w:szCs w:val="24"/>
-        </w:rPr>
-        <w:t xml:space="preserve">Оррена </w:t>
-      </w:r>
+          <w:szCs w:val="24"/>
+        </w:rPr>
+        <w:t>Оррена</w:t>
+      </w:r>
+      <w:proofErr w:type="spellEnd"/>
       <w:r>
         <w:rPr>
           <w:b/>
-          <w:sz w:val="24"/>
+          <w:szCs w:val="24"/>
+        </w:rPr>
+        <w:t xml:space="preserve"> </w:t>
+      </w:r>
+      <w:r>
+        <w:rPr>
+          <w:b/>
           <w:szCs w:val="24"/>
           <w:lang w:val="en-US"/>
         </w:rPr>
@@ -3026,28 +3473,38 @@
       </w:r>
       <w:r>
         <w:rPr>
-          <w:sz w:val="24"/>
           <w:szCs w:val="24"/>
         </w:rPr>
         <w:t xml:space="preserve">, хотя ходят слухи, что его </w:t>
       </w:r>
       <w:r>
         <w:rPr>
-          <w:sz w:val="24"/>
           <w:szCs w:val="24"/>
         </w:rPr>
         <w:t xml:space="preserve">уже </w:t>
       </w:r>
       <w:r>
         <w:rPr>
-          <w:sz w:val="24"/>
-          <w:szCs w:val="24"/>
-        </w:rPr>
-        <w:t xml:space="preserve">убили и он переродился Орреном </w:t>
-      </w:r>
-      <w:r>
-        <w:rPr>
-          <w:sz w:val="24"/>
+          <w:szCs w:val="24"/>
+        </w:rPr>
+        <w:t xml:space="preserve">убили и он переродился </w:t>
+      </w:r>
+      <w:proofErr w:type="spellStart"/>
+      <w:r>
+        <w:rPr>
+          <w:szCs w:val="24"/>
+        </w:rPr>
+        <w:t>Орреном</w:t>
+      </w:r>
+      <w:proofErr w:type="spellEnd"/>
+      <w:r>
+        <w:rPr>
+          <w:szCs w:val="24"/>
+        </w:rPr>
+        <w:t xml:space="preserve"> </w:t>
+      </w:r>
+      <w:r>
+        <w:rPr>
           <w:szCs w:val="24"/>
           <w:lang w:val="en-US"/>
         </w:rPr>
@@ -3055,35 +3512,30 @@
       </w:r>
       <w:r>
         <w:rPr>
-          <w:sz w:val="24"/>
           <w:szCs w:val="24"/>
         </w:rPr>
         <w:t>.</w:t>
       </w:r>
       <w:r>
         <w:rPr>
-          <w:sz w:val="24"/>
           <w:szCs w:val="24"/>
         </w:rPr>
         <w:t xml:space="preserve"> Он работает информатором нашей разведки</w:t>
       </w:r>
       <w:r>
         <w:rPr>
-          <w:sz w:val="24"/>
           <w:szCs w:val="24"/>
         </w:rPr>
         <w:t xml:space="preserve"> для совета теней</w:t>
       </w:r>
       <w:r>
         <w:rPr>
-          <w:sz w:val="24"/>
           <w:szCs w:val="24"/>
         </w:rPr>
         <w:t xml:space="preserve">. </w:t>
       </w:r>
       <w:r>
         <w:rPr>
-          <w:sz w:val="24"/>
           <w:szCs w:val="24"/>
         </w:rPr>
         <w:t>Когда-то мы работали вместе. Но это позднее, сначала надо посетить рыночную площадь, там обычно можно собрать больше всего слухов.</w:t>
@@ -3093,14 +3545,12 @@
       <w:pPr>
         <w:spacing w:after="160" w:line="276" w:lineRule="auto"/>
         <w:rPr>
-          <w:sz w:val="24"/>
           <w:szCs w:val="24"/>
         </w:rPr>
       </w:pPr>
       <w:commentRangeStart w:id="11"/>
       <w:r>
         <w:rPr>
-          <w:sz w:val="24"/>
           <w:szCs w:val="24"/>
         </w:rPr>
         <w:t>И</w:t>
@@ -3116,107 +3566,124 @@
       </w:r>
       <w:r>
         <w:rPr>
-          <w:sz w:val="24"/>
           <w:szCs w:val="24"/>
         </w:rPr>
         <w:t xml:space="preserve"> вот мы наконец-то подошли к </w:t>
       </w:r>
       <w:r>
         <w:rPr>
-          <w:sz w:val="24"/>
           <w:szCs w:val="24"/>
         </w:rPr>
         <w:t xml:space="preserve">рыночной </w:t>
       </w:r>
       <w:r>
         <w:rPr>
-          <w:sz w:val="24"/>
           <w:szCs w:val="24"/>
         </w:rPr>
         <w:t>площади</w:t>
       </w:r>
       <w:r>
         <w:rPr>
-          <w:sz w:val="24"/>
           <w:szCs w:val="24"/>
         </w:rPr>
         <w:t>. Выглядит как палаточный лагерь</w:t>
       </w:r>
       <w:r>
         <w:rPr>
-          <w:sz w:val="24"/>
           <w:szCs w:val="24"/>
         </w:rPr>
         <w:t>, везде крытые тенты, товар лежит либо на деревянных прилавках, либо прямо на земле</w:t>
       </w:r>
       <w:r>
         <w:rPr>
-          <w:sz w:val="24"/>
           <w:szCs w:val="24"/>
         </w:rPr>
         <w:t xml:space="preserve">. </w:t>
       </w:r>
       <w:r>
         <w:rPr>
-          <w:sz w:val="24"/>
           <w:szCs w:val="24"/>
         </w:rPr>
         <w:t xml:space="preserve">Сразу видно </w:t>
       </w:r>
+      <w:proofErr w:type="spellStart"/>
       <w:r>
         <w:rPr>
           <w:b/>
-          <w:sz w:val="24"/>
           <w:szCs w:val="24"/>
         </w:rPr>
         <w:t>Кощех</w:t>
       </w:r>
-      <w:r>
-        <w:rPr>
-          <w:sz w:val="24"/>
+      <w:proofErr w:type="spellEnd"/>
+      <w:r>
+        <w:rPr>
           <w:szCs w:val="24"/>
         </w:rPr>
         <w:t xml:space="preserve"> и до сюда дотянул свои золотистые руки.</w:t>
       </w:r>
       <w:r>
         <w:rPr>
-          <w:sz w:val="24"/>
           <w:szCs w:val="24"/>
         </w:rPr>
         <w:t xml:space="preserve"> Очень странно, что </w:t>
       </w:r>
+      <w:proofErr w:type="spellStart"/>
       <w:r>
         <w:rPr>
           <w:b/>
-          <w:sz w:val="24"/>
           <w:szCs w:val="24"/>
         </w:rPr>
         <w:t>Дуисере</w:t>
       </w:r>
-      <w:r>
-        <w:rPr>
-          <w:sz w:val="24"/>
+      <w:proofErr w:type="spellEnd"/>
+      <w:r>
+        <w:rPr>
           <w:szCs w:val="24"/>
         </w:rPr>
         <w:t xml:space="preserve"> так небрежен в отношении своих последователей</w:t>
       </w:r>
       <w:r>
         <w:rPr>
-          <w:sz w:val="24"/>
-          <w:szCs w:val="24"/>
-        </w:rPr>
-        <w:t xml:space="preserve">. Я помню некоторое время назад слушал выступление жрецов бога Дуисере, они говорили, что дварфы, эльфы и люди должный объединиться и работать на, заглянем-ка в справочник, достаю из себя справочник в чёрной обложке, вот как это называется, ага, мануфактуры. Что примечательно, про остальные расы эти жрецы не упоминали. </w:t>
-      </w:r>
-      <w:r>
-        <w:rPr>
-          <w:sz w:val="24"/>
+          <w:szCs w:val="24"/>
+        </w:rPr>
+        <w:t xml:space="preserve">. Я помню некоторое время назад слушал выступление жрецов бога </w:t>
+      </w:r>
+      <w:proofErr w:type="spellStart"/>
+      <w:r>
+        <w:rPr>
+          <w:szCs w:val="24"/>
+        </w:rPr>
+        <w:t>Дуисере</w:t>
+      </w:r>
+      <w:proofErr w:type="spellEnd"/>
+      <w:r>
+        <w:rPr>
+          <w:szCs w:val="24"/>
+        </w:rPr>
+        <w:t xml:space="preserve">, они говорили, что </w:t>
+      </w:r>
+      <w:proofErr w:type="spellStart"/>
+      <w:r>
+        <w:rPr>
+          <w:szCs w:val="24"/>
+        </w:rPr>
+        <w:t>дварфы</w:t>
+      </w:r>
+      <w:proofErr w:type="spellEnd"/>
+      <w:r>
+        <w:rPr>
+          <w:szCs w:val="24"/>
+        </w:rPr>
+        <w:t xml:space="preserve">, эльфы и люди должный объединиться и работать на, заглянем-ка в справочник, достаю из себя справочник в чёрной обложке, вот как это называется, ага, мануфактуры. Что примечательно, про остальные расы эти жрецы не упоминали. </w:t>
+      </w:r>
+      <w:r>
+        <w:rPr>
           <w:szCs w:val="24"/>
         </w:rPr>
         <w:t xml:space="preserve">Шумно даже слишком, из-за гомона толпы ни к чему особо не прислушаешься. Осматриваю взглядом пару ближайших </w:t>
       </w:r>
       <w:r>
         <w:rPr>
-          <w:sz w:val="24"/>
           <w:szCs w:val="24"/>
         </w:rPr>
         <w:t xml:space="preserve">палаток, подхожу к одной из них. На меня поднимает взгляд торговец, тощий, преклонного возраста </w:t>
@@ -3224,7 +3691,6 @@
       <w:commentRangeStart w:id="12"/>
       <w:r>
         <w:rPr>
-          <w:sz w:val="24"/>
           <w:szCs w:val="24"/>
         </w:rPr>
         <w:t>старик</w:t>
@@ -3240,7 +3706,6 @@
       </w:r>
       <w:r>
         <w:rPr>
-          <w:sz w:val="24"/>
           <w:szCs w:val="24"/>
         </w:rPr>
         <w:t xml:space="preserve">, седой с большой залысиной и уставшим взглядом. </w:t>
@@ -3250,13 +3715,11 @@
       <w:pPr>
         <w:spacing w:after="160" w:line="276" w:lineRule="auto"/>
         <w:rPr>
-          <w:sz w:val="24"/>
-          <w:szCs w:val="24"/>
-        </w:rPr>
-      </w:pPr>
-      <w:r>
-        <w:rPr>
-          <w:sz w:val="24"/>
+          <w:szCs w:val="24"/>
+        </w:rPr>
+      </w:pPr>
+      <w:r>
+        <w:rPr>
           <w:szCs w:val="24"/>
         </w:rPr>
         <w:t>– Что нужно столь необычным гостям – спокойно он произносит.</w:t>
@@ -3266,27 +3729,23 @@
       <w:pPr>
         <w:spacing w:after="160" w:line="276" w:lineRule="auto"/>
         <w:rPr>
-          <w:sz w:val="24"/>
-          <w:szCs w:val="24"/>
-        </w:rPr>
-      </w:pPr>
-      <w:r>
-        <w:rPr>
-          <w:sz w:val="24"/>
+          <w:szCs w:val="24"/>
+        </w:rPr>
+      </w:pPr>
+      <w:r>
+        <w:rPr>
           <w:szCs w:val="24"/>
         </w:rPr>
         <w:t>– Город у вас большой,</w:t>
       </w:r>
       <w:r>
         <w:rPr>
-          <w:sz w:val="24"/>
           <w:szCs w:val="24"/>
         </w:rPr>
         <w:t xml:space="preserve"> наверняка есть картограф, что </w:t>
       </w:r>
       <w:r>
         <w:rPr>
-          <w:sz w:val="24"/>
           <w:szCs w:val="24"/>
         </w:rPr>
         <w:t>делает лучшие карты. А раз он тут у вас наверняка есть, то не подскажите, где можно найти карту вашего великого города его руки.</w:t>
@@ -3296,55 +3755,47 @@
       <w:pPr>
         <w:spacing w:after="160" w:line="276" w:lineRule="auto"/>
         <w:rPr>
-          <w:sz w:val="24"/>
-          <w:szCs w:val="24"/>
-        </w:rPr>
-      </w:pPr>
-      <w:r>
-        <w:rPr>
-          <w:sz w:val="24"/>
+          <w:szCs w:val="24"/>
+        </w:rPr>
+      </w:pPr>
+      <w:r>
+        <w:rPr>
           <w:szCs w:val="24"/>
         </w:rPr>
         <w:t>– Не хотел бы вас огорчать, но последнего картографа сожгли на костре ещё в том году. И карты его руки можно сосчитать по пальцам. И их уж точно никто добровольно не продаст. Гости нашего города обычно пользуются дешёвыми картами, производимыми в ремесленном квартале, сейчас поищу</w:t>
       </w:r>
       <w:r>
         <w:rPr>
-          <w:sz w:val="24"/>
           <w:szCs w:val="24"/>
         </w:rPr>
         <w:t xml:space="preserve"> одну такую</w:t>
       </w:r>
       <w:r>
         <w:rPr>
-          <w:sz w:val="24"/>
           <w:szCs w:val="24"/>
         </w:rPr>
         <w:t xml:space="preserve"> – </w:t>
       </w:r>
       <w:r>
         <w:rPr>
-          <w:sz w:val="24"/>
           <w:szCs w:val="24"/>
         </w:rPr>
         <w:t>торгов</w:t>
       </w:r>
       <w:r>
         <w:rPr>
-          <w:sz w:val="24"/>
           <w:szCs w:val="24"/>
         </w:rPr>
         <w:t>ец</w:t>
       </w:r>
       <w:r>
         <w:rPr>
-          <w:sz w:val="24"/>
           <w:szCs w:val="24"/>
         </w:rPr>
         <w:t xml:space="preserve">, в его взгляде был золотистый </w:t>
       </w:r>
       <w:r>
         <w:rPr>
-          <w:sz w:val="24"/>
           <w:szCs w:val="24"/>
         </w:rPr>
         <w:lastRenderedPageBreak/>
@@ -3352,14 +3803,12 @@
       </w:r>
       <w:r>
         <w:rPr>
-          <w:sz w:val="24"/>
           <w:szCs w:val="24"/>
         </w:rPr>
         <w:t xml:space="preserve"> разворачивается к су</w:t>
       </w:r>
       <w:r>
         <w:rPr>
-          <w:sz w:val="24"/>
           <w:szCs w:val="24"/>
         </w:rPr>
         <w:t>ндуку, открывает его, пару минут копается в нём, достаёт пергаментную бумагу, свёрнутую трубочкой, протягивает нам – вот смотрите.</w:t>
@@ -3369,20 +3818,17 @@
       <w:pPr>
         <w:spacing w:after="160" w:line="276" w:lineRule="auto"/>
         <w:rPr>
-          <w:sz w:val="24"/>
-          <w:szCs w:val="24"/>
-        </w:rPr>
-      </w:pPr>
-      <w:r>
-        <w:rPr>
-          <w:sz w:val="24"/>
+          <w:szCs w:val="24"/>
+        </w:rPr>
+      </w:pPr>
+      <w:r>
+        <w:rPr>
           <w:szCs w:val="24"/>
         </w:rPr>
         <w:t xml:space="preserve">Забираю карту, разворачиваю, смотрю: карта действительно дешёвая, </w:t>
       </w:r>
       <w:r>
         <w:rPr>
-          <w:sz w:val="24"/>
           <w:szCs w:val="24"/>
         </w:rPr>
         <w:t xml:space="preserve">обозначены на карте только </w:t>
@@ -3390,7 +3836,6 @@
       <w:commentRangeStart w:id="13"/>
       <w:r>
         <w:rPr>
-          <w:sz w:val="24"/>
           <w:szCs w:val="24"/>
           <w:highlight w:val="yellow"/>
         </w:rPr>
@@ -3407,7 +3852,6 @@
       </w:r>
       <w:r>
         <w:rPr>
-          <w:sz w:val="24"/>
           <w:szCs w:val="24"/>
         </w:rPr>
         <w:t xml:space="preserve"> объекты в виде башен и храмов и подписаны площади и большие улицы. </w:t>
@@ -3417,13 +3861,11 @@
       <w:pPr>
         <w:spacing w:after="160" w:line="276" w:lineRule="auto"/>
         <w:rPr>
-          <w:sz w:val="24"/>
-          <w:szCs w:val="24"/>
-        </w:rPr>
-      </w:pPr>
-      <w:r>
-        <w:rPr>
-          <w:sz w:val="24"/>
+          <w:szCs w:val="24"/>
+        </w:rPr>
+      </w:pPr>
+      <w:r>
+        <w:rPr>
           <w:szCs w:val="24"/>
         </w:rPr>
         <w:t>– И сколько стоит эта карта?</w:t>
@@ -3433,13 +3875,11 @@
       <w:pPr>
         <w:spacing w:after="160" w:line="276" w:lineRule="auto"/>
         <w:rPr>
-          <w:sz w:val="24"/>
-          <w:szCs w:val="24"/>
-        </w:rPr>
-      </w:pPr>
-      <w:r>
-        <w:rPr>
-          <w:sz w:val="24"/>
+          <w:szCs w:val="24"/>
+        </w:rPr>
+      </w:pPr>
+      <w:r>
+        <w:rPr>
           <w:szCs w:val="24"/>
         </w:rPr>
         <w:t xml:space="preserve">– Обычно я продаю её по одному серебряному, но для вас сделаю исключение 16 </w:t>
@@ -3447,14 +3887,21 @@
       <w:r>
         <w:rPr>
           <w:b/>
-          <w:sz w:val="24"/>
-          <w:szCs w:val="24"/>
-        </w:rPr>
-        <w:t>медных треториев</w:t>
-      </w:r>
-      <w:r>
-        <w:rPr>
-          <w:sz w:val="24"/>
+          <w:szCs w:val="24"/>
+        </w:rPr>
+        <w:t xml:space="preserve">медных </w:t>
+      </w:r>
+      <w:proofErr w:type="spellStart"/>
+      <w:r>
+        <w:rPr>
+          <w:b/>
+          <w:szCs w:val="24"/>
+        </w:rPr>
+        <w:t>треториев</w:t>
+      </w:r>
+      <w:proofErr w:type="spellEnd"/>
+      <w:r>
+        <w:rPr>
           <w:szCs w:val="24"/>
         </w:rPr>
         <w:t>.</w:t>
@@ -3464,76 +3911,121 @@
       <w:pPr>
         <w:spacing w:after="160" w:line="276" w:lineRule="auto"/>
         <w:rPr>
-          <w:sz w:val="24"/>
-          <w:szCs w:val="24"/>
-        </w:rPr>
-      </w:pPr>
-      <w:r>
-        <w:rPr>
-          <w:sz w:val="24"/>
-          <w:szCs w:val="24"/>
-        </w:rPr>
-        <w:t>Медные третории местного производства беднее на медь, чем теневые медные монеты, соотношение четыре</w:t>
-      </w:r>
-      <w:r>
-        <w:rPr>
-          <w:sz w:val="24"/>
+          <w:szCs w:val="24"/>
+        </w:rPr>
+      </w:pPr>
+      <w:r>
+        <w:rPr>
+          <w:szCs w:val="24"/>
+        </w:rPr>
+        <w:t xml:space="preserve">Медные </w:t>
+      </w:r>
+      <w:proofErr w:type="spellStart"/>
+      <w:r>
+        <w:rPr>
+          <w:szCs w:val="24"/>
+        </w:rPr>
+        <w:t>третории</w:t>
+      </w:r>
+      <w:proofErr w:type="spellEnd"/>
+      <w:r>
+        <w:rPr>
+          <w:szCs w:val="24"/>
+        </w:rPr>
+        <w:t xml:space="preserve"> местного производства беднее на медь, чем теневые медные монеты, соотношение четыре</w:t>
+      </w:r>
+      <w:r>
+        <w:rPr>
           <w:szCs w:val="24"/>
         </w:rPr>
         <w:t xml:space="preserve"> теневых медных монеты равны пяти</w:t>
       </w:r>
       <w:r>
         <w:rPr>
-          <w:sz w:val="24"/>
-          <w:szCs w:val="24"/>
-        </w:rPr>
-        <w:t xml:space="preserve"> медным треториям. Как он говорит сделал скидку</w:t>
-      </w:r>
-      <w:r>
-        <w:rPr>
-          <w:sz w:val="24"/>
+          <w:szCs w:val="24"/>
+        </w:rPr>
+        <w:t xml:space="preserve"> медным </w:t>
+      </w:r>
+      <w:proofErr w:type="spellStart"/>
+      <w:r>
+        <w:rPr>
+          <w:szCs w:val="24"/>
+        </w:rPr>
+        <w:t>треториям</w:t>
+      </w:r>
+      <w:proofErr w:type="spellEnd"/>
+      <w:r>
+        <w:rPr>
+          <w:szCs w:val="24"/>
+        </w:rPr>
+        <w:t>. Как он говорит сделал скидку</w:t>
+      </w:r>
+      <w:r>
+        <w:rPr>
           <w:szCs w:val="24"/>
         </w:rPr>
         <w:t>,</w:t>
       </w:r>
       <w:r>
         <w:rPr>
-          <w:sz w:val="24"/>
           <w:szCs w:val="24"/>
         </w:rPr>
         <w:t xml:space="preserve"> как-же</w:t>
       </w:r>
       <w:r>
         <w:rPr>
-          <w:sz w:val="24"/>
           <w:szCs w:val="24"/>
         </w:rPr>
         <w:t>.</w:t>
       </w:r>
       <w:r>
         <w:rPr>
-          <w:sz w:val="24"/>
-          <w:szCs w:val="24"/>
-        </w:rPr>
-        <w:t xml:space="preserve"> один Фьёрвальский серебряный стоит от шестнадцати до восемнадцати медных треториев в зависимости о</w:t>
-      </w:r>
-      <w:r>
-        <w:rPr>
-          <w:sz w:val="24"/>
+          <w:szCs w:val="24"/>
+        </w:rPr>
+        <w:t xml:space="preserve"> один </w:t>
+      </w:r>
+      <w:proofErr w:type="spellStart"/>
+      <w:r>
+        <w:rPr>
+          <w:szCs w:val="24"/>
+        </w:rPr>
+        <w:t>Фьёрвальский</w:t>
+      </w:r>
+      <w:proofErr w:type="spellEnd"/>
+      <w:r>
+        <w:rPr>
+          <w:szCs w:val="24"/>
+        </w:rPr>
+        <w:t xml:space="preserve"> серебряный стоит от шестнадцати до восемнадцати медных </w:t>
+      </w:r>
+      <w:proofErr w:type="spellStart"/>
+      <w:r>
+        <w:rPr>
+          <w:szCs w:val="24"/>
+        </w:rPr>
+        <w:t>треториев</w:t>
+      </w:r>
+      <w:proofErr w:type="spellEnd"/>
+      <w:r>
+        <w:rPr>
+          <w:szCs w:val="24"/>
+        </w:rPr>
+        <w:t xml:space="preserve"> в зависимости о</w:t>
+      </w:r>
+      <w:r>
+        <w:rPr>
           <w:szCs w:val="24"/>
         </w:rPr>
         <w:t>т</w:t>
       </w:r>
       <w:r>
         <w:rPr>
-          <w:sz w:val="24"/>
           <w:szCs w:val="24"/>
         </w:rPr>
         <w:t xml:space="preserve"> представлений о цене монеты у менялы. Но цена</w:t>
       </w:r>
       <w:r>
         <w:rPr>
-          <w:sz w:val="24"/>
           <w:szCs w:val="24"/>
         </w:rPr>
         <w:t xml:space="preserve"> за такую карту слишком высока. Я уверен эта карта у него там годами лежи никому не нужная, он будет рад от неё избавиться за бесценок. Ну что же поторгуемся.</w:t>
@@ -3543,36 +4035,59 @@
       <w:pPr>
         <w:spacing w:after="160" w:line="276" w:lineRule="auto"/>
         <w:rPr>
-          <w:sz w:val="24"/>
-          <w:szCs w:val="24"/>
-        </w:rPr>
-      </w:pPr>
-      <w:r>
-        <w:rPr>
-          <w:sz w:val="24"/>
-          <w:szCs w:val="24"/>
-        </w:rPr>
-        <w:t>– Да это грабёж, за эту карту и двух треториев много.</w:t>
+          <w:szCs w:val="24"/>
+        </w:rPr>
+      </w:pPr>
+      <w:r>
+        <w:rPr>
+          <w:szCs w:val="24"/>
+        </w:rPr>
+        <w:t xml:space="preserve">– Да это грабёж, за эту карту и двух </w:t>
+      </w:r>
+      <w:proofErr w:type="spellStart"/>
+      <w:r>
+        <w:rPr>
+          <w:szCs w:val="24"/>
+        </w:rPr>
+        <w:t>треториев</w:t>
+      </w:r>
+      <w:proofErr w:type="spellEnd"/>
+      <w:r>
+        <w:rPr>
+          <w:szCs w:val="24"/>
+        </w:rPr>
+        <w:t xml:space="preserve"> много.</w:t>
       </w:r>
     </w:p>
     <w:p>
       <w:pPr>
         <w:spacing w:after="160" w:line="276" w:lineRule="auto"/>
         <w:rPr>
-          <w:sz w:val="24"/>
-          <w:szCs w:val="24"/>
-        </w:rPr>
-      </w:pPr>
-      <w:r>
-        <w:rPr>
-          <w:sz w:val="24"/>
-          <w:szCs w:val="24"/>
-        </w:rPr>
-        <w:t xml:space="preserve">– Ну ладно 8 треториев </w:t>
-      </w:r>
-      <w:r>
-        <w:rPr>
-          <w:sz w:val="24"/>
+          <w:szCs w:val="24"/>
+        </w:rPr>
+      </w:pPr>
+      <w:r>
+        <w:rPr>
+          <w:szCs w:val="24"/>
+        </w:rPr>
+        <w:t xml:space="preserve">– Ну ладно 8 </w:t>
+      </w:r>
+      <w:proofErr w:type="spellStart"/>
+      <w:r>
+        <w:rPr>
+          <w:szCs w:val="24"/>
+        </w:rPr>
+        <w:t>треториев</w:t>
+      </w:r>
+      <w:proofErr w:type="spellEnd"/>
+      <w:r>
+        <w:rPr>
+          <w:szCs w:val="24"/>
+        </w:rPr>
+        <w:t xml:space="preserve"> </w:t>
+      </w:r>
+      <w:r>
+        <w:rPr>
           <w:szCs w:val="24"/>
         </w:rPr>
         <w:t>и точка</w:t>
@@ -3582,66 +4097,93 @@
       <w:pPr>
         <w:spacing w:after="160" w:line="276" w:lineRule="auto"/>
         <w:rPr>
-          <w:sz w:val="24"/>
-          <w:szCs w:val="24"/>
-        </w:rPr>
-      </w:pPr>
-      <w:r>
-        <w:rPr>
-          <w:sz w:val="24"/>
-          <w:szCs w:val="24"/>
-        </w:rPr>
-        <w:t>– Ты видимо забыл, мы не местные, у нас немного другие правила торговли – говорю я, демонстративно доставая из себя обсидиановый кинжал – у нас принято забирать всё, что приглянется у тех, кого мы убили. Последняя цена – четыре теневых медных монеты – Говорю я доставая четыре медяка и бросая их на землю перед торговцем.</w:t>
+          <w:szCs w:val="24"/>
+        </w:rPr>
+      </w:pPr>
+      <w:r>
+        <w:rPr>
+          <w:szCs w:val="24"/>
+        </w:rPr>
+        <w:t xml:space="preserve">– Ты видимо забыл, мы не местные, у нас немного другие правила торговли – говорю я, демонстративно доставая из себя обсидиановый кинжал – у нас принято забирать всё, что приглянется у тех, кого мы убили. Последняя цена – четыре теневых медных монеты – Говорю </w:t>
+      </w:r>
+      <w:proofErr w:type="gramStart"/>
+      <w:r>
+        <w:rPr>
+          <w:szCs w:val="24"/>
+        </w:rPr>
+        <w:t>я</w:t>
+      </w:r>
+      <w:proofErr w:type="gramEnd"/>
+      <w:r>
+        <w:rPr>
+          <w:szCs w:val="24"/>
+        </w:rPr>
+        <w:t xml:space="preserve"> доставая четыре медяка и бросая их на землю перед торговцем.</w:t>
       </w:r>
     </w:p>
     <w:p>
       <w:pPr>
         <w:spacing w:after="160" w:line="276" w:lineRule="auto"/>
         <w:rPr>
-          <w:sz w:val="24"/>
-          <w:szCs w:val="24"/>
-        </w:rPr>
-      </w:pPr>
-      <w:r>
-        <w:rPr>
-          <w:sz w:val="24"/>
-          <w:szCs w:val="24"/>
-        </w:rPr>
-        <w:t>– Сссогласен – с запинкой отвечает пожилой торговец.</w:t>
+          <w:szCs w:val="24"/>
+        </w:rPr>
+      </w:pPr>
+      <w:r>
+        <w:rPr>
+          <w:szCs w:val="24"/>
+        </w:rPr>
+        <w:t xml:space="preserve">– </w:t>
+      </w:r>
+      <w:proofErr w:type="spellStart"/>
+      <w:r>
+        <w:rPr>
+          <w:szCs w:val="24"/>
+        </w:rPr>
+        <w:t>Сссогласен</w:t>
+      </w:r>
+      <w:proofErr w:type="spellEnd"/>
+      <w:r>
+        <w:rPr>
+          <w:szCs w:val="24"/>
+        </w:rPr>
+        <w:t xml:space="preserve"> – с запинкой отвечает пожилой торговец.</w:t>
       </w:r>
     </w:p>
     <w:p>
       <w:pPr>
         <w:spacing w:after="160" w:line="276" w:lineRule="auto"/>
         <w:rPr>
-          <w:sz w:val="24"/>
-          <w:szCs w:val="24"/>
-        </w:rPr>
-      </w:pPr>
-      <w:r>
-        <w:rPr>
-          <w:sz w:val="24"/>
+          <w:szCs w:val="24"/>
+        </w:rPr>
+      </w:pPr>
+      <w:r>
+        <w:rPr>
           <w:szCs w:val="24"/>
         </w:rPr>
         <w:t xml:space="preserve">Убираю кинжал, разворачиваюсь, иду вдоль палаток. </w:t>
       </w:r>
       <w:r>
         <w:rPr>
-          <w:sz w:val="24"/>
           <w:szCs w:val="24"/>
         </w:rPr>
         <w:t xml:space="preserve">Предо мной открывает прекрасный вид на небесную лестницу. Таковых сооружений всего десять на весь мир, и я не знаю никого, кто бы умел их строить. Где-то вдалеке два </w:t>
       </w:r>
       <w:r>
         <w:rPr>
-          <w:sz w:val="24"/>
-          <w:szCs w:val="24"/>
-        </w:rPr>
-        <w:t>силуэта кригов</w:t>
-      </w:r>
-      <w:r>
-        <w:rPr>
-          <w:sz w:val="24"/>
+          <w:szCs w:val="24"/>
+        </w:rPr>
+        <w:t xml:space="preserve">силуэта </w:t>
+      </w:r>
+      <w:proofErr w:type="spellStart"/>
+      <w:r>
+        <w:rPr>
+          <w:szCs w:val="24"/>
+        </w:rPr>
+        <w:t>кригов</w:t>
+      </w:r>
+      <w:proofErr w:type="spellEnd"/>
+      <w:r>
+        <w:rPr>
           <w:szCs w:val="24"/>
         </w:rPr>
         <w:t xml:space="preserve"> о чём-то безнадёжно спорят, судя по всему не первый час. </w:t>
@@ -3651,13 +4193,11 @@
       <w:pPr>
         <w:spacing w:after="160" w:line="276" w:lineRule="auto"/>
         <w:rPr>
-          <w:sz w:val="24"/>
-          <w:szCs w:val="24"/>
-        </w:rPr>
-      </w:pPr>
-      <w:r>
-        <w:rPr>
-          <w:sz w:val="24"/>
+          <w:szCs w:val="24"/>
+        </w:rPr>
+      </w:pPr>
+      <w:r>
+        <w:rPr>
           <w:szCs w:val="24"/>
         </w:rPr>
         <w:t xml:space="preserve">У меня за спиной удлинилась тень. Из неё вышел </w:t>
@@ -3665,7 +4205,6 @@
       <w:r>
         <w:rPr>
           <w:b/>
-          <w:sz w:val="24"/>
           <w:szCs w:val="24"/>
         </w:rPr>
         <w:t xml:space="preserve">Морозный </w:t>
@@ -3673,63 +4212,68 @@
       <w:r>
         <w:rPr>
           <w:b/>
-          <w:sz w:val="24"/>
           <w:szCs w:val="24"/>
         </w:rPr>
         <w:t>Иней</w:t>
       </w:r>
       <w:r>
         <w:rPr>
-          <w:sz w:val="24"/>
           <w:szCs w:val="24"/>
         </w:rPr>
         <w:t xml:space="preserve">. </w:t>
       </w:r>
       <w:r>
         <w:rPr>
-          <w:sz w:val="24"/>
           <w:szCs w:val="24"/>
         </w:rPr>
         <w:t xml:space="preserve">Тоже тень, но в отличие от меня </w:t>
       </w:r>
       <w:r>
         <w:rPr>
-          <w:sz w:val="24"/>
           <w:szCs w:val="24"/>
         </w:rPr>
         <w:t>-</w:t>
       </w:r>
       <w:r>
         <w:rPr>
-          <w:sz w:val="24"/>
-          <w:szCs w:val="24"/>
-        </w:rPr>
-        <w:t xml:space="preserve"> древней тени, и Железеки как смертоносной тени, </w:t>
-      </w:r>
-      <w:r>
-        <w:rPr>
-          <w:sz w:val="24"/>
+          <w:szCs w:val="24"/>
+        </w:rPr>
+        <w:t xml:space="preserve"> древней тени, и </w:t>
+      </w:r>
+      <w:proofErr w:type="spellStart"/>
+      <w:r>
+        <w:rPr>
+          <w:szCs w:val="24"/>
+        </w:rPr>
+        <w:t>Железеки</w:t>
+      </w:r>
+      <w:proofErr w:type="spellEnd"/>
+      <w:r>
+        <w:rPr>
+          <w:szCs w:val="24"/>
+        </w:rPr>
+        <w:t xml:space="preserve"> как смертоносной тени, </w:t>
+      </w:r>
+      <w:r>
+        <w:rPr>
           <w:szCs w:val="24"/>
         </w:rPr>
         <w:t>Морозный Иней</w:t>
       </w:r>
       <w:r>
         <w:rPr>
-          <w:sz w:val="24"/>
           <w:szCs w:val="24"/>
         </w:rPr>
         <w:t xml:space="preserve"> – тень естественная. </w:t>
       </w:r>
       <w:r>
         <w:rPr>
-          <w:sz w:val="24"/>
           <w:szCs w:val="24"/>
         </w:rPr>
         <w:t xml:space="preserve">Меньший размер, почти постоянное нахождение в аморфном состоянии, меньшие способности метаморфозам, без магии почти ничего не может. Однако именно в магии кроется их сила. </w:t>
       </w:r>
       <w:r>
         <w:rPr>
-          <w:sz w:val="24"/>
           <w:szCs w:val="24"/>
           <w:highlight w:val="yellow"/>
         </w:rPr>
@@ -3737,21 +4281,18 @@
       </w:r>
       <w:r>
         <w:rPr>
-          <w:sz w:val="24"/>
           <w:szCs w:val="24"/>
         </w:rPr>
         <w:t xml:space="preserve"> естественные тени – порождения магии, то они могут чувствовать малейшие колебания в магическом фоне, питаться и лечить свои раны магией напрямую без преобразования её в заклинания</w:t>
       </w:r>
       <w:r>
         <w:rPr>
-          <w:sz w:val="24"/>
           <w:szCs w:val="24"/>
         </w:rPr>
         <w:t xml:space="preserve"> посредством мыслей, слов или жестов</w:t>
       </w:r>
       <w:r>
         <w:rPr>
-          <w:sz w:val="24"/>
           <w:szCs w:val="24"/>
         </w:rPr>
         <w:t>.</w:t>
@@ -3761,13 +4302,11 @@
       <w:pPr>
         <w:spacing w:after="160" w:line="276" w:lineRule="auto"/>
         <w:rPr>
-          <w:sz w:val="24"/>
-          <w:szCs w:val="24"/>
-        </w:rPr>
-      </w:pPr>
-      <w:r>
-        <w:rPr>
-          <w:sz w:val="24"/>
+          <w:szCs w:val="24"/>
+        </w:rPr>
+      </w:pPr>
+      <w:r>
+        <w:rPr>
           <w:szCs w:val="24"/>
         </w:rPr>
         <w:t xml:space="preserve">Вижу надменного широкоплечего </w:t>
@@ -3775,7 +4314,6 @@
       <w:commentRangeStart w:id="14"/>
       <w:r>
         <w:rPr>
-          <w:sz w:val="24"/>
           <w:szCs w:val="24"/>
         </w:rPr>
         <w:t>человека</w:t>
@@ -3791,63 +4329,68 @@
       </w:r>
       <w:r>
         <w:rPr>
-          <w:sz w:val="24"/>
           <w:szCs w:val="24"/>
         </w:rPr>
         <w:t xml:space="preserve"> с пепельными волосами, что характерно</w:t>
       </w:r>
       <w:r>
         <w:rPr>
-          <w:sz w:val="24"/>
-          <w:szCs w:val="24"/>
-        </w:rPr>
-        <w:t xml:space="preserve"> для жителей из богатой и обширнейшей республики Валентон, которую правда, никто не любит. Интересно почему же. Я ухмыляюсь. Надо бы его пугнуть немного, а то он меня раздражает. </w:t>
-      </w:r>
-      <w:r>
-        <w:rPr>
-          <w:sz w:val="24"/>
+          <w:szCs w:val="24"/>
+        </w:rPr>
+        <w:t xml:space="preserve"> для жителей из богатой и обширнейшей республики </w:t>
+      </w:r>
+      <w:proofErr w:type="spellStart"/>
+      <w:r>
+        <w:rPr>
+          <w:szCs w:val="24"/>
+        </w:rPr>
+        <w:t>Валентон</w:t>
+      </w:r>
+      <w:proofErr w:type="spellEnd"/>
+      <w:r>
+        <w:rPr>
+          <w:szCs w:val="24"/>
+        </w:rPr>
+        <w:t xml:space="preserve">, которую правда, никто не любит. Интересно почему же. Я ухмыляюсь. Надо бы его пугнуть немного, а то он меня раздражает. </w:t>
+      </w:r>
+      <w:r>
+        <w:rPr>
           <w:szCs w:val="24"/>
         </w:rPr>
         <w:t xml:space="preserve">Толкаю, </w:t>
       </w:r>
       <w:r>
         <w:rPr>
-          <w:sz w:val="24"/>
           <w:szCs w:val="24"/>
         </w:rPr>
         <w:t>я</w:t>
       </w:r>
       <w:r>
         <w:rPr>
-          <w:sz w:val="24"/>
           <w:szCs w:val="24"/>
         </w:rPr>
         <w:t xml:space="preserve">кобы </w:t>
       </w:r>
       <w:r>
         <w:rPr>
-          <w:sz w:val="24"/>
           <w:szCs w:val="24"/>
         </w:rPr>
         <w:t>случайно, но сильно, дабы понимал разницу в силе</w:t>
       </w:r>
       <w:r>
         <w:rPr>
-          <w:sz w:val="24"/>
           <w:szCs w:val="24"/>
         </w:rPr>
         <w:t xml:space="preserve">, </w:t>
       </w:r>
       <w:r>
         <w:rPr>
-          <w:sz w:val="24"/>
           <w:szCs w:val="24"/>
         </w:rPr>
         <w:t>того самого прохожего</w:t>
       </w:r>
       <w:r>
         <w:rPr>
-          <w:sz w:val="24"/>
           <w:szCs w:val="24"/>
         </w:rPr>
         <w:t>:</w:t>
@@ -3857,13 +4400,11 @@
       <w:pPr>
         <w:spacing w:after="160" w:line="276" w:lineRule="auto"/>
         <w:rPr>
-          <w:sz w:val="24"/>
-          <w:szCs w:val="24"/>
-        </w:rPr>
-      </w:pPr>
-      <w:r>
-        <w:rPr>
-          <w:sz w:val="24"/>
+          <w:szCs w:val="24"/>
+        </w:rPr>
+      </w:pPr>
+      <w:r>
+        <w:rPr>
           <w:szCs w:val="24"/>
         </w:rPr>
         <w:t>– Извините, не подскажете, где можно найти магическую лавку?</w:t>
@@ -3873,27 +4414,23 @@
       <w:pPr>
         <w:spacing w:after="160" w:line="276" w:lineRule="auto"/>
         <w:rPr>
-          <w:sz w:val="24"/>
-          <w:szCs w:val="24"/>
-        </w:rPr>
-      </w:pPr>
-      <w:r>
-        <w:rPr>
-          <w:sz w:val="24"/>
+          <w:szCs w:val="24"/>
+        </w:rPr>
+      </w:pPr>
+      <w:r>
+        <w:rPr>
           <w:szCs w:val="24"/>
         </w:rPr>
         <w:t xml:space="preserve">С неким весьма </w:t>
       </w:r>
       <w:r>
         <w:rPr>
-          <w:sz w:val="24"/>
           <w:szCs w:val="24"/>
         </w:rPr>
         <w:t xml:space="preserve">видимым </w:t>
       </w:r>
       <w:r>
         <w:rPr>
-          <w:sz w:val="24"/>
           <w:szCs w:val="24"/>
         </w:rPr>
         <w:t>беспокойством он мне отвечает:</w:t>
@@ -3903,13 +4440,11 @@
       <w:pPr>
         <w:spacing w:after="160" w:line="276" w:lineRule="auto"/>
         <w:rPr>
-          <w:sz w:val="24"/>
-          <w:szCs w:val="24"/>
-        </w:rPr>
-      </w:pPr>
-      <w:r>
-        <w:rPr>
-          <w:sz w:val="24"/>
+          <w:szCs w:val="24"/>
+        </w:rPr>
+      </w:pPr>
+      <w:r>
+        <w:rPr>
           <w:szCs w:val="24"/>
         </w:rPr>
         <w:lastRenderedPageBreak/>
@@ -3920,20 +4455,17 @@
       <w:pPr>
         <w:spacing w:after="160" w:line="276" w:lineRule="auto"/>
         <w:rPr>
-          <w:sz w:val="24"/>
-          <w:szCs w:val="24"/>
-        </w:rPr>
-      </w:pPr>
-      <w:r>
-        <w:rPr>
-          <w:sz w:val="24"/>
+          <w:szCs w:val="24"/>
+        </w:rPr>
+      </w:pPr>
+      <w:r>
+        <w:rPr>
           <w:szCs w:val="24"/>
         </w:rPr>
         <w:t>– А как я смогу найти башню провидцев – спрашиваю</w:t>
       </w:r>
       <w:r>
         <w:rPr>
-          <w:sz w:val="24"/>
           <w:szCs w:val="24"/>
         </w:rPr>
         <w:t xml:space="preserve"> я – их же тут больше сотни.</w:t>
@@ -3943,27 +4475,23 @@
       <w:pPr>
         <w:spacing w:after="160" w:line="276" w:lineRule="auto"/>
         <w:rPr>
-          <w:sz w:val="24"/>
-          <w:szCs w:val="24"/>
-        </w:rPr>
-      </w:pPr>
-      <w:r>
-        <w:rPr>
-          <w:sz w:val="24"/>
+          <w:szCs w:val="24"/>
+        </w:rPr>
+      </w:pPr>
+      <w:r>
+        <w:rPr>
           <w:szCs w:val="24"/>
         </w:rPr>
         <w:t>– О, вы точно её узнаете, …, сэр, она находится в ю</w:t>
       </w:r>
       <w:r>
         <w:rPr>
-          <w:sz w:val="24"/>
           <w:szCs w:val="24"/>
         </w:rPr>
         <w:t>ж</w:t>
       </w:r>
       <w:r>
         <w:rPr>
-          <w:sz w:val="24"/>
           <w:szCs w:val="24"/>
         </w:rPr>
         <w:t xml:space="preserve">ной оконечности города и, если бы сейчас была хорошая погода, то вы бы могли разглядеть её отсюда. Двигайтесь на север или можете дойти до крепостной стены и идти в любую сторону. Всё равно на неё наткнётесь. </w:t>
@@ -3973,13 +4501,11 @@
       <w:pPr>
         <w:spacing w:after="160" w:line="276" w:lineRule="auto"/>
         <w:rPr>
-          <w:sz w:val="24"/>
-          <w:szCs w:val="24"/>
-        </w:rPr>
-      </w:pPr>
-      <w:r>
-        <w:rPr>
-          <w:sz w:val="24"/>
+          <w:szCs w:val="24"/>
+        </w:rPr>
+      </w:pPr>
+      <w:r>
+        <w:rPr>
           <w:szCs w:val="24"/>
         </w:rPr>
         <w:t xml:space="preserve">Тут меня окликает Железка: </w:t>
@@ -3989,13 +4515,11 @@
       <w:pPr>
         <w:spacing w:after="160" w:line="276" w:lineRule="auto"/>
         <w:rPr>
-          <w:sz w:val="24"/>
-          <w:szCs w:val="24"/>
-        </w:rPr>
-      </w:pPr>
-      <w:r>
-        <w:rPr>
-          <w:sz w:val="24"/>
+          <w:szCs w:val="24"/>
+        </w:rPr>
+      </w:pPr>
+      <w:r>
+        <w:rPr>
           <w:szCs w:val="24"/>
         </w:rPr>
         <w:t xml:space="preserve">– Мне надоело тут торчать, пойду поищу чем поразвлечься – подобно огню колыхнулся он. </w:t>
@@ -4005,13 +4529,11 @@
       <w:pPr>
         <w:spacing w:after="160" w:line="276" w:lineRule="auto"/>
         <w:rPr>
-          <w:sz w:val="24"/>
-          <w:szCs w:val="24"/>
-        </w:rPr>
-      </w:pPr>
-      <w:r>
-        <w:rPr>
-          <w:sz w:val="24"/>
+          <w:szCs w:val="24"/>
+        </w:rPr>
+      </w:pPr>
+      <w:r>
+        <w:rPr>
           <w:szCs w:val="24"/>
         </w:rPr>
         <w:t xml:space="preserve">В этот момент я отчётливо увидел жажду крови в его действиях и манере и говорить. Я готовился к этому с самого начала, никакой помощи от смертоносных теней ждать не приходится, но может хоть внимание от меня и Инея отвлечёт. </w:t>
@@ -4021,20 +4543,17 @@
       <w:pPr>
         <w:spacing w:after="160" w:line="276" w:lineRule="auto"/>
         <w:rPr>
-          <w:sz w:val="24"/>
-          <w:szCs w:val="24"/>
-        </w:rPr>
-      </w:pPr>
-      <w:r>
-        <w:rPr>
-          <w:sz w:val="24"/>
+          <w:szCs w:val="24"/>
+        </w:rPr>
+      </w:pPr>
+      <w:r>
+        <w:rPr>
           <w:szCs w:val="24"/>
         </w:rPr>
         <w:t xml:space="preserve">– Иди куда хочешь, только не привлекай к себе </w:t>
       </w:r>
       <w:r>
         <w:rPr>
-          <w:sz w:val="24"/>
           <w:szCs w:val="24"/>
           <w:highlight w:val="yellow"/>
         </w:rPr>
@@ -4042,7 +4561,6 @@
       </w:r>
       <w:r>
         <w:rPr>
-          <w:sz w:val="24"/>
           <w:szCs w:val="24"/>
         </w:rPr>
         <w:t>.</w:t>
@@ -4052,13 +4570,11 @@
       <w:pPr>
         <w:spacing w:after="160" w:line="276" w:lineRule="auto"/>
         <w:rPr>
-          <w:sz w:val="24"/>
-          <w:szCs w:val="24"/>
-        </w:rPr>
-      </w:pPr>
-      <w:r>
-        <w:rPr>
-          <w:sz w:val="24"/>
+          <w:szCs w:val="24"/>
+        </w:rPr>
+      </w:pPr>
+      <w:r>
+        <w:rPr>
           <w:szCs w:val="24"/>
         </w:rPr>
         <w:t>Оборачиваюсь, а прохожего уже и след простыл.</w:t>
@@ -4068,13 +4584,11 @@
       <w:pPr>
         <w:spacing w:after="160" w:line="276" w:lineRule="auto"/>
         <w:rPr>
-          <w:sz w:val="24"/>
-          <w:szCs w:val="24"/>
-        </w:rPr>
-      </w:pPr>
-      <w:r>
-        <w:rPr>
-          <w:sz w:val="24"/>
+          <w:szCs w:val="24"/>
+        </w:rPr>
+      </w:pPr>
+      <w:r>
+        <w:rPr>
           <w:szCs w:val="24"/>
         </w:rPr>
         <w:t>– Иней, а ты как, не хочешь осмотреться?</w:t>
@@ -4084,27 +4598,23 @@
       <w:pPr>
         <w:spacing w:after="160" w:line="276" w:lineRule="auto"/>
         <w:rPr>
-          <w:sz w:val="24"/>
-          <w:szCs w:val="24"/>
-        </w:rPr>
-      </w:pPr>
-      <w:r>
-        <w:rPr>
-          <w:sz w:val="24"/>
+          <w:szCs w:val="24"/>
+        </w:rPr>
+      </w:pPr>
+      <w:r>
+        <w:rPr>
           <w:szCs w:val="24"/>
         </w:rPr>
         <w:t>–</w:t>
       </w:r>
       <w:r>
         <w:rPr>
-          <w:sz w:val="24"/>
           <w:szCs w:val="24"/>
         </w:rPr>
         <w:t xml:space="preserve"> Я осмотрюсь на юге и возле храма, встретимся здесь же, на центральной площади. Я</w:t>
       </w:r>
       <w:r>
         <w:rPr>
-          <w:sz w:val="24"/>
           <w:szCs w:val="24"/>
         </w:rPr>
         <w:t xml:space="preserve"> чувствую, как неестественно кипит </w:t>
@@ -4112,7 +4622,6 @@
       <w:commentRangeStart w:id="15"/>
       <w:r>
         <w:rPr>
-          <w:sz w:val="24"/>
           <w:szCs w:val="24"/>
           <w:highlight w:val="yellow"/>
         </w:rPr>
@@ -4121,7 +4630,6 @@
       <w:r>
         <w:rPr>
           <w:b/>
-          <w:sz w:val="24"/>
           <w:szCs w:val="24"/>
           <w:highlight w:val="yellow"/>
         </w:rPr>
@@ -4138,14 +4646,12 @@
       </w:r>
       <w:r>
         <w:rPr>
-          <w:sz w:val="24"/>
           <w:szCs w:val="24"/>
         </w:rPr>
         <w:t xml:space="preserve">. Здесь </w:t>
       </w:r>
       <w:r>
         <w:rPr>
-          <w:sz w:val="24"/>
           <w:szCs w:val="24"/>
           <w:highlight w:val="yellow"/>
         </w:rPr>
@@ -4153,7 +4659,6 @@
       </w:r>
       <w:r>
         <w:rPr>
-          <w:sz w:val="24"/>
           <w:szCs w:val="24"/>
         </w:rPr>
         <w:t xml:space="preserve"> с </w:t>
@@ -4161,36 +4666,33 @@
       <w:r>
         <w:rPr>
           <w:b/>
-          <w:sz w:val="24"/>
           <w:szCs w:val="24"/>
         </w:rPr>
         <w:t>мировыми духами</w:t>
       </w:r>
       <w:r>
         <w:rPr>
-          <w:sz w:val="24"/>
           <w:szCs w:val="24"/>
         </w:rPr>
         <w:t>. Я бы предпочёл не совершать никаких действий пока мы не определим</w:t>
       </w:r>
       <w:r>
         <w:rPr>
-          <w:sz w:val="24"/>
           <w:szCs w:val="24"/>
         </w:rPr>
         <w:t xml:space="preserve">, что здесь происходит, хотя боюсь нам уже не под силу это остановить. Если бы мы смогли попасть в храм и пообщаться с первосвященником </w:t>
       </w:r>
+      <w:proofErr w:type="spellStart"/>
       <w:r>
         <w:rPr>
           <w:b/>
-          <w:sz w:val="24"/>
           <w:szCs w:val="24"/>
         </w:rPr>
         <w:t>Грамом</w:t>
       </w:r>
-      <w:r>
-        <w:rPr>
-          <w:sz w:val="24"/>
+      <w:proofErr w:type="spellEnd"/>
+      <w:r>
+        <w:rPr>
           <w:szCs w:val="24"/>
         </w:rPr>
         <w:t xml:space="preserve">. </w:t>
@@ -4200,41 +4702,35 @@
       <w:pPr>
         <w:spacing w:after="160" w:line="276" w:lineRule="auto"/>
         <w:rPr>
-          <w:sz w:val="24"/>
-          <w:szCs w:val="24"/>
-        </w:rPr>
-      </w:pPr>
-      <w:r>
-        <w:rPr>
-          <w:sz w:val="24"/>
+          <w:szCs w:val="24"/>
+        </w:rPr>
+      </w:pPr>
+      <w:r>
+        <w:rPr>
           <w:szCs w:val="24"/>
         </w:rPr>
         <w:t>– Для этой беседы нам нужно собрать больше сведений. Хорошо, встретимся</w:t>
       </w:r>
       <w:r>
         <w:rPr>
-          <w:sz w:val="24"/>
           <w:szCs w:val="24"/>
         </w:rPr>
         <w:t xml:space="preserve"> на этом самом месте на</w:t>
       </w:r>
       <w:r>
         <w:rPr>
-          <w:sz w:val="24"/>
           <w:szCs w:val="24"/>
         </w:rPr>
         <w:t xml:space="preserve"> втором</w:t>
       </w:r>
       <w:r>
         <w:rPr>
-          <w:sz w:val="24"/>
           <w:szCs w:val="24"/>
         </w:rPr>
         <w:t xml:space="preserve"> рассвете</w:t>
       </w:r>
       <w:r>
         <w:rPr>
-          <w:sz w:val="24"/>
           <w:szCs w:val="24"/>
         </w:rPr>
         <w:t>.</w:t>
@@ -4244,34 +4740,29 @@
       <w:pPr>
         <w:spacing w:after="160" w:line="276" w:lineRule="auto"/>
         <w:rPr>
-          <w:sz w:val="24"/>
-          <w:szCs w:val="24"/>
-        </w:rPr>
-      </w:pPr>
-      <w:r>
-        <w:rPr>
-          <w:sz w:val="24"/>
+          <w:szCs w:val="24"/>
+        </w:rPr>
+      </w:pPr>
+      <w:r>
+        <w:rPr>
           <w:szCs w:val="24"/>
         </w:rPr>
         <w:t>Морозный Иней</w:t>
       </w:r>
       <w:r>
         <w:rPr>
-          <w:sz w:val="24"/>
           <w:szCs w:val="24"/>
         </w:rPr>
         <w:t xml:space="preserve"> </w:t>
       </w:r>
       <w:r>
         <w:rPr>
-          <w:sz w:val="24"/>
           <w:szCs w:val="24"/>
         </w:rPr>
         <w:t>виртуозно растворяется в тенях палаток. Как же мне нравятся его исчезновения. Я бы так не смог</w:t>
       </w:r>
       <w:r>
         <w:rPr>
-          <w:sz w:val="24"/>
           <w:szCs w:val="24"/>
         </w:rPr>
         <w:t>.</w:t>
@@ -4281,13 +4772,11 @@
       <w:pPr>
         <w:spacing w:after="160" w:line="276" w:lineRule="auto"/>
         <w:rPr>
-          <w:sz w:val="24"/>
-          <w:szCs w:val="24"/>
-        </w:rPr>
-      </w:pPr>
-      <w:r>
-        <w:rPr>
-          <w:sz w:val="24"/>
+          <w:szCs w:val="24"/>
+        </w:rPr>
+      </w:pPr>
+      <w:r>
+        <w:rPr>
           <w:szCs w:val="24"/>
         </w:rPr>
         <w:t>!!!одно зашло</w:t>
@@ -4297,13 +4786,11 @@
       <w:pPr>
         <w:spacing w:after="160" w:line="276" w:lineRule="auto"/>
         <w:rPr>
-          <w:sz w:val="24"/>
-          <w:szCs w:val="24"/>
-        </w:rPr>
-      </w:pPr>
-      <w:r>
-        <w:rPr>
-          <w:sz w:val="24"/>
+          <w:szCs w:val="24"/>
+        </w:rPr>
+      </w:pPr>
+      <w:r>
+        <w:rPr>
           <w:szCs w:val="24"/>
         </w:rPr>
         <w:t xml:space="preserve">Купил у торговца </w:t>
@@ -4311,7 +4798,6 @@
       <w:commentRangeStart w:id="16"/>
       <w:r>
         <w:rPr>
-          <w:sz w:val="24"/>
           <w:szCs w:val="24"/>
         </w:rPr>
         <w:t xml:space="preserve">карту </w:t>
@@ -4327,36 +4813,33 @@
       </w:r>
       <w:r>
         <w:rPr>
-          <w:sz w:val="24"/>
           <w:szCs w:val="24"/>
         </w:rPr>
         <w:t>города за пару медяков. Карта, правда, и выглядит на пару медяков. Посмотрим</w:t>
       </w:r>
       <w:r>
         <w:rPr>
-          <w:sz w:val="24"/>
           <w:szCs w:val="24"/>
         </w:rPr>
         <w:t xml:space="preserve"> …</w:t>
       </w:r>
       <w:r>
         <w:rPr>
-          <w:sz w:val="24"/>
           <w:szCs w:val="24"/>
         </w:rPr>
         <w:t xml:space="preserve">вот, мне надо пройти квартал ремесленников, потом идти далее на юг по аллее рабов, пройти через площадь </w:t>
       </w:r>
+      <w:proofErr w:type="spellStart"/>
       <w:r>
         <w:rPr>
           <w:b/>
-          <w:sz w:val="24"/>
           <w:szCs w:val="24"/>
         </w:rPr>
         <w:t>Триграм</w:t>
       </w:r>
-      <w:r>
-        <w:rPr>
-          <w:sz w:val="24"/>
+      <w:proofErr w:type="spellEnd"/>
+      <w:r>
+        <w:rPr>
           <w:szCs w:val="24"/>
         </w:rPr>
         <w:t xml:space="preserve">, там свернуть на некий безымянный проулок, пройти его до конца и вот она лавка. </w:t>
@@ -4366,14 +4849,12 @@
       <w:pPr>
         <w:spacing w:after="160" w:line="276" w:lineRule="auto"/>
         <w:rPr>
-          <w:sz w:val="24"/>
           <w:szCs w:val="24"/>
         </w:rPr>
       </w:pPr>
       <w:commentRangeStart w:id="17"/>
       <w:r>
         <w:rPr>
-          <w:sz w:val="24"/>
           <w:szCs w:val="24"/>
         </w:rPr>
         <w:t>В</w:t>
@@ -4389,42 +4870,50 @@
       </w:r>
       <w:r>
         <w:rPr>
-          <w:sz w:val="24"/>
           <w:szCs w:val="24"/>
         </w:rPr>
         <w:t xml:space="preserve"> квартале ремесленников появились более опрятные торговые лавки, да ещё и с более низкими ценами. </w:t>
       </w:r>
       <w:r>
         <w:rPr>
-          <w:sz w:val="24"/>
           <w:szCs w:val="24"/>
         </w:rPr>
         <w:t>Возле лавок</w:t>
       </w:r>
       <w:r>
         <w:rPr>
-          <w:sz w:val="24"/>
           <w:szCs w:val="24"/>
         </w:rPr>
         <w:t>,</w:t>
       </w:r>
       <w:r>
         <w:rPr>
-          <w:sz w:val="24"/>
-          <w:szCs w:val="24"/>
-        </w:rPr>
-        <w:t xml:space="preserve"> людей не меньше чем на городской площади, но вдоль улиц народу мало. На площади Триграм, горит костёр и человек на нём горит да кричит</w:t>
-      </w:r>
-      <w:r>
-        <w:rPr>
-          <w:sz w:val="24"/>
+          <w:szCs w:val="24"/>
+        </w:rPr>
+        <w:t xml:space="preserve"> людей не меньше чем на городской площади, но вдоль улиц народу мало. На площади </w:t>
+      </w:r>
+      <w:proofErr w:type="spellStart"/>
+      <w:r>
+        <w:rPr>
+          <w:szCs w:val="24"/>
+        </w:rPr>
+        <w:t>Триграм</w:t>
+      </w:r>
+      <w:proofErr w:type="spellEnd"/>
+      <w:r>
+        <w:rPr>
+          <w:szCs w:val="24"/>
+        </w:rPr>
+        <w:t>, горит костёр и человек на нём горит да кричит</w:t>
+      </w:r>
+      <w:r>
+        <w:rPr>
           <w:szCs w:val="24"/>
         </w:rPr>
         <w:t xml:space="preserve"> </w:t>
       </w:r>
       <w:r>
         <w:rPr>
-          <w:sz w:val="24"/>
           <w:szCs w:val="24"/>
           <w:highlight w:val="yellow"/>
         </w:rPr>
@@ -4432,7 +4921,6 @@
       </w:r>
       <w:r>
         <w:rPr>
-          <w:sz w:val="24"/>
           <w:szCs w:val="24"/>
         </w:rPr>
         <w:t xml:space="preserve">. Надо отдать должное храмовникам, пока что они успевают карать наиболее зарвавшихся колдунов. </w:t>
@@ -4442,34 +4930,29 @@
       <w:pPr>
         <w:spacing w:after="160" w:line="276" w:lineRule="auto"/>
         <w:rPr>
-          <w:sz w:val="24"/>
-          <w:szCs w:val="24"/>
-        </w:rPr>
-      </w:pPr>
-      <w:r>
-        <w:rPr>
-          <w:sz w:val="24"/>
+          <w:szCs w:val="24"/>
+        </w:rPr>
+      </w:pPr>
+      <w:r>
+        <w:rPr>
           <w:szCs w:val="24"/>
         </w:rPr>
         <w:t xml:space="preserve">В лавке не оказалось ничего полезного, да и этот </w:t>
       </w:r>
       <w:r>
         <w:rPr>
-          <w:sz w:val="24"/>
           <w:szCs w:val="24"/>
         </w:rPr>
         <w:t>глупый</w:t>
       </w:r>
       <w:r>
         <w:rPr>
-          <w:sz w:val="24"/>
           <w:szCs w:val="24"/>
         </w:rPr>
         <w:t xml:space="preserve"> эльф, что стоял за прилавком, не только не сказал ничего важного, так ещё </w:t>
       </w:r>
       <w:r>
         <w:rPr>
-          <w:sz w:val="24"/>
           <w:szCs w:val="24"/>
           <w:highlight w:val="yellow"/>
         </w:rPr>
@@ -4477,43 +4960,39 @@
       </w:r>
       <w:r>
         <w:rPr>
-          <w:sz w:val="24"/>
           <w:szCs w:val="24"/>
         </w:rPr>
         <w:t xml:space="preserve"> Так бы слился с окружением, незаметно подкрался бы и ножом ему в спину … о чём это я, у меня другая цель: надо разобрать</w:t>
       </w:r>
       <w:r>
         <w:rPr>
-          <w:sz w:val="24"/>
           <w:szCs w:val="24"/>
         </w:rPr>
         <w:t>ся</w:t>
       </w:r>
       <w:r>
         <w:rPr>
-          <w:sz w:val="24"/>
           <w:szCs w:val="24"/>
         </w:rPr>
         <w:t xml:space="preserve"> что здесь происходит</w:t>
       </w:r>
       <w:r>
         <w:rPr>
-          <w:sz w:val="24"/>
           <w:szCs w:val="24"/>
         </w:rPr>
         <w:t xml:space="preserve"> во имя </w:t>
       </w:r>
+      <w:proofErr w:type="spellStart"/>
       <w:r>
         <w:rPr>
           <w:b/>
-          <w:sz w:val="24"/>
           <w:szCs w:val="24"/>
         </w:rPr>
         <w:t>Портуса</w:t>
       </w:r>
-      <w:r>
-        <w:rPr>
-          <w:sz w:val="24"/>
+      <w:proofErr w:type="spellEnd"/>
+      <w:r>
+        <w:rPr>
           <w:szCs w:val="24"/>
         </w:rPr>
         <w:t>.</w:t>
@@ -4523,13 +5002,11 @@
       <w:pPr>
         <w:spacing w:after="160" w:line="276" w:lineRule="auto"/>
         <w:rPr>
-          <w:sz w:val="24"/>
-          <w:szCs w:val="24"/>
-        </w:rPr>
-      </w:pPr>
-      <w:r>
-        <w:rPr>
-          <w:sz w:val="24"/>
+          <w:szCs w:val="24"/>
+        </w:rPr>
+      </w:pPr>
+      <w:r>
+        <w:rPr>
           <w:szCs w:val="24"/>
         </w:rPr>
         <w:lastRenderedPageBreak/>
@@ -4541,7 +5018,6 @@
         <w:spacing w:after="160" w:line="276" w:lineRule="auto"/>
         <w:ind w:firstLine="0"/>
         <w:rPr>
-          <w:sz w:val="24"/>
           <w:szCs w:val="24"/>
         </w:rPr>
       </w:pPr>
@@ -4550,50 +5026,71 @@
       <w:pPr>
         <w:spacing w:after="160" w:line="276" w:lineRule="auto"/>
         <w:rPr>
-          <w:sz w:val="24"/>
-          <w:szCs w:val="24"/>
-        </w:rPr>
-      </w:pPr>
-      <w:r>
-        <w:rPr>
-          <w:sz w:val="24"/>
+          <w:szCs w:val="24"/>
+        </w:rPr>
+      </w:pPr>
+      <w:r>
+        <w:rPr>
           <w:szCs w:val="24"/>
         </w:rPr>
         <w:t>_______________</w:t>
       </w:r>
       <w:r>
         <w:rPr>
-          <w:sz w:val="24"/>
           <w:szCs w:val="24"/>
         </w:rPr>
         <w:t>_____</w:t>
       </w:r>
       <w:r>
         <w:rPr>
-          <w:sz w:val="24"/>
-          <w:szCs w:val="24"/>
-        </w:rPr>
-        <w:t>(Морозный_Иней)______________________</w:t>
+          <w:szCs w:val="24"/>
+        </w:rPr>
+        <w:t>(</w:t>
+      </w:r>
+      <w:proofErr w:type="spellStart"/>
+      <w:r>
+        <w:rPr>
+          <w:szCs w:val="24"/>
+        </w:rPr>
+        <w:t>Морозный_</w:t>
+      </w:r>
+      <w:proofErr w:type="gramStart"/>
+      <w:r>
+        <w:rPr>
+          <w:szCs w:val="24"/>
+        </w:rPr>
+        <w:t>Иней</w:t>
+      </w:r>
+      <w:proofErr w:type="spellEnd"/>
+      <w:r>
+        <w:rPr>
+          <w:szCs w:val="24"/>
+        </w:rPr>
+        <w:t>)_</w:t>
+      </w:r>
+      <w:proofErr w:type="gramEnd"/>
+      <w:r>
+        <w:rPr>
+          <w:szCs w:val="24"/>
+        </w:rPr>
+        <w:t>_____________________</w:t>
       </w:r>
     </w:p>
     <w:p>
       <w:pPr>
         <w:spacing w:after="160" w:line="276" w:lineRule="auto"/>
         <w:rPr>
-          <w:sz w:val="24"/>
-          <w:szCs w:val="24"/>
-        </w:rPr>
-      </w:pPr>
-      <w:r>
-        <w:rPr>
-          <w:sz w:val="24"/>
+          <w:szCs w:val="24"/>
+        </w:rPr>
+      </w:pPr>
+      <w:r>
+        <w:rPr>
           <w:szCs w:val="24"/>
         </w:rPr>
         <w:t xml:space="preserve">Иней, исчезнув с рыночной площади, сразу отправился к наиболее зависимым от магии местам. Сначала он решил посетить городской портал, сооружение, способное перебрасывать между двумя такими сооружениями существ и предметы </w:t>
       </w:r>
       <w:r>
         <w:rPr>
-          <w:sz w:val="24"/>
           <w:szCs w:val="24"/>
           <w:highlight w:val="yellow"/>
         </w:rPr>
@@ -4601,35 +5098,30 @@
       </w:r>
       <w:r>
         <w:rPr>
-          <w:sz w:val="24"/>
           <w:szCs w:val="24"/>
         </w:rPr>
         <w:t xml:space="preserve"> за считанные мгновения. </w:t>
       </w:r>
       <w:r>
         <w:rPr>
-          <w:sz w:val="24"/>
           <w:szCs w:val="24"/>
         </w:rPr>
         <w:t>Впрочем,</w:t>
       </w:r>
       <w:r>
         <w:rPr>
-          <w:sz w:val="24"/>
           <w:szCs w:val="24"/>
         </w:rPr>
         <w:t xml:space="preserve"> у этого способа имеются свои недостатки: конская цена за переход, за багаж отдельная оплата, а так как для перехода между порталами устанавливается соединение точка – точка, то существует расписание открытия порталов. </w:t>
       </w:r>
       <w:r>
         <w:rPr>
-          <w:sz w:val="24"/>
           <w:szCs w:val="24"/>
         </w:rPr>
         <w:t>Из-за этого расписания достаточно часто получается так, что переместиться из одного места в другое напрямую дольше, и иногда даже дороже, чем если переместиться в это же место используя несколько переходов (</w:t>
       </w:r>
       <w:r>
         <w:rPr>
-          <w:sz w:val="24"/>
           <w:szCs w:val="24"/>
           <w:highlight w:val="yellow"/>
         </w:rPr>
@@ -4637,7 +5129,6 @@
       </w:r>
       <w:r>
         <w:rPr>
-          <w:sz w:val="24"/>
           <w:szCs w:val="24"/>
         </w:rPr>
         <w:t xml:space="preserve">). А ещё со времён эпохи </w:t>
@@ -4645,36 +5136,33 @@
       <w:r>
         <w:rPr>
           <w:b/>
-          <w:sz w:val="24"/>
           <w:szCs w:val="24"/>
         </w:rPr>
         <w:t>Возвышения</w:t>
       </w:r>
       <w:r>
         <w:rPr>
-          <w:sz w:val="24"/>
           <w:szCs w:val="24"/>
         </w:rPr>
         <w:t xml:space="preserve"> сооружениями, перемещающими в пространстве, управляют </w:t>
       </w:r>
+      <w:proofErr w:type="spellStart"/>
       <w:r>
         <w:rPr>
           <w:b/>
-          <w:sz w:val="24"/>
           <w:szCs w:val="24"/>
         </w:rPr>
         <w:t>пикси</w:t>
       </w:r>
-      <w:r>
-        <w:rPr>
-          <w:sz w:val="24"/>
+      <w:proofErr w:type="spellEnd"/>
+      <w:r>
+        <w:rPr>
           <w:szCs w:val="24"/>
         </w:rPr>
         <w:t xml:space="preserve">, </w:t>
       </w:r>
       <w:r>
         <w:rPr>
-          <w:sz w:val="24"/>
           <w:szCs w:val="24"/>
           <w:highlight w:val="yellow"/>
         </w:rPr>
@@ -4685,13 +5173,11 @@
       <w:pPr>
         <w:spacing w:after="160" w:line="276" w:lineRule="auto"/>
         <w:rPr>
-          <w:sz w:val="24"/>
-          <w:szCs w:val="24"/>
-        </w:rPr>
-      </w:pPr>
-      <w:r>
-        <w:rPr>
-          <w:sz w:val="24"/>
+          <w:szCs w:val="24"/>
+        </w:rPr>
+      </w:pPr>
+      <w:r>
+        <w:rPr>
           <w:szCs w:val="24"/>
         </w:rPr>
         <w:t xml:space="preserve">Иней скользил вдоль домов в пределах теней для большей незаметности. Его очень сильно удивило, что несмотря на огромное число людей на площади по главной дороге к городскому порталу почти никого не встретилось. </w:t>
@@ -4701,13 +5187,11 @@
       <w:pPr>
         <w:spacing w:after="160" w:line="276" w:lineRule="auto"/>
         <w:rPr>
-          <w:sz w:val="24"/>
-          <w:szCs w:val="24"/>
-        </w:rPr>
-      </w:pPr>
-      <w:r>
-        <w:rPr>
-          <w:sz w:val="24"/>
+          <w:szCs w:val="24"/>
+        </w:rPr>
+      </w:pPr>
+      <w:r>
+        <w:rPr>
           <w:szCs w:val="24"/>
         </w:rPr>
         <w:t>Добравшись до портала</w:t>
@@ -4717,7 +5201,6 @@
       <w:pPr>
         <w:spacing w:after="160" w:line="276" w:lineRule="auto"/>
         <w:rPr>
-          <w:sz w:val="24"/>
           <w:szCs w:val="24"/>
         </w:rPr>
       </w:pPr>
@@ -4728,13 +5211,11 @@
         <w:ind w:firstLine="0"/>
         <w:jc w:val="left"/>
         <w:rPr>
-          <w:sz w:val="24"/>
-          <w:szCs w:val="24"/>
-        </w:rPr>
-      </w:pPr>
-      <w:r>
-        <w:rPr>
-          <w:sz w:val="24"/>
+          <w:szCs w:val="24"/>
+        </w:rPr>
+      </w:pPr>
+      <w:r>
+        <w:rPr>
           <w:szCs w:val="24"/>
         </w:rPr>
         <w:br w:type="page"/>
@@ -4745,13 +5226,11 @@
         <w:spacing w:after="160" w:line="276" w:lineRule="auto"/>
         <w:ind w:firstLine="0"/>
         <w:rPr>
-          <w:sz w:val="24"/>
-          <w:szCs w:val="24"/>
-        </w:rPr>
-      </w:pPr>
-      <w:r>
-        <w:rPr>
-          <w:sz w:val="24"/>
+          <w:szCs w:val="24"/>
+        </w:rPr>
+      </w:pPr>
+      <w:r>
+        <w:rPr>
           <w:szCs w:val="24"/>
         </w:rPr>
         <w:lastRenderedPageBreak/>
@@ -4763,13 +5242,11 @@
         <w:spacing w:after="160" w:line="276" w:lineRule="auto"/>
         <w:ind w:firstLine="0"/>
         <w:rPr>
-          <w:sz w:val="24"/>
-          <w:szCs w:val="24"/>
-        </w:rPr>
-      </w:pPr>
-      <w:r>
-        <w:rPr>
-          <w:sz w:val="24"/>
+          <w:szCs w:val="24"/>
+        </w:rPr>
+      </w:pPr>
+      <w:r>
+        <w:rPr>
           <w:szCs w:val="24"/>
         </w:rPr>
         <w:t>Мне так многие говорили, я полаю оказались правы.</w:t>
@@ -4862,8 +5339,13 @@
         <w:annotationRef/>
       </w:r>
       <w:r>
-        <w:t>ответ мориса</w:t>
-      </w:r>
+        <w:t xml:space="preserve">ответ </w:t>
+      </w:r>
+      <w:proofErr w:type="spellStart"/>
+      <w:r>
+        <w:t>мориса</w:t>
+      </w:r>
+      <w:proofErr w:type="spellEnd"/>
     </w:p>
   </w:comment>
   <w:comment w:id="6" w:author="teodor koksharov" w:date="2018-04-07T23:44:00Z" w:initials="tk">
@@ -4894,7 +5376,31 @@
         <w:annotationRef/>
       </w:r>
       <w:r>
-        <w:t>Стражник ыхватыв у мориса и отдает доки, морис не доволен</w:t>
+        <w:t xml:space="preserve">Стражник </w:t>
+      </w:r>
+      <w:proofErr w:type="spellStart"/>
+      <w:r>
+        <w:t>ыхватыв</w:t>
+      </w:r>
+      <w:proofErr w:type="spellEnd"/>
+      <w:r>
+        <w:t xml:space="preserve"> у </w:t>
+      </w:r>
+      <w:proofErr w:type="spellStart"/>
+      <w:r>
+        <w:t>мориса</w:t>
+      </w:r>
+      <w:proofErr w:type="spellEnd"/>
+      <w:r>
+        <w:t xml:space="preserve"> и отдает доки, </w:t>
+      </w:r>
+      <w:proofErr w:type="spellStart"/>
+      <w:r>
+        <w:t>морис</w:t>
+      </w:r>
+      <w:proofErr w:type="spellEnd"/>
+      <w:r>
+        <w:t xml:space="preserve"> не доволен</w:t>
       </w:r>
     </w:p>
   </w:comment>
@@ -4990,8 +5496,13 @@
         </w:rPr>
         <w:annotationRef/>
       </w:r>
-      <w:r>
-        <w:t>показать что она говно</w:t>
+      <w:proofErr w:type="gramStart"/>
+      <w:r>
+        <w:t>показать</w:t>
+      </w:r>
+      <w:proofErr w:type="gramEnd"/>
+      <w:r>
+        <w:t xml:space="preserve"> что она говно</w:t>
       </w:r>
     </w:p>
   </w:comment>
@@ -5088,9 +5599,6 @@
 <w:endnotes xmlns:wpc="http://schemas.microsoft.com/office/word/2010/wordprocessingCanvas" xmlns:cx="http://schemas.microsoft.com/office/drawing/2014/chartex" xmlns:cx1="http://schemas.microsoft.com/office/drawing/2015/9/8/chartex" xmlns:mc="http://schemas.openxmlformats.org/markup-compatibility/2006" xmlns:o="urn:schemas-microsoft-com:office:office" xmlns:r="http://schemas.openxmlformats.org/officeDocument/2006/relationships" xmlns:m="http://schemas.openxmlformats.org/officeDocument/2006/math" xmlns:v="urn:schemas-microsoft-com:vml" xmlns:wp14="http://schemas.microsoft.com/office/word/2010/wordprocessingDrawing" xmlns:wp="http://schemas.openxmlformats.org/drawingml/2006/wordprocessingDrawing" xmlns:w10="urn:schemas-microsoft-com:office:word" xmlns:w="http://schemas.openxmlformats.org/wordprocessingml/2006/main" xmlns:w14="http://schemas.microsoft.com/office/word/2010/wordml" xmlns:w15="http://schemas.microsoft.com/office/word/2012/wordml" xmlns:w16se="http://schemas.microsoft.com/office/word/2015/wordml/symex" xmlns:wpg="http://schemas.microsoft.com/office/word/2010/wordprocessingGroup" xmlns:wpi="http://schemas.microsoft.com/office/word/2010/wordprocessingInk" xmlns:wne="http://schemas.microsoft.com/office/word/2006/wordml" xmlns:wps="http://schemas.microsoft.com/office/word/2010/wordprocessingShape" mc:Ignorable="w14 w15 w16se wp14">
   <w:endnote w:type="separator" w:id="-1">
     <w:p>
-      <w:pPr>
-        <w:spacing w:line="240" w:lineRule="auto"/>
-      </w:pPr>
       <w:r>
         <w:separator/>
       </w:r>
@@ -5098,9 +5606,6 @@
   </w:endnote>
   <w:endnote w:type="continuationSeparator" w:id="0">
     <w:p>
-      <w:pPr>
-        <w:spacing w:line="240" w:lineRule="auto"/>
-      </w:pPr>
       <w:r>
         <w:continuationSeparator/>
       </w:r>
@@ -5113,7 +5618,6 @@
 <w:ftr xmlns:wpc="http://schemas.microsoft.com/office/word/2010/wordprocessingCanvas" xmlns:cx="http://schemas.microsoft.com/office/drawing/2014/chartex" xmlns:cx1="http://schemas.microsoft.com/office/drawing/2015/9/8/chartex" xmlns:mc="http://schemas.openxmlformats.org/markup-compatibility/2006" xmlns:o="urn:schemas-microsoft-com:office:office" xmlns:r="http://schemas.openxmlformats.org/officeDocument/2006/relationships" xmlns:m="http://schemas.openxmlformats.org/officeDocument/2006/math" xmlns:v="urn:schemas-microsoft-com:vml" xmlns:wp14="http://schemas.microsoft.com/office/word/2010/wordprocessingDrawing" xmlns:wp="http://schemas.openxmlformats.org/drawingml/2006/wordprocessingDrawing" xmlns:w10="urn:schemas-microsoft-com:office:word" xmlns:w="http://schemas.openxmlformats.org/wordprocessingml/2006/main" xmlns:w14="http://schemas.microsoft.com/office/word/2010/wordml" xmlns:w15="http://schemas.microsoft.com/office/word/2012/wordml" xmlns:w16se="http://schemas.microsoft.com/office/word/2015/wordml/symex" xmlns:wpg="http://schemas.microsoft.com/office/word/2010/wordprocessingGroup" xmlns:wpi="http://schemas.microsoft.com/office/word/2010/wordprocessingInk" xmlns:wne="http://schemas.microsoft.com/office/word/2006/wordml" xmlns:wps="http://schemas.microsoft.com/office/word/2010/wordprocessingShape" mc:Ignorable="w14 w15 w16se wp14">
   <w:p>
     <w:pPr>
-      <w:spacing w:line="240" w:lineRule="auto"/>
       <w:jc w:val="right"/>
       <w:rPr>
         <w:szCs w:val="28"/>
@@ -5127,9 +5631,6 @@
 <w:footnotes xmlns:wpc="http://schemas.microsoft.com/office/word/2010/wordprocessingCanvas" xmlns:cx="http://schemas.microsoft.com/office/drawing/2014/chartex" xmlns:cx1="http://schemas.microsoft.com/office/drawing/2015/9/8/chartex" xmlns:mc="http://schemas.openxmlformats.org/markup-compatibility/2006" xmlns:o="urn:schemas-microsoft-com:office:office" xmlns:r="http://schemas.openxmlformats.org/officeDocument/2006/relationships" xmlns:m="http://schemas.openxmlformats.org/officeDocument/2006/math" xmlns:v="urn:schemas-microsoft-com:vml" xmlns:wp14="http://schemas.microsoft.com/office/word/2010/wordprocessingDrawing" xmlns:wp="http://schemas.openxmlformats.org/drawingml/2006/wordprocessingDrawing" xmlns:w10="urn:schemas-microsoft-com:office:word" xmlns:w="http://schemas.openxmlformats.org/wordprocessingml/2006/main" xmlns:w14="http://schemas.microsoft.com/office/word/2010/wordml" xmlns:w15="http://schemas.microsoft.com/office/word/2012/wordml" xmlns:w16se="http://schemas.microsoft.com/office/word/2015/wordml/symex" xmlns:wpg="http://schemas.microsoft.com/office/word/2010/wordprocessingGroup" xmlns:wpi="http://schemas.microsoft.com/office/word/2010/wordprocessingInk" xmlns:wne="http://schemas.microsoft.com/office/word/2006/wordml" xmlns:wps="http://schemas.microsoft.com/office/word/2010/wordprocessingShape" mc:Ignorable="w14 w15 w16se wp14">
   <w:footnote w:type="separator" w:id="-1">
     <w:p>
-      <w:pPr>
-        <w:spacing w:line="240" w:lineRule="auto"/>
-      </w:pPr>
       <w:r>
         <w:separator/>
       </w:r>
@@ -5137,9 +5638,6 @@
   </w:footnote>
   <w:footnote w:type="continuationSeparator" w:id="0">
     <w:p>
-      <w:pPr>
-        <w:spacing w:line="240" w:lineRule="auto"/>
-      </w:pPr>
       <w:r>
         <w:continuationSeparator/>
       </w:r>
@@ -6998,15 +7496,15 @@
   <w:style w:type="paragraph" w:default="1" w:styleId="a">
     <w:name w:val="Normal"/>
     <w:qFormat/>
-    <w:rsid w:val="005E43F8"/>
+    <w:rsid w:val="00986322"/>
     <w:pPr>
-      <w:spacing w:after="0" w:line="360" w:lineRule="auto"/>
+      <w:spacing w:after="0" w:line="240" w:lineRule="auto"/>
       <w:ind w:firstLine="851"/>
       <w:jc w:val="both"/>
     </w:pPr>
     <w:rPr>
       <w:rFonts w:ascii="Times New Roman" w:hAnsi="Times New Roman" w:cs="Times New Roman"/>
-      <w:sz w:val="28"/>
+      <w:sz w:val="24"/>
       <w:szCs w:val="20"/>
       <w:lang w:eastAsia="ru-RU"/>
     </w:rPr>
@@ -7188,7 +7686,6 @@
     <w:qFormat/>
     <w:rsid w:val="00421052"/>
     <w:pPr>
-      <w:spacing w:line="240" w:lineRule="auto"/>
       <w:contextualSpacing/>
       <w:jc w:val="center"/>
     </w:pPr>
@@ -7227,7 +7724,6 @@
         <w:tab w:val="center" w:pos="4677"/>
         <w:tab w:val="right" w:pos="9355"/>
       </w:tabs>
-      <w:spacing w:line="240" w:lineRule="auto"/>
     </w:pPr>
   </w:style>
   <w:style w:type="character" w:customStyle="1" w:styleId="a6">
@@ -7255,7 +7751,6 @@
         <w:tab w:val="center" w:pos="4677"/>
         <w:tab w:val="right" w:pos="9355"/>
       </w:tabs>
-      <w:spacing w:line="240" w:lineRule="auto"/>
     </w:pPr>
   </w:style>
   <w:style w:type="character" w:customStyle="1" w:styleId="a8">
@@ -7327,7 +7822,6 @@
     <w:rPr>
       <w:rFonts w:asciiTheme="minorHAnsi" w:hAnsiTheme="minorHAnsi" w:cstheme="minorHAnsi"/>
       <w:iCs/>
-      <w:sz w:val="24"/>
     </w:rPr>
   </w:style>
   <w:style w:type="character" w:styleId="ab">
@@ -7418,7 +7912,6 @@
     </w:pPr>
     <w:rPr>
       <w:rFonts w:asciiTheme="minorHAnsi" w:hAnsiTheme="minorHAnsi" w:cstheme="minorHAnsi"/>
-      <w:sz w:val="24"/>
     </w:rPr>
   </w:style>
   <w:style w:type="paragraph" w:styleId="41">
@@ -7590,9 +8083,6 @@
     <w:semiHidden/>
     <w:unhideWhenUsed/>
     <w:rsid w:val="00621A29"/>
-    <w:pPr>
-      <w:spacing w:line="240" w:lineRule="auto"/>
-    </w:pPr>
     <w:rPr>
       <w:sz w:val="20"/>
     </w:rPr>
@@ -7649,9 +8139,6 @@
     <w:semiHidden/>
     <w:unhideWhenUsed/>
     <w:rsid w:val="00621A29"/>
-    <w:pPr>
-      <w:spacing w:line="240" w:lineRule="auto"/>
-    </w:pPr>
     <w:rPr>
       <w:rFonts w:ascii="Segoe UI" w:hAnsi="Segoe UI" w:cs="Segoe UI"/>
       <w:sz w:val="18"/>
@@ -7881,7 +8368,7 @@
 </file>
 
 <file path=customXml/itemProps1.xml><?xml version="1.0" encoding="utf-8"?>
-<ds:datastoreItem xmlns:ds="http://schemas.openxmlformats.org/officeDocument/2006/customXml" ds:itemID="{52B01888-E00F-4E51-B12A-C1A2DB21D0C8}">
+<ds:datastoreItem xmlns:ds="http://schemas.openxmlformats.org/officeDocument/2006/customXml" ds:itemID="{CC160E3D-53E1-4B60-AD01-49FA830D79F2}">
   <ds:schemaRefs>
     <ds:schemaRef ds:uri="http://schemas.openxmlformats.org/officeDocument/2006/bibliography"/>
   </ds:schemaRefs>

--- a/Книга 1.docx
+++ b/Книга 1.docx
@@ -4,13 +4,15 @@
   <w:body>
     <w:p>
       <w:pPr>
-        <w:spacing w:after="160" w:line="259" w:lineRule="auto"/>
+        <w:spacing w:after="160" w:line="276" w:lineRule="auto"/>
         <w:ind w:firstLine="0"/>
         <w:jc w:val="left"/>
         <w:rPr>
           <w:szCs w:val="24"/>
         </w:rPr>
       </w:pPr>
+      <w:bookmarkStart w:id="0" w:name="OLE_LINK1"/>
+      <w:bookmarkStart w:id="1" w:name="_GoBack"/>
       <w:r>
         <w:rPr>
           <w:szCs w:val="24"/>
@@ -20,7 +22,7 @@
     </w:p>
     <w:p>
       <w:pPr>
-        <w:spacing w:after="160" w:line="259" w:lineRule="auto"/>
+        <w:spacing w:after="160" w:line="276" w:lineRule="auto"/>
         <w:ind w:firstLine="0"/>
         <w:jc w:val="left"/>
         <w:rPr>
@@ -31,12 +33,30 @@
         <w:rPr>
           <w:szCs w:val="24"/>
         </w:rPr>
-        <w:t>Введение Совет теней и бог</w:t>
-      </w:r>
-    </w:p>
-    <w:p>
-      <w:pPr>
-        <w:spacing w:after="160" w:line="259" w:lineRule="auto"/>
+        <w:t>Введение</w:t>
+      </w:r>
+      <w:r>
+        <w:rPr>
+          <w:szCs w:val="24"/>
+        </w:rPr>
+        <w:t>/</w:t>
+      </w:r>
+      <w:r>
+        <w:rPr>
+          <w:szCs w:val="24"/>
+        </w:rPr>
+        <w:t>Пролог</w:t>
+      </w:r>
+      <w:r>
+        <w:rPr>
+          <w:szCs w:val="24"/>
+        </w:rPr>
+        <w:t xml:space="preserve"> Совет теней и бог</w:t>
+      </w:r>
+    </w:p>
+    <w:p>
+      <w:pPr>
+        <w:spacing w:after="160" w:line="276" w:lineRule="auto"/>
         <w:ind w:firstLine="0"/>
         <w:jc w:val="left"/>
         <w:rPr>
@@ -52,7 +72,7 @@
     </w:p>
     <w:p>
       <w:pPr>
-        <w:spacing w:after="160" w:line="259" w:lineRule="auto"/>
+        <w:spacing w:after="160" w:line="276" w:lineRule="auto"/>
         <w:ind w:firstLine="0"/>
         <w:jc w:val="left"/>
         <w:rPr>
@@ -82,7 +102,7 @@
     </w:p>
     <w:p>
       <w:pPr>
-        <w:spacing w:after="160" w:line="259" w:lineRule="auto"/>
+        <w:spacing w:after="160" w:line="276" w:lineRule="auto"/>
         <w:ind w:firstLine="0"/>
         <w:jc w:val="left"/>
         <w:rPr>
@@ -98,7 +118,7 @@
     </w:p>
     <w:p>
       <w:pPr>
-        <w:spacing w:after="160" w:line="259" w:lineRule="auto"/>
+        <w:spacing w:after="160" w:line="276" w:lineRule="auto"/>
         <w:ind w:firstLine="0"/>
         <w:jc w:val="left"/>
         <w:rPr>
@@ -114,7 +134,7 @@
     </w:p>
     <w:p>
       <w:pPr>
-        <w:spacing w:after="160" w:line="259" w:lineRule="auto"/>
+        <w:spacing w:after="160" w:line="276" w:lineRule="auto"/>
         <w:ind w:firstLine="0"/>
         <w:jc w:val="left"/>
         <w:rPr>
@@ -144,7 +164,7 @@
     </w:p>
     <w:p>
       <w:pPr>
-        <w:spacing w:after="160" w:line="259" w:lineRule="auto"/>
+        <w:spacing w:after="160" w:line="276" w:lineRule="auto"/>
         <w:ind w:firstLine="0"/>
         <w:jc w:val="left"/>
         <w:rPr>
@@ -174,7 +194,7 @@
     </w:p>
     <w:p>
       <w:pPr>
-        <w:spacing w:after="160" w:line="259" w:lineRule="auto"/>
+        <w:spacing w:after="160" w:line="276" w:lineRule="auto"/>
         <w:ind w:firstLine="0"/>
         <w:jc w:val="left"/>
         <w:rPr>
@@ -196,7 +216,7 @@
     </w:p>
     <w:p>
       <w:pPr>
-        <w:spacing w:after="160" w:line="259" w:lineRule="auto"/>
+        <w:spacing w:after="160" w:line="276" w:lineRule="auto"/>
         <w:ind w:firstLine="0"/>
         <w:jc w:val="left"/>
         <w:rPr>
@@ -212,7 +232,7 @@
     </w:p>
     <w:p>
       <w:pPr>
-        <w:spacing w:after="160" w:line="259" w:lineRule="auto"/>
+        <w:spacing w:after="160" w:line="276" w:lineRule="auto"/>
         <w:ind w:firstLine="0"/>
         <w:jc w:val="left"/>
         <w:rPr>
@@ -242,7 +262,7 @@
     </w:p>
     <w:p>
       <w:pPr>
-        <w:spacing w:after="160" w:line="259" w:lineRule="auto"/>
+        <w:spacing w:after="160" w:line="276" w:lineRule="auto"/>
         <w:ind w:firstLine="0"/>
         <w:jc w:val="left"/>
         <w:rPr>
@@ -255,12 +275,10 @@
         </w:rPr>
         <w:t xml:space="preserve">Битва </w:t>
       </w:r>
-      <w:bookmarkStart w:id="0" w:name="_GoBack"/>
-      <w:bookmarkEnd w:id="0"/>
-    </w:p>
-    <w:p>
-      <w:pPr>
-        <w:spacing w:after="160" w:line="259" w:lineRule="auto"/>
+    </w:p>
+    <w:p>
+      <w:pPr>
+        <w:spacing w:after="160" w:line="276" w:lineRule="auto"/>
         <w:ind w:firstLine="0"/>
         <w:jc w:val="left"/>
         <w:rPr>
@@ -276,8 +294,114 @@
     </w:p>
     <w:p>
       <w:pPr>
-        <w:spacing w:after="160" w:line="259" w:lineRule="auto"/>
-        <w:ind w:firstLine="0"/>
+        <w:pStyle w:val="1"/>
+      </w:pPr>
+      <w:r>
+        <w:lastRenderedPageBreak/>
+        <w:t>Пролог</w:t>
+      </w:r>
+    </w:p>
+    <w:p>
+      <w:pPr>
+        <w:pStyle w:val="2"/>
+      </w:pPr>
+      <w:proofErr w:type="spellStart"/>
+      <w:r>
+        <w:t>Портус</w:t>
+      </w:r>
+      <w:proofErr w:type="spellEnd"/>
+    </w:p>
+    <w:p>
+      <w:pPr>
+        <w:spacing w:line="276" w:lineRule="auto"/>
+      </w:pPr>
+      <w:r>
+        <w:t xml:space="preserve">Яркий солнечный день, большие дюны, высокие барханы. </w:t>
+      </w:r>
+      <w:r>
+        <w:t>Посреди пустыни бредёт одинокий путник</w:t>
+      </w:r>
+      <w:r>
+        <w:t xml:space="preserve"> в пыльном плаще и ржавом шлеме. Если поставить рядом с ним человека, то он бы не доставал ему даже до пояса. Но людей радом не наблюдалось и оценить размеры его среди барханов и дюн было затруднительно. </w:t>
+      </w:r>
+    </w:p>
+    <w:p>
+      <w:pPr>
+        <w:spacing w:line="276" w:lineRule="auto"/>
+      </w:pPr>
+      <w:r>
+        <w:t xml:space="preserve">Присмотревшись поближе, внимательный наблюдатель мог бы заметить пустые глазницы, торчащие везде кости и </w:t>
+      </w:r>
+      <w:r>
+        <w:t xml:space="preserve">остатки бронзовой кожи, что висели на этих костях. </w:t>
+      </w:r>
+      <w:r>
+        <w:t xml:space="preserve">Бронзовый нагрудник с символом черепа у него на груди. </w:t>
+      </w:r>
+      <w:r>
+        <w:t xml:space="preserve">На поясе из черепов неизвестных науке существ висел легендарный меч с выгравированной на его клинке вязью </w:t>
+      </w:r>
+      <w:proofErr w:type="spellStart"/>
+      <w:r>
+        <w:t>Сок</w:t>
+      </w:r>
+      <w:r>
+        <w:t>’</w:t>
+      </w:r>
+      <w:r>
+        <w:t>яркартавол</w:t>
+      </w:r>
+      <w:proofErr w:type="spellEnd"/>
+      <w:r>
+        <w:t>. С древнего наречия это означает Сеятель смерти или Смерти сеятель. Точно уже не скажет ни один из живущих.</w:t>
+      </w:r>
+    </w:p>
+    <w:p>
+      <w:pPr>
+        <w:spacing w:line="276" w:lineRule="auto"/>
+      </w:pPr>
+      <w:r>
+        <w:t xml:space="preserve">Если судить по тем следам, что оставил </w:t>
+      </w:r>
+      <w:proofErr w:type="spellStart"/>
+      <w:r>
+        <w:t>брозовокожий</w:t>
+      </w:r>
+      <w:proofErr w:type="spellEnd"/>
+      <w:r>
+        <w:t xml:space="preserve"> скелет, и по тому стилю ходьбы, что присущ лишь мертвецам да механизмам, он прошёл почти всю пустыню менее чем за двое суток. Именно эта пустыня славиться своей непроходимостью и ни одно живое существо даже верхом не преодолевало эти земли быстрее чем за две недели.</w:t>
+      </w:r>
+      <w:r>
+        <w:t xml:space="preserve"> </w:t>
+      </w:r>
+    </w:p>
+    <w:p>
+      <w:pPr>
+        <w:spacing w:line="276" w:lineRule="auto"/>
+      </w:pPr>
+      <w:r>
+        <w:t xml:space="preserve">На правой руке болтается браслет с выгравированным именем </w:t>
+      </w:r>
+      <w:proofErr w:type="spellStart"/>
+      <w:r>
+        <w:t>Портус</w:t>
+      </w:r>
+      <w:proofErr w:type="spellEnd"/>
+      <w:r>
+        <w:t xml:space="preserve">. Той-же руке большой посох более чем в полтора раза превышавший рост владельца. </w:t>
+      </w:r>
+      <w:proofErr w:type="spellStart"/>
+      <w:r>
+        <w:t>Навершием</w:t>
+      </w:r>
+      <w:proofErr w:type="spellEnd"/>
+      <w:r>
+        <w:t xml:space="preserve"> посоха</w:t>
+      </w:r>
+    </w:p>
+    <w:p>
+      <w:pPr>
+        <w:spacing w:after="160" w:line="276" w:lineRule="auto"/>
         <w:jc w:val="left"/>
         <w:rPr>
           <w:szCs w:val="24"/>
@@ -287,29 +411,479 @@
         <w:rPr>
           <w:szCs w:val="24"/>
         </w:rPr>
+        <w:t xml:space="preserve">служит ярко сверкающий тьмой камень.  </w:t>
+      </w:r>
+      <w:r>
+        <w:rPr>
+          <w:szCs w:val="24"/>
+        </w:rPr>
+        <w:t>Этот камень не просто поглощал свет, но изл</w:t>
+      </w:r>
+      <w:r>
+        <w:rPr>
+          <w:szCs w:val="24"/>
+        </w:rPr>
+        <w:t>учал нечто по ту сторону света.</w:t>
+      </w:r>
+    </w:p>
+    <w:p>
+      <w:pPr>
+        <w:spacing w:after="160" w:line="276" w:lineRule="auto"/>
+        <w:jc w:val="left"/>
+        <w:rPr>
+          <w:szCs w:val="24"/>
+        </w:rPr>
+      </w:pPr>
+      <w:r>
+        <w:rPr>
+          <w:szCs w:val="24"/>
+        </w:rPr>
+        <w:t>В воздухе появилось завихрение, отдающее серым цветом. Внутри него летело живое существо.</w:t>
+      </w:r>
+    </w:p>
+    <w:p>
+      <w:pPr>
+        <w:spacing w:after="160" w:line="276" w:lineRule="auto"/>
+        <w:jc w:val="left"/>
+        <w:rPr>
+          <w:szCs w:val="24"/>
+        </w:rPr>
+      </w:pPr>
+      <w:r>
+        <w:rPr>
+          <w:szCs w:val="24"/>
+        </w:rPr>
+        <w:t>Мрачный, угрюмый</w:t>
+      </w:r>
+      <w:r>
+        <w:rPr>
+          <w:szCs w:val="24"/>
+        </w:rPr>
+        <w:t xml:space="preserve"> </w:t>
+      </w:r>
+      <w:r>
+        <w:rPr>
+          <w:szCs w:val="24"/>
+          <w:highlight w:val="yellow"/>
+        </w:rPr>
+        <w:t>/Безразличный</w:t>
+      </w:r>
+      <w:r>
+        <w:rPr>
+          <w:szCs w:val="24"/>
+        </w:rPr>
+        <w:t xml:space="preserve"> скелет поднимает свой взор на завихрение. Улыбка, если этот оскал можно так назвать, появившаяся на лице скелета показывала его заинтересованность. </w:t>
+      </w:r>
+      <w:proofErr w:type="spellStart"/>
+      <w:r>
+        <w:rPr>
+          <w:szCs w:val="24"/>
+        </w:rPr>
+        <w:t>Портус</w:t>
+      </w:r>
+      <w:proofErr w:type="spellEnd"/>
+      <w:r>
+        <w:rPr>
+          <w:szCs w:val="24"/>
+        </w:rPr>
+        <w:t xml:space="preserve"> поднял левую руку, и в следующий миг завихрение рассеялось, а человек, коим было это живое существо, </w:t>
+      </w:r>
+      <w:r>
+        <w:rPr>
+          <w:szCs w:val="24"/>
+        </w:rPr>
+        <w:t>удерживался за горло.</w:t>
+      </w:r>
+    </w:p>
+    <w:p>
+      <w:pPr>
+        <w:spacing w:after="160" w:line="276" w:lineRule="auto"/>
+        <w:jc w:val="left"/>
+        <w:rPr>
+          <w:szCs w:val="24"/>
+        </w:rPr>
+      </w:pPr>
+      <w:r>
+        <w:rPr>
+          <w:szCs w:val="24"/>
+        </w:rPr>
+        <w:t xml:space="preserve">- Какое послание ты должен был передать? – пробасил </w:t>
+      </w:r>
+      <w:proofErr w:type="spellStart"/>
+      <w:r>
+        <w:rPr>
+          <w:szCs w:val="24"/>
+        </w:rPr>
+        <w:t>Портус</w:t>
+      </w:r>
+      <w:proofErr w:type="spellEnd"/>
+      <w:r>
+        <w:rPr>
+          <w:szCs w:val="24"/>
+        </w:rPr>
+        <w:t>.</w:t>
+      </w:r>
+    </w:p>
+    <w:p>
+      <w:pPr>
+        <w:spacing w:after="160" w:line="276" w:lineRule="auto"/>
+        <w:jc w:val="left"/>
+        <w:rPr>
+          <w:szCs w:val="24"/>
+        </w:rPr>
+      </w:pPr>
+      <w:r>
+        <w:rPr>
+          <w:szCs w:val="24"/>
+        </w:rPr>
+        <w:t>- Не положено рассказывать…  –  прохрипел пленник.</w:t>
+      </w:r>
+    </w:p>
+    <w:p>
+      <w:pPr>
+        <w:spacing w:after="160" w:line="276" w:lineRule="auto"/>
+        <w:jc w:val="left"/>
+        <w:rPr>
+          <w:szCs w:val="24"/>
+        </w:rPr>
+      </w:pPr>
+      <w:r>
+        <w:rPr>
+          <w:szCs w:val="24"/>
+        </w:rPr>
+        <w:t>- У тебя нет выбора, ты скажешь мне живым или мёртвым. – ответил он, немного сдавливая шею.</w:t>
+      </w:r>
+    </w:p>
+    <w:p>
+      <w:pPr>
+        <w:spacing w:after="160" w:line="276" w:lineRule="auto"/>
+        <w:jc w:val="left"/>
+        <w:rPr>
+          <w:szCs w:val="24"/>
+        </w:rPr>
+      </w:pPr>
+      <w:r>
+        <w:rPr>
+          <w:szCs w:val="24"/>
+        </w:rPr>
+        <w:t>- Я всё скажу – продолжал хрипеть охранник.</w:t>
+      </w:r>
+    </w:p>
+    <w:p>
+      <w:pPr>
+        <w:spacing w:after="160" w:line="276" w:lineRule="auto"/>
+        <w:jc w:val="left"/>
+        <w:rPr>
+          <w:szCs w:val="24"/>
+        </w:rPr>
+      </w:pPr>
+      <w:r>
+        <w:rPr>
+          <w:szCs w:val="24"/>
+        </w:rPr>
+        <w:t>- Я жду, кто послал тебя, кому и что ты должен был передать? – задал вопрос скелет</w:t>
+      </w:r>
+      <w:r>
+        <w:rPr>
+          <w:szCs w:val="24"/>
+        </w:rPr>
+        <w:t xml:space="preserve"> чуть ослабляя хватку</w:t>
+      </w:r>
+      <w:r>
+        <w:rPr>
+          <w:szCs w:val="24"/>
+        </w:rPr>
+        <w:t>.</w:t>
+      </w:r>
+    </w:p>
+    <w:p>
+      <w:pPr>
+        <w:spacing w:after="160" w:line="276" w:lineRule="auto"/>
+        <w:jc w:val="left"/>
+        <w:rPr>
+          <w:szCs w:val="24"/>
+        </w:rPr>
+      </w:pPr>
+      <w:r>
+        <w:rPr>
+          <w:szCs w:val="24"/>
+        </w:rPr>
+        <w:t xml:space="preserve">- Я должен был передать могущественному магу сообщение, что пора приступать. Меня должны были найти сами. Я должен был в магической лавке </w:t>
+      </w:r>
+      <w:r>
+        <w:rPr>
+          <w:szCs w:val="24"/>
+        </w:rPr>
+        <w:t xml:space="preserve">при башне провидцев города </w:t>
+      </w:r>
+      <w:proofErr w:type="spellStart"/>
+      <w:r>
+        <w:rPr>
+          <w:szCs w:val="24"/>
+        </w:rPr>
+        <w:t>Ыуирн</w:t>
+      </w:r>
+      <w:proofErr w:type="spellEnd"/>
+      <w:r>
+        <w:rPr>
+          <w:szCs w:val="24"/>
+        </w:rPr>
+        <w:t xml:space="preserve">. </w:t>
+      </w:r>
+    </w:p>
+    <w:p>
+      <w:pPr>
+        <w:spacing w:after="160" w:line="276" w:lineRule="auto"/>
+        <w:jc w:val="left"/>
+        <w:rPr>
+          <w:szCs w:val="24"/>
+        </w:rPr>
+      </w:pPr>
+      <w:r>
+        <w:rPr>
+          <w:szCs w:val="24"/>
+        </w:rPr>
+        <w:t xml:space="preserve">Туман </w:t>
+      </w:r>
+      <w:r>
+        <w:rPr>
+          <w:szCs w:val="24"/>
+        </w:rPr>
+        <w:t xml:space="preserve">сильно ограничивает </w:t>
+      </w:r>
+      <w:r>
+        <w:rPr>
+          <w:szCs w:val="24"/>
+        </w:rPr>
+        <w:t xml:space="preserve">видимость </w:t>
+      </w:r>
+      <w:r>
+        <w:rPr>
+          <w:szCs w:val="24"/>
+        </w:rPr>
+        <w:t xml:space="preserve">внутри города </w:t>
+      </w:r>
+      <w:proofErr w:type="spellStart"/>
+      <w:r>
+        <w:rPr>
+          <w:szCs w:val="24"/>
+        </w:rPr>
+        <w:t>Ыуирн</w:t>
+      </w:r>
+      <w:proofErr w:type="spellEnd"/>
+      <w:r>
+        <w:rPr>
+          <w:szCs w:val="24"/>
+        </w:rPr>
+        <w:t xml:space="preserve">. </w:t>
+      </w:r>
+      <w:r>
+        <w:rPr>
+          <w:szCs w:val="24"/>
+        </w:rPr>
+        <w:t xml:space="preserve">Во времена </w:t>
+      </w:r>
+      <w:r>
+        <w:rPr>
+          <w:szCs w:val="24"/>
+        </w:rPr>
+        <w:t xml:space="preserve">войны за </w:t>
+      </w:r>
+      <w:proofErr w:type="spellStart"/>
+      <w:r>
+        <w:rPr>
+          <w:szCs w:val="24"/>
+        </w:rPr>
+        <w:t>Фьёрвальское</w:t>
+      </w:r>
+      <w:proofErr w:type="spellEnd"/>
+      <w:r>
+        <w:rPr>
+          <w:szCs w:val="24"/>
+        </w:rPr>
+        <w:t xml:space="preserve"> наследство более двух десятков смертных магов чтобы избежать неминуемого поражения</w:t>
+      </w:r>
+      <w:r>
+        <w:rPr>
+          <w:szCs w:val="24"/>
+        </w:rPr>
+        <w:t xml:space="preserve"> в по мировым меркам ничего не значащей войне, произнесли</w:t>
+      </w:r>
+      <w:r>
+        <w:rPr>
+          <w:szCs w:val="24"/>
+        </w:rPr>
+        <w:t xml:space="preserve"> заклинание </w:t>
+      </w:r>
+      <w:proofErr w:type="spellStart"/>
+      <w:r>
+        <w:rPr>
+          <w:szCs w:val="24"/>
+        </w:rPr>
+        <w:t>всескрывающего</w:t>
+      </w:r>
+      <w:proofErr w:type="spellEnd"/>
+      <w:r>
+        <w:rPr>
+          <w:szCs w:val="24"/>
+        </w:rPr>
+        <w:t xml:space="preserve"> тумана. Как потом выяснилось это было запретное заклинание одного из магов, за которое он заплатил своими магическими способностями</w:t>
+      </w:r>
+      <w:r>
+        <w:rPr>
+          <w:szCs w:val="24"/>
+        </w:rPr>
+        <w:t xml:space="preserve"> и </w:t>
+      </w:r>
+      <w:r>
+        <w:rPr>
+          <w:szCs w:val="24"/>
+        </w:rPr>
         <w:lastRenderedPageBreak/>
-        <w:t>Введение</w:t>
-      </w:r>
-    </w:p>
-    <w:p>
-      <w:pPr>
-        <w:pStyle w:val="1"/>
-      </w:pPr>
+        <w:t>жизнью</w:t>
+      </w:r>
+      <w:r>
+        <w:rPr>
+          <w:szCs w:val="24"/>
+        </w:rPr>
+        <w:t>.</w:t>
+      </w:r>
+      <w:r>
+        <w:rPr>
+          <w:szCs w:val="24"/>
+        </w:rPr>
+        <w:t xml:space="preserve"> С тех пор этот город используют все, кому не лень: различные криминальные </w:t>
+      </w:r>
+      <w:r>
+        <w:rPr>
+          <w:szCs w:val="24"/>
+        </w:rPr>
+        <w:t xml:space="preserve">группировки, колдуны и волшебники, еретические ордена. Даже сами ересиархи </w:t>
+      </w:r>
+      <w:r>
+        <w:rPr>
+          <w:szCs w:val="24"/>
+        </w:rPr>
+        <w:t>тут</w:t>
+      </w:r>
+      <w:r>
+        <w:rPr>
+          <w:szCs w:val="24"/>
+        </w:rPr>
+        <w:t xml:space="preserve"> живут</w:t>
+      </w:r>
+      <w:r>
+        <w:rPr>
+          <w:szCs w:val="24"/>
+        </w:rPr>
+        <w:t>.</w:t>
+      </w:r>
+    </w:p>
+    <w:p>
+      <w:pPr>
+        <w:spacing w:after="160" w:line="276" w:lineRule="auto"/>
+        <w:jc w:val="left"/>
+        <w:rPr>
+          <w:szCs w:val="24"/>
+        </w:rPr>
+      </w:pPr>
+      <w:r>
+        <w:rPr>
+          <w:szCs w:val="24"/>
+        </w:rPr>
+        <w:t>Я всё сказал, вы меня освободите? – жалобно спросил он.</w:t>
+      </w:r>
+    </w:p>
+    <w:p>
+      <w:pPr>
+        <w:spacing w:after="160" w:line="276" w:lineRule="auto"/>
+        <w:jc w:val="left"/>
+        <w:rPr>
+          <w:szCs w:val="24"/>
+        </w:rPr>
+      </w:pPr>
+      <w:r>
+        <w:rPr>
+          <w:szCs w:val="24"/>
+        </w:rPr>
+        <w:t xml:space="preserve">- Нет – ответил </w:t>
+      </w:r>
       <w:proofErr w:type="spellStart"/>
       <w:r>
+        <w:rPr>
+          <w:szCs w:val="24"/>
+        </w:rPr>
         <w:t>Портус</w:t>
       </w:r>
       <w:proofErr w:type="spellEnd"/>
-    </w:p>
-    <w:p>
-      <w:r>
-        <w:t>Посреди пустыни бредёт одинокий путник</w:t>
-      </w:r>
-    </w:p>
-    <w:p>
-      <w:pPr>
-        <w:spacing w:after="160" w:line="259" w:lineRule="auto"/>
-        <w:ind w:firstLine="0"/>
+      <w:r>
+        <w:rPr>
+          <w:szCs w:val="24"/>
+        </w:rPr>
+        <w:t>, ломая шею курьеру – слуги мировых духов недостойны ни жизни, ни смерти. – Тело человека вспыхивает как свеча и тут-же гаснет, на землю оседает горсть пепла</w:t>
+      </w:r>
+      <w:r>
+        <w:rPr>
+          <w:szCs w:val="24"/>
+        </w:rPr>
+        <w:t xml:space="preserve">. </w:t>
+      </w:r>
+    </w:p>
+    <w:p>
+      <w:pPr>
+        <w:spacing w:after="160" w:line="276" w:lineRule="auto"/>
+        <w:jc w:val="left"/>
+        <w:rPr>
+          <w:szCs w:val="24"/>
+        </w:rPr>
+      </w:pPr>
+      <w:proofErr w:type="spellStart"/>
+      <w:r>
+        <w:rPr>
+          <w:szCs w:val="24"/>
+        </w:rPr>
+        <w:t>Фьёрвальское</w:t>
+      </w:r>
+      <w:proofErr w:type="spellEnd"/>
+      <w:r>
+        <w:rPr>
+          <w:szCs w:val="24"/>
+        </w:rPr>
+        <w:t xml:space="preserve"> королевство за пределами моей сферы влияния – подумал </w:t>
+      </w:r>
+      <w:proofErr w:type="spellStart"/>
+      <w:r>
+        <w:rPr>
+          <w:szCs w:val="24"/>
+        </w:rPr>
+        <w:t>Портус</w:t>
+      </w:r>
+      <w:proofErr w:type="spellEnd"/>
+      <w:r>
+        <w:rPr>
+          <w:szCs w:val="24"/>
+        </w:rPr>
+        <w:t xml:space="preserve"> – придётся отправлять теней, а они не особо хорошо себя показывали в борьбе с мировыми духами. А всё потому, что они не понимают глубины проблемы. Для большей части теней религия либо пустой звук, либо источник энергии. Никакого принципиального отличия от магии для них нет.</w:t>
+      </w:r>
+    </w:p>
+    <w:p>
+      <w:pPr>
+        <w:spacing w:after="160" w:line="276" w:lineRule="auto"/>
+        <w:jc w:val="left"/>
+        <w:rPr>
+          <w:szCs w:val="24"/>
+        </w:rPr>
+      </w:pPr>
+      <w:r>
+        <w:rPr>
+          <w:szCs w:val="24"/>
+        </w:rPr>
+        <w:t>%Зал Верховного совета теней%</w:t>
+      </w:r>
+    </w:p>
+    <w:p>
+      <w:pPr>
+        <w:spacing w:after="160" w:line="276" w:lineRule="auto"/>
         <w:jc w:val="left"/>
         <w:rPr>
           <w:rFonts w:eastAsiaTheme="majorEastAsia" w:cstheme="majorBidi"/>
@@ -428,7 +1002,14 @@
           <w:i/>
           <w:szCs w:val="24"/>
         </w:rPr>
-        <w:t>триземского</w:t>
+        <w:t>Т</w:t>
+      </w:r>
+      <w:r>
+        <w:rPr>
+          <w:i/>
+          <w:szCs w:val="24"/>
+        </w:rPr>
+        <w:t>риземского</w:t>
       </w:r>
       <w:proofErr w:type="spellEnd"/>
       <w:r>
@@ -837,6 +1418,62 @@
         <w:rPr>
           <w:szCs w:val="24"/>
         </w:rPr>
+        <w:t>- Так точно, товарищ истязатель – сказа Железка въедливым голосом с оттенком грусти</w:t>
+      </w:r>
+    </w:p>
+    <w:p>
+      <w:pPr>
+        <w:spacing w:line="276" w:lineRule="auto"/>
+        <w:rPr>
+          <w:szCs w:val="24"/>
+        </w:rPr>
+      </w:pPr>
+      <w:r>
+        <w:rPr>
+          <w:szCs w:val="24"/>
+        </w:rPr>
+        <w:t xml:space="preserve">- Ты достал называть меня так! – ответил </w:t>
+      </w:r>
+      <w:proofErr w:type="spellStart"/>
+      <w:r>
+        <w:rPr>
+          <w:szCs w:val="24"/>
+        </w:rPr>
+        <w:t>Хнос</w:t>
+      </w:r>
+      <w:proofErr w:type="spellEnd"/>
+      <w:r>
+        <w:rPr>
+          <w:szCs w:val="24"/>
+        </w:rPr>
+        <w:t xml:space="preserve"> с </w:t>
+      </w:r>
+      <w:proofErr w:type="spellStart"/>
+      <w:r>
+        <w:rPr>
+          <w:szCs w:val="24"/>
+        </w:rPr>
+        <w:t>разражением</w:t>
+      </w:r>
+      <w:proofErr w:type="spellEnd"/>
+      <w:r>
+        <w:rPr>
+          <w:szCs w:val="24"/>
+        </w:rPr>
+        <w:t>.</w:t>
+      </w:r>
+    </w:p>
+    <w:p>
+      <w:pPr>
+        <w:spacing w:line="276" w:lineRule="auto"/>
+        <w:rPr>
+          <w:szCs w:val="24"/>
+        </w:rPr>
+      </w:pPr>
+      <w:r>
+        <w:rPr>
+          <w:szCs w:val="24"/>
+        </w:rPr>
         <w:t>- Иней, ни звука больше, хорошо? – прошептал он обернувшись.</w:t>
       </w:r>
     </w:p>
@@ -1271,7 +1908,14 @@
         <w:rPr>
           <w:szCs w:val="24"/>
         </w:rPr>
-        <w:t xml:space="preserve">Стражники были в кольчуги, коричневые плащи с эмблемой наковальни, шлемов на них не было. Из вооружения только короткие мечи и копья. </w:t>
+        <w:t xml:space="preserve">Стражники были в кольчуги, коричневые плащи с </w:t>
+      </w:r>
+      <w:r>
+        <w:rPr>
+          <w:szCs w:val="24"/>
+        </w:rPr>
+        <w:lastRenderedPageBreak/>
+        <w:t xml:space="preserve">эмблемой наковальни, шлемов на них не было. Из вооружения только короткие мечи и копья. </w:t>
       </w:r>
       <w:r>
         <w:rPr>
@@ -1297,665 +1941,665 @@
         <w:rPr>
           <w:szCs w:val="24"/>
         </w:rPr>
+        <w:t>- Извините, господа, но вам придётся ещё немного подождать. Отойдите в сторонку вон к той ограде – стражник указывает на небольшое ограждение рядом с городской стеной, внутри которого лежит видимо конфискованный груз.</w:t>
+      </w:r>
+    </w:p>
+    <w:p>
+      <w:pPr>
+        <w:spacing w:line="276" w:lineRule="auto"/>
+        <w:rPr>
+          <w:szCs w:val="24"/>
+        </w:rPr>
+      </w:pPr>
+      <w:r>
+        <w:rPr>
+          <w:szCs w:val="24"/>
+        </w:rPr>
+        <w:t xml:space="preserve">Глаза </w:t>
+      </w:r>
+      <w:proofErr w:type="spellStart"/>
+      <w:r>
+        <w:rPr>
+          <w:szCs w:val="24"/>
+        </w:rPr>
+        <w:t>Хноса</w:t>
+      </w:r>
+      <w:proofErr w:type="spellEnd"/>
+      <w:r>
+        <w:rPr>
+          <w:szCs w:val="24"/>
+        </w:rPr>
+        <w:t xml:space="preserve"> сузились и начали немного светиться.</w:t>
+      </w:r>
+    </w:p>
+    <w:p>
+      <w:pPr>
+        <w:spacing w:line="276" w:lineRule="auto"/>
+        <w:rPr>
+          <w:szCs w:val="24"/>
+        </w:rPr>
+      </w:pPr>
+      <w:r>
+        <w:rPr>
+          <w:szCs w:val="24"/>
+        </w:rPr>
+        <w:t xml:space="preserve">- Но вы только что пропустили </w:t>
+      </w:r>
+      <w:proofErr w:type="spellStart"/>
+      <w:r>
+        <w:rPr>
+          <w:b/>
+          <w:szCs w:val="24"/>
+        </w:rPr>
+        <w:t>крига</w:t>
+      </w:r>
+      <w:proofErr w:type="spellEnd"/>
+      <w:r>
+        <w:rPr>
+          <w:szCs w:val="24"/>
+        </w:rPr>
+        <w:t>. Ну знаете такого</w:t>
+      </w:r>
+      <w:r>
+        <w:rPr>
+          <w:szCs w:val="24"/>
+        </w:rPr>
+        <w:t xml:space="preserve"> двух</w:t>
+      </w:r>
+      <w:r>
+        <w:rPr>
+          <w:szCs w:val="24"/>
+        </w:rPr>
+        <w:t xml:space="preserve">метрового, </w:t>
+      </w:r>
+      <w:proofErr w:type="spellStart"/>
+      <w:r>
+        <w:rPr>
+          <w:szCs w:val="24"/>
+        </w:rPr>
+        <w:t>четырехрукого</w:t>
+      </w:r>
+      <w:proofErr w:type="spellEnd"/>
+      <w:r>
+        <w:rPr>
+          <w:szCs w:val="24"/>
+        </w:rPr>
+        <w:t xml:space="preserve"> и</w:t>
+      </w:r>
+      <w:r>
+        <w:rPr>
+          <w:szCs w:val="24"/>
+        </w:rPr>
+        <w:t xml:space="preserve"> </w:t>
+      </w:r>
+      <w:proofErr w:type="spellStart"/>
+      <w:r>
+        <w:rPr>
+          <w:szCs w:val="24"/>
+        </w:rPr>
+        <w:t>шестистикрылого</w:t>
+      </w:r>
+      <w:proofErr w:type="spellEnd"/>
+      <w:r>
+        <w:rPr>
+          <w:szCs w:val="24"/>
+        </w:rPr>
+        <w:t xml:space="preserve"> урода</w:t>
+      </w:r>
+      <w:r>
+        <w:rPr>
+          <w:szCs w:val="24"/>
+        </w:rPr>
+        <w:t>.</w:t>
+      </w:r>
+      <w:r>
+        <w:rPr>
+          <w:szCs w:val="24"/>
+        </w:rPr>
+        <w:t xml:space="preserve"> А мы между прочим, куда меньше размером.</w:t>
+      </w:r>
+    </w:p>
+    <w:p>
+      <w:pPr>
+        <w:spacing w:line="276" w:lineRule="auto"/>
+        <w:rPr>
+          <w:szCs w:val="24"/>
+        </w:rPr>
+      </w:pPr>
+      <w:r>
+        <w:rPr>
+          <w:szCs w:val="24"/>
+        </w:rPr>
+        <w:t>- У</w:t>
+      </w:r>
+      <w:r>
+        <w:rPr>
+          <w:szCs w:val="24"/>
+        </w:rPr>
+        <w:t xml:space="preserve"> меня приказ – теней и великанов не пускать, ждать капитана – хмурясь произнёс стражник. –</w:t>
+      </w:r>
+      <w:r>
+        <w:rPr>
+          <w:szCs w:val="24"/>
+        </w:rPr>
+        <w:t xml:space="preserve"> Е</w:t>
+      </w:r>
+      <w:r>
+        <w:rPr>
+          <w:szCs w:val="24"/>
+        </w:rPr>
+        <w:t>сли т</w:t>
+      </w:r>
+      <w:r>
+        <w:rPr>
+          <w:szCs w:val="24"/>
+        </w:rPr>
+        <w:t>ак настаиваете, я схожу за капитаном.</w:t>
+      </w:r>
+    </w:p>
+    <w:p>
+      <w:pPr>
+        <w:spacing w:line="276" w:lineRule="auto"/>
+        <w:rPr>
+          <w:szCs w:val="24"/>
+        </w:rPr>
+      </w:pPr>
+      <w:r>
+        <w:rPr>
+          <w:szCs w:val="24"/>
+        </w:rPr>
+        <w:t xml:space="preserve">- Уж извольте – проговорил </w:t>
+      </w:r>
+      <w:proofErr w:type="spellStart"/>
+      <w:r>
+        <w:rPr>
+          <w:szCs w:val="24"/>
+        </w:rPr>
+        <w:t>Хнос</w:t>
+      </w:r>
+      <w:proofErr w:type="spellEnd"/>
+      <w:r>
+        <w:rPr>
+          <w:szCs w:val="24"/>
+        </w:rPr>
+        <w:t>.</w:t>
+      </w:r>
+    </w:p>
+    <w:p>
+      <w:pPr>
+        <w:spacing w:line="276" w:lineRule="auto"/>
+        <w:rPr>
+          <w:szCs w:val="24"/>
+        </w:rPr>
+      </w:pPr>
+      <w:r>
+        <w:rPr>
+          <w:szCs w:val="24"/>
+        </w:rPr>
+        <w:t>Старший охранник прошёл во внутреннее пространство ворот. Младший, ещё даже без бороды остался наблюдать за тенями.</w:t>
+      </w:r>
+    </w:p>
+    <w:p>
+      <w:pPr>
+        <w:spacing w:line="276" w:lineRule="auto"/>
+        <w:rPr>
+          <w:szCs w:val="24"/>
+        </w:rPr>
+      </w:pPr>
+      <w:r>
+        <w:rPr>
+          <w:szCs w:val="24"/>
+        </w:rPr>
+        <w:t xml:space="preserve">Основным времяпрепровождением теней было наблюдение за работой карликов с цепями на лодыжках. Цепи эти были прибиты к большим штырям из металла, вбитым в землю. Они заделывали трещины в стене смесью глины с чем-то непонятным. </w:t>
+      </w:r>
+      <w:proofErr w:type="spellStart"/>
+      <w:r>
+        <w:rPr>
+          <w:szCs w:val="24"/>
+        </w:rPr>
+        <w:t>Хносу</w:t>
+      </w:r>
+      <w:proofErr w:type="spellEnd"/>
+      <w:r>
+        <w:rPr>
+          <w:szCs w:val="24"/>
+        </w:rPr>
+        <w:t xml:space="preserve"> нравилась эта картина, но ему не нравилась некая ирония происходящего: когда эти равнинные используют рабов – это нормально, а когда тени обращают в рабов жителей равнин, так это уже преступление. </w:t>
+      </w:r>
+      <w:proofErr w:type="spellStart"/>
+      <w:r>
+        <w:rPr>
+          <w:szCs w:val="24"/>
+        </w:rPr>
+        <w:t>Хнос</w:t>
+      </w:r>
+      <w:proofErr w:type="spellEnd"/>
+      <w:r>
+        <w:rPr>
+          <w:szCs w:val="24"/>
+        </w:rPr>
+        <w:t xml:space="preserve"> также вспоминал </w:t>
+      </w:r>
+      <w:proofErr w:type="spellStart"/>
+      <w:r>
+        <w:rPr>
+          <w:szCs w:val="24"/>
+        </w:rPr>
+        <w:t>чтоже</w:t>
+      </w:r>
+      <w:proofErr w:type="spellEnd"/>
+      <w:r>
+        <w:rPr>
+          <w:szCs w:val="24"/>
+        </w:rPr>
+        <w:t xml:space="preserve"> привело его в этот неуютный, многонаселённый и суматошный город. </w:t>
+      </w:r>
+      <w:r>
+        <w:rPr>
+          <w:szCs w:val="24"/>
+        </w:rPr>
+        <w:t xml:space="preserve">Сам глаза совета </w:t>
+      </w:r>
+      <w:proofErr w:type="spellStart"/>
+      <w:r>
+        <w:rPr>
+          <w:szCs w:val="24"/>
+        </w:rPr>
+        <w:t>эНМ</w:t>
+      </w:r>
+      <w:proofErr w:type="spellEnd"/>
+      <w:r>
+        <w:rPr>
+          <w:szCs w:val="24"/>
+        </w:rPr>
+        <w:t xml:space="preserve"> II теней лично </w:t>
+      </w:r>
+      <w:r>
+        <w:rPr>
+          <w:szCs w:val="24"/>
+        </w:rPr>
+        <w:t xml:space="preserve">дал ему это задание. По данным разведки, представленной прежде всего его старым знакомым </w:t>
+      </w:r>
+      <w:proofErr w:type="spellStart"/>
+      <w:r>
+        <w:rPr>
+          <w:szCs w:val="24"/>
+        </w:rPr>
+        <w:t>Орреном</w:t>
+      </w:r>
+      <w:proofErr w:type="spellEnd"/>
+      <w:r>
+        <w:rPr>
+          <w:szCs w:val="24"/>
+        </w:rPr>
+        <w:t xml:space="preserve"> </w:t>
+      </w:r>
+      <w:r>
+        <w:rPr>
+          <w:szCs w:val="24"/>
+          <w:lang w:val="en-US"/>
+        </w:rPr>
+        <w:t>IV</w:t>
+      </w:r>
+      <w:r>
+        <w:rPr>
+          <w:szCs w:val="24"/>
+        </w:rPr>
+        <w:t xml:space="preserve">, с городом что-то не так: ауры людей очень быстро чернеют, слухи ходят самые мрачные. Хотя поговаривают, что знакомый уже умер и восстал под именем </w:t>
+      </w:r>
+      <w:proofErr w:type="spellStart"/>
+      <w:r>
+        <w:rPr>
+          <w:szCs w:val="24"/>
+        </w:rPr>
+        <w:t>Оррена</w:t>
+      </w:r>
+      <w:proofErr w:type="spellEnd"/>
+      <w:r>
+        <w:rPr>
+          <w:szCs w:val="24"/>
+        </w:rPr>
+        <w:t xml:space="preserve"> </w:t>
+      </w:r>
+      <w:r>
+        <w:rPr>
+          <w:szCs w:val="24"/>
+          <w:lang w:val="en-US"/>
+        </w:rPr>
+        <w:t>V</w:t>
+      </w:r>
+      <w:r>
+        <w:rPr>
+          <w:szCs w:val="24"/>
+        </w:rPr>
+        <w:t>. По традиции во всех внешних заданиях должны участвовать триады: трое теней по одному от каждого клана. Из клана древних теней, что являются реинкарнациями умерших давным-давно сподвижников теперь уже бога-</w:t>
+      </w:r>
+      <w:proofErr w:type="spellStart"/>
+      <w:r>
+        <w:rPr>
+          <w:szCs w:val="24"/>
+        </w:rPr>
+        <w:t>лича</w:t>
+      </w:r>
+      <w:proofErr w:type="spellEnd"/>
+      <w:r>
+        <w:rPr>
+          <w:szCs w:val="24"/>
+        </w:rPr>
+        <w:t xml:space="preserve"> </w:t>
+      </w:r>
+      <w:proofErr w:type="spellStart"/>
+      <w:r>
+        <w:rPr>
+          <w:b/>
+          <w:szCs w:val="24"/>
+        </w:rPr>
+        <w:t>Портуса</w:t>
+      </w:r>
+      <w:proofErr w:type="spellEnd"/>
+      <w:r>
+        <w:rPr>
+          <w:szCs w:val="24"/>
+        </w:rPr>
+        <w:t xml:space="preserve">, выбрали его. Из клана естественных теней, наиболее слабых физически и наименее антропоморфных, зато созданий из чистой магии, </w:t>
+      </w:r>
+      <w:r>
+        <w:rPr>
+          <w:szCs w:val="24"/>
+        </w:rPr>
+        <w:t xml:space="preserve">был выбран </w:t>
+      </w:r>
+      <w:r>
+        <w:rPr>
+          <w:b/>
+          <w:szCs w:val="24"/>
+        </w:rPr>
+        <w:t>Иней</w:t>
+      </w:r>
+      <w:r>
+        <w:rPr>
+          <w:szCs w:val="24"/>
+        </w:rPr>
+        <w:t xml:space="preserve"> Добропорядочная и </w:t>
+      </w:r>
+      <w:proofErr w:type="spellStart"/>
+      <w:r>
+        <w:rPr>
+          <w:szCs w:val="24"/>
+        </w:rPr>
+        <w:t>молчалисая</w:t>
+      </w:r>
+      <w:proofErr w:type="spellEnd"/>
+      <w:r>
+        <w:rPr>
+          <w:szCs w:val="24"/>
+        </w:rPr>
+        <w:t xml:space="preserve"> тень, что любит лишь наблюдать. Из клана смертных теней, то когда-то были другими существами, но сами превратили себя в тень, был выбран </w:t>
+      </w:r>
+      <w:r>
+        <w:rPr>
+          <w:b/>
+          <w:szCs w:val="24"/>
+        </w:rPr>
+        <w:t>Железка</w:t>
+      </w:r>
+      <w:r>
+        <w:rPr>
+          <w:szCs w:val="24"/>
+        </w:rPr>
+        <w:t>. Самый неустойчивый и кровожадный член отряда.</w:t>
+      </w:r>
+    </w:p>
+    <w:p>
+      <w:pPr>
+        <w:spacing w:line="276" w:lineRule="auto"/>
+        <w:rPr>
+          <w:szCs w:val="24"/>
+        </w:rPr>
+      </w:pPr>
+      <w:proofErr w:type="spellStart"/>
+      <w:r>
+        <w:rPr>
+          <w:szCs w:val="24"/>
+        </w:rPr>
+        <w:t>Сенхома</w:t>
+      </w:r>
+      <w:proofErr w:type="spellEnd"/>
+      <w:r>
+        <w:rPr>
+          <w:szCs w:val="24"/>
+        </w:rPr>
+        <w:t xml:space="preserve"> уже было в зените, когда из ворот вышли двое: тот самый стражник и </w:t>
+      </w:r>
+      <w:r>
+        <w:rPr>
+          <w:szCs w:val="24"/>
+        </w:rPr>
+        <w:t xml:space="preserve">высокий </w:t>
+      </w:r>
+      <w:r>
+        <w:rPr>
+          <w:szCs w:val="24"/>
+        </w:rPr>
+        <w:t>человек</w:t>
+      </w:r>
+      <w:r>
+        <w:rPr>
+          <w:szCs w:val="24"/>
+        </w:rPr>
+        <w:t xml:space="preserve"> </w:t>
+      </w:r>
+      <w:r>
+        <w:rPr>
+          <w:szCs w:val="24"/>
+        </w:rPr>
+        <w:t>с рыжей бородой и каплевидным шлемом</w:t>
+      </w:r>
+      <w:r>
+        <w:rPr>
+          <w:szCs w:val="24"/>
+        </w:rPr>
+        <w:t xml:space="preserve"> с изображённым именным гербом в виде орла</w:t>
+      </w:r>
+      <w:r>
+        <w:rPr>
+          <w:szCs w:val="24"/>
+        </w:rPr>
+        <w:t xml:space="preserve"> на голове</w:t>
+      </w:r>
+      <w:r>
+        <w:rPr>
+          <w:szCs w:val="24"/>
+        </w:rPr>
+        <w:t xml:space="preserve">. </w:t>
+      </w:r>
+      <w:r>
+        <w:rPr>
+          <w:szCs w:val="24"/>
+        </w:rPr>
+        <w:t>На</w:t>
+      </w:r>
+      <w:r>
+        <w:rPr>
+          <w:szCs w:val="24"/>
+        </w:rPr>
+        <w:t xml:space="preserve"> серебряном пластинчатом</w:t>
+      </w:r>
+      <w:r>
+        <w:rPr>
+          <w:szCs w:val="24"/>
+        </w:rPr>
+        <w:t xml:space="preserve"> доспехе</w:t>
+      </w:r>
+      <w:r>
+        <w:rPr>
+          <w:szCs w:val="24"/>
+        </w:rPr>
+        <w:t xml:space="preserve"> рыжебородого выгравирован чин к</w:t>
+      </w:r>
+      <w:r>
+        <w:rPr>
+          <w:szCs w:val="24"/>
+        </w:rPr>
+        <w:t>апитан</w:t>
+      </w:r>
+      <w:r>
+        <w:rPr>
+          <w:szCs w:val="24"/>
+        </w:rPr>
+        <w:t>а</w:t>
+      </w:r>
+      <w:r>
+        <w:rPr>
+          <w:szCs w:val="24"/>
+        </w:rPr>
+        <w:t xml:space="preserve"> стражи. </w:t>
+      </w:r>
+      <w:r>
+        <w:rPr>
+          <w:szCs w:val="24"/>
+        </w:rPr>
+        <w:t xml:space="preserve">Только весьма состоятельные могут себе позволить такую роскошь. Рыжебородый тыкает пальцем в направлении </w:t>
+      </w:r>
+      <w:proofErr w:type="spellStart"/>
+      <w:r>
+        <w:rPr>
+          <w:szCs w:val="24"/>
+        </w:rPr>
+        <w:t>Хноса</w:t>
+      </w:r>
+      <w:proofErr w:type="spellEnd"/>
+      <w:r>
+        <w:rPr>
+          <w:szCs w:val="24"/>
+        </w:rPr>
+        <w:t xml:space="preserve"> и говорит:</w:t>
+      </w:r>
+    </w:p>
+    <w:p>
+      <w:pPr>
+        <w:spacing w:line="276" w:lineRule="auto"/>
+        <w:rPr>
+          <w:szCs w:val="24"/>
+        </w:rPr>
+      </w:pPr>
+      <w:r>
+        <w:rPr>
+          <w:szCs w:val="24"/>
+        </w:rPr>
+        <w:t>– Эй ты, чёрная тень с янтарными глазами и табачной трубкой, подойди сюд</w:t>
+      </w:r>
+      <w:r>
+        <w:rPr>
+          <w:szCs w:val="24"/>
+        </w:rPr>
+        <w:t xml:space="preserve">а. И дружка своего позови. – </w:t>
+      </w:r>
+      <w:r>
+        <w:rPr>
+          <w:szCs w:val="24"/>
+        </w:rPr>
+        <w:t>внешность у</w:t>
+      </w:r>
+      <w:r>
+        <w:rPr>
+          <w:szCs w:val="24"/>
+        </w:rPr>
+        <w:t xml:space="preserve"> большинства теней</w:t>
+      </w:r>
+      <w:r>
+        <w:rPr>
+          <w:szCs w:val="24"/>
+        </w:rPr>
+        <w:t xml:space="preserve"> антропоморфная, они большую часть времени принимают форму тех существ, кем были раньше, за исключением естественных теней, которым свойственна некая аморфность, и они чёрного цвета, хотя и могут менять оттенок в сторону серого или бардового цвета.</w:t>
+      </w:r>
+    </w:p>
+    <w:p>
+      <w:pPr>
+        <w:spacing w:line="276" w:lineRule="auto"/>
+        <w:rPr>
+          <w:szCs w:val="24"/>
+        </w:rPr>
+      </w:pPr>
+      <w:proofErr w:type="spellStart"/>
+      <w:r>
+        <w:rPr>
+          <w:szCs w:val="24"/>
+        </w:rPr>
+        <w:t>Хнос</w:t>
+      </w:r>
+      <w:proofErr w:type="spellEnd"/>
+      <w:r>
+        <w:rPr>
+          <w:szCs w:val="24"/>
+        </w:rPr>
+        <w:t xml:space="preserve"> оборачивается</w:t>
+      </w:r>
+      <w:r>
+        <w:rPr>
+          <w:szCs w:val="24"/>
+        </w:rPr>
+        <w:t>: Железка стоит в стороне и отрывает крылья у</w:t>
+      </w:r>
+      <w:r>
+        <w:rPr>
+          <w:szCs w:val="24"/>
+        </w:rPr>
+        <w:t xml:space="preserve"> какого-то насекомого. Окрикивает</w:t>
+      </w:r>
+      <w:r>
+        <w:rPr>
+          <w:szCs w:val="24"/>
+        </w:rPr>
+        <w:t xml:space="preserve"> его, жестом подзывают к себе и стражнику.</w:t>
+      </w:r>
+    </w:p>
+    <w:p>
+      <w:pPr>
+        <w:spacing w:line="276" w:lineRule="auto"/>
+        <w:rPr>
+          <w:szCs w:val="24"/>
+        </w:rPr>
+      </w:pPr>
+      <w:r>
+        <w:rPr>
+          <w:szCs w:val="24"/>
+        </w:rPr>
+        <w:t>– Что вам нужно? Скоро ли вы меня пропустите, я не хочу простоять здесь всё время мира – с о</w:t>
+      </w:r>
+      <w:r>
+        <w:rPr>
+          <w:szCs w:val="24"/>
+        </w:rPr>
+        <w:t xml:space="preserve">ттенком раздражения проговорил </w:t>
+      </w:r>
+      <w:proofErr w:type="spellStart"/>
+      <w:r>
+        <w:rPr>
+          <w:szCs w:val="24"/>
+        </w:rPr>
+        <w:t>Хнос</w:t>
+      </w:r>
+      <w:proofErr w:type="spellEnd"/>
+      <w:r>
+        <w:rPr>
+          <w:szCs w:val="24"/>
+        </w:rPr>
+        <w:t>.</w:t>
+      </w:r>
+    </w:p>
+    <w:p>
+      <w:pPr>
+        <w:spacing w:line="276" w:lineRule="auto"/>
+        <w:rPr>
+          <w:szCs w:val="24"/>
+        </w:rPr>
+      </w:pPr>
+      <w:r>
+        <w:rPr>
+          <w:szCs w:val="24"/>
+        </w:rPr>
         <w:lastRenderedPageBreak/>
-        <w:t>- Извините, господа, но вам придётся ещё немного подождать. Отойдите в сторонку вон к той ограде – стражник указывает на небольшое ограждение рядом с городской стеной, внутри которого лежит видимо конфискованный груз.</w:t>
-      </w:r>
-    </w:p>
-    <w:p>
-      <w:pPr>
-        <w:spacing w:line="276" w:lineRule="auto"/>
-        <w:rPr>
-          <w:szCs w:val="24"/>
-        </w:rPr>
-      </w:pPr>
-      <w:r>
-        <w:rPr>
-          <w:szCs w:val="24"/>
-        </w:rPr>
-        <w:t xml:space="preserve">Глаза </w:t>
-      </w:r>
-      <w:proofErr w:type="spellStart"/>
-      <w:r>
-        <w:rPr>
-          <w:szCs w:val="24"/>
-        </w:rPr>
-        <w:t>Хноса</w:t>
-      </w:r>
-      <w:proofErr w:type="spellEnd"/>
-      <w:r>
-        <w:rPr>
-          <w:szCs w:val="24"/>
-        </w:rPr>
-        <w:t xml:space="preserve"> сузились и начали немного светиться.</w:t>
-      </w:r>
-    </w:p>
-    <w:p>
-      <w:pPr>
-        <w:spacing w:line="276" w:lineRule="auto"/>
-        <w:rPr>
-          <w:szCs w:val="24"/>
-        </w:rPr>
-      </w:pPr>
-      <w:r>
-        <w:rPr>
-          <w:szCs w:val="24"/>
-        </w:rPr>
-        <w:t xml:space="preserve">- Но вы только что пропустили </w:t>
-      </w:r>
-      <w:proofErr w:type="spellStart"/>
-      <w:r>
-        <w:rPr>
-          <w:b/>
-          <w:szCs w:val="24"/>
-        </w:rPr>
-        <w:t>крига</w:t>
-      </w:r>
-      <w:proofErr w:type="spellEnd"/>
-      <w:r>
-        <w:rPr>
-          <w:szCs w:val="24"/>
-        </w:rPr>
-        <w:t>. Ну знаете такого</w:t>
-      </w:r>
-      <w:r>
-        <w:rPr>
-          <w:szCs w:val="24"/>
-        </w:rPr>
-        <w:t xml:space="preserve"> двух</w:t>
-      </w:r>
-      <w:r>
-        <w:rPr>
-          <w:szCs w:val="24"/>
-        </w:rPr>
-        <w:t xml:space="preserve">метрового, </w:t>
-      </w:r>
-      <w:proofErr w:type="spellStart"/>
-      <w:r>
-        <w:rPr>
-          <w:szCs w:val="24"/>
-        </w:rPr>
-        <w:t>четырехрукого</w:t>
-      </w:r>
-      <w:proofErr w:type="spellEnd"/>
-      <w:r>
-        <w:rPr>
-          <w:szCs w:val="24"/>
-        </w:rPr>
-        <w:t xml:space="preserve"> и</w:t>
-      </w:r>
-      <w:r>
-        <w:rPr>
-          <w:szCs w:val="24"/>
-        </w:rPr>
-        <w:t xml:space="preserve"> </w:t>
-      </w:r>
-      <w:proofErr w:type="spellStart"/>
-      <w:r>
-        <w:rPr>
-          <w:szCs w:val="24"/>
-        </w:rPr>
-        <w:t>шестистикрылого</w:t>
-      </w:r>
-      <w:proofErr w:type="spellEnd"/>
-      <w:r>
-        <w:rPr>
-          <w:szCs w:val="24"/>
-        </w:rPr>
-        <w:t xml:space="preserve"> урода</w:t>
-      </w:r>
-      <w:r>
-        <w:rPr>
-          <w:szCs w:val="24"/>
-        </w:rPr>
-        <w:t>.</w:t>
-      </w:r>
-      <w:r>
-        <w:rPr>
-          <w:szCs w:val="24"/>
-        </w:rPr>
-        <w:t xml:space="preserve"> А мы между прочим, куда меньше размером.</w:t>
-      </w:r>
-    </w:p>
-    <w:p>
-      <w:pPr>
-        <w:spacing w:line="276" w:lineRule="auto"/>
-        <w:rPr>
-          <w:szCs w:val="24"/>
-        </w:rPr>
-      </w:pPr>
-      <w:r>
-        <w:rPr>
-          <w:szCs w:val="24"/>
-        </w:rPr>
-        <w:t>- У</w:t>
-      </w:r>
-      <w:r>
-        <w:rPr>
-          <w:szCs w:val="24"/>
-        </w:rPr>
-        <w:t xml:space="preserve"> меня приказ – теней и великанов не пускать, ждать капитана – хмурясь произнёс стражник. –</w:t>
-      </w:r>
-      <w:r>
-        <w:rPr>
-          <w:szCs w:val="24"/>
-        </w:rPr>
-        <w:t xml:space="preserve"> Е</w:t>
-      </w:r>
-      <w:r>
-        <w:rPr>
-          <w:szCs w:val="24"/>
-        </w:rPr>
-        <w:t>сли т</w:t>
-      </w:r>
-      <w:r>
-        <w:rPr>
-          <w:szCs w:val="24"/>
-        </w:rPr>
-        <w:t>ак настаиваете, я схожу за капитаном.</w:t>
-      </w:r>
-    </w:p>
-    <w:p>
-      <w:pPr>
-        <w:spacing w:line="276" w:lineRule="auto"/>
-        <w:rPr>
-          <w:szCs w:val="24"/>
-        </w:rPr>
-      </w:pPr>
-      <w:r>
-        <w:rPr>
-          <w:szCs w:val="24"/>
-        </w:rPr>
-        <w:t xml:space="preserve">- Уж извольте – проговорил </w:t>
-      </w:r>
-      <w:proofErr w:type="spellStart"/>
-      <w:r>
-        <w:rPr>
-          <w:szCs w:val="24"/>
-        </w:rPr>
-        <w:t>Хнос</w:t>
-      </w:r>
-      <w:proofErr w:type="spellEnd"/>
-      <w:r>
-        <w:rPr>
-          <w:szCs w:val="24"/>
-        </w:rPr>
-        <w:t>.</w:t>
-      </w:r>
-    </w:p>
-    <w:p>
-      <w:pPr>
-        <w:spacing w:line="276" w:lineRule="auto"/>
-        <w:rPr>
-          <w:szCs w:val="24"/>
-        </w:rPr>
-      </w:pPr>
-      <w:r>
-        <w:rPr>
-          <w:szCs w:val="24"/>
-        </w:rPr>
-        <w:t>Старший охранник прошёл во внутреннее пространство ворот. Младший, ещё даже без бороды остался наблюдать за тенями.</w:t>
-      </w:r>
-    </w:p>
-    <w:p>
-      <w:pPr>
-        <w:spacing w:line="276" w:lineRule="auto"/>
-        <w:rPr>
-          <w:szCs w:val="24"/>
-        </w:rPr>
-      </w:pPr>
-      <w:r>
-        <w:rPr>
-          <w:szCs w:val="24"/>
-        </w:rPr>
-        <w:t xml:space="preserve">Основным времяпрепровождением теней было наблюдение за работой карликов с цепями на лодыжках. Цепи эти были прибиты к большим штырям из металла, вбитым в землю. Они заделывали трещины в стене смесью глины с чем-то непонятным. </w:t>
-      </w:r>
-      <w:proofErr w:type="spellStart"/>
-      <w:r>
-        <w:rPr>
-          <w:szCs w:val="24"/>
-        </w:rPr>
-        <w:t>Хносу</w:t>
-      </w:r>
-      <w:proofErr w:type="spellEnd"/>
-      <w:r>
-        <w:rPr>
-          <w:szCs w:val="24"/>
-        </w:rPr>
-        <w:t xml:space="preserve"> нравилась эта картина, но ему не нравилась некая ирония происходящего: когда эти равнинные используют рабов – это нормально, а когда тени обращают в рабов жителей равнин, так это уже преступление. </w:t>
-      </w:r>
-      <w:proofErr w:type="spellStart"/>
-      <w:r>
-        <w:rPr>
-          <w:szCs w:val="24"/>
-        </w:rPr>
-        <w:t>Хнос</w:t>
-      </w:r>
-      <w:proofErr w:type="spellEnd"/>
-      <w:r>
-        <w:rPr>
-          <w:szCs w:val="24"/>
-        </w:rPr>
-        <w:t xml:space="preserve"> также вспоминал </w:t>
-      </w:r>
-      <w:proofErr w:type="spellStart"/>
-      <w:r>
-        <w:rPr>
-          <w:szCs w:val="24"/>
-        </w:rPr>
-        <w:t>чтоже</w:t>
-      </w:r>
-      <w:proofErr w:type="spellEnd"/>
-      <w:r>
-        <w:rPr>
-          <w:szCs w:val="24"/>
-        </w:rPr>
-        <w:t xml:space="preserve"> привело его в этот неуютный, многонаселённый и суматошный город. </w:t>
-      </w:r>
-      <w:r>
-        <w:rPr>
-          <w:szCs w:val="24"/>
-        </w:rPr>
-        <w:t xml:space="preserve">Сам глаза совета </w:t>
-      </w:r>
-      <w:proofErr w:type="spellStart"/>
-      <w:r>
-        <w:rPr>
-          <w:szCs w:val="24"/>
-        </w:rPr>
-        <w:t>эНМ</w:t>
-      </w:r>
-      <w:proofErr w:type="spellEnd"/>
-      <w:r>
-        <w:rPr>
-          <w:szCs w:val="24"/>
-        </w:rPr>
-        <w:t xml:space="preserve"> II теней лично </w:t>
-      </w:r>
-      <w:r>
-        <w:rPr>
-          <w:szCs w:val="24"/>
-        </w:rPr>
-        <w:t xml:space="preserve">дал ему это задание. По данным разведки, представленной прежде всего его старым знакомым </w:t>
-      </w:r>
-      <w:proofErr w:type="spellStart"/>
-      <w:r>
-        <w:rPr>
-          <w:szCs w:val="24"/>
-        </w:rPr>
-        <w:t>Орреном</w:t>
-      </w:r>
-      <w:proofErr w:type="spellEnd"/>
-      <w:r>
-        <w:rPr>
-          <w:szCs w:val="24"/>
-        </w:rPr>
-        <w:t xml:space="preserve"> </w:t>
-      </w:r>
-      <w:r>
-        <w:rPr>
-          <w:szCs w:val="24"/>
-          <w:lang w:val="en-US"/>
-        </w:rPr>
-        <w:t>IV</w:t>
-      </w:r>
-      <w:r>
-        <w:rPr>
-          <w:szCs w:val="24"/>
-        </w:rPr>
-        <w:t xml:space="preserve">, с городом что-то не так: ауры людей очень быстро чернеют, слухи ходят самые мрачные. Хотя поговаривают, что знакомый уже умер и восстал под именем </w:t>
-      </w:r>
-      <w:proofErr w:type="spellStart"/>
-      <w:r>
-        <w:rPr>
-          <w:szCs w:val="24"/>
-        </w:rPr>
-        <w:t>Оррена</w:t>
-      </w:r>
-      <w:proofErr w:type="spellEnd"/>
-      <w:r>
-        <w:rPr>
-          <w:szCs w:val="24"/>
-        </w:rPr>
-        <w:t xml:space="preserve"> </w:t>
-      </w:r>
-      <w:r>
-        <w:rPr>
-          <w:szCs w:val="24"/>
-          <w:lang w:val="en-US"/>
-        </w:rPr>
-        <w:t>V</w:t>
-      </w:r>
-      <w:r>
-        <w:rPr>
-          <w:szCs w:val="24"/>
-        </w:rPr>
-        <w:t>. По традиции во всех внешних заданиях должны участвовать триады: трое теней по одному от каждого клана. Из клана древних теней, что являются реинкарнациями умерших давным-давно сподвижников теперь уже бога-</w:t>
-      </w:r>
-      <w:proofErr w:type="spellStart"/>
-      <w:r>
-        <w:rPr>
-          <w:szCs w:val="24"/>
-        </w:rPr>
-        <w:t>лича</w:t>
-      </w:r>
-      <w:proofErr w:type="spellEnd"/>
-      <w:r>
-        <w:rPr>
-          <w:szCs w:val="24"/>
-        </w:rPr>
-        <w:t xml:space="preserve"> </w:t>
-      </w:r>
-      <w:proofErr w:type="spellStart"/>
-      <w:r>
-        <w:rPr>
-          <w:b/>
-          <w:szCs w:val="24"/>
-        </w:rPr>
-        <w:t>Портуса</w:t>
-      </w:r>
-      <w:proofErr w:type="spellEnd"/>
-      <w:r>
-        <w:rPr>
-          <w:szCs w:val="24"/>
-        </w:rPr>
-        <w:t xml:space="preserve">, выбрали его. Из клана естественных теней, наиболее слабых физически и наименее антропоморфных, зато созданий из чистой магии, </w:t>
-      </w:r>
-      <w:r>
-        <w:rPr>
-          <w:szCs w:val="24"/>
-        </w:rPr>
-        <w:t xml:space="preserve">был выбран </w:t>
-      </w:r>
-      <w:r>
-        <w:rPr>
-          <w:b/>
-          <w:szCs w:val="24"/>
-        </w:rPr>
-        <w:t>Иней</w:t>
-      </w:r>
-      <w:r>
-        <w:rPr>
-          <w:szCs w:val="24"/>
-        </w:rPr>
-        <w:t xml:space="preserve"> Добропорядочная и </w:t>
-      </w:r>
-      <w:proofErr w:type="spellStart"/>
-      <w:r>
-        <w:rPr>
-          <w:szCs w:val="24"/>
-        </w:rPr>
-        <w:t>молчалисая</w:t>
-      </w:r>
-      <w:proofErr w:type="spellEnd"/>
-      <w:r>
-        <w:rPr>
-          <w:szCs w:val="24"/>
-        </w:rPr>
-        <w:t xml:space="preserve"> тень, что любит лишь наблюдать. Из клана смертных теней, то когда-то были другими существами, но сами превратили себя в тень, был выбран </w:t>
-      </w:r>
-      <w:r>
-        <w:rPr>
-          <w:b/>
-          <w:szCs w:val="24"/>
-        </w:rPr>
-        <w:t>Железка</w:t>
-      </w:r>
-      <w:r>
-        <w:rPr>
-          <w:szCs w:val="24"/>
-        </w:rPr>
-        <w:t>. Самый неустойчивый и кровожадный член отряда.</w:t>
-      </w:r>
-    </w:p>
-    <w:p>
-      <w:pPr>
-        <w:spacing w:line="276" w:lineRule="auto"/>
-        <w:rPr>
-          <w:szCs w:val="24"/>
-        </w:rPr>
-      </w:pPr>
-      <w:proofErr w:type="spellStart"/>
-      <w:r>
-        <w:rPr>
-          <w:szCs w:val="24"/>
-        </w:rPr>
-        <w:t>Сенхома</w:t>
-      </w:r>
-      <w:proofErr w:type="spellEnd"/>
-      <w:r>
-        <w:rPr>
-          <w:szCs w:val="24"/>
-        </w:rPr>
-        <w:t xml:space="preserve"> уже было в зените, когда из ворот вышли двое: тот самый стражник и </w:t>
-      </w:r>
-      <w:r>
-        <w:rPr>
-          <w:szCs w:val="24"/>
-        </w:rPr>
-        <w:t xml:space="preserve">высокий </w:t>
-      </w:r>
-      <w:r>
-        <w:rPr>
-          <w:szCs w:val="24"/>
-        </w:rPr>
-        <w:t>человек</w:t>
-      </w:r>
-      <w:r>
-        <w:rPr>
-          <w:szCs w:val="24"/>
-        </w:rPr>
-        <w:t xml:space="preserve"> </w:t>
-      </w:r>
-      <w:r>
-        <w:rPr>
-          <w:szCs w:val="24"/>
-        </w:rPr>
-        <w:t>с рыжей бородой и каплевидным шлемом</w:t>
-      </w:r>
-      <w:r>
-        <w:rPr>
-          <w:szCs w:val="24"/>
-        </w:rPr>
-        <w:t xml:space="preserve"> с изображённым именным гербом в виде орла</w:t>
-      </w:r>
-      <w:r>
-        <w:rPr>
-          <w:szCs w:val="24"/>
-        </w:rPr>
-        <w:t xml:space="preserve"> на голове</w:t>
-      </w:r>
-      <w:r>
-        <w:rPr>
-          <w:szCs w:val="24"/>
-        </w:rPr>
-        <w:t xml:space="preserve">. </w:t>
-      </w:r>
-      <w:r>
-        <w:rPr>
-          <w:szCs w:val="24"/>
-        </w:rPr>
-        <w:t>На</w:t>
-      </w:r>
-      <w:r>
-        <w:rPr>
-          <w:szCs w:val="24"/>
-        </w:rPr>
-        <w:t xml:space="preserve"> серебряном пластинчатом</w:t>
-      </w:r>
-      <w:r>
-        <w:rPr>
-          <w:szCs w:val="24"/>
-        </w:rPr>
-        <w:t xml:space="preserve"> доспехе</w:t>
-      </w:r>
-      <w:r>
-        <w:rPr>
-          <w:szCs w:val="24"/>
-        </w:rPr>
-        <w:t xml:space="preserve"> рыжебородого выгравирован чин к</w:t>
-      </w:r>
-      <w:r>
-        <w:rPr>
-          <w:szCs w:val="24"/>
-        </w:rPr>
-        <w:t>апитан</w:t>
-      </w:r>
-      <w:r>
-        <w:rPr>
-          <w:szCs w:val="24"/>
-        </w:rPr>
-        <w:t>а</w:t>
-      </w:r>
-      <w:r>
-        <w:rPr>
-          <w:szCs w:val="24"/>
-        </w:rPr>
-        <w:t xml:space="preserve"> стражи. </w:t>
-      </w:r>
-      <w:r>
-        <w:rPr>
-          <w:szCs w:val="24"/>
-        </w:rPr>
-        <w:t xml:space="preserve">Только весьма состоятельные могут себе позволить такую роскошь. Рыжебородый тыкает пальцем в направлении </w:t>
-      </w:r>
-      <w:proofErr w:type="spellStart"/>
-      <w:r>
-        <w:rPr>
-          <w:szCs w:val="24"/>
-        </w:rPr>
-        <w:t>Хноса</w:t>
-      </w:r>
-      <w:proofErr w:type="spellEnd"/>
-      <w:r>
-        <w:rPr>
-          <w:szCs w:val="24"/>
-        </w:rPr>
-        <w:t xml:space="preserve"> и говорит:</w:t>
-      </w:r>
-    </w:p>
-    <w:p>
-      <w:pPr>
-        <w:spacing w:line="276" w:lineRule="auto"/>
-        <w:rPr>
-          <w:szCs w:val="24"/>
-        </w:rPr>
-      </w:pPr>
-      <w:r>
-        <w:rPr>
-          <w:szCs w:val="24"/>
-        </w:rPr>
-        <w:t>– Эй ты, чёрная тень с янтарными глазами и табачной трубкой, подойди сюд</w:t>
-      </w:r>
-      <w:r>
-        <w:rPr>
-          <w:szCs w:val="24"/>
-        </w:rPr>
-        <w:t xml:space="preserve">а. И дружка своего позови. – </w:t>
-      </w:r>
-      <w:r>
-        <w:rPr>
-          <w:szCs w:val="24"/>
-        </w:rPr>
-        <w:t>внешность у</w:t>
-      </w:r>
-      <w:r>
-        <w:rPr>
-          <w:szCs w:val="24"/>
-        </w:rPr>
-        <w:t xml:space="preserve"> большинства теней</w:t>
-      </w:r>
-      <w:r>
-        <w:rPr>
-          <w:szCs w:val="24"/>
-        </w:rPr>
-        <w:t xml:space="preserve"> антропоморфная, они большую часть времени принимают форму тех существ, кем были раньше, за исключением естественных теней, которым свойственна некая аморфность, и они чёрного цвета, хотя и могут менять оттенок в сторону серого или бардового цвета.</w:t>
-      </w:r>
-    </w:p>
-    <w:p>
-      <w:pPr>
-        <w:spacing w:line="276" w:lineRule="auto"/>
-        <w:rPr>
-          <w:szCs w:val="24"/>
-        </w:rPr>
-      </w:pPr>
-      <w:proofErr w:type="spellStart"/>
-      <w:r>
-        <w:rPr>
-          <w:szCs w:val="24"/>
-        </w:rPr>
-        <w:t>Хнос</w:t>
-      </w:r>
-      <w:proofErr w:type="spellEnd"/>
-      <w:r>
-        <w:rPr>
-          <w:szCs w:val="24"/>
-        </w:rPr>
-        <w:t xml:space="preserve"> оборачивается</w:t>
-      </w:r>
-      <w:r>
-        <w:rPr>
-          <w:szCs w:val="24"/>
-        </w:rPr>
-        <w:t>: Железка стоит в стороне и отрывает крылья у</w:t>
-      </w:r>
-      <w:r>
-        <w:rPr>
-          <w:szCs w:val="24"/>
-        </w:rPr>
-        <w:t xml:space="preserve"> какого-то насекомого. Окрикивает</w:t>
-      </w:r>
-      <w:r>
-        <w:rPr>
-          <w:szCs w:val="24"/>
-        </w:rPr>
-        <w:t xml:space="preserve"> его, жестом подзывают к себе и стражнику.</w:t>
-      </w:r>
-    </w:p>
-    <w:p>
-      <w:pPr>
-        <w:spacing w:line="276" w:lineRule="auto"/>
-        <w:rPr>
-          <w:szCs w:val="24"/>
-        </w:rPr>
-      </w:pPr>
-      <w:r>
-        <w:rPr>
-          <w:szCs w:val="24"/>
-        </w:rPr>
-        <w:t>– Что вам нужно? Скоро ли вы меня пропустите, я не хочу простоять здесь всё время мира – с о</w:t>
-      </w:r>
-      <w:r>
-        <w:rPr>
-          <w:szCs w:val="24"/>
-        </w:rPr>
-        <w:t xml:space="preserve">ттенком раздражения проговорил </w:t>
-      </w:r>
-      <w:proofErr w:type="spellStart"/>
-      <w:r>
-        <w:rPr>
-          <w:szCs w:val="24"/>
-        </w:rPr>
-        <w:t>Хнос</w:t>
-      </w:r>
-      <w:proofErr w:type="spellEnd"/>
-      <w:r>
-        <w:rPr>
-          <w:szCs w:val="24"/>
-        </w:rPr>
-        <w:t>.</w:t>
-      </w:r>
-    </w:p>
-    <w:p>
-      <w:pPr>
-        <w:spacing w:line="276" w:lineRule="auto"/>
-        <w:rPr>
-          <w:szCs w:val="24"/>
-        </w:rPr>
-      </w:pPr>
-      <w:r>
-        <w:rPr>
-          <w:szCs w:val="24"/>
-        </w:rPr>
         <w:t xml:space="preserve">– А тебе и не придётся. Нам проблемы не нужны, но для того чтобы пройти тебе </w:t>
       </w:r>
       <w:r>
@@ -1968,14 +2612,7 @@
         <w:rPr>
           <w:szCs w:val="24"/>
         </w:rPr>
-        <w:t xml:space="preserve"> ответить мне на пару вопросов про себя и своего компаньона, в зависимости от ответов на </w:t>
-      </w:r>
-      <w:r>
-        <w:rPr>
-          <w:szCs w:val="24"/>
-        </w:rPr>
-        <w:lastRenderedPageBreak/>
-        <w:t>поставленные в</w:t>
+        <w:t xml:space="preserve"> ответить мне на пару вопросов про себя и своего компаньона, в зависимости от ответов на поставленные в</w:t>
       </w:r>
       <w:r>
         <w:rPr>
@@ -2147,7 +2784,7 @@
           <w:szCs w:val="24"/>
         </w:rPr>
       </w:pPr>
-      <w:commentRangeStart w:id="1"/>
+      <w:commentRangeStart w:id="2"/>
       <w:r>
         <w:rPr>
           <w:szCs w:val="24"/>
@@ -2180,35 +2817,35 @@
         </w:rPr>
         <w:t xml:space="preserve">. И имена они выбирают уже после </w:t>
       </w:r>
-      <w:commentRangeStart w:id="2"/>
+      <w:commentRangeStart w:id="3"/>
       <w:r>
         <w:rPr>
           <w:szCs w:val="24"/>
         </w:rPr>
         <w:t>преобразования</w:t>
       </w:r>
-      <w:commentRangeEnd w:id="2"/>
+      <w:commentRangeEnd w:id="3"/>
       <w:r>
         <w:rPr>
           <w:rStyle w:val="af0"/>
           <w:sz w:val="24"/>
           <w:szCs w:val="24"/>
         </w:rPr>
+        <w:commentReference w:id="3"/>
+      </w:r>
+      <w:r>
+        <w:rPr>
+          <w:szCs w:val="24"/>
+        </w:rPr>
+        <w:t xml:space="preserve">. </w:t>
+      </w:r>
+      <w:commentRangeEnd w:id="2"/>
+      <w:r>
+        <w:rPr>
+          <w:rStyle w:val="af0"/>
+        </w:rPr>
         <w:commentReference w:id="2"/>
       </w:r>
-      <w:r>
-        <w:rPr>
-          <w:szCs w:val="24"/>
-        </w:rPr>
-        <w:t xml:space="preserve">. </w:t>
-      </w:r>
-      <w:commentRangeEnd w:id="1"/>
-      <w:r>
-        <w:rPr>
-          <w:rStyle w:val="af0"/>
-        </w:rPr>
-        <w:commentReference w:id="1"/>
-      </w:r>
     </w:p>
     <w:p>
       <w:pPr>
@@ -2249,21 +2886,21 @@
         </w:rPr>
         <w:t xml:space="preserve"> ворота просто огромны, здесь бы уместились </w:t>
       </w:r>
-      <w:commentRangeStart w:id="3"/>
+      <w:commentRangeStart w:id="4"/>
       <w:r>
         <w:rPr>
           <w:szCs w:val="24"/>
         </w:rPr>
         <w:t>обе очереди, что стоят пред вратами, если грамотно эти самые очереди разместить, например, змейкой</w:t>
       </w:r>
-      <w:commentRangeEnd w:id="3"/>
+      <w:commentRangeEnd w:id="4"/>
       <w:r>
         <w:rPr>
           <w:rStyle w:val="af0"/>
           <w:sz w:val="24"/>
           <w:szCs w:val="24"/>
         </w:rPr>
-        <w:commentReference w:id="3"/>
+        <w:commentReference w:id="4"/>
       </w:r>
       <w:r>
         <w:rPr>
@@ -2325,21 +2962,21 @@
         </w:rPr>
         <w:t xml:space="preserve"> внимания, что-то пишет на пергаментной </w:t>
       </w:r>
-      <w:commentRangeStart w:id="4"/>
+      <w:commentRangeStart w:id="5"/>
       <w:r>
         <w:rPr>
           <w:szCs w:val="24"/>
         </w:rPr>
         <w:t>бумаге</w:t>
       </w:r>
-      <w:commentRangeEnd w:id="4"/>
+      <w:commentRangeEnd w:id="5"/>
       <w:r>
         <w:rPr>
           <w:rStyle w:val="af0"/>
           <w:sz w:val="24"/>
           <w:szCs w:val="24"/>
         </w:rPr>
-        <w:commentReference w:id="4"/>
+        <w:commentReference w:id="5"/>
       </w:r>
       <w:r>
         <w:rPr>
@@ -2568,6 +3205,7 @@
         <w:rPr>
           <w:szCs w:val="24"/>
         </w:rPr>
+        <w:lastRenderedPageBreak/>
         <w:t xml:space="preserve">– Хм – стражник смотрит на бумагу, </w:t>
       </w:r>
       <w:r>
@@ -2576,21 +3214,21 @@
         </w:rPr>
         <w:t xml:space="preserve">всё больше морщится – ничего не понимаю, ваш совет что, не мог писать на всеобщем? – Оборачивается к человеку за столом – Морис, посмотри на бумагу, верна ли </w:t>
       </w:r>
-      <w:commentRangeStart w:id="5"/>
+      <w:commentRangeStart w:id="6"/>
       <w:r>
         <w:rPr>
           <w:szCs w:val="24"/>
         </w:rPr>
         <w:t>она</w:t>
       </w:r>
-      <w:commentRangeEnd w:id="5"/>
+      <w:commentRangeEnd w:id="6"/>
       <w:r>
         <w:rPr>
           <w:rStyle w:val="af0"/>
           <w:sz w:val="24"/>
           <w:szCs w:val="24"/>
         </w:rPr>
-        <w:commentReference w:id="5"/>
+        <w:commentReference w:id="6"/>
       </w:r>
       <w:r>
         <w:rPr>
@@ -2643,7 +3281,6 @@
         <w:rPr>
           <w:szCs w:val="24"/>
         </w:rPr>
-        <w:lastRenderedPageBreak/>
         <w:t xml:space="preserve">– </w:t>
       </w:r>
       <w:r>
@@ -2891,21 +3528,21 @@
         </w:rPr>
         <w:t xml:space="preserve">. Я вас уверяю, за эти пирамидки можно купить целое </w:t>
       </w:r>
-      <w:commentRangeStart w:id="6"/>
+      <w:commentRangeStart w:id="7"/>
       <w:r>
         <w:rPr>
           <w:szCs w:val="24"/>
         </w:rPr>
         <w:t>поместье</w:t>
       </w:r>
-      <w:commentRangeEnd w:id="6"/>
+      <w:commentRangeEnd w:id="7"/>
       <w:r>
         <w:rPr>
           <w:rStyle w:val="af0"/>
           <w:sz w:val="24"/>
           <w:szCs w:val="24"/>
         </w:rPr>
-        <w:commentReference w:id="6"/>
+        <w:commentReference w:id="7"/>
       </w:r>
       <w:r>
         <w:rPr>
@@ -3109,21 +3746,21 @@
         </w:rPr>
         <w:t xml:space="preserve"> И думаю буду рад видеть вас </w:t>
       </w:r>
-      <w:commentRangeStart w:id="7"/>
+      <w:commentRangeStart w:id="8"/>
       <w:r>
         <w:rPr>
           <w:szCs w:val="24"/>
         </w:rPr>
         <w:t>снова</w:t>
       </w:r>
-      <w:commentRangeEnd w:id="7"/>
+      <w:commentRangeEnd w:id="8"/>
       <w:r>
         <w:rPr>
           <w:rStyle w:val="af0"/>
           <w:sz w:val="24"/>
           <w:szCs w:val="24"/>
         </w:rPr>
-        <w:commentReference w:id="7"/>
+        <w:commentReference w:id="8"/>
       </w:r>
       <w:r>
         <w:rPr>
@@ -3143,6 +3780,7 @@
         <w:rPr>
           <w:szCs w:val="24"/>
         </w:rPr>
+        <w:lastRenderedPageBreak/>
         <w:t>– Спасибо</w:t>
       </w:r>
       <w:r>
@@ -3201,7 +3839,6 @@
         <w:rPr>
           <w:szCs w:val="24"/>
         </w:rPr>
-        <w:lastRenderedPageBreak/>
         <w:t>Мы встаём и</w:t>
       </w:r>
       <w:r>
@@ -3250,116 +3887,190 @@
         <w:rPr>
           <w:szCs w:val="24"/>
         </w:rPr>
-        <w:t xml:space="preserve">Раньше их здесь почти не было. И их не все видно. </w:t>
-      </w:r>
-      <w:r>
-        <w:rPr>
-          <w:szCs w:val="24"/>
-          <w:highlight w:val="yellow"/>
-        </w:rPr>
-        <w:t xml:space="preserve">Туман </w:t>
-      </w:r>
-      <w:commentRangeStart w:id="8"/>
-      <w:r>
-        <w:rPr>
-          <w:szCs w:val="24"/>
-          <w:highlight w:val="yellow"/>
-        </w:rPr>
-        <w:t>сильно</w:t>
-      </w:r>
-      <w:commentRangeEnd w:id="8"/>
+        <w:t>Раньше их здесь почти не было. И их не все видно</w:t>
+      </w:r>
+      <w:r>
+        <w:rPr>
+          <w:szCs w:val="24"/>
+        </w:rPr>
+        <w:t>.</w:t>
+      </w:r>
+      <w:r>
+        <w:rPr>
+          <w:szCs w:val="24"/>
+        </w:rPr>
+        <w:t xml:space="preserve"> Очень шумно, везде горят огни. Они повесили факелы и магические светильники почти везде: вдоль дороги, на стене на крышах домов. Всё не так, как у нас на родине, там тишина и покой. </w:t>
+      </w:r>
+      <w:r>
+        <w:rPr>
+          <w:szCs w:val="24"/>
+        </w:rPr>
+        <w:t xml:space="preserve">И нет такого количества смертных, снующих туда-сюда без всякой видимой </w:t>
+      </w:r>
+      <w:commentRangeStart w:id="9"/>
+      <w:r>
+        <w:rPr>
+          <w:szCs w:val="24"/>
+        </w:rPr>
+        <w:t>цели</w:t>
+      </w:r>
+      <w:commentRangeEnd w:id="9"/>
       <w:r>
         <w:rPr>
           <w:rStyle w:val="af0"/>
           <w:sz w:val="24"/>
           <w:szCs w:val="24"/>
         </w:rPr>
-        <w:commentReference w:id="8"/>
-      </w:r>
+        <w:commentReference w:id="9"/>
+      </w:r>
+      <w:r>
+        <w:rPr>
+          <w:szCs w:val="24"/>
+        </w:rPr>
+        <w:t>.</w:t>
+      </w:r>
+    </w:p>
+    <w:p>
+      <w:pPr>
+        <w:spacing w:after="160" w:line="276" w:lineRule="auto"/>
+        <w:rPr>
+          <w:szCs w:val="24"/>
+        </w:rPr>
+      </w:pPr>
       <w:r>
         <w:rPr>
           <w:szCs w:val="24"/>
           <w:highlight w:val="yellow"/>
         </w:rPr>
-        <w:t xml:space="preserve"> ограничивает нашу видимость. Я не помню такого тумана в срединных землях со времён войны за </w:t>
+        <w:t>Помимо стражников наблюдается большое количество стражей храма,</w:t>
+      </w:r>
+      <w:r>
+        <w:rPr>
+          <w:szCs w:val="24"/>
+        </w:rPr>
+        <w:t xml:space="preserve"> явно более хорошо вооружённых, с </w:t>
+      </w:r>
+      <w:r>
+        <w:rPr>
+          <w:szCs w:val="24"/>
+          <w:highlight w:val="yellow"/>
+        </w:rPr>
+        <w:t>красным молотом</w:t>
+      </w:r>
+      <w:r>
+        <w:rPr>
+          <w:szCs w:val="24"/>
+          <w:highlight w:val="yellow"/>
+        </w:rPr>
+        <w:t xml:space="preserve"> </w:t>
       </w:r>
       <w:proofErr w:type="spellStart"/>
       <w:r>
         <w:rPr>
-          <w:b/>
           <w:szCs w:val="24"/>
           <w:highlight w:val="yellow"/>
         </w:rPr>
-        <w:t>Фьёрвальское</w:t>
+        <w:t>дуисере</w:t>
       </w:r>
       <w:proofErr w:type="spellEnd"/>
       <w:r>
         <w:rPr>
-          <w:b/>
-          <w:szCs w:val="24"/>
-          <w:highlight w:val="yellow"/>
-        </w:rPr>
-        <w:t xml:space="preserve"> наследство</w:t>
-      </w:r>
-      <w:r>
-        <w:rPr>
-          <w:szCs w:val="24"/>
-          <w:highlight w:val="yellow"/>
-        </w:rPr>
-        <w:t xml:space="preserve">, когда более двух десятков смертных магов чтобы избежать неминуемого поражения, произнёс заклинание </w:t>
-      </w:r>
-      <w:proofErr w:type="spellStart"/>
-      <w:r>
-        <w:rPr>
-          <w:b/>
-          <w:szCs w:val="24"/>
-          <w:highlight w:val="yellow"/>
-        </w:rPr>
-        <w:t>всескрывающего</w:t>
-      </w:r>
-      <w:proofErr w:type="spellEnd"/>
-      <w:r>
-        <w:rPr>
-          <w:b/>
-          <w:szCs w:val="24"/>
-          <w:highlight w:val="yellow"/>
-        </w:rPr>
-        <w:t xml:space="preserve"> тумана</w:t>
-      </w:r>
-      <w:r>
-        <w:rPr>
-          <w:szCs w:val="24"/>
-          <w:highlight w:val="yellow"/>
-        </w:rPr>
-        <w:t>. Как потом выяснилось это было запретное заклинание одного из магов, за которое он заплатил своими магическими способностями.</w:t>
-      </w:r>
-      <w:r>
-        <w:rPr>
-          <w:szCs w:val="24"/>
-        </w:rPr>
-        <w:t xml:space="preserve"> Очень шумно, везде горят огни. Они повесили факелы и магические светильники почти везде: вдоль дороги, на стене на крышах домов. Всё не так, как у нас на родине, там тишина и покой. </w:t>
-      </w:r>
-      <w:r>
-        <w:rPr>
-          <w:szCs w:val="24"/>
-        </w:rPr>
-        <w:t xml:space="preserve">И нет такого количества смертных, снующих туда-сюда без всякой видимой </w:t>
-      </w:r>
-      <w:commentRangeStart w:id="9"/>
-      <w:r>
-        <w:rPr>
-          <w:szCs w:val="24"/>
-        </w:rPr>
-        <w:t>цели</w:t>
-      </w:r>
-      <w:commentRangeEnd w:id="9"/>
+          <w:szCs w:val="24"/>
+        </w:rPr>
+        <w:t xml:space="preserve"> на щитах и грудных пластинах доспехов. Заметно также, что в стражу храма берут и лиц женского пола. </w:t>
+      </w:r>
+    </w:p>
+    <w:p>
+      <w:pPr>
+        <w:spacing w:after="160" w:line="276" w:lineRule="auto"/>
+        <w:rPr>
+          <w:szCs w:val="24"/>
+        </w:rPr>
+      </w:pPr>
+      <w:commentRangeStart w:id="10"/>
+      <w:r>
+        <w:rPr>
+          <w:szCs w:val="24"/>
+        </w:rPr>
+        <w:t>Слишком</w:t>
+      </w:r>
+      <w:commentRangeEnd w:id="10"/>
       <w:r>
         <w:rPr>
           <w:rStyle w:val="af0"/>
           <w:sz w:val="24"/>
           <w:szCs w:val="24"/>
         </w:rPr>
-        <w:commentReference w:id="9"/>
+        <w:commentReference w:id="10"/>
+      </w:r>
+      <w:r>
+        <w:rPr>
+          <w:szCs w:val="24"/>
+        </w:rPr>
+        <w:t xml:space="preserve"> большой город, чтобы случайно кого-то или что-то найти. Придётся собрать как можно больше информации о состоянии дел. Надо будет навестить старого знакомого </w:t>
+      </w:r>
+      <w:proofErr w:type="spellStart"/>
+      <w:r>
+        <w:rPr>
+          <w:b/>
+          <w:szCs w:val="24"/>
+        </w:rPr>
+        <w:t>Оррена</w:t>
+      </w:r>
+      <w:proofErr w:type="spellEnd"/>
+      <w:r>
+        <w:rPr>
+          <w:b/>
+          <w:szCs w:val="24"/>
+        </w:rPr>
+        <w:t xml:space="preserve"> </w:t>
+      </w:r>
+      <w:r>
+        <w:rPr>
+          <w:b/>
+          <w:szCs w:val="24"/>
+          <w:lang w:val="en-US"/>
+        </w:rPr>
+        <w:t>IV</w:t>
+      </w:r>
+      <w:r>
+        <w:rPr>
+          <w:szCs w:val="24"/>
+        </w:rPr>
+        <w:t xml:space="preserve">, хотя ходят слухи, что его </w:t>
+      </w:r>
+      <w:r>
+        <w:rPr>
+          <w:szCs w:val="24"/>
+        </w:rPr>
+        <w:t xml:space="preserve">уже </w:t>
+      </w:r>
+      <w:r>
+        <w:rPr>
+          <w:szCs w:val="24"/>
+        </w:rPr>
+        <w:t xml:space="preserve">убили и он переродился </w:t>
+      </w:r>
+      <w:proofErr w:type="spellStart"/>
+      <w:r>
+        <w:rPr>
+          <w:szCs w:val="24"/>
+        </w:rPr>
+        <w:t>Орреном</w:t>
+      </w:r>
+      <w:proofErr w:type="spellEnd"/>
+      <w:r>
+        <w:rPr>
+          <w:szCs w:val="24"/>
+        </w:rPr>
+        <w:t xml:space="preserve"> </w:t>
+      </w:r>
+      <w:r>
+        <w:rPr>
+          <w:szCs w:val="24"/>
+          <w:lang w:val="en-US"/>
+        </w:rPr>
+        <w:t>V</w:t>
       </w:r>
       <w:r>
         <w:rPr>
@@ -3367,6 +4078,30 @@
         </w:rPr>
         <w:t>.</w:t>
       </w:r>
+      <w:r>
+        <w:rPr>
+          <w:szCs w:val="24"/>
+        </w:rPr>
+        <w:t xml:space="preserve"> Он работает информатором нашей разведки</w:t>
+      </w:r>
+      <w:r>
+        <w:rPr>
+          <w:szCs w:val="24"/>
+        </w:rPr>
+        <w:t xml:space="preserve"> для совета теней</w:t>
+      </w:r>
+      <w:r>
+        <w:rPr>
+          <w:szCs w:val="24"/>
+        </w:rPr>
+        <w:t xml:space="preserve">. </w:t>
+      </w:r>
+      <w:r>
+        <w:rPr>
+          <w:szCs w:val="24"/>
+        </w:rPr>
+        <w:t>Когда-то мы работали вместе. Но это позднее, сначала надо посетить рыночную площадь, там обычно можно собрать больше всего слухов.</w:t>
+      </w:r>
     </w:p>
     <w:p>
       <w:pPr>
@@ -3375,77 +4110,63 @@
           <w:szCs w:val="24"/>
         </w:rPr>
       </w:pPr>
-      <w:r>
-        <w:rPr>
-          <w:szCs w:val="24"/>
-          <w:highlight w:val="yellow"/>
-        </w:rPr>
-        <w:t>Помимо стражников наблюдается большое количество стражей храма,</w:t>
-      </w:r>
-      <w:r>
-        <w:rPr>
-          <w:szCs w:val="24"/>
-        </w:rPr>
-        <w:t xml:space="preserve"> явно более хорошо вооружённых, с </w:t>
-      </w:r>
-      <w:r>
-        <w:rPr>
-          <w:szCs w:val="24"/>
-          <w:highlight w:val="yellow"/>
-        </w:rPr>
-        <w:t>красным молотом</w:t>
-      </w:r>
-      <w:r>
-        <w:rPr>
-          <w:szCs w:val="24"/>
-          <w:highlight w:val="yellow"/>
-        </w:rPr>
-        <w:t xml:space="preserve"> </w:t>
-      </w:r>
-      <w:proofErr w:type="spellStart"/>
-      <w:r>
-        <w:rPr>
-          <w:szCs w:val="24"/>
-          <w:highlight w:val="yellow"/>
-        </w:rPr>
-        <w:t>дуисере</w:t>
-      </w:r>
-      <w:proofErr w:type="spellEnd"/>
-      <w:r>
-        <w:rPr>
-          <w:szCs w:val="24"/>
-        </w:rPr>
-        <w:t xml:space="preserve"> на щитах и грудных пластинах доспехов. Заметно также, что в стражу храма берут и лиц женского пола. </w:t>
-      </w:r>
-    </w:p>
-    <w:p>
-      <w:pPr>
-        <w:spacing w:after="160" w:line="276" w:lineRule="auto"/>
-        <w:rPr>
-          <w:szCs w:val="24"/>
-        </w:rPr>
-      </w:pPr>
-      <w:commentRangeStart w:id="10"/>
-      <w:r>
-        <w:rPr>
-          <w:szCs w:val="24"/>
-        </w:rPr>
-        <w:t>Слишком</w:t>
-      </w:r>
-      <w:commentRangeEnd w:id="10"/>
+      <w:commentRangeStart w:id="11"/>
+      <w:r>
+        <w:rPr>
+          <w:szCs w:val="24"/>
+        </w:rPr>
+        <w:t>И</w:t>
+      </w:r>
+      <w:commentRangeEnd w:id="11"/>
       <w:r>
         <w:rPr>
           <w:rStyle w:val="af0"/>
           <w:sz w:val="24"/>
           <w:szCs w:val="24"/>
         </w:rPr>
-        <w:commentReference w:id="10"/>
-      </w:r>
-      <w:r>
-        <w:rPr>
-          <w:szCs w:val="24"/>
-        </w:rPr>
-        <w:t xml:space="preserve"> большой город, чтобы случайно кого-то или что-то найти. Придётся собрать как можно больше информации о состоянии дел. Надо будет навестить старого знакомого </w:t>
+        <w:commentReference w:id="11"/>
+      </w:r>
+      <w:r>
+        <w:rPr>
+          <w:szCs w:val="24"/>
+        </w:rPr>
+        <w:t xml:space="preserve"> вот мы наконец-то подошли к </w:t>
+      </w:r>
+      <w:r>
+        <w:rPr>
+          <w:szCs w:val="24"/>
+        </w:rPr>
+        <w:t xml:space="preserve">рыночной </w:t>
+      </w:r>
+      <w:r>
+        <w:rPr>
+          <w:szCs w:val="24"/>
+        </w:rPr>
+        <w:t>площади</w:t>
+      </w:r>
+      <w:r>
+        <w:rPr>
+          <w:szCs w:val="24"/>
+        </w:rPr>
+        <w:t>. Выглядит как палаточный лагерь</w:t>
+      </w:r>
+      <w:r>
+        <w:rPr>
+          <w:szCs w:val="24"/>
+        </w:rPr>
+        <w:t>, везде крытые тенты, товар лежит либо на деревянных прилавках, либо прямо на земле</w:t>
+      </w:r>
+      <w:r>
+        <w:rPr>
+          <w:szCs w:val="24"/>
+        </w:rPr>
+        <w:t xml:space="preserve">. </w:t>
+      </w:r>
+      <w:r>
+        <w:rPr>
+          <w:szCs w:val="24"/>
+        </w:rPr>
+        <w:t xml:space="preserve">Сразу видно </w:t>
       </w:r>
       <w:proofErr w:type="spellStart"/>
       <w:r>
@@ -3453,262 +4174,243 @@
           <w:b/>
           <w:szCs w:val="24"/>
         </w:rPr>
-        <w:t>Оррена</w:t>
+        <w:t>Кощех</w:t>
       </w:r>
       <w:proofErr w:type="spellEnd"/>
       <w:r>
         <w:rPr>
+          <w:szCs w:val="24"/>
+        </w:rPr>
+        <w:t xml:space="preserve"> и до сюда дотянул свои золотистые руки.</w:t>
+      </w:r>
+      <w:r>
+        <w:rPr>
+          <w:szCs w:val="24"/>
+        </w:rPr>
+        <w:t xml:space="preserve"> Очень странно, что </w:t>
+      </w:r>
+      <w:proofErr w:type="spellStart"/>
+      <w:r>
+        <w:rPr>
           <w:b/>
           <w:szCs w:val="24"/>
         </w:rPr>
-        <w:t xml:space="preserve"> </w:t>
-      </w:r>
-      <w:r>
-        <w:rPr>
-          <w:b/>
-          <w:szCs w:val="24"/>
-          <w:lang w:val="en-US"/>
-        </w:rPr>
-        <w:t>IV</w:t>
-      </w:r>
-      <w:r>
-        <w:rPr>
-          <w:szCs w:val="24"/>
-        </w:rPr>
-        <w:t xml:space="preserve">, хотя ходят слухи, что его </w:t>
-      </w:r>
-      <w:r>
-        <w:rPr>
-          <w:szCs w:val="24"/>
-        </w:rPr>
-        <w:t xml:space="preserve">уже </w:t>
-      </w:r>
-      <w:r>
-        <w:rPr>
-          <w:szCs w:val="24"/>
-        </w:rPr>
-        <w:t xml:space="preserve">убили и он переродился </w:t>
+        <w:t>Дуисере</w:t>
+      </w:r>
+      <w:proofErr w:type="spellEnd"/>
+      <w:r>
+        <w:rPr>
+          <w:szCs w:val="24"/>
+        </w:rPr>
+        <w:t xml:space="preserve"> так небрежен в отношении своих последователей</w:t>
+      </w:r>
+      <w:r>
+        <w:rPr>
+          <w:szCs w:val="24"/>
+        </w:rPr>
+        <w:t xml:space="preserve">. Я помню некоторое время назад слушал выступление жрецов бога </w:t>
       </w:r>
       <w:proofErr w:type="spellStart"/>
       <w:r>
         <w:rPr>
           <w:szCs w:val="24"/>
         </w:rPr>
-        <w:t>Орреном</w:t>
+        <w:t>Дуисере</w:t>
       </w:r>
       <w:proofErr w:type="spellEnd"/>
       <w:r>
         <w:rPr>
           <w:szCs w:val="24"/>
         </w:rPr>
-        <w:t xml:space="preserve"> </w:t>
-      </w:r>
-      <w:r>
-        <w:rPr>
-          <w:szCs w:val="24"/>
-          <w:lang w:val="en-US"/>
-        </w:rPr>
-        <w:t>V</w:t>
-      </w:r>
-      <w:r>
-        <w:rPr>
-          <w:szCs w:val="24"/>
-        </w:rPr>
-        <w:t>.</w:t>
-      </w:r>
-      <w:r>
-        <w:rPr>
-          <w:szCs w:val="24"/>
-        </w:rPr>
-        <w:t xml:space="preserve"> Он работает информатором нашей разведки</w:t>
-      </w:r>
-      <w:r>
-        <w:rPr>
-          <w:szCs w:val="24"/>
-        </w:rPr>
-        <w:t xml:space="preserve"> для совета теней</w:t>
-      </w:r>
-      <w:r>
-        <w:rPr>
-          <w:szCs w:val="24"/>
-        </w:rPr>
-        <w:t xml:space="preserve">. </w:t>
-      </w:r>
-      <w:r>
-        <w:rPr>
-          <w:szCs w:val="24"/>
-        </w:rPr>
-        <w:t>Когда-то мы работали вместе. Но это позднее, сначала надо посетить рыночную площадь, там обычно можно собрать больше всего слухов.</w:t>
-      </w:r>
-    </w:p>
-    <w:p>
-      <w:pPr>
-        <w:spacing w:after="160" w:line="276" w:lineRule="auto"/>
-        <w:rPr>
-          <w:szCs w:val="24"/>
-        </w:rPr>
-      </w:pPr>
-      <w:commentRangeStart w:id="11"/>
-      <w:r>
-        <w:rPr>
-          <w:szCs w:val="24"/>
-        </w:rPr>
-        <w:t>И</w:t>
-      </w:r>
-      <w:commentRangeEnd w:id="11"/>
+        <w:t xml:space="preserve">, они говорили, что </w:t>
+      </w:r>
+      <w:proofErr w:type="spellStart"/>
+      <w:r>
+        <w:rPr>
+          <w:szCs w:val="24"/>
+        </w:rPr>
+        <w:t>дварфы</w:t>
+      </w:r>
+      <w:proofErr w:type="spellEnd"/>
+      <w:r>
+        <w:rPr>
+          <w:szCs w:val="24"/>
+        </w:rPr>
+        <w:t xml:space="preserve">, эльфы и люди должный объединиться и работать на, заглянем-ка в справочник, достаю из себя справочник в чёрной обложке, вот как это называется, ага, мануфактуры. Что примечательно, про остальные расы эти жрецы не упоминали. </w:t>
+      </w:r>
+      <w:r>
+        <w:rPr>
+          <w:szCs w:val="24"/>
+        </w:rPr>
+        <w:t xml:space="preserve">Шумно даже слишком, из-за гомона толпы ни к чему особо не прислушаешься. Осматриваю взглядом пару ближайших </w:t>
+      </w:r>
+      <w:r>
+        <w:rPr>
+          <w:szCs w:val="24"/>
+        </w:rPr>
+        <w:t xml:space="preserve">палаток, подхожу к одной из них. На меня поднимает взгляд торговец, тощий, преклонного возраста </w:t>
+      </w:r>
+      <w:commentRangeStart w:id="12"/>
+      <w:r>
+        <w:rPr>
+          <w:szCs w:val="24"/>
+        </w:rPr>
+        <w:t>старик</w:t>
+      </w:r>
+      <w:commentRangeEnd w:id="12"/>
       <w:r>
         <w:rPr>
           <w:rStyle w:val="af0"/>
           <w:sz w:val="24"/>
           <w:szCs w:val="24"/>
         </w:rPr>
-        <w:commentReference w:id="11"/>
-      </w:r>
-      <w:r>
-        <w:rPr>
-          <w:szCs w:val="24"/>
-        </w:rPr>
-        <w:t xml:space="preserve"> вот мы наконец-то подошли к </w:t>
-      </w:r>
-      <w:r>
-        <w:rPr>
-          <w:szCs w:val="24"/>
-        </w:rPr>
-        <w:t xml:space="preserve">рыночной </w:t>
-      </w:r>
-      <w:r>
-        <w:rPr>
-          <w:szCs w:val="24"/>
-        </w:rPr>
-        <w:t>площади</w:t>
-      </w:r>
-      <w:r>
-        <w:rPr>
-          <w:szCs w:val="24"/>
-        </w:rPr>
-        <w:t>. Выглядит как палаточный лагерь</w:t>
-      </w:r>
-      <w:r>
-        <w:rPr>
-          <w:szCs w:val="24"/>
-        </w:rPr>
-        <w:t>, везде крытые тенты, товар лежит либо на деревянных прилавках, либо прямо на земле</w:t>
-      </w:r>
-      <w:r>
-        <w:rPr>
-          <w:szCs w:val="24"/>
-        </w:rPr>
-        <w:t xml:space="preserve">. </w:t>
-      </w:r>
-      <w:r>
-        <w:rPr>
-          <w:szCs w:val="24"/>
-        </w:rPr>
-        <w:t xml:space="preserve">Сразу видно </w:t>
-      </w:r>
-      <w:proofErr w:type="spellStart"/>
-      <w:r>
-        <w:rPr>
-          <w:b/>
-          <w:szCs w:val="24"/>
-        </w:rPr>
-        <w:t>Кощех</w:t>
-      </w:r>
-      <w:proofErr w:type="spellEnd"/>
-      <w:r>
-        <w:rPr>
-          <w:szCs w:val="24"/>
-        </w:rPr>
-        <w:t xml:space="preserve"> и до сюда дотянул свои золотистые руки.</w:t>
-      </w:r>
-      <w:r>
-        <w:rPr>
-          <w:szCs w:val="24"/>
-        </w:rPr>
-        <w:t xml:space="preserve"> Очень странно, что </w:t>
-      </w:r>
-      <w:proofErr w:type="spellStart"/>
-      <w:r>
-        <w:rPr>
-          <w:b/>
-          <w:szCs w:val="24"/>
-        </w:rPr>
-        <w:t>Дуисере</w:t>
-      </w:r>
-      <w:proofErr w:type="spellEnd"/>
-      <w:r>
-        <w:rPr>
-          <w:szCs w:val="24"/>
-        </w:rPr>
-        <w:t xml:space="preserve"> так небрежен в отношении своих последователей</w:t>
-      </w:r>
-      <w:r>
-        <w:rPr>
-          <w:szCs w:val="24"/>
-        </w:rPr>
-        <w:t xml:space="preserve">. Я помню некоторое время назад слушал выступление жрецов бога </w:t>
-      </w:r>
-      <w:proofErr w:type="spellStart"/>
-      <w:r>
-        <w:rPr>
-          <w:szCs w:val="24"/>
-        </w:rPr>
-        <w:t>Дуисере</w:t>
-      </w:r>
-      <w:proofErr w:type="spellEnd"/>
-      <w:r>
-        <w:rPr>
-          <w:szCs w:val="24"/>
-        </w:rPr>
-        <w:t xml:space="preserve">, они говорили, что </w:t>
-      </w:r>
-      <w:proofErr w:type="spellStart"/>
-      <w:r>
-        <w:rPr>
-          <w:szCs w:val="24"/>
-        </w:rPr>
-        <w:t>дварфы</w:t>
-      </w:r>
-      <w:proofErr w:type="spellEnd"/>
-      <w:r>
-        <w:rPr>
-          <w:szCs w:val="24"/>
-        </w:rPr>
-        <w:t xml:space="preserve">, эльфы и люди должный объединиться и работать на, заглянем-ка в справочник, достаю из себя справочник в чёрной обложке, вот как это называется, ага, мануфактуры. Что примечательно, про остальные расы эти жрецы не упоминали. </w:t>
-      </w:r>
-      <w:r>
-        <w:rPr>
-          <w:szCs w:val="24"/>
-        </w:rPr>
-        <w:t xml:space="preserve">Шумно даже слишком, из-за гомона толпы ни к чему особо не прислушаешься. Осматриваю взглядом пару ближайших </w:t>
-      </w:r>
-      <w:r>
-        <w:rPr>
-          <w:szCs w:val="24"/>
-        </w:rPr>
-        <w:t xml:space="preserve">палаток, подхожу к одной из них. На меня поднимает взгляд торговец, тощий, преклонного возраста </w:t>
-      </w:r>
-      <w:commentRangeStart w:id="12"/>
-      <w:r>
-        <w:rPr>
-          <w:szCs w:val="24"/>
-        </w:rPr>
-        <w:t>старик</w:t>
-      </w:r>
-      <w:commentRangeEnd w:id="12"/>
+        <w:commentReference w:id="12"/>
+      </w:r>
+      <w:r>
+        <w:rPr>
+          <w:szCs w:val="24"/>
+        </w:rPr>
+        <w:t xml:space="preserve">, седой с большой залысиной и уставшим взглядом. </w:t>
+      </w:r>
+    </w:p>
+    <w:p>
+      <w:pPr>
+        <w:spacing w:after="160" w:line="276" w:lineRule="auto"/>
+        <w:rPr>
+          <w:szCs w:val="24"/>
+        </w:rPr>
+      </w:pPr>
+      <w:r>
+        <w:rPr>
+          <w:szCs w:val="24"/>
+        </w:rPr>
+        <w:t>– Что нужно столь необычным гостям – спокойно он произносит.</w:t>
+      </w:r>
+    </w:p>
+    <w:p>
+      <w:pPr>
+        <w:spacing w:after="160" w:line="276" w:lineRule="auto"/>
+        <w:rPr>
+          <w:szCs w:val="24"/>
+        </w:rPr>
+      </w:pPr>
+      <w:r>
+        <w:rPr>
+          <w:szCs w:val="24"/>
+        </w:rPr>
+        <w:t>– Город у вас большой,</w:t>
+      </w:r>
+      <w:r>
+        <w:rPr>
+          <w:szCs w:val="24"/>
+        </w:rPr>
+        <w:t xml:space="preserve"> наверняка есть картограф, что </w:t>
+      </w:r>
+      <w:r>
+        <w:rPr>
+          <w:szCs w:val="24"/>
+        </w:rPr>
+        <w:t>делает лучшие карты. А раз он тут у вас наверняка есть, то не подскажите, где можно найти карту вашего великого города его руки.</w:t>
+      </w:r>
+    </w:p>
+    <w:p>
+      <w:pPr>
+        <w:spacing w:after="160" w:line="276" w:lineRule="auto"/>
+        <w:rPr>
+          <w:szCs w:val="24"/>
+        </w:rPr>
+      </w:pPr>
+      <w:r>
+        <w:rPr>
+          <w:szCs w:val="24"/>
+        </w:rPr>
+        <w:t>– Не хотел бы вас огорчать, но последнего картографа сожгли на костре ещё в том году. И карты его руки можно сосчитать по пальцам. И их уж точно никто добровольно не продаст. Гости нашего города обычно пользуются дешёвыми картами, производимыми в ремесленном квартале, сейчас поищу</w:t>
+      </w:r>
+      <w:r>
+        <w:rPr>
+          <w:szCs w:val="24"/>
+        </w:rPr>
+        <w:t xml:space="preserve"> одну такую</w:t>
+      </w:r>
+      <w:r>
+        <w:rPr>
+          <w:szCs w:val="24"/>
+        </w:rPr>
+        <w:t xml:space="preserve"> – </w:t>
+      </w:r>
+      <w:r>
+        <w:rPr>
+          <w:szCs w:val="24"/>
+        </w:rPr>
+        <w:t>торгов</w:t>
+      </w:r>
+      <w:r>
+        <w:rPr>
+          <w:szCs w:val="24"/>
+        </w:rPr>
+        <w:t>ец</w:t>
+      </w:r>
+      <w:r>
+        <w:rPr>
+          <w:szCs w:val="24"/>
+        </w:rPr>
+        <w:t>, в его взгляде был золотистый блеск,</w:t>
+      </w:r>
+      <w:r>
+        <w:rPr>
+          <w:szCs w:val="24"/>
+        </w:rPr>
+        <w:t xml:space="preserve"> разворачивается к су</w:t>
+      </w:r>
+      <w:r>
+        <w:rPr>
+          <w:szCs w:val="24"/>
+        </w:rPr>
+        <w:t>ндуку, открывает его, пару минут копается в нём, достаёт пергаментную бумагу, свёрнутую трубочкой, протягивает нам – вот смотрите.</w:t>
+      </w:r>
+    </w:p>
+    <w:p>
+      <w:pPr>
+        <w:spacing w:after="160" w:line="276" w:lineRule="auto"/>
+        <w:rPr>
+          <w:szCs w:val="24"/>
+        </w:rPr>
+      </w:pPr>
+      <w:r>
+        <w:rPr>
+          <w:szCs w:val="24"/>
+        </w:rPr>
+        <w:lastRenderedPageBreak/>
+        <w:t xml:space="preserve">Забираю карту, разворачиваю, смотрю: карта действительно дешёвая, </w:t>
+      </w:r>
+      <w:r>
+        <w:rPr>
+          <w:szCs w:val="24"/>
+        </w:rPr>
+        <w:t xml:space="preserve">обозначены на карте только </w:t>
+      </w:r>
+      <w:commentRangeStart w:id="13"/>
+      <w:r>
+        <w:rPr>
+          <w:szCs w:val="24"/>
+          <w:highlight w:val="yellow"/>
+        </w:rPr>
+        <w:t>ключевые</w:t>
+      </w:r>
+      <w:commentRangeEnd w:id="13"/>
       <w:r>
         <w:rPr>
           <w:rStyle w:val="af0"/>
           <w:sz w:val="24"/>
           <w:szCs w:val="24"/>
         </w:rPr>
-        <w:commentReference w:id="12"/>
-      </w:r>
-      <w:r>
-        <w:rPr>
-          <w:szCs w:val="24"/>
-        </w:rPr>
-        <w:t xml:space="preserve">, седой с большой залысиной и уставшим взглядом. </w:t>
+        <w:commentReference w:id="13"/>
+      </w:r>
+      <w:r>
+        <w:rPr>
+          <w:szCs w:val="24"/>
+        </w:rPr>
+        <w:t xml:space="preserve"> объекты в виде башен и храмов и подписаны площади и большие улицы. </w:t>
       </w:r>
     </w:p>
     <w:p>
@@ -3722,7 +4424,7 @@
         <w:rPr>
           <w:szCs w:val="24"/>
         </w:rPr>
-        <w:t>– Что нужно столь необычным гостям – спокойно он произносит.</w:t>
+        <w:t>– И сколько стоит эта карта?</w:t>
       </w:r>
     </w:p>
     <w:p>
@@ -3736,19 +4438,29 @@
         <w:rPr>
           <w:szCs w:val="24"/>
         </w:rPr>
-        <w:t>– Город у вас большой,</w:t>
-      </w:r>
-      <w:r>
-        <w:rPr>
-          <w:szCs w:val="24"/>
-        </w:rPr>
-        <w:t xml:space="preserve"> наверняка есть картограф, что </w:t>
-      </w:r>
-      <w:r>
-        <w:rPr>
-          <w:szCs w:val="24"/>
-        </w:rPr>
-        <w:t>делает лучшие карты. А раз он тут у вас наверняка есть, то не подскажите, где можно найти карту вашего великого города его руки.</w:t>
+        <w:t xml:space="preserve">– Обычно я продаю её по одному серебряному, но для вас сделаю исключение 16 </w:t>
+      </w:r>
+      <w:r>
+        <w:rPr>
+          <w:b/>
+          <w:szCs w:val="24"/>
+        </w:rPr>
+        <w:t xml:space="preserve">медных </w:t>
+      </w:r>
+      <w:proofErr w:type="spellStart"/>
+      <w:r>
+        <w:rPr>
+          <w:b/>
+          <w:szCs w:val="24"/>
+        </w:rPr>
+        <w:t>треториев</w:t>
+      </w:r>
+      <w:proofErr w:type="spellEnd"/>
+      <w:r>
+        <w:rPr>
+          <w:szCs w:val="24"/>
+        </w:rPr>
+        <w:t>.</w:t>
       </w:r>
     </w:p>
     <w:p>
@@ -3762,56 +4474,117 @@
         <w:rPr>
           <w:szCs w:val="24"/>
         </w:rPr>
-        <w:t>– Не хотел бы вас огорчать, но последнего картографа сожгли на костре ещё в том году. И карты его руки можно сосчитать по пальцам. И их уж точно никто добровольно не продаст. Гости нашего города обычно пользуются дешёвыми картами, производимыми в ремесленном квартале, сейчас поищу</w:t>
-      </w:r>
-      <w:r>
-        <w:rPr>
-          <w:szCs w:val="24"/>
-        </w:rPr>
-        <w:t xml:space="preserve"> одну такую</w:t>
-      </w:r>
-      <w:r>
-        <w:rPr>
-          <w:szCs w:val="24"/>
-        </w:rPr>
-        <w:t xml:space="preserve"> – </w:t>
-      </w:r>
-      <w:r>
-        <w:rPr>
-          <w:szCs w:val="24"/>
-        </w:rPr>
-        <w:t>торгов</w:t>
-      </w:r>
-      <w:r>
-        <w:rPr>
-          <w:szCs w:val="24"/>
-        </w:rPr>
-        <w:t>ец</w:t>
-      </w:r>
-      <w:r>
-        <w:rPr>
-          <w:szCs w:val="24"/>
-        </w:rPr>
-        <w:t xml:space="preserve">, в его взгляде был золотистый </w:t>
-      </w:r>
-      <w:r>
-        <w:rPr>
-          <w:szCs w:val="24"/>
-        </w:rPr>
-        <w:lastRenderedPageBreak/>
-        <w:t>блеск,</w:t>
-      </w:r>
-      <w:r>
-        <w:rPr>
-          <w:szCs w:val="24"/>
-        </w:rPr>
-        <w:t xml:space="preserve"> разворачивается к су</w:t>
-      </w:r>
-      <w:r>
-        <w:rPr>
-          <w:szCs w:val="24"/>
-        </w:rPr>
-        <w:t>ндуку, открывает его, пару минут копается в нём, достаёт пергаментную бумагу, свёрнутую трубочкой, протягивает нам – вот смотрите.</w:t>
+        <w:t xml:space="preserve">Медные </w:t>
+      </w:r>
+      <w:proofErr w:type="spellStart"/>
+      <w:r>
+        <w:rPr>
+          <w:szCs w:val="24"/>
+        </w:rPr>
+        <w:t>третории</w:t>
+      </w:r>
+      <w:proofErr w:type="spellEnd"/>
+      <w:r>
+        <w:rPr>
+          <w:szCs w:val="24"/>
+        </w:rPr>
+        <w:t xml:space="preserve"> местного производства беднее на медь, чем теневые медные монеты, соотношение четыре</w:t>
+      </w:r>
+      <w:r>
+        <w:rPr>
+          <w:szCs w:val="24"/>
+        </w:rPr>
+        <w:t xml:space="preserve"> теневых медных монеты равны пяти</w:t>
+      </w:r>
+      <w:r>
+        <w:rPr>
+          <w:szCs w:val="24"/>
+        </w:rPr>
+        <w:t xml:space="preserve"> медным </w:t>
+      </w:r>
+      <w:proofErr w:type="spellStart"/>
+      <w:r>
+        <w:rPr>
+          <w:szCs w:val="24"/>
+        </w:rPr>
+        <w:t>треториям</w:t>
+      </w:r>
+      <w:proofErr w:type="spellEnd"/>
+      <w:r>
+        <w:rPr>
+          <w:szCs w:val="24"/>
+        </w:rPr>
+        <w:t>. Как он говорит сделал скидку</w:t>
+      </w:r>
+      <w:r>
+        <w:rPr>
+          <w:szCs w:val="24"/>
+        </w:rPr>
+        <w:t>,</w:t>
+      </w:r>
+      <w:r>
+        <w:rPr>
+          <w:szCs w:val="24"/>
+        </w:rPr>
+        <w:t xml:space="preserve"> как-же</w:t>
+      </w:r>
+      <w:r>
+        <w:rPr>
+          <w:szCs w:val="24"/>
+        </w:rPr>
+        <w:t>.</w:t>
+      </w:r>
+      <w:r>
+        <w:rPr>
+          <w:szCs w:val="24"/>
+        </w:rPr>
+        <w:t xml:space="preserve"> один </w:t>
+      </w:r>
+      <w:proofErr w:type="spellStart"/>
+      <w:r>
+        <w:rPr>
+          <w:szCs w:val="24"/>
+        </w:rPr>
+        <w:t>Фьёрвальский</w:t>
+      </w:r>
+      <w:proofErr w:type="spellEnd"/>
+      <w:r>
+        <w:rPr>
+          <w:szCs w:val="24"/>
+        </w:rPr>
+        <w:t xml:space="preserve"> серебряный стоит от шестнадцати до восемнадцати медных </w:t>
+      </w:r>
+      <w:proofErr w:type="spellStart"/>
+      <w:r>
+        <w:rPr>
+          <w:szCs w:val="24"/>
+        </w:rPr>
+        <w:t>треториев</w:t>
+      </w:r>
+      <w:proofErr w:type="spellEnd"/>
+      <w:r>
+        <w:rPr>
+          <w:szCs w:val="24"/>
+        </w:rPr>
+        <w:t xml:space="preserve"> в зависимости о</w:t>
+      </w:r>
+      <w:r>
+        <w:rPr>
+          <w:szCs w:val="24"/>
+        </w:rPr>
+        <w:t>т</w:t>
+      </w:r>
+      <w:r>
+        <w:rPr>
+          <w:szCs w:val="24"/>
+        </w:rPr>
+        <w:t xml:space="preserve"> представлений о цене монеты у менялы. Но цена</w:t>
+      </w:r>
+      <w:r>
+        <w:rPr>
+          <w:szCs w:val="24"/>
+        </w:rPr>
+        <w:t xml:space="preserve"> за такую карту слишком высока. Я уверен эта карта у него там годами лежи никому не нужная, он будет рад от неё избавиться за бесценок. Ну что же поторгуемся.</w:t>
       </w:r>
     </w:p>
     <w:p>
@@ -3825,36 +4598,358 @@
         <w:rPr>
           <w:szCs w:val="24"/>
         </w:rPr>
-        <w:t xml:space="preserve">Забираю карту, разворачиваю, смотрю: карта действительно дешёвая, </w:t>
-      </w:r>
-      <w:r>
-        <w:rPr>
-          <w:szCs w:val="24"/>
-        </w:rPr>
-        <w:t xml:space="preserve">обозначены на карте только </w:t>
-      </w:r>
-      <w:commentRangeStart w:id="13"/>
+        <w:t xml:space="preserve">– Да это грабёж, за эту карту и двух </w:t>
+      </w:r>
+      <w:proofErr w:type="spellStart"/>
+      <w:r>
+        <w:rPr>
+          <w:szCs w:val="24"/>
+        </w:rPr>
+        <w:t>треториев</w:t>
+      </w:r>
+      <w:proofErr w:type="spellEnd"/>
+      <w:r>
+        <w:rPr>
+          <w:szCs w:val="24"/>
+        </w:rPr>
+        <w:t xml:space="preserve"> много.</w:t>
+      </w:r>
+    </w:p>
+    <w:p>
+      <w:pPr>
+        <w:spacing w:after="160" w:line="276" w:lineRule="auto"/>
+        <w:rPr>
+          <w:szCs w:val="24"/>
+        </w:rPr>
+      </w:pPr>
+      <w:r>
+        <w:rPr>
+          <w:szCs w:val="24"/>
+        </w:rPr>
+        <w:t xml:space="preserve">– Ну ладно 8 </w:t>
+      </w:r>
+      <w:proofErr w:type="spellStart"/>
+      <w:r>
+        <w:rPr>
+          <w:szCs w:val="24"/>
+        </w:rPr>
+        <w:t>треториев</w:t>
+      </w:r>
+      <w:proofErr w:type="spellEnd"/>
+      <w:r>
+        <w:rPr>
+          <w:szCs w:val="24"/>
+        </w:rPr>
+        <w:t xml:space="preserve"> </w:t>
+      </w:r>
+      <w:r>
+        <w:rPr>
+          <w:szCs w:val="24"/>
+        </w:rPr>
+        <w:t>и точка</w:t>
+      </w:r>
+    </w:p>
+    <w:p>
+      <w:pPr>
+        <w:spacing w:after="160" w:line="276" w:lineRule="auto"/>
+        <w:rPr>
+          <w:szCs w:val="24"/>
+        </w:rPr>
+      </w:pPr>
+      <w:r>
+        <w:rPr>
+          <w:szCs w:val="24"/>
+        </w:rPr>
+        <w:t xml:space="preserve">– Ты видимо забыл, мы не местные, у нас немного другие правила торговли – говорю я, демонстративно доставая из себя обсидиановый кинжал – у нас принято забирать всё, что приглянется у тех, кого мы убили. Последняя цена – четыре теневых медных монеты – Говорю </w:t>
+      </w:r>
+      <w:proofErr w:type="gramStart"/>
+      <w:r>
+        <w:rPr>
+          <w:szCs w:val="24"/>
+        </w:rPr>
+        <w:t>я</w:t>
+      </w:r>
+      <w:proofErr w:type="gramEnd"/>
+      <w:r>
+        <w:rPr>
+          <w:szCs w:val="24"/>
+        </w:rPr>
+        <w:t xml:space="preserve"> доставая четыре медяка и бросая их на землю перед торговцем.</w:t>
+      </w:r>
+    </w:p>
+    <w:p>
+      <w:pPr>
+        <w:spacing w:after="160" w:line="276" w:lineRule="auto"/>
+        <w:rPr>
+          <w:szCs w:val="24"/>
+        </w:rPr>
+      </w:pPr>
+      <w:r>
+        <w:rPr>
+          <w:szCs w:val="24"/>
+        </w:rPr>
+        <w:t xml:space="preserve">– </w:t>
+      </w:r>
+      <w:proofErr w:type="spellStart"/>
+      <w:r>
+        <w:rPr>
+          <w:szCs w:val="24"/>
+        </w:rPr>
+        <w:t>Сссогласен</w:t>
+      </w:r>
+      <w:proofErr w:type="spellEnd"/>
+      <w:r>
+        <w:rPr>
+          <w:szCs w:val="24"/>
+        </w:rPr>
+        <w:t xml:space="preserve"> – с запинкой отвечает пожилой торговец.</w:t>
+      </w:r>
+    </w:p>
+    <w:p>
+      <w:pPr>
+        <w:spacing w:after="160" w:line="276" w:lineRule="auto"/>
+        <w:rPr>
+          <w:szCs w:val="24"/>
+        </w:rPr>
+      </w:pPr>
+      <w:r>
+        <w:rPr>
+          <w:szCs w:val="24"/>
+        </w:rPr>
+        <w:t xml:space="preserve">Убираю кинжал, разворачиваюсь, иду вдоль палаток. </w:t>
+      </w:r>
+      <w:r>
+        <w:rPr>
+          <w:szCs w:val="24"/>
+        </w:rPr>
+        <w:t xml:space="preserve">Предо мной открывает прекрасный вид на небесную лестницу. Таковых сооружений всего десять на весь мир, и я не знаю никого, кто бы умел их строить. Где-то вдалеке два </w:t>
+      </w:r>
+      <w:r>
+        <w:rPr>
+          <w:szCs w:val="24"/>
+        </w:rPr>
+        <w:t xml:space="preserve">силуэта </w:t>
+      </w:r>
+      <w:proofErr w:type="spellStart"/>
+      <w:r>
+        <w:rPr>
+          <w:szCs w:val="24"/>
+        </w:rPr>
+        <w:t>кригов</w:t>
+      </w:r>
+      <w:proofErr w:type="spellEnd"/>
+      <w:r>
+        <w:rPr>
+          <w:szCs w:val="24"/>
+        </w:rPr>
+        <w:t xml:space="preserve"> о чём-то безнадёжно спорят, судя по всему не первый час. </w:t>
+      </w:r>
+    </w:p>
+    <w:p>
+      <w:pPr>
+        <w:spacing w:after="160" w:line="276" w:lineRule="auto"/>
+        <w:rPr>
+          <w:szCs w:val="24"/>
+        </w:rPr>
+      </w:pPr>
+      <w:r>
+        <w:rPr>
+          <w:szCs w:val="24"/>
+        </w:rPr>
+        <w:t xml:space="preserve">У меня за спиной удлинилась тень. Из неё вышел </w:t>
+      </w:r>
+      <w:r>
+        <w:rPr>
+          <w:b/>
+          <w:szCs w:val="24"/>
+        </w:rPr>
+        <w:t xml:space="preserve">Морозный </w:t>
+      </w:r>
+      <w:r>
+        <w:rPr>
+          <w:b/>
+          <w:szCs w:val="24"/>
+        </w:rPr>
+        <w:t>Иней</w:t>
+      </w:r>
+      <w:r>
+        <w:rPr>
+          <w:szCs w:val="24"/>
+        </w:rPr>
+        <w:t xml:space="preserve">. </w:t>
+      </w:r>
+      <w:r>
+        <w:rPr>
+          <w:szCs w:val="24"/>
+        </w:rPr>
+        <w:t xml:space="preserve">Тоже тень, но в отличие от меня </w:t>
+      </w:r>
+      <w:r>
+        <w:rPr>
+          <w:szCs w:val="24"/>
+        </w:rPr>
+        <w:t>-</w:t>
+      </w:r>
+      <w:r>
+        <w:rPr>
+          <w:szCs w:val="24"/>
+        </w:rPr>
+        <w:t xml:space="preserve"> древней тени, и </w:t>
+      </w:r>
+      <w:proofErr w:type="spellStart"/>
+      <w:r>
+        <w:rPr>
+          <w:szCs w:val="24"/>
+        </w:rPr>
+        <w:t>Железеки</w:t>
+      </w:r>
+      <w:proofErr w:type="spellEnd"/>
+      <w:r>
+        <w:rPr>
+          <w:szCs w:val="24"/>
+        </w:rPr>
+        <w:t xml:space="preserve"> как смертоносной тени, </w:t>
+      </w:r>
+      <w:r>
+        <w:rPr>
+          <w:szCs w:val="24"/>
+        </w:rPr>
+        <w:t>Морозный Иней</w:t>
+      </w:r>
+      <w:r>
+        <w:rPr>
+          <w:szCs w:val="24"/>
+        </w:rPr>
+        <w:t xml:space="preserve"> – тень естественная. </w:t>
+      </w:r>
+      <w:r>
+        <w:rPr>
+          <w:szCs w:val="24"/>
+        </w:rPr>
+        <w:t xml:space="preserve">Меньший размер, почти постоянное нахождение в аморфном состоянии, меньшие способности метаморфозам, без магии почти ничего не может. Однако именно в магии кроется их сила. </w:t>
+      </w:r>
       <w:r>
         <w:rPr>
           <w:szCs w:val="24"/>
           <w:highlight w:val="yellow"/>
         </w:rPr>
-        <w:t>ключевые</w:t>
-      </w:r>
-      <w:commentRangeEnd w:id="13"/>
+        <w:t>Так как</w:t>
+      </w:r>
+      <w:r>
+        <w:rPr>
+          <w:szCs w:val="24"/>
+        </w:rPr>
+        <w:t xml:space="preserve"> естественные тени – порождения магии, то они могут чувствовать малейшие колебания в магическом фоне, питаться и лечить свои раны магией напрямую без преобразования её в заклинания</w:t>
+      </w:r>
+      <w:r>
+        <w:rPr>
+          <w:szCs w:val="24"/>
+        </w:rPr>
+        <w:t xml:space="preserve"> посредством мыслей, слов или жестов</w:t>
+      </w:r>
+      <w:r>
+        <w:rPr>
+          <w:szCs w:val="24"/>
+        </w:rPr>
+        <w:t>.</w:t>
+      </w:r>
+    </w:p>
+    <w:p>
+      <w:pPr>
+        <w:spacing w:after="160" w:line="276" w:lineRule="auto"/>
+        <w:rPr>
+          <w:szCs w:val="24"/>
+        </w:rPr>
+      </w:pPr>
+      <w:r>
+        <w:rPr>
+          <w:szCs w:val="24"/>
+        </w:rPr>
+        <w:t xml:space="preserve">Вижу надменного широкоплечего </w:t>
+      </w:r>
+      <w:commentRangeStart w:id="14"/>
+      <w:r>
+        <w:rPr>
+          <w:szCs w:val="24"/>
+        </w:rPr>
+        <w:t>человека</w:t>
+      </w:r>
+      <w:commentRangeEnd w:id="14"/>
       <w:r>
         <w:rPr>
           <w:rStyle w:val="af0"/>
           <w:sz w:val="24"/>
           <w:szCs w:val="24"/>
         </w:rPr>
-        <w:commentReference w:id="13"/>
-      </w:r>
-      <w:r>
-        <w:rPr>
-          <w:szCs w:val="24"/>
-        </w:rPr>
-        <w:t xml:space="preserve"> объекты в виде башен и храмов и подписаны площади и большие улицы. </w:t>
+        <w:commentReference w:id="14"/>
+      </w:r>
+      <w:r>
+        <w:rPr>
+          <w:szCs w:val="24"/>
+        </w:rPr>
+        <w:t xml:space="preserve"> с пепельными волосами, что характерно</w:t>
+      </w:r>
+      <w:r>
+        <w:rPr>
+          <w:szCs w:val="24"/>
+        </w:rPr>
+        <w:t xml:space="preserve"> для жителей из богатой и обширнейшей республики </w:t>
+      </w:r>
+      <w:proofErr w:type="spellStart"/>
+      <w:r>
+        <w:rPr>
+          <w:szCs w:val="24"/>
+        </w:rPr>
+        <w:t>Валентон</w:t>
+      </w:r>
+      <w:proofErr w:type="spellEnd"/>
+      <w:r>
+        <w:rPr>
+          <w:szCs w:val="24"/>
+        </w:rPr>
+        <w:t xml:space="preserve">, которую правда, никто не любит. Интересно почему же. Я ухмыляюсь. Надо бы его пугнуть немного, а то он меня раздражает. </w:t>
+      </w:r>
+      <w:r>
+        <w:rPr>
+          <w:szCs w:val="24"/>
+        </w:rPr>
+        <w:t xml:space="preserve">Толкаю, </w:t>
+      </w:r>
+      <w:r>
+        <w:rPr>
+          <w:szCs w:val="24"/>
+        </w:rPr>
+        <w:t>я</w:t>
+      </w:r>
+      <w:r>
+        <w:rPr>
+          <w:szCs w:val="24"/>
+        </w:rPr>
+        <w:t xml:space="preserve">кобы </w:t>
+      </w:r>
+      <w:r>
+        <w:rPr>
+          <w:szCs w:val="24"/>
+        </w:rPr>
+        <w:t>случайно, но сильно, дабы понимал разницу в силе</w:t>
+      </w:r>
+      <w:r>
+        <w:rPr>
+          <w:szCs w:val="24"/>
+        </w:rPr>
+        <w:t xml:space="preserve">, </w:t>
+      </w:r>
+      <w:r>
+        <w:rPr>
+          <w:szCs w:val="24"/>
+        </w:rPr>
+        <w:t>того самого прохожего</w:t>
+      </w:r>
+      <w:r>
+        <w:rPr>
+          <w:szCs w:val="24"/>
+        </w:rPr>
+        <w:t>:</w:t>
       </w:r>
     </w:p>
     <w:p>
@@ -3868,7 +4963,7 @@
         <w:rPr>
           <w:szCs w:val="24"/>
         </w:rPr>
-        <w:t>– И сколько стоит эта карта?</w:t>
+        <w:t>– Извините, не подскажете, где можно найти магическую лавку?</w:t>
       </w:r>
     </w:p>
     <w:p>
@@ -3882,518 +4977,281 @@
         <w:rPr>
           <w:szCs w:val="24"/>
         </w:rPr>
-        <w:t xml:space="preserve">– Обычно я продаю её по одному серебряному, но для вас сделаю исключение 16 </w:t>
+        <w:t xml:space="preserve">С неким весьма </w:t>
+      </w:r>
+      <w:r>
+        <w:rPr>
+          <w:szCs w:val="24"/>
+        </w:rPr>
+        <w:t xml:space="preserve">видимым </w:t>
+      </w:r>
+      <w:r>
+        <w:rPr>
+          <w:szCs w:val="24"/>
+        </w:rPr>
+        <w:t>беспокойством он мне отвечает:</w:t>
+      </w:r>
+    </w:p>
+    <w:p>
+      <w:pPr>
+        <w:spacing w:after="160" w:line="276" w:lineRule="auto"/>
+        <w:rPr>
+          <w:szCs w:val="24"/>
+        </w:rPr>
+      </w:pPr>
+      <w:r>
+        <w:rPr>
+          <w:szCs w:val="24"/>
+        </w:rPr>
+        <w:t>– В противоположной от храма стороне, недалеко от башни провидцев.</w:t>
+      </w:r>
+    </w:p>
+    <w:p>
+      <w:pPr>
+        <w:spacing w:after="160" w:line="276" w:lineRule="auto"/>
+        <w:rPr>
+          <w:szCs w:val="24"/>
+        </w:rPr>
+      </w:pPr>
+      <w:r>
+        <w:rPr>
+          <w:szCs w:val="24"/>
+        </w:rPr>
+        <w:lastRenderedPageBreak/>
+        <w:t>– А как я смогу найти башню провидцев – спрашиваю</w:t>
+      </w:r>
+      <w:r>
+        <w:rPr>
+          <w:szCs w:val="24"/>
+        </w:rPr>
+        <w:t xml:space="preserve"> я – их же тут больше сотни.</w:t>
+      </w:r>
+    </w:p>
+    <w:p>
+      <w:pPr>
+        <w:spacing w:after="160" w:line="276" w:lineRule="auto"/>
+        <w:rPr>
+          <w:szCs w:val="24"/>
+        </w:rPr>
+      </w:pPr>
+      <w:r>
+        <w:rPr>
+          <w:szCs w:val="24"/>
+        </w:rPr>
+        <w:t>– О, вы точно её узнаете, …, сэр, она находится в ю</w:t>
+      </w:r>
+      <w:r>
+        <w:rPr>
+          <w:szCs w:val="24"/>
+        </w:rPr>
+        <w:t>ж</w:t>
+      </w:r>
+      <w:r>
+        <w:rPr>
+          <w:szCs w:val="24"/>
+        </w:rPr>
+        <w:t xml:space="preserve">ной оконечности города и, если бы сейчас была хорошая погода, то вы бы могли разглядеть её отсюда. Двигайтесь на север или можете дойти до крепостной стены и идти в любую сторону. Всё равно на неё наткнётесь. </w:t>
+      </w:r>
+    </w:p>
+    <w:p>
+      <w:pPr>
+        <w:spacing w:after="160" w:line="276" w:lineRule="auto"/>
+        <w:rPr>
+          <w:szCs w:val="24"/>
+        </w:rPr>
+      </w:pPr>
+      <w:r>
+        <w:rPr>
+          <w:szCs w:val="24"/>
+        </w:rPr>
+        <w:t xml:space="preserve">Тут меня окликает Железка: </w:t>
+      </w:r>
+    </w:p>
+    <w:p>
+      <w:pPr>
+        <w:spacing w:after="160" w:line="276" w:lineRule="auto"/>
+        <w:rPr>
+          <w:szCs w:val="24"/>
+        </w:rPr>
+      </w:pPr>
+      <w:r>
+        <w:rPr>
+          <w:szCs w:val="24"/>
+        </w:rPr>
+        <w:t xml:space="preserve">– Мне надоело тут торчать, пойду поищу чем поразвлечься – подобно огню колыхнулся он. </w:t>
+      </w:r>
+    </w:p>
+    <w:p>
+      <w:pPr>
+        <w:spacing w:after="160" w:line="276" w:lineRule="auto"/>
+        <w:rPr>
+          <w:szCs w:val="24"/>
+        </w:rPr>
+      </w:pPr>
+      <w:r>
+        <w:rPr>
+          <w:szCs w:val="24"/>
+        </w:rPr>
+        <w:t xml:space="preserve">В этот момент я отчётливо увидел жажду крови в его действиях и манере и говорить. Я готовился к этому с самого начала, никакой помощи от смертоносных теней ждать не приходится, но может хоть внимание от меня и Инея отвлечёт. </w:t>
+      </w:r>
+    </w:p>
+    <w:p>
+      <w:pPr>
+        <w:spacing w:after="160" w:line="276" w:lineRule="auto"/>
+        <w:rPr>
+          <w:szCs w:val="24"/>
+        </w:rPr>
+      </w:pPr>
+      <w:r>
+        <w:rPr>
+          <w:szCs w:val="24"/>
+        </w:rPr>
+        <w:t xml:space="preserve">– Иди куда хочешь, только не привлекай к себе </w:t>
+      </w:r>
+      <w:r>
+        <w:rPr>
+          <w:szCs w:val="24"/>
+          <w:highlight w:val="yellow"/>
+        </w:rPr>
+        <w:t>внимания</w:t>
+      </w:r>
+      <w:r>
+        <w:rPr>
+          <w:szCs w:val="24"/>
+        </w:rPr>
+        <w:t>.</w:t>
+      </w:r>
+    </w:p>
+    <w:p>
+      <w:pPr>
+        <w:spacing w:after="160" w:line="276" w:lineRule="auto"/>
+        <w:rPr>
+          <w:szCs w:val="24"/>
+        </w:rPr>
+      </w:pPr>
+      <w:r>
+        <w:rPr>
+          <w:szCs w:val="24"/>
+        </w:rPr>
+        <w:t>Оборачиваюсь, а прохожего уже и след простыл.</w:t>
+      </w:r>
+    </w:p>
+    <w:p>
+      <w:pPr>
+        <w:spacing w:after="160" w:line="276" w:lineRule="auto"/>
+        <w:rPr>
+          <w:szCs w:val="24"/>
+        </w:rPr>
+      </w:pPr>
+      <w:r>
+        <w:rPr>
+          <w:szCs w:val="24"/>
+        </w:rPr>
+        <w:t>– Иней, а ты как, не хочешь осмотреться?</w:t>
+      </w:r>
+    </w:p>
+    <w:p>
+      <w:pPr>
+        <w:spacing w:after="160" w:line="276" w:lineRule="auto"/>
+        <w:rPr>
+          <w:szCs w:val="24"/>
+        </w:rPr>
+      </w:pPr>
+      <w:r>
+        <w:rPr>
+          <w:szCs w:val="24"/>
+        </w:rPr>
+        <w:t>–</w:t>
+      </w:r>
+      <w:r>
+        <w:rPr>
+          <w:szCs w:val="24"/>
+        </w:rPr>
+        <w:t xml:space="preserve"> Я осмотрюсь на юге и возле храма, встретимся здесь же, на центральной площади. Я</w:t>
+      </w:r>
+      <w:r>
+        <w:rPr>
+          <w:szCs w:val="24"/>
+        </w:rPr>
+        <w:t xml:space="preserve"> чувствую, как неестественно кипит </w:t>
+      </w:r>
+      <w:commentRangeStart w:id="15"/>
+      <w:r>
+        <w:rPr>
+          <w:szCs w:val="24"/>
+          <w:highlight w:val="yellow"/>
+        </w:rPr>
+        <w:t xml:space="preserve">магия в руслах </w:t>
       </w:r>
       <w:r>
         <w:rPr>
           <w:b/>
           <w:szCs w:val="24"/>
-        </w:rPr>
-        <w:t xml:space="preserve">медных </w:t>
-      </w:r>
-      <w:proofErr w:type="spellStart"/>
-      <w:r>
-        <w:rPr>
-          <w:b/>
-          <w:szCs w:val="24"/>
-        </w:rPr>
-        <w:t>треториев</w:t>
-      </w:r>
-      <w:proofErr w:type="spellEnd"/>
-      <w:r>
-        <w:rPr>
-          <w:szCs w:val="24"/>
-        </w:rPr>
-        <w:t>.</w:t>
-      </w:r>
-    </w:p>
-    <w:p>
-      <w:pPr>
-        <w:spacing w:after="160" w:line="276" w:lineRule="auto"/>
-        <w:rPr>
-          <w:szCs w:val="24"/>
-        </w:rPr>
-      </w:pPr>
-      <w:r>
-        <w:rPr>
-          <w:szCs w:val="24"/>
-        </w:rPr>
-        <w:t xml:space="preserve">Медные </w:t>
-      </w:r>
-      <w:proofErr w:type="spellStart"/>
-      <w:r>
-        <w:rPr>
-          <w:szCs w:val="24"/>
-        </w:rPr>
-        <w:t>третории</w:t>
-      </w:r>
-      <w:proofErr w:type="spellEnd"/>
-      <w:r>
-        <w:rPr>
-          <w:szCs w:val="24"/>
-        </w:rPr>
-        <w:t xml:space="preserve"> местного производства беднее на медь, чем теневые медные монеты, соотношение четыре</w:t>
-      </w:r>
-      <w:r>
-        <w:rPr>
-          <w:szCs w:val="24"/>
-        </w:rPr>
-        <w:t xml:space="preserve"> теневых медных монеты равны пяти</w:t>
-      </w:r>
-      <w:r>
-        <w:rPr>
-          <w:szCs w:val="24"/>
-        </w:rPr>
-        <w:t xml:space="preserve"> медным </w:t>
-      </w:r>
-      <w:proofErr w:type="spellStart"/>
-      <w:r>
-        <w:rPr>
-          <w:szCs w:val="24"/>
-        </w:rPr>
-        <w:t>треториям</w:t>
-      </w:r>
-      <w:proofErr w:type="spellEnd"/>
-      <w:r>
-        <w:rPr>
-          <w:szCs w:val="24"/>
-        </w:rPr>
-        <w:t>. Как он говорит сделал скидку</w:t>
-      </w:r>
-      <w:r>
-        <w:rPr>
-          <w:szCs w:val="24"/>
-        </w:rPr>
-        <w:t>,</w:t>
-      </w:r>
-      <w:r>
-        <w:rPr>
-          <w:szCs w:val="24"/>
-        </w:rPr>
-        <w:t xml:space="preserve"> как-же</w:t>
-      </w:r>
-      <w:r>
-        <w:rPr>
-          <w:szCs w:val="24"/>
-        </w:rPr>
-        <w:t>.</w:t>
-      </w:r>
-      <w:r>
-        <w:rPr>
-          <w:szCs w:val="24"/>
-        </w:rPr>
-        <w:t xml:space="preserve"> один </w:t>
-      </w:r>
-      <w:proofErr w:type="spellStart"/>
-      <w:r>
-        <w:rPr>
-          <w:szCs w:val="24"/>
-        </w:rPr>
-        <w:t>Фьёрвальский</w:t>
-      </w:r>
-      <w:proofErr w:type="spellEnd"/>
-      <w:r>
-        <w:rPr>
-          <w:szCs w:val="24"/>
-        </w:rPr>
-        <w:t xml:space="preserve"> серебряный стоит от шестнадцати до восемнадцати медных </w:t>
-      </w:r>
-      <w:proofErr w:type="spellStart"/>
-      <w:r>
-        <w:rPr>
-          <w:szCs w:val="24"/>
-        </w:rPr>
-        <w:t>треториев</w:t>
-      </w:r>
-      <w:proofErr w:type="spellEnd"/>
-      <w:r>
-        <w:rPr>
-          <w:szCs w:val="24"/>
-        </w:rPr>
-        <w:t xml:space="preserve"> в зависимости о</w:t>
-      </w:r>
-      <w:r>
-        <w:rPr>
-          <w:szCs w:val="24"/>
-        </w:rPr>
-        <w:t>т</w:t>
-      </w:r>
-      <w:r>
-        <w:rPr>
-          <w:szCs w:val="24"/>
-        </w:rPr>
-        <w:t xml:space="preserve"> представлений о цене монеты у менялы. Но цена</w:t>
-      </w:r>
-      <w:r>
-        <w:rPr>
-          <w:szCs w:val="24"/>
-        </w:rPr>
-        <w:t xml:space="preserve"> за такую карту слишком высока. Я уверен эта карта у него там годами лежи никому не нужная, он будет рад от неё избавиться за бесценок. Ну что же поторгуемся.</w:t>
-      </w:r>
-    </w:p>
-    <w:p>
-      <w:pPr>
-        <w:spacing w:after="160" w:line="276" w:lineRule="auto"/>
-        <w:rPr>
-          <w:szCs w:val="24"/>
-        </w:rPr>
-      </w:pPr>
-      <w:r>
-        <w:rPr>
-          <w:szCs w:val="24"/>
-        </w:rPr>
-        <w:t xml:space="preserve">– Да это грабёж, за эту карту и двух </w:t>
-      </w:r>
-      <w:proofErr w:type="spellStart"/>
-      <w:r>
-        <w:rPr>
-          <w:szCs w:val="24"/>
-        </w:rPr>
-        <w:t>треториев</w:t>
-      </w:r>
-      <w:proofErr w:type="spellEnd"/>
-      <w:r>
-        <w:rPr>
-          <w:szCs w:val="24"/>
-        </w:rPr>
-        <w:t xml:space="preserve"> много.</w:t>
-      </w:r>
-    </w:p>
-    <w:p>
-      <w:pPr>
-        <w:spacing w:after="160" w:line="276" w:lineRule="auto"/>
-        <w:rPr>
-          <w:szCs w:val="24"/>
-        </w:rPr>
-      </w:pPr>
-      <w:r>
-        <w:rPr>
-          <w:szCs w:val="24"/>
-        </w:rPr>
-        <w:t xml:space="preserve">– Ну ладно 8 </w:t>
-      </w:r>
-      <w:proofErr w:type="spellStart"/>
-      <w:r>
-        <w:rPr>
-          <w:szCs w:val="24"/>
-        </w:rPr>
-        <w:t>треториев</w:t>
-      </w:r>
-      <w:proofErr w:type="spellEnd"/>
-      <w:r>
-        <w:rPr>
-          <w:szCs w:val="24"/>
-        </w:rPr>
-        <w:t xml:space="preserve"> </w:t>
-      </w:r>
-      <w:r>
-        <w:rPr>
-          <w:szCs w:val="24"/>
-        </w:rPr>
-        <w:t>и точка</w:t>
-      </w:r>
-    </w:p>
-    <w:p>
-      <w:pPr>
-        <w:spacing w:after="160" w:line="276" w:lineRule="auto"/>
-        <w:rPr>
-          <w:szCs w:val="24"/>
-        </w:rPr>
-      </w:pPr>
-      <w:r>
-        <w:rPr>
-          <w:szCs w:val="24"/>
-        </w:rPr>
-        <w:t xml:space="preserve">– Ты видимо забыл, мы не местные, у нас немного другие правила торговли – говорю я, демонстративно доставая из себя обсидиановый кинжал – у нас принято забирать всё, что приглянется у тех, кого мы убили. Последняя цена – четыре теневых медных монеты – Говорю </w:t>
-      </w:r>
-      <w:proofErr w:type="gramStart"/>
-      <w:r>
-        <w:rPr>
-          <w:szCs w:val="24"/>
-        </w:rPr>
-        <w:t>я</w:t>
-      </w:r>
-      <w:proofErr w:type="gramEnd"/>
-      <w:r>
-        <w:rPr>
-          <w:szCs w:val="24"/>
-        </w:rPr>
-        <w:t xml:space="preserve"> доставая четыре медяка и бросая их на землю перед торговцем.</w:t>
-      </w:r>
-    </w:p>
-    <w:p>
-      <w:pPr>
-        <w:spacing w:after="160" w:line="276" w:lineRule="auto"/>
-        <w:rPr>
-          <w:szCs w:val="24"/>
-        </w:rPr>
-      </w:pPr>
-      <w:r>
-        <w:rPr>
-          <w:szCs w:val="24"/>
-        </w:rPr>
-        <w:t xml:space="preserve">– </w:t>
-      </w:r>
-      <w:proofErr w:type="spellStart"/>
-      <w:r>
-        <w:rPr>
-          <w:szCs w:val="24"/>
-        </w:rPr>
-        <w:t>Сссогласен</w:t>
-      </w:r>
-      <w:proofErr w:type="spellEnd"/>
-      <w:r>
-        <w:rPr>
-          <w:szCs w:val="24"/>
-        </w:rPr>
-        <w:t xml:space="preserve"> – с запинкой отвечает пожилой торговец.</w:t>
-      </w:r>
-    </w:p>
-    <w:p>
-      <w:pPr>
-        <w:spacing w:after="160" w:line="276" w:lineRule="auto"/>
-        <w:rPr>
-          <w:szCs w:val="24"/>
-        </w:rPr>
-      </w:pPr>
-      <w:r>
-        <w:rPr>
-          <w:szCs w:val="24"/>
-        </w:rPr>
-        <w:t xml:space="preserve">Убираю кинжал, разворачиваюсь, иду вдоль палаток. </w:t>
-      </w:r>
-      <w:r>
-        <w:rPr>
-          <w:szCs w:val="24"/>
-        </w:rPr>
-        <w:t xml:space="preserve">Предо мной открывает прекрасный вид на небесную лестницу. Таковых сооружений всего десять на весь мир, и я не знаю никого, кто бы умел их строить. Где-то вдалеке два </w:t>
-      </w:r>
-      <w:r>
-        <w:rPr>
-          <w:szCs w:val="24"/>
-        </w:rPr>
-        <w:t xml:space="preserve">силуэта </w:t>
-      </w:r>
-      <w:proofErr w:type="spellStart"/>
-      <w:r>
-        <w:rPr>
-          <w:szCs w:val="24"/>
-        </w:rPr>
-        <w:t>кригов</w:t>
-      </w:r>
-      <w:proofErr w:type="spellEnd"/>
-      <w:r>
-        <w:rPr>
-          <w:szCs w:val="24"/>
-        </w:rPr>
-        <w:t xml:space="preserve"> о чём-то безнадёжно спорят, судя по всему не первый час. </w:t>
-      </w:r>
-    </w:p>
-    <w:p>
-      <w:pPr>
-        <w:spacing w:after="160" w:line="276" w:lineRule="auto"/>
-        <w:rPr>
-          <w:szCs w:val="24"/>
-        </w:rPr>
-      </w:pPr>
-      <w:r>
-        <w:rPr>
-          <w:szCs w:val="24"/>
-        </w:rPr>
-        <w:t xml:space="preserve">У меня за спиной удлинилась тень. Из неё вышел </w:t>
-      </w:r>
-      <w:r>
-        <w:rPr>
-          <w:b/>
-          <w:szCs w:val="24"/>
-        </w:rPr>
-        <w:t xml:space="preserve">Морозный </w:t>
-      </w:r>
-      <w:r>
-        <w:rPr>
-          <w:b/>
-          <w:szCs w:val="24"/>
-        </w:rPr>
-        <w:t>Иней</w:t>
-      </w:r>
-      <w:r>
-        <w:rPr>
-          <w:szCs w:val="24"/>
-        </w:rPr>
-        <w:t xml:space="preserve">. </w:t>
-      </w:r>
-      <w:r>
-        <w:rPr>
-          <w:szCs w:val="24"/>
-        </w:rPr>
-        <w:t xml:space="preserve">Тоже тень, но в отличие от меня </w:t>
-      </w:r>
-      <w:r>
-        <w:rPr>
-          <w:szCs w:val="24"/>
-        </w:rPr>
-        <w:t>-</w:t>
-      </w:r>
-      <w:r>
-        <w:rPr>
-          <w:szCs w:val="24"/>
-        </w:rPr>
-        <w:t xml:space="preserve"> древней тени, и </w:t>
-      </w:r>
-      <w:proofErr w:type="spellStart"/>
-      <w:r>
-        <w:rPr>
-          <w:szCs w:val="24"/>
-        </w:rPr>
-        <w:t>Железеки</w:t>
-      </w:r>
-      <w:proofErr w:type="spellEnd"/>
-      <w:r>
-        <w:rPr>
-          <w:szCs w:val="24"/>
-        </w:rPr>
-        <w:t xml:space="preserve"> как смертоносной тени, </w:t>
-      </w:r>
-      <w:r>
-        <w:rPr>
-          <w:szCs w:val="24"/>
-        </w:rPr>
-        <w:t>Морозный Иней</w:t>
-      </w:r>
-      <w:r>
-        <w:rPr>
-          <w:szCs w:val="24"/>
-        </w:rPr>
-        <w:t xml:space="preserve"> – тень естественная. </w:t>
-      </w:r>
-      <w:r>
-        <w:rPr>
-          <w:szCs w:val="24"/>
-        </w:rPr>
-        <w:t xml:space="preserve">Меньший размер, почти постоянное нахождение в аморфном состоянии, меньшие способности метаморфозам, без магии почти ничего не может. Однако именно в магии кроется их сила. </w:t>
-      </w:r>
-      <w:r>
-        <w:rPr>
-          <w:szCs w:val="24"/>
           <w:highlight w:val="yellow"/>
         </w:rPr>
-        <w:t>Так как</w:t>
-      </w:r>
-      <w:r>
-        <w:rPr>
-          <w:szCs w:val="24"/>
-        </w:rPr>
-        <w:t xml:space="preserve"> естественные тени – порождения магии, то они могут чувствовать малейшие колебания в магическом фоне, питаться и лечить свои раны магией напрямую без преобразования её в заклинания</w:t>
-      </w:r>
-      <w:r>
-        <w:rPr>
-          <w:szCs w:val="24"/>
-        </w:rPr>
-        <w:t xml:space="preserve"> посредством мыслей, слов или жестов</w:t>
-      </w:r>
-      <w:r>
-        <w:rPr>
-          <w:szCs w:val="24"/>
-        </w:rPr>
-        <w:t>.</w:t>
-      </w:r>
-    </w:p>
-    <w:p>
-      <w:pPr>
-        <w:spacing w:after="160" w:line="276" w:lineRule="auto"/>
-        <w:rPr>
-          <w:szCs w:val="24"/>
-        </w:rPr>
-      </w:pPr>
-      <w:r>
-        <w:rPr>
-          <w:szCs w:val="24"/>
-        </w:rPr>
-        <w:t xml:space="preserve">Вижу надменного широкоплечего </w:t>
-      </w:r>
-      <w:commentRangeStart w:id="14"/>
-      <w:r>
-        <w:rPr>
-          <w:szCs w:val="24"/>
-        </w:rPr>
-        <w:t>человека</w:t>
-      </w:r>
-      <w:commentRangeEnd w:id="14"/>
+        <w:t>реки</w:t>
+      </w:r>
+      <w:commentRangeEnd w:id="15"/>
       <w:r>
         <w:rPr>
           <w:rStyle w:val="af0"/>
           <w:sz w:val="24"/>
           <w:szCs w:val="24"/>
         </w:rPr>
-        <w:commentReference w:id="14"/>
-      </w:r>
-      <w:r>
-        <w:rPr>
-          <w:szCs w:val="24"/>
-        </w:rPr>
-        <w:t xml:space="preserve"> с пепельными волосами, что характерно</w:t>
-      </w:r>
-      <w:r>
-        <w:rPr>
-          <w:szCs w:val="24"/>
-        </w:rPr>
-        <w:t xml:space="preserve"> для жителей из богатой и обширнейшей республики </w:t>
+        <w:commentReference w:id="15"/>
+      </w:r>
+      <w:r>
+        <w:rPr>
+          <w:szCs w:val="24"/>
+        </w:rPr>
+        <w:t xml:space="preserve">. Здесь </w:t>
+      </w:r>
+      <w:r>
+        <w:rPr>
+          <w:szCs w:val="24"/>
+          <w:highlight w:val="yellow"/>
+        </w:rPr>
+        <w:t>что-то происходит. И это что-то явно связанно</w:t>
+      </w:r>
+      <w:r>
+        <w:rPr>
+          <w:szCs w:val="24"/>
+        </w:rPr>
+        <w:t xml:space="preserve"> с </w:t>
+      </w:r>
+      <w:r>
+        <w:rPr>
+          <w:b/>
+          <w:szCs w:val="24"/>
+        </w:rPr>
+        <w:t>мировыми духами</w:t>
+      </w:r>
+      <w:r>
+        <w:rPr>
+          <w:szCs w:val="24"/>
+        </w:rPr>
+        <w:t>. Я бы предпочёл не совершать никаких действий пока мы не определим</w:t>
+      </w:r>
+      <w:r>
+        <w:rPr>
+          <w:szCs w:val="24"/>
+        </w:rPr>
+        <w:t xml:space="preserve">, что здесь происходит, хотя боюсь нам уже не под силу это остановить. Если бы мы смогли попасть в храм и пообщаться с первосвященником </w:t>
       </w:r>
       <w:proofErr w:type="spellStart"/>
       <w:r>
         <w:rPr>
-          <w:szCs w:val="24"/>
-        </w:rPr>
-        <w:t>Валентон</w:t>
+          <w:b/>
+          <w:szCs w:val="24"/>
+        </w:rPr>
+        <w:t>Грамом</w:t>
       </w:r>
       <w:proofErr w:type="spellEnd"/>
       <w:r>
         <w:rPr>
           <w:szCs w:val="24"/>
         </w:rPr>
-        <w:t xml:space="preserve">, которую правда, никто не любит. Интересно почему же. Я ухмыляюсь. Надо бы его пугнуть немного, а то он меня раздражает. </w:t>
-      </w:r>
-      <w:r>
-        <w:rPr>
-          <w:szCs w:val="24"/>
-        </w:rPr>
-        <w:t xml:space="preserve">Толкаю, </w:t>
-      </w:r>
-      <w:r>
-        <w:rPr>
-          <w:szCs w:val="24"/>
-        </w:rPr>
-        <w:t>я</w:t>
-      </w:r>
-      <w:r>
-        <w:rPr>
-          <w:szCs w:val="24"/>
-        </w:rPr>
-        <w:t xml:space="preserve">кобы </w:t>
-      </w:r>
-      <w:r>
-        <w:rPr>
-          <w:szCs w:val="24"/>
-        </w:rPr>
-        <w:t>случайно, но сильно, дабы понимал разницу в силе</w:t>
-      </w:r>
-      <w:r>
-        <w:rPr>
-          <w:szCs w:val="24"/>
-        </w:rPr>
-        <w:t xml:space="preserve">, </w:t>
-      </w:r>
-      <w:r>
-        <w:rPr>
-          <w:szCs w:val="24"/>
-        </w:rPr>
-        <w:t>того самого прохожего</w:t>
-      </w:r>
-      <w:r>
-        <w:rPr>
-          <w:szCs w:val="24"/>
-        </w:rPr>
-        <w:t>:</w:t>
+        <w:t xml:space="preserve">. </w:t>
       </w:r>
     </w:p>
     <w:p>
@@ -4407,7 +5265,31 @@
         <w:rPr>
           <w:szCs w:val="24"/>
         </w:rPr>
-        <w:t>– Извините, не подскажете, где можно найти магическую лавку?</w:t>
+        <w:t>– Для этой беседы нам нужно собрать больше сведений. Хорошо, встретимся</w:t>
+      </w:r>
+      <w:r>
+        <w:rPr>
+          <w:szCs w:val="24"/>
+        </w:rPr>
+        <w:t xml:space="preserve"> на этом самом месте на</w:t>
+      </w:r>
+      <w:r>
+        <w:rPr>
+          <w:szCs w:val="24"/>
+        </w:rPr>
+        <w:t xml:space="preserve"> втором</w:t>
+      </w:r>
+      <w:r>
+        <w:rPr>
+          <w:szCs w:val="24"/>
+        </w:rPr>
+        <w:t xml:space="preserve"> рассвете</w:t>
+      </w:r>
+      <w:r>
+        <w:rPr>
+          <w:szCs w:val="24"/>
+        </w:rPr>
+        <w:t>.</w:t>
       </w:r>
     </w:p>
     <w:p>
@@ -4421,19 +5303,25 @@
         <w:rPr>
           <w:szCs w:val="24"/>
         </w:rPr>
-        <w:t xml:space="preserve">С неким весьма </w:t>
-      </w:r>
-      <w:r>
-        <w:rPr>
-          <w:szCs w:val="24"/>
-        </w:rPr>
-        <w:t xml:space="preserve">видимым </w:t>
-      </w:r>
-      <w:r>
-        <w:rPr>
-          <w:szCs w:val="24"/>
-        </w:rPr>
-        <w:t>беспокойством он мне отвечает:</w:t>
+        <w:t>Морозный Иней</w:t>
+      </w:r>
+      <w:r>
+        <w:rPr>
+          <w:szCs w:val="24"/>
+        </w:rPr>
+        <w:t xml:space="preserve"> </w:t>
+      </w:r>
+      <w:r>
+        <w:rPr>
+          <w:szCs w:val="24"/>
+        </w:rPr>
+        <w:t>виртуозно растворяется в тенях палаток. Как же мне нравятся его исчезновения. Я бы так не смог</w:t>
+      </w:r>
+      <w:r>
+        <w:rPr>
+          <w:szCs w:val="24"/>
+        </w:rPr>
+        <w:t>.</w:t>
       </w:r>
     </w:p>
     <w:p>
@@ -4447,8 +5335,7 @@
         <w:rPr>
           <w:szCs w:val="24"/>
         </w:rPr>
-        <w:lastRenderedPageBreak/>
-        <w:t>– В противоположной от храма стороне, недалеко от башни провидцев.</w:t>
+        <w:t>!!!одно зашло</w:t>
       </w:r>
     </w:p>
     <w:p>
@@ -4462,240 +5349,56 @@
         <w:rPr>
           <w:szCs w:val="24"/>
         </w:rPr>
-        <w:t>– А как я смогу найти башню провидцев – спрашиваю</w:t>
-      </w:r>
-      <w:r>
-        <w:rPr>
-          <w:szCs w:val="24"/>
-        </w:rPr>
-        <w:t xml:space="preserve"> я – их же тут больше сотни.</w:t>
-      </w:r>
-    </w:p>
-    <w:p>
-      <w:pPr>
-        <w:spacing w:after="160" w:line="276" w:lineRule="auto"/>
-        <w:rPr>
-          <w:szCs w:val="24"/>
-        </w:rPr>
-      </w:pPr>
-      <w:r>
-        <w:rPr>
-          <w:szCs w:val="24"/>
-        </w:rPr>
-        <w:t>– О, вы точно её узнаете, …, сэр, она находится в ю</w:t>
-      </w:r>
-      <w:r>
-        <w:rPr>
-          <w:szCs w:val="24"/>
-        </w:rPr>
-        <w:t>ж</w:t>
-      </w:r>
-      <w:r>
-        <w:rPr>
-          <w:szCs w:val="24"/>
-        </w:rPr>
-        <w:t xml:space="preserve">ной оконечности города и, если бы сейчас была хорошая погода, то вы бы могли разглядеть её отсюда. Двигайтесь на север или можете дойти до крепостной стены и идти в любую сторону. Всё равно на неё наткнётесь. </w:t>
-      </w:r>
-    </w:p>
-    <w:p>
-      <w:pPr>
-        <w:spacing w:after="160" w:line="276" w:lineRule="auto"/>
-        <w:rPr>
-          <w:szCs w:val="24"/>
-        </w:rPr>
-      </w:pPr>
-      <w:r>
-        <w:rPr>
-          <w:szCs w:val="24"/>
-        </w:rPr>
-        <w:t xml:space="preserve">Тут меня окликает Железка: </w:t>
-      </w:r>
-    </w:p>
-    <w:p>
-      <w:pPr>
-        <w:spacing w:after="160" w:line="276" w:lineRule="auto"/>
-        <w:rPr>
-          <w:szCs w:val="24"/>
-        </w:rPr>
-      </w:pPr>
-      <w:r>
-        <w:rPr>
-          <w:szCs w:val="24"/>
-        </w:rPr>
-        <w:t xml:space="preserve">– Мне надоело тут торчать, пойду поищу чем поразвлечься – подобно огню колыхнулся он. </w:t>
-      </w:r>
-    </w:p>
-    <w:p>
-      <w:pPr>
-        <w:spacing w:after="160" w:line="276" w:lineRule="auto"/>
-        <w:rPr>
-          <w:szCs w:val="24"/>
-        </w:rPr>
-      </w:pPr>
-      <w:r>
-        <w:rPr>
-          <w:szCs w:val="24"/>
-        </w:rPr>
-        <w:t xml:space="preserve">В этот момент я отчётливо увидел жажду крови в его действиях и манере и говорить. Я готовился к этому с самого начала, никакой помощи от смертоносных теней ждать не приходится, но может хоть внимание от меня и Инея отвлечёт. </w:t>
-      </w:r>
-    </w:p>
-    <w:p>
-      <w:pPr>
-        <w:spacing w:after="160" w:line="276" w:lineRule="auto"/>
-        <w:rPr>
-          <w:szCs w:val="24"/>
-        </w:rPr>
-      </w:pPr>
-      <w:r>
-        <w:rPr>
-          <w:szCs w:val="24"/>
-        </w:rPr>
-        <w:t xml:space="preserve">– Иди куда хочешь, только не привлекай к себе </w:t>
-      </w:r>
-      <w:r>
-        <w:rPr>
-          <w:szCs w:val="24"/>
-          <w:highlight w:val="yellow"/>
-        </w:rPr>
-        <w:t>внимания</w:t>
-      </w:r>
-      <w:r>
-        <w:rPr>
-          <w:szCs w:val="24"/>
-        </w:rPr>
-        <w:t>.</w:t>
-      </w:r>
-    </w:p>
-    <w:p>
-      <w:pPr>
-        <w:spacing w:after="160" w:line="276" w:lineRule="auto"/>
-        <w:rPr>
-          <w:szCs w:val="24"/>
-        </w:rPr>
-      </w:pPr>
-      <w:r>
-        <w:rPr>
-          <w:szCs w:val="24"/>
-        </w:rPr>
-        <w:t>Оборачиваюсь, а прохожего уже и след простыл.</w:t>
-      </w:r>
-    </w:p>
-    <w:p>
-      <w:pPr>
-        <w:spacing w:after="160" w:line="276" w:lineRule="auto"/>
-        <w:rPr>
-          <w:szCs w:val="24"/>
-        </w:rPr>
-      </w:pPr>
-      <w:r>
-        <w:rPr>
-          <w:szCs w:val="24"/>
-        </w:rPr>
-        <w:t>– Иней, а ты как, не хочешь осмотреться?</w:t>
-      </w:r>
-    </w:p>
-    <w:p>
-      <w:pPr>
-        <w:spacing w:after="160" w:line="276" w:lineRule="auto"/>
-        <w:rPr>
-          <w:szCs w:val="24"/>
-        </w:rPr>
-      </w:pPr>
-      <w:r>
-        <w:rPr>
-          <w:szCs w:val="24"/>
-        </w:rPr>
-        <w:t>–</w:t>
-      </w:r>
-      <w:r>
-        <w:rPr>
-          <w:szCs w:val="24"/>
-        </w:rPr>
-        <w:t xml:space="preserve"> Я осмотрюсь на юге и возле храма, встретимся здесь же, на центральной площади. Я</w:t>
-      </w:r>
-      <w:r>
-        <w:rPr>
-          <w:szCs w:val="24"/>
-        </w:rPr>
-        <w:t xml:space="preserve"> чувствую, как неестественно кипит </w:t>
-      </w:r>
-      <w:commentRangeStart w:id="15"/>
-      <w:r>
-        <w:rPr>
-          <w:szCs w:val="24"/>
-          <w:highlight w:val="yellow"/>
-        </w:rPr>
-        <w:t xml:space="preserve">магия в руслах </w:t>
-      </w:r>
-      <w:r>
-        <w:rPr>
-          <w:b/>
-          <w:szCs w:val="24"/>
-          <w:highlight w:val="yellow"/>
-        </w:rPr>
-        <w:t>реки</w:t>
-      </w:r>
-      <w:commentRangeEnd w:id="15"/>
+        <w:t xml:space="preserve">Купил у торговца </w:t>
+      </w:r>
+      <w:commentRangeStart w:id="16"/>
+      <w:r>
+        <w:rPr>
+          <w:szCs w:val="24"/>
+        </w:rPr>
+        <w:t xml:space="preserve">карту </w:t>
+      </w:r>
+      <w:commentRangeEnd w:id="16"/>
       <w:r>
         <w:rPr>
           <w:rStyle w:val="af0"/>
           <w:sz w:val="24"/>
           <w:szCs w:val="24"/>
         </w:rPr>
-        <w:commentReference w:id="15"/>
-      </w:r>
-      <w:r>
-        <w:rPr>
-          <w:szCs w:val="24"/>
-        </w:rPr>
-        <w:t xml:space="preserve">. Здесь </w:t>
-      </w:r>
-      <w:r>
-        <w:rPr>
-          <w:szCs w:val="24"/>
-          <w:highlight w:val="yellow"/>
-        </w:rPr>
-        <w:t>что-то происходит. И это что-то явно связанно</w:t>
-      </w:r>
-      <w:r>
-        <w:rPr>
-          <w:szCs w:val="24"/>
-        </w:rPr>
-        <w:t xml:space="preserve"> с </w:t>
-      </w:r>
+        <w:commentReference w:id="16"/>
+      </w:r>
+      <w:r>
+        <w:rPr>
+          <w:szCs w:val="24"/>
+        </w:rPr>
+        <w:t>города за пару медяков. Карта, правда, и выглядит на пару медяков. Посмотрим</w:t>
+      </w:r>
+      <w:r>
+        <w:rPr>
+          <w:szCs w:val="24"/>
+        </w:rPr>
+        <w:t xml:space="preserve"> …</w:t>
+      </w:r>
+      <w:r>
+        <w:rPr>
+          <w:szCs w:val="24"/>
+        </w:rPr>
+        <w:t xml:space="preserve">вот, мне надо пройти квартал ремесленников, потом идти далее на юг по аллее рабов, пройти через площадь </w:t>
+      </w:r>
+      <w:proofErr w:type="spellStart"/>
       <w:r>
         <w:rPr>
           <w:b/>
           <w:szCs w:val="24"/>
         </w:rPr>
-        <w:t>мировыми духами</w:t>
-      </w:r>
-      <w:r>
-        <w:rPr>
-          <w:szCs w:val="24"/>
-        </w:rPr>
-        <w:t>. Я бы предпочёл не совершать никаких действий пока мы не определим</w:t>
-      </w:r>
-      <w:r>
-        <w:rPr>
-          <w:szCs w:val="24"/>
-        </w:rPr>
-        <w:t xml:space="preserve">, что здесь происходит, хотя боюсь нам уже не под силу это остановить. Если бы мы смогли попасть в храм и пообщаться с первосвященником </w:t>
-      </w:r>
-      <w:proofErr w:type="spellStart"/>
-      <w:r>
-        <w:rPr>
-          <w:b/>
-          <w:szCs w:val="24"/>
-        </w:rPr>
-        <w:t>Грамом</w:t>
+        <w:t>Триграм</w:t>
       </w:r>
       <w:proofErr w:type="spellEnd"/>
       <w:r>
         <w:rPr>
           <w:szCs w:val="24"/>
         </w:rPr>
-        <w:t xml:space="preserve">. </w:t>
+        <w:t xml:space="preserve">, там свернуть на некий безымянный проулок, пройти его до конца и вот она лавка. </w:t>
       </w:r>
     </w:p>
     <w:p>
@@ -4705,144 +5408,150 @@
           <w:szCs w:val="24"/>
         </w:rPr>
       </w:pPr>
-      <w:r>
-        <w:rPr>
-          <w:szCs w:val="24"/>
-        </w:rPr>
-        <w:t>– Для этой беседы нам нужно собрать больше сведений. Хорошо, встретимся</w:t>
-      </w:r>
-      <w:r>
-        <w:rPr>
-          <w:szCs w:val="24"/>
-        </w:rPr>
-        <w:t xml:space="preserve"> на этом самом месте на</w:t>
-      </w:r>
-      <w:r>
-        <w:rPr>
-          <w:szCs w:val="24"/>
-        </w:rPr>
-        <w:t xml:space="preserve"> втором</w:t>
-      </w:r>
-      <w:r>
-        <w:rPr>
-          <w:szCs w:val="24"/>
-        </w:rPr>
-        <w:t xml:space="preserve"> рассвете</w:t>
-      </w:r>
-      <w:r>
-        <w:rPr>
-          <w:szCs w:val="24"/>
-        </w:rPr>
-        <w:t>.</w:t>
-      </w:r>
-    </w:p>
-    <w:p>
-      <w:pPr>
-        <w:spacing w:after="160" w:line="276" w:lineRule="auto"/>
-        <w:rPr>
-          <w:szCs w:val="24"/>
-        </w:rPr>
-      </w:pPr>
-      <w:r>
-        <w:rPr>
-          <w:szCs w:val="24"/>
-        </w:rPr>
-        <w:t>Морозный Иней</w:t>
-      </w:r>
-      <w:r>
-        <w:rPr>
-          <w:szCs w:val="24"/>
-        </w:rPr>
-        <w:t xml:space="preserve"> </w:t>
-      </w:r>
-      <w:r>
-        <w:rPr>
-          <w:szCs w:val="24"/>
-        </w:rPr>
-        <w:t>виртуозно растворяется в тенях палаток. Как же мне нравятся его исчезновения. Я бы так не смог</w:t>
-      </w:r>
-      <w:r>
-        <w:rPr>
-          <w:szCs w:val="24"/>
-        </w:rPr>
-        <w:t>.</w:t>
-      </w:r>
-    </w:p>
-    <w:p>
-      <w:pPr>
-        <w:spacing w:after="160" w:line="276" w:lineRule="auto"/>
-        <w:rPr>
-          <w:szCs w:val="24"/>
-        </w:rPr>
-      </w:pPr>
-      <w:r>
-        <w:rPr>
-          <w:szCs w:val="24"/>
-        </w:rPr>
-        <w:t>!!!одно зашло</w:t>
-      </w:r>
-    </w:p>
-    <w:p>
-      <w:pPr>
-        <w:spacing w:after="160" w:line="276" w:lineRule="auto"/>
-        <w:rPr>
-          <w:szCs w:val="24"/>
-        </w:rPr>
-      </w:pPr>
-      <w:r>
-        <w:rPr>
-          <w:szCs w:val="24"/>
-        </w:rPr>
-        <w:t xml:space="preserve">Купил у торговца </w:t>
-      </w:r>
-      <w:commentRangeStart w:id="16"/>
-      <w:r>
-        <w:rPr>
-          <w:szCs w:val="24"/>
-        </w:rPr>
-        <w:t xml:space="preserve">карту </w:t>
-      </w:r>
-      <w:commentRangeEnd w:id="16"/>
+      <w:commentRangeStart w:id="17"/>
+      <w:r>
+        <w:rPr>
+          <w:szCs w:val="24"/>
+        </w:rPr>
+        <w:t>В</w:t>
+      </w:r>
+      <w:commentRangeEnd w:id="17"/>
       <w:r>
         <w:rPr>
           <w:rStyle w:val="af0"/>
           <w:sz w:val="24"/>
           <w:szCs w:val="24"/>
         </w:rPr>
-        <w:commentReference w:id="16"/>
-      </w:r>
-      <w:r>
-        <w:rPr>
-          <w:szCs w:val="24"/>
-        </w:rPr>
-        <w:t>города за пару медяков. Карта, правда, и выглядит на пару медяков. Посмотрим</w:t>
-      </w:r>
-      <w:r>
-        <w:rPr>
-          <w:szCs w:val="24"/>
-        </w:rPr>
-        <w:t xml:space="preserve"> …</w:t>
-      </w:r>
-      <w:r>
-        <w:rPr>
-          <w:szCs w:val="24"/>
-        </w:rPr>
-        <w:t xml:space="preserve">вот, мне надо пройти квартал ремесленников, потом идти далее на юг по аллее рабов, пройти через площадь </w:t>
+        <w:commentReference w:id="17"/>
+      </w:r>
+      <w:r>
+        <w:rPr>
+          <w:szCs w:val="24"/>
+        </w:rPr>
+        <w:t xml:space="preserve"> квартале ремесленников появились более опрятные торговые лавки, да ещё и с более низкими ценами. </w:t>
+      </w:r>
+      <w:r>
+        <w:rPr>
+          <w:szCs w:val="24"/>
+        </w:rPr>
+        <w:t>Возле лавок</w:t>
+      </w:r>
+      <w:r>
+        <w:rPr>
+          <w:szCs w:val="24"/>
+        </w:rPr>
+        <w:t>,</w:t>
+      </w:r>
+      <w:r>
+        <w:rPr>
+          <w:szCs w:val="24"/>
+        </w:rPr>
+        <w:t xml:space="preserve"> людей не меньше чем на городской площади, но вдоль улиц народу мало. На площади </w:t>
       </w:r>
       <w:proofErr w:type="spellStart"/>
       <w:r>
         <w:rPr>
+          <w:szCs w:val="24"/>
+        </w:rPr>
+        <w:t>Триграм</w:t>
+      </w:r>
+      <w:proofErr w:type="spellEnd"/>
+      <w:r>
+        <w:rPr>
+          <w:szCs w:val="24"/>
+        </w:rPr>
+        <w:t>, горит костёр и человек на нём горит да кричит</w:t>
+      </w:r>
+      <w:r>
+        <w:rPr>
+          <w:szCs w:val="24"/>
+        </w:rPr>
+        <w:t xml:space="preserve"> </w:t>
+      </w:r>
+      <w:r>
+        <w:rPr>
+          <w:szCs w:val="24"/>
+          <w:highlight w:val="yellow"/>
+        </w:rPr>
+        <w:t>матом</w:t>
+      </w:r>
+      <w:r>
+        <w:rPr>
+          <w:szCs w:val="24"/>
+        </w:rPr>
+        <w:t xml:space="preserve">. Надо отдать должное храмовникам, пока что они успевают карать наиболее зарвавшихся колдунов. </w:t>
+      </w:r>
+    </w:p>
+    <w:p>
+      <w:pPr>
+        <w:spacing w:after="160" w:line="276" w:lineRule="auto"/>
+        <w:rPr>
+          <w:szCs w:val="24"/>
+        </w:rPr>
+      </w:pPr>
+      <w:r>
+        <w:rPr>
+          <w:szCs w:val="24"/>
+        </w:rPr>
+        <w:t xml:space="preserve">В лавке не оказалось ничего полезного, да и этот </w:t>
+      </w:r>
+      <w:r>
+        <w:rPr>
+          <w:szCs w:val="24"/>
+        </w:rPr>
+        <w:t>глупый</w:t>
+      </w:r>
+      <w:r>
+        <w:rPr>
+          <w:szCs w:val="24"/>
+        </w:rPr>
+        <w:t xml:space="preserve"> эльф, что стоял за прилавком, не только не сказал ничего важного, так ещё </w:t>
+      </w:r>
+      <w:r>
+        <w:rPr>
+          <w:szCs w:val="24"/>
+          <w:highlight w:val="yellow"/>
+        </w:rPr>
+        <w:t>сказал проваливаться.</w:t>
+      </w:r>
+      <w:r>
+        <w:rPr>
+          <w:szCs w:val="24"/>
+        </w:rPr>
+        <w:t xml:space="preserve"> Так бы слился с окружением, незаметно подкрался бы и ножом ему в спину … о чём это я, у меня другая цель: надо разобрать</w:t>
+      </w:r>
+      <w:r>
+        <w:rPr>
+          <w:szCs w:val="24"/>
+        </w:rPr>
+        <w:t>ся</w:t>
+      </w:r>
+      <w:r>
+        <w:rPr>
+          <w:szCs w:val="24"/>
+        </w:rPr>
+        <w:t xml:space="preserve"> что здесь происходит</w:t>
+      </w:r>
+      <w:r>
+        <w:rPr>
+          <w:szCs w:val="24"/>
+        </w:rPr>
+        <w:t xml:space="preserve"> во имя </w:t>
+      </w:r>
+      <w:proofErr w:type="spellStart"/>
+      <w:r>
+        <w:rPr>
           <w:b/>
           <w:szCs w:val="24"/>
         </w:rPr>
-        <w:t>Триграм</w:t>
+        <w:t>Портуса</w:t>
       </w:r>
       <w:proofErr w:type="spellEnd"/>
       <w:r>
         <w:rPr>
           <w:szCs w:val="24"/>
         </w:rPr>
-        <w:t xml:space="preserve">, там свернуть на некий безымянный проулок, пройти его до конца и вот она лавка. </w:t>
+        <w:t>.</w:t>
       </w:r>
     </w:p>
     <w:p>
@@ -4852,164 +5561,10 @@
           <w:szCs w:val="24"/>
         </w:rPr>
       </w:pPr>
-      <w:commentRangeStart w:id="17"/>
-      <w:r>
-        <w:rPr>
-          <w:szCs w:val="24"/>
-        </w:rPr>
-        <w:t>В</w:t>
-      </w:r>
-      <w:commentRangeEnd w:id="17"/>
-      <w:r>
-        <w:rPr>
-          <w:rStyle w:val="af0"/>
-          <w:sz w:val="24"/>
-          <w:szCs w:val="24"/>
-        </w:rPr>
-        <w:commentReference w:id="17"/>
-      </w:r>
-      <w:r>
-        <w:rPr>
-          <w:szCs w:val="24"/>
-        </w:rPr>
-        <w:t xml:space="preserve"> квартале ремесленников появились более опрятные торговые лавки, да ещё и с более низкими ценами. </w:t>
-      </w:r>
-      <w:r>
-        <w:rPr>
-          <w:szCs w:val="24"/>
-        </w:rPr>
-        <w:t>Возле лавок</w:t>
-      </w:r>
-      <w:r>
-        <w:rPr>
-          <w:szCs w:val="24"/>
-        </w:rPr>
-        <w:t>,</w:t>
-      </w:r>
-      <w:r>
-        <w:rPr>
-          <w:szCs w:val="24"/>
-        </w:rPr>
-        <w:t xml:space="preserve"> людей не меньше чем на городской площади, но вдоль улиц народу мало. На площади </w:t>
-      </w:r>
-      <w:proofErr w:type="spellStart"/>
-      <w:r>
-        <w:rPr>
-          <w:szCs w:val="24"/>
-        </w:rPr>
-        <w:t>Триграм</w:t>
-      </w:r>
-      <w:proofErr w:type="spellEnd"/>
-      <w:r>
-        <w:rPr>
-          <w:szCs w:val="24"/>
-        </w:rPr>
-        <w:t>, горит костёр и человек на нём горит да кричит</w:t>
-      </w:r>
-      <w:r>
-        <w:rPr>
-          <w:szCs w:val="24"/>
-        </w:rPr>
-        <w:t xml:space="preserve"> </w:t>
-      </w:r>
-      <w:r>
-        <w:rPr>
-          <w:szCs w:val="24"/>
-          <w:highlight w:val="yellow"/>
-        </w:rPr>
-        <w:t>матом</w:t>
-      </w:r>
-      <w:r>
-        <w:rPr>
-          <w:szCs w:val="24"/>
-        </w:rPr>
-        <w:t xml:space="preserve">. Надо отдать должное храмовникам, пока что они успевают карать наиболее зарвавшихся колдунов. </w:t>
-      </w:r>
-    </w:p>
-    <w:p>
-      <w:pPr>
-        <w:spacing w:after="160" w:line="276" w:lineRule="auto"/>
-        <w:rPr>
-          <w:szCs w:val="24"/>
-        </w:rPr>
-      </w:pPr>
-      <w:r>
-        <w:rPr>
-          <w:szCs w:val="24"/>
-        </w:rPr>
-        <w:t xml:space="preserve">В лавке не оказалось ничего полезного, да и этот </w:t>
-      </w:r>
-      <w:r>
-        <w:rPr>
-          <w:szCs w:val="24"/>
-        </w:rPr>
-        <w:t>глупый</w:t>
-      </w:r>
-      <w:r>
-        <w:rPr>
-          <w:szCs w:val="24"/>
-        </w:rPr>
-        <w:t xml:space="preserve"> эльф, что стоял за прилавком, не только не сказал ничего важного, так ещё </w:t>
-      </w:r>
-      <w:r>
-        <w:rPr>
-          <w:szCs w:val="24"/>
-          <w:highlight w:val="yellow"/>
-        </w:rPr>
-        <w:t>сказал проваливаться.</w:t>
-      </w:r>
-      <w:r>
-        <w:rPr>
-          <w:szCs w:val="24"/>
-        </w:rPr>
-        <w:t xml:space="preserve"> Так бы слился с окружением, незаметно подкрался бы и ножом ему в спину … о чём это я, у меня другая цель: надо разобрать</w:t>
-      </w:r>
-      <w:r>
-        <w:rPr>
-          <w:szCs w:val="24"/>
-        </w:rPr>
-        <w:t>ся</w:t>
-      </w:r>
-      <w:r>
-        <w:rPr>
-          <w:szCs w:val="24"/>
-        </w:rPr>
-        <w:t xml:space="preserve"> что здесь происходит</w:t>
-      </w:r>
-      <w:r>
-        <w:rPr>
-          <w:szCs w:val="24"/>
-        </w:rPr>
-        <w:t xml:space="preserve"> во имя </w:t>
-      </w:r>
-      <w:proofErr w:type="spellStart"/>
-      <w:r>
-        <w:rPr>
-          <w:b/>
-          <w:szCs w:val="24"/>
-        </w:rPr>
-        <w:t>Портуса</w:t>
-      </w:r>
-      <w:proofErr w:type="spellEnd"/>
-      <w:r>
-        <w:rPr>
-          <w:szCs w:val="24"/>
-        </w:rPr>
-        <w:t>.</w:t>
-      </w:r>
-    </w:p>
-    <w:p>
-      <w:pPr>
-        <w:spacing w:after="160" w:line="276" w:lineRule="auto"/>
-        <w:rPr>
-          <w:szCs w:val="24"/>
-        </w:rPr>
-      </w:pPr>
-      <w:r>
-        <w:rPr>
-          <w:szCs w:val="24"/>
-        </w:rPr>
-        <w:lastRenderedPageBreak/>
+      <w:r>
+        <w:rPr>
+          <w:szCs w:val="24"/>
+        </w:rPr>
         <w:t>Раз уж пришёл сюда, наведаюсь в башню, тут должны знать, что здесь происходит.</w:t>
       </w:r>
     </w:p>
@@ -5251,6 +5806,8 @@
         </w:rPr>
         <w:t>Мне так многие говорили, я полаю оказались правы.</w:t>
       </w:r>
+      <w:bookmarkEnd w:id="0"/>
+      <w:bookmarkEnd w:id="1"/>
     </w:p>
     <w:sectPr>
       <w:footerReference w:type="default" r:id="rId10"/>
@@ -5266,7 +5823,7 @@
 
 <file path=word/comments.xml><?xml version="1.0" encoding="utf-8"?>
 <w:comments xmlns:wpc="http://schemas.microsoft.com/office/word/2010/wordprocessingCanvas" xmlns:cx="http://schemas.microsoft.com/office/drawing/2014/chartex" xmlns:cx1="http://schemas.microsoft.com/office/drawing/2015/9/8/chartex" xmlns:mc="http://schemas.openxmlformats.org/markup-compatibility/2006" xmlns:o="urn:schemas-microsoft-com:office:office" xmlns:r="http://schemas.openxmlformats.org/officeDocument/2006/relationships" xmlns:m="http://schemas.openxmlformats.org/officeDocument/2006/math" xmlns:v="urn:schemas-microsoft-com:vml" xmlns:wp14="http://schemas.microsoft.com/office/word/2010/wordprocessingDrawing" xmlns:wp="http://schemas.openxmlformats.org/drawingml/2006/wordprocessingDrawing" xmlns:w10="urn:schemas-microsoft-com:office:word" xmlns:w="http://schemas.openxmlformats.org/wordprocessingml/2006/main" xmlns:w14="http://schemas.microsoft.com/office/word/2010/wordml" xmlns:w15="http://schemas.microsoft.com/office/word/2012/wordml" xmlns:w16se="http://schemas.microsoft.com/office/word/2015/wordml/symex" xmlns:wpg="http://schemas.microsoft.com/office/word/2010/wordprocessingGroup" xmlns:wpi="http://schemas.microsoft.com/office/word/2010/wordprocessingInk" xmlns:wne="http://schemas.microsoft.com/office/word/2006/wordml" xmlns:wps="http://schemas.microsoft.com/office/word/2010/wordprocessingShape" mc:Ignorable="w14 w15 w16se wp14">
-  <w:comment w:id="2" w:author="teodor koksharov" w:date="2018-04-07T23:22:00Z" w:initials="tk">
+  <w:comment w:id="3" w:author="teodor koksharov" w:date="2018-04-07T23:22:00Z" w:initials="tk">
     <w:p>
       <w:pPr>
         <w:pStyle w:val="af1"/>
@@ -5282,7 +5839,7 @@
       </w:r>
     </w:p>
   </w:comment>
-  <w:comment w:id="1" w:author="Koksharov" w:date="2018-04-13T16:35:00Z" w:initials="K.T.E.">
+  <w:comment w:id="2" w:author="Koksharov" w:date="2018-04-13T16:35:00Z" w:initials="K.T.E.">
     <w:p>
       <w:pPr>
         <w:pStyle w:val="af1"/>
@@ -5298,7 +5855,7 @@
       </w:r>
     </w:p>
   </w:comment>
-  <w:comment w:id="3" w:author="teodor koksharov" w:date="2018-04-07T23:30:00Z" w:initials="tk">
+  <w:comment w:id="4" w:author="teodor koksharov" w:date="2018-04-07T23:30:00Z" w:initials="tk">
     <w:p>
       <w:pPr>
         <w:pStyle w:val="af1"/>
@@ -5311,7 +5868,7 @@
       </w:r>
     </w:p>
   </w:comment>
-  <w:comment w:id="4" w:author="teodor koksharov" w:date="2018-04-07T23:34:00Z" w:initials="tk">
+  <w:comment w:id="5" w:author="teodor koksharov" w:date="2018-04-07T23:34:00Z" w:initials="tk">
     <w:p>
       <w:pPr>
         <w:pStyle w:val="af1"/>
@@ -5327,7 +5884,7 @@
       </w:r>
     </w:p>
   </w:comment>
-  <w:comment w:id="5" w:author="teodor koksharov" w:date="2018-04-07T23:40:00Z" w:initials="tk">
+  <w:comment w:id="6" w:author="teodor koksharov" w:date="2018-04-07T23:40:00Z" w:initials="tk">
     <w:p>
       <w:pPr>
         <w:pStyle w:val="af1"/>
@@ -5348,7 +5905,7 @@
       <w:proofErr w:type="spellEnd"/>
     </w:p>
   </w:comment>
-  <w:comment w:id="6" w:author="teodor koksharov" w:date="2018-04-07T23:44:00Z" w:initials="tk">
+  <w:comment w:id="7" w:author="teodor koksharov" w:date="2018-04-07T23:44:00Z" w:initials="tk">
     <w:p>
       <w:pPr>
         <w:pStyle w:val="af1"/>
@@ -5364,7 +5921,7 @@
       </w:r>
     </w:p>
   </w:comment>
-  <w:comment w:id="7" w:author="teodor koksharov" w:date="2018-04-07T23:45:00Z" w:initials="tk">
+  <w:comment w:id="8" w:author="teodor koksharov" w:date="2018-04-07T23:45:00Z" w:initials="tk">
     <w:p>
       <w:pPr>
         <w:pStyle w:val="af1"/>
@@ -5401,22 +5958,6 @@
       <w:proofErr w:type="spellEnd"/>
       <w:r>
         <w:t xml:space="preserve"> не доволен</w:t>
-      </w:r>
-    </w:p>
-  </w:comment>
-  <w:comment w:id="8" w:author="teodor koksharov" w:date="2018-04-07T23:54:00Z" w:initials="tk">
-    <w:p>
-      <w:pPr>
-        <w:pStyle w:val="af1"/>
-      </w:pPr>
-      <w:r>
-        <w:rPr>
-          <w:rStyle w:val="af0"/>
-        </w:rPr>
-        <w:annotationRef/>
-      </w:r>
-      <w:r>
-        <w:t>Красиво описать. Люди растворяются и возникают как из ниоткуда</w:t>
       </w:r>
     </w:p>
   </w:comment>
@@ -5582,7 +6123,6 @@
   <w15:commentEx w15:paraId="63D078F4" w15:done="0"/>
   <w15:commentEx w15:paraId="43C932D9" w15:done="0"/>
   <w15:commentEx w15:paraId="42E208C8" w15:done="0"/>
-  <w15:commentEx w15:paraId="2FA51A34" w15:done="0"/>
   <w15:commentEx w15:paraId="0402B597" w15:done="0"/>
   <w15:commentEx w15:paraId="075430E1" w15:done="0"/>
   <w15:commentEx w15:paraId="1172E813" w15:done="0"/>
@@ -7496,7 +8036,7 @@
   <w:style w:type="paragraph" w:default="1" w:styleId="a">
     <w:name w:val="Normal"/>
     <w:qFormat/>
-    <w:rsid w:val="00986322"/>
+    <w:rsid w:val="00444F9D"/>
     <w:pPr>
       <w:spacing w:after="0" w:line="240" w:lineRule="auto"/>
       <w:ind w:firstLine="851"/>
@@ -7541,10 +8081,11 @@
     <w:autoRedefine/>
     <w:unhideWhenUsed/>
     <w:qFormat/>
-    <w:rsid w:val="005667BA"/>
+    <w:rsid w:val="00444F9D"/>
     <w:pPr>
       <w:keepNext/>
-      <w:ind w:left="360" w:firstLine="0"/>
+      <w:ind w:firstLine="0"/>
+      <w:jc w:val="center"/>
       <w:outlineLvl w:val="1"/>
     </w:pPr>
     <w:rPr>
@@ -7650,12 +8191,12 @@
     <w:name w:val="Заголовок 2 Знак"/>
     <w:basedOn w:val="a0"/>
     <w:link w:val="2"/>
-    <w:rsid w:val="005667BA"/>
+    <w:rsid w:val="00444F9D"/>
     <w:rPr>
       <w:rFonts w:asciiTheme="majorHAnsi" w:eastAsiaTheme="majorEastAsia" w:hAnsiTheme="majorHAnsi" w:cstheme="majorBidi"/>
       <w:bCs/>
       <w:iCs/>
-      <w:sz w:val="28"/>
+      <w:sz w:val="24"/>
       <w:szCs w:val="28"/>
       <w:lang w:eastAsia="ru-RU"/>
     </w:rPr>
@@ -8368,7 +8909,7 @@
 </file>
 
 <file path=customXml/itemProps1.xml><?xml version="1.0" encoding="utf-8"?>
-<ds:datastoreItem xmlns:ds="http://schemas.openxmlformats.org/officeDocument/2006/customXml" ds:itemID="{CC160E3D-53E1-4B60-AD01-49FA830D79F2}">
+<ds:datastoreItem xmlns:ds="http://schemas.openxmlformats.org/officeDocument/2006/customXml" ds:itemID="{3856D752-A9AF-42E5-97DD-A44A6A5196C2}">
   <ds:schemaRefs>
     <ds:schemaRef ds:uri="http://schemas.openxmlformats.org/officeDocument/2006/bibliography"/>
   </ds:schemaRefs>

--- a/Книга 1.docx
+++ b/Книга 1.docx
@@ -12,7 +12,6 @@
         </w:rPr>
       </w:pPr>
       <w:bookmarkStart w:id="0" w:name="OLE_LINK1"/>
-      <w:bookmarkStart w:id="1" w:name="_GoBack"/>
       <w:r>
         <w:rPr>
           <w:szCs w:val="24"/>
@@ -643,19 +642,7 @@
         <w:rPr>
           <w:szCs w:val="24"/>
         </w:rPr>
-        <w:t xml:space="preserve">Туман </w:t>
-      </w:r>
-      <w:r>
-        <w:rPr>
-          <w:szCs w:val="24"/>
-        </w:rPr>
-        <w:t xml:space="preserve">сильно ограничивает </w:t>
-      </w:r>
-      <w:r>
-        <w:rPr>
-          <w:szCs w:val="24"/>
-        </w:rPr>
-        <w:t xml:space="preserve">видимость </w:t>
+        <w:t xml:space="preserve">Туман сильно ограничивает видимость </w:t>
       </w:r>
       <w:r>
         <w:rPr>
@@ -883,19 +870,109 @@
     </w:p>
     <w:p>
       <w:pPr>
-        <w:spacing w:after="160" w:line="276" w:lineRule="auto"/>
+        <w:pStyle w:val="1"/>
+      </w:pPr>
+      <w:r>
+        <w:br w:type="page"/>
+      </w:r>
+      <w:r>
+        <w:lastRenderedPageBreak/>
+        <w:br w:type="page"/>
+      </w:r>
+      <w:r>
+        <w:lastRenderedPageBreak/>
+        <w:t>Доп. сюжет 1</w:t>
+      </w:r>
+    </w:p>
+    <w:p>
+      <w:pPr>
+        <w:rPr>
+          <w:rFonts w:eastAsiaTheme="majorEastAsia"/>
+        </w:rPr>
+      </w:pPr>
+      <w:proofErr w:type="spellStart"/>
+      <w:r>
+        <w:rPr>
+          <w:rFonts w:eastAsiaTheme="majorEastAsia"/>
+        </w:rPr>
+        <w:t>Теноволосый</w:t>
+      </w:r>
+      <w:proofErr w:type="spellEnd"/>
+      <w:r>
+        <w:rPr>
+          <w:rFonts w:eastAsiaTheme="majorEastAsia"/>
+        </w:rPr>
+        <w:t xml:space="preserve"> маг постоянно ругавшийся (больше в шутку) со своей напарницей, в отдалённой деревне, когда им сменили напарников поругаться с ней, она ещё больна.</w:t>
+      </w:r>
+    </w:p>
+    <w:p>
+      <w:pPr>
+        <w:spacing w:after="160" w:line="259" w:lineRule="auto"/>
+        <w:ind w:firstLine="0"/>
         <w:jc w:val="left"/>
         <w:rPr>
-          <w:rFonts w:eastAsiaTheme="majorEastAsia" w:cstheme="majorBidi"/>
-          <w:b/>
-          <w:bCs/>
-          <w:kern w:val="32"/>
-          <w:szCs w:val="24"/>
-        </w:rPr>
-      </w:pPr>
-      <w:r>
-        <w:rPr>
-          <w:szCs w:val="24"/>
+          <w:rFonts w:eastAsiaTheme="majorEastAsia"/>
+        </w:rPr>
+      </w:pPr>
+      <w:r>
+        <w:rPr>
+          <w:rFonts w:eastAsiaTheme="majorEastAsia"/>
+        </w:rPr>
+        <w:br w:type="page"/>
+      </w:r>
+    </w:p>
+    <w:p>
+      <w:pPr>
+        <w:pStyle w:val="1"/>
+      </w:pPr>
+      <w:r>
+        <w:lastRenderedPageBreak/>
+        <w:t>Доп. сюжет 2</w:t>
+      </w:r>
+    </w:p>
+    <w:p>
+      <w:r>
+        <w:t>Белка-бог после страшного вируса.</w:t>
+      </w:r>
+    </w:p>
+    <w:p/>
+    <w:p>
+      <w:pPr>
+        <w:spacing w:after="160" w:line="259" w:lineRule="auto"/>
+        <w:ind w:firstLine="0"/>
+        <w:jc w:val="left"/>
+      </w:pPr>
+      <w:r>
+        <w:br w:type="page"/>
+      </w:r>
+    </w:p>
+    <w:p>
+      <w:pPr>
+        <w:pStyle w:val="1"/>
+      </w:pPr>
+      <w:r>
+        <w:lastRenderedPageBreak/>
+        <w:t xml:space="preserve">Доп. </w:t>
+      </w:r>
+      <w:r>
+        <w:t>сюжет 3</w:t>
+      </w:r>
+    </w:p>
+    <w:p>
+      <w:r>
+        <w:t>Гном получивший ранение, отбывает в горный санаторий, лечится, потом происходит нечто странное, весь персонал пропадает.</w:t>
+      </w:r>
+      <w:bookmarkStart w:id="1" w:name="_GoBack"/>
+      <w:bookmarkEnd w:id="1"/>
+      <w:r>
+        <w:t xml:space="preserve"> </w:t>
+      </w:r>
+    </w:p>
+    <w:p/>
+    <w:p>
+      <w:r>
+        <w:rPr>
+          <w:rFonts w:eastAsiaTheme="majorEastAsia"/>
         </w:rPr>
         <w:br w:type="page"/>
       </w:r>
@@ -962,7 +1039,23 @@
           <w:i/>
           <w:szCs w:val="24"/>
         </w:rPr>
-        <w:t xml:space="preserve">Антагонист: криг-учёный </w:t>
+        <w:t xml:space="preserve">Антагонист: </w:t>
+      </w:r>
+      <w:proofErr w:type="spellStart"/>
+      <w:r>
+        <w:rPr>
+          <w:i/>
+          <w:szCs w:val="24"/>
+        </w:rPr>
+        <w:t>криг</w:t>
+      </w:r>
+      <w:proofErr w:type="spellEnd"/>
+      <w:r>
+        <w:rPr>
+          <w:i/>
+          <w:szCs w:val="24"/>
+        </w:rPr>
+        <w:t xml:space="preserve">-учёный </w:t>
       </w:r>
       <w:proofErr w:type="spellStart"/>
       <w:proofErr w:type="gramStart"/>
@@ -5807,7 +5900,6 @@
         <w:t>Мне так многие говорили, я полаю оказались правы.</w:t>
       </w:r>
       <w:bookmarkEnd w:id="0"/>
-      <w:bookmarkEnd w:id="1"/>
     </w:p>
     <w:sectPr>
       <w:footerReference w:type="default" r:id="rId10"/>
@@ -8904,12 +8996,30 @@
 </a:theme>
 </file>
 
+<file path=word/webextensions/taskpanes.xml><?xml version="1.0" encoding="utf-8"?>
+<wetp:taskpanes xmlns:wetp="http://schemas.microsoft.com/office/webextensions/taskpanes/2010/11">
+  <wetp:taskpane dockstate="right" visibility="0" width="350" row="0">
+    <wetp:webextensionref xmlns:r="http://schemas.openxmlformats.org/officeDocument/2006/relationships" r:id="rId1"/>
+  </wetp:taskpane>
+</wetp:taskpanes>
+</file>
+
+<file path=word/webextensions/webextension1.xml><?xml version="1.0" encoding="utf-8"?>
+<we:webextension xmlns:we="http://schemas.microsoft.com/office/webextensions/webextension/2010/11" id="{C72DD95F-D273-4FA6-BD09-998D37694841}">
+  <we:reference id="wa104099688" version="1.3.0.0" store="ru-RU" storeType="OMEX"/>
+  <we:alternateReferences/>
+  <we:properties/>
+  <we:bindings/>
+  <we:snapshot xmlns:r="http://schemas.openxmlformats.org/officeDocument/2006/relationships"/>
+</we:webextension>
+</file>
+
 <file path=customXml/item1.xml><?xml version="1.0" encoding="utf-8"?>
 <b:Sources xmlns:b="http://schemas.openxmlformats.org/officeDocument/2006/bibliography" xmlns="http://schemas.openxmlformats.org/officeDocument/2006/bibliography" SelectedStyle="\APASixthEditionOfficeOnline.xsl" StyleName="APA" Version="6"/>
 </file>
 
 <file path=customXml/itemProps1.xml><?xml version="1.0" encoding="utf-8"?>
-<ds:datastoreItem xmlns:ds="http://schemas.openxmlformats.org/officeDocument/2006/customXml" ds:itemID="{3856D752-A9AF-42E5-97DD-A44A6A5196C2}">
+<ds:datastoreItem xmlns:ds="http://schemas.openxmlformats.org/officeDocument/2006/customXml" ds:itemID="{3EDB1E10-DDA6-4481-93ED-A4EA04754C2D}">
   <ds:schemaRefs>
     <ds:schemaRef ds:uri="http://schemas.openxmlformats.org/officeDocument/2006/bibliography"/>
   </ds:schemaRefs>
